--- a/USL_LANGUAGE_SPEC.docx
+++ b/USL_LANGUAGE_SPEC.docx
@@ -54,7 +54,7 @@
             </w:tabs>
             <w:rPr>
               <w:noProof/>
-              <w:lang w:val="de-DE"/>
+              <w:lang w:val="de-DE" w:eastAsia="de-DE"/>
             </w:rPr>
           </w:pPr>
           <w:r>
@@ -66,7 +66,7 @@
           <w:r>
             <w:fldChar w:fldCharType="separate"/>
           </w:r>
-          <w:hyperlink w:anchor="_Toc209387617" w:history="1">
+          <w:hyperlink w:anchor="_Toc210119033" w:history="1">
             <w:r>
               <w:rPr>
                 <w:rStyle w:val="Hyperlink"/>
@@ -93,7 +93,7 @@
                 <w:noProof/>
                 <w:webHidden/>
               </w:rPr>
-              <w:instrText xml:space="preserve"> PAGEREF _Toc209387617 \h </w:instrText>
+              <w:instrText xml:space="preserve"> PAGEREF _Toc210119033 \h </w:instrText>
             </w:r>
             <w:r>
               <w:rPr>
@@ -113,7 +113,7 @@
                 <w:noProof/>
                 <w:webHidden/>
               </w:rPr>
-              <w:t>6</w:t>
+              <w:t>7</w:t>
             </w:r>
             <w:r>
               <w:rPr>
@@ -132,10 +132,10 @@
             </w:tabs>
             <w:rPr>
               <w:noProof/>
-              <w:lang w:val="de-DE"/>
+              <w:lang w:val="de-DE" w:eastAsia="de-DE"/>
             </w:rPr>
           </w:pPr>
-          <w:hyperlink w:anchor="_Toc209387618" w:history="1">
+          <w:hyperlink w:anchor="_Toc210119034" w:history="1">
             <w:r>
               <w:rPr>
                 <w:rStyle w:val="Hyperlink"/>
@@ -162,7 +162,7 @@
                 <w:noProof/>
                 <w:webHidden/>
               </w:rPr>
-              <w:instrText xml:space="preserve"> PAGEREF _Toc209387618 \h </w:instrText>
+              <w:instrText xml:space="preserve"> PAGEREF _Toc210119034 \h </w:instrText>
             </w:r>
             <w:r>
               <w:rPr>
@@ -182,7 +182,7 @@
                 <w:noProof/>
                 <w:webHidden/>
               </w:rPr>
-              <w:t>7</w:t>
+              <w:t>8</w:t>
             </w:r>
             <w:r>
               <w:rPr>
@@ -201,10 +201,10 @@
             </w:tabs>
             <w:rPr>
               <w:noProof/>
-              <w:lang w:val="de-DE"/>
+              <w:lang w:val="de-DE" w:eastAsia="de-DE"/>
             </w:rPr>
           </w:pPr>
-          <w:hyperlink w:anchor="_Toc209387619" w:history="1">
+          <w:hyperlink w:anchor="_Toc210119035" w:history="1">
             <w:r>
               <w:rPr>
                 <w:rStyle w:val="Hyperlink"/>
@@ -231,7 +231,7 @@
                 <w:noProof/>
                 <w:webHidden/>
               </w:rPr>
-              <w:instrText xml:space="preserve"> PAGEREF _Toc209387619 \h </w:instrText>
+              <w:instrText xml:space="preserve"> PAGEREF _Toc210119035 \h </w:instrText>
             </w:r>
             <w:r>
               <w:rPr>
@@ -251,7 +251,7 @@
                 <w:noProof/>
                 <w:webHidden/>
               </w:rPr>
-              <w:t>7</w:t>
+              <w:t>8</w:t>
             </w:r>
             <w:r>
               <w:rPr>
@@ -270,16 +270,16 @@
             </w:tabs>
             <w:rPr>
               <w:noProof/>
-              <w:lang w:val="de-DE"/>
+              <w:lang w:val="de-DE" w:eastAsia="de-DE"/>
             </w:rPr>
           </w:pPr>
-          <w:hyperlink w:anchor="_Toc209387620" w:history="1">
+          <w:hyperlink w:anchor="_Toc210119036" w:history="1">
             <w:r>
               <w:rPr>
                 <w:rStyle w:val="Hyperlink"/>
                 <w:noProof/>
               </w:rPr>
-              <w:t>Lexical Structure</w:t>
+              <w:t>Versioning</w:t>
             </w:r>
             <w:r>
               <w:rPr>
@@ -300,7 +300,7 @@
                 <w:noProof/>
                 <w:webHidden/>
               </w:rPr>
-              <w:instrText xml:space="preserve"> PAGEREF _Toc209387620 \h </w:instrText>
+              <w:instrText xml:space="preserve"> PAGEREF _Toc210119036 \h </w:instrText>
             </w:r>
             <w:r>
               <w:rPr>
@@ -320,7 +320,7 @@
                 <w:noProof/>
                 <w:webHidden/>
               </w:rPr>
-              <w:t>7</w:t>
+              <w:t>8</w:t>
             </w:r>
             <w:r>
               <w:rPr>
@@ -339,15 +339,84 @@
             </w:tabs>
             <w:rPr>
               <w:noProof/>
-              <w:lang w:val="de-DE"/>
+              <w:lang w:val="de-DE" w:eastAsia="de-DE"/>
             </w:rPr>
           </w:pPr>
-          <w:hyperlink w:anchor="_Toc209387621" w:history="1">
+          <w:hyperlink w:anchor="_Toc210119037" w:history="1">
             <w:r>
               <w:rPr>
                 <w:rStyle w:val="Hyperlink"/>
                 <w:noProof/>
               </w:rPr>
+              <w:t>Lexical Structure</w:t>
+            </w:r>
+            <w:r>
+              <w:rPr>
+                <w:noProof/>
+                <w:webHidden/>
+              </w:rPr>
+              <w:tab/>
+            </w:r>
+            <w:r>
+              <w:rPr>
+                <w:noProof/>
+                <w:webHidden/>
+              </w:rPr>
+              <w:fldChar w:fldCharType="begin"/>
+            </w:r>
+            <w:r>
+              <w:rPr>
+                <w:noProof/>
+                <w:webHidden/>
+              </w:rPr>
+              <w:instrText xml:space="preserve"> PAGEREF _Toc210119037 \h </w:instrText>
+            </w:r>
+            <w:r>
+              <w:rPr>
+                <w:noProof/>
+                <w:webHidden/>
+              </w:rPr>
+            </w:r>
+            <w:r>
+              <w:rPr>
+                <w:noProof/>
+                <w:webHidden/>
+              </w:rPr>
+              <w:fldChar w:fldCharType="separate"/>
+            </w:r>
+            <w:r>
+              <w:rPr>
+                <w:noProof/>
+                <w:webHidden/>
+              </w:rPr>
+              <w:t>8</w:t>
+            </w:r>
+            <w:r>
+              <w:rPr>
+                <w:noProof/>
+                <w:webHidden/>
+              </w:rPr>
+              <w:fldChar w:fldCharType="end"/>
+            </w:r>
+          </w:hyperlink>
+        </w:p>
+        <w:p>
+          <w:pPr>
+            <w:pStyle w:val="Verzeichnis2"/>
+            <w:tabs>
+              <w:tab w:val="right" w:leader="dot" w:pos="9062"/>
+            </w:tabs>
+            <w:rPr>
+              <w:noProof/>
+              <w:lang w:val="de-DE" w:eastAsia="de-DE"/>
+            </w:rPr>
+          </w:pPr>
+          <w:hyperlink w:anchor="_Toc210119038" w:history="1">
+            <w:r>
+              <w:rPr>
+                <w:rStyle w:val="Hyperlink"/>
+                <w:noProof/>
+              </w:rPr>
               <w:t>Inbuild Types</w:t>
             </w:r>
             <w:r>
@@ -369,7 +438,7 @@
                 <w:noProof/>
                 <w:webHidden/>
               </w:rPr>
-              <w:instrText xml:space="preserve"> PAGEREF _Toc209387621 \h </w:instrText>
+              <w:instrText xml:space="preserve"> PAGEREF _Toc210119038 \h </w:instrText>
             </w:r>
             <w:r>
               <w:rPr>
@@ -389,7 +458,7 @@
                 <w:noProof/>
                 <w:webHidden/>
               </w:rPr>
-              <w:t>7</w:t>
+              <w:t>9</w:t>
             </w:r>
             <w:r>
               <w:rPr>
@@ -408,10 +477,10 @@
             </w:tabs>
             <w:rPr>
               <w:noProof/>
-              <w:lang w:val="de-DE"/>
+              <w:lang w:val="de-DE" w:eastAsia="de-DE"/>
             </w:rPr>
           </w:pPr>
-          <w:hyperlink w:anchor="_Toc209387622" w:history="1">
+          <w:hyperlink w:anchor="_Toc210119039" w:history="1">
             <w:r>
               <w:rPr>
                 <w:rStyle w:val="Hyperlink"/>
@@ -438,7 +507,7 @@
                 <w:noProof/>
                 <w:webHidden/>
               </w:rPr>
-              <w:instrText xml:space="preserve"> PAGEREF _Toc209387622 \h </w:instrText>
+              <w:instrText xml:space="preserve"> PAGEREF _Toc210119039 \h </w:instrText>
             </w:r>
             <w:r>
               <w:rPr>
@@ -458,7 +527,7 @@
                 <w:noProof/>
                 <w:webHidden/>
               </w:rPr>
-              <w:t>7</w:t>
+              <w:t>9</w:t>
             </w:r>
             <w:r>
               <w:rPr>
@@ -477,10 +546,10 @@
             </w:tabs>
             <w:rPr>
               <w:noProof/>
-              <w:lang w:val="de-DE"/>
+              <w:lang w:val="de-DE" w:eastAsia="de-DE"/>
             </w:rPr>
           </w:pPr>
-          <w:hyperlink w:anchor="_Toc209387623" w:history="1">
+          <w:hyperlink w:anchor="_Toc210119040" w:history="1">
             <w:r>
               <w:rPr>
                 <w:rStyle w:val="Hyperlink"/>
@@ -507,7 +576,7 @@
                 <w:noProof/>
                 <w:webHidden/>
               </w:rPr>
-              <w:instrText xml:space="preserve"> PAGEREF _Toc209387623 \h </w:instrText>
+              <w:instrText xml:space="preserve"> PAGEREF _Toc210119040 \h </w:instrText>
             </w:r>
             <w:r>
               <w:rPr>
@@ -527,7 +596,7 @@
                 <w:noProof/>
                 <w:webHidden/>
               </w:rPr>
-              <w:t>8</w:t>
+              <w:t>9</w:t>
             </w:r>
             <w:r>
               <w:rPr>
@@ -546,10 +615,10 @@
             </w:tabs>
             <w:rPr>
               <w:noProof/>
-              <w:lang w:val="de-DE"/>
+              <w:lang w:val="de-DE" w:eastAsia="de-DE"/>
             </w:rPr>
           </w:pPr>
-          <w:hyperlink w:anchor="_Toc209387624" w:history="1">
+          <w:hyperlink w:anchor="_Toc210119041" w:history="1">
             <w:r>
               <w:rPr>
                 <w:rStyle w:val="Hyperlink"/>
@@ -576,7 +645,7 @@
                 <w:noProof/>
                 <w:webHidden/>
               </w:rPr>
-              <w:instrText xml:space="preserve"> PAGEREF _Toc209387624 \h </w:instrText>
+              <w:instrText xml:space="preserve"> PAGEREF _Toc210119041 \h </w:instrText>
             </w:r>
             <w:r>
               <w:rPr>
@@ -596,7 +665,7 @@
                 <w:noProof/>
                 <w:webHidden/>
               </w:rPr>
-              <w:t>8</w:t>
+              <w:t>9</w:t>
             </w:r>
             <w:r>
               <w:rPr>
@@ -615,10 +684,10 @@
             </w:tabs>
             <w:rPr>
               <w:noProof/>
-              <w:lang w:val="de-DE"/>
+              <w:lang w:val="de-DE" w:eastAsia="de-DE"/>
             </w:rPr>
           </w:pPr>
-          <w:hyperlink w:anchor="_Toc209387625" w:history="1">
+          <w:hyperlink w:anchor="_Toc210119042" w:history="1">
             <w:r>
               <w:rPr>
                 <w:rStyle w:val="Hyperlink"/>
@@ -645,7 +714,7 @@
                 <w:noProof/>
                 <w:webHidden/>
               </w:rPr>
-              <w:instrText xml:space="preserve"> PAGEREF _Toc209387625 \h </w:instrText>
+              <w:instrText xml:space="preserve"> PAGEREF _Toc210119042 \h </w:instrText>
             </w:r>
             <w:r>
               <w:rPr>
@@ -665,7 +734,7 @@
                 <w:noProof/>
                 <w:webHidden/>
               </w:rPr>
-              <w:t>8</w:t>
+              <w:t>9</w:t>
             </w:r>
             <w:r>
               <w:rPr>
@@ -684,10 +753,10 @@
             </w:tabs>
             <w:rPr>
               <w:noProof/>
-              <w:lang w:val="de-DE"/>
+              <w:lang w:val="de-DE" w:eastAsia="de-DE"/>
             </w:rPr>
           </w:pPr>
-          <w:hyperlink w:anchor="_Toc209387626" w:history="1">
+          <w:hyperlink w:anchor="_Toc210119043" w:history="1">
             <w:r>
               <w:rPr>
                 <w:rStyle w:val="Hyperlink"/>
@@ -714,7 +783,7 @@
                 <w:noProof/>
                 <w:webHidden/>
               </w:rPr>
-              <w:instrText xml:space="preserve"> PAGEREF _Toc209387626 \h </w:instrText>
+              <w:instrText xml:space="preserve"> PAGEREF _Toc210119043 \h </w:instrText>
             </w:r>
             <w:r>
               <w:rPr>
@@ -734,7 +803,7 @@
                 <w:noProof/>
                 <w:webHidden/>
               </w:rPr>
-              <w:t>8</w:t>
+              <w:t>10</w:t>
             </w:r>
             <w:r>
               <w:rPr>
@@ -753,10 +822,10 @@
             </w:tabs>
             <w:rPr>
               <w:noProof/>
-              <w:lang w:val="de-DE"/>
+              <w:lang w:val="de-DE" w:eastAsia="de-DE"/>
             </w:rPr>
           </w:pPr>
-          <w:hyperlink w:anchor="_Toc209387627" w:history="1">
+          <w:hyperlink w:anchor="_Toc210119044" w:history="1">
             <w:r>
               <w:rPr>
                 <w:rStyle w:val="Hyperlink"/>
@@ -783,7 +852,7 @@
                 <w:noProof/>
                 <w:webHidden/>
               </w:rPr>
-              <w:instrText xml:space="preserve"> PAGEREF _Toc209387627 \h </w:instrText>
+              <w:instrText xml:space="preserve"> PAGEREF _Toc210119044 \h </w:instrText>
             </w:r>
             <w:r>
               <w:rPr>
@@ -803,7 +872,7 @@
                 <w:noProof/>
                 <w:webHidden/>
               </w:rPr>
-              <w:t>8</w:t>
+              <w:t>10</w:t>
             </w:r>
             <w:r>
               <w:rPr>
@@ -822,10 +891,10 @@
             </w:tabs>
             <w:rPr>
               <w:noProof/>
-              <w:lang w:val="de-DE"/>
+              <w:lang w:val="de-DE" w:eastAsia="de-DE"/>
             </w:rPr>
           </w:pPr>
-          <w:hyperlink w:anchor="_Toc209387628" w:history="1">
+          <w:hyperlink w:anchor="_Toc210119045" w:history="1">
             <w:r>
               <w:rPr>
                 <w:rStyle w:val="Hyperlink"/>
@@ -852,7 +921,7 @@
                 <w:noProof/>
                 <w:webHidden/>
               </w:rPr>
-              <w:instrText xml:space="preserve"> PAGEREF _Toc209387628 \h </w:instrText>
+              <w:instrText xml:space="preserve"> PAGEREF _Toc210119045 \h </w:instrText>
             </w:r>
             <w:r>
               <w:rPr>
@@ -872,7 +941,7 @@
                 <w:noProof/>
                 <w:webHidden/>
               </w:rPr>
-              <w:t>8</w:t>
+              <w:t>10</w:t>
             </w:r>
             <w:r>
               <w:rPr>
@@ -891,10 +960,10 @@
             </w:tabs>
             <w:rPr>
               <w:noProof/>
-              <w:lang w:val="de-DE"/>
+              <w:lang w:val="de-DE" w:eastAsia="de-DE"/>
             </w:rPr>
           </w:pPr>
-          <w:hyperlink w:anchor="_Toc209387629" w:history="1">
+          <w:hyperlink w:anchor="_Toc210119046" w:history="1">
             <w:r>
               <w:rPr>
                 <w:rStyle w:val="Hyperlink"/>
@@ -921,7 +990,7 @@
                 <w:noProof/>
                 <w:webHidden/>
               </w:rPr>
-              <w:instrText xml:space="preserve"> PAGEREF _Toc209387629 \h </w:instrText>
+              <w:instrText xml:space="preserve"> PAGEREF _Toc210119046 \h </w:instrText>
             </w:r>
             <w:r>
               <w:rPr>
@@ -941,7 +1010,7 @@
                 <w:noProof/>
                 <w:webHidden/>
               </w:rPr>
-              <w:t>9</w:t>
+              <w:t>10</w:t>
             </w:r>
             <w:r>
               <w:rPr>
@@ -960,10 +1029,10 @@
             </w:tabs>
             <w:rPr>
               <w:noProof/>
-              <w:lang w:val="de-DE"/>
+              <w:lang w:val="de-DE" w:eastAsia="de-DE"/>
             </w:rPr>
           </w:pPr>
-          <w:hyperlink w:anchor="_Toc209387630" w:history="1">
+          <w:hyperlink w:anchor="_Toc210119047" w:history="1">
             <w:r>
               <w:rPr>
                 <w:rStyle w:val="Hyperlink"/>
@@ -990,7 +1059,7 @@
                 <w:noProof/>
                 <w:webHidden/>
               </w:rPr>
-              <w:instrText xml:space="preserve"> PAGEREF _Toc209387630 \h </w:instrText>
+              <w:instrText xml:space="preserve"> PAGEREF _Toc210119047 \h </w:instrText>
             </w:r>
             <w:r>
               <w:rPr>
@@ -1010,7 +1079,7 @@
                 <w:noProof/>
                 <w:webHidden/>
               </w:rPr>
-              <w:t>9</w:t>
+              <w:t>10</w:t>
             </w:r>
             <w:r>
               <w:rPr>
@@ -1029,10 +1098,10 @@
             </w:tabs>
             <w:rPr>
               <w:noProof/>
-              <w:lang w:val="de-DE"/>
+              <w:lang w:val="de-DE" w:eastAsia="de-DE"/>
             </w:rPr>
           </w:pPr>
-          <w:hyperlink w:anchor="_Toc209387631" w:history="1">
+          <w:hyperlink w:anchor="_Toc210119048" w:history="1">
             <w:r>
               <w:rPr>
                 <w:rStyle w:val="Hyperlink"/>
@@ -1059,7 +1128,7 @@
                 <w:noProof/>
                 <w:webHidden/>
               </w:rPr>
-              <w:instrText xml:space="preserve"> PAGEREF _Toc209387631 \h </w:instrText>
+              <w:instrText xml:space="preserve"> PAGEREF _Toc210119048 \h </w:instrText>
             </w:r>
             <w:r>
               <w:rPr>
@@ -1079,7 +1148,7 @@
                 <w:noProof/>
                 <w:webHidden/>
               </w:rPr>
-              <w:t>9</w:t>
+              <w:t>10</w:t>
             </w:r>
             <w:r>
               <w:rPr>
@@ -1098,10 +1167,10 @@
             </w:tabs>
             <w:rPr>
               <w:noProof/>
-              <w:lang w:val="de-DE"/>
+              <w:lang w:val="de-DE" w:eastAsia="de-DE"/>
             </w:rPr>
           </w:pPr>
-          <w:hyperlink w:anchor="_Toc209387632" w:history="1">
+          <w:hyperlink w:anchor="_Toc210119049" w:history="1">
             <w:r>
               <w:rPr>
                 <w:rStyle w:val="Hyperlink"/>
@@ -1128,7 +1197,7 @@
                 <w:noProof/>
                 <w:webHidden/>
               </w:rPr>
-              <w:instrText xml:space="preserve"> PAGEREF _Toc209387632 \h </w:instrText>
+              <w:instrText xml:space="preserve"> PAGEREF _Toc210119049 \h </w:instrText>
             </w:r>
             <w:r>
               <w:rPr>
@@ -1148,7 +1217,7 @@
                 <w:noProof/>
                 <w:webHidden/>
               </w:rPr>
-              <w:t>9</w:t>
+              <w:t>11</w:t>
             </w:r>
             <w:r>
               <w:rPr>
@@ -1167,10 +1236,10 @@
             </w:tabs>
             <w:rPr>
               <w:noProof/>
-              <w:lang w:val="de-DE"/>
+              <w:lang w:val="de-DE" w:eastAsia="de-DE"/>
             </w:rPr>
           </w:pPr>
-          <w:hyperlink w:anchor="_Toc209387633" w:history="1">
+          <w:hyperlink w:anchor="_Toc210119050" w:history="1">
             <w:r>
               <w:rPr>
                 <w:rStyle w:val="Hyperlink"/>
@@ -1197,7 +1266,7 @@
                 <w:noProof/>
                 <w:webHidden/>
               </w:rPr>
-              <w:instrText xml:space="preserve"> PAGEREF _Toc209387633 \h </w:instrText>
+              <w:instrText xml:space="preserve"> PAGEREF _Toc210119050 \h </w:instrText>
             </w:r>
             <w:r>
               <w:rPr>
@@ -1217,7 +1286,7 @@
                 <w:noProof/>
                 <w:webHidden/>
               </w:rPr>
-              <w:t>10</w:t>
+              <w:t>11</w:t>
             </w:r>
             <w:r>
               <w:rPr>
@@ -1236,10 +1305,10 @@
             </w:tabs>
             <w:rPr>
               <w:noProof/>
-              <w:lang w:val="de-DE"/>
+              <w:lang w:val="de-DE" w:eastAsia="de-DE"/>
             </w:rPr>
           </w:pPr>
-          <w:hyperlink w:anchor="_Toc209387634" w:history="1">
+          <w:hyperlink w:anchor="_Toc210119051" w:history="1">
             <w:r>
               <w:rPr>
                 <w:rStyle w:val="Hyperlink"/>
@@ -1266,7 +1335,7 @@
                 <w:noProof/>
                 <w:webHidden/>
               </w:rPr>
-              <w:instrText xml:space="preserve"> PAGEREF _Toc209387634 \h </w:instrText>
+              <w:instrText xml:space="preserve"> PAGEREF _Toc210119051 \h </w:instrText>
             </w:r>
             <w:r>
               <w:rPr>
@@ -1286,7 +1355,7 @@
                 <w:noProof/>
                 <w:webHidden/>
               </w:rPr>
-              <w:t>10</w:t>
+              <w:t>11</w:t>
             </w:r>
             <w:r>
               <w:rPr>
@@ -1305,10 +1374,10 @@
             </w:tabs>
             <w:rPr>
               <w:noProof/>
-              <w:lang w:val="de-DE"/>
+              <w:lang w:val="de-DE" w:eastAsia="de-DE"/>
             </w:rPr>
           </w:pPr>
-          <w:hyperlink w:anchor="_Toc209387635" w:history="1">
+          <w:hyperlink w:anchor="_Toc210119052" w:history="1">
             <w:r>
               <w:rPr>
                 <w:rStyle w:val="Hyperlink"/>
@@ -1335,7 +1404,7 @@
                 <w:noProof/>
                 <w:webHidden/>
               </w:rPr>
-              <w:instrText xml:space="preserve"> PAGEREF _Toc209387635 \h </w:instrText>
+              <w:instrText xml:space="preserve"> PAGEREF _Toc210119052 \h </w:instrText>
             </w:r>
             <w:r>
               <w:rPr>
@@ -1355,7 +1424,7 @@
                 <w:noProof/>
                 <w:webHidden/>
               </w:rPr>
-              <w:t>10</w:t>
+              <w:t>12</w:t>
             </w:r>
             <w:r>
               <w:rPr>
@@ -1374,10 +1443,10 @@
             </w:tabs>
             <w:rPr>
               <w:noProof/>
-              <w:lang w:val="de-DE"/>
+              <w:lang w:val="de-DE" w:eastAsia="de-DE"/>
             </w:rPr>
           </w:pPr>
-          <w:hyperlink w:anchor="_Toc209387636" w:history="1">
+          <w:hyperlink w:anchor="_Toc210119053" w:history="1">
             <w:r>
               <w:rPr>
                 <w:rStyle w:val="Hyperlink"/>
@@ -1404,7 +1473,7 @@
                 <w:noProof/>
                 <w:webHidden/>
               </w:rPr>
-              <w:instrText xml:space="preserve"> PAGEREF _Toc209387636 \h </w:instrText>
+              <w:instrText xml:space="preserve"> PAGEREF _Toc210119053 \h </w:instrText>
             </w:r>
             <w:r>
               <w:rPr>
@@ -1424,7 +1493,7 @@
                 <w:noProof/>
                 <w:webHidden/>
               </w:rPr>
-              <w:t>10</w:t>
+              <w:t>12</w:t>
             </w:r>
             <w:r>
               <w:rPr>
@@ -1443,10 +1512,10 @@
             </w:tabs>
             <w:rPr>
               <w:noProof/>
-              <w:lang w:val="de-DE"/>
+              <w:lang w:val="de-DE" w:eastAsia="de-DE"/>
             </w:rPr>
           </w:pPr>
-          <w:hyperlink w:anchor="_Toc209387637" w:history="1">
+          <w:hyperlink w:anchor="_Toc210119054" w:history="1">
             <w:r>
               <w:rPr>
                 <w:rStyle w:val="Hyperlink"/>
@@ -1473,7 +1542,7 @@
                 <w:noProof/>
                 <w:webHidden/>
               </w:rPr>
-              <w:instrText xml:space="preserve"> PAGEREF _Toc209387637 \h </w:instrText>
+              <w:instrText xml:space="preserve"> PAGEREF _Toc210119054 \h </w:instrText>
             </w:r>
             <w:r>
               <w:rPr>
@@ -1493,7 +1562,7 @@
                 <w:noProof/>
                 <w:webHidden/>
               </w:rPr>
-              <w:t>11</w:t>
+              <w:t>12</w:t>
             </w:r>
             <w:r>
               <w:rPr>
@@ -1512,10 +1581,10 @@
             </w:tabs>
             <w:rPr>
               <w:noProof/>
-              <w:lang w:val="de-DE"/>
+              <w:lang w:val="de-DE" w:eastAsia="de-DE"/>
             </w:rPr>
           </w:pPr>
-          <w:hyperlink w:anchor="_Toc209387638" w:history="1">
+          <w:hyperlink w:anchor="_Toc210119055" w:history="1">
             <w:r>
               <w:rPr>
                 <w:rStyle w:val="Hyperlink"/>
@@ -1542,7 +1611,7 @@
                 <w:noProof/>
                 <w:webHidden/>
               </w:rPr>
-              <w:instrText xml:space="preserve"> PAGEREF _Toc209387638 \h </w:instrText>
+              <w:instrText xml:space="preserve"> PAGEREF _Toc210119055 \h </w:instrText>
             </w:r>
             <w:r>
               <w:rPr>
@@ -1562,7 +1631,7 @@
                 <w:noProof/>
                 <w:webHidden/>
               </w:rPr>
-              <w:t>11</w:t>
+              <w:t>12</w:t>
             </w:r>
             <w:r>
               <w:rPr>
@@ -1581,10 +1650,10 @@
             </w:tabs>
             <w:rPr>
               <w:noProof/>
-              <w:lang w:val="de-DE"/>
+              <w:lang w:val="de-DE" w:eastAsia="de-DE"/>
             </w:rPr>
           </w:pPr>
-          <w:hyperlink w:anchor="_Toc209387639" w:history="1">
+          <w:hyperlink w:anchor="_Toc210119056" w:history="1">
             <w:r>
               <w:rPr>
                 <w:rStyle w:val="Hyperlink"/>
@@ -1611,7 +1680,7 @@
                 <w:noProof/>
                 <w:webHidden/>
               </w:rPr>
-              <w:instrText xml:space="preserve"> PAGEREF _Toc209387639 \h </w:instrText>
+              <w:instrText xml:space="preserve"> PAGEREF _Toc210119056 \h </w:instrText>
             </w:r>
             <w:r>
               <w:rPr>
@@ -1631,7 +1700,7 @@
                 <w:noProof/>
                 <w:webHidden/>
               </w:rPr>
-              <w:t>11</w:t>
+              <w:t>13</w:t>
             </w:r>
             <w:r>
               <w:rPr>
@@ -1650,10 +1719,10 @@
             </w:tabs>
             <w:rPr>
               <w:noProof/>
-              <w:lang w:val="de-DE"/>
+              <w:lang w:val="de-DE" w:eastAsia="de-DE"/>
             </w:rPr>
           </w:pPr>
-          <w:hyperlink w:anchor="_Toc209387640" w:history="1">
+          <w:hyperlink w:anchor="_Toc210119057" w:history="1">
             <w:r>
               <w:rPr>
                 <w:rStyle w:val="Hyperlink"/>
@@ -1680,7 +1749,7 @@
                 <w:noProof/>
                 <w:webHidden/>
               </w:rPr>
-              <w:instrText xml:space="preserve"> PAGEREF _Toc209387640 \h </w:instrText>
+              <w:instrText xml:space="preserve"> PAGEREF _Toc210119057 \h </w:instrText>
             </w:r>
             <w:r>
               <w:rPr>
@@ -1700,7 +1769,7 @@
                 <w:noProof/>
                 <w:webHidden/>
               </w:rPr>
-              <w:t>11</w:t>
+              <w:t>13</w:t>
             </w:r>
             <w:r>
               <w:rPr>
@@ -1719,10 +1788,10 @@
             </w:tabs>
             <w:rPr>
               <w:noProof/>
-              <w:lang w:val="de-DE"/>
+              <w:lang w:val="de-DE" w:eastAsia="de-DE"/>
             </w:rPr>
           </w:pPr>
-          <w:hyperlink w:anchor="_Toc209387641" w:history="1">
+          <w:hyperlink w:anchor="_Toc210119058" w:history="1">
             <w:r>
               <w:rPr>
                 <w:rStyle w:val="Hyperlink"/>
@@ -1749,7 +1818,7 @@
                 <w:noProof/>
                 <w:webHidden/>
               </w:rPr>
-              <w:instrText xml:space="preserve"> PAGEREF _Toc209387641 \h </w:instrText>
+              <w:instrText xml:space="preserve"> PAGEREF _Toc210119058 \h </w:instrText>
             </w:r>
             <w:r>
               <w:rPr>
@@ -1769,7 +1838,7 @@
                 <w:noProof/>
                 <w:webHidden/>
               </w:rPr>
-              <w:t>12</w:t>
+              <w:t>13</w:t>
             </w:r>
             <w:r>
               <w:rPr>
@@ -1788,15 +1857,84 @@
             </w:tabs>
             <w:rPr>
               <w:noProof/>
-              <w:lang w:val="de-DE"/>
+              <w:lang w:val="de-DE" w:eastAsia="de-DE"/>
             </w:rPr>
           </w:pPr>
-          <w:hyperlink w:anchor="_Toc209387642" w:history="1">
+          <w:hyperlink w:anchor="_Toc210119059" w:history="1">
             <w:r>
               <w:rPr>
                 <w:rStyle w:val="Hyperlink"/>
                 <w:noProof/>
               </w:rPr>
+              <w:t>Using</w:t>
+            </w:r>
+            <w:r>
+              <w:rPr>
+                <w:noProof/>
+                <w:webHidden/>
+              </w:rPr>
+              <w:tab/>
+            </w:r>
+            <w:r>
+              <w:rPr>
+                <w:noProof/>
+                <w:webHidden/>
+              </w:rPr>
+              <w:fldChar w:fldCharType="begin"/>
+            </w:r>
+            <w:r>
+              <w:rPr>
+                <w:noProof/>
+                <w:webHidden/>
+              </w:rPr>
+              <w:instrText xml:space="preserve"> PAGEREF _Toc210119059 \h </w:instrText>
+            </w:r>
+            <w:r>
+              <w:rPr>
+                <w:noProof/>
+                <w:webHidden/>
+              </w:rPr>
+            </w:r>
+            <w:r>
+              <w:rPr>
+                <w:noProof/>
+                <w:webHidden/>
+              </w:rPr>
+              <w:fldChar w:fldCharType="separate"/>
+            </w:r>
+            <w:r>
+              <w:rPr>
+                <w:noProof/>
+                <w:webHidden/>
+              </w:rPr>
+              <w:t>13</w:t>
+            </w:r>
+            <w:r>
+              <w:rPr>
+                <w:noProof/>
+                <w:webHidden/>
+              </w:rPr>
+              <w:fldChar w:fldCharType="end"/>
+            </w:r>
+          </w:hyperlink>
+        </w:p>
+        <w:p>
+          <w:pPr>
+            <w:pStyle w:val="Verzeichnis3"/>
+            <w:tabs>
+              <w:tab w:val="right" w:leader="dot" w:pos="9062"/>
+            </w:tabs>
+            <w:rPr>
+              <w:noProof/>
+              <w:lang w:val="de-DE" w:eastAsia="de-DE"/>
+            </w:rPr>
+          </w:pPr>
+          <w:hyperlink w:anchor="_Toc210119060" w:history="1">
+            <w:r>
+              <w:rPr>
+                <w:rStyle w:val="Hyperlink"/>
+                <w:noProof/>
+              </w:rPr>
               <w:t>Literals</w:t>
             </w:r>
             <w:r>
@@ -1818,7 +1956,7 @@
                 <w:noProof/>
                 <w:webHidden/>
               </w:rPr>
-              <w:instrText xml:space="preserve"> PAGEREF _Toc209387642 \h </w:instrText>
+              <w:instrText xml:space="preserve"> PAGEREF _Toc210119060 \h </w:instrText>
             </w:r>
             <w:r>
               <w:rPr>
@@ -1838,7 +1976,7 @@
                 <w:noProof/>
                 <w:webHidden/>
               </w:rPr>
-              <w:t>12</w:t>
+              <w:t>13</w:t>
             </w:r>
             <w:r>
               <w:rPr>
@@ -1857,10 +1995,10 @@
             </w:tabs>
             <w:rPr>
               <w:noProof/>
-              <w:lang w:val="de-DE"/>
+              <w:lang w:val="de-DE" w:eastAsia="de-DE"/>
             </w:rPr>
           </w:pPr>
-          <w:hyperlink w:anchor="_Toc209387643" w:history="1">
+          <w:hyperlink w:anchor="_Toc210119061" w:history="1">
             <w:r>
               <w:rPr>
                 <w:rStyle w:val="Hyperlink"/>
@@ -1887,7 +2025,7 @@
                 <w:noProof/>
                 <w:webHidden/>
               </w:rPr>
-              <w:instrText xml:space="preserve"> PAGEREF _Toc209387643 \h </w:instrText>
+              <w:instrText xml:space="preserve"> PAGEREF _Toc210119061 \h </w:instrText>
             </w:r>
             <w:r>
               <w:rPr>
@@ -1907,7 +2045,7 @@
                 <w:noProof/>
                 <w:webHidden/>
               </w:rPr>
-              <w:t>12</w:t>
+              <w:t>13</w:t>
             </w:r>
             <w:r>
               <w:rPr>
@@ -1926,10 +2064,10 @@
             </w:tabs>
             <w:rPr>
               <w:noProof/>
-              <w:lang w:val="de-DE"/>
+              <w:lang w:val="de-DE" w:eastAsia="de-DE"/>
             </w:rPr>
           </w:pPr>
-          <w:hyperlink w:anchor="_Toc209387644" w:history="1">
+          <w:hyperlink w:anchor="_Toc210119062" w:history="1">
             <w:r>
               <w:rPr>
                 <w:rStyle w:val="Hyperlink"/>
@@ -1956,7 +2094,7 @@
                 <w:noProof/>
                 <w:webHidden/>
               </w:rPr>
-              <w:instrText xml:space="preserve"> PAGEREF _Toc209387644 \h </w:instrText>
+              <w:instrText xml:space="preserve"> PAGEREF _Toc210119062 \h </w:instrText>
             </w:r>
             <w:r>
               <w:rPr>
@@ -1976,7 +2114,7 @@
                 <w:noProof/>
                 <w:webHidden/>
               </w:rPr>
-              <w:t>12</w:t>
+              <w:t>14</w:t>
             </w:r>
             <w:r>
               <w:rPr>
@@ -1995,10 +2133,10 @@
             </w:tabs>
             <w:rPr>
               <w:noProof/>
-              <w:lang w:val="de-DE"/>
+              <w:lang w:val="de-DE" w:eastAsia="de-DE"/>
             </w:rPr>
           </w:pPr>
-          <w:hyperlink w:anchor="_Toc209387645" w:history="1">
+          <w:hyperlink w:anchor="_Toc210119063" w:history="1">
             <w:r>
               <w:rPr>
                 <w:rStyle w:val="Hyperlink"/>
@@ -2025,7 +2163,7 @@
                 <w:noProof/>
                 <w:webHidden/>
               </w:rPr>
-              <w:instrText xml:space="preserve"> PAGEREF _Toc209387645 \h </w:instrText>
+              <w:instrText xml:space="preserve"> PAGEREF _Toc210119063 \h </w:instrText>
             </w:r>
             <w:r>
               <w:rPr>
@@ -2045,7 +2183,7 @@
                 <w:noProof/>
                 <w:webHidden/>
               </w:rPr>
-              <w:t>12</w:t>
+              <w:t>14</w:t>
             </w:r>
             <w:r>
               <w:rPr>
@@ -2064,10 +2202,10 @@
             </w:tabs>
             <w:rPr>
               <w:noProof/>
-              <w:lang w:val="de-DE"/>
+              <w:lang w:val="de-DE" w:eastAsia="de-DE"/>
             </w:rPr>
           </w:pPr>
-          <w:hyperlink w:anchor="_Toc209387646" w:history="1">
+          <w:hyperlink w:anchor="_Toc210119064" w:history="1">
             <w:r>
               <w:rPr>
                 <w:rStyle w:val="Hyperlink"/>
@@ -2094,7 +2232,7 @@
                 <w:noProof/>
                 <w:webHidden/>
               </w:rPr>
-              <w:instrText xml:space="preserve"> PAGEREF _Toc209387646 \h </w:instrText>
+              <w:instrText xml:space="preserve"> PAGEREF _Toc210119064 \h </w:instrText>
             </w:r>
             <w:r>
               <w:rPr>
@@ -2114,7 +2252,7 @@
                 <w:noProof/>
                 <w:webHidden/>
               </w:rPr>
-              <w:t>12</w:t>
+              <w:t>14</w:t>
             </w:r>
             <w:r>
               <w:rPr>
@@ -2133,10 +2271,10 @@
             </w:tabs>
             <w:rPr>
               <w:noProof/>
-              <w:lang w:val="de-DE"/>
+              <w:lang w:val="de-DE" w:eastAsia="de-DE"/>
             </w:rPr>
           </w:pPr>
-          <w:hyperlink w:anchor="_Toc209387647" w:history="1">
+          <w:hyperlink w:anchor="_Toc210119065" w:history="1">
             <w:r>
               <w:rPr>
                 <w:rStyle w:val="Hyperlink"/>
@@ -2163,7 +2301,7 @@
                 <w:noProof/>
                 <w:webHidden/>
               </w:rPr>
-              <w:instrText xml:space="preserve"> PAGEREF _Toc209387647 \h </w:instrText>
+              <w:instrText xml:space="preserve"> PAGEREF _Toc210119065 \h </w:instrText>
             </w:r>
             <w:r>
               <w:rPr>
@@ -2183,7 +2321,7 @@
                 <w:noProof/>
                 <w:webHidden/>
               </w:rPr>
-              <w:t>12</w:t>
+              <w:t>14</w:t>
             </w:r>
             <w:r>
               <w:rPr>
@@ -2202,10 +2340,10 @@
             </w:tabs>
             <w:rPr>
               <w:noProof/>
-              <w:lang w:val="de-DE"/>
+              <w:lang w:val="de-DE" w:eastAsia="de-DE"/>
             </w:rPr>
           </w:pPr>
-          <w:hyperlink w:anchor="_Toc209387648" w:history="1">
+          <w:hyperlink w:anchor="_Toc210119066" w:history="1">
             <w:r>
               <w:rPr>
                 <w:rStyle w:val="Hyperlink"/>
@@ -2232,7 +2370,7 @@
                 <w:noProof/>
                 <w:webHidden/>
               </w:rPr>
-              <w:instrText xml:space="preserve"> PAGEREF _Toc209387648 \h </w:instrText>
+              <w:instrText xml:space="preserve"> PAGEREF _Toc210119066 \h </w:instrText>
             </w:r>
             <w:r>
               <w:rPr>
@@ -2252,7 +2390,7 @@
                 <w:noProof/>
                 <w:webHidden/>
               </w:rPr>
-              <w:t>12</w:t>
+              <w:t>14</w:t>
             </w:r>
             <w:r>
               <w:rPr>
@@ -2271,10 +2409,10 @@
             </w:tabs>
             <w:rPr>
               <w:noProof/>
-              <w:lang w:val="de-DE"/>
+              <w:lang w:val="de-DE" w:eastAsia="de-DE"/>
             </w:rPr>
           </w:pPr>
-          <w:hyperlink w:anchor="_Toc209387649" w:history="1">
+          <w:hyperlink w:anchor="_Toc210119067" w:history="1">
             <w:r>
               <w:rPr>
                 <w:rStyle w:val="Hyperlink"/>
@@ -2301,7 +2439,7 @@
                 <w:noProof/>
                 <w:webHidden/>
               </w:rPr>
-              <w:instrText xml:space="preserve"> PAGEREF _Toc209387649 \h </w:instrText>
+              <w:instrText xml:space="preserve"> PAGEREF _Toc210119067 \h </w:instrText>
             </w:r>
             <w:r>
               <w:rPr>
@@ -2321,7 +2459,7 @@
                 <w:noProof/>
                 <w:webHidden/>
               </w:rPr>
-              <w:t>12</w:t>
+              <w:t>14</w:t>
             </w:r>
             <w:r>
               <w:rPr>
@@ -2340,10 +2478,10 @@
             </w:tabs>
             <w:rPr>
               <w:noProof/>
-              <w:lang w:val="de-DE"/>
+              <w:lang w:val="de-DE" w:eastAsia="de-DE"/>
             </w:rPr>
           </w:pPr>
-          <w:hyperlink w:anchor="_Toc209387650" w:history="1">
+          <w:hyperlink w:anchor="_Toc210119068" w:history="1">
             <w:r>
               <w:rPr>
                 <w:rStyle w:val="Hyperlink"/>
@@ -2370,7 +2508,7 @@
                 <w:noProof/>
                 <w:webHidden/>
               </w:rPr>
-              <w:instrText xml:space="preserve"> PAGEREF _Toc209387650 \h </w:instrText>
+              <w:instrText xml:space="preserve"> PAGEREF _Toc210119068 \h </w:instrText>
             </w:r>
             <w:r>
               <w:rPr>
@@ -2390,7 +2528,214 @@
                 <w:noProof/>
                 <w:webHidden/>
               </w:rPr>
-              <w:t>12</w:t>
+              <w:t>14</w:t>
+            </w:r>
+            <w:r>
+              <w:rPr>
+                <w:noProof/>
+                <w:webHidden/>
+              </w:rPr>
+              <w:fldChar w:fldCharType="end"/>
+            </w:r>
+          </w:hyperlink>
+        </w:p>
+        <w:p>
+          <w:pPr>
+            <w:pStyle w:val="Verzeichnis4"/>
+            <w:tabs>
+              <w:tab w:val="right" w:leader="dot" w:pos="9062"/>
+            </w:tabs>
+            <w:rPr>
+              <w:noProof/>
+              <w:lang w:val="de-DE" w:eastAsia="de-DE"/>
+            </w:rPr>
+          </w:pPr>
+          <w:hyperlink w:anchor="_Toc210119069" w:history="1">
+            <w:r>
+              <w:rPr>
+                <w:rStyle w:val="Hyperlink"/>
+                <w:noProof/>
+              </w:rPr>
+              <w:t>Union</w:t>
+            </w:r>
+            <w:r>
+              <w:rPr>
+                <w:noProof/>
+                <w:webHidden/>
+              </w:rPr>
+              <w:tab/>
+            </w:r>
+            <w:r>
+              <w:rPr>
+                <w:noProof/>
+                <w:webHidden/>
+              </w:rPr>
+              <w:fldChar w:fldCharType="begin"/>
+            </w:r>
+            <w:r>
+              <w:rPr>
+                <w:noProof/>
+                <w:webHidden/>
+              </w:rPr>
+              <w:instrText xml:space="preserve"> PAGEREF _Toc210119069 \h </w:instrText>
+            </w:r>
+            <w:r>
+              <w:rPr>
+                <w:noProof/>
+                <w:webHidden/>
+              </w:rPr>
+            </w:r>
+            <w:r>
+              <w:rPr>
+                <w:noProof/>
+                <w:webHidden/>
+              </w:rPr>
+              <w:fldChar w:fldCharType="separate"/>
+            </w:r>
+            <w:r>
+              <w:rPr>
+                <w:noProof/>
+                <w:webHidden/>
+              </w:rPr>
+              <w:t>15</w:t>
+            </w:r>
+            <w:r>
+              <w:rPr>
+                <w:noProof/>
+                <w:webHidden/>
+              </w:rPr>
+              <w:fldChar w:fldCharType="end"/>
+            </w:r>
+          </w:hyperlink>
+        </w:p>
+        <w:p>
+          <w:pPr>
+            <w:pStyle w:val="Verzeichnis4"/>
+            <w:tabs>
+              <w:tab w:val="right" w:leader="dot" w:pos="9062"/>
+            </w:tabs>
+            <w:rPr>
+              <w:noProof/>
+              <w:lang w:val="de-DE" w:eastAsia="de-DE"/>
+            </w:rPr>
+          </w:pPr>
+          <w:hyperlink w:anchor="_Toc210119070" w:history="1">
+            <w:r>
+              <w:rPr>
+                <w:rStyle w:val="Hyperlink"/>
+                <w:noProof/>
+              </w:rPr>
+              <w:t>Attribute</w:t>
+            </w:r>
+            <w:r>
+              <w:rPr>
+                <w:noProof/>
+                <w:webHidden/>
+              </w:rPr>
+              <w:tab/>
+            </w:r>
+            <w:r>
+              <w:rPr>
+                <w:noProof/>
+                <w:webHidden/>
+              </w:rPr>
+              <w:fldChar w:fldCharType="begin"/>
+            </w:r>
+            <w:r>
+              <w:rPr>
+                <w:noProof/>
+                <w:webHidden/>
+              </w:rPr>
+              <w:instrText xml:space="preserve"> PAGEREF _Toc210119070 \h </w:instrText>
+            </w:r>
+            <w:r>
+              <w:rPr>
+                <w:noProof/>
+                <w:webHidden/>
+              </w:rPr>
+            </w:r>
+            <w:r>
+              <w:rPr>
+                <w:noProof/>
+                <w:webHidden/>
+              </w:rPr>
+              <w:fldChar w:fldCharType="separate"/>
+            </w:r>
+            <w:r>
+              <w:rPr>
+                <w:noProof/>
+                <w:webHidden/>
+              </w:rPr>
+              <w:t>15</w:t>
+            </w:r>
+            <w:r>
+              <w:rPr>
+                <w:noProof/>
+                <w:webHidden/>
+              </w:rPr>
+              <w:fldChar w:fldCharType="end"/>
+            </w:r>
+          </w:hyperlink>
+        </w:p>
+        <w:p>
+          <w:pPr>
+            <w:pStyle w:val="Verzeichnis4"/>
+            <w:tabs>
+              <w:tab w:val="right" w:leader="dot" w:pos="9062"/>
+            </w:tabs>
+            <w:rPr>
+              <w:noProof/>
+              <w:lang w:val="de-DE" w:eastAsia="de-DE"/>
+            </w:rPr>
+          </w:pPr>
+          <w:hyperlink w:anchor="_Toc210119071" w:history="1">
+            <w:r>
+              <w:rPr>
+                <w:rStyle w:val="Hyperlink"/>
+                <w:noProof/>
+              </w:rPr>
+              <w:t>Unsafe</w:t>
+            </w:r>
+            <w:r>
+              <w:rPr>
+                <w:noProof/>
+                <w:webHidden/>
+              </w:rPr>
+              <w:tab/>
+            </w:r>
+            <w:r>
+              <w:rPr>
+                <w:noProof/>
+                <w:webHidden/>
+              </w:rPr>
+              <w:fldChar w:fldCharType="begin"/>
+            </w:r>
+            <w:r>
+              <w:rPr>
+                <w:noProof/>
+                <w:webHidden/>
+              </w:rPr>
+              <w:instrText xml:space="preserve"> PAGEREF _Toc210119071 \h </w:instrText>
+            </w:r>
+            <w:r>
+              <w:rPr>
+                <w:noProof/>
+                <w:webHidden/>
+              </w:rPr>
+            </w:r>
+            <w:r>
+              <w:rPr>
+                <w:noProof/>
+                <w:webHidden/>
+              </w:rPr>
+              <w:fldChar w:fldCharType="separate"/>
+            </w:r>
+            <w:r>
+              <w:rPr>
+                <w:noProof/>
+                <w:webHidden/>
+              </w:rPr>
+              <w:t>15</w:t>
             </w:r>
             <w:r>
               <w:rPr>
@@ -2409,10 +2754,10 @@
             </w:tabs>
             <w:rPr>
               <w:noProof/>
-              <w:lang w:val="de-DE"/>
+              <w:lang w:val="de-DE" w:eastAsia="de-DE"/>
             </w:rPr>
           </w:pPr>
-          <w:hyperlink w:anchor="_Toc209387651" w:history="1">
+          <w:hyperlink w:anchor="_Toc210119072" w:history="1">
             <w:r>
               <w:rPr>
                 <w:rStyle w:val="Hyperlink"/>
@@ -2439,7 +2784,7 @@
                 <w:noProof/>
                 <w:webHidden/>
               </w:rPr>
-              <w:instrText xml:space="preserve"> PAGEREF _Toc209387651 \h </w:instrText>
+              <w:instrText xml:space="preserve"> PAGEREF _Toc210119072 \h </w:instrText>
             </w:r>
             <w:r>
               <w:rPr>
@@ -2459,7 +2804,7 @@
                 <w:noProof/>
                 <w:webHidden/>
               </w:rPr>
-              <w:t>12</w:t>
+              <w:t>15</w:t>
             </w:r>
             <w:r>
               <w:rPr>
@@ -2478,10 +2823,10 @@
             </w:tabs>
             <w:rPr>
               <w:noProof/>
-              <w:lang w:val="de-DE"/>
+              <w:lang w:val="de-DE" w:eastAsia="de-DE"/>
             </w:rPr>
           </w:pPr>
-          <w:hyperlink w:anchor="_Toc209387652" w:history="1">
+          <w:hyperlink w:anchor="_Toc210119073" w:history="1">
             <w:r>
               <w:rPr>
                 <w:rStyle w:val="Hyperlink"/>
@@ -2508,7 +2853,7 @@
                 <w:noProof/>
                 <w:webHidden/>
               </w:rPr>
-              <w:instrText xml:space="preserve"> PAGEREF _Toc209387652 \h </w:instrText>
+              <w:instrText xml:space="preserve"> PAGEREF _Toc210119073 \h </w:instrText>
             </w:r>
             <w:r>
               <w:rPr>
@@ -2528,7 +2873,7 @@
                 <w:noProof/>
                 <w:webHidden/>
               </w:rPr>
-              <w:t>12</w:t>
+              <w:t>15</w:t>
             </w:r>
             <w:r>
               <w:rPr>
@@ -2547,10 +2892,10 @@
             </w:tabs>
             <w:rPr>
               <w:noProof/>
-              <w:lang w:val="de-DE"/>
+              <w:lang w:val="de-DE" w:eastAsia="de-DE"/>
             </w:rPr>
           </w:pPr>
-          <w:hyperlink w:anchor="_Toc209387653" w:history="1">
+          <w:hyperlink w:anchor="_Toc210119074" w:history="1">
             <w:r>
               <w:rPr>
                 <w:rStyle w:val="Hyperlink"/>
@@ -2577,7 +2922,7 @@
                 <w:noProof/>
                 <w:webHidden/>
               </w:rPr>
-              <w:instrText xml:space="preserve"> PAGEREF _Toc209387653 \h </w:instrText>
+              <w:instrText xml:space="preserve"> PAGEREF _Toc210119074 \h </w:instrText>
             </w:r>
             <w:r>
               <w:rPr>
@@ -2597,7 +2942,7 @@
                 <w:noProof/>
                 <w:webHidden/>
               </w:rPr>
-              <w:t>12</w:t>
+              <w:t>15</w:t>
             </w:r>
             <w:r>
               <w:rPr>
@@ -2616,10 +2961,10 @@
             </w:tabs>
             <w:rPr>
               <w:noProof/>
-              <w:lang w:val="de-DE"/>
+              <w:lang w:val="de-DE" w:eastAsia="de-DE"/>
             </w:rPr>
           </w:pPr>
-          <w:hyperlink w:anchor="_Toc209387654" w:history="1">
+          <w:hyperlink w:anchor="_Toc210119075" w:history="1">
             <w:r>
               <w:rPr>
                 <w:rStyle w:val="Hyperlink"/>
@@ -2646,7 +2991,7 @@
                 <w:noProof/>
                 <w:webHidden/>
               </w:rPr>
-              <w:instrText xml:space="preserve"> PAGEREF _Toc209387654 \h </w:instrText>
+              <w:instrText xml:space="preserve"> PAGEREF _Toc210119075 \h </w:instrText>
             </w:r>
             <w:r>
               <w:rPr>
@@ -2666,7 +3011,7 @@
                 <w:noProof/>
                 <w:webHidden/>
               </w:rPr>
-              <w:t>12</w:t>
+              <w:t>16</w:t>
             </w:r>
             <w:r>
               <w:rPr>
@@ -2685,16 +3030,16 @@
             </w:tabs>
             <w:rPr>
               <w:noProof/>
-              <w:lang w:val="de-DE"/>
+              <w:lang w:val="de-DE" w:eastAsia="de-DE"/>
             </w:rPr>
           </w:pPr>
-          <w:hyperlink w:anchor="_Toc209387655" w:history="1">
+          <w:hyperlink w:anchor="_Toc210119076" w:history="1">
             <w:r>
               <w:rPr>
                 <w:rStyle w:val="Hyperlink"/>
                 <w:noProof/>
               </w:rPr>
-              <w:t>Type Decorators</w:t>
+              <w:t>Exceptions</w:t>
             </w:r>
             <w:r>
               <w:rPr>
@@ -2715,7 +3060,7 @@
                 <w:noProof/>
                 <w:webHidden/>
               </w:rPr>
-              <w:instrText xml:space="preserve"> PAGEREF _Toc209387655 \h </w:instrText>
+              <w:instrText xml:space="preserve"> PAGEREF _Toc210119076 \h </w:instrText>
             </w:r>
             <w:r>
               <w:rPr>
@@ -2735,7 +3080,7 @@
                 <w:noProof/>
                 <w:webHidden/>
               </w:rPr>
-              <w:t>12</w:t>
+              <w:t>16</w:t>
             </w:r>
             <w:r>
               <w:rPr>
@@ -2754,16 +3099,16 @@
             </w:tabs>
             <w:rPr>
               <w:noProof/>
-              <w:lang w:val="de-DE"/>
+              <w:lang w:val="de-DE" w:eastAsia="de-DE"/>
             </w:rPr>
           </w:pPr>
-          <w:hyperlink w:anchor="_Toc209387656" w:history="1">
+          <w:hyperlink w:anchor="_Toc210119077" w:history="1">
             <w:r>
               <w:rPr>
                 <w:rStyle w:val="Hyperlink"/>
                 <w:noProof/>
               </w:rPr>
-              <w:t>Partial</w:t>
+              <w:t>Throws</w:t>
             </w:r>
             <w:r>
               <w:rPr>
@@ -2784,7 +3129,7 @@
                 <w:noProof/>
                 <w:webHidden/>
               </w:rPr>
-              <w:instrText xml:space="preserve"> PAGEREF _Toc209387656 \h </w:instrText>
+              <w:instrText xml:space="preserve"> PAGEREF _Toc210119077 \h </w:instrText>
             </w:r>
             <w:r>
               <w:rPr>
@@ -2804,7 +3149,76 @@
                 <w:noProof/>
                 <w:webHidden/>
               </w:rPr>
-              <w:t>12</w:t>
+              <w:t>16</w:t>
+            </w:r>
+            <w:r>
+              <w:rPr>
+                <w:noProof/>
+                <w:webHidden/>
+              </w:rPr>
+              <w:fldChar w:fldCharType="end"/>
+            </w:r>
+          </w:hyperlink>
+        </w:p>
+        <w:p>
+          <w:pPr>
+            <w:pStyle w:val="Verzeichnis4"/>
+            <w:tabs>
+              <w:tab w:val="right" w:leader="dot" w:pos="9062"/>
+            </w:tabs>
+            <w:rPr>
+              <w:noProof/>
+              <w:lang w:val="de-DE" w:eastAsia="de-DE"/>
+            </w:rPr>
+          </w:pPr>
+          <w:hyperlink w:anchor="_Toc210119078" w:history="1">
+            <w:r>
+              <w:rPr>
+                <w:rStyle w:val="Hyperlink"/>
+                <w:noProof/>
+              </w:rPr>
+              <w:t>Maybe</w:t>
+            </w:r>
+            <w:r>
+              <w:rPr>
+                <w:noProof/>
+                <w:webHidden/>
+              </w:rPr>
+              <w:tab/>
+            </w:r>
+            <w:r>
+              <w:rPr>
+                <w:noProof/>
+                <w:webHidden/>
+              </w:rPr>
+              <w:fldChar w:fldCharType="begin"/>
+            </w:r>
+            <w:r>
+              <w:rPr>
+                <w:noProof/>
+                <w:webHidden/>
+              </w:rPr>
+              <w:instrText xml:space="preserve"> PAGEREF _Toc210119078 \h </w:instrText>
+            </w:r>
+            <w:r>
+              <w:rPr>
+                <w:noProof/>
+                <w:webHidden/>
+              </w:rPr>
+            </w:r>
+            <w:r>
+              <w:rPr>
+                <w:noProof/>
+                <w:webHidden/>
+              </w:rPr>
+              <w:fldChar w:fldCharType="separate"/>
+            </w:r>
+            <w:r>
+              <w:rPr>
+                <w:noProof/>
+                <w:webHidden/>
+              </w:rPr>
+              <w:t>16</w:t>
             </w:r>
             <w:r>
               <w:rPr>
@@ -2823,15 +3237,222 @@
             </w:tabs>
             <w:rPr>
               <w:noProof/>
-              <w:lang w:val="de-DE"/>
+              <w:lang w:val="de-DE" w:eastAsia="de-DE"/>
             </w:rPr>
           </w:pPr>
-          <w:hyperlink w:anchor="_Toc209387657" w:history="1">
+          <w:hyperlink w:anchor="_Toc210119079" w:history="1">
             <w:r>
               <w:rPr>
                 <w:rStyle w:val="Hyperlink"/>
                 <w:noProof/>
               </w:rPr>
+              <w:t>Type Decorators</w:t>
+            </w:r>
+            <w:r>
+              <w:rPr>
+                <w:noProof/>
+                <w:webHidden/>
+              </w:rPr>
+              <w:tab/>
+            </w:r>
+            <w:r>
+              <w:rPr>
+                <w:noProof/>
+                <w:webHidden/>
+              </w:rPr>
+              <w:fldChar w:fldCharType="begin"/>
+            </w:r>
+            <w:r>
+              <w:rPr>
+                <w:noProof/>
+                <w:webHidden/>
+              </w:rPr>
+              <w:instrText xml:space="preserve"> PAGEREF _Toc210119079 \h </w:instrText>
+            </w:r>
+            <w:r>
+              <w:rPr>
+                <w:noProof/>
+                <w:webHidden/>
+              </w:rPr>
+            </w:r>
+            <w:r>
+              <w:rPr>
+                <w:noProof/>
+                <w:webHidden/>
+              </w:rPr>
+              <w:fldChar w:fldCharType="separate"/>
+            </w:r>
+            <w:r>
+              <w:rPr>
+                <w:noProof/>
+                <w:webHidden/>
+              </w:rPr>
+              <w:t>16</w:t>
+            </w:r>
+            <w:r>
+              <w:rPr>
+                <w:noProof/>
+                <w:webHidden/>
+              </w:rPr>
+              <w:fldChar w:fldCharType="end"/>
+            </w:r>
+          </w:hyperlink>
+        </w:p>
+        <w:p>
+          <w:pPr>
+            <w:pStyle w:val="Verzeichnis4"/>
+            <w:tabs>
+              <w:tab w:val="right" w:leader="dot" w:pos="9062"/>
+            </w:tabs>
+            <w:rPr>
+              <w:noProof/>
+              <w:lang w:val="de-DE" w:eastAsia="de-DE"/>
+            </w:rPr>
+          </w:pPr>
+          <w:hyperlink w:anchor="_Toc210119080" w:history="1">
+            <w:r>
+              <w:rPr>
+                <w:rStyle w:val="Hyperlink"/>
+                <w:noProof/>
+              </w:rPr>
+              <w:t>Partial</w:t>
+            </w:r>
+            <w:r>
+              <w:rPr>
+                <w:noProof/>
+                <w:webHidden/>
+              </w:rPr>
+              <w:tab/>
+            </w:r>
+            <w:r>
+              <w:rPr>
+                <w:noProof/>
+                <w:webHidden/>
+              </w:rPr>
+              <w:fldChar w:fldCharType="begin"/>
+            </w:r>
+            <w:r>
+              <w:rPr>
+                <w:noProof/>
+                <w:webHidden/>
+              </w:rPr>
+              <w:instrText xml:space="preserve"> PAGEREF _Toc210119080 \h </w:instrText>
+            </w:r>
+            <w:r>
+              <w:rPr>
+                <w:noProof/>
+                <w:webHidden/>
+              </w:rPr>
+            </w:r>
+            <w:r>
+              <w:rPr>
+                <w:noProof/>
+                <w:webHidden/>
+              </w:rPr>
+              <w:fldChar w:fldCharType="separate"/>
+            </w:r>
+            <w:r>
+              <w:rPr>
+                <w:noProof/>
+                <w:webHidden/>
+              </w:rPr>
+              <w:t>16</w:t>
+            </w:r>
+            <w:r>
+              <w:rPr>
+                <w:noProof/>
+                <w:webHidden/>
+              </w:rPr>
+              <w:fldChar w:fldCharType="end"/>
+            </w:r>
+          </w:hyperlink>
+        </w:p>
+        <w:p>
+          <w:pPr>
+            <w:pStyle w:val="Verzeichnis4"/>
+            <w:tabs>
+              <w:tab w:val="right" w:leader="dot" w:pos="9062"/>
+            </w:tabs>
+            <w:rPr>
+              <w:noProof/>
+              <w:lang w:val="de-DE" w:eastAsia="de-DE"/>
+            </w:rPr>
+          </w:pPr>
+          <w:hyperlink w:anchor="_Toc210119081" w:history="1">
+            <w:r>
+              <w:rPr>
+                <w:rStyle w:val="Hyperlink"/>
+                <w:noProof/>
+              </w:rPr>
+              <w:t>Basic Type</w:t>
+            </w:r>
+            <w:r>
+              <w:rPr>
+                <w:noProof/>
+                <w:webHidden/>
+              </w:rPr>
+              <w:tab/>
+            </w:r>
+            <w:r>
+              <w:rPr>
+                <w:noProof/>
+                <w:webHidden/>
+              </w:rPr>
+              <w:fldChar w:fldCharType="begin"/>
+            </w:r>
+            <w:r>
+              <w:rPr>
+                <w:noProof/>
+                <w:webHidden/>
+              </w:rPr>
+              <w:instrText xml:space="preserve"> PAGEREF _Toc210119081 \h </w:instrText>
+            </w:r>
+            <w:r>
+              <w:rPr>
+                <w:noProof/>
+                <w:webHidden/>
+              </w:rPr>
+            </w:r>
+            <w:r>
+              <w:rPr>
+                <w:noProof/>
+                <w:webHidden/>
+              </w:rPr>
+              <w:fldChar w:fldCharType="separate"/>
+            </w:r>
+            <w:r>
+              <w:rPr>
+                <w:noProof/>
+                <w:webHidden/>
+              </w:rPr>
+              <w:t>17</w:t>
+            </w:r>
+            <w:r>
+              <w:rPr>
+                <w:noProof/>
+                <w:webHidden/>
+              </w:rPr>
+              <w:fldChar w:fldCharType="end"/>
+            </w:r>
+          </w:hyperlink>
+        </w:p>
+        <w:p>
+          <w:pPr>
+            <w:pStyle w:val="Verzeichnis4"/>
+            <w:tabs>
+              <w:tab w:val="right" w:leader="dot" w:pos="9062"/>
+            </w:tabs>
+            <w:rPr>
+              <w:noProof/>
+              <w:lang w:val="de-DE" w:eastAsia="de-DE"/>
+            </w:rPr>
+          </w:pPr>
+          <w:hyperlink w:anchor="_Toc210119082" w:history="1">
+            <w:r>
+              <w:rPr>
+                <w:rStyle w:val="Hyperlink"/>
+                <w:noProof/>
+              </w:rPr>
               <w:t>Internal</w:t>
             </w:r>
             <w:r>
@@ -2853,7 +3474,7 @@
                 <w:noProof/>
                 <w:webHidden/>
               </w:rPr>
-              <w:instrText xml:space="preserve"> PAGEREF _Toc209387657 \h </w:instrText>
+              <w:instrText xml:space="preserve"> PAGEREF _Toc210119082 \h </w:instrText>
             </w:r>
             <w:r>
               <w:rPr>
@@ -2873,7 +3494,7 @@
                 <w:noProof/>
                 <w:webHidden/>
               </w:rPr>
-              <w:t>12</w:t>
+              <w:t>17</w:t>
             </w:r>
             <w:r>
               <w:rPr>
@@ -2892,10 +3513,10 @@
             </w:tabs>
             <w:rPr>
               <w:noProof/>
-              <w:lang w:val="de-DE"/>
+              <w:lang w:val="de-DE" w:eastAsia="de-DE"/>
             </w:rPr>
           </w:pPr>
-          <w:hyperlink w:anchor="_Toc209387658" w:history="1">
+          <w:hyperlink w:anchor="_Toc210119083" w:history="1">
             <w:r>
               <w:rPr>
                 <w:rStyle w:val="Hyperlink"/>
@@ -2922,7 +3543,7 @@
                 <w:noProof/>
                 <w:webHidden/>
               </w:rPr>
-              <w:instrText xml:space="preserve"> PAGEREF _Toc209387658 \h </w:instrText>
+              <w:instrText xml:space="preserve"> PAGEREF _Toc210119083 \h </w:instrText>
             </w:r>
             <w:r>
               <w:rPr>
@@ -2942,7 +3563,7 @@
                 <w:noProof/>
                 <w:webHidden/>
               </w:rPr>
-              <w:t>12</w:t>
+              <w:t>17</w:t>
             </w:r>
             <w:r>
               <w:rPr>
@@ -2961,10 +3582,10 @@
             </w:tabs>
             <w:rPr>
               <w:noProof/>
-              <w:lang w:val="de-DE"/>
+              <w:lang w:val="de-DE" w:eastAsia="de-DE"/>
             </w:rPr>
           </w:pPr>
-          <w:hyperlink w:anchor="_Toc209387659" w:history="1">
+          <w:hyperlink w:anchor="_Toc210119084" w:history="1">
             <w:r>
               <w:rPr>
                 <w:rStyle w:val="Hyperlink"/>
@@ -2991,7 +3612,7 @@
                 <w:noProof/>
                 <w:webHidden/>
               </w:rPr>
-              <w:instrText xml:space="preserve"> PAGEREF _Toc209387659 \h </w:instrText>
+              <w:instrText xml:space="preserve"> PAGEREF _Toc210119084 \h </w:instrText>
             </w:r>
             <w:r>
               <w:rPr>
@@ -3011,7 +3632,7 @@
                 <w:noProof/>
                 <w:webHidden/>
               </w:rPr>
-              <w:t>12</w:t>
+              <w:t>17</w:t>
             </w:r>
             <w:r>
               <w:rPr>
@@ -3030,10 +3651,10 @@
             </w:tabs>
             <w:rPr>
               <w:noProof/>
-              <w:lang w:val="de-DE"/>
+              <w:lang w:val="de-DE" w:eastAsia="de-DE"/>
             </w:rPr>
           </w:pPr>
-          <w:hyperlink w:anchor="_Toc209387660" w:history="1">
+          <w:hyperlink w:anchor="_Toc210119085" w:history="1">
             <w:r>
               <w:rPr>
                 <w:rStyle w:val="Hyperlink"/>
@@ -3060,7 +3681,7 @@
                 <w:noProof/>
                 <w:webHidden/>
               </w:rPr>
-              <w:instrText xml:space="preserve"> PAGEREF _Toc209387660 \h </w:instrText>
+              <w:instrText xml:space="preserve"> PAGEREF _Toc210119085 \h </w:instrText>
             </w:r>
             <w:r>
               <w:rPr>
@@ -3080,7 +3701,7 @@
                 <w:noProof/>
                 <w:webHidden/>
               </w:rPr>
-              <w:t>12</w:t>
+              <w:t>17</w:t>
             </w:r>
             <w:r>
               <w:rPr>
@@ -3099,10 +3720,10 @@
             </w:tabs>
             <w:rPr>
               <w:noProof/>
-              <w:lang w:val="de-DE"/>
+              <w:lang w:val="de-DE" w:eastAsia="de-DE"/>
             </w:rPr>
           </w:pPr>
-          <w:hyperlink w:anchor="_Toc209387661" w:history="1">
+          <w:hyperlink w:anchor="_Toc210119086" w:history="1">
             <w:r>
               <w:rPr>
                 <w:rStyle w:val="Hyperlink"/>
@@ -3129,7 +3750,7 @@
                 <w:noProof/>
                 <w:webHidden/>
               </w:rPr>
-              <w:instrText xml:space="preserve"> PAGEREF _Toc209387661 \h </w:instrText>
+              <w:instrText xml:space="preserve"> PAGEREF _Toc210119086 \h </w:instrText>
             </w:r>
             <w:r>
               <w:rPr>
@@ -3149,7 +3770,7 @@
                 <w:noProof/>
                 <w:webHidden/>
               </w:rPr>
-              <w:t>12</w:t>
+              <w:t>17</w:t>
             </w:r>
             <w:r>
               <w:rPr>
@@ -3168,16 +3789,16 @@
             </w:tabs>
             <w:rPr>
               <w:noProof/>
-              <w:lang w:val="de-DE"/>
+              <w:lang w:val="de-DE" w:eastAsia="de-DE"/>
             </w:rPr>
           </w:pPr>
-          <w:hyperlink w:anchor="_Toc209387662" w:history="1">
+          <w:hyperlink w:anchor="_Toc210119087" w:history="1">
             <w:r>
               <w:rPr>
                 <w:rStyle w:val="Hyperlink"/>
                 <w:noProof/>
               </w:rPr>
-              <w:t>Control Flow</w:t>
+              <w:t>Casts</w:t>
             </w:r>
             <w:r>
               <w:rPr>
@@ -3198,7 +3819,7 @@
                 <w:noProof/>
                 <w:webHidden/>
               </w:rPr>
-              <w:instrText xml:space="preserve"> PAGEREF _Toc209387662 \h </w:instrText>
+              <w:instrText xml:space="preserve"> PAGEREF _Toc210119087 \h </w:instrText>
             </w:r>
             <w:r>
               <w:rPr>
@@ -3218,7 +3839,7 @@
                 <w:noProof/>
                 <w:webHidden/>
               </w:rPr>
-              <w:t>13</w:t>
+              <w:t>17</w:t>
             </w:r>
             <w:r>
               <w:rPr>
@@ -3237,16 +3858,16 @@
             </w:tabs>
             <w:rPr>
               <w:noProof/>
-              <w:lang w:val="de-DE"/>
+              <w:lang w:val="de-DE" w:eastAsia="de-DE"/>
             </w:rPr>
           </w:pPr>
-          <w:hyperlink w:anchor="_Toc209387663" w:history="1">
+          <w:hyperlink w:anchor="_Toc210119088" w:history="1">
             <w:r>
               <w:rPr>
                 <w:rStyle w:val="Hyperlink"/>
                 <w:noProof/>
               </w:rPr>
-              <w:t>Call</w:t>
+              <w:t>Static_cast</w:t>
             </w:r>
             <w:r>
               <w:rPr>
@@ -3267,7 +3888,7 @@
                 <w:noProof/>
                 <w:webHidden/>
               </w:rPr>
-              <w:instrText xml:space="preserve"> PAGEREF _Toc209387663 \h </w:instrText>
+              <w:instrText xml:space="preserve"> PAGEREF _Toc210119088 \h </w:instrText>
             </w:r>
             <w:r>
               <w:rPr>
@@ -3287,7 +3908,7 @@
                 <w:noProof/>
                 <w:webHidden/>
               </w:rPr>
-              <w:t>13</w:t>
+              <w:t>17</w:t>
             </w:r>
             <w:r>
               <w:rPr>
@@ -3306,16 +3927,16 @@
             </w:tabs>
             <w:rPr>
               <w:noProof/>
-              <w:lang w:val="de-DE"/>
+              <w:lang w:val="de-DE" w:eastAsia="de-DE"/>
             </w:rPr>
           </w:pPr>
-          <w:hyperlink w:anchor="_Toc209387664" w:history="1">
+          <w:hyperlink w:anchor="_Toc210119089" w:history="1">
             <w:r>
               <w:rPr>
                 <w:rStyle w:val="Hyperlink"/>
                 <w:noProof/>
               </w:rPr>
-              <w:t>If</w:t>
+              <w:t>Const_cast</w:t>
             </w:r>
             <w:r>
               <w:rPr>
@@ -3336,7 +3957,7 @@
                 <w:noProof/>
                 <w:webHidden/>
               </w:rPr>
-              <w:instrText xml:space="preserve"> PAGEREF _Toc209387664 \h </w:instrText>
+              <w:instrText xml:space="preserve"> PAGEREF _Toc210119089 \h </w:instrText>
             </w:r>
             <w:r>
               <w:rPr>
@@ -3356,7 +3977,7 @@
                 <w:noProof/>
                 <w:webHidden/>
               </w:rPr>
-              <w:t>13</w:t>
+              <w:t>18</w:t>
             </w:r>
             <w:r>
               <w:rPr>
@@ -3375,16 +3996,16 @@
             </w:tabs>
             <w:rPr>
               <w:noProof/>
-              <w:lang w:val="de-DE"/>
+              <w:lang w:val="de-DE" w:eastAsia="de-DE"/>
             </w:rPr>
           </w:pPr>
-          <w:hyperlink w:anchor="_Toc209387665" w:history="1">
+          <w:hyperlink w:anchor="_Toc210119090" w:history="1">
             <w:r>
               <w:rPr>
                 <w:rStyle w:val="Hyperlink"/>
                 <w:noProof/>
               </w:rPr>
-              <w:t>Else</w:t>
+              <w:t>Reinterpret_cast</w:t>
             </w:r>
             <w:r>
               <w:rPr>
@@ -3405,7 +4026,7 @@
                 <w:noProof/>
                 <w:webHidden/>
               </w:rPr>
-              <w:instrText xml:space="preserve"> PAGEREF _Toc209387665 \h </w:instrText>
+              <w:instrText xml:space="preserve"> PAGEREF _Toc210119090 \h </w:instrText>
             </w:r>
             <w:r>
               <w:rPr>
@@ -3425,7 +4046,7 @@
                 <w:noProof/>
                 <w:webHidden/>
               </w:rPr>
-              <w:t>13</w:t>
+              <w:t>18</w:t>
             </w:r>
             <w:r>
               <w:rPr>
@@ -3444,16 +4065,16 @@
             </w:tabs>
             <w:rPr>
               <w:noProof/>
-              <w:lang w:val="de-DE"/>
+              <w:lang w:val="de-DE" w:eastAsia="de-DE"/>
             </w:rPr>
           </w:pPr>
-          <w:hyperlink w:anchor="_Toc209387666" w:history="1">
+          <w:hyperlink w:anchor="_Toc210119091" w:history="1">
             <w:r>
               <w:rPr>
                 <w:rStyle w:val="Hyperlink"/>
                 <w:noProof/>
               </w:rPr>
-              <w:t>While</w:t>
+              <w:t>Unsafe_cast</w:t>
             </w:r>
             <w:r>
               <w:rPr>
@@ -3474,7 +4095,7 @@
                 <w:noProof/>
                 <w:webHidden/>
               </w:rPr>
-              <w:instrText xml:space="preserve"> PAGEREF _Toc209387666 \h </w:instrText>
+              <w:instrText xml:space="preserve"> PAGEREF _Toc210119091 \h </w:instrText>
             </w:r>
             <w:r>
               <w:rPr>
@@ -3494,7 +4115,7 @@
                 <w:noProof/>
                 <w:webHidden/>
               </w:rPr>
-              <w:t>13</w:t>
+              <w:t>18</w:t>
             </w:r>
             <w:r>
               <w:rPr>
@@ -3513,16 +4134,16 @@
             </w:tabs>
             <w:rPr>
               <w:noProof/>
-              <w:lang w:val="de-DE"/>
+              <w:lang w:val="de-DE" w:eastAsia="de-DE"/>
             </w:rPr>
           </w:pPr>
-          <w:hyperlink w:anchor="_Toc209387667" w:history="1">
+          <w:hyperlink w:anchor="_Toc210119092" w:history="1">
             <w:r>
               <w:rPr>
                 <w:rStyle w:val="Hyperlink"/>
                 <w:noProof/>
               </w:rPr>
-              <w:t>For</w:t>
+              <w:t>Dynamic_cast</w:t>
             </w:r>
             <w:r>
               <w:rPr>
@@ -3543,7 +4164,7 @@
                 <w:noProof/>
                 <w:webHidden/>
               </w:rPr>
-              <w:instrText xml:space="preserve"> PAGEREF _Toc209387667 \h </w:instrText>
+              <w:instrText xml:space="preserve"> PAGEREF _Toc210119092 \h </w:instrText>
             </w:r>
             <w:r>
               <w:rPr>
@@ -3563,7 +4184,76 @@
                 <w:noProof/>
                 <w:webHidden/>
               </w:rPr>
-              <w:t>13</w:t>
+              <w:t>18</w:t>
+            </w:r>
+            <w:r>
+              <w:rPr>
+                <w:noProof/>
+                <w:webHidden/>
+              </w:rPr>
+              <w:fldChar w:fldCharType="end"/>
+            </w:r>
+          </w:hyperlink>
+        </w:p>
+        <w:p>
+          <w:pPr>
+            <w:pStyle w:val="Verzeichnis3"/>
+            <w:tabs>
+              <w:tab w:val="right" w:leader="dot" w:pos="9062"/>
+            </w:tabs>
+            <w:rPr>
+              <w:noProof/>
+              <w:lang w:val="de-DE" w:eastAsia="de-DE"/>
+            </w:rPr>
+          </w:pPr>
+          <w:hyperlink w:anchor="_Toc210119093" w:history="1">
+            <w:r>
+              <w:rPr>
+                <w:rStyle w:val="Hyperlink"/>
+                <w:noProof/>
+              </w:rPr>
+              <w:t>Control Flow</w:t>
+            </w:r>
+            <w:r>
+              <w:rPr>
+                <w:noProof/>
+                <w:webHidden/>
+              </w:rPr>
+              <w:tab/>
+            </w:r>
+            <w:r>
+              <w:rPr>
+                <w:noProof/>
+                <w:webHidden/>
+              </w:rPr>
+              <w:fldChar w:fldCharType="begin"/>
+            </w:r>
+            <w:r>
+              <w:rPr>
+                <w:noProof/>
+                <w:webHidden/>
+              </w:rPr>
+              <w:instrText xml:space="preserve"> PAGEREF _Toc210119093 \h </w:instrText>
+            </w:r>
+            <w:r>
+              <w:rPr>
+                <w:noProof/>
+                <w:webHidden/>
+              </w:rPr>
+            </w:r>
+            <w:r>
+              <w:rPr>
+                <w:noProof/>
+                <w:webHidden/>
+              </w:rPr>
+              <w:fldChar w:fldCharType="separate"/>
+            </w:r>
+            <w:r>
+              <w:rPr>
+                <w:noProof/>
+                <w:webHidden/>
+              </w:rPr>
+              <w:t>18</w:t>
             </w:r>
             <w:r>
               <w:rPr>
@@ -3582,16 +4272,16 @@
             </w:tabs>
             <w:rPr>
               <w:noProof/>
-              <w:lang w:val="de-DE"/>
+              <w:lang w:val="de-DE" w:eastAsia="de-DE"/>
             </w:rPr>
           </w:pPr>
-          <w:hyperlink w:anchor="_Toc209387668" w:history="1">
+          <w:hyperlink w:anchor="_Toc210119094" w:history="1">
             <w:r>
               <w:rPr>
                 <w:rStyle w:val="Hyperlink"/>
                 <w:noProof/>
               </w:rPr>
-              <w:t>Foreach</w:t>
+              <w:t>Call</w:t>
             </w:r>
             <w:r>
               <w:rPr>
@@ -3612,7 +4302,7 @@
                 <w:noProof/>
                 <w:webHidden/>
               </w:rPr>
-              <w:instrText xml:space="preserve"> PAGEREF _Toc209387668 \h </w:instrText>
+              <w:instrText xml:space="preserve"> PAGEREF _Toc210119094 \h </w:instrText>
             </w:r>
             <w:r>
               <w:rPr>
@@ -3632,7 +4322,7 @@
                 <w:noProof/>
                 <w:webHidden/>
               </w:rPr>
-              <w:t>13</w:t>
+              <w:t>18</w:t>
             </w:r>
             <w:r>
               <w:rPr>
@@ -3651,16 +4341,16 @@
             </w:tabs>
             <w:rPr>
               <w:noProof/>
-              <w:lang w:val="de-DE"/>
+              <w:lang w:val="de-DE" w:eastAsia="de-DE"/>
             </w:rPr>
           </w:pPr>
-          <w:hyperlink w:anchor="_Toc209387669" w:history="1">
+          <w:hyperlink w:anchor="_Toc210119095" w:history="1">
             <w:r>
               <w:rPr>
                 <w:rStyle w:val="Hyperlink"/>
                 <w:noProof/>
               </w:rPr>
-              <w:t>Goto</w:t>
+              <w:t>If</w:t>
             </w:r>
             <w:r>
               <w:rPr>
@@ -3681,7 +4371,7 @@
                 <w:noProof/>
                 <w:webHidden/>
               </w:rPr>
-              <w:instrText xml:space="preserve"> PAGEREF _Toc209387669 \h </w:instrText>
+              <w:instrText xml:space="preserve"> PAGEREF _Toc210119095 \h </w:instrText>
             </w:r>
             <w:r>
               <w:rPr>
@@ -3701,7 +4391,7 @@
                 <w:noProof/>
                 <w:webHidden/>
               </w:rPr>
-              <w:t>13</w:t>
+              <w:t>19</w:t>
             </w:r>
             <w:r>
               <w:rPr>
@@ -3720,16 +4410,16 @@
             </w:tabs>
             <w:rPr>
               <w:noProof/>
-              <w:lang w:val="de-DE"/>
+              <w:lang w:val="de-DE" w:eastAsia="de-DE"/>
             </w:rPr>
           </w:pPr>
-          <w:hyperlink w:anchor="_Toc209387670" w:history="1">
+          <w:hyperlink w:anchor="_Toc210119096" w:history="1">
             <w:r>
               <w:rPr>
                 <w:rStyle w:val="Hyperlink"/>
                 <w:noProof/>
               </w:rPr>
-              <w:t>Switch</w:t>
+              <w:t>Else</w:t>
             </w:r>
             <w:r>
               <w:rPr>
@@ -3750,7 +4440,7 @@
                 <w:noProof/>
                 <w:webHidden/>
               </w:rPr>
-              <w:instrText xml:space="preserve"> PAGEREF _Toc209387670 \h </w:instrText>
+              <w:instrText xml:space="preserve"> PAGEREF _Toc210119096 \h </w:instrText>
             </w:r>
             <w:r>
               <w:rPr>
@@ -3770,7 +4460,7 @@
                 <w:noProof/>
                 <w:webHidden/>
               </w:rPr>
-              <w:t>13</w:t>
+              <w:t>19</w:t>
             </w:r>
             <w:r>
               <w:rPr>
@@ -3789,16 +4479,16 @@
             </w:tabs>
             <w:rPr>
               <w:noProof/>
-              <w:lang w:val="de-DE"/>
+              <w:lang w:val="de-DE" w:eastAsia="de-DE"/>
             </w:rPr>
           </w:pPr>
-          <w:hyperlink w:anchor="_Toc209387671" w:history="1">
+          <w:hyperlink w:anchor="_Toc210119097" w:history="1">
             <w:r>
               <w:rPr>
                 <w:rStyle w:val="Hyperlink"/>
                 <w:noProof/>
               </w:rPr>
-              <w:t>Case</w:t>
+              <w:t>While</w:t>
             </w:r>
             <w:r>
               <w:rPr>
@@ -3819,7 +4509,7 @@
                 <w:noProof/>
                 <w:webHidden/>
               </w:rPr>
-              <w:instrText xml:space="preserve"> PAGEREF _Toc209387671 \h </w:instrText>
+              <w:instrText xml:space="preserve"> PAGEREF _Toc210119097 \h </w:instrText>
             </w:r>
             <w:r>
               <w:rPr>
@@ -3839,7 +4529,7 @@
                 <w:noProof/>
                 <w:webHidden/>
               </w:rPr>
-              <w:t>13</w:t>
+              <w:t>19</w:t>
             </w:r>
             <w:r>
               <w:rPr>
@@ -3858,16 +4548,16 @@
             </w:tabs>
             <w:rPr>
               <w:noProof/>
-              <w:lang w:val="de-DE"/>
+              <w:lang w:val="de-DE" w:eastAsia="de-DE"/>
             </w:rPr>
           </w:pPr>
-          <w:hyperlink w:anchor="_Toc209387672" w:history="1">
+          <w:hyperlink w:anchor="_Toc210119098" w:history="1">
             <w:r>
               <w:rPr>
                 <w:rStyle w:val="Hyperlink"/>
                 <w:noProof/>
               </w:rPr>
-              <w:t>Break</w:t>
+              <w:t>For</w:t>
             </w:r>
             <w:r>
               <w:rPr>
@@ -3888,7 +4578,7 @@
                 <w:noProof/>
                 <w:webHidden/>
               </w:rPr>
-              <w:instrText xml:space="preserve"> PAGEREF _Toc209387672 \h </w:instrText>
+              <w:instrText xml:space="preserve"> PAGEREF _Toc210119098 \h </w:instrText>
             </w:r>
             <w:r>
               <w:rPr>
@@ -3908,7 +4598,7 @@
                 <w:noProof/>
                 <w:webHidden/>
               </w:rPr>
-              <w:t>13</w:t>
+              <w:t>19</w:t>
             </w:r>
             <w:r>
               <w:rPr>
@@ -3927,16 +4617,16 @@
             </w:tabs>
             <w:rPr>
               <w:noProof/>
-              <w:lang w:val="de-DE"/>
+              <w:lang w:val="de-DE" w:eastAsia="de-DE"/>
             </w:rPr>
           </w:pPr>
-          <w:hyperlink w:anchor="_Toc209387673" w:history="1">
+          <w:hyperlink w:anchor="_Toc210119099" w:history="1">
             <w:r>
               <w:rPr>
                 <w:rStyle w:val="Hyperlink"/>
                 <w:noProof/>
               </w:rPr>
-              <w:t>Continue</w:t>
+              <w:t>Foreach</w:t>
             </w:r>
             <w:r>
               <w:rPr>
@@ -3957,7 +4647,7 @@
                 <w:noProof/>
                 <w:webHidden/>
               </w:rPr>
-              <w:instrText xml:space="preserve"> PAGEREF _Toc209387673 \h </w:instrText>
+              <w:instrText xml:space="preserve"> PAGEREF _Toc210119099 \h </w:instrText>
             </w:r>
             <w:r>
               <w:rPr>
@@ -3977,7 +4667,7 @@
                 <w:noProof/>
                 <w:webHidden/>
               </w:rPr>
-              <w:t>13</w:t>
+              <w:t>19</w:t>
             </w:r>
             <w:r>
               <w:rPr>
@@ -3996,16 +4686,16 @@
             </w:tabs>
             <w:rPr>
               <w:noProof/>
-              <w:lang w:val="de-DE"/>
+              <w:lang w:val="de-DE" w:eastAsia="de-DE"/>
             </w:rPr>
           </w:pPr>
-          <w:hyperlink w:anchor="_Toc209387674" w:history="1">
+          <w:hyperlink w:anchor="_Toc210119100" w:history="1">
             <w:r>
               <w:rPr>
                 <w:rStyle w:val="Hyperlink"/>
                 <w:noProof/>
               </w:rPr>
-              <w:t>Return</w:t>
+              <w:t>Goto</w:t>
             </w:r>
             <w:r>
               <w:rPr>
@@ -4026,7 +4716,7 @@
                 <w:noProof/>
                 <w:webHidden/>
               </w:rPr>
-              <w:instrText xml:space="preserve"> PAGEREF _Toc209387674 \h </w:instrText>
+              <w:instrText xml:space="preserve"> PAGEREF _Toc210119100 \h </w:instrText>
             </w:r>
             <w:r>
               <w:rPr>
@@ -4046,7 +4736,7 @@
                 <w:noProof/>
                 <w:webHidden/>
               </w:rPr>
-              <w:t>13</w:t>
+              <w:t>19</w:t>
             </w:r>
             <w:r>
               <w:rPr>
@@ -4065,15 +4755,429 @@
             </w:tabs>
             <w:rPr>
               <w:noProof/>
-              <w:lang w:val="de-DE"/>
+              <w:lang w:val="de-DE" w:eastAsia="de-DE"/>
             </w:rPr>
           </w:pPr>
-          <w:hyperlink w:anchor="_Toc209387675" w:history="1">
+          <w:hyperlink w:anchor="_Toc210119101" w:history="1">
             <w:r>
               <w:rPr>
                 <w:rStyle w:val="Hyperlink"/>
                 <w:noProof/>
               </w:rPr>
+              <w:t>Label</w:t>
+            </w:r>
+            <w:r>
+              <w:rPr>
+                <w:noProof/>
+                <w:webHidden/>
+              </w:rPr>
+              <w:tab/>
+            </w:r>
+            <w:r>
+              <w:rPr>
+                <w:noProof/>
+                <w:webHidden/>
+              </w:rPr>
+              <w:fldChar w:fldCharType="begin"/>
+            </w:r>
+            <w:r>
+              <w:rPr>
+                <w:noProof/>
+                <w:webHidden/>
+              </w:rPr>
+              <w:instrText xml:space="preserve"> PAGEREF _Toc210119101 \h </w:instrText>
+            </w:r>
+            <w:r>
+              <w:rPr>
+                <w:noProof/>
+                <w:webHidden/>
+              </w:rPr>
+            </w:r>
+            <w:r>
+              <w:rPr>
+                <w:noProof/>
+                <w:webHidden/>
+              </w:rPr>
+              <w:fldChar w:fldCharType="separate"/>
+            </w:r>
+            <w:r>
+              <w:rPr>
+                <w:noProof/>
+                <w:webHidden/>
+              </w:rPr>
+              <w:t>19</w:t>
+            </w:r>
+            <w:r>
+              <w:rPr>
+                <w:noProof/>
+                <w:webHidden/>
+              </w:rPr>
+              <w:fldChar w:fldCharType="end"/>
+            </w:r>
+          </w:hyperlink>
+        </w:p>
+        <w:p>
+          <w:pPr>
+            <w:pStyle w:val="Verzeichnis4"/>
+            <w:tabs>
+              <w:tab w:val="right" w:leader="dot" w:pos="9062"/>
+            </w:tabs>
+            <w:rPr>
+              <w:noProof/>
+              <w:lang w:val="de-DE" w:eastAsia="de-DE"/>
+            </w:rPr>
+          </w:pPr>
+          <w:hyperlink w:anchor="_Toc210119102" w:history="1">
+            <w:r>
+              <w:rPr>
+                <w:rStyle w:val="Hyperlink"/>
+                <w:noProof/>
+              </w:rPr>
+              <w:t>Switch</w:t>
+            </w:r>
+            <w:r>
+              <w:rPr>
+                <w:noProof/>
+                <w:webHidden/>
+              </w:rPr>
+              <w:tab/>
+            </w:r>
+            <w:r>
+              <w:rPr>
+                <w:noProof/>
+                <w:webHidden/>
+              </w:rPr>
+              <w:fldChar w:fldCharType="begin"/>
+            </w:r>
+            <w:r>
+              <w:rPr>
+                <w:noProof/>
+                <w:webHidden/>
+              </w:rPr>
+              <w:instrText xml:space="preserve"> PAGEREF _Toc210119102 \h </w:instrText>
+            </w:r>
+            <w:r>
+              <w:rPr>
+                <w:noProof/>
+                <w:webHidden/>
+              </w:rPr>
+            </w:r>
+            <w:r>
+              <w:rPr>
+                <w:noProof/>
+                <w:webHidden/>
+              </w:rPr>
+              <w:fldChar w:fldCharType="separate"/>
+            </w:r>
+            <w:r>
+              <w:rPr>
+                <w:noProof/>
+                <w:webHidden/>
+              </w:rPr>
+              <w:t>20</w:t>
+            </w:r>
+            <w:r>
+              <w:rPr>
+                <w:noProof/>
+                <w:webHidden/>
+              </w:rPr>
+              <w:fldChar w:fldCharType="end"/>
+            </w:r>
+          </w:hyperlink>
+        </w:p>
+        <w:p>
+          <w:pPr>
+            <w:pStyle w:val="Verzeichnis4"/>
+            <w:tabs>
+              <w:tab w:val="right" w:leader="dot" w:pos="9062"/>
+            </w:tabs>
+            <w:rPr>
+              <w:noProof/>
+              <w:lang w:val="de-DE" w:eastAsia="de-DE"/>
+            </w:rPr>
+          </w:pPr>
+          <w:hyperlink w:anchor="_Toc210119103" w:history="1">
+            <w:r>
+              <w:rPr>
+                <w:rStyle w:val="Hyperlink"/>
+                <w:noProof/>
+              </w:rPr>
+              <w:t>Case</w:t>
+            </w:r>
+            <w:r>
+              <w:rPr>
+                <w:noProof/>
+                <w:webHidden/>
+              </w:rPr>
+              <w:tab/>
+            </w:r>
+            <w:r>
+              <w:rPr>
+                <w:noProof/>
+                <w:webHidden/>
+              </w:rPr>
+              <w:fldChar w:fldCharType="begin"/>
+            </w:r>
+            <w:r>
+              <w:rPr>
+                <w:noProof/>
+                <w:webHidden/>
+              </w:rPr>
+              <w:instrText xml:space="preserve"> PAGEREF _Toc210119103 \h </w:instrText>
+            </w:r>
+            <w:r>
+              <w:rPr>
+                <w:noProof/>
+                <w:webHidden/>
+              </w:rPr>
+            </w:r>
+            <w:r>
+              <w:rPr>
+                <w:noProof/>
+                <w:webHidden/>
+              </w:rPr>
+              <w:fldChar w:fldCharType="separate"/>
+            </w:r>
+            <w:r>
+              <w:rPr>
+                <w:noProof/>
+                <w:webHidden/>
+              </w:rPr>
+              <w:t>20</w:t>
+            </w:r>
+            <w:r>
+              <w:rPr>
+                <w:noProof/>
+                <w:webHidden/>
+              </w:rPr>
+              <w:fldChar w:fldCharType="end"/>
+            </w:r>
+          </w:hyperlink>
+        </w:p>
+        <w:p>
+          <w:pPr>
+            <w:pStyle w:val="Verzeichnis4"/>
+            <w:tabs>
+              <w:tab w:val="right" w:leader="dot" w:pos="9062"/>
+            </w:tabs>
+            <w:rPr>
+              <w:noProof/>
+              <w:lang w:val="de-DE" w:eastAsia="de-DE"/>
+            </w:rPr>
+          </w:pPr>
+          <w:hyperlink w:anchor="_Toc210119104" w:history="1">
+            <w:r>
+              <w:rPr>
+                <w:rStyle w:val="Hyperlink"/>
+                <w:noProof/>
+              </w:rPr>
+              <w:t>Break</w:t>
+            </w:r>
+            <w:r>
+              <w:rPr>
+                <w:noProof/>
+                <w:webHidden/>
+              </w:rPr>
+              <w:tab/>
+            </w:r>
+            <w:r>
+              <w:rPr>
+                <w:noProof/>
+                <w:webHidden/>
+              </w:rPr>
+              <w:fldChar w:fldCharType="begin"/>
+            </w:r>
+            <w:r>
+              <w:rPr>
+                <w:noProof/>
+                <w:webHidden/>
+              </w:rPr>
+              <w:instrText xml:space="preserve"> PAGEREF _Toc210119104 \h </w:instrText>
+            </w:r>
+            <w:r>
+              <w:rPr>
+                <w:noProof/>
+                <w:webHidden/>
+              </w:rPr>
+            </w:r>
+            <w:r>
+              <w:rPr>
+                <w:noProof/>
+                <w:webHidden/>
+              </w:rPr>
+              <w:fldChar w:fldCharType="separate"/>
+            </w:r>
+            <w:r>
+              <w:rPr>
+                <w:noProof/>
+                <w:webHidden/>
+              </w:rPr>
+              <w:t>20</w:t>
+            </w:r>
+            <w:r>
+              <w:rPr>
+                <w:noProof/>
+                <w:webHidden/>
+              </w:rPr>
+              <w:fldChar w:fldCharType="end"/>
+            </w:r>
+          </w:hyperlink>
+        </w:p>
+        <w:p>
+          <w:pPr>
+            <w:pStyle w:val="Verzeichnis4"/>
+            <w:tabs>
+              <w:tab w:val="right" w:leader="dot" w:pos="9062"/>
+            </w:tabs>
+            <w:rPr>
+              <w:noProof/>
+              <w:lang w:val="de-DE" w:eastAsia="de-DE"/>
+            </w:rPr>
+          </w:pPr>
+          <w:hyperlink w:anchor="_Toc210119105" w:history="1">
+            <w:r>
+              <w:rPr>
+                <w:rStyle w:val="Hyperlink"/>
+                <w:noProof/>
+              </w:rPr>
+              <w:t>Continue</w:t>
+            </w:r>
+            <w:r>
+              <w:rPr>
+                <w:noProof/>
+                <w:webHidden/>
+              </w:rPr>
+              <w:tab/>
+            </w:r>
+            <w:r>
+              <w:rPr>
+                <w:noProof/>
+                <w:webHidden/>
+              </w:rPr>
+              <w:fldChar w:fldCharType="begin"/>
+            </w:r>
+            <w:r>
+              <w:rPr>
+                <w:noProof/>
+                <w:webHidden/>
+              </w:rPr>
+              <w:instrText xml:space="preserve"> PAGEREF _Toc210119105 \h </w:instrText>
+            </w:r>
+            <w:r>
+              <w:rPr>
+                <w:noProof/>
+                <w:webHidden/>
+              </w:rPr>
+            </w:r>
+            <w:r>
+              <w:rPr>
+                <w:noProof/>
+                <w:webHidden/>
+              </w:rPr>
+              <w:fldChar w:fldCharType="separate"/>
+            </w:r>
+            <w:r>
+              <w:rPr>
+                <w:noProof/>
+                <w:webHidden/>
+              </w:rPr>
+              <w:t>20</w:t>
+            </w:r>
+            <w:r>
+              <w:rPr>
+                <w:noProof/>
+                <w:webHidden/>
+              </w:rPr>
+              <w:fldChar w:fldCharType="end"/>
+            </w:r>
+          </w:hyperlink>
+        </w:p>
+        <w:p>
+          <w:pPr>
+            <w:pStyle w:val="Verzeichnis4"/>
+            <w:tabs>
+              <w:tab w:val="right" w:leader="dot" w:pos="9062"/>
+            </w:tabs>
+            <w:rPr>
+              <w:noProof/>
+              <w:lang w:val="de-DE" w:eastAsia="de-DE"/>
+            </w:rPr>
+          </w:pPr>
+          <w:hyperlink w:anchor="_Toc210119106" w:history="1">
+            <w:r>
+              <w:rPr>
+                <w:rStyle w:val="Hyperlink"/>
+                <w:noProof/>
+              </w:rPr>
+              <w:t>Return</w:t>
+            </w:r>
+            <w:r>
+              <w:rPr>
+                <w:noProof/>
+                <w:webHidden/>
+              </w:rPr>
+              <w:tab/>
+            </w:r>
+            <w:r>
+              <w:rPr>
+                <w:noProof/>
+                <w:webHidden/>
+              </w:rPr>
+              <w:fldChar w:fldCharType="begin"/>
+            </w:r>
+            <w:r>
+              <w:rPr>
+                <w:noProof/>
+                <w:webHidden/>
+              </w:rPr>
+              <w:instrText xml:space="preserve"> PAGEREF _Toc210119106 \h </w:instrText>
+            </w:r>
+            <w:r>
+              <w:rPr>
+                <w:noProof/>
+                <w:webHidden/>
+              </w:rPr>
+            </w:r>
+            <w:r>
+              <w:rPr>
+                <w:noProof/>
+                <w:webHidden/>
+              </w:rPr>
+              <w:fldChar w:fldCharType="separate"/>
+            </w:r>
+            <w:r>
+              <w:rPr>
+                <w:noProof/>
+                <w:webHidden/>
+              </w:rPr>
+              <w:t>20</w:t>
+            </w:r>
+            <w:r>
+              <w:rPr>
+                <w:noProof/>
+                <w:webHidden/>
+              </w:rPr>
+              <w:fldChar w:fldCharType="end"/>
+            </w:r>
+          </w:hyperlink>
+        </w:p>
+        <w:p>
+          <w:pPr>
+            <w:pStyle w:val="Verzeichnis4"/>
+            <w:tabs>
+              <w:tab w:val="right" w:leader="dot" w:pos="9062"/>
+            </w:tabs>
+            <w:rPr>
+              <w:noProof/>
+              <w:lang w:val="de-DE" w:eastAsia="de-DE"/>
+            </w:rPr>
+          </w:pPr>
+          <w:hyperlink w:anchor="_Toc210119107" w:history="1">
+            <w:r>
+              <w:rPr>
+                <w:rStyle w:val="Hyperlink"/>
+                <w:noProof/>
+              </w:rPr>
               <w:t>Throw</w:t>
             </w:r>
             <w:r>
@@ -4095,7 +5199,7 @@
                 <w:noProof/>
                 <w:webHidden/>
               </w:rPr>
-              <w:instrText xml:space="preserve"> PAGEREF _Toc209387675 \h </w:instrText>
+              <w:instrText xml:space="preserve"> PAGEREF _Toc210119107 \h </w:instrText>
             </w:r>
             <w:r>
               <w:rPr>
@@ -4115,7 +5219,7 @@
                 <w:noProof/>
                 <w:webHidden/>
               </w:rPr>
-              <w:t>13</w:t>
+              <w:t>20</w:t>
             </w:r>
             <w:r>
               <w:rPr>
@@ -4134,15 +5238,291 @@
             </w:tabs>
             <w:rPr>
               <w:noProof/>
-              <w:lang w:val="de-DE"/>
+              <w:lang w:val="de-DE" w:eastAsia="de-DE"/>
             </w:rPr>
           </w:pPr>
-          <w:hyperlink w:anchor="_Toc209387676" w:history="1">
+          <w:hyperlink w:anchor="_Toc210119108" w:history="1">
             <w:r>
               <w:rPr>
                 <w:rStyle w:val="Hyperlink"/>
                 <w:noProof/>
               </w:rPr>
+              <w:t>Variable Decorators</w:t>
+            </w:r>
+            <w:r>
+              <w:rPr>
+                <w:noProof/>
+                <w:webHidden/>
+              </w:rPr>
+              <w:tab/>
+            </w:r>
+            <w:r>
+              <w:rPr>
+                <w:noProof/>
+                <w:webHidden/>
+              </w:rPr>
+              <w:fldChar w:fldCharType="begin"/>
+            </w:r>
+            <w:r>
+              <w:rPr>
+                <w:noProof/>
+                <w:webHidden/>
+              </w:rPr>
+              <w:instrText xml:space="preserve"> PAGEREF _Toc210119108 \h </w:instrText>
+            </w:r>
+            <w:r>
+              <w:rPr>
+                <w:noProof/>
+                <w:webHidden/>
+              </w:rPr>
+            </w:r>
+            <w:r>
+              <w:rPr>
+                <w:noProof/>
+                <w:webHidden/>
+              </w:rPr>
+              <w:fldChar w:fldCharType="separate"/>
+            </w:r>
+            <w:r>
+              <w:rPr>
+                <w:noProof/>
+                <w:webHidden/>
+              </w:rPr>
+              <w:t>20</w:t>
+            </w:r>
+            <w:r>
+              <w:rPr>
+                <w:noProof/>
+                <w:webHidden/>
+              </w:rPr>
+              <w:fldChar w:fldCharType="end"/>
+            </w:r>
+          </w:hyperlink>
+        </w:p>
+        <w:p>
+          <w:pPr>
+            <w:pStyle w:val="Verzeichnis4"/>
+            <w:tabs>
+              <w:tab w:val="right" w:leader="dot" w:pos="9062"/>
+            </w:tabs>
+            <w:rPr>
+              <w:noProof/>
+              <w:lang w:val="de-DE" w:eastAsia="de-DE"/>
+            </w:rPr>
+          </w:pPr>
+          <w:hyperlink w:anchor="_Toc210119109" w:history="1">
+            <w:r>
+              <w:rPr>
+                <w:rStyle w:val="Hyperlink"/>
+                <w:noProof/>
+              </w:rPr>
+              <w:t>Const</w:t>
+            </w:r>
+            <w:r>
+              <w:rPr>
+                <w:noProof/>
+                <w:webHidden/>
+              </w:rPr>
+              <w:tab/>
+            </w:r>
+            <w:r>
+              <w:rPr>
+                <w:noProof/>
+                <w:webHidden/>
+              </w:rPr>
+              <w:fldChar w:fldCharType="begin"/>
+            </w:r>
+            <w:r>
+              <w:rPr>
+                <w:noProof/>
+                <w:webHidden/>
+              </w:rPr>
+              <w:instrText xml:space="preserve"> PAGEREF _Toc210119109 \h </w:instrText>
+            </w:r>
+            <w:r>
+              <w:rPr>
+                <w:noProof/>
+                <w:webHidden/>
+              </w:rPr>
+            </w:r>
+            <w:r>
+              <w:rPr>
+                <w:noProof/>
+                <w:webHidden/>
+              </w:rPr>
+              <w:fldChar w:fldCharType="separate"/>
+            </w:r>
+            <w:r>
+              <w:rPr>
+                <w:noProof/>
+                <w:webHidden/>
+              </w:rPr>
+              <w:t>20</w:t>
+            </w:r>
+            <w:r>
+              <w:rPr>
+                <w:noProof/>
+                <w:webHidden/>
+              </w:rPr>
+              <w:fldChar w:fldCharType="end"/>
+            </w:r>
+          </w:hyperlink>
+        </w:p>
+        <w:p>
+          <w:pPr>
+            <w:pStyle w:val="Verzeichnis4"/>
+            <w:tabs>
+              <w:tab w:val="right" w:leader="dot" w:pos="9062"/>
+            </w:tabs>
+            <w:rPr>
+              <w:noProof/>
+              <w:lang w:val="de-DE" w:eastAsia="de-DE"/>
+            </w:rPr>
+          </w:pPr>
+          <w:hyperlink w:anchor="_Toc210119110" w:history="1">
+            <w:r>
+              <w:rPr>
+                <w:rStyle w:val="Hyperlink"/>
+                <w:noProof/>
+              </w:rPr>
+              <w:t>Unsafe</w:t>
+            </w:r>
+            <w:r>
+              <w:rPr>
+                <w:noProof/>
+                <w:webHidden/>
+              </w:rPr>
+              <w:tab/>
+            </w:r>
+            <w:r>
+              <w:rPr>
+                <w:noProof/>
+                <w:webHidden/>
+              </w:rPr>
+              <w:fldChar w:fldCharType="begin"/>
+            </w:r>
+            <w:r>
+              <w:rPr>
+                <w:noProof/>
+                <w:webHidden/>
+              </w:rPr>
+              <w:instrText xml:space="preserve"> PAGEREF _Toc210119110 \h </w:instrText>
+            </w:r>
+            <w:r>
+              <w:rPr>
+                <w:noProof/>
+                <w:webHidden/>
+              </w:rPr>
+            </w:r>
+            <w:r>
+              <w:rPr>
+                <w:noProof/>
+                <w:webHidden/>
+              </w:rPr>
+              <w:fldChar w:fldCharType="separate"/>
+            </w:r>
+            <w:r>
+              <w:rPr>
+                <w:noProof/>
+                <w:webHidden/>
+              </w:rPr>
+              <w:t>20</w:t>
+            </w:r>
+            <w:r>
+              <w:rPr>
+                <w:noProof/>
+                <w:webHidden/>
+              </w:rPr>
+              <w:fldChar w:fldCharType="end"/>
+            </w:r>
+          </w:hyperlink>
+        </w:p>
+        <w:p>
+          <w:pPr>
+            <w:pStyle w:val="Verzeichnis4"/>
+            <w:tabs>
+              <w:tab w:val="right" w:leader="dot" w:pos="9062"/>
+            </w:tabs>
+            <w:rPr>
+              <w:noProof/>
+              <w:lang w:val="de-DE" w:eastAsia="de-DE"/>
+            </w:rPr>
+          </w:pPr>
+          <w:hyperlink w:anchor="_Toc210119111" w:history="1">
+            <w:r>
+              <w:rPr>
+                <w:rStyle w:val="Hyperlink"/>
+                <w:noProof/>
+              </w:rPr>
+              <w:t>Static</w:t>
+            </w:r>
+            <w:r>
+              <w:rPr>
+                <w:noProof/>
+                <w:webHidden/>
+              </w:rPr>
+              <w:tab/>
+            </w:r>
+            <w:r>
+              <w:rPr>
+                <w:noProof/>
+                <w:webHidden/>
+              </w:rPr>
+              <w:fldChar w:fldCharType="begin"/>
+            </w:r>
+            <w:r>
+              <w:rPr>
+                <w:noProof/>
+                <w:webHidden/>
+              </w:rPr>
+              <w:instrText xml:space="preserve"> PAGEREF _Toc210119111 \h </w:instrText>
+            </w:r>
+            <w:r>
+              <w:rPr>
+                <w:noProof/>
+                <w:webHidden/>
+              </w:rPr>
+            </w:r>
+            <w:r>
+              <w:rPr>
+                <w:noProof/>
+                <w:webHidden/>
+              </w:rPr>
+              <w:fldChar w:fldCharType="separate"/>
+            </w:r>
+            <w:r>
+              <w:rPr>
+                <w:noProof/>
+                <w:webHidden/>
+              </w:rPr>
+              <w:t>20</w:t>
+            </w:r>
+            <w:r>
+              <w:rPr>
+                <w:noProof/>
+                <w:webHidden/>
+              </w:rPr>
+              <w:fldChar w:fldCharType="end"/>
+            </w:r>
+          </w:hyperlink>
+        </w:p>
+        <w:p>
+          <w:pPr>
+            <w:pStyle w:val="Verzeichnis4"/>
+            <w:tabs>
+              <w:tab w:val="right" w:leader="dot" w:pos="9062"/>
+            </w:tabs>
+            <w:rPr>
+              <w:noProof/>
+              <w:lang w:val="de-DE" w:eastAsia="de-DE"/>
+            </w:rPr>
+          </w:pPr>
+          <w:hyperlink w:anchor="_Toc210119112" w:history="1">
+            <w:r>
+              <w:rPr>
+                <w:rStyle w:val="Hyperlink"/>
+                <w:noProof/>
+              </w:rPr>
               <w:t>Unsigned</w:t>
             </w:r>
             <w:r>
@@ -4164,7 +5544,7 @@
                 <w:noProof/>
                 <w:webHidden/>
               </w:rPr>
-              <w:instrText xml:space="preserve"> PAGEREF _Toc209387676 \h </w:instrText>
+              <w:instrText xml:space="preserve"> PAGEREF _Toc210119112 \h </w:instrText>
             </w:r>
             <w:r>
               <w:rPr>
@@ -4184,7 +5564,7 @@
                 <w:noProof/>
                 <w:webHidden/>
               </w:rPr>
-              <w:t>13</w:t>
+              <w:t>20</w:t>
             </w:r>
             <w:r>
               <w:rPr>
@@ -4203,16 +5583,16 @@
             </w:tabs>
             <w:rPr>
               <w:noProof/>
-              <w:lang w:val="de-DE"/>
+              <w:lang w:val="de-DE" w:eastAsia="de-DE"/>
             </w:rPr>
           </w:pPr>
-          <w:hyperlink w:anchor="_Toc209387677" w:history="1">
+          <w:hyperlink w:anchor="_Toc210119113" w:history="1">
             <w:r>
               <w:rPr>
                 <w:rStyle w:val="Hyperlink"/>
                 <w:noProof/>
               </w:rPr>
-              <w:t>Intrinsics</w:t>
+              <w:t>Template</w:t>
             </w:r>
             <w:r>
               <w:rPr>
@@ -4233,7 +5613,7 @@
                 <w:noProof/>
                 <w:webHidden/>
               </w:rPr>
-              <w:instrText xml:space="preserve"> PAGEREF _Toc209387677 \h </w:instrText>
+              <w:instrText xml:space="preserve"> PAGEREF _Toc210119113 \h </w:instrText>
             </w:r>
             <w:r>
               <w:rPr>
@@ -4253,7 +5633,76 @@
                 <w:noProof/>
                 <w:webHidden/>
               </w:rPr>
-              <w:t>13</w:t>
+              <w:t>21</w:t>
+            </w:r>
+            <w:r>
+              <w:rPr>
+                <w:noProof/>
+                <w:webHidden/>
+              </w:rPr>
+              <w:fldChar w:fldCharType="end"/>
+            </w:r>
+          </w:hyperlink>
+        </w:p>
+        <w:p>
+          <w:pPr>
+            <w:pStyle w:val="Verzeichnis3"/>
+            <w:tabs>
+              <w:tab w:val="right" w:leader="dot" w:pos="9062"/>
+            </w:tabs>
+            <w:rPr>
+              <w:noProof/>
+              <w:lang w:val="de-DE" w:eastAsia="de-DE"/>
+            </w:rPr>
+          </w:pPr>
+          <w:hyperlink w:anchor="_Toc210119114" w:history="1">
+            <w:r>
+              <w:rPr>
+                <w:rStyle w:val="Hyperlink"/>
+                <w:noProof/>
+              </w:rPr>
+              <w:t>Concurrency</w:t>
+            </w:r>
+            <w:r>
+              <w:rPr>
+                <w:noProof/>
+                <w:webHidden/>
+              </w:rPr>
+              <w:tab/>
+            </w:r>
+            <w:r>
+              <w:rPr>
+                <w:noProof/>
+                <w:webHidden/>
+              </w:rPr>
+              <w:fldChar w:fldCharType="begin"/>
+            </w:r>
+            <w:r>
+              <w:rPr>
+                <w:noProof/>
+                <w:webHidden/>
+              </w:rPr>
+              <w:instrText xml:space="preserve"> PAGEREF _Toc210119114 \h </w:instrText>
+            </w:r>
+            <w:r>
+              <w:rPr>
+                <w:noProof/>
+                <w:webHidden/>
+              </w:rPr>
+            </w:r>
+            <w:r>
+              <w:rPr>
+                <w:noProof/>
+                <w:webHidden/>
+              </w:rPr>
+              <w:fldChar w:fldCharType="separate"/>
+            </w:r>
+            <w:r>
+              <w:rPr>
+                <w:noProof/>
+                <w:webHidden/>
+              </w:rPr>
+              <w:t>21</w:t>
             </w:r>
             <w:r>
               <w:rPr>
@@ -4272,16 +5721,16 @@
             </w:tabs>
             <w:rPr>
               <w:noProof/>
-              <w:lang w:val="de-DE"/>
+              <w:lang w:val="de-DE" w:eastAsia="de-DE"/>
             </w:rPr>
           </w:pPr>
-          <w:hyperlink w:anchor="_Toc209387678" w:history="1">
+          <w:hyperlink w:anchor="_Toc210119115" w:history="1">
             <w:r>
               <w:rPr>
                 <w:rStyle w:val="Hyperlink"/>
                 <w:noProof/>
               </w:rPr>
-              <w:t>__assume</w:t>
+              <w:t>Async</w:t>
             </w:r>
             <w:r>
               <w:rPr>
@@ -4302,7 +5751,7 @@
                 <w:noProof/>
                 <w:webHidden/>
               </w:rPr>
-              <w:instrText xml:space="preserve"> PAGEREF _Toc209387678 \h </w:instrText>
+              <w:instrText xml:space="preserve"> PAGEREF _Toc210119115 \h </w:instrText>
             </w:r>
             <w:r>
               <w:rPr>
@@ -4322,7 +5771,7 @@
                 <w:noProof/>
                 <w:webHidden/>
               </w:rPr>
-              <w:t>13</w:t>
+              <w:t>21</w:t>
             </w:r>
             <w:r>
               <w:rPr>
@@ -4341,16 +5790,16 @@
             </w:tabs>
             <w:rPr>
               <w:noProof/>
-              <w:lang w:val="de-DE"/>
+              <w:lang w:val="de-DE" w:eastAsia="de-DE"/>
             </w:rPr>
           </w:pPr>
-          <w:hyperlink w:anchor="_Toc209387679" w:history="1">
+          <w:hyperlink w:anchor="_Toc210119116" w:history="1">
             <w:r>
               <w:rPr>
                 <w:rStyle w:val="Hyperlink"/>
                 <w:noProof/>
               </w:rPr>
-              <w:t>__noImplicitConvert</w:t>
+              <w:t>Sync</w:t>
             </w:r>
             <w:r>
               <w:rPr>
@@ -4371,7 +5820,7 @@
                 <w:noProof/>
                 <w:webHidden/>
               </w:rPr>
-              <w:instrText xml:space="preserve"> PAGEREF _Toc209387679 \h </w:instrText>
+              <w:instrText xml:space="preserve"> PAGEREF _Toc210119116 \h </w:instrText>
             </w:r>
             <w:r>
               <w:rPr>
@@ -4391,7 +5840,76 @@
                 <w:noProof/>
                 <w:webHidden/>
               </w:rPr>
-              <w:t>13</w:t>
+              <w:t>21</w:t>
+            </w:r>
+            <w:r>
+              <w:rPr>
+                <w:noProof/>
+                <w:webHidden/>
+              </w:rPr>
+              <w:fldChar w:fldCharType="end"/>
+            </w:r>
+          </w:hyperlink>
+        </w:p>
+        <w:p>
+          <w:pPr>
+            <w:pStyle w:val="Verzeichnis3"/>
+            <w:tabs>
+              <w:tab w:val="right" w:leader="dot" w:pos="9062"/>
+            </w:tabs>
+            <w:rPr>
+              <w:noProof/>
+              <w:lang w:val="de-DE" w:eastAsia="de-DE"/>
+            </w:rPr>
+          </w:pPr>
+          <w:hyperlink w:anchor="_Toc210119117" w:history="1">
+            <w:r>
+              <w:rPr>
+                <w:rStyle w:val="Hyperlink"/>
+                <w:noProof/>
+              </w:rPr>
+              <w:t>Unit Testing</w:t>
+            </w:r>
+            <w:r>
+              <w:rPr>
+                <w:noProof/>
+                <w:webHidden/>
+              </w:rPr>
+              <w:tab/>
+            </w:r>
+            <w:r>
+              <w:rPr>
+                <w:noProof/>
+                <w:webHidden/>
+              </w:rPr>
+              <w:fldChar w:fldCharType="begin"/>
+            </w:r>
+            <w:r>
+              <w:rPr>
+                <w:noProof/>
+                <w:webHidden/>
+              </w:rPr>
+              <w:instrText xml:space="preserve"> PAGEREF _Toc210119117 \h </w:instrText>
+            </w:r>
+            <w:r>
+              <w:rPr>
+                <w:noProof/>
+                <w:webHidden/>
+              </w:rPr>
+            </w:r>
+            <w:r>
+              <w:rPr>
+                <w:noProof/>
+                <w:webHidden/>
+              </w:rPr>
+              <w:fldChar w:fldCharType="separate"/>
+            </w:r>
+            <w:r>
+              <w:rPr>
+                <w:noProof/>
+                <w:webHidden/>
+              </w:rPr>
+              <w:t>21</w:t>
             </w:r>
             <w:r>
               <w:rPr>
@@ -4410,15 +5928,291 @@
             </w:tabs>
             <w:rPr>
               <w:noProof/>
-              <w:lang w:val="de-DE"/>
+              <w:lang w:val="de-DE" w:eastAsia="de-DE"/>
             </w:rPr>
           </w:pPr>
-          <w:hyperlink w:anchor="_Toc209387680" w:history="1">
+          <w:hyperlink w:anchor="_Toc210119118" w:history="1">
             <w:r>
               <w:rPr>
                 <w:rStyle w:val="Hyperlink"/>
                 <w:noProof/>
               </w:rPr>
+              <w:t>__test</w:t>
+            </w:r>
+            <w:r>
+              <w:rPr>
+                <w:noProof/>
+                <w:webHidden/>
+              </w:rPr>
+              <w:tab/>
+            </w:r>
+            <w:r>
+              <w:rPr>
+                <w:noProof/>
+                <w:webHidden/>
+              </w:rPr>
+              <w:fldChar w:fldCharType="begin"/>
+            </w:r>
+            <w:r>
+              <w:rPr>
+                <w:noProof/>
+                <w:webHidden/>
+              </w:rPr>
+              <w:instrText xml:space="preserve"> PAGEREF _Toc210119118 \h </w:instrText>
+            </w:r>
+            <w:r>
+              <w:rPr>
+                <w:noProof/>
+                <w:webHidden/>
+              </w:rPr>
+            </w:r>
+            <w:r>
+              <w:rPr>
+                <w:noProof/>
+                <w:webHidden/>
+              </w:rPr>
+              <w:fldChar w:fldCharType="separate"/>
+            </w:r>
+            <w:r>
+              <w:rPr>
+                <w:noProof/>
+                <w:webHidden/>
+              </w:rPr>
+              <w:t>21</w:t>
+            </w:r>
+            <w:r>
+              <w:rPr>
+                <w:noProof/>
+                <w:webHidden/>
+              </w:rPr>
+              <w:fldChar w:fldCharType="end"/>
+            </w:r>
+          </w:hyperlink>
+        </w:p>
+        <w:p>
+          <w:pPr>
+            <w:pStyle w:val="Verzeichnis3"/>
+            <w:tabs>
+              <w:tab w:val="right" w:leader="dot" w:pos="9062"/>
+            </w:tabs>
+            <w:rPr>
+              <w:noProof/>
+              <w:lang w:val="de-DE" w:eastAsia="de-DE"/>
+            </w:rPr>
+          </w:pPr>
+          <w:hyperlink w:anchor="_Toc210119119" w:history="1">
+            <w:r>
+              <w:rPr>
+                <w:rStyle w:val="Hyperlink"/>
+                <w:noProof/>
+              </w:rPr>
+              <w:t>Intrinsics</w:t>
+            </w:r>
+            <w:r>
+              <w:rPr>
+                <w:noProof/>
+                <w:webHidden/>
+              </w:rPr>
+              <w:tab/>
+            </w:r>
+            <w:r>
+              <w:rPr>
+                <w:noProof/>
+                <w:webHidden/>
+              </w:rPr>
+              <w:fldChar w:fldCharType="begin"/>
+            </w:r>
+            <w:r>
+              <w:rPr>
+                <w:noProof/>
+                <w:webHidden/>
+              </w:rPr>
+              <w:instrText xml:space="preserve"> PAGEREF _Toc210119119 \h </w:instrText>
+            </w:r>
+            <w:r>
+              <w:rPr>
+                <w:noProof/>
+                <w:webHidden/>
+              </w:rPr>
+            </w:r>
+            <w:r>
+              <w:rPr>
+                <w:noProof/>
+                <w:webHidden/>
+              </w:rPr>
+              <w:fldChar w:fldCharType="separate"/>
+            </w:r>
+            <w:r>
+              <w:rPr>
+                <w:noProof/>
+                <w:webHidden/>
+              </w:rPr>
+              <w:t>21</w:t>
+            </w:r>
+            <w:r>
+              <w:rPr>
+                <w:noProof/>
+                <w:webHidden/>
+              </w:rPr>
+              <w:fldChar w:fldCharType="end"/>
+            </w:r>
+          </w:hyperlink>
+        </w:p>
+        <w:p>
+          <w:pPr>
+            <w:pStyle w:val="Verzeichnis4"/>
+            <w:tabs>
+              <w:tab w:val="right" w:leader="dot" w:pos="9062"/>
+            </w:tabs>
+            <w:rPr>
+              <w:noProof/>
+              <w:lang w:val="de-DE" w:eastAsia="de-DE"/>
+            </w:rPr>
+          </w:pPr>
+          <w:hyperlink w:anchor="_Toc210119120" w:history="1">
+            <w:r>
+              <w:rPr>
+                <w:rStyle w:val="Hyperlink"/>
+                <w:noProof/>
+              </w:rPr>
+              <w:t>__assume</w:t>
+            </w:r>
+            <w:r>
+              <w:rPr>
+                <w:noProof/>
+                <w:webHidden/>
+              </w:rPr>
+              <w:tab/>
+            </w:r>
+            <w:r>
+              <w:rPr>
+                <w:noProof/>
+                <w:webHidden/>
+              </w:rPr>
+              <w:fldChar w:fldCharType="begin"/>
+            </w:r>
+            <w:r>
+              <w:rPr>
+                <w:noProof/>
+                <w:webHidden/>
+              </w:rPr>
+              <w:instrText xml:space="preserve"> PAGEREF _Toc210119120 \h </w:instrText>
+            </w:r>
+            <w:r>
+              <w:rPr>
+                <w:noProof/>
+                <w:webHidden/>
+              </w:rPr>
+            </w:r>
+            <w:r>
+              <w:rPr>
+                <w:noProof/>
+                <w:webHidden/>
+              </w:rPr>
+              <w:fldChar w:fldCharType="separate"/>
+            </w:r>
+            <w:r>
+              <w:rPr>
+                <w:noProof/>
+                <w:webHidden/>
+              </w:rPr>
+              <w:t>21</w:t>
+            </w:r>
+            <w:r>
+              <w:rPr>
+                <w:noProof/>
+                <w:webHidden/>
+              </w:rPr>
+              <w:fldChar w:fldCharType="end"/>
+            </w:r>
+          </w:hyperlink>
+        </w:p>
+        <w:p>
+          <w:pPr>
+            <w:pStyle w:val="Verzeichnis4"/>
+            <w:tabs>
+              <w:tab w:val="right" w:leader="dot" w:pos="9062"/>
+            </w:tabs>
+            <w:rPr>
+              <w:noProof/>
+              <w:lang w:val="de-DE" w:eastAsia="de-DE"/>
+            </w:rPr>
+          </w:pPr>
+          <w:hyperlink w:anchor="_Toc210119121" w:history="1">
+            <w:r>
+              <w:rPr>
+                <w:rStyle w:val="Hyperlink"/>
+                <w:noProof/>
+              </w:rPr>
+              <w:t>__noImplicitConvert</w:t>
+            </w:r>
+            <w:r>
+              <w:rPr>
+                <w:noProof/>
+                <w:webHidden/>
+              </w:rPr>
+              <w:tab/>
+            </w:r>
+            <w:r>
+              <w:rPr>
+                <w:noProof/>
+                <w:webHidden/>
+              </w:rPr>
+              <w:fldChar w:fldCharType="begin"/>
+            </w:r>
+            <w:r>
+              <w:rPr>
+                <w:noProof/>
+                <w:webHidden/>
+              </w:rPr>
+              <w:instrText xml:space="preserve"> PAGEREF _Toc210119121 \h </w:instrText>
+            </w:r>
+            <w:r>
+              <w:rPr>
+                <w:noProof/>
+                <w:webHidden/>
+              </w:rPr>
+            </w:r>
+            <w:r>
+              <w:rPr>
+                <w:noProof/>
+                <w:webHidden/>
+              </w:rPr>
+              <w:fldChar w:fldCharType="separate"/>
+            </w:r>
+            <w:r>
+              <w:rPr>
+                <w:noProof/>
+                <w:webHidden/>
+              </w:rPr>
+              <w:t>21</w:t>
+            </w:r>
+            <w:r>
+              <w:rPr>
+                <w:noProof/>
+                <w:webHidden/>
+              </w:rPr>
+              <w:fldChar w:fldCharType="end"/>
+            </w:r>
+          </w:hyperlink>
+        </w:p>
+        <w:p>
+          <w:pPr>
+            <w:pStyle w:val="Verzeichnis4"/>
+            <w:tabs>
+              <w:tab w:val="right" w:leader="dot" w:pos="9062"/>
+            </w:tabs>
+            <w:rPr>
+              <w:noProof/>
+              <w:lang w:val="de-DE" w:eastAsia="de-DE"/>
+            </w:rPr>
+          </w:pPr>
+          <w:hyperlink w:anchor="_Toc210119122" w:history="1">
+            <w:r>
+              <w:rPr>
+                <w:rStyle w:val="Hyperlink"/>
+                <w:noProof/>
+              </w:rPr>
               <w:t>__notNull</w:t>
             </w:r>
             <w:r>
@@ -4440,7 +6234,7 @@
                 <w:noProof/>
                 <w:webHidden/>
               </w:rPr>
-              <w:instrText xml:space="preserve"> PAGEREF _Toc209387680 \h </w:instrText>
+              <w:instrText xml:space="preserve"> PAGEREF _Toc210119122 \h </w:instrText>
             </w:r>
             <w:r>
               <w:rPr>
@@ -4460,7 +6254,7 @@
                 <w:noProof/>
                 <w:webHidden/>
               </w:rPr>
-              <w:t>14</w:t>
+              <w:t>21</w:t>
             </w:r>
             <w:r>
               <w:rPr>
@@ -4479,10 +6273,10 @@
             </w:tabs>
             <w:rPr>
               <w:noProof/>
-              <w:lang w:val="de-DE"/>
+              <w:lang w:val="de-DE" w:eastAsia="de-DE"/>
             </w:rPr>
           </w:pPr>
-          <w:hyperlink w:anchor="_Toc209387681" w:history="1">
+          <w:hyperlink w:anchor="_Toc210119123" w:history="1">
             <w:r>
               <w:rPr>
                 <w:rStyle w:val="Hyperlink"/>
@@ -4509,7 +6303,7 @@
                 <w:noProof/>
                 <w:webHidden/>
               </w:rPr>
-              <w:instrText xml:space="preserve"> PAGEREF _Toc209387681 \h </w:instrText>
+              <w:instrText xml:space="preserve"> PAGEREF _Toc210119123 \h </w:instrText>
             </w:r>
             <w:r>
               <w:rPr>
@@ -4529,7 +6323,7 @@
                 <w:noProof/>
                 <w:webHidden/>
               </w:rPr>
-              <w:t>14</w:t>
+              <w:t>22</w:t>
             </w:r>
             <w:r>
               <w:rPr>
@@ -4548,10 +6342,10 @@
             </w:tabs>
             <w:rPr>
               <w:noProof/>
-              <w:lang w:val="de-DE"/>
+              <w:lang w:val="de-DE" w:eastAsia="de-DE"/>
             </w:rPr>
           </w:pPr>
-          <w:hyperlink w:anchor="_Toc209387682" w:history="1">
+          <w:hyperlink w:anchor="_Toc210119124" w:history="1">
             <w:r>
               <w:rPr>
                 <w:rStyle w:val="Hyperlink"/>
@@ -4578,7 +6372,7 @@
                 <w:noProof/>
                 <w:webHidden/>
               </w:rPr>
-              <w:instrText xml:space="preserve"> PAGEREF _Toc209387682 \h </w:instrText>
+              <w:instrText xml:space="preserve"> PAGEREF _Toc210119124 \h </w:instrText>
             </w:r>
             <w:r>
               <w:rPr>
@@ -4598,7 +6392,7 @@
                 <w:noProof/>
                 <w:webHidden/>
               </w:rPr>
-              <w:t>14</w:t>
+              <w:t>22</w:t>
             </w:r>
             <w:r>
               <w:rPr>
@@ -4617,10 +6411,10 @@
             </w:tabs>
             <w:rPr>
               <w:noProof/>
-              <w:lang w:val="de-DE"/>
+              <w:lang w:val="de-DE" w:eastAsia="de-DE"/>
             </w:rPr>
           </w:pPr>
-          <w:hyperlink w:anchor="_Toc209387683" w:history="1">
+          <w:hyperlink w:anchor="_Toc210119125" w:history="1">
             <w:r>
               <w:rPr>
                 <w:rStyle w:val="Hyperlink"/>
@@ -4647,7 +6441,7 @@
                 <w:noProof/>
                 <w:webHidden/>
               </w:rPr>
-              <w:instrText xml:space="preserve"> PAGEREF _Toc209387683 \h </w:instrText>
+              <w:instrText xml:space="preserve"> PAGEREF _Toc210119125 \h </w:instrText>
             </w:r>
             <w:r>
               <w:rPr>
@@ -4667,7 +6461,7 @@
                 <w:noProof/>
                 <w:webHidden/>
               </w:rPr>
-              <w:t>14</w:t>
+              <w:t>22</w:t>
             </w:r>
             <w:r>
               <w:rPr>
@@ -4686,10 +6480,10 @@
             </w:tabs>
             <w:rPr>
               <w:noProof/>
-              <w:lang w:val="de-DE"/>
+              <w:lang w:val="de-DE" w:eastAsia="de-DE"/>
             </w:rPr>
           </w:pPr>
-          <w:hyperlink w:anchor="_Toc209387684" w:history="1">
+          <w:hyperlink w:anchor="_Toc210119126" w:history="1">
             <w:r>
               <w:rPr>
                 <w:rStyle w:val="Hyperlink"/>
@@ -4716,7 +6510,7 @@
                 <w:noProof/>
                 <w:webHidden/>
               </w:rPr>
-              <w:instrText xml:space="preserve"> PAGEREF _Toc209387684 \h </w:instrText>
+              <w:instrText xml:space="preserve"> PAGEREF _Toc210119126 \h </w:instrText>
             </w:r>
             <w:r>
               <w:rPr>
@@ -4736,7 +6530,7 @@
                 <w:noProof/>
                 <w:webHidden/>
               </w:rPr>
-              <w:t>15</w:t>
+              <w:t>22</w:t>
             </w:r>
             <w:r>
               <w:rPr>
@@ -4755,10 +6549,10 @@
             </w:tabs>
             <w:rPr>
               <w:noProof/>
-              <w:lang w:val="de-DE"/>
+              <w:lang w:val="de-DE" w:eastAsia="de-DE"/>
             </w:rPr>
           </w:pPr>
-          <w:hyperlink w:anchor="_Toc209387685" w:history="1">
+          <w:hyperlink w:anchor="_Toc210119127" w:history="1">
             <w:r>
               <w:rPr>
                 <w:rStyle w:val="Hyperlink"/>
@@ -4785,7 +6579,7 @@
                 <w:noProof/>
                 <w:webHidden/>
               </w:rPr>
-              <w:instrText xml:space="preserve"> PAGEREF _Toc209387685 \h </w:instrText>
+              <w:instrText xml:space="preserve"> PAGEREF _Toc210119127 \h </w:instrText>
             </w:r>
             <w:r>
               <w:rPr>
@@ -4805,7 +6599,7 @@
                 <w:noProof/>
                 <w:webHidden/>
               </w:rPr>
-              <w:t>15</w:t>
+              <w:t>23</w:t>
             </w:r>
             <w:r>
               <w:rPr>
@@ -4824,10 +6618,10 @@
             </w:tabs>
             <w:rPr>
               <w:noProof/>
-              <w:lang w:val="de-DE"/>
+              <w:lang w:val="de-DE" w:eastAsia="de-DE"/>
             </w:rPr>
           </w:pPr>
-          <w:hyperlink w:anchor="_Toc209387686" w:history="1">
+          <w:hyperlink w:anchor="_Toc210119128" w:history="1">
             <w:r>
               <w:rPr>
                 <w:rStyle w:val="Hyperlink"/>
@@ -4854,7 +6648,7 @@
                 <w:noProof/>
                 <w:webHidden/>
               </w:rPr>
-              <w:instrText xml:space="preserve"> PAGEREF _Toc209387686 \h </w:instrText>
+              <w:instrText xml:space="preserve"> PAGEREF _Toc210119128 \h </w:instrText>
             </w:r>
             <w:r>
               <w:rPr>
@@ -4874,7 +6668,7 @@
                 <w:noProof/>
                 <w:webHidden/>
               </w:rPr>
-              <w:t>15</w:t>
+              <w:t>23</w:t>
             </w:r>
             <w:r>
               <w:rPr>
@@ -4893,10 +6687,10 @@
             </w:tabs>
             <w:rPr>
               <w:noProof/>
-              <w:lang w:val="de-DE"/>
+              <w:lang w:val="de-DE" w:eastAsia="de-DE"/>
             </w:rPr>
           </w:pPr>
-          <w:hyperlink w:anchor="_Toc209387687" w:history="1">
+          <w:hyperlink w:anchor="_Toc210119129" w:history="1">
             <w:r>
               <w:rPr>
                 <w:rStyle w:val="Hyperlink"/>
@@ -4923,7 +6717,7 @@
                 <w:noProof/>
                 <w:webHidden/>
               </w:rPr>
-              <w:instrText xml:space="preserve"> PAGEREF _Toc209387687 \h </w:instrText>
+              <w:instrText xml:space="preserve"> PAGEREF _Toc210119129 \h </w:instrText>
             </w:r>
             <w:r>
               <w:rPr>
@@ -4943,7 +6737,7 @@
                 <w:noProof/>
                 <w:webHidden/>
               </w:rPr>
-              <w:t>15</w:t>
+              <w:t>23</w:t>
             </w:r>
             <w:r>
               <w:rPr>
@@ -4962,10 +6756,10 @@
             </w:tabs>
             <w:rPr>
               <w:noProof/>
-              <w:lang w:val="de-DE"/>
+              <w:lang w:val="de-DE" w:eastAsia="de-DE"/>
             </w:rPr>
           </w:pPr>
-          <w:hyperlink w:anchor="_Toc209387688" w:history="1">
+          <w:hyperlink w:anchor="_Toc210119130" w:history="1">
             <w:r>
               <w:rPr>
                 <w:rStyle w:val="Hyperlink"/>
@@ -4992,7 +6786,7 @@
                 <w:noProof/>
                 <w:webHidden/>
               </w:rPr>
-              <w:instrText xml:space="preserve"> PAGEREF _Toc209387688 \h </w:instrText>
+              <w:instrText xml:space="preserve"> PAGEREF _Toc210119130 \h </w:instrText>
             </w:r>
             <w:r>
               <w:rPr>
@@ -5012,7 +6806,7 @@
                 <w:noProof/>
                 <w:webHidden/>
               </w:rPr>
-              <w:t>15</w:t>
+              <w:t>23</w:t>
             </w:r>
             <w:r>
               <w:rPr>
@@ -5031,10 +6825,10 @@
             </w:tabs>
             <w:rPr>
               <w:noProof/>
-              <w:lang w:val="de-DE"/>
+              <w:lang w:val="de-DE" w:eastAsia="de-DE"/>
             </w:rPr>
           </w:pPr>
-          <w:hyperlink w:anchor="_Toc209387689" w:history="1">
+          <w:hyperlink w:anchor="_Toc210119131" w:history="1">
             <w:r>
               <w:rPr>
                 <w:rStyle w:val="Hyperlink"/>
@@ -5061,7 +6855,7 @@
                 <w:noProof/>
                 <w:webHidden/>
               </w:rPr>
-              <w:instrText xml:space="preserve"> PAGEREF _Toc209387689 \h </w:instrText>
+              <w:instrText xml:space="preserve"> PAGEREF _Toc210119131 \h </w:instrText>
             </w:r>
             <w:r>
               <w:rPr>
@@ -5081,7 +6875,7 @@
                 <w:noProof/>
                 <w:webHidden/>
               </w:rPr>
-              <w:t>15</w:t>
+              <w:t>23</w:t>
             </w:r>
             <w:r>
               <w:rPr>
@@ -5100,16 +6894,16 @@
             </w:tabs>
             <w:rPr>
               <w:noProof/>
-              <w:lang w:val="de-DE"/>
+              <w:lang w:val="de-DE" w:eastAsia="de-DE"/>
             </w:rPr>
           </w:pPr>
-          <w:hyperlink w:anchor="_Toc209387690" w:history="1">
+          <w:hyperlink w:anchor="_Toc210119132" w:history="1">
             <w:r>
               <w:rPr>
                 <w:rStyle w:val="Hyperlink"/>
                 <w:noProof/>
               </w:rPr>
-              <w:t>Operator—</w:t>
+              <w:t>Operator--</w:t>
             </w:r>
             <w:r>
               <w:rPr>
@@ -5130,7 +6924,7 @@
                 <w:noProof/>
                 <w:webHidden/>
               </w:rPr>
-              <w:instrText xml:space="preserve"> PAGEREF _Toc209387690 \h </w:instrText>
+              <w:instrText xml:space="preserve"> PAGEREF _Toc210119132 \h </w:instrText>
             </w:r>
             <w:r>
               <w:rPr>
@@ -5150,7 +6944,7 @@
                 <w:noProof/>
                 <w:webHidden/>
               </w:rPr>
-              <w:t>16</w:t>
+              <w:t>23</w:t>
             </w:r>
             <w:r>
               <w:rPr>
@@ -5169,10 +6963,10 @@
             </w:tabs>
             <w:rPr>
               <w:noProof/>
-              <w:lang w:val="de-DE"/>
+              <w:lang w:val="de-DE" w:eastAsia="de-DE"/>
             </w:rPr>
           </w:pPr>
-          <w:hyperlink w:anchor="_Toc209387691" w:history="1">
+          <w:hyperlink w:anchor="_Toc210119133" w:history="1">
             <w:r>
               <w:rPr>
                 <w:rStyle w:val="Hyperlink"/>
@@ -5199,7 +6993,7 @@
                 <w:noProof/>
                 <w:webHidden/>
               </w:rPr>
-              <w:instrText xml:space="preserve"> PAGEREF _Toc209387691 \h </w:instrText>
+              <w:instrText xml:space="preserve"> PAGEREF _Toc210119133 \h </w:instrText>
             </w:r>
             <w:r>
               <w:rPr>
@@ -5219,7 +7013,7 @@
                 <w:noProof/>
                 <w:webHidden/>
               </w:rPr>
-              <w:t>16</w:t>
+              <w:t>24</w:t>
             </w:r>
             <w:r>
               <w:rPr>
@@ -5238,10 +7032,10 @@
             </w:tabs>
             <w:rPr>
               <w:noProof/>
-              <w:lang w:val="de-DE"/>
+              <w:lang w:val="de-DE" w:eastAsia="de-DE"/>
             </w:rPr>
           </w:pPr>
-          <w:hyperlink w:anchor="_Toc209387692" w:history="1">
+          <w:hyperlink w:anchor="_Toc210119134" w:history="1">
             <w:r>
               <w:rPr>
                 <w:rStyle w:val="Hyperlink"/>
@@ -5268,7 +7062,7 @@
                 <w:noProof/>
                 <w:webHidden/>
               </w:rPr>
-              <w:instrText xml:space="preserve"> PAGEREF _Toc209387692 \h </w:instrText>
+              <w:instrText xml:space="preserve"> PAGEREF _Toc210119134 \h </w:instrText>
             </w:r>
             <w:r>
               <w:rPr>
@@ -5288,7 +7082,7 @@
                 <w:noProof/>
                 <w:webHidden/>
               </w:rPr>
-              <w:t>16</w:t>
+              <w:t>24</w:t>
             </w:r>
             <w:r>
               <w:rPr>
@@ -5307,10 +7101,10 @@
             </w:tabs>
             <w:rPr>
               <w:noProof/>
-              <w:lang w:val="de-DE"/>
+              <w:lang w:val="de-DE" w:eastAsia="de-DE"/>
             </w:rPr>
           </w:pPr>
-          <w:hyperlink w:anchor="_Toc209387693" w:history="1">
+          <w:hyperlink w:anchor="_Toc210119135" w:history="1">
             <w:r>
               <w:rPr>
                 <w:rStyle w:val="Hyperlink"/>
@@ -5337,7 +7131,7 @@
                 <w:noProof/>
                 <w:webHidden/>
               </w:rPr>
-              <w:instrText xml:space="preserve"> PAGEREF _Toc209387693 \h </w:instrText>
+              <w:instrText xml:space="preserve"> PAGEREF _Toc210119135 \h </w:instrText>
             </w:r>
             <w:r>
               <w:rPr>
@@ -5357,7 +7151,7 @@
                 <w:noProof/>
                 <w:webHidden/>
               </w:rPr>
-              <w:t>16</w:t>
+              <w:t>24</w:t>
             </w:r>
             <w:r>
               <w:rPr>
@@ -5376,10 +7170,10 @@
             </w:tabs>
             <w:rPr>
               <w:noProof/>
-              <w:lang w:val="de-DE"/>
+              <w:lang w:val="de-DE" w:eastAsia="de-DE"/>
             </w:rPr>
           </w:pPr>
-          <w:hyperlink w:anchor="_Toc209387694" w:history="1">
+          <w:hyperlink w:anchor="_Toc210119136" w:history="1">
             <w:r>
               <w:rPr>
                 <w:rStyle w:val="Hyperlink"/>
@@ -5406,7 +7200,7 @@
                 <w:noProof/>
                 <w:webHidden/>
               </w:rPr>
-              <w:instrText xml:space="preserve"> PAGEREF _Toc209387694 \h </w:instrText>
+              <w:instrText xml:space="preserve"> PAGEREF _Toc210119136 \h </w:instrText>
             </w:r>
             <w:r>
               <w:rPr>
@@ -5426,7 +7220,7 @@
                 <w:noProof/>
                 <w:webHidden/>
               </w:rPr>
-              <w:t>16</w:t>
+              <w:t>24</w:t>
             </w:r>
             <w:r>
               <w:rPr>
@@ -5445,10 +7239,10 @@
             </w:tabs>
             <w:rPr>
               <w:noProof/>
-              <w:lang w:val="de-DE"/>
+              <w:lang w:val="de-DE" w:eastAsia="de-DE"/>
             </w:rPr>
           </w:pPr>
-          <w:hyperlink w:anchor="_Toc209387695" w:history="1">
+          <w:hyperlink w:anchor="_Toc210119137" w:history="1">
             <w:r>
               <w:rPr>
                 <w:rStyle w:val="Hyperlink"/>
@@ -5475,7 +7269,7 @@
                 <w:noProof/>
                 <w:webHidden/>
               </w:rPr>
-              <w:instrText xml:space="preserve"> PAGEREF _Toc209387695 \h </w:instrText>
+              <w:instrText xml:space="preserve"> PAGEREF _Toc210119137 \h </w:instrText>
             </w:r>
             <w:r>
               <w:rPr>
@@ -5495,7 +7289,7 @@
                 <w:noProof/>
                 <w:webHidden/>
               </w:rPr>
-              <w:t>17</w:t>
+              <w:t>24</w:t>
             </w:r>
             <w:r>
               <w:rPr>
@@ -5514,10 +7308,10 @@
             </w:tabs>
             <w:rPr>
               <w:noProof/>
-              <w:lang w:val="de-DE"/>
+              <w:lang w:val="de-DE" w:eastAsia="de-DE"/>
             </w:rPr>
           </w:pPr>
-          <w:hyperlink w:anchor="_Toc209387696" w:history="1">
+          <w:hyperlink w:anchor="_Toc210119138" w:history="1">
             <w:r>
               <w:rPr>
                 <w:rStyle w:val="Hyperlink"/>
@@ -5544,7 +7338,7 @@
                 <w:noProof/>
                 <w:webHidden/>
               </w:rPr>
-              <w:instrText xml:space="preserve"> PAGEREF _Toc209387696 \h </w:instrText>
+              <w:instrText xml:space="preserve"> PAGEREF _Toc210119138 \h </w:instrText>
             </w:r>
             <w:r>
               <w:rPr>
@@ -5564,7 +7358,7 @@
                 <w:noProof/>
                 <w:webHidden/>
               </w:rPr>
-              <w:t>17</w:t>
+              <w:t>24</w:t>
             </w:r>
             <w:r>
               <w:rPr>
@@ -5583,10 +7377,10 @@
             </w:tabs>
             <w:rPr>
               <w:noProof/>
-              <w:lang w:val="de-DE"/>
+              <w:lang w:val="de-DE" w:eastAsia="de-DE"/>
             </w:rPr>
           </w:pPr>
-          <w:hyperlink w:anchor="_Toc209387697" w:history="1">
+          <w:hyperlink w:anchor="_Toc210119139" w:history="1">
             <w:r>
               <w:rPr>
                 <w:rStyle w:val="Hyperlink"/>
@@ -5613,7 +7407,7 @@
                 <w:noProof/>
                 <w:webHidden/>
               </w:rPr>
-              <w:instrText xml:space="preserve"> PAGEREF _Toc209387697 \h </w:instrText>
+              <w:instrText xml:space="preserve"> PAGEREF _Toc210119139 \h </w:instrText>
             </w:r>
             <w:r>
               <w:rPr>
@@ -5633,7 +7427,7 @@
                 <w:noProof/>
                 <w:webHidden/>
               </w:rPr>
-              <w:t>17</w:t>
+              <w:t>24</w:t>
             </w:r>
             <w:r>
               <w:rPr>
@@ -5652,10 +7446,10 @@
             </w:tabs>
             <w:rPr>
               <w:noProof/>
-              <w:lang w:val="de-DE"/>
+              <w:lang w:val="de-DE" w:eastAsia="de-DE"/>
             </w:rPr>
           </w:pPr>
-          <w:hyperlink w:anchor="_Toc209387698" w:history="1">
+          <w:hyperlink w:anchor="_Toc210119140" w:history="1">
             <w:r>
               <w:rPr>
                 <w:rStyle w:val="Hyperlink"/>
@@ -5682,7 +7476,7 @@
                 <w:noProof/>
                 <w:webHidden/>
               </w:rPr>
-              <w:instrText xml:space="preserve"> PAGEREF _Toc209387698 \h </w:instrText>
+              <w:instrText xml:space="preserve"> PAGEREF _Toc210119140 \h </w:instrText>
             </w:r>
             <w:r>
               <w:rPr>
@@ -5702,7 +7496,7 @@
                 <w:noProof/>
                 <w:webHidden/>
               </w:rPr>
-              <w:t>17</w:t>
+              <w:t>25</w:t>
             </w:r>
             <w:r>
               <w:rPr>
@@ -5721,10 +7515,10 @@
             </w:tabs>
             <w:rPr>
               <w:noProof/>
-              <w:lang w:val="de-DE"/>
+              <w:lang w:val="de-DE" w:eastAsia="de-DE"/>
             </w:rPr>
           </w:pPr>
-          <w:hyperlink w:anchor="_Toc209387699" w:history="1">
+          <w:hyperlink w:anchor="_Toc210119141" w:history="1">
             <w:r>
               <w:rPr>
                 <w:rStyle w:val="Hyperlink"/>
@@ -5751,7 +7545,7 @@
                 <w:noProof/>
                 <w:webHidden/>
               </w:rPr>
-              <w:instrText xml:space="preserve"> PAGEREF _Toc209387699 \h </w:instrText>
+              <w:instrText xml:space="preserve"> PAGEREF _Toc210119141 \h </w:instrText>
             </w:r>
             <w:r>
               <w:rPr>
@@ -5771,7 +7565,7 @@
                 <w:noProof/>
                 <w:webHidden/>
               </w:rPr>
-              <w:t>17</w:t>
+              <w:t>25</w:t>
             </w:r>
             <w:r>
               <w:rPr>
@@ -5790,10 +7584,10 @@
             </w:tabs>
             <w:rPr>
               <w:noProof/>
-              <w:lang w:val="de-DE"/>
+              <w:lang w:val="de-DE" w:eastAsia="de-DE"/>
             </w:rPr>
           </w:pPr>
-          <w:hyperlink w:anchor="_Toc209387700" w:history="1">
+          <w:hyperlink w:anchor="_Toc210119142" w:history="1">
             <w:r>
               <w:rPr>
                 <w:rStyle w:val="Hyperlink"/>
@@ -5820,7 +7614,7 @@
                 <w:noProof/>
                 <w:webHidden/>
               </w:rPr>
-              <w:instrText xml:space="preserve"> PAGEREF _Toc209387700 \h </w:instrText>
+              <w:instrText xml:space="preserve"> PAGEREF _Toc210119142 \h </w:instrText>
             </w:r>
             <w:r>
               <w:rPr>
@@ -5840,7 +7634,7 @@
                 <w:noProof/>
                 <w:webHidden/>
               </w:rPr>
-              <w:t>17</w:t>
+              <w:t>25</w:t>
             </w:r>
             <w:r>
               <w:rPr>
@@ -5859,10 +7653,10 @@
             </w:tabs>
             <w:rPr>
               <w:noProof/>
-              <w:lang w:val="de-DE"/>
+              <w:lang w:val="de-DE" w:eastAsia="de-DE"/>
             </w:rPr>
           </w:pPr>
-          <w:hyperlink w:anchor="_Toc209387701" w:history="1">
+          <w:hyperlink w:anchor="_Toc210119143" w:history="1">
             <w:r>
               <w:rPr>
                 <w:rStyle w:val="Hyperlink"/>
@@ -5889,7 +7683,7 @@
                 <w:noProof/>
                 <w:webHidden/>
               </w:rPr>
-              <w:instrText xml:space="preserve"> PAGEREF _Toc209387701 \h </w:instrText>
+              <w:instrText xml:space="preserve"> PAGEREF _Toc210119143 \h </w:instrText>
             </w:r>
             <w:r>
               <w:rPr>
@@ -5909,7 +7703,7 @@
                 <w:noProof/>
                 <w:webHidden/>
               </w:rPr>
-              <w:t>17</w:t>
+              <w:t>25</w:t>
             </w:r>
             <w:r>
               <w:rPr>
@@ -5928,10 +7722,10 @@
             </w:tabs>
             <w:rPr>
               <w:noProof/>
-              <w:lang w:val="de-DE"/>
+              <w:lang w:val="de-DE" w:eastAsia="de-DE"/>
             </w:rPr>
           </w:pPr>
-          <w:hyperlink w:anchor="_Toc209387702" w:history="1">
+          <w:hyperlink w:anchor="_Toc210119144" w:history="1">
             <w:r>
               <w:rPr>
                 <w:rStyle w:val="Hyperlink"/>
@@ -5958,7 +7752,7 @@
                 <w:noProof/>
                 <w:webHidden/>
               </w:rPr>
-              <w:instrText xml:space="preserve"> PAGEREF _Toc209387702 \h </w:instrText>
+              <w:instrText xml:space="preserve"> PAGEREF _Toc210119144 \h </w:instrText>
             </w:r>
             <w:r>
               <w:rPr>
@@ -5978,7 +7772,7 @@
                 <w:noProof/>
                 <w:webHidden/>
               </w:rPr>
-              <w:t>17</w:t>
+              <w:t>25</w:t>
             </w:r>
             <w:r>
               <w:rPr>
@@ -5997,10 +7791,10 @@
             </w:tabs>
             <w:rPr>
               <w:noProof/>
-              <w:lang w:val="de-DE"/>
+              <w:lang w:val="de-DE" w:eastAsia="de-DE"/>
             </w:rPr>
           </w:pPr>
-          <w:hyperlink w:anchor="_Toc209387703" w:history="1">
+          <w:hyperlink w:anchor="_Toc210119145" w:history="1">
             <w:r>
               <w:rPr>
                 <w:rStyle w:val="Hyperlink"/>
@@ -6027,7 +7821,7 @@
                 <w:noProof/>
                 <w:webHidden/>
               </w:rPr>
-              <w:instrText xml:space="preserve"> PAGEREF _Toc209387703 \h </w:instrText>
+              <w:instrText xml:space="preserve"> PAGEREF _Toc210119145 \h </w:instrText>
             </w:r>
             <w:r>
               <w:rPr>
@@ -6047,7 +7841,7 @@
                 <w:noProof/>
                 <w:webHidden/>
               </w:rPr>
-              <w:t>17</w:t>
+              <w:t>25</w:t>
             </w:r>
             <w:r>
               <w:rPr>
@@ -6066,10 +7860,10 @@
             </w:tabs>
             <w:rPr>
               <w:noProof/>
-              <w:lang w:val="de-DE"/>
+              <w:lang w:val="de-DE" w:eastAsia="de-DE"/>
             </w:rPr>
           </w:pPr>
-          <w:hyperlink w:anchor="_Toc209387704" w:history="1">
+          <w:hyperlink w:anchor="_Toc210119146" w:history="1">
             <w:r>
               <w:rPr>
                 <w:rStyle w:val="Hyperlink"/>
@@ -6096,7 +7890,7 @@
                 <w:noProof/>
                 <w:webHidden/>
               </w:rPr>
-              <w:instrText xml:space="preserve"> PAGEREF _Toc209387704 \h </w:instrText>
+              <w:instrText xml:space="preserve"> PAGEREF _Toc210119146 \h </w:instrText>
             </w:r>
             <w:r>
               <w:rPr>
@@ -6116,7 +7910,7 @@
                 <w:noProof/>
                 <w:webHidden/>
               </w:rPr>
-              <w:t>17</w:t>
+              <w:t>25</w:t>
             </w:r>
             <w:r>
               <w:rPr>
@@ -6135,10 +7929,10 @@
             </w:tabs>
             <w:rPr>
               <w:noProof/>
-              <w:lang w:val="de-DE"/>
+              <w:lang w:val="de-DE" w:eastAsia="de-DE"/>
             </w:rPr>
           </w:pPr>
-          <w:hyperlink w:anchor="_Toc209387705" w:history="1">
+          <w:hyperlink w:anchor="_Toc210119147" w:history="1">
             <w:r>
               <w:rPr>
                 <w:rStyle w:val="Hyperlink"/>
@@ -6165,7 +7959,7 @@
                 <w:noProof/>
                 <w:webHidden/>
               </w:rPr>
-              <w:instrText xml:space="preserve"> PAGEREF _Toc209387705 \h </w:instrText>
+              <w:instrText xml:space="preserve"> PAGEREF _Toc210119147 \h </w:instrText>
             </w:r>
             <w:r>
               <w:rPr>
@@ -6185,7 +7979,7 @@
                 <w:noProof/>
                 <w:webHidden/>
               </w:rPr>
-              <w:t>17</w:t>
+              <w:t>25</w:t>
             </w:r>
             <w:r>
               <w:rPr>
@@ -6204,10 +7998,10 @@
             </w:tabs>
             <w:rPr>
               <w:noProof/>
-              <w:lang w:val="de-DE"/>
+              <w:lang w:val="de-DE" w:eastAsia="de-DE"/>
             </w:rPr>
           </w:pPr>
-          <w:hyperlink w:anchor="_Toc209387706" w:history="1">
+          <w:hyperlink w:anchor="_Toc210119148" w:history="1">
             <w:r>
               <w:rPr>
                 <w:rStyle w:val="Hyperlink"/>
@@ -6234,7 +8028,7 @@
                 <w:noProof/>
                 <w:webHidden/>
               </w:rPr>
-              <w:instrText xml:space="preserve"> PAGEREF _Toc209387706 \h </w:instrText>
+              <w:instrText xml:space="preserve"> PAGEREF _Toc210119148 \h </w:instrText>
             </w:r>
             <w:r>
               <w:rPr>
@@ -6254,7 +8048,7 @@
                 <w:noProof/>
                 <w:webHidden/>
               </w:rPr>
-              <w:t>17</w:t>
+              <w:t>25</w:t>
             </w:r>
             <w:r>
               <w:rPr>
@@ -6273,10 +8067,10 @@
             </w:tabs>
             <w:rPr>
               <w:noProof/>
-              <w:lang w:val="de-DE"/>
+              <w:lang w:val="de-DE" w:eastAsia="de-DE"/>
             </w:rPr>
           </w:pPr>
-          <w:hyperlink w:anchor="_Toc209387707" w:history="1">
+          <w:hyperlink w:anchor="_Toc210119149" w:history="1">
             <w:r>
               <w:rPr>
                 <w:rStyle w:val="Hyperlink"/>
@@ -6303,7 +8097,7 @@
                 <w:noProof/>
                 <w:webHidden/>
               </w:rPr>
-              <w:instrText xml:space="preserve"> PAGEREF _Toc209387707 \h </w:instrText>
+              <w:instrText xml:space="preserve"> PAGEREF _Toc210119149 \h </w:instrText>
             </w:r>
             <w:r>
               <w:rPr>
@@ -6323,7 +8117,7 @@
                 <w:noProof/>
                 <w:webHidden/>
               </w:rPr>
-              <w:t>17</w:t>
+              <w:t>25</w:t>
             </w:r>
             <w:r>
               <w:rPr>
@@ -6342,10 +8136,10 @@
             </w:tabs>
             <w:rPr>
               <w:noProof/>
-              <w:lang w:val="de-DE"/>
+              <w:lang w:val="de-DE" w:eastAsia="de-DE"/>
             </w:rPr>
           </w:pPr>
-          <w:hyperlink w:anchor="_Toc209387708" w:history="1">
+          <w:hyperlink w:anchor="_Toc210119150" w:history="1">
             <w:r>
               <w:rPr>
                 <w:rStyle w:val="Hyperlink"/>
@@ -6372,7 +8166,7 @@
                 <w:noProof/>
                 <w:webHidden/>
               </w:rPr>
-              <w:instrText xml:space="preserve"> PAGEREF _Toc209387708 \h </w:instrText>
+              <w:instrText xml:space="preserve"> PAGEREF _Toc210119150 \h </w:instrText>
             </w:r>
             <w:r>
               <w:rPr>
@@ -6392,7 +8186,7 @@
                 <w:noProof/>
                 <w:webHidden/>
               </w:rPr>
-              <w:t>18</w:t>
+              <w:t>25</w:t>
             </w:r>
             <w:r>
               <w:rPr>
@@ -6411,10 +8205,10 @@
             </w:tabs>
             <w:rPr>
               <w:noProof/>
-              <w:lang w:val="de-DE"/>
+              <w:lang w:val="de-DE" w:eastAsia="de-DE"/>
             </w:rPr>
           </w:pPr>
-          <w:hyperlink w:anchor="_Toc209387709" w:history="1">
+          <w:hyperlink w:anchor="_Toc210119151" w:history="1">
             <w:r>
               <w:rPr>
                 <w:rStyle w:val="Hyperlink"/>
@@ -6441,7 +8235,7 @@
                 <w:noProof/>
                 <w:webHidden/>
               </w:rPr>
-              <w:instrText xml:space="preserve"> PAGEREF _Toc209387709 \h </w:instrText>
+              <w:instrText xml:space="preserve"> PAGEREF _Toc210119151 \h </w:instrText>
             </w:r>
             <w:r>
               <w:rPr>
@@ -6461,7 +8255,7 @@
                 <w:noProof/>
                 <w:webHidden/>
               </w:rPr>
-              <w:t>18</w:t>
+              <w:t>25</w:t>
             </w:r>
             <w:r>
               <w:rPr>
@@ -6480,10 +8274,10 @@
             </w:tabs>
             <w:rPr>
               <w:noProof/>
-              <w:lang w:val="de-DE"/>
+              <w:lang w:val="de-DE" w:eastAsia="de-DE"/>
             </w:rPr>
           </w:pPr>
-          <w:hyperlink w:anchor="_Toc209387710" w:history="1">
+          <w:hyperlink w:anchor="_Toc210119152" w:history="1">
             <w:r>
               <w:rPr>
                 <w:rStyle w:val="Hyperlink"/>
@@ -6510,7 +8304,7 @@
                 <w:noProof/>
                 <w:webHidden/>
               </w:rPr>
-              <w:instrText xml:space="preserve"> PAGEREF _Toc209387710 \h </w:instrText>
+              <w:instrText xml:space="preserve"> PAGEREF _Toc210119152 \h </w:instrText>
             </w:r>
             <w:r>
               <w:rPr>
@@ -6530,7 +8324,7 @@
                 <w:noProof/>
                 <w:webHidden/>
               </w:rPr>
-              <w:t>19</w:t>
+              <w:t>26</w:t>
             </w:r>
             <w:r>
               <w:rPr>
@@ -6549,10 +8343,10 @@
             </w:tabs>
             <w:rPr>
               <w:noProof/>
-              <w:lang w:val="de-DE"/>
+              <w:lang w:val="de-DE" w:eastAsia="de-DE"/>
             </w:rPr>
           </w:pPr>
-          <w:hyperlink w:anchor="_Toc209387711" w:history="1">
+          <w:hyperlink w:anchor="_Toc210119153" w:history="1">
             <w:r>
               <w:rPr>
                 <w:rStyle w:val="Hyperlink"/>
@@ -6579,7 +8373,7 @@
                 <w:noProof/>
                 <w:webHidden/>
               </w:rPr>
-              <w:instrText xml:space="preserve"> PAGEREF _Toc209387711 \h </w:instrText>
+              <w:instrText xml:space="preserve"> PAGEREF _Toc210119153 \h </w:instrText>
             </w:r>
             <w:r>
               <w:rPr>
@@ -6599,7 +8393,7 @@
                 <w:noProof/>
                 <w:webHidden/>
               </w:rPr>
-              <w:t>19</w:t>
+              <w:t>26</w:t>
             </w:r>
             <w:r>
               <w:rPr>
@@ -6618,10 +8412,10 @@
             </w:tabs>
             <w:rPr>
               <w:noProof/>
-              <w:lang w:val="de-DE"/>
+              <w:lang w:val="de-DE" w:eastAsia="de-DE"/>
             </w:rPr>
           </w:pPr>
-          <w:hyperlink w:anchor="_Toc209387712" w:history="1">
+          <w:hyperlink w:anchor="_Toc210119154" w:history="1">
             <w:r>
               <w:rPr>
                 <w:rStyle w:val="Hyperlink"/>
@@ -6648,7 +8442,7 @@
                 <w:noProof/>
                 <w:webHidden/>
               </w:rPr>
-              <w:instrText xml:space="preserve"> PAGEREF _Toc209387712 \h </w:instrText>
+              <w:instrText xml:space="preserve"> PAGEREF _Toc210119154 \h </w:instrText>
             </w:r>
             <w:r>
               <w:rPr>
@@ -6668,7 +8462,7 @@
                 <w:noProof/>
                 <w:webHidden/>
               </w:rPr>
-              <w:t>19</w:t>
+              <w:t>26</w:t>
             </w:r>
             <w:r>
               <w:rPr>
@@ -6687,10 +8481,10 @@
             </w:tabs>
             <w:rPr>
               <w:noProof/>
-              <w:lang w:val="de-DE"/>
+              <w:lang w:val="de-DE" w:eastAsia="de-DE"/>
             </w:rPr>
           </w:pPr>
-          <w:hyperlink w:anchor="_Toc209387713" w:history="1">
+          <w:hyperlink w:anchor="_Toc210119155" w:history="1">
             <w:r>
               <w:rPr>
                 <w:rStyle w:val="Hyperlink"/>
@@ -6717,7 +8511,7 @@
                 <w:noProof/>
                 <w:webHidden/>
               </w:rPr>
-              <w:instrText xml:space="preserve"> PAGEREF _Toc209387713 \h </w:instrText>
+              <w:instrText xml:space="preserve"> PAGEREF _Toc210119155 \h </w:instrText>
             </w:r>
             <w:r>
               <w:rPr>
@@ -6737,7 +8531,7 @@
                 <w:noProof/>
                 <w:webHidden/>
               </w:rPr>
-              <w:t>19</w:t>
+              <w:t>26</w:t>
             </w:r>
             <w:r>
               <w:rPr>
@@ -6756,10 +8550,10 @@
             </w:tabs>
             <w:rPr>
               <w:noProof/>
-              <w:lang w:val="de-DE"/>
+              <w:lang w:val="de-DE" w:eastAsia="de-DE"/>
             </w:rPr>
           </w:pPr>
-          <w:hyperlink w:anchor="_Toc209387714" w:history="1">
+          <w:hyperlink w:anchor="_Toc210119156" w:history="1">
             <w:r>
               <w:rPr>
                 <w:rStyle w:val="Hyperlink"/>
@@ -6786,7 +8580,7 @@
                 <w:noProof/>
                 <w:webHidden/>
               </w:rPr>
-              <w:instrText xml:space="preserve"> PAGEREF _Toc209387714 \h </w:instrText>
+              <w:instrText xml:space="preserve"> PAGEREF _Toc210119156 \h </w:instrText>
             </w:r>
             <w:r>
               <w:rPr>
@@ -6806,7 +8600,7 @@
                 <w:noProof/>
                 <w:webHidden/>
               </w:rPr>
-              <w:t>19</w:t>
+              <w:t>26</w:t>
             </w:r>
             <w:r>
               <w:rPr>
@@ -6825,10 +8619,10 @@
             </w:tabs>
             <w:rPr>
               <w:noProof/>
-              <w:lang w:val="de-DE"/>
+              <w:lang w:val="de-DE" w:eastAsia="de-DE"/>
             </w:rPr>
           </w:pPr>
-          <w:hyperlink w:anchor="_Toc209387715" w:history="1">
+          <w:hyperlink w:anchor="_Toc210119157" w:history="1">
             <w:r>
               <w:rPr>
                 <w:rStyle w:val="Hyperlink"/>
@@ -6855,7 +8649,7 @@
                 <w:noProof/>
                 <w:webHidden/>
               </w:rPr>
-              <w:instrText xml:space="preserve"> PAGEREF _Toc209387715 \h </w:instrText>
+              <w:instrText xml:space="preserve"> PAGEREF _Toc210119157 \h </w:instrText>
             </w:r>
             <w:r>
               <w:rPr>
@@ -6875,7 +8669,7 @@
                 <w:noProof/>
                 <w:webHidden/>
               </w:rPr>
-              <w:t>19</w:t>
+              <w:t>26</w:t>
             </w:r>
             <w:r>
               <w:rPr>
@@ -6894,10 +8688,10 @@
             </w:tabs>
             <w:rPr>
               <w:noProof/>
-              <w:lang w:val="de-DE"/>
+              <w:lang w:val="de-DE" w:eastAsia="de-DE"/>
             </w:rPr>
           </w:pPr>
-          <w:hyperlink w:anchor="_Toc209387716" w:history="1">
+          <w:hyperlink w:anchor="_Toc210119158" w:history="1">
             <w:r>
               <w:rPr>
                 <w:rStyle w:val="Hyperlink"/>
@@ -6924,7 +8718,7 @@
                 <w:noProof/>
                 <w:webHidden/>
               </w:rPr>
-              <w:instrText xml:space="preserve"> PAGEREF _Toc209387716 \h </w:instrText>
+              <w:instrText xml:space="preserve"> PAGEREF _Toc210119158 \h </w:instrText>
             </w:r>
             <w:r>
               <w:rPr>
@@ -6944,7 +8738,7 @@
                 <w:noProof/>
                 <w:webHidden/>
               </w:rPr>
-              <w:t>19</w:t>
+              <w:t>26</w:t>
             </w:r>
             <w:r>
               <w:rPr>
@@ -6963,10 +8757,10 @@
             </w:tabs>
             <w:rPr>
               <w:noProof/>
-              <w:lang w:val="de-DE"/>
+              <w:lang w:val="de-DE" w:eastAsia="de-DE"/>
             </w:rPr>
           </w:pPr>
-          <w:hyperlink w:anchor="_Toc209387717" w:history="1">
+          <w:hyperlink w:anchor="_Toc210119159" w:history="1">
             <w:r>
               <w:rPr>
                 <w:rStyle w:val="Hyperlink"/>
@@ -6993,7 +8787,7 @@
                 <w:noProof/>
                 <w:webHidden/>
               </w:rPr>
-              <w:instrText xml:space="preserve"> PAGEREF _Toc209387717 \h </w:instrText>
+              <w:instrText xml:space="preserve"> PAGEREF _Toc210119159 \h </w:instrText>
             </w:r>
             <w:r>
               <w:rPr>
@@ -7013,7 +8807,7 @@
                 <w:noProof/>
                 <w:webHidden/>
               </w:rPr>
-              <w:t>19</w:t>
+              <w:t>26</w:t>
             </w:r>
             <w:r>
               <w:rPr>
@@ -7032,10 +8826,10 @@
             </w:tabs>
             <w:rPr>
               <w:noProof/>
-              <w:lang w:val="de-DE"/>
+              <w:lang w:val="de-DE" w:eastAsia="de-DE"/>
             </w:rPr>
           </w:pPr>
-          <w:hyperlink w:anchor="_Toc209387718" w:history="1">
+          <w:hyperlink w:anchor="_Toc210119160" w:history="1">
             <w:r>
               <w:rPr>
                 <w:rStyle w:val="Hyperlink"/>
@@ -7062,7 +8856,7 @@
                 <w:noProof/>
                 <w:webHidden/>
               </w:rPr>
-              <w:instrText xml:space="preserve"> PAGEREF _Toc209387718 \h </w:instrText>
+              <w:instrText xml:space="preserve"> PAGEREF _Toc210119160 \h </w:instrText>
             </w:r>
             <w:r>
               <w:rPr>
@@ -7082,7 +8876,7 @@
                 <w:noProof/>
                 <w:webHidden/>
               </w:rPr>
-              <w:t>19</w:t>
+              <w:t>26</w:t>
             </w:r>
             <w:r>
               <w:rPr>
@@ -7101,10 +8895,10 @@
             </w:tabs>
             <w:rPr>
               <w:noProof/>
-              <w:lang w:val="de-DE"/>
+              <w:lang w:val="de-DE" w:eastAsia="de-DE"/>
             </w:rPr>
           </w:pPr>
-          <w:hyperlink w:anchor="_Toc209387719" w:history="1">
+          <w:hyperlink w:anchor="_Toc210119161" w:history="1">
             <w:r>
               <w:rPr>
                 <w:rStyle w:val="Hyperlink"/>
@@ -7131,7 +8925,7 @@
                 <w:noProof/>
                 <w:webHidden/>
               </w:rPr>
-              <w:instrText xml:space="preserve"> PAGEREF _Toc209387719 \h </w:instrText>
+              <w:instrText xml:space="preserve"> PAGEREF _Toc210119161 \h </w:instrText>
             </w:r>
             <w:r>
               <w:rPr>
@@ -7151,7 +8945,7 @@
                 <w:noProof/>
                 <w:webHidden/>
               </w:rPr>
-              <w:t>19</w:t>
+              <w:t>26</w:t>
             </w:r>
             <w:r>
               <w:rPr>
@@ -7170,10 +8964,10 @@
             </w:tabs>
             <w:rPr>
               <w:noProof/>
-              <w:lang w:val="de-DE"/>
+              <w:lang w:val="de-DE" w:eastAsia="de-DE"/>
             </w:rPr>
           </w:pPr>
-          <w:hyperlink w:anchor="_Toc209387720" w:history="1">
+          <w:hyperlink w:anchor="_Toc210119162" w:history="1">
             <w:r>
               <w:rPr>
                 <w:rStyle w:val="Hyperlink"/>
@@ -7200,7 +8994,7 @@
                 <w:noProof/>
                 <w:webHidden/>
               </w:rPr>
-              <w:instrText xml:space="preserve"> PAGEREF _Toc209387720 \h </w:instrText>
+              <w:instrText xml:space="preserve"> PAGEREF _Toc210119162 \h </w:instrText>
             </w:r>
             <w:r>
               <w:rPr>
@@ -7220,7 +9014,7 @@
                 <w:noProof/>
                 <w:webHidden/>
               </w:rPr>
-              <w:t>19</w:t>
+              <w:t>26</w:t>
             </w:r>
             <w:r>
               <w:rPr>
@@ -7239,10 +9033,10 @@
             </w:tabs>
             <w:rPr>
               <w:noProof/>
-              <w:lang w:val="de-DE"/>
+              <w:lang w:val="de-DE" w:eastAsia="de-DE"/>
             </w:rPr>
           </w:pPr>
-          <w:hyperlink w:anchor="_Toc209387721" w:history="1">
+          <w:hyperlink w:anchor="_Toc210119163" w:history="1">
             <w:r>
               <w:rPr>
                 <w:rStyle w:val="Hyperlink"/>
@@ -7269,7 +9063,7 @@
                 <w:noProof/>
                 <w:webHidden/>
               </w:rPr>
-              <w:instrText xml:space="preserve"> PAGEREF _Toc209387721 \h </w:instrText>
+              <w:instrText xml:space="preserve"> PAGEREF _Toc210119163 \h </w:instrText>
             </w:r>
             <w:r>
               <w:rPr>
@@ -7289,7 +9083,7 @@
                 <w:noProof/>
                 <w:webHidden/>
               </w:rPr>
-              <w:t>19</w:t>
+              <w:t>26</w:t>
             </w:r>
             <w:r>
               <w:rPr>
@@ -7308,10 +9102,10 @@
             </w:tabs>
             <w:rPr>
               <w:noProof/>
-              <w:lang w:val="de-DE"/>
+              <w:lang w:val="de-DE" w:eastAsia="de-DE"/>
             </w:rPr>
           </w:pPr>
-          <w:hyperlink w:anchor="_Toc209387722" w:history="1">
+          <w:hyperlink w:anchor="_Toc210119164" w:history="1">
             <w:r>
               <w:rPr>
                 <w:rStyle w:val="Hyperlink"/>
@@ -7338,7 +9132,7 @@
                 <w:noProof/>
                 <w:webHidden/>
               </w:rPr>
-              <w:instrText xml:space="preserve"> PAGEREF _Toc209387722 \h </w:instrText>
+              <w:instrText xml:space="preserve"> PAGEREF _Toc210119164 \h </w:instrText>
             </w:r>
             <w:r>
               <w:rPr>
@@ -7358,7 +9152,7 @@
                 <w:noProof/>
                 <w:webHidden/>
               </w:rPr>
-              <w:t>19</w:t>
+              <w:t>26</w:t>
             </w:r>
             <w:r>
               <w:rPr>
@@ -7377,10 +9171,10 @@
             </w:tabs>
             <w:rPr>
               <w:noProof/>
-              <w:lang w:val="de-DE"/>
+              <w:lang w:val="de-DE" w:eastAsia="de-DE"/>
             </w:rPr>
           </w:pPr>
-          <w:hyperlink w:anchor="_Toc209387723" w:history="1">
+          <w:hyperlink w:anchor="_Toc210119165" w:history="1">
             <w:r>
               <w:rPr>
                 <w:rStyle w:val="Hyperlink"/>
@@ -7407,7 +9201,7 @@
                 <w:noProof/>
                 <w:webHidden/>
               </w:rPr>
-              <w:instrText xml:space="preserve"> PAGEREF _Toc209387723 \h </w:instrText>
+              <w:instrText xml:space="preserve"> PAGEREF _Toc210119165 \h </w:instrText>
             </w:r>
             <w:r>
               <w:rPr>
@@ -7427,7 +9221,7 @@
                 <w:noProof/>
                 <w:webHidden/>
               </w:rPr>
-              <w:t>19</w:t>
+              <w:t>26</w:t>
             </w:r>
             <w:r>
               <w:rPr>
@@ -7446,16 +9240,16 @@
             </w:tabs>
             <w:rPr>
               <w:noProof/>
-              <w:lang w:val="de-DE"/>
+              <w:lang w:val="de-DE" w:eastAsia="de-DE"/>
             </w:rPr>
           </w:pPr>
-          <w:hyperlink w:anchor="_Toc209387724" w:history="1">
+          <w:hyperlink w:anchor="_Toc210119166" w:history="1">
             <w:r>
               <w:rPr>
                 <w:rStyle w:val="Hyperlink"/>
                 <w:noProof/>
               </w:rPr>
-              <w:t>Typeof()</w:t>
+              <w:t>Operator-&gt;</w:t>
             </w:r>
             <w:r>
               <w:rPr>
@@ -7476,7 +9270,7 @@
                 <w:noProof/>
                 <w:webHidden/>
               </w:rPr>
-              <w:instrText xml:space="preserve"> PAGEREF _Toc209387724 \h </w:instrText>
+              <w:instrText xml:space="preserve"> PAGEREF _Toc210119166 \h </w:instrText>
             </w:r>
             <w:r>
               <w:rPr>
@@ -7496,7 +9290,7 @@
                 <w:noProof/>
                 <w:webHidden/>
               </w:rPr>
-              <w:t>19</w:t>
+              <w:t>26</w:t>
             </w:r>
             <w:r>
               <w:rPr>
@@ -7515,16 +9309,16 @@
             </w:tabs>
             <w:rPr>
               <w:noProof/>
-              <w:lang w:val="de-DE"/>
+              <w:lang w:val="de-DE" w:eastAsia="de-DE"/>
             </w:rPr>
           </w:pPr>
-          <w:hyperlink w:anchor="_Toc209387725" w:history="1">
+          <w:hyperlink w:anchor="_Toc210119167" w:history="1">
             <w:r>
               <w:rPr>
                 <w:rStyle w:val="Hyperlink"/>
                 <w:noProof/>
               </w:rPr>
-              <w:t>Sizeof()</w:t>
+              <w:t>Typeof()</w:t>
             </w:r>
             <w:r>
               <w:rPr>
@@ -7545,7 +9339,7 @@
                 <w:noProof/>
                 <w:webHidden/>
               </w:rPr>
-              <w:instrText xml:space="preserve"> PAGEREF _Toc209387725 \h </w:instrText>
+              <w:instrText xml:space="preserve"> PAGEREF _Toc210119167 \h </w:instrText>
             </w:r>
             <w:r>
               <w:rPr>
@@ -7565,7 +9359,7 @@
                 <w:noProof/>
                 <w:webHidden/>
               </w:rPr>
-              <w:t>20</w:t>
+              <w:t>26</w:t>
             </w:r>
             <w:r>
               <w:rPr>
@@ -7584,16 +9378,16 @@
             </w:tabs>
             <w:rPr>
               <w:noProof/>
-              <w:lang w:val="de-DE"/>
+              <w:lang w:val="de-DE" w:eastAsia="de-DE"/>
             </w:rPr>
           </w:pPr>
-          <w:hyperlink w:anchor="_Toc209387726" w:history="1">
+          <w:hyperlink w:anchor="_Toc210119168" w:history="1">
             <w:r>
               <w:rPr>
                 <w:rStyle w:val="Hyperlink"/>
                 <w:noProof/>
               </w:rPr>
-              <w:t>Alignof()</w:t>
+              <w:t>Sizeof()</w:t>
             </w:r>
             <w:r>
               <w:rPr>
@@ -7614,7 +9408,7 @@
                 <w:noProof/>
                 <w:webHidden/>
               </w:rPr>
-              <w:instrText xml:space="preserve"> PAGEREF _Toc209387726 \h </w:instrText>
+              <w:instrText xml:space="preserve"> PAGEREF _Toc210119168 \h </w:instrText>
             </w:r>
             <w:r>
               <w:rPr>
@@ -7634,7 +9428,7 @@
                 <w:noProof/>
                 <w:webHidden/>
               </w:rPr>
-              <w:t>20</w:t>
+              <w:t>27</w:t>
             </w:r>
             <w:r>
               <w:rPr>
@@ -7653,15 +9447,84 @@
             </w:tabs>
             <w:rPr>
               <w:noProof/>
-              <w:lang w:val="de-DE"/>
+              <w:lang w:val="de-DE" w:eastAsia="de-DE"/>
             </w:rPr>
           </w:pPr>
-          <w:hyperlink w:anchor="_Toc209387727" w:history="1">
+          <w:hyperlink w:anchor="_Toc210119169" w:history="1">
             <w:r>
               <w:rPr>
                 <w:rStyle w:val="Hyperlink"/>
                 <w:noProof/>
               </w:rPr>
+              <w:t>Alignof()</w:t>
+            </w:r>
+            <w:r>
+              <w:rPr>
+                <w:noProof/>
+                <w:webHidden/>
+              </w:rPr>
+              <w:tab/>
+            </w:r>
+            <w:r>
+              <w:rPr>
+                <w:noProof/>
+                <w:webHidden/>
+              </w:rPr>
+              <w:fldChar w:fldCharType="begin"/>
+            </w:r>
+            <w:r>
+              <w:rPr>
+                <w:noProof/>
+                <w:webHidden/>
+              </w:rPr>
+              <w:instrText xml:space="preserve"> PAGEREF _Toc210119169 \h </w:instrText>
+            </w:r>
+            <w:r>
+              <w:rPr>
+                <w:noProof/>
+                <w:webHidden/>
+              </w:rPr>
+            </w:r>
+            <w:r>
+              <w:rPr>
+                <w:noProof/>
+                <w:webHidden/>
+              </w:rPr>
+              <w:fldChar w:fldCharType="separate"/>
+            </w:r>
+            <w:r>
+              <w:rPr>
+                <w:noProof/>
+                <w:webHidden/>
+              </w:rPr>
+              <w:t>27</w:t>
+            </w:r>
+            <w:r>
+              <w:rPr>
+                <w:noProof/>
+                <w:webHidden/>
+              </w:rPr>
+              <w:fldChar w:fldCharType="end"/>
+            </w:r>
+          </w:hyperlink>
+        </w:p>
+        <w:p>
+          <w:pPr>
+            <w:pStyle w:val="Verzeichnis4"/>
+            <w:tabs>
+              <w:tab w:val="right" w:leader="dot" w:pos="9062"/>
+            </w:tabs>
+            <w:rPr>
+              <w:noProof/>
+              <w:lang w:val="de-DE" w:eastAsia="de-DE"/>
+            </w:rPr>
+          </w:pPr>
+          <w:hyperlink w:anchor="_Toc210119170" w:history="1">
+            <w:r>
+              <w:rPr>
+                <w:rStyle w:val="Hyperlink"/>
+                <w:noProof/>
+              </w:rPr>
               <w:t>Truetypeof()</w:t>
             </w:r>
             <w:r>
@@ -7683,7 +9546,7 @@
                 <w:noProof/>
                 <w:webHidden/>
               </w:rPr>
-              <w:instrText xml:space="preserve"> PAGEREF _Toc209387727 \h </w:instrText>
+              <w:instrText xml:space="preserve"> PAGEREF _Toc210119170 \h </w:instrText>
             </w:r>
             <w:r>
               <w:rPr>
@@ -7703,7 +9566,7 @@
                 <w:noProof/>
                 <w:webHidden/>
               </w:rPr>
-              <w:t>20</w:t>
+              <w:t>27</w:t>
             </w:r>
             <w:r>
               <w:rPr>
@@ -7722,10 +9585,10 @@
             </w:tabs>
             <w:rPr>
               <w:noProof/>
-              <w:lang w:val="de-DE"/>
+              <w:lang w:val="de-DE" w:eastAsia="de-DE"/>
             </w:rPr>
           </w:pPr>
-          <w:hyperlink w:anchor="_Toc209387728" w:history="1">
+          <w:hyperlink w:anchor="_Toc210119171" w:history="1">
             <w:r>
               <w:rPr>
                 <w:rStyle w:val="Hyperlink"/>
@@ -7752,7 +9615,7 @@
                 <w:noProof/>
                 <w:webHidden/>
               </w:rPr>
-              <w:instrText xml:space="preserve"> PAGEREF _Toc209387728 \h </w:instrText>
+              <w:instrText xml:space="preserve"> PAGEREF _Toc210119171 \h </w:instrText>
             </w:r>
             <w:r>
               <w:rPr>
@@ -7772,7 +9635,7 @@
                 <w:noProof/>
                 <w:webHidden/>
               </w:rPr>
-              <w:t>20</w:t>
+              <w:t>27</w:t>
             </w:r>
             <w:r>
               <w:rPr>
@@ -7791,10 +9654,10 @@
             </w:tabs>
             <w:rPr>
               <w:noProof/>
-              <w:lang w:val="de-DE"/>
+              <w:lang w:val="de-DE" w:eastAsia="de-DE"/>
             </w:rPr>
           </w:pPr>
-          <w:hyperlink w:anchor="_Toc209387729" w:history="1">
+          <w:hyperlink w:anchor="_Toc210119172" w:history="1">
             <w:r>
               <w:rPr>
                 <w:rStyle w:val="Hyperlink"/>
@@ -7821,7 +9684,7 @@
                 <w:noProof/>
                 <w:webHidden/>
               </w:rPr>
-              <w:instrText xml:space="preserve"> PAGEREF _Toc209387729 \h </w:instrText>
+              <w:instrText xml:space="preserve"> PAGEREF _Toc210119172 \h </w:instrText>
             </w:r>
             <w:r>
               <w:rPr>
@@ -7841,7 +9704,7 @@
                 <w:noProof/>
                 <w:webHidden/>
               </w:rPr>
-              <w:t>20</w:t>
+              <w:t>28</w:t>
             </w:r>
             <w:r>
               <w:rPr>
@@ -7860,10 +9723,10 @@
             </w:tabs>
             <w:rPr>
               <w:noProof/>
-              <w:lang w:val="de-DE"/>
+              <w:lang w:val="de-DE" w:eastAsia="de-DE"/>
             </w:rPr>
           </w:pPr>
-          <w:hyperlink w:anchor="_Toc209387730" w:history="1">
+          <w:hyperlink w:anchor="_Toc210119173" w:history="1">
             <w:r>
               <w:rPr>
                 <w:rStyle w:val="Hyperlink"/>
@@ -7890,7 +9753,7 @@
                 <w:noProof/>
                 <w:webHidden/>
               </w:rPr>
-              <w:instrText xml:space="preserve"> PAGEREF _Toc209387730 \h </w:instrText>
+              <w:instrText xml:space="preserve"> PAGEREF _Toc210119173 \h </w:instrText>
             </w:r>
             <w:r>
               <w:rPr>
@@ -7910,7 +9773,7 @@
                 <w:noProof/>
                 <w:webHidden/>
               </w:rPr>
-              <w:t>20</w:t>
+              <w:t>28</w:t>
             </w:r>
             <w:r>
               <w:rPr>
@@ -7929,16 +9792,16 @@
             </w:tabs>
             <w:rPr>
               <w:noProof/>
-              <w:lang w:val="de-DE"/>
+              <w:lang w:val="de-DE" w:eastAsia="de-DE"/>
             </w:rPr>
           </w:pPr>
-          <w:hyperlink w:anchor="_Toc209387731" w:history="1">
+          <w:hyperlink w:anchor="_Toc210119174" w:history="1">
             <w:r>
               <w:rPr>
                 <w:rStyle w:val="Hyperlink"/>
                 <w:noProof/>
               </w:rPr>
-              <w:t>Expressions</w:t>
+              <w:t>Unsafe Scopes</w:t>
             </w:r>
             <w:r>
               <w:rPr>
@@ -7959,7 +9822,7 @@
                 <w:noProof/>
                 <w:webHidden/>
               </w:rPr>
-              <w:instrText xml:space="preserve"> PAGEREF _Toc209387731 \h </w:instrText>
+              <w:instrText xml:space="preserve"> PAGEREF _Toc210119174 \h </w:instrText>
             </w:r>
             <w:r>
               <w:rPr>
@@ -7979,7 +9842,7 @@
                 <w:noProof/>
                 <w:webHidden/>
               </w:rPr>
-              <w:t>21</w:t>
+              <w:t>28</w:t>
             </w:r>
             <w:r>
               <w:rPr>
@@ -7998,16 +9861,16 @@
             </w:tabs>
             <w:rPr>
               <w:noProof/>
-              <w:lang w:val="de-DE"/>
+              <w:lang w:val="de-DE" w:eastAsia="de-DE"/>
             </w:rPr>
           </w:pPr>
-          <w:hyperlink w:anchor="_Toc209387732" w:history="1">
+          <w:hyperlink w:anchor="_Toc210119175" w:history="1">
             <w:r>
               <w:rPr>
                 <w:rStyle w:val="Hyperlink"/>
                 <w:noProof/>
               </w:rPr>
-              <w:t>Statements</w:t>
+              <w:t>Object Types</w:t>
             </w:r>
             <w:r>
               <w:rPr>
@@ -8028,7 +9891,7 @@
                 <w:noProof/>
                 <w:webHidden/>
               </w:rPr>
-              <w:instrText xml:space="preserve"> PAGEREF _Toc209387732 \h </w:instrText>
+              <w:instrText xml:space="preserve"> PAGEREF _Toc210119175 \h </w:instrText>
             </w:r>
             <w:r>
               <w:rPr>
@@ -8048,7 +9911,76 @@
                 <w:noProof/>
                 <w:webHidden/>
               </w:rPr>
-              <w:t>21</w:t>
+              <w:t>28</w:t>
+            </w:r>
+            <w:r>
+              <w:rPr>
+                <w:noProof/>
+                <w:webHidden/>
+              </w:rPr>
+              <w:fldChar w:fldCharType="end"/>
+            </w:r>
+          </w:hyperlink>
+        </w:p>
+        <w:p>
+          <w:pPr>
+            <w:pStyle w:val="Verzeichnis3"/>
+            <w:tabs>
+              <w:tab w:val="right" w:leader="dot" w:pos="9062"/>
+            </w:tabs>
+            <w:rPr>
+              <w:noProof/>
+              <w:lang w:val="de-DE" w:eastAsia="de-DE"/>
+            </w:rPr>
+          </w:pPr>
+          <w:hyperlink w:anchor="_Toc210119176" w:history="1">
+            <w:r>
+              <w:rPr>
+                <w:rStyle w:val="Hyperlink"/>
+                <w:noProof/>
+              </w:rPr>
+              <w:t>Abstract Classes</w:t>
+            </w:r>
+            <w:r>
+              <w:rPr>
+                <w:noProof/>
+                <w:webHidden/>
+              </w:rPr>
+              <w:tab/>
+            </w:r>
+            <w:r>
+              <w:rPr>
+                <w:noProof/>
+                <w:webHidden/>
+              </w:rPr>
+              <w:fldChar w:fldCharType="begin"/>
+            </w:r>
+            <w:r>
+              <w:rPr>
+                <w:noProof/>
+                <w:webHidden/>
+              </w:rPr>
+              <w:instrText xml:space="preserve"> PAGEREF _Toc210119176 \h </w:instrText>
+            </w:r>
+            <w:r>
+              <w:rPr>
+                <w:noProof/>
+                <w:webHidden/>
+              </w:rPr>
+            </w:r>
+            <w:r>
+              <w:rPr>
+                <w:noProof/>
+                <w:webHidden/>
+              </w:rPr>
+              <w:fldChar w:fldCharType="separate"/>
+            </w:r>
+            <w:r>
+              <w:rPr>
+                <w:noProof/>
+                <w:webHidden/>
+              </w:rPr>
+              <w:t>28</w:t>
             </w:r>
             <w:r>
               <w:rPr>
@@ -8067,15 +9999,222 @@
             </w:tabs>
             <w:rPr>
               <w:noProof/>
-              <w:lang w:val="de-DE"/>
+              <w:lang w:val="de-DE" w:eastAsia="de-DE"/>
             </w:rPr>
           </w:pPr>
-          <w:hyperlink w:anchor="_Toc209387733" w:history="1">
+          <w:hyperlink w:anchor="_Toc210119177" w:history="1">
             <w:r>
               <w:rPr>
                 <w:rStyle w:val="Hyperlink"/>
                 <w:noProof/>
               </w:rPr>
+              <w:t>Expressions</w:t>
+            </w:r>
+            <w:r>
+              <w:rPr>
+                <w:noProof/>
+                <w:webHidden/>
+              </w:rPr>
+              <w:tab/>
+            </w:r>
+            <w:r>
+              <w:rPr>
+                <w:noProof/>
+                <w:webHidden/>
+              </w:rPr>
+              <w:fldChar w:fldCharType="begin"/>
+            </w:r>
+            <w:r>
+              <w:rPr>
+                <w:noProof/>
+                <w:webHidden/>
+              </w:rPr>
+              <w:instrText xml:space="preserve"> PAGEREF _Toc210119177 \h </w:instrText>
+            </w:r>
+            <w:r>
+              <w:rPr>
+                <w:noProof/>
+                <w:webHidden/>
+              </w:rPr>
+            </w:r>
+            <w:r>
+              <w:rPr>
+                <w:noProof/>
+                <w:webHidden/>
+              </w:rPr>
+              <w:fldChar w:fldCharType="separate"/>
+            </w:r>
+            <w:r>
+              <w:rPr>
+                <w:noProof/>
+                <w:webHidden/>
+              </w:rPr>
+              <w:t>28</w:t>
+            </w:r>
+            <w:r>
+              <w:rPr>
+                <w:noProof/>
+                <w:webHidden/>
+              </w:rPr>
+              <w:fldChar w:fldCharType="end"/>
+            </w:r>
+          </w:hyperlink>
+        </w:p>
+        <w:p>
+          <w:pPr>
+            <w:pStyle w:val="Verzeichnis2"/>
+            <w:tabs>
+              <w:tab w:val="right" w:leader="dot" w:pos="9062"/>
+            </w:tabs>
+            <w:rPr>
+              <w:noProof/>
+              <w:lang w:val="de-DE" w:eastAsia="de-DE"/>
+            </w:rPr>
+          </w:pPr>
+          <w:hyperlink w:anchor="_Toc210119178" w:history="1">
+            <w:r>
+              <w:rPr>
+                <w:rStyle w:val="Hyperlink"/>
+                <w:noProof/>
+              </w:rPr>
+              <w:t>Statements</w:t>
+            </w:r>
+            <w:r>
+              <w:rPr>
+                <w:noProof/>
+                <w:webHidden/>
+              </w:rPr>
+              <w:tab/>
+            </w:r>
+            <w:r>
+              <w:rPr>
+                <w:noProof/>
+                <w:webHidden/>
+              </w:rPr>
+              <w:fldChar w:fldCharType="begin"/>
+            </w:r>
+            <w:r>
+              <w:rPr>
+                <w:noProof/>
+                <w:webHidden/>
+              </w:rPr>
+              <w:instrText xml:space="preserve"> PAGEREF _Toc210119178 \h </w:instrText>
+            </w:r>
+            <w:r>
+              <w:rPr>
+                <w:noProof/>
+                <w:webHidden/>
+              </w:rPr>
+            </w:r>
+            <w:r>
+              <w:rPr>
+                <w:noProof/>
+                <w:webHidden/>
+              </w:rPr>
+              <w:fldChar w:fldCharType="separate"/>
+            </w:r>
+            <w:r>
+              <w:rPr>
+                <w:noProof/>
+                <w:webHidden/>
+              </w:rPr>
+              <w:t>28</w:t>
+            </w:r>
+            <w:r>
+              <w:rPr>
+                <w:noProof/>
+                <w:webHidden/>
+              </w:rPr>
+              <w:fldChar w:fldCharType="end"/>
+            </w:r>
+          </w:hyperlink>
+        </w:p>
+        <w:p>
+          <w:pPr>
+            <w:pStyle w:val="Verzeichnis2"/>
+            <w:tabs>
+              <w:tab w:val="right" w:leader="dot" w:pos="9062"/>
+            </w:tabs>
+            <w:rPr>
+              <w:noProof/>
+              <w:lang w:val="de-DE" w:eastAsia="de-DE"/>
+            </w:rPr>
+          </w:pPr>
+          <w:hyperlink w:anchor="_Toc210119179" w:history="1">
+            <w:r>
+              <w:rPr>
+                <w:rStyle w:val="Hyperlink"/>
+                <w:noProof/>
+              </w:rPr>
+              <w:t>Exression Statements</w:t>
+            </w:r>
+            <w:r>
+              <w:rPr>
+                <w:noProof/>
+                <w:webHidden/>
+              </w:rPr>
+              <w:tab/>
+            </w:r>
+            <w:r>
+              <w:rPr>
+                <w:noProof/>
+                <w:webHidden/>
+              </w:rPr>
+              <w:fldChar w:fldCharType="begin"/>
+            </w:r>
+            <w:r>
+              <w:rPr>
+                <w:noProof/>
+                <w:webHidden/>
+              </w:rPr>
+              <w:instrText xml:space="preserve"> PAGEREF _Toc210119179 \h </w:instrText>
+            </w:r>
+            <w:r>
+              <w:rPr>
+                <w:noProof/>
+                <w:webHidden/>
+              </w:rPr>
+            </w:r>
+            <w:r>
+              <w:rPr>
+                <w:noProof/>
+                <w:webHidden/>
+              </w:rPr>
+              <w:fldChar w:fldCharType="separate"/>
+            </w:r>
+            <w:r>
+              <w:rPr>
+                <w:noProof/>
+                <w:webHidden/>
+              </w:rPr>
+              <w:t>28</w:t>
+            </w:r>
+            <w:r>
+              <w:rPr>
+                <w:noProof/>
+                <w:webHidden/>
+              </w:rPr>
+              <w:fldChar w:fldCharType="end"/>
+            </w:r>
+          </w:hyperlink>
+        </w:p>
+        <w:p>
+          <w:pPr>
+            <w:pStyle w:val="Verzeichnis2"/>
+            <w:tabs>
+              <w:tab w:val="right" w:leader="dot" w:pos="9062"/>
+            </w:tabs>
+            <w:rPr>
+              <w:noProof/>
+              <w:lang w:val="de-DE" w:eastAsia="de-DE"/>
+            </w:rPr>
+          </w:pPr>
+          <w:hyperlink w:anchor="_Toc210119180" w:history="1">
+            <w:r>
+              <w:rPr>
+                <w:rStyle w:val="Hyperlink"/>
+                <w:noProof/>
+              </w:rPr>
               <w:t>Undefined Behaviour</w:t>
             </w:r>
             <w:r>
@@ -8097,7 +10236,7 @@
                 <w:noProof/>
                 <w:webHidden/>
               </w:rPr>
-              <w:instrText xml:space="preserve"> PAGEREF _Toc209387733 \h </w:instrText>
+              <w:instrText xml:space="preserve"> PAGEREF _Toc210119180 \h </w:instrText>
             </w:r>
             <w:r>
               <w:rPr>
@@ -8117,7 +10256,7 @@
                 <w:noProof/>
                 <w:webHidden/>
               </w:rPr>
-              <w:t>21</w:t>
+              <w:t>29</w:t>
             </w:r>
             <w:r>
               <w:rPr>
@@ -8144,7 +10283,7 @@
       <w:pPr>
         <w:pStyle w:val="berschrift1"/>
       </w:pPr>
-      <w:bookmarkStart w:id="0" w:name="_Toc209387617"/>
+      <w:bookmarkStart w:id="0" w:name="_Toc210119033"/>
       <w:r>
         <w:lastRenderedPageBreak/>
         <w:t>Idea/reason</w:t>
@@ -8163,7 +10302,7 @@
       <w:pPr>
         <w:pStyle w:val="berschrift1"/>
       </w:pPr>
-      <w:bookmarkStart w:id="1" w:name="_Toc209387618"/>
+      <w:bookmarkStart w:id="1" w:name="_Toc210119034"/>
       <w:r>
         <w:lastRenderedPageBreak/>
         <w:t>Language Spec</w:t>
@@ -8174,7 +10313,7 @@
       <w:pPr>
         <w:pStyle w:val="berschrift2"/>
       </w:pPr>
-      <w:bookmarkStart w:id="2" w:name="_Toc209387619"/>
+      <w:bookmarkStart w:id="2" w:name="_Toc210119035"/>
       <w:r>
         <w:t>Design</w:t>
       </w:r>
@@ -8199,9 +10338,11 @@
       <w:pPr>
         <w:pStyle w:val="berschrift2"/>
       </w:pPr>
+      <w:bookmarkStart w:id="3" w:name="_Toc210119036"/>
       <w:r>
         <w:t>Versioning</w:t>
       </w:r>
+      <w:bookmarkEnd w:id="3"/>
     </w:p>
     <w:p>
       <w:r>
@@ -8240,15 +10381,7 @@
     </w:p>
     <w:p>
       <w:r>
-        <w:t xml:space="preserve">Relying on the specific behaviour that is exhibited on undefined </w:t>
-      </w:r>
-      <w:proofErr w:type="spellStart"/>
-      <w:r>
-        <w:t>bahaviour</w:t>
-      </w:r>
-      <w:proofErr w:type="spellEnd"/>
-      <w:r>
-        <w:t xml:space="preserve"> between MMM versions is forbidden.</w:t>
+        <w:t>Relying on the specific behaviour that is exhibited on undefined bahaviour between MMM versions is forbidden.</w:t>
       </w:r>
       <w:r>
         <w:br/>
@@ -8258,7 +10391,7 @@
       <w:pPr>
         <w:pStyle w:val="berschrift2"/>
       </w:pPr>
-      <w:bookmarkStart w:id="3" w:name="_Toc209387620"/>
+      <w:bookmarkStart w:id="4" w:name="_Toc210119037"/>
       <w:r>
         <w:t>Lexical</w:t>
       </w:r>
@@ -8268,7 +10401,7 @@
       <w:r>
         <w:t>Structure</w:t>
       </w:r>
-      <w:bookmarkEnd w:id="3"/>
+      <w:bookmarkEnd w:id="4"/>
     </w:p>
     <w:p>
       <w:r>
@@ -8338,19 +10471,11 @@
           <w:lang w:val="en-US"/>
         </w:rPr>
       </w:pPr>
-      <w:proofErr w:type="gramStart"/>
       <w:r>
         <w:rPr>
           <w:lang w:val="en-US"/>
         </w:rPr>
-        <w:t>\ ,</w:t>
-      </w:r>
-      <w:proofErr w:type="gramEnd"/>
-      <w:r>
-        <w:rPr>
-          <w:lang w:val="en-US"/>
-        </w:rPr>
-        <w:t xml:space="preserve"> </w:t>
+        <w:t xml:space="preserve">\ , </w:t>
       </w:r>
       <w:r>
         <w:rPr>
@@ -8362,42 +10487,20 @@
         <w:rPr>
           <w:lang w:val="en-US"/>
         </w:rPr>
-        <w:t xml:space="preserve">e escaped by prefixing them </w:t>
-      </w:r>
-      <w:proofErr w:type="gramStart"/>
-      <w:r>
+        <w:t>e escaped by prefixing them with  \</w:t>
+      </w:r>
+    </w:p>
+    <w:p>
+      <w:pPr>
         <w:rPr>
           <w:lang w:val="en-US"/>
         </w:rPr>
-        <w:t>with  \</w:t>
-      </w:r>
-      <w:proofErr w:type="gramEnd"/>
-    </w:p>
-    <w:p>
-      <w:pPr>
+      </w:pPr>
+      <w:r>
         <w:rPr>
           <w:lang w:val="en-US"/>
         </w:rPr>
-      </w:pPr>
-      <w:r>
-        <w:rPr>
-          <w:lang w:val="en-US"/>
-        </w:rPr>
-        <w:t xml:space="preserve">New lines are not allowed in normal string </w:t>
-      </w:r>
-      <w:proofErr w:type="spellStart"/>
-      <w:r>
-        <w:rPr>
-          <w:lang w:val="en-US"/>
-        </w:rPr>
-        <w:t>litterals</w:t>
-      </w:r>
-      <w:proofErr w:type="spellEnd"/>
-      <w:r>
-        <w:rPr>
-          <w:lang w:val="en-US"/>
-        </w:rPr>
-        <w:t>.</w:t>
+        <w:t>New lines are not allowed in normal string litterals.</w:t>
       </w:r>
       <w:r>
         <w:rPr>
@@ -8418,7 +10521,6 @@
         </w:rPr>
         <w:t xml:space="preserve"> (</w:t>
       </w:r>
-      <w:proofErr w:type="gramStart"/>
       <w:r>
         <w:rPr>
           <w:lang w:val="en-US"/>
@@ -8429,14 +10531,7 @@
         <w:rPr>
           <w:lang w:val="en-US"/>
         </w:rPr>
-        <w:t xml:space="preserve"> .</w:t>
-      </w:r>
-      <w:proofErr w:type="gramEnd"/>
-      <w:r>
-        <w:rPr>
-          <w:lang w:val="en-US"/>
-        </w:rPr>
-        <w:t xml:space="preserve">* </w:t>
+        <w:t xml:space="preserve"> .* </w:t>
       </w:r>
       <w:r>
         <w:rPr>
@@ -8468,60 +10563,32 @@
           <w:lang w:val="en-US"/>
         </w:rPr>
         <w:lastRenderedPageBreak/>
-        <w:t xml:space="preserve">Scopes are surrounded with </w:t>
-      </w:r>
-      <w:proofErr w:type="gramStart"/>
-      <w:r>
+        <w:t>Scopes are surrounded with “ { } “ (without the quotes)</w:t>
+      </w:r>
+    </w:p>
+    <w:p>
+      <w:pPr>
         <w:rPr>
           <w:lang w:val="en-US"/>
         </w:rPr>
-        <w:t>“ {</w:t>
-      </w:r>
-      <w:proofErr w:type="gramEnd"/>
-      <w:r>
+      </w:pPr>
+    </w:p>
+    <w:p>
+      <w:pPr>
         <w:rPr>
           <w:lang w:val="en-US"/>
         </w:rPr>
-        <w:t xml:space="preserve"> } </w:t>
-      </w:r>
-      <w:proofErr w:type="gramStart"/>
-      <w:r>
-        <w:rPr>
-          <w:lang w:val="en-US"/>
-        </w:rPr>
-        <w:t>“ (</w:t>
-      </w:r>
-      <w:proofErr w:type="gramEnd"/>
-      <w:r>
-        <w:rPr>
-          <w:lang w:val="en-US"/>
-        </w:rPr>
-        <w:t>without the quotes)</w:t>
-      </w:r>
-    </w:p>
-    <w:p>
-      <w:pPr>
-        <w:rPr>
-          <w:lang w:val="en-US"/>
-        </w:rPr>
-      </w:pPr>
-    </w:p>
-    <w:p>
-      <w:pPr>
-        <w:rPr>
-          <w:lang w:val="en-US"/>
-        </w:rPr>
       </w:pPr>
     </w:p>
     <w:p>
       <w:pPr>
         <w:pStyle w:val="berschrift2"/>
       </w:pPr>
-      <w:bookmarkStart w:id="4" w:name="_Toc209387621"/>
+      <w:bookmarkStart w:id="5" w:name="_Toc210119038"/>
       <w:r>
         <w:t>Inbuild Types</w:t>
       </w:r>
-      <w:bookmarkEnd w:id="4"/>
+      <w:bookmarkEnd w:id="5"/>
     </w:p>
     <w:p>
       <w:r>
@@ -8540,11 +10607,11 @@
       <w:pPr>
         <w:pStyle w:val="berschrift3"/>
       </w:pPr>
-      <w:bookmarkStart w:id="5" w:name="_Toc209387622"/>
+      <w:bookmarkStart w:id="6" w:name="_Toc210119039"/>
       <w:r>
         <w:t>Bool</w:t>
       </w:r>
-      <w:bookmarkEnd w:id="5"/>
+      <w:bookmarkEnd w:id="6"/>
     </w:p>
     <w:p>
       <w:r>
@@ -8578,11 +10645,11 @@
       <w:pPr>
         <w:pStyle w:val="berschrift3"/>
       </w:pPr>
-      <w:bookmarkStart w:id="6" w:name="_Toc209387623"/>
+      <w:bookmarkStart w:id="7" w:name="_Toc210119040"/>
       <w:r>
         <w:t>Byte</w:t>
       </w:r>
-      <w:bookmarkEnd w:id="6"/>
+      <w:bookmarkEnd w:id="7"/>
     </w:p>
     <w:p>
       <w:r>
@@ -8615,11 +10682,11 @@
       <w:pPr>
         <w:pStyle w:val="berschrift3"/>
       </w:pPr>
-      <w:bookmarkStart w:id="7" w:name="_Toc209387624"/>
+      <w:bookmarkStart w:id="8" w:name="_Toc210119041"/>
       <w:r>
         <w:t>Short</w:t>
       </w:r>
-      <w:bookmarkEnd w:id="7"/>
+      <w:bookmarkEnd w:id="8"/>
     </w:p>
     <w:p>
       <w:r>
@@ -8641,13 +10708,13 @@
       <w:pPr>
         <w:pStyle w:val="berschrift3"/>
       </w:pPr>
-      <w:bookmarkStart w:id="8" w:name="_Int"/>
-      <w:bookmarkStart w:id="9" w:name="_Toc209387625"/>
-      <w:bookmarkEnd w:id="8"/>
+      <w:bookmarkStart w:id="9" w:name="_Int"/>
+      <w:bookmarkStart w:id="10" w:name="_Toc210119042"/>
+      <w:bookmarkEnd w:id="9"/>
       <w:r>
         <w:t>Int</w:t>
       </w:r>
-      <w:bookmarkEnd w:id="9"/>
+      <w:bookmarkEnd w:id="10"/>
     </w:p>
     <w:p>
       <w:r>
@@ -8670,11 +10737,11 @@
       <w:pPr>
         <w:pStyle w:val="berschrift3"/>
       </w:pPr>
-      <w:bookmarkStart w:id="10" w:name="_Toc209387626"/>
+      <w:bookmarkStart w:id="11" w:name="_Toc210119043"/>
       <w:r>
         <w:t>Long</w:t>
       </w:r>
-      <w:bookmarkEnd w:id="10"/>
+      <w:bookmarkEnd w:id="11"/>
     </w:p>
     <w:p>
       <w:r>
@@ -8711,13 +10778,13 @@
       <w:pPr>
         <w:pStyle w:val="berschrift3"/>
       </w:pPr>
-      <w:bookmarkStart w:id="11" w:name="_Float"/>
-      <w:bookmarkStart w:id="12" w:name="_Toc209387627"/>
-      <w:bookmarkEnd w:id="11"/>
+      <w:bookmarkStart w:id="12" w:name="_Float"/>
+      <w:bookmarkStart w:id="13" w:name="_Toc210119044"/>
+      <w:bookmarkEnd w:id="12"/>
       <w:r>
         <w:t>Float</w:t>
       </w:r>
-      <w:bookmarkEnd w:id="12"/>
+      <w:bookmarkEnd w:id="13"/>
     </w:p>
     <w:p>
       <w:r>
@@ -8744,13 +10811,13 @@
       <w:pPr>
         <w:pStyle w:val="berschrift3"/>
       </w:pPr>
-      <w:bookmarkStart w:id="13" w:name="_Double"/>
-      <w:bookmarkStart w:id="14" w:name="_Toc209387628"/>
-      <w:bookmarkEnd w:id="13"/>
+      <w:bookmarkStart w:id="14" w:name="_Double"/>
+      <w:bookmarkStart w:id="15" w:name="_Toc210119045"/>
+      <w:bookmarkEnd w:id="14"/>
       <w:r>
         <w:t>Double</w:t>
       </w:r>
-      <w:bookmarkEnd w:id="14"/>
+      <w:bookmarkEnd w:id="15"/>
     </w:p>
     <w:p>
       <w:r>
@@ -8777,14 +10844,14 @@
       <w:pPr>
         <w:pStyle w:val="berschrift3"/>
       </w:pPr>
-      <w:bookmarkStart w:id="15" w:name="_Toc209387629"/>
+      <w:bookmarkStart w:id="16" w:name="_Toc210119046"/>
       <w:r>
         <w:t>Wide</w:t>
       </w:r>
       <w:r>
         <w:t xml:space="preserve"> Double</w:t>
       </w:r>
-      <w:bookmarkEnd w:id="15"/>
+      <w:bookmarkEnd w:id="16"/>
     </w:p>
     <w:p>
       <w:r>
@@ -8805,11 +10872,11 @@
       <w:pPr>
         <w:pStyle w:val="berschrift3"/>
       </w:pPr>
-      <w:bookmarkStart w:id="16" w:name="_Toc209387630"/>
+      <w:bookmarkStart w:id="17" w:name="_Toc210119047"/>
       <w:r>
         <w:t>Vector Types</w:t>
       </w:r>
-      <w:bookmarkEnd w:id="16"/>
+      <w:bookmarkEnd w:id="17"/>
     </w:p>
     <w:p>
       <w:r>
@@ -8825,11 +10892,11 @@
       <w:pPr>
         <w:pStyle w:val="berschrift4"/>
       </w:pPr>
-      <w:bookmarkStart w:id="17" w:name="_Toc209387631"/>
+      <w:bookmarkStart w:id="18" w:name="_Toc210119048"/>
       <w:r>
         <w:t>m128</w:t>
       </w:r>
-      <w:bookmarkEnd w:id="17"/>
+      <w:bookmarkEnd w:id="18"/>
     </w:p>
     <w:p>
       <w:r>
@@ -8929,11 +10996,11 @@
       <w:pPr>
         <w:pStyle w:val="berschrift4"/>
       </w:pPr>
-      <w:bookmarkStart w:id="18" w:name="_Toc209387632"/>
+      <w:bookmarkStart w:id="19" w:name="_Toc210119049"/>
       <w:r>
         <w:t>m256</w:t>
       </w:r>
-      <w:bookmarkEnd w:id="18"/>
+      <w:bookmarkEnd w:id="19"/>
     </w:p>
     <w:p>
       <w:r>
@@ -9031,11 +11098,11 @@
       <w:pPr>
         <w:pStyle w:val="berschrift4"/>
       </w:pPr>
-      <w:bookmarkStart w:id="19" w:name="_Toc209387633"/>
+      <w:bookmarkStart w:id="20" w:name="_Toc210119050"/>
       <w:r>
         <w:t>m512</w:t>
       </w:r>
-      <w:bookmarkEnd w:id="19"/>
+      <w:bookmarkEnd w:id="20"/>
     </w:p>
     <w:p>
       <w:r>
@@ -9133,11 +11200,11 @@
       <w:pPr>
         <w:pStyle w:val="berschrift3"/>
       </w:pPr>
-      <w:bookmarkStart w:id="20" w:name="_Toc209387634"/>
+      <w:bookmarkStart w:id="21" w:name="_Toc210119051"/>
       <w:r>
         <w:t>Hash</w:t>
       </w:r>
-      <w:bookmarkEnd w:id="20"/>
+      <w:bookmarkEnd w:id="21"/>
     </w:p>
     <w:p>
       <w:r>
@@ -9177,11 +11244,11 @@
       <w:pPr>
         <w:pStyle w:val="berschrift3"/>
       </w:pPr>
-      <w:bookmarkStart w:id="21" w:name="_Toc209387635"/>
+      <w:bookmarkStart w:id="22" w:name="_Toc210119052"/>
       <w:r>
         <w:t>String</w:t>
       </w:r>
-      <w:bookmarkEnd w:id="21"/>
+      <w:bookmarkEnd w:id="22"/>
     </w:p>
     <w:p>
       <w:r>
@@ -9272,11 +11339,11 @@
       <w:pPr>
         <w:pStyle w:val="berschrift3"/>
       </w:pPr>
-      <w:bookmarkStart w:id="22" w:name="_Toc209387636"/>
+      <w:bookmarkStart w:id="23" w:name="_Toc210119053"/>
       <w:r>
         <w:t>Char</w:t>
       </w:r>
-      <w:bookmarkEnd w:id="22"/>
+      <w:bookmarkEnd w:id="23"/>
     </w:p>
     <w:p>
       <w:r>
@@ -9303,13 +11370,13 @@
       <w:pPr>
         <w:pStyle w:val="berschrift3"/>
       </w:pPr>
-      <w:bookmarkStart w:id="23" w:name="_Void*"/>
-      <w:bookmarkStart w:id="24" w:name="_Toc209387637"/>
-      <w:bookmarkEnd w:id="23"/>
+      <w:bookmarkStart w:id="24" w:name="_Void*"/>
+      <w:bookmarkStart w:id="25" w:name="_Toc210119054"/>
+      <w:bookmarkEnd w:id="24"/>
       <w:r>
         <w:t>Void*</w:t>
       </w:r>
-      <w:bookmarkEnd w:id="24"/>
+      <w:bookmarkEnd w:id="25"/>
     </w:p>
     <w:p>
       <w:r>
@@ -9361,11 +11428,11 @@
       <w:pPr>
         <w:pStyle w:val="berschrift3"/>
       </w:pPr>
-      <w:bookmarkStart w:id="25" w:name="_Toc209387638"/>
+      <w:bookmarkStart w:id="26" w:name="_Toc210119055"/>
       <w:r>
         <w:t>Void</w:t>
       </w:r>
-      <w:bookmarkEnd w:id="25"/>
+      <w:bookmarkEnd w:id="26"/>
     </w:p>
     <w:p>
       <w:r>
@@ -9392,13 +11459,13 @@
       <w:pPr>
         <w:pStyle w:val="berschrift3"/>
       </w:pPr>
-      <w:bookmarkStart w:id="26" w:name="_Nullptr_t"/>
-      <w:bookmarkStart w:id="27" w:name="_Toc209387639"/>
-      <w:bookmarkEnd w:id="26"/>
+      <w:bookmarkStart w:id="27" w:name="_Nullptr_t"/>
+      <w:bookmarkStart w:id="28" w:name="_Toc210119056"/>
+      <w:bookmarkEnd w:id="27"/>
       <w:r>
         <w:t>Nullptr_t</w:t>
       </w:r>
-      <w:bookmarkEnd w:id="27"/>
+      <w:bookmarkEnd w:id="28"/>
     </w:p>
     <w:p>
       <w:r>
@@ -9436,11 +11503,11 @@
       <w:pPr>
         <w:pStyle w:val="berschrift3"/>
       </w:pPr>
-      <w:bookmarkStart w:id="28" w:name="_Toc209387640"/>
+      <w:bookmarkStart w:id="29" w:name="_Toc210119057"/>
       <w:r>
         <w:t>Type</w:t>
       </w:r>
-      <w:bookmarkEnd w:id="28"/>
+      <w:bookmarkEnd w:id="29"/>
     </w:p>
     <w:p>
       <w:r>
@@ -9495,21 +11562,23 @@
       <w:pPr>
         <w:pStyle w:val="berschrift2"/>
       </w:pPr>
-      <w:bookmarkStart w:id="29" w:name="_Toc209387641"/>
+      <w:bookmarkStart w:id="30" w:name="_Toc210119058"/>
       <w:r>
         <w:t>Keywords</w:t>
       </w:r>
-      <w:bookmarkEnd w:id="29"/>
+      <w:bookmarkEnd w:id="30"/>
     </w:p>
     <w:p>
       <w:pPr>
         <w:pStyle w:val="berschrift3"/>
       </w:pPr>
-      <w:bookmarkStart w:id="30" w:name="_Using"/>
-      <w:bookmarkEnd w:id="30"/>
+      <w:bookmarkStart w:id="31" w:name="_Using"/>
+      <w:bookmarkStart w:id="32" w:name="_Toc210119059"/>
+      <w:bookmarkEnd w:id="31"/>
       <w:r>
         <w:t>Using</w:t>
       </w:r>
+      <w:bookmarkEnd w:id="32"/>
     </w:p>
     <w:p>
       <w:pPr>
@@ -9540,24 +11609,21 @@
         <w:rPr>
           <w:color w:val="BF4E14" w:themeColor="accent2" w:themeShade="BF"/>
         </w:rPr>
-        <w:t xml:space="preserve">using </w:t>
-      </w:r>
-      <w:proofErr w:type="spellStart"/>
-      <w:proofErr w:type="gramStart"/>
-      <w:r>
+        <w:t>using Typename;</w:t>
+      </w:r>
+    </w:p>
+    <w:p>
+      <w:pPr>
         <w:rPr>
           <w:color w:val="BF4E14" w:themeColor="accent2" w:themeShade="BF"/>
         </w:rPr>
-        <w:t>Typename</w:t>
-      </w:r>
-      <w:proofErr w:type="spellEnd"/>
+      </w:pPr>
       <w:r>
         <w:rPr>
           <w:color w:val="BF4E14" w:themeColor="accent2" w:themeShade="BF"/>
         </w:rPr>
-        <w:t>;</w:t>
-      </w:r>
-      <w:proofErr w:type="gramEnd"/>
+        <w:t>using NamespaceName;</w:t>
+      </w:r>
     </w:p>
     <w:p>
       <w:pPr>
@@ -9569,80 +11635,21 @@
         <w:rPr>
           <w:color w:val="BF4E14" w:themeColor="accent2" w:themeShade="BF"/>
         </w:rPr>
-        <w:t xml:space="preserve">using </w:t>
-      </w:r>
-      <w:proofErr w:type="spellStart"/>
-      <w:proofErr w:type="gramStart"/>
-      <w:r>
+        <w:t>using Chain::of::Namespace::Names::typename;</w:t>
+      </w:r>
+    </w:p>
+    <w:p>
+      <w:pPr>
         <w:rPr>
           <w:color w:val="BF4E14" w:themeColor="accent2" w:themeShade="BF"/>
         </w:rPr>
-        <w:t>NamespaceName</w:t>
-      </w:r>
-      <w:proofErr w:type="spellEnd"/>
+      </w:pPr>
       <w:r>
         <w:rPr>
           <w:color w:val="BF4E14" w:themeColor="accent2" w:themeShade="BF"/>
         </w:rPr>
-        <w:t>;</w:t>
-      </w:r>
-      <w:proofErr w:type="gramEnd"/>
-    </w:p>
-    <w:p>
-      <w:pPr>
-        <w:rPr>
-          <w:color w:val="BF4E14" w:themeColor="accent2" w:themeShade="BF"/>
-        </w:rPr>
-      </w:pPr>
-      <w:r>
-        <w:rPr>
-          <w:color w:val="BF4E14" w:themeColor="accent2" w:themeShade="BF"/>
-        </w:rPr>
-        <w:t xml:space="preserve">using </w:t>
-      </w:r>
-      <w:proofErr w:type="gramStart"/>
-      <w:r>
-        <w:rPr>
-          <w:color w:val="BF4E14" w:themeColor="accent2" w:themeShade="BF"/>
-        </w:rPr>
-        <w:t>Chain::of::Namespace::Names::</w:t>
-      </w:r>
-      <w:proofErr w:type="spellStart"/>
-      <w:r>
-        <w:rPr>
-          <w:color w:val="BF4E14" w:themeColor="accent2" w:themeShade="BF"/>
-        </w:rPr>
-        <w:t>typename</w:t>
-      </w:r>
-      <w:proofErr w:type="spellEnd"/>
-      <w:r>
-        <w:rPr>
-          <w:color w:val="BF4E14" w:themeColor="accent2" w:themeShade="BF"/>
-        </w:rPr>
-        <w:t>;</w:t>
-      </w:r>
-      <w:proofErr w:type="gramEnd"/>
-    </w:p>
-    <w:p>
-      <w:pPr>
-        <w:rPr>
-          <w:color w:val="BF4E14" w:themeColor="accent2" w:themeShade="BF"/>
-        </w:rPr>
-      </w:pPr>
-      <w:r>
-        <w:rPr>
-          <w:color w:val="BF4E14" w:themeColor="accent2" w:themeShade="BF"/>
-        </w:rPr>
-        <w:t xml:space="preserve">using </w:t>
-      </w:r>
-      <w:proofErr w:type="gramStart"/>
-      <w:r>
-        <w:rPr>
-          <w:color w:val="BF4E14" w:themeColor="accent2" w:themeShade="BF"/>
-        </w:rPr>
-        <w:t>Chain::of::Namespace::names;</w:t>
-      </w:r>
-      <w:proofErr w:type="gramEnd"/>
+        <w:t>using Chain::of::Namespace::names;</w:t>
+      </w:r>
     </w:p>
     <w:p>
       <w:pPr>
@@ -9654,35 +11661,7 @@
         <w:rPr>
           <w:color w:val="000000" w:themeColor="text1"/>
         </w:rPr>
-        <w:t xml:space="preserve">includes types and </w:t>
-      </w:r>
-      <w:proofErr w:type="gramStart"/>
-      <w:r>
-        <w:rPr>
-          <w:color w:val="000000" w:themeColor="text1"/>
-        </w:rPr>
-        <w:t>namespaces(</w:t>
-      </w:r>
-      <w:proofErr w:type="gramEnd"/>
-      <w:r>
-        <w:rPr>
-          <w:color w:val="000000" w:themeColor="text1"/>
-        </w:rPr>
-        <w:t xml:space="preserve">and all the types in them) from </w:t>
-      </w:r>
-      <w:proofErr w:type="spellStart"/>
-      <w:r>
-        <w:rPr>
-          <w:color w:val="000000" w:themeColor="text1"/>
-        </w:rPr>
-        <w:t>non project</w:t>
-      </w:r>
-      <w:proofErr w:type="spellEnd"/>
-      <w:r>
-        <w:rPr>
-          <w:color w:val="000000" w:themeColor="text1"/>
-        </w:rPr>
-        <w:t xml:space="preserve"> internal files.</w:t>
+        <w:t>includes types and namespaces(and all the types in them) from non project internal files.</w:t>
       </w:r>
       <w:r>
         <w:rPr>
@@ -9695,21 +11674,21 @@
       <w:pPr>
         <w:pStyle w:val="berschrift3"/>
       </w:pPr>
-      <w:bookmarkStart w:id="31" w:name="_Toc209387642"/>
+      <w:bookmarkStart w:id="33" w:name="_Toc210119060"/>
       <w:r>
         <w:t>Literals</w:t>
       </w:r>
-      <w:bookmarkEnd w:id="31"/>
+      <w:bookmarkEnd w:id="33"/>
     </w:p>
     <w:p>
       <w:pPr>
         <w:pStyle w:val="berschrift4"/>
       </w:pPr>
-      <w:bookmarkStart w:id="32" w:name="_Toc209387643"/>
+      <w:bookmarkStart w:id="34" w:name="_Toc210119061"/>
       <w:r>
         <w:t>True</w:t>
       </w:r>
-      <w:bookmarkEnd w:id="32"/>
+      <w:bookmarkEnd w:id="34"/>
     </w:p>
     <w:p>
       <w:r>
@@ -9736,11 +11715,11 @@
       <w:pPr>
         <w:pStyle w:val="berschrift4"/>
       </w:pPr>
-      <w:bookmarkStart w:id="33" w:name="_Toc209387644"/>
+      <w:bookmarkStart w:id="35" w:name="_Toc210119062"/>
       <w:r>
         <w:t>False</w:t>
       </w:r>
-      <w:bookmarkEnd w:id="33"/>
+      <w:bookmarkEnd w:id="35"/>
     </w:p>
     <w:p>
       <w:r>
@@ -9761,11 +11740,11 @@
       <w:pPr>
         <w:pStyle w:val="berschrift4"/>
       </w:pPr>
-      <w:bookmarkStart w:id="34" w:name="_Toc209387645"/>
+      <w:bookmarkStart w:id="36" w:name="_Toc210119063"/>
       <w:r>
         <w:t>Nullptr</w:t>
       </w:r>
-      <w:bookmarkEnd w:id="34"/>
+      <w:bookmarkEnd w:id="36"/>
     </w:p>
     <w:p>
       <w:r>
@@ -9798,160 +11777,500 @@
       <w:pPr>
         <w:pStyle w:val="berschrift3"/>
       </w:pPr>
-      <w:bookmarkStart w:id="35" w:name="_Toc209387646"/>
+      <w:bookmarkStart w:id="37" w:name="_Toc210119064"/>
       <w:r>
         <w:t>Scopes</w:t>
       </w:r>
-      <w:bookmarkEnd w:id="35"/>
+      <w:bookmarkEnd w:id="37"/>
     </w:p>
     <w:p>
       <w:pPr>
         <w:pStyle w:val="berschrift4"/>
       </w:pPr>
-      <w:bookmarkStart w:id="36" w:name="_Toc209387647"/>
+      <w:bookmarkStart w:id="38" w:name="_Toc210119065"/>
       <w:r>
         <w:t>Namespace</w:t>
       </w:r>
-      <w:bookmarkEnd w:id="36"/>
+      <w:bookmarkEnd w:id="38"/>
+    </w:p>
+    <w:p>
+      <w:r>
+        <w:t>Keyword: namespace</w:t>
+      </w:r>
+    </w:p>
+    <w:p>
+      <w:r>
+        <w:t>Represents a namespace. Used to group symbols and prevent name collisions</w:t>
+      </w:r>
+    </w:p>
+    <w:p>
+      <w:r>
+        <w:t>Usage:</w:t>
+      </w:r>
+    </w:p>
+    <w:p>
+      <w:pPr>
+        <w:rPr>
+          <w:color w:val="BF4E14" w:themeColor="accent2" w:themeShade="BF"/>
+        </w:rPr>
+      </w:pPr>
+      <w:r>
+        <w:rPr>
+          <w:color w:val="BF4E14" w:themeColor="accent2" w:themeShade="BF"/>
+        </w:rPr>
+        <w:t>namespace Namespace1{</w:t>
+      </w:r>
+    </w:p>
+    <w:p>
+      <w:pPr>
+        <w:rPr>
+          <w:color w:val="BF4E14" w:themeColor="accent2" w:themeShade="BF"/>
+        </w:rPr>
+      </w:pPr>
+      <w:r>
+        <w:rPr>
+          <w:color w:val="BF4E14" w:themeColor="accent2" w:themeShade="BF"/>
+        </w:rPr>
+        <w:t>…</w:t>
+      </w:r>
+    </w:p>
+    <w:p>
+      <w:pPr>
+        <w:rPr>
+          <w:color w:val="BF4E14" w:themeColor="accent2" w:themeShade="BF"/>
+        </w:rPr>
+      </w:pPr>
+      <w:r>
+        <w:rPr>
+          <w:color w:val="BF4E14" w:themeColor="accent2" w:themeShade="BF"/>
+        </w:rPr>
+        <w:t>}</w:t>
+      </w:r>
     </w:p>
     <w:p>
       <w:pPr>
         <w:pStyle w:val="berschrift4"/>
       </w:pPr>
-      <w:bookmarkStart w:id="37" w:name="_Toc209387648"/>
+      <w:bookmarkStart w:id="39" w:name="_Toc210119066"/>
       <w:r>
         <w:t>Class</w:t>
       </w:r>
-      <w:bookmarkEnd w:id="37"/>
+      <w:bookmarkEnd w:id="39"/>
+    </w:p>
+    <w:p>
+      <w:r>
+        <w:t>Keyword: class</w:t>
+      </w:r>
+    </w:p>
+    <w:p>
+      <w:r>
+        <w:t>Used to declare object types.</w:t>
+      </w:r>
+      <w:r>
+        <w:br/>
+      </w:r>
     </w:p>
     <w:p>
       <w:pPr>
         <w:pStyle w:val="berschrift4"/>
       </w:pPr>
-      <w:bookmarkStart w:id="38" w:name="_Toc209387649"/>
+      <w:bookmarkStart w:id="40" w:name="_Toc210119067"/>
       <w:r>
         <w:t>Struct</w:t>
       </w:r>
-      <w:bookmarkEnd w:id="38"/>
+      <w:bookmarkEnd w:id="40"/>
+    </w:p>
+    <w:p>
+      <w:r>
+        <w:t>Keyword: struct</w:t>
+      </w:r>
+    </w:p>
+    <w:p>
+      <w:r>
+        <w:t>Used to declare object types.</w:t>
+      </w:r>
+    </w:p>
+    <w:p>
+      <w:r>
+        <w:t>Objects declared as structs are always stack allocated unless manually created on the heap</w:t>
+      </w:r>
     </w:p>
     <w:p>
       <w:pPr>
         <w:pStyle w:val="berschrift4"/>
       </w:pPr>
-      <w:bookmarkStart w:id="39" w:name="_Toc209387650"/>
+      <w:bookmarkStart w:id="41" w:name="_Toc210119068"/>
       <w:r>
         <w:t>Enum</w:t>
       </w:r>
-      <w:bookmarkEnd w:id="39"/>
+      <w:bookmarkEnd w:id="41"/>
+    </w:p>
+    <w:p>
+      <w:r>
+        <w:t>Keyword: enum</w:t>
+      </w:r>
+    </w:p>
+    <w:p>
+      <w:r>
+        <w:t xml:space="preserve">Used to create named integers </w:t>
+      </w:r>
     </w:p>
     <w:p>
       <w:pPr>
         <w:pStyle w:val="berschrift4"/>
       </w:pPr>
-      <w:r>
-        <w:t xml:space="preserve">Union </w:t>
+      <w:bookmarkStart w:id="42" w:name="_Toc210119069"/>
+      <w:r>
+        <w:lastRenderedPageBreak/>
+        <w:t>Union</w:t>
+      </w:r>
+      <w:bookmarkEnd w:id="42"/>
+      <w:r>
+        <w:t xml:space="preserve"> </w:t>
+      </w:r>
+    </w:p>
+    <w:p>
+      <w:r>
+        <w:t>Keyword: union</w:t>
+      </w:r>
+    </w:p>
+    <w:p>
+      <w:r>
+        <w:t>Used to create types or regions in types where all objects in the nion occupy the same space. The size of the union is always the size of the largest member  and any additionally padding and for non unsafe unions an additional 4 bytes which contain a hidden member that contains an integer that signifies the active member</w:t>
+      </w:r>
+    </w:p>
+    <w:p>
+      <w:r>
+        <w:t>Non unsafe unions always contain a hidden meberer that is cept consistent by the compiler with the active member.</w:t>
+      </w:r>
+    </w:p>
+    <w:p>
+      <w:r>
+        <w:t>The hidden member is accessed with [unionName].Active</w:t>
+      </w:r>
+    </w:p>
+    <w:p>
+      <w:r>
+        <w:t>A union can have a maimum of 2^32 members due to the size of the hidden member</w:t>
+      </w:r>
+      <w:r>
+        <w:br/>
+        <w:t>accessing a non active actife member throws an exception.</w:t>
+      </w:r>
+      <w:r>
+        <w:br/>
+        <w:t>accessing a non active member inside a unsafe scope is undefined behaviour.</w:t>
+      </w:r>
+    </w:p>
+    <w:p>
+      <w:r>
+        <w:t>Unsafe unions lack this behaviour.</w:t>
       </w:r>
     </w:p>
     <w:p>
       <w:pPr>
         <w:pStyle w:val="berschrift4"/>
       </w:pPr>
-      <w:r>
-        <w:t xml:space="preserve">Attribute </w:t>
+      <w:bookmarkStart w:id="43" w:name="_Toc210119070"/>
+      <w:r>
+        <w:t>Attribute</w:t>
+      </w:r>
+      <w:bookmarkEnd w:id="43"/>
+      <w:r>
+        <w:t xml:space="preserve"> </w:t>
+      </w:r>
+    </w:p>
+    <w:p>
+      <w:r>
+        <w:t>Keyword: attribute</w:t>
+      </w:r>
+    </w:p>
+    <w:p>
+      <w:r>
+        <w:t>Used to declare attributes which act as decorators for types and functions.</w:t>
+      </w:r>
+      <w:r>
+        <w:br/>
       </w:r>
     </w:p>
     <w:p>
       <w:pPr>
         <w:pStyle w:val="berschrift4"/>
       </w:pPr>
-      <w:r>
-        <w:t xml:space="preserve">Unsafe </w:t>
-      </w:r>
+      <w:bookmarkStart w:id="44" w:name="_Toc210119071"/>
+      <w:r>
+        <w:t>Unsafe</w:t>
+      </w:r>
+      <w:bookmarkEnd w:id="44"/>
+      <w:r>
+        <w:t xml:space="preserve"> </w:t>
+      </w:r>
+    </w:p>
+    <w:p>
+      <w:r>
+        <w:t>Keyword: unsafe</w:t>
+      </w:r>
+    </w:p>
+    <w:p>
+      <w:r>
+        <w:t>Marks a scope as unsafe.</w:t>
+      </w:r>
+      <w:r>
+        <w:br/>
+        <w:t xml:space="preserve">inside unafe scopes manual memory management, type punning and other normally forbidden operations are allowed. More about that in </w:t>
+      </w:r>
+      <w:hyperlink w:anchor="_Unsafe_Scopes" w:history="1">
+        <w:r>
+          <w:rPr>
+            <w:rStyle w:val="Hyperlink"/>
+          </w:rPr>
+          <w:t>this section</w:t>
+        </w:r>
+      </w:hyperlink>
     </w:p>
     <w:p/>
     <w:p>
       <w:pPr>
         <w:pStyle w:val="berschrift3"/>
       </w:pPr>
-      <w:bookmarkStart w:id="40" w:name="_Toc209387651"/>
+      <w:bookmarkStart w:id="45" w:name="_Toc210119072"/>
       <w:r>
         <w:t>Access Modifiers</w:t>
       </w:r>
-      <w:bookmarkEnd w:id="40"/>
+      <w:bookmarkEnd w:id="45"/>
     </w:p>
     <w:p>
       <w:pPr>
         <w:pStyle w:val="berschrift4"/>
       </w:pPr>
-      <w:bookmarkStart w:id="41" w:name="_Toc209387652"/>
+      <w:bookmarkStart w:id="46" w:name="_Toc210119073"/>
       <w:r>
         <w:t>Public</w:t>
       </w:r>
-      <w:bookmarkEnd w:id="41"/>
+      <w:bookmarkEnd w:id="46"/>
+    </w:p>
+    <w:p>
+      <w:r>
+        <w:t>Keyword: public</w:t>
+      </w:r>
+    </w:p>
+    <w:p>
+      <w:r>
+        <w:t>Used to mark members (both functions and fields) of an object type as accessible from other scopes.</w:t>
+      </w:r>
+    </w:p>
+    <w:p>
+      <w:r>
+        <w:t>Is in affect until the next access specifier.</w:t>
+      </w:r>
     </w:p>
     <w:p>
       <w:pPr>
         <w:pStyle w:val="berschrift4"/>
       </w:pPr>
-      <w:bookmarkStart w:id="42" w:name="_Toc209387653"/>
+      <w:bookmarkStart w:id="47" w:name="_Toc210119074"/>
       <w:r>
         <w:t>Private</w:t>
       </w:r>
-      <w:bookmarkEnd w:id="42"/>
-    </w:p>
+      <w:bookmarkEnd w:id="47"/>
+    </w:p>
+    <w:p>
+      <w:r>
+        <w:t>Keyword: private</w:t>
+      </w:r>
+    </w:p>
+    <w:p>
+      <w:r>
+        <w:t>Used to mark members (both functions and fields) of an object type as inaccessible  from other scopes.</w:t>
+      </w:r>
+    </w:p>
+    <w:p>
+      <w:r>
+        <w:lastRenderedPageBreak/>
+        <w:t>This is the default access modifier for object types</w:t>
+      </w:r>
+    </w:p>
+    <w:p>
+      <w:r>
+        <w:t>Is in affect until the next access specifier.</w:t>
+      </w:r>
+    </w:p>
+    <w:p/>
     <w:p>
       <w:pPr>
         <w:pStyle w:val="berschrift4"/>
       </w:pPr>
-      <w:bookmarkStart w:id="43" w:name="_Toc209387654"/>
+      <w:bookmarkStart w:id="48" w:name="_Toc210119075"/>
       <w:r>
         <w:t>Protected</w:t>
       </w:r>
-      <w:bookmarkEnd w:id="43"/>
+      <w:bookmarkEnd w:id="48"/>
+    </w:p>
+    <w:p>
+      <w:r>
+        <w:t>Keyword: protected</w:t>
+      </w:r>
+    </w:p>
+    <w:p>
+      <w:r>
+        <w:t>Used to mark members (both functions and fields) of an object type as accessible</w:t>
+      </w:r>
+      <w:r>
+        <w:t xml:space="preserve"> by objects types that derive from the declaring one</w:t>
+      </w:r>
+      <w:r>
+        <w:t>.</w:t>
+      </w:r>
+    </w:p>
+    <w:p>
+      <w:r>
+        <w:t>Is in affect until the next access specifier.</w:t>
+      </w:r>
     </w:p>
     <w:p>
       <w:pPr>
         <w:pStyle w:val="berschrift3"/>
       </w:pPr>
+      <w:bookmarkStart w:id="49" w:name="_Toc210119076"/>
       <w:r>
         <w:t>Exceptions</w:t>
       </w:r>
+      <w:bookmarkEnd w:id="49"/>
     </w:p>
     <w:p>
       <w:pPr>
         <w:pStyle w:val="berschrift4"/>
       </w:pPr>
-      <w:r>
-        <w:t xml:space="preserve">Throws </w:t>
-      </w:r>
+      <w:bookmarkStart w:id="50" w:name="_Toc210119077"/>
+      <w:r>
+        <w:t>Throws</w:t>
+      </w:r>
+      <w:bookmarkEnd w:id="50"/>
+      <w:r>
+        <w:t xml:space="preserve"> </w:t>
+      </w:r>
+    </w:p>
+    <w:p>
+      <w:r>
+        <w:t>Keyword: throws</w:t>
+      </w:r>
+    </w:p>
+    <w:p>
+      <w:r>
+        <w:t>Used to signal that a method can throw.</w:t>
+      </w:r>
+    </w:p>
+    <w:p>
+      <w:r>
+        <w:t>It is applied after the closing bracket of the parameter list of a function</w:t>
+      </w:r>
+      <w:r>
+        <w:br/>
+        <w:t>syntax:</w:t>
+      </w:r>
+    </w:p>
+    <w:p>
+      <w:pPr>
+        <w:rPr>
+          <w:color w:val="BF4E14" w:themeColor="accent2" w:themeShade="BF"/>
+        </w:rPr>
+      </w:pPr>
+      <w:r>
+        <w:rPr>
+          <w:color w:val="BF4E14" w:themeColor="accent2" w:themeShade="BF"/>
+        </w:rPr>
+        <w:t>int Foo() throws(USL::STD::RuntimeError){..}</w:t>
+      </w:r>
+    </w:p>
+    <w:p>
+      <w:pPr>
+        <w:rPr>
+          <w:color w:val="BF4E14" w:themeColor="accent2" w:themeShade="BF"/>
+        </w:rPr>
+      </w:pPr>
+      <w:r>
+        <w:rPr>
+          <w:color w:val="BF4E14" w:themeColor="accent2" w:themeShade="BF"/>
+        </w:rPr>
+        <w:t>int Barr() throws(maybe){…}</w:t>
+      </w:r>
+    </w:p>
+    <w:p>
+      <w:pPr>
+        <w:rPr>
+          <w:color w:val="000000" w:themeColor="text1"/>
+        </w:rPr>
+      </w:pPr>
+      <w:r>
+        <w:rPr>
+          <w:color w:val="000000" w:themeColor="text1"/>
+        </w:rPr>
+        <w:t>the list of exeptions in the brackets must match the ones that can actualy be thrown.</w:t>
+      </w:r>
+      <w:r>
+        <w:rPr>
+          <w:color w:val="000000" w:themeColor="text1"/>
+        </w:rPr>
+        <w:br/>
+        <w:t xml:space="preserve">the compiler will abort if it detects a mismatch. If possible exceptions are unknown use </w:t>
+      </w:r>
+      <w:hyperlink w:anchor="_Maybe" w:history="1">
+        <w:r>
+          <w:rPr>
+            <w:rStyle w:val="Hyperlink"/>
+          </w:rPr>
+          <w:t>maybe</w:t>
+        </w:r>
+      </w:hyperlink>
     </w:p>
     <w:p>
       <w:pPr>
         <w:pStyle w:val="berschrift4"/>
       </w:pPr>
+      <w:bookmarkStart w:id="51" w:name="_Maybe"/>
+      <w:bookmarkStart w:id="52" w:name="_Toc210119078"/>
+      <w:bookmarkEnd w:id="51"/>
       <w:r>
         <w:t>Maybe</w:t>
       </w:r>
+      <w:bookmarkEnd w:id="52"/>
+    </w:p>
+    <w:p>
+      <w:r>
+        <w:t>Keyword: maybe</w:t>
+      </w:r>
+    </w:p>
+    <w:p>
+      <w:r>
+        <w:t>Used inplace of an exception list inside a throws qualifier if the types of possible exceptions is unknown</w:t>
+      </w:r>
+      <w:r>
+        <w:t>.</w:t>
+      </w:r>
+      <w:r>
+        <w:br/>
+        <w:t>use with caution as it hinders optimisations and makes full static analysis more error prone and slows it down</w:t>
+      </w:r>
     </w:p>
     <w:p>
       <w:pPr>
         <w:pStyle w:val="berschrift3"/>
       </w:pPr>
-      <w:bookmarkStart w:id="44" w:name="_Toc209387655"/>
+      <w:bookmarkStart w:id="53" w:name="_Toc210119079"/>
       <w:r>
         <w:t>Type Decorators</w:t>
       </w:r>
-      <w:bookmarkEnd w:id="44"/>
+      <w:bookmarkEnd w:id="53"/>
     </w:p>
     <w:p>
       <w:pPr>
         <w:pStyle w:val="berschrift4"/>
       </w:pPr>
-      <w:bookmarkStart w:id="45" w:name="_Toc209387656"/>
+      <w:bookmarkStart w:id="54" w:name="_Toc210119080"/>
       <w:r>
         <w:t>Partial</w:t>
       </w:r>
-      <w:bookmarkEnd w:id="45"/>
+      <w:bookmarkEnd w:id="54"/>
     </w:p>
     <w:p>
       <w:r>
@@ -9965,15 +12284,7 @@
     </w:p>
     <w:p>
       <w:r>
-        <w:t xml:space="preserve">One of the definition pieces must be the main one and is not allowed to have the partial decorator. If no such main definition exists a compiler error will be </w:t>
-      </w:r>
-      <w:proofErr w:type="spellStart"/>
-      <w:r>
-        <w:t>emited</w:t>
-      </w:r>
-      <w:proofErr w:type="spellEnd"/>
-      <w:r>
-        <w:t>.</w:t>
+        <w:t>One of the definition pieces must be the main one and is not allowed to have the partial decorator. If no such main definition exists a compiler error will be emited.</w:t>
       </w:r>
       <w:r>
         <w:br/>
@@ -9982,6 +12293,7 @@
     </w:p>
     <w:p>
       <w:r>
+        <w:lastRenderedPageBreak/>
         <w:t xml:space="preserve">Only usable with the </w:t>
       </w:r>
       <w:hyperlink w:anchor="_Internal" w:history="1">
@@ -10000,19 +12312,16 @@
       <w:pPr>
         <w:pStyle w:val="berschrift4"/>
       </w:pPr>
+      <w:bookmarkStart w:id="55" w:name="_Toc210119081"/>
       <w:r>
         <w:t>Basic Type</w:t>
       </w:r>
-    </w:p>
-    <w:p>
-      <w:r>
-        <w:t xml:space="preserve">Keyword: </w:t>
-      </w:r>
-      <w:proofErr w:type="spellStart"/>
-      <w:r>
-        <w:t>basic_type</w:t>
-      </w:r>
-      <w:proofErr w:type="spellEnd"/>
+      <w:bookmarkEnd w:id="55"/>
+    </w:p>
+    <w:p>
+      <w:r>
+        <w:t>Keyword: basic_type</w:t>
+      </w:r>
     </w:p>
     <w:p>
       <w:r>
@@ -10036,54 +12345,24 @@
       <w:r>
         <w:br/>
       </w:r>
-      <w:proofErr w:type="spellStart"/>
       <w:r>
         <w:rPr>
           <w:color w:val="BF4E14" w:themeColor="accent2" w:themeShade="BF"/>
         </w:rPr>
-        <w:t>basic_type</w:t>
-      </w:r>
-      <w:proofErr w:type="spellEnd"/>
-      <w:r>
-        <w:rPr>
-          <w:color w:val="BF4E14" w:themeColor="accent2" w:themeShade="BF"/>
-        </w:rPr>
-        <w:t xml:space="preserve"> </w:t>
-      </w:r>
-      <w:proofErr w:type="gramStart"/>
-      <w:r>
-        <w:rPr>
-          <w:color w:val="BF4E14" w:themeColor="accent2" w:themeShade="BF"/>
-        </w:rPr>
-        <w:t>class  string</w:t>
-      </w:r>
-      <w:proofErr w:type="gramEnd"/>
-      <w:r>
-        <w:rPr>
-          <w:color w:val="BF4E14" w:themeColor="accent2" w:themeShade="BF"/>
-        </w:rPr>
-        <w:t>{…</w:t>
-      </w:r>
-      <w:proofErr w:type="gramStart"/>
-      <w:r>
-        <w:rPr>
-          <w:color w:val="BF4E14" w:themeColor="accent2" w:themeShade="BF"/>
-        </w:rPr>
-        <w:t>};</w:t>
-      </w:r>
-      <w:proofErr w:type="gramEnd"/>
+        <w:t>basic_type class  string{…};</w:t>
+      </w:r>
     </w:p>
     <w:p>
       <w:pPr>
         <w:pStyle w:val="berschrift4"/>
       </w:pPr>
-      <w:bookmarkStart w:id="46" w:name="_Internal"/>
-      <w:bookmarkStart w:id="47" w:name="_Toc209387657"/>
-      <w:bookmarkEnd w:id="46"/>
+      <w:bookmarkStart w:id="56" w:name="_Internal"/>
+      <w:bookmarkStart w:id="57" w:name="_Toc210119082"/>
+      <w:bookmarkEnd w:id="56"/>
       <w:r>
         <w:t>Internal</w:t>
       </w:r>
-      <w:bookmarkEnd w:id="47"/>
+      <w:bookmarkEnd w:id="57"/>
     </w:p>
     <w:p>
       <w:r>
@@ -10110,287 +12389,668 @@
       <w:pPr>
         <w:pStyle w:val="berschrift3"/>
       </w:pPr>
-      <w:bookmarkStart w:id="48" w:name="_Toc209387658"/>
+      <w:bookmarkStart w:id="58" w:name="_Toc210119083"/>
+      <w:r>
+        <w:t>Polymorphism</w:t>
+      </w:r>
+      <w:bookmarkEnd w:id="58"/>
+    </w:p>
+    <w:p>
+      <w:pPr>
+        <w:pStyle w:val="berschrift4"/>
+      </w:pPr>
+      <w:bookmarkStart w:id="59" w:name="_Toc210119084"/>
+      <w:r>
+        <w:t>Final</w:t>
+      </w:r>
+      <w:bookmarkEnd w:id="59"/>
+    </w:p>
+    <w:p>
+      <w:r>
+        <w:t>Keyword: final</w:t>
+      </w:r>
+    </w:p>
+    <w:p>
+      <w:r>
+        <w:t>If applied to a class it prevents deriving from it.</w:t>
+      </w:r>
+      <w:r>
+        <w:br/>
+        <w:t>if applied to a member function it prevents overriding it in derived classes.</w:t>
+      </w:r>
+    </w:p>
+    <w:p>
+      <w:pPr>
+        <w:pStyle w:val="berschrift4"/>
+      </w:pPr>
+      <w:bookmarkStart w:id="60" w:name="_Toc210119085"/>
+      <w:r>
+        <w:t>Virtual</w:t>
+      </w:r>
+      <w:bookmarkEnd w:id="60"/>
+    </w:p>
+    <w:p>
+      <w:r>
+        <w:t>Keyword: virtual</w:t>
+      </w:r>
+    </w:p>
+    <w:p>
+      <w:r>
+        <w:t xml:space="preserve">Any member function marked with virtual can be overridden by deriving classes. </w:t>
+      </w:r>
+    </w:p>
+    <w:p>
+      <w:r>
+        <w:t xml:space="preserve">If the function signature is followed by =0; instead of a body the function is pure virtual and the class is treated as abstract and objects of it cant be created.( </w:t>
+      </w:r>
+      <w:hyperlink w:anchor="_Abstract_Classes" w:history="1">
+        <w:r>
+          <w:rPr>
+            <w:rStyle w:val="Hyperlink"/>
+          </w:rPr>
+          <w:t>Abstract Classes</w:t>
+        </w:r>
+      </w:hyperlink>
+      <w:r>
+        <w:t xml:space="preserve"> )</w:t>
+      </w:r>
+    </w:p>
+    <w:p/>
+    <w:p>
+      <w:pPr>
+        <w:pStyle w:val="berschrift4"/>
+      </w:pPr>
+      <w:bookmarkStart w:id="61" w:name="_Toc210119086"/>
+      <w:r>
+        <w:t>Override</w:t>
+      </w:r>
+      <w:bookmarkEnd w:id="61"/>
+    </w:p>
+    <w:p>
+      <w:r>
+        <w:t>Keyword: override</w:t>
+      </w:r>
+    </w:p>
+    <w:p>
+      <w:r>
+        <w:t xml:space="preserve">Marks a function as overriding a corresponding function marked as virtual in a base class </w:t>
+      </w:r>
+    </w:p>
+    <w:p>
+      <w:pPr>
+        <w:pStyle w:val="berschrift3"/>
+      </w:pPr>
+      <w:bookmarkStart w:id="62" w:name="_Toc210119087"/>
+      <w:r>
+        <w:t>Casts</w:t>
+      </w:r>
+      <w:bookmarkEnd w:id="62"/>
+    </w:p>
+    <w:p>
+      <w:pPr>
+        <w:pStyle w:val="berschrift4"/>
+      </w:pPr>
+      <w:bookmarkStart w:id="63" w:name="_Toc210119088"/>
+      <w:r>
+        <w:t>Static_cast</w:t>
+      </w:r>
+      <w:bookmarkEnd w:id="63"/>
+    </w:p>
+    <w:p>
+      <w:r>
+        <w:t>Keyword: static_cast</w:t>
+      </w:r>
+    </w:p>
+    <w:p>
+      <w:r>
+        <w:t>Allows casting between types that are statically provable to be convertible.</w:t>
+      </w:r>
+      <w:r>
+        <w:br/>
+        <w:t>this includes:</w:t>
+      </w:r>
+      <w:r>
+        <w:br/>
+        <w:t>building integer and floating types</w:t>
+      </w:r>
+      <w:r>
+        <w:br/>
+      </w:r>
       <w:r>
         <w:lastRenderedPageBreak/>
-        <w:t>Polymorphism</w:t>
-      </w:r>
-      <w:bookmarkEnd w:id="48"/>
+        <w:t>within public inhereitance</w:t>
+      </w:r>
+      <w:r>
+        <w:br/>
+      </w:r>
+      <w:r>
+        <w:t>between types with conversion operators or constructors</w:t>
+      </w:r>
+    </w:p>
+    <w:p>
+      <w:r>
+        <w:t>Fur user defined types it only checks if the conversion is possible</w:t>
+      </w:r>
     </w:p>
     <w:p>
       <w:pPr>
         <w:pStyle w:val="berschrift4"/>
       </w:pPr>
-      <w:bookmarkStart w:id="49" w:name="_Toc209387659"/>
-      <w:r>
-        <w:t>Final</w:t>
-      </w:r>
-      <w:bookmarkEnd w:id="49"/>
+      <w:bookmarkStart w:id="64" w:name="_Toc210119089"/>
+      <w:r>
+        <w:t>Const_cast</w:t>
+      </w:r>
+      <w:bookmarkEnd w:id="64"/>
+    </w:p>
+    <w:p>
+      <w:r>
+        <w:t>Keyword: const_cast</w:t>
+      </w:r>
+    </w:p>
+    <w:p>
+      <w:r>
+        <w:t>Used to remove const from an identifyer.</w:t>
+      </w:r>
+      <w:r>
+        <w:br/>
+        <w:t>only usable inside unsafe scopes.</w:t>
+      </w:r>
+      <w:r>
+        <w:br/>
+        <w:t>removing const and then writing to that data is undefined behaviour</w:t>
+      </w:r>
     </w:p>
     <w:p>
       <w:pPr>
         <w:pStyle w:val="berschrift4"/>
       </w:pPr>
-      <w:bookmarkStart w:id="50" w:name="_Toc209387660"/>
-      <w:r>
-        <w:t>Virtual</w:t>
-      </w:r>
-      <w:bookmarkEnd w:id="50"/>
+      <w:bookmarkStart w:id="65" w:name="_Toc210119090"/>
+      <w:r>
+        <w:t>Reinterpret_cast</w:t>
+      </w:r>
+      <w:bookmarkEnd w:id="65"/>
+    </w:p>
+    <w:p>
+      <w:r>
+        <w:t>Keyword: reinterpret_cast</w:t>
+      </w:r>
+    </w:p>
+    <w:p>
+      <w:r>
+        <w:t>Reinterprets the bits of one type as another type.</w:t>
+      </w:r>
+      <w:r>
+        <w:br/>
+        <w:t>type aliasing ecept for casting to byte* is undefined behaviour.</w:t>
+      </w:r>
+      <w:r>
+        <w:br/>
+        <w:t>usable only in unsafe scopes</w:t>
+      </w:r>
     </w:p>
     <w:p>
       <w:pPr>
         <w:pStyle w:val="berschrift4"/>
       </w:pPr>
-      <w:bookmarkStart w:id="51" w:name="_Toc209387661"/>
-      <w:r>
-        <w:t>Override</w:t>
-      </w:r>
-      <w:bookmarkEnd w:id="51"/>
+      <w:bookmarkStart w:id="66" w:name="_Toc210119091"/>
+      <w:r>
+        <w:t>Unsafe_cast</w:t>
+      </w:r>
+      <w:bookmarkEnd w:id="66"/>
+    </w:p>
+    <w:p>
+      <w:r>
+        <w:t>Keyword: usafe_cast</w:t>
+      </w:r>
+    </w:p>
+    <w:p>
+      <w:r>
+        <w:t>Removes the unsafe specifier from a variable</w:t>
+      </w:r>
+    </w:p>
+    <w:p>
+      <w:r>
+        <w:t>Only usable inside unsafe scopes</w:t>
+      </w:r>
+    </w:p>
+    <w:p/>
+    <w:p>
+      <w:pPr>
+        <w:pStyle w:val="berschrift4"/>
+      </w:pPr>
+      <w:bookmarkStart w:id="67" w:name="_Toc210119092"/>
+      <w:r>
+        <w:t>Dynamic_cast</w:t>
+      </w:r>
+      <w:bookmarkEnd w:id="67"/>
+    </w:p>
+    <w:p>
+      <w:r>
+        <w:t>Keyword: dynamic_cast</w:t>
+      </w:r>
+    </w:p>
+    <w:p>
+      <w:r>
+        <w:t>Used to safely cast inside inheritance hierarchies.</w:t>
+      </w:r>
+      <w:r>
+        <w:br/>
+        <w:t>guarded by runtime checks.</w:t>
+      </w:r>
+      <w:r>
+        <w:br/>
+        <w:t>if a pointer is casted and the cast fails it returns nullptr.</w:t>
+      </w:r>
+      <w:r>
+        <w:br/>
+        <w:t>if a reference is casted it throws a USL::STD::BadDynamicCast exception</w:t>
+      </w:r>
+    </w:p>
+    <w:p>
+      <w:r>
+        <w:t>Casting unrelated heap objects also throws a USL::STD::BadDynamicCast exception</w:t>
+      </w:r>
     </w:p>
     <w:p>
       <w:pPr>
         <w:pStyle w:val="berschrift3"/>
       </w:pPr>
-      <w:r>
-        <w:t>Casts</w:t>
-      </w:r>
+      <w:bookmarkStart w:id="68" w:name="_Toc210119093"/>
+      <w:r>
+        <w:t>Control Flow</w:t>
+      </w:r>
+      <w:bookmarkEnd w:id="68"/>
     </w:p>
     <w:p>
       <w:pPr>
         <w:pStyle w:val="berschrift4"/>
       </w:pPr>
-      <w:proofErr w:type="spellStart"/>
-      <w:r>
-        <w:t>Static_cast</w:t>
-      </w:r>
-      <w:proofErr w:type="spellEnd"/>
-    </w:p>
+      <w:bookmarkStart w:id="69" w:name="_Toc210119094"/>
+      <w:r>
+        <w:t>Call</w:t>
+      </w:r>
+      <w:bookmarkEnd w:id="69"/>
+    </w:p>
+    <w:p>
+      <w:r>
+        <w:t>Deprecated</w:t>
+      </w:r>
+    </w:p>
+    <w:p>
+      <w:r>
+        <w:t>Keyword: call</w:t>
+      </w:r>
+    </w:p>
+    <w:p>
+      <w:r>
+        <w:t>Used infront of function calls to mark them as such</w:t>
+      </w:r>
+    </w:p>
+    <w:p>
+      <w:r>
+        <w:t>This was necessary in old language versions and is kept for compatibility reasons until 01.000.000</w:t>
+      </w:r>
+    </w:p>
+    <w:p/>
     <w:p>
       <w:pPr>
         <w:pStyle w:val="berschrift4"/>
       </w:pPr>
-      <w:proofErr w:type="spellStart"/>
-      <w:r>
-        <w:t>Const_cast</w:t>
-      </w:r>
-      <w:proofErr w:type="spellEnd"/>
+      <w:bookmarkStart w:id="70" w:name="_Toc210119095"/>
+      <w:r>
+        <w:lastRenderedPageBreak/>
+        <w:t>If</w:t>
+      </w:r>
+      <w:bookmarkEnd w:id="70"/>
+    </w:p>
+    <w:p>
+      <w:r>
+        <w:t>Keyword: if</w:t>
+      </w:r>
+    </w:p>
+    <w:p>
+      <w:r>
+        <w:t>Represents a conditional branch in the control flow</w:t>
+      </w:r>
+    </w:p>
+    <w:p>
+      <w:r>
+        <w:t>The statements in “{“ “}” will only be executed if the condition is true</w:t>
+      </w:r>
     </w:p>
     <w:p>
       <w:pPr>
         <w:pStyle w:val="berschrift4"/>
       </w:pPr>
-      <w:proofErr w:type="spellStart"/>
-      <w:r>
-        <w:t>Reinterpret_cast</w:t>
-      </w:r>
-      <w:proofErr w:type="spellEnd"/>
+      <w:bookmarkStart w:id="71" w:name="_Toc210119096"/>
+      <w:r>
+        <w:t>Else</w:t>
+      </w:r>
+      <w:bookmarkEnd w:id="71"/>
+    </w:p>
+    <w:p>
+      <w:r>
+        <w:t>Keyword: else</w:t>
+      </w:r>
+    </w:p>
+    <w:p>
+      <w:r>
+        <w:t>Represents the part of a onditional branch that gets executed if the conition in the if statement evaluates to false</w:t>
+      </w:r>
     </w:p>
     <w:p>
       <w:pPr>
         <w:pStyle w:val="berschrift4"/>
       </w:pPr>
-      <w:proofErr w:type="spellStart"/>
-      <w:r>
-        <w:t>Unsafe_cast</w:t>
-      </w:r>
-      <w:proofErr w:type="spellEnd"/>
+      <w:bookmarkStart w:id="72" w:name="_Toc210119097"/>
+      <w:r>
+        <w:t>While</w:t>
+      </w:r>
+      <w:bookmarkEnd w:id="72"/>
+    </w:p>
+    <w:p>
+      <w:r>
+        <w:t>Keyword: while</w:t>
+      </w:r>
+    </w:p>
+    <w:p>
+      <w:r>
+        <w:t>Represents a loop that gets executed while the condition is true.</w:t>
+      </w:r>
     </w:p>
     <w:p>
       <w:pPr>
         <w:pStyle w:val="berschrift4"/>
       </w:pPr>
-      <w:proofErr w:type="spellStart"/>
-      <w:r>
-        <w:t>Dynamic_cast</w:t>
-      </w:r>
-      <w:proofErr w:type="spellEnd"/>
-    </w:p>
-    <w:p/>
+      <w:bookmarkStart w:id="73" w:name="_Toc210119098"/>
+      <w:r>
+        <w:t>For</w:t>
+      </w:r>
+      <w:bookmarkEnd w:id="73"/>
+    </w:p>
+    <w:p>
+      <w:pPr>
+        <w:pStyle w:val="berschrift4"/>
+      </w:pPr>
+      <w:bookmarkStart w:id="74" w:name="_Toc210119099"/>
+      <w:r>
+        <w:t>Foreach</w:t>
+      </w:r>
+      <w:bookmarkEnd w:id="74"/>
+    </w:p>
+    <w:p>
+      <w:r>
+        <w:t>Keyword: foreach</w:t>
+      </w:r>
+      <w:r>
+        <w:br/>
+        <w:t xml:space="preserve">represents a loop that gets execute for an object type that implements Enumerable ( </w:t>
+      </w:r>
+      <w:r>
+        <w:t>namely: first() and last())</w:t>
+      </w:r>
+    </w:p>
+    <w:p>
+      <w:pPr>
+        <w:pStyle w:val="berschrift4"/>
+      </w:pPr>
+      <w:bookmarkStart w:id="75" w:name="_Toc210119100"/>
+      <w:r>
+        <w:t>Goto</w:t>
+      </w:r>
+      <w:bookmarkEnd w:id="75"/>
+    </w:p>
+    <w:p>
+      <w:r>
+        <w:t>Keyword: goto</w:t>
+      </w:r>
+    </w:p>
+    <w:p>
+      <w:r>
+        <w:t>Represents a unconditional jump to the specified lable.</w:t>
+      </w:r>
+      <w:r>
+        <w:br/>
+        <w:t>in nun unsafe the jump cannot leave scopes or skip the cosntructors of objects</w:t>
+      </w:r>
+    </w:p>
+    <w:p>
+      <w:r>
+        <w:t xml:space="preserve">In unsafe </w:t>
+      </w:r>
+      <w:r>
+        <w:t>scopes skipping of the constructor of primitive,inbuild datatypes is allowed.</w:t>
+      </w:r>
+    </w:p>
+    <w:p>
+      <w:r>
+        <w:t>In unsafe scopes leaving nested scopes is allowed. Leaving scopes via goto calls destructors of objects inside those scopes</w:t>
+      </w:r>
+    </w:p>
+    <w:p>
+      <w:r>
+        <w:t xml:space="preserve">Accessing objects with skipped constructors </w:t>
+      </w:r>
+      <w:r>
+        <w:t xml:space="preserve">or inconsistend states </w:t>
+      </w:r>
+      <w:r>
+        <w:t>is undefined behaviour</w:t>
+      </w:r>
+    </w:p>
+    <w:p>
+      <w:pPr>
+        <w:pStyle w:val="berschrift4"/>
+      </w:pPr>
+      <w:bookmarkStart w:id="76" w:name="_Toc210119101"/>
+      <w:r>
+        <w:t>Label</w:t>
+      </w:r>
+      <w:bookmarkEnd w:id="76"/>
+    </w:p>
+    <w:p>
+      <w:r>
+        <w:t>Keyword: lable</w:t>
+      </w:r>
+    </w:p>
+    <w:p>
+      <w:r>
+        <w:t>Declares  a lable to jump to with goto</w:t>
+      </w:r>
+    </w:p>
+    <w:p>
+      <w:pPr>
+        <w:pStyle w:val="berschrift4"/>
+      </w:pPr>
+      <w:bookmarkStart w:id="77" w:name="_Toc210119102"/>
+      <w:r>
+        <w:lastRenderedPageBreak/>
+        <w:t>Switch</w:t>
+      </w:r>
+      <w:bookmarkEnd w:id="77"/>
+    </w:p>
+    <w:p>
+      <w:pPr>
+        <w:pStyle w:val="berschrift4"/>
+      </w:pPr>
+      <w:bookmarkStart w:id="78" w:name="_Toc210119103"/>
+      <w:r>
+        <w:t>Case</w:t>
+      </w:r>
+      <w:bookmarkEnd w:id="78"/>
+    </w:p>
+    <w:p>
+      <w:pPr>
+        <w:pStyle w:val="berschrift4"/>
+      </w:pPr>
+      <w:bookmarkStart w:id="79" w:name="_Toc210119104"/>
+      <w:r>
+        <w:t>Break</w:t>
+      </w:r>
+      <w:bookmarkEnd w:id="79"/>
+    </w:p>
+    <w:p>
+      <w:pPr>
+        <w:pStyle w:val="berschrift4"/>
+      </w:pPr>
+      <w:bookmarkStart w:id="80" w:name="_Toc210119105"/>
+      <w:r>
+        <w:t>Continue</w:t>
+      </w:r>
+      <w:bookmarkEnd w:id="80"/>
+    </w:p>
+    <w:p>
+      <w:pPr>
+        <w:pStyle w:val="berschrift4"/>
+      </w:pPr>
+      <w:bookmarkStart w:id="81" w:name="_Toc210119106"/>
+      <w:r>
+        <w:t>Return</w:t>
+      </w:r>
+      <w:bookmarkEnd w:id="81"/>
+    </w:p>
+    <w:p>
+      <w:r>
+        <w:t>Keyword: return</w:t>
+      </w:r>
+    </w:p>
+    <w:p>
+      <w:r>
+        <w:t>Returns from the current function to the caller</w:t>
+      </w:r>
+    </w:p>
+    <w:p>
+      <w:pPr>
+        <w:pStyle w:val="berschrift4"/>
+      </w:pPr>
+      <w:bookmarkStart w:id="82" w:name="_Toc210119107"/>
+      <w:r>
+        <w:t>Throw</w:t>
+      </w:r>
+      <w:bookmarkEnd w:id="82"/>
+    </w:p>
+    <w:p>
+      <w:r>
+        <w:t>Keyword: throw</w:t>
+      </w:r>
+    </w:p>
+    <w:p>
+      <w:r>
+        <w:t>Throws a exception and immediately transfers control out of the throwing function</w:t>
+      </w:r>
+    </w:p>
     <w:p>
       <w:pPr>
         <w:pStyle w:val="berschrift3"/>
       </w:pPr>
-      <w:bookmarkStart w:id="52" w:name="_Toc209387662"/>
-      <w:r>
-        <w:t>Control Flow</w:t>
-      </w:r>
-      <w:bookmarkEnd w:id="52"/>
+      <w:bookmarkStart w:id="83" w:name="_Toc210119108"/>
+      <w:r>
+        <w:t>Variable Decorators</w:t>
+      </w:r>
+      <w:bookmarkEnd w:id="83"/>
     </w:p>
     <w:p>
       <w:pPr>
         <w:pStyle w:val="berschrift4"/>
       </w:pPr>
-      <w:bookmarkStart w:id="53" w:name="_Toc209387663"/>
-      <w:r>
-        <w:t>Call</w:t>
-      </w:r>
-      <w:bookmarkEnd w:id="53"/>
+      <w:bookmarkStart w:id="84" w:name="_Toc210119109"/>
+      <w:r>
+        <w:t>Const</w:t>
+      </w:r>
+      <w:bookmarkEnd w:id="84"/>
+    </w:p>
+    <w:p>
+      <w:r>
+        <w:t>Keyword: const</w:t>
+      </w:r>
+    </w:p>
+    <w:p>
+      <w:r>
+        <w:t>Represents a promise to the compiler that the value will not change.</w:t>
+      </w:r>
+      <w:r>
+        <w:br/>
+        <w:t>breaking that promis is undefined behaviour.</w:t>
+      </w:r>
     </w:p>
     <w:p>
       <w:pPr>
         <w:pStyle w:val="berschrift4"/>
       </w:pPr>
-      <w:bookmarkStart w:id="54" w:name="_Toc209387664"/>
-      <w:r>
-        <w:t>If</w:t>
-      </w:r>
-      <w:bookmarkEnd w:id="54"/>
+      <w:bookmarkStart w:id="85" w:name="_Toc210119110"/>
+      <w:r>
+        <w:t>Unsafe</w:t>
+      </w:r>
+      <w:bookmarkEnd w:id="85"/>
+      <w:r>
+        <w:t xml:space="preserve"> </w:t>
+      </w:r>
+    </w:p>
+    <w:p>
+      <w:r>
+        <w:t>Keyword: unsafe</w:t>
+      </w:r>
+    </w:p>
+    <w:p>
+      <w:r>
+        <w:t>Makrs a variable as unsafe.</w:t>
+      </w:r>
+      <w:r>
+        <w:br/>
+        <w:t>interacting wih such a var is only allowed inside unsafe scope.</w:t>
+      </w:r>
+      <w:r>
+        <w:br/>
+        <w:t>this decorator exist to allow “transporting” variable between unsafe scopes</w:t>
+      </w:r>
     </w:p>
     <w:p>
       <w:pPr>
         <w:pStyle w:val="berschrift4"/>
       </w:pPr>
-      <w:bookmarkStart w:id="55" w:name="_Toc209387665"/>
-      <w:r>
-        <w:t>Else</w:t>
-      </w:r>
-      <w:bookmarkEnd w:id="55"/>
+      <w:bookmarkStart w:id="86" w:name="_Toc210119111"/>
+      <w:r>
+        <w:t>Static</w:t>
+      </w:r>
+      <w:bookmarkEnd w:id="86"/>
+      <w:r>
+        <w:t xml:space="preserve"> </w:t>
+      </w:r>
+    </w:p>
+    <w:p>
+      <w:r>
+        <w:t>Keyword: static</w:t>
+      </w:r>
+    </w:p>
+    <w:p>
+      <w:r>
+        <w:t>Marks a variable as having a static lifetime.</w:t>
+      </w:r>
+      <w:r>
+        <w:br/>
+        <w:t>for class static variables that means construction before the invocation of main</w:t>
+      </w:r>
+    </w:p>
+    <w:p>
+      <w:r>
+        <w:t>For function static vars this means construction at the fist time the function is called.</w:t>
+      </w:r>
+      <w:r>
+        <w:br/>
+        <w:t>the construction for function local static vars is thread safe</w:t>
+      </w:r>
     </w:p>
     <w:p>
       <w:pPr>
         <w:pStyle w:val="berschrift4"/>
       </w:pPr>
-      <w:bookmarkStart w:id="56" w:name="_Toc209387666"/>
-      <w:r>
-        <w:t>While</w:t>
-      </w:r>
-      <w:bookmarkEnd w:id="56"/>
-    </w:p>
-    <w:p>
-      <w:pPr>
-        <w:pStyle w:val="berschrift4"/>
-      </w:pPr>
-      <w:bookmarkStart w:id="57" w:name="_Toc209387667"/>
-      <w:r>
-        <w:t>For</w:t>
-      </w:r>
-      <w:bookmarkEnd w:id="57"/>
-    </w:p>
-    <w:p>
-      <w:pPr>
-        <w:pStyle w:val="berschrift4"/>
-      </w:pPr>
-      <w:bookmarkStart w:id="58" w:name="_Toc209387668"/>
-      <w:r>
-        <w:t>Foreach</w:t>
-      </w:r>
-      <w:bookmarkEnd w:id="58"/>
-    </w:p>
-    <w:p>
-      <w:pPr>
-        <w:pStyle w:val="berschrift4"/>
-      </w:pPr>
-      <w:bookmarkStart w:id="59" w:name="_Toc209387669"/>
-      <w:r>
-        <w:t>Goto</w:t>
-      </w:r>
-      <w:bookmarkEnd w:id="59"/>
-    </w:p>
-    <w:p>
-      <w:pPr>
-        <w:pStyle w:val="berschrift4"/>
-      </w:pPr>
-      <w:bookmarkStart w:id="60" w:name="_Toc209387670"/>
-      <w:r>
-        <w:t>Switch</w:t>
-      </w:r>
-      <w:bookmarkEnd w:id="60"/>
-    </w:p>
-    <w:p>
-      <w:pPr>
-        <w:pStyle w:val="berschrift4"/>
-      </w:pPr>
-      <w:bookmarkStart w:id="61" w:name="_Toc209387671"/>
-      <w:r>
-        <w:t>Case</w:t>
-      </w:r>
-      <w:bookmarkEnd w:id="61"/>
-    </w:p>
-    <w:p>
-      <w:pPr>
-        <w:pStyle w:val="berschrift4"/>
-      </w:pPr>
-      <w:bookmarkStart w:id="62" w:name="_Toc209387672"/>
-      <w:r>
-        <w:t>Break</w:t>
-      </w:r>
-      <w:bookmarkEnd w:id="62"/>
-    </w:p>
-    <w:p>
-      <w:pPr>
-        <w:pStyle w:val="berschrift4"/>
-      </w:pPr>
-      <w:bookmarkStart w:id="63" w:name="_Toc209387673"/>
-      <w:r>
-        <w:t>Continue</w:t>
-      </w:r>
-      <w:bookmarkEnd w:id="63"/>
-    </w:p>
-    <w:p>
-      <w:pPr>
-        <w:pStyle w:val="berschrift4"/>
-      </w:pPr>
-      <w:bookmarkStart w:id="64" w:name="_Toc209387674"/>
-      <w:r>
-        <w:t>Return</w:t>
-      </w:r>
-      <w:bookmarkEnd w:id="64"/>
-    </w:p>
-    <w:p>
-      <w:pPr>
-        <w:pStyle w:val="berschrift4"/>
-      </w:pPr>
-      <w:bookmarkStart w:id="65" w:name="_Toc209387675"/>
-      <w:r>
-        <w:t>Throw</w:t>
-      </w:r>
-      <w:bookmarkEnd w:id="65"/>
-    </w:p>
-    <w:p>
-      <w:pPr>
-        <w:pStyle w:val="berschrift3"/>
-      </w:pPr>
-      <w:r>
-        <w:t>Variable Decorators</w:t>
-      </w:r>
-    </w:p>
-    <w:p>
-      <w:pPr>
-        <w:pStyle w:val="berschrift4"/>
-      </w:pPr>
-      <w:proofErr w:type="spellStart"/>
-      <w:r>
-        <w:t>Const</w:t>
-      </w:r>
-      <w:proofErr w:type="spellEnd"/>
-    </w:p>
-    <w:p>
-      <w:pPr>
-        <w:pStyle w:val="berschrift4"/>
-      </w:pPr>
-      <w:r>
-        <w:t xml:space="preserve">Unsafe </w:t>
-      </w:r>
-    </w:p>
-    <w:p>
-      <w:pPr>
-        <w:pStyle w:val="berschrift4"/>
-      </w:pPr>
-      <w:r>
-        <w:t xml:space="preserve">Static </w:t>
-      </w:r>
-    </w:p>
-    <w:p>
-      <w:pPr>
-        <w:pStyle w:val="berschrift4"/>
-      </w:pPr>
-      <w:bookmarkStart w:id="66" w:name="_Unsigned"/>
-      <w:bookmarkStart w:id="67" w:name="_Toc209387676"/>
-      <w:bookmarkEnd w:id="66"/>
+      <w:bookmarkStart w:id="87" w:name="_Unsigned"/>
+      <w:bookmarkStart w:id="88" w:name="_Toc210119112"/>
+      <w:bookmarkEnd w:id="87"/>
       <w:r>
         <w:t>Unsigned</w:t>
       </w:r>
-      <w:bookmarkEnd w:id="67"/>
+      <w:bookmarkEnd w:id="88"/>
     </w:p>
     <w:p>
       <w:r>
@@ -10399,15 +13059,7 @@
     </w:p>
     <w:p>
       <w:r>
-        <w:t xml:space="preserve">Used as an </w:t>
-      </w:r>
-      <w:proofErr w:type="spellStart"/>
-      <w:r>
-        <w:t>extendet</w:t>
-      </w:r>
-      <w:proofErr w:type="spellEnd"/>
-      <w:r>
-        <w:t xml:space="preserve"> type specifier in addition to normal integer types to declare them as their </w:t>
+        <w:t xml:space="preserve">Used as an extendet type specifier in addition to normal integer types to declare them as their </w:t>
       </w:r>
       <w:hyperlink w:anchor="_Signdness" w:history="1">
         <w:r>
@@ -10425,66 +13077,75 @@
       <w:pPr>
         <w:pStyle w:val="berschrift3"/>
       </w:pPr>
+      <w:bookmarkStart w:id="89" w:name="_Toc210119113"/>
       <w:r>
         <w:lastRenderedPageBreak/>
-        <w:br/>
-      </w:r>
-      <w:r>
         <w:t>Template</w:t>
       </w:r>
+      <w:bookmarkEnd w:id="89"/>
     </w:p>
     <w:p>
       <w:pPr>
         <w:pStyle w:val="berschrift3"/>
       </w:pPr>
+      <w:bookmarkStart w:id="90" w:name="_Toc210119114"/>
       <w:r>
         <w:t>Concurrency</w:t>
       </w:r>
+      <w:bookmarkEnd w:id="90"/>
     </w:p>
     <w:p>
       <w:pPr>
         <w:pStyle w:val="berschrift4"/>
       </w:pPr>
+      <w:bookmarkStart w:id="91" w:name="_Toc210119115"/>
       <w:r>
         <w:t>Async</w:t>
       </w:r>
+      <w:bookmarkEnd w:id="91"/>
     </w:p>
     <w:p>
       <w:pPr>
         <w:pStyle w:val="berschrift4"/>
       </w:pPr>
+      <w:bookmarkStart w:id="92" w:name="_Toc210119116"/>
       <w:r>
         <w:t>Sync</w:t>
       </w:r>
+      <w:bookmarkEnd w:id="92"/>
     </w:p>
     <w:p>
       <w:pPr>
         <w:pStyle w:val="berschrift3"/>
       </w:pPr>
+      <w:bookmarkStart w:id="93" w:name="_Toc210119117"/>
       <w:r>
         <w:t>Unit Testing</w:t>
       </w:r>
+      <w:bookmarkEnd w:id="93"/>
     </w:p>
     <w:p>
       <w:pPr>
         <w:pStyle w:val="berschrift4"/>
       </w:pPr>
+      <w:bookmarkStart w:id="94" w:name="_Toc210119118"/>
       <w:r>
         <w:t>__test</w:t>
       </w:r>
+      <w:bookmarkEnd w:id="94"/>
     </w:p>
     <w:p/>
     <w:p>
       <w:pPr>
         <w:pStyle w:val="berschrift3"/>
       </w:pPr>
-      <w:bookmarkStart w:id="68" w:name="_Nullptr"/>
-      <w:bookmarkStart w:id="69" w:name="_Toc209387677"/>
-      <w:bookmarkEnd w:id="68"/>
+      <w:bookmarkStart w:id="95" w:name="_Nullptr"/>
+      <w:bookmarkStart w:id="96" w:name="_Toc210119119"/>
+      <w:bookmarkEnd w:id="95"/>
       <w:r>
         <w:t>Intrinsics</w:t>
       </w:r>
-      <w:bookmarkEnd w:id="69"/>
+      <w:bookmarkEnd w:id="96"/>
       <w:r>
         <w:t xml:space="preserve"> </w:t>
       </w:r>
@@ -10494,11 +13155,11 @@
       <w:pPr>
         <w:pStyle w:val="berschrift4"/>
       </w:pPr>
-      <w:bookmarkStart w:id="70" w:name="_Toc209387678"/>
+      <w:bookmarkStart w:id="97" w:name="_Toc210119120"/>
       <w:r>
         <w:t>__assume</w:t>
       </w:r>
-      <w:bookmarkEnd w:id="70"/>
+      <w:bookmarkEnd w:id="97"/>
     </w:p>
     <w:p>
       <w:r>
@@ -10555,11 +13216,11 @@
       <w:pPr>
         <w:pStyle w:val="berschrift4"/>
       </w:pPr>
-      <w:bookmarkStart w:id="71" w:name="_Toc209387679"/>
+      <w:bookmarkStart w:id="98" w:name="_Toc210119121"/>
       <w:r>
         <w:t>__noImplicitConvert</w:t>
       </w:r>
-      <w:bookmarkEnd w:id="71"/>
+      <w:bookmarkEnd w:id="98"/>
     </w:p>
     <w:p>
       <w:r>
@@ -10637,11 +13298,11 @@
       <w:pPr>
         <w:pStyle w:val="berschrift4"/>
       </w:pPr>
-      <w:bookmarkStart w:id="72" w:name="_Toc209387680"/>
+      <w:bookmarkStart w:id="99" w:name="_Toc210119122"/>
       <w:r>
         <w:t>__notNull</w:t>
       </w:r>
-      <w:bookmarkEnd w:id="72"/>
+      <w:bookmarkEnd w:id="99"/>
     </w:p>
     <w:p>
       <w:r>
@@ -10787,23 +13448,23 @@
       <w:pPr>
         <w:pStyle w:val="berschrift2"/>
       </w:pPr>
-      <w:bookmarkStart w:id="73" w:name="_Toc209387681"/>
+      <w:bookmarkStart w:id="100" w:name="_Toc210119123"/>
       <w:r>
         <w:t>Inbuild Operators</w:t>
       </w:r>
-      <w:bookmarkEnd w:id="73"/>
+      <w:bookmarkEnd w:id="100"/>
     </w:p>
     <w:p>
       <w:pPr>
         <w:pStyle w:val="berschrift3"/>
       </w:pPr>
-      <w:bookmarkStart w:id="74" w:name="_Hash"/>
-      <w:bookmarkStart w:id="75" w:name="_Toc209387682"/>
-      <w:bookmarkEnd w:id="74"/>
+      <w:bookmarkStart w:id="101" w:name="_Hash"/>
+      <w:bookmarkStart w:id="102" w:name="_Toc210119124"/>
+      <w:bookmarkEnd w:id="101"/>
       <w:r>
         <w:t>Hash</w:t>
       </w:r>
-      <w:bookmarkEnd w:id="75"/>
+      <w:bookmarkEnd w:id="102"/>
     </w:p>
     <w:p>
       <w:r>
@@ -10832,11 +13493,11 @@
       <w:pPr>
         <w:pStyle w:val="berschrift3"/>
       </w:pPr>
-      <w:bookmarkStart w:id="76" w:name="_Toc209387683"/>
+      <w:bookmarkStart w:id="103" w:name="_Toc210119125"/>
       <w:r>
         <w:t>Arithmetic operators</w:t>
       </w:r>
-      <w:bookmarkEnd w:id="76"/>
+      <w:bookmarkEnd w:id="103"/>
     </w:p>
     <w:p>
       <w:r>
@@ -10891,11 +13552,11 @@
       <w:pPr>
         <w:pStyle w:val="berschrift4"/>
       </w:pPr>
-      <w:bookmarkStart w:id="77" w:name="_Toc209387684"/>
+      <w:bookmarkStart w:id="104" w:name="_Toc210119126"/>
       <w:r>
         <w:t>Operator+</w:t>
       </w:r>
-      <w:bookmarkEnd w:id="77"/>
+      <w:bookmarkEnd w:id="104"/>
     </w:p>
     <w:p>
       <w:r>
@@ -10911,12 +13572,12 @@
       <w:pPr>
         <w:pStyle w:val="berschrift4"/>
       </w:pPr>
-      <w:bookmarkStart w:id="78" w:name="_Toc209387685"/>
+      <w:bookmarkStart w:id="105" w:name="_Toc210119127"/>
       <w:r>
         <w:lastRenderedPageBreak/>
         <w:t>Operator-</w:t>
       </w:r>
-      <w:bookmarkEnd w:id="78"/>
+      <w:bookmarkEnd w:id="105"/>
     </w:p>
     <w:p>
       <w:r>
@@ -10932,11 +13593,11 @@
       <w:pPr>
         <w:pStyle w:val="berschrift4"/>
       </w:pPr>
-      <w:bookmarkStart w:id="79" w:name="_Toc209387686"/>
+      <w:bookmarkStart w:id="106" w:name="_Toc210119128"/>
       <w:r>
         <w:t>Operator*</w:t>
       </w:r>
-      <w:bookmarkEnd w:id="79"/>
+      <w:bookmarkEnd w:id="106"/>
     </w:p>
     <w:p>
       <w:r>
@@ -10952,11 +13613,11 @@
       <w:pPr>
         <w:pStyle w:val="berschrift4"/>
       </w:pPr>
-      <w:bookmarkStart w:id="80" w:name="_Toc209387687"/>
+      <w:bookmarkStart w:id="107" w:name="_Toc210119129"/>
       <w:r>
         <w:t>Operator/</w:t>
       </w:r>
-      <w:bookmarkEnd w:id="80"/>
+      <w:bookmarkEnd w:id="107"/>
     </w:p>
     <w:p>
       <w:r>
@@ -10982,11 +13643,11 @@
       <w:pPr>
         <w:pStyle w:val="berschrift4"/>
       </w:pPr>
-      <w:bookmarkStart w:id="81" w:name="_Toc209387688"/>
+      <w:bookmarkStart w:id="108" w:name="_Toc210119130"/>
       <w:r>
         <w:t>Operator%</w:t>
       </w:r>
-      <w:bookmarkEnd w:id="81"/>
+      <w:bookmarkEnd w:id="108"/>
     </w:p>
     <w:p>
       <w:r>
@@ -11008,11 +13669,11 @@
       <w:pPr>
         <w:pStyle w:val="berschrift4"/>
       </w:pPr>
-      <w:bookmarkStart w:id="82" w:name="_Toc209387689"/>
+      <w:bookmarkStart w:id="109" w:name="_Toc210119131"/>
       <w:r>
         <w:t>Operator++</w:t>
       </w:r>
-      <w:bookmarkEnd w:id="82"/>
+      <w:bookmarkEnd w:id="109"/>
     </w:p>
     <w:p>
       <w:r>
@@ -11133,13 +13794,16 @@
       <w:pPr>
         <w:pStyle w:val="berschrift4"/>
       </w:pPr>
-      <w:bookmarkStart w:id="83" w:name="_Toc209387690"/>
+      <w:bookmarkStart w:id="110" w:name="_Toc210119132"/>
       <w:r>
         <w:t>Operator</w:t>
       </w:r>
-      <w:bookmarkEnd w:id="83"/>
-      <w:r>
-        <w:t xml:space="preserve">-- </w:t>
+      <w:r>
+        <w:t>--</w:t>
+      </w:r>
+      <w:bookmarkEnd w:id="110"/>
+      <w:r>
+        <w:t xml:space="preserve"> </w:t>
       </w:r>
     </w:p>
     <w:p>
@@ -11269,11 +13933,11 @@
       <w:pPr>
         <w:pStyle w:val="berschrift4"/>
       </w:pPr>
-      <w:bookmarkStart w:id="84" w:name="_Toc209387691"/>
+      <w:bookmarkStart w:id="111" w:name="_Toc210119133"/>
       <w:r>
         <w:t>Operator+=</w:t>
       </w:r>
-      <w:bookmarkEnd w:id="84"/>
+      <w:bookmarkEnd w:id="111"/>
     </w:p>
     <w:p>
       <w:r>
@@ -11289,11 +13953,11 @@
       <w:pPr>
         <w:pStyle w:val="berschrift4"/>
       </w:pPr>
-      <w:bookmarkStart w:id="85" w:name="_Toc209387692"/>
+      <w:bookmarkStart w:id="112" w:name="_Toc210119134"/>
       <w:r>
         <w:t>Operator-=</w:t>
       </w:r>
-      <w:bookmarkEnd w:id="85"/>
+      <w:bookmarkEnd w:id="112"/>
     </w:p>
     <w:p>
       <w:r>
@@ -11310,11 +13974,11 @@
       <w:pPr>
         <w:pStyle w:val="berschrift4"/>
       </w:pPr>
-      <w:bookmarkStart w:id="86" w:name="_Toc209387693"/>
+      <w:bookmarkStart w:id="113" w:name="_Toc210119135"/>
       <w:r>
         <w:t>Operator*=</w:t>
       </w:r>
-      <w:bookmarkEnd w:id="86"/>
+      <w:bookmarkEnd w:id="113"/>
     </w:p>
     <w:p>
       <w:r>
@@ -11330,11 +13994,11 @@
       <w:pPr>
         <w:pStyle w:val="berschrift4"/>
       </w:pPr>
-      <w:bookmarkStart w:id="87" w:name="_Toc209387694"/>
+      <w:bookmarkStart w:id="114" w:name="_Toc210119136"/>
       <w:r>
         <w:t>Operator/=</w:t>
       </w:r>
-      <w:bookmarkEnd w:id="87"/>
+      <w:bookmarkEnd w:id="114"/>
     </w:p>
     <w:p>
       <w:r>
@@ -11360,11 +14024,11 @@
       <w:pPr>
         <w:pStyle w:val="berschrift3"/>
       </w:pPr>
-      <w:bookmarkStart w:id="88" w:name="_Toc209387695"/>
+      <w:bookmarkStart w:id="115" w:name="_Toc210119137"/>
       <w:r>
         <w:t>Bitwise Operators</w:t>
       </w:r>
-      <w:bookmarkEnd w:id="88"/>
+      <w:bookmarkEnd w:id="115"/>
     </w:p>
     <w:p>
       <w:r>
@@ -11375,100 +14039,100 @@
       <w:pPr>
         <w:pStyle w:val="berschrift4"/>
       </w:pPr>
-      <w:bookmarkStart w:id="89" w:name="_Toc209387696"/>
+      <w:bookmarkStart w:id="116" w:name="_Toc210119138"/>
       <w:r>
         <w:t>Operator&amp;</w:t>
       </w:r>
-      <w:bookmarkEnd w:id="89"/>
+      <w:bookmarkEnd w:id="116"/>
     </w:p>
     <w:p/>
     <w:p>
       <w:pPr>
         <w:pStyle w:val="berschrift4"/>
       </w:pPr>
-      <w:bookmarkStart w:id="90" w:name="_Toc209387697"/>
+      <w:bookmarkStart w:id="117" w:name="_Toc210119139"/>
       <w:r>
         <w:t>Operator|</w:t>
       </w:r>
-      <w:bookmarkEnd w:id="90"/>
+      <w:bookmarkEnd w:id="117"/>
     </w:p>
     <w:p/>
     <w:p>
       <w:pPr>
         <w:pStyle w:val="berschrift4"/>
       </w:pPr>
-      <w:bookmarkStart w:id="91" w:name="_Toc209387698"/>
+      <w:bookmarkStart w:id="118" w:name="_Toc210119140"/>
       <w:r>
         <w:lastRenderedPageBreak/>
         <w:t>Operator^</w:t>
       </w:r>
-      <w:bookmarkEnd w:id="91"/>
+      <w:bookmarkEnd w:id="118"/>
     </w:p>
     <w:p/>
     <w:p>
       <w:pPr>
         <w:pStyle w:val="berschrift4"/>
       </w:pPr>
-      <w:bookmarkStart w:id="92" w:name="_Toc209387699"/>
+      <w:bookmarkStart w:id="119" w:name="_Toc210119141"/>
       <w:r>
         <w:t>Operator&lt;&lt;</w:t>
       </w:r>
-      <w:bookmarkEnd w:id="92"/>
+      <w:bookmarkEnd w:id="119"/>
     </w:p>
     <w:p/>
     <w:p>
       <w:pPr>
         <w:pStyle w:val="berschrift4"/>
       </w:pPr>
-      <w:bookmarkStart w:id="93" w:name="_Toc209387700"/>
+      <w:bookmarkStart w:id="120" w:name="_Toc210119142"/>
       <w:r>
         <w:t>Operator&gt;&gt;</w:t>
       </w:r>
-      <w:bookmarkEnd w:id="93"/>
+      <w:bookmarkEnd w:id="120"/>
     </w:p>
     <w:p/>
     <w:p>
       <w:pPr>
         <w:pStyle w:val="berschrift4"/>
       </w:pPr>
-      <w:bookmarkStart w:id="94" w:name="_Toc209387701"/>
+      <w:bookmarkStart w:id="121" w:name="_Toc210119143"/>
       <w:r>
         <w:t>Operator&amp;=</w:t>
       </w:r>
-      <w:bookmarkEnd w:id="94"/>
+      <w:bookmarkEnd w:id="121"/>
     </w:p>
     <w:p/>
     <w:p>
       <w:pPr>
         <w:pStyle w:val="berschrift4"/>
       </w:pPr>
-      <w:bookmarkStart w:id="95" w:name="_Toc209387702"/>
+      <w:bookmarkStart w:id="122" w:name="_Toc210119144"/>
       <w:r>
         <w:t>Operator|=</w:t>
       </w:r>
-      <w:bookmarkEnd w:id="95"/>
+      <w:bookmarkEnd w:id="122"/>
     </w:p>
     <w:p/>
     <w:p>
       <w:pPr>
         <w:pStyle w:val="berschrift4"/>
       </w:pPr>
-      <w:bookmarkStart w:id="96" w:name="_Toc209387703"/>
+      <w:bookmarkStart w:id="123" w:name="_Toc210119145"/>
       <w:r>
         <w:t>Operator^=</w:t>
       </w:r>
-      <w:bookmarkEnd w:id="96"/>
+      <w:bookmarkEnd w:id="123"/>
     </w:p>
     <w:p/>
     <w:p>
       <w:pPr>
         <w:pStyle w:val="berschrift3"/>
       </w:pPr>
-      <w:bookmarkStart w:id="97" w:name="_Toc209387704"/>
+      <w:bookmarkStart w:id="124" w:name="_Toc210119146"/>
       <w:r>
         <w:t>Vector Operators</w:t>
       </w:r>
-      <w:bookmarkEnd w:id="97"/>
+      <w:bookmarkEnd w:id="124"/>
     </w:p>
     <w:p>
       <w:r>
@@ -11489,11 +14153,11 @@
       <w:pPr>
         <w:pStyle w:val="berschrift4"/>
       </w:pPr>
-      <w:bookmarkStart w:id="98" w:name="_Toc209387705"/>
+      <w:bookmarkStart w:id="125" w:name="_Toc210119147"/>
       <w:r>
         <w:t>Operator+</w:t>
       </w:r>
-      <w:bookmarkEnd w:id="98"/>
+      <w:bookmarkEnd w:id="125"/>
     </w:p>
     <w:p>
       <w:r>
@@ -11509,11 +14173,11 @@
       <w:pPr>
         <w:pStyle w:val="berschrift4"/>
       </w:pPr>
-      <w:bookmarkStart w:id="99" w:name="_Toc209387706"/>
+      <w:bookmarkStart w:id="126" w:name="_Toc210119148"/>
       <w:r>
         <w:t>Operator-</w:t>
       </w:r>
-      <w:bookmarkEnd w:id="99"/>
+      <w:bookmarkEnd w:id="126"/>
     </w:p>
     <w:p>
       <w:r>
@@ -11529,11 +14193,11 @@
       <w:pPr>
         <w:pStyle w:val="berschrift4"/>
       </w:pPr>
-      <w:bookmarkStart w:id="100" w:name="_Toc209387707"/>
+      <w:bookmarkStart w:id="127" w:name="_Toc210119149"/>
       <w:r>
         <w:t>Operator*</w:t>
       </w:r>
-      <w:bookmarkEnd w:id="100"/>
+      <w:bookmarkEnd w:id="127"/>
     </w:p>
     <w:p>
       <w:r>
@@ -11549,11 +14213,11 @@
       <w:pPr>
         <w:pStyle w:val="berschrift4"/>
       </w:pPr>
-      <w:bookmarkStart w:id="101" w:name="_Toc209387708"/>
+      <w:bookmarkStart w:id="128" w:name="_Toc210119150"/>
       <w:r>
         <w:t>Operator/</w:t>
       </w:r>
-      <w:bookmarkEnd w:id="101"/>
+      <w:bookmarkEnd w:id="128"/>
     </w:p>
     <w:p>
       <w:r>
@@ -11574,11 +14238,11 @@
       <w:pPr>
         <w:pStyle w:val="berschrift4"/>
       </w:pPr>
-      <w:bookmarkStart w:id="102" w:name="_Toc209387709"/>
+      <w:bookmarkStart w:id="129" w:name="_Toc210119151"/>
       <w:r>
         <w:t>Operator*+</w:t>
       </w:r>
-      <w:bookmarkEnd w:id="102"/>
+      <w:bookmarkEnd w:id="129"/>
     </w:p>
     <w:p>
       <w:r>
@@ -11678,167 +14342,164 @@
       <w:pPr>
         <w:pStyle w:val="berschrift3"/>
       </w:pPr>
-      <w:bookmarkStart w:id="103" w:name="_Toc209387710"/>
+      <w:bookmarkStart w:id="130" w:name="_Toc210119152"/>
       <w:r>
         <w:t>Boolean Operators</w:t>
       </w:r>
-      <w:bookmarkEnd w:id="103"/>
+      <w:bookmarkEnd w:id="130"/>
     </w:p>
     <w:p>
       <w:pPr>
         <w:pStyle w:val="berschrift4"/>
       </w:pPr>
-      <w:bookmarkStart w:id="104" w:name="_Toc209387711"/>
+      <w:bookmarkStart w:id="131" w:name="_Toc210119153"/>
       <w:r>
         <w:t>Operator==</w:t>
       </w:r>
-      <w:bookmarkEnd w:id="104"/>
+      <w:bookmarkEnd w:id="131"/>
     </w:p>
     <w:p>
       <w:pPr>
         <w:pStyle w:val="berschrift4"/>
       </w:pPr>
-      <w:bookmarkStart w:id="105" w:name="_Toc209387712"/>
+      <w:bookmarkStart w:id="132" w:name="_Toc210119154"/>
       <w:r>
         <w:t>Operator!=</w:t>
       </w:r>
-      <w:bookmarkEnd w:id="105"/>
+      <w:bookmarkEnd w:id="132"/>
     </w:p>
     <w:p>
       <w:pPr>
         <w:pStyle w:val="berschrift4"/>
       </w:pPr>
-      <w:bookmarkStart w:id="106" w:name="_Toc209387713"/>
+      <w:bookmarkStart w:id="133" w:name="_Toc210119155"/>
       <w:r>
         <w:t>Operator!</w:t>
       </w:r>
-      <w:bookmarkEnd w:id="106"/>
+      <w:bookmarkEnd w:id="133"/>
     </w:p>
     <w:p>
       <w:pPr>
         <w:pStyle w:val="berschrift4"/>
       </w:pPr>
-      <w:bookmarkStart w:id="107" w:name="_Toc209387714"/>
+      <w:bookmarkStart w:id="134" w:name="_Toc210119156"/>
       <w:r>
         <w:t>Operator&lt;=</w:t>
       </w:r>
-      <w:bookmarkEnd w:id="107"/>
+      <w:bookmarkEnd w:id="134"/>
     </w:p>
     <w:p>
       <w:pPr>
         <w:pStyle w:val="berschrift4"/>
       </w:pPr>
-      <w:bookmarkStart w:id="108" w:name="_Toc209387715"/>
+      <w:bookmarkStart w:id="135" w:name="_Toc210119157"/>
       <w:r>
         <w:t>Operator&gt;=</w:t>
       </w:r>
-      <w:bookmarkEnd w:id="108"/>
+      <w:bookmarkEnd w:id="135"/>
     </w:p>
     <w:p>
       <w:pPr>
         <w:pStyle w:val="berschrift4"/>
       </w:pPr>
-      <w:bookmarkStart w:id="109" w:name="_Toc209387716"/>
+      <w:bookmarkStart w:id="136" w:name="_Toc210119158"/>
       <w:r>
         <w:t>Operator&lt;=&gt;</w:t>
       </w:r>
-      <w:bookmarkEnd w:id="109"/>
+      <w:bookmarkEnd w:id="136"/>
     </w:p>
     <w:p>
       <w:pPr>
         <w:pStyle w:val="berschrift4"/>
       </w:pPr>
-      <w:bookmarkStart w:id="110" w:name="_Toc209387717"/>
+      <w:bookmarkStart w:id="137" w:name="_Toc210119159"/>
       <w:r>
         <w:t>Operator&amp;&amp;</w:t>
       </w:r>
-      <w:bookmarkEnd w:id="110"/>
+      <w:bookmarkEnd w:id="137"/>
     </w:p>
     <w:p>
       <w:pPr>
         <w:pStyle w:val="berschrift4"/>
       </w:pPr>
-      <w:bookmarkStart w:id="111" w:name="_Toc209387718"/>
+      <w:bookmarkStart w:id="138" w:name="_Toc210119160"/>
       <w:r>
         <w:t>Operator||</w:t>
       </w:r>
-      <w:bookmarkEnd w:id="111"/>
+      <w:bookmarkEnd w:id="138"/>
     </w:p>
     <w:p>
       <w:pPr>
         <w:pStyle w:val="berschrift3"/>
       </w:pPr>
-      <w:bookmarkStart w:id="112" w:name="_Toc209387719"/>
+      <w:bookmarkStart w:id="139" w:name="_Toc210119161"/>
       <w:r>
         <w:t>String Operators</w:t>
       </w:r>
-      <w:bookmarkEnd w:id="112"/>
+      <w:bookmarkEnd w:id="139"/>
     </w:p>
     <w:p>
       <w:pPr>
         <w:pStyle w:val="berschrift4"/>
       </w:pPr>
-      <w:bookmarkStart w:id="113" w:name="_Toc209387720"/>
+      <w:bookmarkStart w:id="140" w:name="_Toc210119162"/>
       <w:r>
         <w:t>Operator+</w:t>
       </w:r>
-      <w:bookmarkEnd w:id="113"/>
+      <w:bookmarkEnd w:id="140"/>
     </w:p>
     <w:p>
       <w:pPr>
         <w:pStyle w:val="berschrift4"/>
       </w:pPr>
-      <w:bookmarkStart w:id="114" w:name="_Toc209387721"/>
+      <w:bookmarkStart w:id="141" w:name="_Toc210119163"/>
       <w:r>
         <w:t>Operator+=</w:t>
       </w:r>
-      <w:bookmarkEnd w:id="114"/>
+      <w:bookmarkEnd w:id="141"/>
     </w:p>
     <w:p>
       <w:pPr>
         <w:pStyle w:val="berschrift3"/>
       </w:pPr>
-      <w:bookmarkStart w:id="115" w:name="_Toc209387722"/>
+      <w:bookmarkStart w:id="142" w:name="_Toc210119164"/>
       <w:r>
         <w:t>Special Operators</w:t>
       </w:r>
-      <w:bookmarkEnd w:id="115"/>
+      <w:bookmarkEnd w:id="142"/>
     </w:p>
     <w:p>
       <w:pPr>
         <w:pStyle w:val="berschrift4"/>
       </w:pPr>
-      <w:bookmarkStart w:id="116" w:name="_Toc209387723"/>
+      <w:bookmarkStart w:id="143" w:name="_Toc210119165"/>
       <w:r>
         <w:t>Operator=</w:t>
       </w:r>
-      <w:bookmarkEnd w:id="116"/>
+      <w:bookmarkEnd w:id="143"/>
     </w:p>
     <w:p>
       <w:pPr>
         <w:pStyle w:val="berschrift4"/>
       </w:pPr>
+      <w:bookmarkStart w:id="144" w:name="_Toc210119166"/>
       <w:r>
         <w:t>Operator-&gt;</w:t>
       </w:r>
+      <w:bookmarkEnd w:id="144"/>
     </w:p>
     <w:p/>
     <w:p>
       <w:pPr>
         <w:pStyle w:val="berschrift4"/>
       </w:pPr>
-      <w:bookmarkStart w:id="117" w:name="_Typeof()"/>
-      <w:bookmarkStart w:id="118" w:name="_Toc209387724"/>
-      <w:bookmarkEnd w:id="117"/>
-      <w:proofErr w:type="gramStart"/>
-      <w:r>
-        <w:t>Typeof(</w:t>
-      </w:r>
-      <w:proofErr w:type="gramEnd"/>
-      <w:r>
-        <w:t>)</w:t>
-      </w:r>
-      <w:bookmarkEnd w:id="118"/>
+      <w:bookmarkStart w:id="145" w:name="_Typeof()"/>
+      <w:bookmarkStart w:id="146" w:name="_Toc210119167"/>
+      <w:bookmarkEnd w:id="145"/>
+      <w:r>
+        <w:t>Typeof()</w:t>
+      </w:r>
+      <w:bookmarkEnd w:id="146"/>
     </w:p>
     <w:p>
       <w:r>
@@ -12023,11 +14684,11 @@
       <w:pPr>
         <w:pStyle w:val="berschrift4"/>
       </w:pPr>
-      <w:bookmarkStart w:id="119" w:name="_Toc209387725"/>
+      <w:bookmarkStart w:id="147" w:name="_Toc210119168"/>
       <w:r>
         <w:t>Sizeof()</w:t>
       </w:r>
-      <w:bookmarkEnd w:id="119"/>
+      <w:bookmarkEnd w:id="147"/>
     </w:p>
     <w:p>
       <w:r>
@@ -12070,36 +14731,36 @@
       <w:pPr>
         <w:pStyle w:val="berschrift4"/>
       </w:pPr>
-      <w:bookmarkStart w:id="120" w:name="_Toc209387726"/>
+      <w:bookmarkStart w:id="148" w:name="_Toc210119169"/>
       <w:r>
         <w:t>Alignof()</w:t>
       </w:r>
-      <w:bookmarkEnd w:id="120"/>
+      <w:bookmarkEnd w:id="148"/>
     </w:p>
     <w:p>
       <w:pPr>
         <w:pStyle w:val="berschrift4"/>
       </w:pPr>
-      <w:bookmarkStart w:id="121" w:name="_Truetypeof()"/>
-      <w:bookmarkStart w:id="122" w:name="_Toc209387727"/>
-      <w:bookmarkEnd w:id="121"/>
+      <w:bookmarkStart w:id="149" w:name="_Truetypeof()"/>
+      <w:bookmarkStart w:id="150" w:name="_Toc210119170"/>
+      <w:bookmarkEnd w:id="149"/>
       <w:r>
         <w:t>Truetypeof()</w:t>
       </w:r>
-      <w:bookmarkEnd w:id="122"/>
+      <w:bookmarkEnd w:id="150"/>
     </w:p>
     <w:p/>
     <w:p>
       <w:pPr>
         <w:pStyle w:val="berschrift2"/>
       </w:pPr>
-      <w:bookmarkStart w:id="123" w:name="_Signdness"/>
-      <w:bookmarkStart w:id="124" w:name="_Toc209387728"/>
-      <w:bookmarkEnd w:id="123"/>
+      <w:bookmarkStart w:id="151" w:name="_Signdness"/>
+      <w:bookmarkStart w:id="152" w:name="_Toc210119171"/>
+      <w:bookmarkEnd w:id="151"/>
       <w:r>
         <w:t>Signdness</w:t>
       </w:r>
-      <w:bookmarkEnd w:id="124"/>
+      <w:bookmarkEnd w:id="152"/>
     </w:p>
     <w:p>
       <w:r>
@@ -12130,13 +14791,13 @@
       <w:pPr>
         <w:pStyle w:val="berschrift3"/>
       </w:pPr>
-      <w:bookmarkStart w:id="125" w:name="_Overflow/Underflow"/>
-      <w:bookmarkStart w:id="126" w:name="_Toc209387729"/>
-      <w:bookmarkEnd w:id="125"/>
+      <w:bookmarkStart w:id="153" w:name="_Overflow/Underflow"/>
+      <w:bookmarkStart w:id="154" w:name="_Toc210119172"/>
+      <w:bookmarkEnd w:id="153"/>
       <w:r>
         <w:t>Overflow/Underflow</w:t>
       </w:r>
-      <w:bookmarkEnd w:id="126"/>
+      <w:bookmarkEnd w:id="154"/>
     </w:p>
     <w:p>
       <w:r>
@@ -12170,11 +14831,11 @@
       <w:pPr>
         <w:pStyle w:val="berschrift2"/>
       </w:pPr>
-      <w:bookmarkStart w:id="127" w:name="_Toc209387730"/>
+      <w:bookmarkStart w:id="155" w:name="_Toc210119173"/>
       <w:r>
         <w:t>Overloading</w:t>
       </w:r>
-      <w:bookmarkEnd w:id="127"/>
+      <w:bookmarkEnd w:id="155"/>
     </w:p>
     <w:p>
       <w:r>
@@ -12189,18 +14850,51 @@
       </w:r>
     </w:p>
     <w:p/>
-    <w:p/>
     <w:p>
       <w:pPr>
         <w:pStyle w:val="berschrift2"/>
       </w:pPr>
-      <w:bookmarkStart w:id="128" w:name="_Expressions"/>
-      <w:bookmarkStart w:id="129" w:name="_Toc209387731"/>
-      <w:bookmarkEnd w:id="128"/>
+      <w:bookmarkStart w:id="156" w:name="_Unsafe_Scopes"/>
+      <w:bookmarkStart w:id="157" w:name="_Toc210119174"/>
+      <w:bookmarkEnd w:id="156"/>
+      <w:r>
+        <w:t>Unsafe Scopes</w:t>
+      </w:r>
+      <w:bookmarkEnd w:id="157"/>
+    </w:p>
+    <w:p>
+      <w:pPr>
+        <w:pStyle w:val="berschrift2"/>
+      </w:pPr>
+      <w:bookmarkStart w:id="158" w:name="_Toc210119175"/>
+      <w:r>
+        <w:t>Object Types</w:t>
+      </w:r>
+      <w:bookmarkEnd w:id="158"/>
+    </w:p>
+    <w:p>
+      <w:pPr>
+        <w:pStyle w:val="berschrift3"/>
+      </w:pPr>
+      <w:bookmarkStart w:id="159" w:name="_Abstract_Classes"/>
+      <w:bookmarkStart w:id="160" w:name="_Toc210119176"/>
+      <w:bookmarkEnd w:id="159"/>
+      <w:r>
+        <w:t>Abstract Classes</w:t>
+      </w:r>
+      <w:bookmarkEnd w:id="160"/>
+    </w:p>
+    <w:p>
+      <w:pPr>
+        <w:pStyle w:val="berschrift2"/>
+      </w:pPr>
+      <w:bookmarkStart w:id="161" w:name="_Expressions"/>
+      <w:bookmarkStart w:id="162" w:name="_Toc210119177"/>
+      <w:bookmarkEnd w:id="161"/>
       <w:r>
         <w:t>Expressions</w:t>
       </w:r>
-      <w:bookmarkEnd w:id="129"/>
+      <w:bookmarkEnd w:id="162"/>
     </w:p>
     <w:p>
       <w:r>
@@ -12239,19 +14933,7 @@
           <w:rPr>
             <w:rStyle w:val="Hyperlink"/>
           </w:rPr>
-          <w:t>assignm</w:t>
-        </w:r>
-        <w:r>
-          <w:rPr>
-            <w:rStyle w:val="Hyperlink"/>
-          </w:rPr>
-          <w:t>e</w:t>
-        </w:r>
-        <w:r>
-          <w:rPr>
-            <w:rStyle w:val="Hyperlink"/>
-          </w:rPr>
-          <w:t>nt</w:t>
+          <w:t>assignment</w:t>
         </w:r>
       </w:hyperlink>
       <w:r>
@@ -12262,13 +14944,13 @@
       <w:pPr>
         <w:pStyle w:val="berschrift2"/>
       </w:pPr>
-      <w:bookmarkStart w:id="130" w:name="_Toc209387732"/>
-      <w:bookmarkStart w:id="131" w:name="_Statements"/>
-      <w:bookmarkEnd w:id="131"/>
+      <w:bookmarkStart w:id="163" w:name="_Statements"/>
+      <w:bookmarkStart w:id="164" w:name="_Toc210119178"/>
+      <w:bookmarkEnd w:id="163"/>
       <w:r>
         <w:t>Statements</w:t>
       </w:r>
-      <w:bookmarkEnd w:id="130"/>
+      <w:bookmarkEnd w:id="164"/>
     </w:p>
     <w:p>
       <w:r>
@@ -12308,16 +14990,13 @@
       <w:pPr>
         <w:pStyle w:val="berschrift2"/>
       </w:pPr>
-      <w:bookmarkStart w:id="132" w:name="_Exression_Statements"/>
-      <w:bookmarkEnd w:id="132"/>
-      <w:proofErr w:type="spellStart"/>
-      <w:r>
-        <w:t>Exression</w:t>
-      </w:r>
-      <w:proofErr w:type="spellEnd"/>
-      <w:r>
-        <w:t xml:space="preserve"> Statements</w:t>
-      </w:r>
+      <w:bookmarkStart w:id="165" w:name="_Exression_Statements"/>
+      <w:bookmarkStart w:id="166" w:name="_Toc210119179"/>
+      <w:bookmarkEnd w:id="165"/>
+      <w:r>
+        <w:t>Exression Statements</w:t>
+      </w:r>
+      <w:bookmarkEnd w:id="166"/>
     </w:p>
     <w:p>
       <w:r>
@@ -12331,31 +15010,24 @@
     </w:p>
     <w:p>
       <w:r>
-        <w:t xml:space="preserve">Currently the only such things </w:t>
-      </w:r>
-      <w:proofErr w:type="gramStart"/>
-      <w:r>
-        <w:t>is</w:t>
-      </w:r>
-      <w:proofErr w:type="gramEnd"/>
-      <w:r>
-        <w:t xml:space="preserve"> operator= </w:t>
+        <w:t xml:space="preserve">Currently the only such things is operator= </w:t>
       </w:r>
     </w:p>
     <w:p>
       <w:pPr>
         <w:pStyle w:val="berschrift2"/>
       </w:pPr>
-      <w:bookmarkStart w:id="133" w:name="_Undefined_Behavior"/>
-      <w:bookmarkStart w:id="134" w:name="_Toc209387733"/>
-      <w:bookmarkEnd w:id="133"/>
-      <w:r>
+      <w:bookmarkStart w:id="167" w:name="_Undefined_Behavior"/>
+      <w:bookmarkStart w:id="168" w:name="_Toc210119180"/>
+      <w:bookmarkEnd w:id="167"/>
+      <w:r>
+        <w:lastRenderedPageBreak/>
         <w:t xml:space="preserve">Undefined </w:t>
       </w:r>
       <w:r>
         <w:t>Behaviour</w:t>
       </w:r>
-      <w:bookmarkEnd w:id="134"/>
+      <w:bookmarkEnd w:id="168"/>
     </w:p>
     <w:p/>
     <w:sectPr>
@@ -12432,16 +15104,8 @@
       <w:rPr>
         <w:lang w:val="de-DE"/>
       </w:rPr>
-      <w:t xml:space="preserve">USL Language </w:t>
+      <w:t>USL Language Specifications</w:t>
     </w:r>
-    <w:proofErr w:type="spellStart"/>
-    <w:r>
-      <w:rPr>
-        <w:lang w:val="de-DE"/>
-      </w:rPr>
-      <w:t>Specifications</w:t>
-    </w:r>
-    <w:proofErr w:type="spellEnd"/>
   </w:p>
 </w:hdr>
 </file>
@@ -12846,7 +15510,7 @@
   <w:style w:type="paragraph" w:default="1" w:styleId="Standard">
     <w:name w:val="Normal"/>
     <w:qFormat/>
-    <w:rsid w:val="00DE5C18"/>
+    <w:rsid w:val="00422101"/>
     <w:rPr>
       <w:lang w:val="en-GB"/>
     </w:rPr>
@@ -13049,6 +15713,7 @@
   <w:style w:type="character" w:default="1" w:styleId="Absatz-Standardschriftart">
     <w:name w:val="Default Paragraph Font"/>
     <w:uiPriority w:val="1"/>
+    <w:semiHidden/>
     <w:unhideWhenUsed/>
   </w:style>
   <w:style w:type="table" w:default="1" w:styleId="NormaleTabelle">
@@ -13558,6 +16223,86 @@
       <w:lang w:val="en-GB"/>
     </w:rPr>
   </w:style>
+  <w:style w:type="paragraph" w:styleId="Verzeichnis5">
+    <w:name w:val="toc 5"/>
+    <w:basedOn w:val="Standard"/>
+    <w:next w:val="Standard"/>
+    <w:autoRedefine/>
+    <w:uiPriority w:val="39"/>
+    <w:unhideWhenUsed/>
+    <w:rsid w:val="00101ACD"/>
+    <w:pPr>
+      <w:spacing w:after="100"/>
+      <w:ind w:left="960"/>
+    </w:pPr>
+    <w:rPr>
+      <w:lang w:val="de-DE" w:eastAsia="de-DE"/>
+    </w:rPr>
+  </w:style>
+  <w:style w:type="paragraph" w:styleId="Verzeichnis6">
+    <w:name w:val="toc 6"/>
+    <w:basedOn w:val="Standard"/>
+    <w:next w:val="Standard"/>
+    <w:autoRedefine/>
+    <w:uiPriority w:val="39"/>
+    <w:unhideWhenUsed/>
+    <w:rsid w:val="00101ACD"/>
+    <w:pPr>
+      <w:spacing w:after="100"/>
+      <w:ind w:left="1200"/>
+    </w:pPr>
+    <w:rPr>
+      <w:lang w:val="de-DE" w:eastAsia="de-DE"/>
+    </w:rPr>
+  </w:style>
+  <w:style w:type="paragraph" w:styleId="Verzeichnis7">
+    <w:name w:val="toc 7"/>
+    <w:basedOn w:val="Standard"/>
+    <w:next w:val="Standard"/>
+    <w:autoRedefine/>
+    <w:uiPriority w:val="39"/>
+    <w:unhideWhenUsed/>
+    <w:rsid w:val="00101ACD"/>
+    <w:pPr>
+      <w:spacing w:after="100"/>
+      <w:ind w:left="1440"/>
+    </w:pPr>
+    <w:rPr>
+      <w:lang w:val="de-DE" w:eastAsia="de-DE"/>
+    </w:rPr>
+  </w:style>
+  <w:style w:type="paragraph" w:styleId="Verzeichnis8">
+    <w:name w:val="toc 8"/>
+    <w:basedOn w:val="Standard"/>
+    <w:next w:val="Standard"/>
+    <w:autoRedefine/>
+    <w:uiPriority w:val="39"/>
+    <w:unhideWhenUsed/>
+    <w:rsid w:val="00101ACD"/>
+    <w:pPr>
+      <w:spacing w:after="100"/>
+      <w:ind w:left="1680"/>
+    </w:pPr>
+    <w:rPr>
+      <w:lang w:val="de-DE" w:eastAsia="de-DE"/>
+    </w:rPr>
+  </w:style>
+  <w:style w:type="paragraph" w:styleId="Verzeichnis9">
+    <w:name w:val="toc 9"/>
+    <w:basedOn w:val="Standard"/>
+    <w:next w:val="Standard"/>
+    <w:autoRedefine/>
+    <w:uiPriority w:val="39"/>
+    <w:unhideWhenUsed/>
+    <w:rsid w:val="00101ACD"/>
+    <w:pPr>
+      <w:spacing w:after="100"/>
+      <w:ind w:left="1920"/>
+    </w:pPr>
+    <w:rPr>
+      <w:lang w:val="de-DE" w:eastAsia="de-DE"/>
+    </w:rPr>
+  </w:style>
 </w:styles>
 </file>
 

--- a/USL_LANGUAGE_SPEC.docx
+++ b/USL_LANGUAGE_SPEC.docx
@@ -10404,7 +10404,45 @@
       <w:bookmarkEnd w:id="4"/>
     </w:p>
     <w:p>
-      <w:r>
+      <w:pPr>
+        <w:rPr>
+          <w:lang w:val="es-ES"/>
+        </w:rPr>
+      </w:pPr>
+      <w:hyperlink r:id="rId7" w:history="1">
+        <w:r>
+          <w:rPr>
+            <w:rStyle w:val="Hyperlink"/>
+            <w:lang w:val="es-ES"/>
+          </w:rPr>
+          <w:t>Antlr4 grammar</w:t>
+        </w:r>
+        <w:r>
+          <w:rPr>
+            <w:rStyle w:val="Hyperlink"/>
+            <w:lang w:val="es-ES"/>
+          </w:rPr>
+          <w:t xml:space="preserve"> </w:t>
+        </w:r>
+        <w:r>
+          <w:rPr>
+            <w:rStyle w:val="Hyperlink"/>
+            <w:lang w:val="es-ES"/>
+          </w:rPr>
+          <w:t>file</w:t>
+        </w:r>
+      </w:hyperlink>
+    </w:p>
+    <w:p>
+      <w:pPr>
+        <w:rPr>
+          <w:lang w:val="es-ES"/>
+        </w:rPr>
+      </w:pPr>
+      <w:r>
+        <w:rPr>
+          <w:lang w:val="es-ES"/>
+        </w:rPr>
         <w:t>Identifyers: [a-zA-Z_]+[a-zA-z_0-9]*</w:t>
       </w:r>
     </w:p>
@@ -10500,6 +10538,7 @@
         <w:rPr>
           <w:lang w:val="en-US"/>
         </w:rPr>
+        <w:lastRenderedPageBreak/>
         <w:t>New lines are not allowed in normal string litterals.</w:t>
       </w:r>
       <w:r>
@@ -10562,7 +10601,6 @@
         <w:rPr>
           <w:lang w:val="en-US"/>
         </w:rPr>
-        <w:lastRenderedPageBreak/>
         <w:t>Scopes are surrounded with “ { } “ (without the quotes)</w:t>
       </w:r>
     </w:p>
@@ -10728,6 +10766,7 @@
     </w:p>
     <w:p>
       <w:r>
+        <w:lastRenderedPageBreak/>
         <w:t>4-byte alignment</w:t>
       </w:r>
     </w:p>
@@ -15031,7 +15070,7 @@
     </w:p>
     <w:p/>
     <w:sectPr>
-      <w:headerReference w:type="default" r:id="rId7"/>
+      <w:headerReference w:type="default" r:id="rId8"/>
       <w:pgSz w:w="11906" w:h="16838"/>
       <w:pgMar w:top="1417" w:right="1417" w:bottom="1134" w:left="1417" w:header="708" w:footer="708" w:gutter="0"/>
       <w:cols w:space="708"/>

--- a/USL_LANGUAGE_SPEC.docx
+++ b/USL_LANGUAGE_SPEC.docx
@@ -10613,10 +10613,501 @@
     </w:p>
     <w:p>
       <w:pPr>
+        <w:pStyle w:val="berschrift3"/>
         <w:rPr>
           <w:lang w:val="en-US"/>
         </w:rPr>
       </w:pPr>
+      <w:r>
+        <w:rPr>
+          <w:lang w:val="en-US"/>
+        </w:rPr>
+        <w:t xml:space="preserve">Decorated Names (name </w:t>
+      </w:r>
+      <w:proofErr w:type="spellStart"/>
+      <w:r>
+        <w:rPr>
+          <w:lang w:val="en-US"/>
+        </w:rPr>
+        <w:t>Mangeling</w:t>
+      </w:r>
+      <w:proofErr w:type="spellEnd"/>
+      <w:r>
+        <w:rPr>
+          <w:lang w:val="en-US"/>
+        </w:rPr>
+        <w:t>)</w:t>
+      </w:r>
+    </w:p>
+    <w:p>
+      <w:pPr>
+        <w:rPr>
+          <w:lang w:val="en-US"/>
+        </w:rPr>
+      </w:pPr>
+      <w:r>
+        <w:rPr>
+          <w:lang w:val="en-US"/>
+        </w:rPr>
+        <w:t>Symbol names are decorated by the compiler internally to encode information into them and prevent collisions.</w:t>
+      </w:r>
+    </w:p>
+    <w:p>
+      <w:pPr>
+        <w:rPr>
+          <w:lang w:val="en-US"/>
+        </w:rPr>
+      </w:pPr>
+      <w:r>
+        <w:rPr>
+          <w:lang w:val="en-US"/>
+        </w:rPr>
+        <w:t>The decoration follows the following rules</w:t>
+      </w:r>
+      <w:r>
+        <w:rPr>
+          <w:lang w:val="en-US"/>
+        </w:rPr>
+        <w:br/>
+        <w:t>prefix@scope@from@global$SymbolType$TypeSpecificInformation%postfix</w:t>
+      </w:r>
+    </w:p>
+    <w:p>
+      <w:pPr>
+        <w:pStyle w:val="berschrift4"/>
+        <w:rPr>
+          <w:lang w:val="en-US"/>
+        </w:rPr>
+      </w:pPr>
+      <w:r>
+        <w:rPr>
+          <w:lang w:val="en-US"/>
+        </w:rPr>
+        <w:t>Prefixes:</w:t>
+      </w:r>
+    </w:p>
+    <w:p>
+      <w:pPr>
+        <w:rPr>
+          <w:lang w:val="en-US"/>
+        </w:rPr>
+      </w:pPr>
+      <w:r>
+        <w:rPr>
+          <w:lang w:val="en-US"/>
+        </w:rPr>
+        <w:t xml:space="preserve">!: </w:t>
+      </w:r>
+      <w:proofErr w:type="spellStart"/>
+      <w:r>
+        <w:rPr>
+          <w:lang w:val="en-US"/>
+        </w:rPr>
+        <w:t>smybols</w:t>
+      </w:r>
+      <w:proofErr w:type="spellEnd"/>
+      <w:r>
+        <w:rPr>
+          <w:lang w:val="en-US"/>
+        </w:rPr>
+        <w:t xml:space="preserve"> prefixed with this are destructors</w:t>
+      </w:r>
+    </w:p>
+    <w:p>
+      <w:pPr>
+        <w:rPr>
+          <w:lang w:val="en-US"/>
+        </w:rPr>
+      </w:pPr>
+      <w:r>
+        <w:rPr>
+          <w:lang w:val="en-US"/>
+        </w:rPr>
+        <w:t>?: symbols prefixed with this are constructors</w:t>
+      </w:r>
+    </w:p>
+    <w:p>
+      <w:pPr>
+        <w:rPr>
+          <w:lang w:val="en-US"/>
+        </w:rPr>
+      </w:pPr>
+      <w:r>
+        <w:rPr>
+          <w:lang w:val="en-US"/>
+        </w:rPr>
+        <w:t>&amp;: symbols prefixed with this are intrinsics</w:t>
+      </w:r>
+    </w:p>
+    <w:p>
+      <w:pPr>
+        <w:rPr>
+          <w:lang w:val="en-US"/>
+        </w:rPr>
+      </w:pPr>
+      <w:r>
+        <w:rPr>
+          <w:lang w:val="en-US"/>
+        </w:rPr>
+        <w:t>Note:</w:t>
+      </w:r>
+    </w:p>
+    <w:p>
+      <w:pPr>
+        <w:rPr>
+          <w:lang w:val="en-US"/>
+        </w:rPr>
+      </w:pPr>
+      <w:r>
+        <w:rPr>
+          <w:lang w:val="en-US"/>
+        </w:rPr>
+        <w:t>Constructors and destructors of intrinsics are prefixed by both</w:t>
+      </w:r>
+    </w:p>
+    <w:p>
+      <w:pPr>
+        <w:pStyle w:val="berschrift4"/>
+        <w:rPr>
+          <w:lang w:val="en-US"/>
+        </w:rPr>
+      </w:pPr>
+      <w:r>
+        <w:rPr>
+          <w:lang w:val="en-US"/>
+        </w:rPr>
+        <w:t>Scope encoding</w:t>
+      </w:r>
+    </w:p>
+    <w:p>
+      <w:pPr>
+        <w:rPr>
+          <w:lang w:val="en-US"/>
+        </w:rPr>
+      </w:pPr>
+      <w:r>
+        <w:rPr>
+          <w:lang w:val="en-US"/>
+        </w:rPr>
+        <w:t>The full scope is encoded in the decorated name</w:t>
+      </w:r>
+    </w:p>
+    <w:p>
+      <w:pPr>
+        <w:rPr>
+          <w:lang w:val="en-US"/>
+        </w:rPr>
+      </w:pPr>
+      <w:r>
+        <w:rPr>
+          <w:lang w:val="en-US"/>
+        </w:rPr>
+        <w:t>The scope is encode from global to local with “@” separating the scopes.</w:t>
+      </w:r>
+      <w:r>
+        <w:rPr>
+          <w:lang w:val="en-US"/>
+        </w:rPr>
+        <w:br/>
+        <w:t xml:space="preserve">so </w:t>
+      </w:r>
+    </w:p>
+    <w:p>
+      <w:pPr>
+        <w:rPr>
+          <w:lang w:val="en-US"/>
+        </w:rPr>
+      </w:pPr>
+      <w:r>
+        <w:rPr>
+          <w:lang w:val="en-US"/>
+        </w:rPr>
+        <w:t>Namespace Test{</w:t>
+      </w:r>
+    </w:p>
+    <w:p>
+      <w:pPr>
+        <w:rPr>
+          <w:lang w:val="en-US"/>
+        </w:rPr>
+      </w:pPr>
+      <w:r>
+        <w:rPr>
+          <w:lang w:val="en-US"/>
+        </w:rPr>
+        <w:t>Void foo(){}</w:t>
+      </w:r>
+    </w:p>
+    <w:p>
+      <w:pPr>
+        <w:rPr>
+          <w:lang w:val="en-US"/>
+        </w:rPr>
+      </w:pPr>
+      <w:r>
+        <w:rPr>
+          <w:lang w:val="en-US"/>
+        </w:rPr>
+        <w:t>}</w:t>
+      </w:r>
+    </w:p>
+    <w:p>
+      <w:pPr>
+        <w:rPr>
+          <w:lang w:val="en-US"/>
+        </w:rPr>
+      </w:pPr>
+      <w:r>
+        <w:rPr>
+          <w:lang w:val="en-US"/>
+        </w:rPr>
+        <w:t>Would be encoded as @global@Test@foo[…]</w:t>
+      </w:r>
+    </w:p>
+    <w:p>
+      <w:pPr>
+        <w:rPr>
+          <w:lang w:val="en-US"/>
+        </w:rPr>
+      </w:pPr>
+      <w:r>
+        <w:rPr>
+          <w:lang w:val="en-US"/>
+        </w:rPr>
+        <w:t>The name of the symbol is always the last entry in the encoded scope</w:t>
+      </w:r>
+    </w:p>
+    <w:p>
+      <w:pPr>
+        <w:pStyle w:val="berschrift4"/>
+        <w:rPr>
+          <w:lang w:val="en-US"/>
+        </w:rPr>
+      </w:pPr>
+      <w:r>
+        <w:rPr>
+          <w:lang w:val="en-US"/>
+        </w:rPr>
+        <w:t>Symbol Type</w:t>
+      </w:r>
+    </w:p>
+    <w:p>
+      <w:pPr>
+        <w:rPr>
+          <w:lang w:val="en-US"/>
+        </w:rPr>
+      </w:pPr>
+      <w:r>
+        <w:rPr>
+          <w:lang w:val="en-US"/>
+        </w:rPr>
+        <w:t>The symbol type encodes if it’s a function, type, attribute  or variable.</w:t>
+      </w:r>
+      <w:r>
+        <w:rPr>
+          <w:lang w:val="en-US"/>
+        </w:rPr>
+        <w:br/>
+        <w:t>F: this symbol is a function</w:t>
+      </w:r>
+    </w:p>
+    <w:p>
+      <w:pPr>
+        <w:rPr>
+          <w:lang w:val="en-US"/>
+        </w:rPr>
+      </w:pPr>
+      <w:r>
+        <w:rPr>
+          <w:lang w:val="en-US"/>
+        </w:rPr>
+        <w:t>A: this symbol is an Attribute</w:t>
+      </w:r>
+    </w:p>
+    <w:p>
+      <w:pPr>
+        <w:rPr>
+          <w:lang w:val="en-US"/>
+        </w:rPr>
+      </w:pPr>
+      <w:r>
+        <w:rPr>
+          <w:lang w:val="en-US"/>
+        </w:rPr>
+        <w:t>T: this symbol is a Type</w:t>
+      </w:r>
+    </w:p>
+    <w:p>
+      <w:pPr>
+        <w:rPr>
+          <w:lang w:val="en-US"/>
+        </w:rPr>
+      </w:pPr>
+      <w:r>
+        <w:rPr>
+          <w:lang w:val="en-US"/>
+        </w:rPr>
+        <w:t>V: this symbol is a variable</w:t>
+      </w:r>
+    </w:p>
+    <w:p>
+      <w:pPr>
+        <w:pStyle w:val="berschrift4"/>
+        <w:rPr>
+          <w:lang w:val="en-US"/>
+        </w:rPr>
+      </w:pPr>
+      <w:r>
+        <w:rPr>
+          <w:lang w:val="en-US"/>
+        </w:rPr>
+        <w:lastRenderedPageBreak/>
+        <w:t>Symbol type specific information</w:t>
+      </w:r>
+    </w:p>
+    <w:p>
+      <w:pPr>
+        <w:pStyle w:val="berschrift5"/>
+        <w:rPr>
+          <w:lang w:val="en-US"/>
+        </w:rPr>
+      </w:pPr>
+      <w:r>
+        <w:rPr>
+          <w:lang w:val="en-US"/>
+        </w:rPr>
+        <w:t>Functions</w:t>
+      </w:r>
+    </w:p>
+    <w:p>
+      <w:pPr>
+        <w:rPr>
+          <w:lang w:val="en-US"/>
+        </w:rPr>
+      </w:pPr>
+      <w:r>
+        <w:rPr>
+          <w:lang w:val="en-US"/>
+        </w:rPr>
+        <w:t xml:space="preserve">The type specific information for </w:t>
+      </w:r>
+      <w:proofErr w:type="spellStart"/>
+      <w:r>
+        <w:rPr>
+          <w:lang w:val="en-US"/>
+        </w:rPr>
+        <w:t>functons</w:t>
+      </w:r>
+      <w:proofErr w:type="spellEnd"/>
+      <w:r>
+        <w:rPr>
+          <w:lang w:val="en-US"/>
+        </w:rPr>
+        <w:t xml:space="preserve"> encodes</w:t>
+      </w:r>
+      <w:r>
+        <w:rPr>
+          <w:lang w:val="en-US"/>
+        </w:rPr>
+        <w:br/>
+        <w:t xml:space="preserve">CVU </w:t>
+      </w:r>
+      <w:proofErr w:type="spellStart"/>
+      <w:r>
+        <w:rPr>
+          <w:lang w:val="en-US"/>
+        </w:rPr>
+        <w:t>qualifyers</w:t>
+      </w:r>
+      <w:proofErr w:type="spellEnd"/>
+      <w:r>
+        <w:rPr>
+          <w:lang w:val="en-US"/>
+        </w:rPr>
+        <w:t xml:space="preserve">, possible exceptions, the full return type, the parameter types and names (and </w:t>
+      </w:r>
+      <w:proofErr w:type="spellStart"/>
+      <w:r>
+        <w:rPr>
+          <w:lang w:val="en-US"/>
+        </w:rPr>
+        <w:t>qualifyers</w:t>
+      </w:r>
+      <w:proofErr w:type="spellEnd"/>
+      <w:r>
+        <w:rPr>
+          <w:lang w:val="en-US"/>
+        </w:rPr>
+        <w:t xml:space="preserve">) </w:t>
+      </w:r>
+    </w:p>
+    <w:p>
+      <w:pPr>
+        <w:pStyle w:val="berschrift5"/>
+        <w:rPr>
+          <w:lang w:val="en-US"/>
+        </w:rPr>
+      </w:pPr>
+      <w:r>
+        <w:rPr>
+          <w:lang w:val="en-US"/>
+        </w:rPr>
+        <w:t>Variables</w:t>
+      </w:r>
+    </w:p>
+    <w:p>
+      <w:pPr>
+        <w:rPr>
+          <w:lang w:val="en-US"/>
+        </w:rPr>
+      </w:pPr>
+      <w:r>
+        <w:rPr>
+          <w:lang w:val="en-US"/>
+        </w:rPr>
+        <w:t>The type specific information for variables encodes</w:t>
+      </w:r>
+    </w:p>
+    <w:p>
+      <w:pPr>
+        <w:rPr>
+          <w:lang w:val="en-US"/>
+        </w:rPr>
+      </w:pPr>
+      <w:r>
+        <w:rPr>
+          <w:lang w:val="en-US"/>
+        </w:rPr>
+        <w:t xml:space="preserve">CVU qualifiers, </w:t>
+      </w:r>
+    </w:p>
+    <w:p>
+      <w:pPr>
+        <w:pStyle w:val="berschrift5"/>
+        <w:rPr>
+          <w:lang w:val="en-US"/>
+        </w:rPr>
+      </w:pPr>
+      <w:r>
+        <w:rPr>
+          <w:lang w:val="en-US"/>
+        </w:rPr>
+        <w:t>Types</w:t>
+      </w:r>
+    </w:p>
+    <w:p>
+      <w:pPr>
+        <w:pStyle w:val="berschrift5"/>
+        <w:rPr>
+          <w:lang w:val="en-US"/>
+        </w:rPr>
+      </w:pPr>
+      <w:r>
+        <w:rPr>
+          <w:lang w:val="en-US"/>
+        </w:rPr>
+        <w:t>Attributes</w:t>
+      </w:r>
     </w:p>
     <w:p>
       <w:pPr>
@@ -10766,7 +11257,6 @@
     </w:p>
     <w:p>
       <w:r>
-        <w:lastRenderedPageBreak/>
         <w:t>4-byte alignment</w:t>
       </w:r>
     </w:p>
@@ -10933,6 +11423,7 @@
       </w:pPr>
       <w:bookmarkStart w:id="18" w:name="_Toc210119048"/>
       <w:r>
+        <w:lastRenderedPageBreak/>
         <w:t>m128</w:t>
       </w:r>
       <w:bookmarkEnd w:id="18"/>
@@ -10962,7 +11453,6 @@
     </w:p>
     <w:p>
       <w:r>
-        <w:lastRenderedPageBreak/>
         <w:tab/>
         <w:t xml:space="preserve">m128 </w:t>
       </w:r>
@@ -11241,6 +11731,7 @@
       </w:pPr>
       <w:bookmarkStart w:id="21" w:name="_Toc210119051"/>
       <w:r>
+        <w:lastRenderedPageBreak/>
         <w:t>Hash</w:t>
       </w:r>
       <w:bookmarkEnd w:id="21"/>
@@ -11267,7 +11758,6 @@
     </w:p>
     <w:p>
       <w:r>
-        <w:lastRenderedPageBreak/>
         <w:t xml:space="preserve">Result of the </w:t>
       </w:r>
       <w:hyperlink w:anchor="_Hash" w:history="1">
@@ -11443,6 +11933,7 @@
     </w:p>
     <w:p>
       <w:r>
+        <w:lastRenderedPageBreak/>
         <w:t xml:space="preserve">Void* </w:t>
       </w:r>
       <w:r>
@@ -11485,7 +11976,6 @@
     </w:p>
     <w:p>
       <w:r>
-        <w:lastRenderedPageBreak/>
         <w:t>Only usable as function return or in templates/generics as match failures.</w:t>
       </w:r>
     </w:p>
@@ -11700,6 +12190,7 @@
         <w:rPr>
           <w:color w:val="000000" w:themeColor="text1"/>
         </w:rPr>
+        <w:lastRenderedPageBreak/>
         <w:t>includes types and namespaces(and all the types in them) from non project internal files.</w:t>
       </w:r>
       <w:r>
@@ -11736,7 +12227,6 @@
     </w:p>
     <w:p>
       <w:r>
-        <w:lastRenderedPageBreak/>
         <w:t>Represents the Boolean literal true.</w:t>
       </w:r>
       <w:r>
@@ -11926,6 +12416,7 @@
     </w:p>
     <w:p>
       <w:r>
+        <w:lastRenderedPageBreak/>
         <w:t>Used to declare object types.</w:t>
       </w:r>
     </w:p>
@@ -11960,7 +12451,6 @@
       </w:pPr>
       <w:bookmarkStart w:id="42" w:name="_Toc210119069"/>
       <w:r>
-        <w:lastRenderedPageBreak/>
         <w:t>Union</w:t>
       </w:r>
       <w:bookmarkEnd w:id="42"/>
@@ -12095,6 +12585,7 @@
     </w:p>
     <w:p>
       <w:r>
+        <w:lastRenderedPageBreak/>
         <w:t>Used to mark members (both functions and fields) of an object type as accessible from other scopes.</w:t>
       </w:r>
     </w:p>
@@ -12125,7 +12616,6 @@
     </w:p>
     <w:p>
       <w:r>
-        <w:lastRenderedPageBreak/>
         <w:t>This is the default access modifier for object types</w:t>
       </w:r>
     </w:p>
@@ -12297,6 +12787,7 @@
       </w:pPr>
       <w:bookmarkStart w:id="53" w:name="_Toc210119079"/>
       <w:r>
+        <w:lastRenderedPageBreak/>
         <w:t>Type Decorators</w:t>
       </w:r>
       <w:bookmarkEnd w:id="53"/>
@@ -12332,7 +12823,6 @@
     </w:p>
     <w:p>
       <w:r>
-        <w:lastRenderedPageBreak/>
         <w:t xml:space="preserve">Only usable with the </w:t>
       </w:r>
       <w:hyperlink w:anchor="_Internal" w:history="1">
@@ -12512,6 +13002,7 @@
     </w:p>
     <w:p>
       <w:r>
+        <w:lastRenderedPageBreak/>
         <w:t xml:space="preserve">Marks a function as overriding a corresponding function marked as virtual in a base class </w:t>
       </w:r>
     </w:p>
@@ -12554,9 +13045,6 @@
       </w:r>
       <w:r>
         <w:br/>
-      </w:r>
-      <w:r>
-        <w:lastRenderedPageBreak/>
         <w:t>within public inhereitance</w:t>
       </w:r>
       <w:r>
@@ -12696,6 +13184,7 @@
       </w:pPr>
       <w:bookmarkStart w:id="68" w:name="_Toc210119093"/>
       <w:r>
+        <w:lastRenderedPageBreak/>
         <w:t>Control Flow</w:t>
       </w:r>
       <w:bookmarkEnd w:id="68"/>
@@ -12737,7 +13226,6 @@
       </w:pPr>
       <w:bookmarkStart w:id="70" w:name="_Toc210119095"/>
       <w:r>
-        <w:lastRenderedPageBreak/>
         <w:t>If</w:t>
       </w:r>
       <w:bookmarkEnd w:id="70"/>
@@ -12868,6 +13356,7 @@
     </w:p>
     <w:p>
       <w:r>
+        <w:lastRenderedPageBreak/>
         <w:t xml:space="preserve">Accessing objects with skipped constructors </w:t>
       </w:r>
       <w:r>
@@ -12903,7 +13392,6 @@
       </w:pPr>
       <w:bookmarkStart w:id="77" w:name="_Toc210119102"/>
       <w:r>
-        <w:lastRenderedPageBreak/>
         <w:t>Switch</w:t>
       </w:r>
       <w:bookmarkEnd w:id="77"/>
@@ -13098,6 +13586,7 @@
     </w:p>
     <w:p>
       <w:r>
+        <w:lastRenderedPageBreak/>
         <w:t xml:space="preserve">Used as an extendet type specifier in addition to normal integer types to declare them as their </w:t>
       </w:r>
       <w:hyperlink w:anchor="_Signdness" w:history="1">
@@ -13118,7 +13607,6 @@
       </w:pPr>
       <w:bookmarkStart w:id="89" w:name="_Toc210119113"/>
       <w:r>
-        <w:lastRenderedPageBreak/>
         <w:t>Template</w:t>
       </w:r>
       <w:bookmarkEnd w:id="89"/>
@@ -15646,7 +16134,6 @@
     <w:next w:val="Standard"/>
     <w:link w:val="berschrift5Zchn"/>
     <w:uiPriority w:val="9"/>
-    <w:semiHidden/>
     <w:unhideWhenUsed/>
     <w:qFormat/>
     <w:rsid w:val="006525B8"/>
@@ -15833,7 +16320,6 @@
     <w:basedOn w:val="Absatz-Standardschriftart"/>
     <w:link w:val="berschrift5"/>
     <w:uiPriority w:val="9"/>
-    <w:semiHidden/>
     <w:rsid w:val="006525B8"/>
     <w:rPr>
       <w:rFonts w:eastAsiaTheme="majorEastAsia" w:cstheme="majorBidi"/>

--- a/USL_LANGUAGE_SPEC.docx
+++ b/USL_LANGUAGE_SPEC.docx
@@ -54,7 +54,7 @@
             </w:tabs>
             <w:rPr>
               <w:noProof/>
-              <w:lang w:val="de-DE" w:eastAsia="de-DE"/>
+              <w:lang w:val="de-DE"/>
             </w:rPr>
           </w:pPr>
           <w:r>
@@ -66,7 +66,7 @@
           <w:r>
             <w:fldChar w:fldCharType="separate"/>
           </w:r>
-          <w:hyperlink w:anchor="_Toc210119033" w:history="1">
+          <w:hyperlink w:anchor="_Toc213750570" w:history="1">
             <w:r>
               <w:rPr>
                 <w:rStyle w:val="Hyperlink"/>
@@ -93,7 +93,7 @@
                 <w:noProof/>
                 <w:webHidden/>
               </w:rPr>
-              <w:instrText xml:space="preserve"> PAGEREF _Toc210119033 \h </w:instrText>
+              <w:instrText xml:space="preserve"> PAGEREF _Toc213750570 \h </w:instrText>
             </w:r>
             <w:r>
               <w:rPr>
@@ -132,10 +132,10 @@
             </w:tabs>
             <w:rPr>
               <w:noProof/>
-              <w:lang w:val="de-DE" w:eastAsia="de-DE"/>
+              <w:lang w:val="de-DE"/>
             </w:rPr>
           </w:pPr>
-          <w:hyperlink w:anchor="_Toc210119034" w:history="1">
+          <w:hyperlink w:anchor="_Toc213750571" w:history="1">
             <w:r>
               <w:rPr>
                 <w:rStyle w:val="Hyperlink"/>
@@ -162,7 +162,7 @@
                 <w:noProof/>
                 <w:webHidden/>
               </w:rPr>
-              <w:instrText xml:space="preserve"> PAGEREF _Toc210119034 \h </w:instrText>
+              <w:instrText xml:space="preserve"> PAGEREF _Toc213750571 \h </w:instrText>
             </w:r>
             <w:r>
               <w:rPr>
@@ -201,10 +201,10 @@
             </w:tabs>
             <w:rPr>
               <w:noProof/>
-              <w:lang w:val="de-DE" w:eastAsia="de-DE"/>
+              <w:lang w:val="de-DE"/>
             </w:rPr>
           </w:pPr>
-          <w:hyperlink w:anchor="_Toc210119035" w:history="1">
+          <w:hyperlink w:anchor="_Toc213750572" w:history="1">
             <w:r>
               <w:rPr>
                 <w:rStyle w:val="Hyperlink"/>
@@ -231,7 +231,7 @@
                 <w:noProof/>
                 <w:webHidden/>
               </w:rPr>
-              <w:instrText xml:space="preserve"> PAGEREF _Toc210119035 \h </w:instrText>
+              <w:instrText xml:space="preserve"> PAGEREF _Toc213750572 \h </w:instrText>
             </w:r>
             <w:r>
               <w:rPr>
@@ -270,10 +270,10 @@
             </w:tabs>
             <w:rPr>
               <w:noProof/>
-              <w:lang w:val="de-DE" w:eastAsia="de-DE"/>
+              <w:lang w:val="de-DE"/>
             </w:rPr>
           </w:pPr>
-          <w:hyperlink w:anchor="_Toc210119036" w:history="1">
+          <w:hyperlink w:anchor="_Toc213750573" w:history="1">
             <w:r>
               <w:rPr>
                 <w:rStyle w:val="Hyperlink"/>
@@ -300,7 +300,7 @@
                 <w:noProof/>
                 <w:webHidden/>
               </w:rPr>
-              <w:instrText xml:space="preserve"> PAGEREF _Toc210119036 \h </w:instrText>
+              <w:instrText xml:space="preserve"> PAGEREF _Toc213750573 \h </w:instrText>
             </w:r>
             <w:r>
               <w:rPr>
@@ -339,10 +339,10 @@
             </w:tabs>
             <w:rPr>
               <w:noProof/>
-              <w:lang w:val="de-DE" w:eastAsia="de-DE"/>
+              <w:lang w:val="de-DE"/>
             </w:rPr>
           </w:pPr>
-          <w:hyperlink w:anchor="_Toc210119037" w:history="1">
+          <w:hyperlink w:anchor="_Toc213750574" w:history="1">
             <w:r>
               <w:rPr>
                 <w:rStyle w:val="Hyperlink"/>
@@ -369,7 +369,7 @@
                 <w:noProof/>
                 <w:webHidden/>
               </w:rPr>
-              <w:instrText xml:space="preserve"> PAGEREF _Toc210119037 \h </w:instrText>
+              <w:instrText xml:space="preserve"> PAGEREF _Toc213750574 \h </w:instrText>
             </w:r>
             <w:r>
               <w:rPr>
@@ -390,6 +390,356 @@
                 <w:webHidden/>
               </w:rPr>
               <w:t>8</w:t>
+            </w:r>
+            <w:r>
+              <w:rPr>
+                <w:noProof/>
+                <w:webHidden/>
+              </w:rPr>
+              <w:fldChar w:fldCharType="end"/>
+            </w:r>
+          </w:hyperlink>
+        </w:p>
+        <w:p>
+          <w:pPr>
+            <w:pStyle w:val="Verzeichnis3"/>
+            <w:tabs>
+              <w:tab w:val="right" w:leader="dot" w:pos="9062"/>
+            </w:tabs>
+            <w:rPr>
+              <w:noProof/>
+              <w:lang w:val="de-DE"/>
+            </w:rPr>
+          </w:pPr>
+          <w:hyperlink w:anchor="_Toc213750575" w:history="1">
+            <w:r>
+              <w:rPr>
+                <w:rStyle w:val="Hyperlink"/>
+                <w:noProof/>
+                <w:lang w:val="en-US"/>
+              </w:rPr>
+              <w:t>Decorated Names (name Mangeling)</w:t>
+            </w:r>
+            <w:r>
+              <w:rPr>
+                <w:noProof/>
+                <w:webHidden/>
+              </w:rPr>
+              <w:tab/>
+            </w:r>
+            <w:r>
+              <w:rPr>
+                <w:noProof/>
+                <w:webHidden/>
+              </w:rPr>
+              <w:fldChar w:fldCharType="begin"/>
+            </w:r>
+            <w:r>
+              <w:rPr>
+                <w:noProof/>
+                <w:webHidden/>
+              </w:rPr>
+              <w:instrText xml:space="preserve"> PAGEREF _Toc213750575 \h </w:instrText>
+            </w:r>
+            <w:r>
+              <w:rPr>
+                <w:noProof/>
+                <w:webHidden/>
+              </w:rPr>
+            </w:r>
+            <w:r>
+              <w:rPr>
+                <w:noProof/>
+                <w:webHidden/>
+              </w:rPr>
+              <w:fldChar w:fldCharType="separate"/>
+            </w:r>
+            <w:r>
+              <w:rPr>
+                <w:noProof/>
+                <w:webHidden/>
+              </w:rPr>
+              <w:t>9</w:t>
+            </w:r>
+            <w:r>
+              <w:rPr>
+                <w:noProof/>
+                <w:webHidden/>
+              </w:rPr>
+              <w:fldChar w:fldCharType="end"/>
+            </w:r>
+          </w:hyperlink>
+        </w:p>
+        <w:p>
+          <w:pPr>
+            <w:pStyle w:val="Verzeichnis4"/>
+            <w:tabs>
+              <w:tab w:val="right" w:leader="dot" w:pos="9062"/>
+            </w:tabs>
+            <w:rPr>
+              <w:noProof/>
+              <w:lang w:val="de-DE"/>
+            </w:rPr>
+          </w:pPr>
+          <w:hyperlink w:anchor="_Toc213750576" w:history="1">
+            <w:r>
+              <w:rPr>
+                <w:rStyle w:val="Hyperlink"/>
+                <w:noProof/>
+                <w:lang w:val="en-US"/>
+              </w:rPr>
+              <w:t>Prefixes:</w:t>
+            </w:r>
+            <w:r>
+              <w:rPr>
+                <w:noProof/>
+                <w:webHidden/>
+              </w:rPr>
+              <w:tab/>
+            </w:r>
+            <w:r>
+              <w:rPr>
+                <w:noProof/>
+                <w:webHidden/>
+              </w:rPr>
+              <w:fldChar w:fldCharType="begin"/>
+            </w:r>
+            <w:r>
+              <w:rPr>
+                <w:noProof/>
+                <w:webHidden/>
+              </w:rPr>
+              <w:instrText xml:space="preserve"> PAGEREF _Toc213750576 \h </w:instrText>
+            </w:r>
+            <w:r>
+              <w:rPr>
+                <w:noProof/>
+                <w:webHidden/>
+              </w:rPr>
+            </w:r>
+            <w:r>
+              <w:rPr>
+                <w:noProof/>
+                <w:webHidden/>
+              </w:rPr>
+              <w:fldChar w:fldCharType="separate"/>
+            </w:r>
+            <w:r>
+              <w:rPr>
+                <w:noProof/>
+                <w:webHidden/>
+              </w:rPr>
+              <w:t>9</w:t>
+            </w:r>
+            <w:r>
+              <w:rPr>
+                <w:noProof/>
+                <w:webHidden/>
+              </w:rPr>
+              <w:fldChar w:fldCharType="end"/>
+            </w:r>
+          </w:hyperlink>
+        </w:p>
+        <w:p>
+          <w:pPr>
+            <w:pStyle w:val="Verzeichnis4"/>
+            <w:tabs>
+              <w:tab w:val="right" w:leader="dot" w:pos="9062"/>
+            </w:tabs>
+            <w:rPr>
+              <w:noProof/>
+              <w:lang w:val="de-DE"/>
+            </w:rPr>
+          </w:pPr>
+          <w:hyperlink w:anchor="_Toc213750577" w:history="1">
+            <w:r>
+              <w:rPr>
+                <w:rStyle w:val="Hyperlink"/>
+                <w:noProof/>
+                <w:lang w:val="en-US"/>
+              </w:rPr>
+              <w:t>Scope encoding</w:t>
+            </w:r>
+            <w:r>
+              <w:rPr>
+                <w:noProof/>
+                <w:webHidden/>
+              </w:rPr>
+              <w:tab/>
+            </w:r>
+            <w:r>
+              <w:rPr>
+                <w:noProof/>
+                <w:webHidden/>
+              </w:rPr>
+              <w:fldChar w:fldCharType="begin"/>
+            </w:r>
+            <w:r>
+              <w:rPr>
+                <w:noProof/>
+                <w:webHidden/>
+              </w:rPr>
+              <w:instrText xml:space="preserve"> PAGEREF _Toc213750577 \h </w:instrText>
+            </w:r>
+            <w:r>
+              <w:rPr>
+                <w:noProof/>
+                <w:webHidden/>
+              </w:rPr>
+            </w:r>
+            <w:r>
+              <w:rPr>
+                <w:noProof/>
+                <w:webHidden/>
+              </w:rPr>
+              <w:fldChar w:fldCharType="separate"/>
+            </w:r>
+            <w:r>
+              <w:rPr>
+                <w:noProof/>
+                <w:webHidden/>
+              </w:rPr>
+              <w:t>9</w:t>
+            </w:r>
+            <w:r>
+              <w:rPr>
+                <w:noProof/>
+                <w:webHidden/>
+              </w:rPr>
+              <w:fldChar w:fldCharType="end"/>
+            </w:r>
+          </w:hyperlink>
+        </w:p>
+        <w:p>
+          <w:pPr>
+            <w:pStyle w:val="Verzeichnis4"/>
+            <w:tabs>
+              <w:tab w:val="right" w:leader="dot" w:pos="9062"/>
+            </w:tabs>
+            <w:rPr>
+              <w:noProof/>
+              <w:lang w:val="de-DE"/>
+            </w:rPr>
+          </w:pPr>
+          <w:hyperlink w:anchor="_Toc213750578" w:history="1">
+            <w:r>
+              <w:rPr>
+                <w:rStyle w:val="Hyperlink"/>
+                <w:noProof/>
+                <w:lang w:val="en-US"/>
+              </w:rPr>
+              <w:t>Symbol Type</w:t>
+            </w:r>
+            <w:r>
+              <w:rPr>
+                <w:noProof/>
+                <w:webHidden/>
+              </w:rPr>
+              <w:tab/>
+            </w:r>
+            <w:r>
+              <w:rPr>
+                <w:noProof/>
+                <w:webHidden/>
+              </w:rPr>
+              <w:fldChar w:fldCharType="begin"/>
+            </w:r>
+            <w:r>
+              <w:rPr>
+                <w:noProof/>
+                <w:webHidden/>
+              </w:rPr>
+              <w:instrText xml:space="preserve"> PAGEREF _Toc213750578 \h </w:instrText>
+            </w:r>
+            <w:r>
+              <w:rPr>
+                <w:noProof/>
+                <w:webHidden/>
+              </w:rPr>
+            </w:r>
+            <w:r>
+              <w:rPr>
+                <w:noProof/>
+                <w:webHidden/>
+              </w:rPr>
+              <w:fldChar w:fldCharType="separate"/>
+            </w:r>
+            <w:r>
+              <w:rPr>
+                <w:noProof/>
+                <w:webHidden/>
+              </w:rPr>
+              <w:t>9</w:t>
+            </w:r>
+            <w:r>
+              <w:rPr>
+                <w:noProof/>
+                <w:webHidden/>
+              </w:rPr>
+              <w:fldChar w:fldCharType="end"/>
+            </w:r>
+          </w:hyperlink>
+        </w:p>
+        <w:p>
+          <w:pPr>
+            <w:pStyle w:val="Verzeichnis4"/>
+            <w:tabs>
+              <w:tab w:val="right" w:leader="dot" w:pos="9062"/>
+            </w:tabs>
+            <w:rPr>
+              <w:noProof/>
+              <w:lang w:val="de-DE"/>
+            </w:rPr>
+          </w:pPr>
+          <w:hyperlink w:anchor="_Toc213750579" w:history="1">
+            <w:r>
+              <w:rPr>
+                <w:rStyle w:val="Hyperlink"/>
+                <w:noProof/>
+                <w:lang w:val="en-US"/>
+              </w:rPr>
+              <w:t>Symbol type specific information</w:t>
+            </w:r>
+            <w:r>
+              <w:rPr>
+                <w:noProof/>
+                <w:webHidden/>
+              </w:rPr>
+              <w:tab/>
+            </w:r>
+            <w:r>
+              <w:rPr>
+                <w:noProof/>
+                <w:webHidden/>
+              </w:rPr>
+              <w:fldChar w:fldCharType="begin"/>
+            </w:r>
+            <w:r>
+              <w:rPr>
+                <w:noProof/>
+                <w:webHidden/>
+              </w:rPr>
+              <w:instrText xml:space="preserve"> PAGEREF _Toc213750579 \h </w:instrText>
+            </w:r>
+            <w:r>
+              <w:rPr>
+                <w:noProof/>
+                <w:webHidden/>
+              </w:rPr>
+            </w:r>
+            <w:r>
+              <w:rPr>
+                <w:noProof/>
+                <w:webHidden/>
+              </w:rPr>
+              <w:fldChar w:fldCharType="separate"/>
+            </w:r>
+            <w:r>
+              <w:rPr>
+                <w:noProof/>
+                <w:webHidden/>
+              </w:rPr>
+              <w:t>10</w:t>
             </w:r>
             <w:r>
               <w:rPr>
@@ -408,10 +758,10 @@
             </w:tabs>
             <w:rPr>
               <w:noProof/>
-              <w:lang w:val="de-DE" w:eastAsia="de-DE"/>
+              <w:lang w:val="de-DE"/>
             </w:rPr>
           </w:pPr>
-          <w:hyperlink w:anchor="_Toc210119038" w:history="1">
+          <w:hyperlink w:anchor="_Toc213750580" w:history="1">
             <w:r>
               <w:rPr>
                 <w:rStyle w:val="Hyperlink"/>
@@ -438,7 +788,7 @@
                 <w:noProof/>
                 <w:webHidden/>
               </w:rPr>
-              <w:instrText xml:space="preserve"> PAGEREF _Toc210119038 \h </w:instrText>
+              <w:instrText xml:space="preserve"> PAGEREF _Toc213750580 \h </w:instrText>
             </w:r>
             <w:r>
               <w:rPr>
@@ -458,7 +808,7 @@
                 <w:noProof/>
                 <w:webHidden/>
               </w:rPr>
-              <w:t>9</w:t>
+              <w:t>10</w:t>
             </w:r>
             <w:r>
               <w:rPr>
@@ -477,10 +827,10 @@
             </w:tabs>
             <w:rPr>
               <w:noProof/>
-              <w:lang w:val="de-DE" w:eastAsia="de-DE"/>
+              <w:lang w:val="de-DE"/>
             </w:rPr>
           </w:pPr>
-          <w:hyperlink w:anchor="_Toc210119039" w:history="1">
+          <w:hyperlink w:anchor="_Toc213750581" w:history="1">
             <w:r>
               <w:rPr>
                 <w:rStyle w:val="Hyperlink"/>
@@ -507,7 +857,7 @@
                 <w:noProof/>
                 <w:webHidden/>
               </w:rPr>
-              <w:instrText xml:space="preserve"> PAGEREF _Toc210119039 \h </w:instrText>
+              <w:instrText xml:space="preserve"> PAGEREF _Toc213750581 \h </w:instrText>
             </w:r>
             <w:r>
               <w:rPr>
@@ -527,7 +877,7 @@
                 <w:noProof/>
                 <w:webHidden/>
               </w:rPr>
-              <w:t>9</w:t>
+              <w:t>10</w:t>
             </w:r>
             <w:r>
               <w:rPr>
@@ -546,10 +896,10 @@
             </w:tabs>
             <w:rPr>
               <w:noProof/>
-              <w:lang w:val="de-DE" w:eastAsia="de-DE"/>
+              <w:lang w:val="de-DE"/>
             </w:rPr>
           </w:pPr>
-          <w:hyperlink w:anchor="_Toc210119040" w:history="1">
+          <w:hyperlink w:anchor="_Toc213750582" w:history="1">
             <w:r>
               <w:rPr>
                 <w:rStyle w:val="Hyperlink"/>
@@ -576,7 +926,7 @@
                 <w:noProof/>
                 <w:webHidden/>
               </w:rPr>
-              <w:instrText xml:space="preserve"> PAGEREF _Toc210119040 \h </w:instrText>
+              <w:instrText xml:space="preserve"> PAGEREF _Toc213750582 \h </w:instrText>
             </w:r>
             <w:r>
               <w:rPr>
@@ -596,7 +946,7 @@
                 <w:noProof/>
                 <w:webHidden/>
               </w:rPr>
-              <w:t>9</w:t>
+              <w:t>10</w:t>
             </w:r>
             <w:r>
               <w:rPr>
@@ -615,10 +965,10 @@
             </w:tabs>
             <w:rPr>
               <w:noProof/>
-              <w:lang w:val="de-DE" w:eastAsia="de-DE"/>
+              <w:lang w:val="de-DE"/>
             </w:rPr>
           </w:pPr>
-          <w:hyperlink w:anchor="_Toc210119041" w:history="1">
+          <w:hyperlink w:anchor="_Toc213750583" w:history="1">
             <w:r>
               <w:rPr>
                 <w:rStyle w:val="Hyperlink"/>
@@ -645,7 +995,7 @@
                 <w:noProof/>
                 <w:webHidden/>
               </w:rPr>
-              <w:instrText xml:space="preserve"> PAGEREF _Toc210119041 \h </w:instrText>
+              <w:instrText xml:space="preserve"> PAGEREF _Toc213750583 \h </w:instrText>
             </w:r>
             <w:r>
               <w:rPr>
@@ -665,7 +1015,7 @@
                 <w:noProof/>
                 <w:webHidden/>
               </w:rPr>
-              <w:t>9</w:t>
+              <w:t>10</w:t>
             </w:r>
             <w:r>
               <w:rPr>
@@ -684,10 +1034,10 @@
             </w:tabs>
             <w:rPr>
               <w:noProof/>
-              <w:lang w:val="de-DE" w:eastAsia="de-DE"/>
+              <w:lang w:val="de-DE"/>
             </w:rPr>
           </w:pPr>
-          <w:hyperlink w:anchor="_Toc210119042" w:history="1">
+          <w:hyperlink w:anchor="_Toc213750584" w:history="1">
             <w:r>
               <w:rPr>
                 <w:rStyle w:val="Hyperlink"/>
@@ -714,7 +1064,7 @@
                 <w:noProof/>
                 <w:webHidden/>
               </w:rPr>
-              <w:instrText xml:space="preserve"> PAGEREF _Toc210119042 \h </w:instrText>
+              <w:instrText xml:space="preserve"> PAGEREF _Toc213750584 \h </w:instrText>
             </w:r>
             <w:r>
               <w:rPr>
@@ -734,7 +1084,7 @@
                 <w:noProof/>
                 <w:webHidden/>
               </w:rPr>
-              <w:t>9</w:t>
+              <w:t>11</w:t>
             </w:r>
             <w:r>
               <w:rPr>
@@ -753,10 +1103,10 @@
             </w:tabs>
             <w:rPr>
               <w:noProof/>
-              <w:lang w:val="de-DE" w:eastAsia="de-DE"/>
+              <w:lang w:val="de-DE"/>
             </w:rPr>
           </w:pPr>
-          <w:hyperlink w:anchor="_Toc210119043" w:history="1">
+          <w:hyperlink w:anchor="_Toc213750585" w:history="1">
             <w:r>
               <w:rPr>
                 <w:rStyle w:val="Hyperlink"/>
@@ -783,7 +1133,7 @@
                 <w:noProof/>
                 <w:webHidden/>
               </w:rPr>
-              <w:instrText xml:space="preserve"> PAGEREF _Toc210119043 \h </w:instrText>
+              <w:instrText xml:space="preserve"> PAGEREF _Toc213750585 \h </w:instrText>
             </w:r>
             <w:r>
               <w:rPr>
@@ -803,7 +1153,7 @@
                 <w:noProof/>
                 <w:webHidden/>
               </w:rPr>
-              <w:t>10</w:t>
+              <w:t>11</w:t>
             </w:r>
             <w:r>
               <w:rPr>
@@ -822,10 +1172,10 @@
             </w:tabs>
             <w:rPr>
               <w:noProof/>
-              <w:lang w:val="de-DE" w:eastAsia="de-DE"/>
+              <w:lang w:val="de-DE"/>
             </w:rPr>
           </w:pPr>
-          <w:hyperlink w:anchor="_Toc210119044" w:history="1">
+          <w:hyperlink w:anchor="_Toc213750586" w:history="1">
             <w:r>
               <w:rPr>
                 <w:rStyle w:val="Hyperlink"/>
@@ -852,7 +1202,7 @@
                 <w:noProof/>
                 <w:webHidden/>
               </w:rPr>
-              <w:instrText xml:space="preserve"> PAGEREF _Toc210119044 \h </w:instrText>
+              <w:instrText xml:space="preserve"> PAGEREF _Toc213750586 \h </w:instrText>
             </w:r>
             <w:r>
               <w:rPr>
@@ -872,7 +1222,7 @@
                 <w:noProof/>
                 <w:webHidden/>
               </w:rPr>
-              <w:t>10</w:t>
+              <w:t>11</w:t>
             </w:r>
             <w:r>
               <w:rPr>
@@ -891,10 +1241,10 @@
             </w:tabs>
             <w:rPr>
               <w:noProof/>
-              <w:lang w:val="de-DE" w:eastAsia="de-DE"/>
+              <w:lang w:val="de-DE"/>
             </w:rPr>
           </w:pPr>
-          <w:hyperlink w:anchor="_Toc210119045" w:history="1">
+          <w:hyperlink w:anchor="_Toc213750587" w:history="1">
             <w:r>
               <w:rPr>
                 <w:rStyle w:val="Hyperlink"/>
@@ -921,7 +1271,7 @@
                 <w:noProof/>
                 <w:webHidden/>
               </w:rPr>
-              <w:instrText xml:space="preserve"> PAGEREF _Toc210119045 \h </w:instrText>
+              <w:instrText xml:space="preserve"> PAGEREF _Toc213750587 \h </w:instrText>
             </w:r>
             <w:r>
               <w:rPr>
@@ -941,7 +1291,7 @@
                 <w:noProof/>
                 <w:webHidden/>
               </w:rPr>
-              <w:t>10</w:t>
+              <w:t>11</w:t>
             </w:r>
             <w:r>
               <w:rPr>
@@ -960,10 +1310,10 @@
             </w:tabs>
             <w:rPr>
               <w:noProof/>
-              <w:lang w:val="de-DE" w:eastAsia="de-DE"/>
+              <w:lang w:val="de-DE"/>
             </w:rPr>
           </w:pPr>
-          <w:hyperlink w:anchor="_Toc210119046" w:history="1">
+          <w:hyperlink w:anchor="_Toc213750588" w:history="1">
             <w:r>
               <w:rPr>
                 <w:rStyle w:val="Hyperlink"/>
@@ -990,7 +1340,7 @@
                 <w:noProof/>
                 <w:webHidden/>
               </w:rPr>
-              <w:instrText xml:space="preserve"> PAGEREF _Toc210119046 \h </w:instrText>
+              <w:instrText xml:space="preserve"> PAGEREF _Toc213750588 \h </w:instrText>
             </w:r>
             <w:r>
               <w:rPr>
@@ -1010,7 +1360,7 @@
                 <w:noProof/>
                 <w:webHidden/>
               </w:rPr>
-              <w:t>10</w:t>
+              <w:t>11</w:t>
             </w:r>
             <w:r>
               <w:rPr>
@@ -1029,10 +1379,10 @@
             </w:tabs>
             <w:rPr>
               <w:noProof/>
-              <w:lang w:val="de-DE" w:eastAsia="de-DE"/>
+              <w:lang w:val="de-DE"/>
             </w:rPr>
           </w:pPr>
-          <w:hyperlink w:anchor="_Toc210119047" w:history="1">
+          <w:hyperlink w:anchor="_Toc213750589" w:history="1">
             <w:r>
               <w:rPr>
                 <w:rStyle w:val="Hyperlink"/>
@@ -1059,7 +1409,7 @@
                 <w:noProof/>
                 <w:webHidden/>
               </w:rPr>
-              <w:instrText xml:space="preserve"> PAGEREF _Toc210119047 \h </w:instrText>
+              <w:instrText xml:space="preserve"> PAGEREF _Toc213750589 \h </w:instrText>
             </w:r>
             <w:r>
               <w:rPr>
@@ -1079,7 +1429,7 @@
                 <w:noProof/>
                 <w:webHidden/>
               </w:rPr>
-              <w:t>10</w:t>
+              <w:t>11</w:t>
             </w:r>
             <w:r>
               <w:rPr>
@@ -1098,10 +1448,10 @@
             </w:tabs>
             <w:rPr>
               <w:noProof/>
-              <w:lang w:val="de-DE" w:eastAsia="de-DE"/>
+              <w:lang w:val="de-DE"/>
             </w:rPr>
           </w:pPr>
-          <w:hyperlink w:anchor="_Toc210119048" w:history="1">
+          <w:hyperlink w:anchor="_Toc213750590" w:history="1">
             <w:r>
               <w:rPr>
                 <w:rStyle w:val="Hyperlink"/>
@@ -1128,7 +1478,7 @@
                 <w:noProof/>
                 <w:webHidden/>
               </w:rPr>
-              <w:instrText xml:space="preserve"> PAGEREF _Toc210119048 \h </w:instrText>
+              <w:instrText xml:space="preserve"> PAGEREF _Toc213750590 \h </w:instrText>
             </w:r>
             <w:r>
               <w:rPr>
@@ -1148,7 +1498,7 @@
                 <w:noProof/>
                 <w:webHidden/>
               </w:rPr>
-              <w:t>10</w:t>
+              <w:t>12</w:t>
             </w:r>
             <w:r>
               <w:rPr>
@@ -1167,10 +1517,10 @@
             </w:tabs>
             <w:rPr>
               <w:noProof/>
-              <w:lang w:val="de-DE" w:eastAsia="de-DE"/>
+              <w:lang w:val="de-DE"/>
             </w:rPr>
           </w:pPr>
-          <w:hyperlink w:anchor="_Toc210119049" w:history="1">
+          <w:hyperlink w:anchor="_Toc213750591" w:history="1">
             <w:r>
               <w:rPr>
                 <w:rStyle w:val="Hyperlink"/>
@@ -1197,7 +1547,7 @@
                 <w:noProof/>
                 <w:webHidden/>
               </w:rPr>
-              <w:instrText xml:space="preserve"> PAGEREF _Toc210119049 \h </w:instrText>
+              <w:instrText xml:space="preserve"> PAGEREF _Toc213750591 \h </w:instrText>
             </w:r>
             <w:r>
               <w:rPr>
@@ -1217,7 +1567,7 @@
                 <w:noProof/>
                 <w:webHidden/>
               </w:rPr>
-              <w:t>11</w:t>
+              <w:t>12</w:t>
             </w:r>
             <w:r>
               <w:rPr>
@@ -1236,10 +1586,10 @@
             </w:tabs>
             <w:rPr>
               <w:noProof/>
-              <w:lang w:val="de-DE" w:eastAsia="de-DE"/>
+              <w:lang w:val="de-DE"/>
             </w:rPr>
           </w:pPr>
-          <w:hyperlink w:anchor="_Toc210119050" w:history="1">
+          <w:hyperlink w:anchor="_Toc213750592" w:history="1">
             <w:r>
               <w:rPr>
                 <w:rStyle w:val="Hyperlink"/>
@@ -1266,7 +1616,7 @@
                 <w:noProof/>
                 <w:webHidden/>
               </w:rPr>
-              <w:instrText xml:space="preserve"> PAGEREF _Toc210119050 \h </w:instrText>
+              <w:instrText xml:space="preserve"> PAGEREF _Toc213750592 \h </w:instrText>
             </w:r>
             <w:r>
               <w:rPr>
@@ -1286,7 +1636,7 @@
                 <w:noProof/>
                 <w:webHidden/>
               </w:rPr>
-              <w:t>11</w:t>
+              <w:t>12</w:t>
             </w:r>
             <w:r>
               <w:rPr>
@@ -1305,10 +1655,10 @@
             </w:tabs>
             <w:rPr>
               <w:noProof/>
-              <w:lang w:val="de-DE" w:eastAsia="de-DE"/>
+              <w:lang w:val="de-DE"/>
             </w:rPr>
           </w:pPr>
-          <w:hyperlink w:anchor="_Toc210119051" w:history="1">
+          <w:hyperlink w:anchor="_Toc213750593" w:history="1">
             <w:r>
               <w:rPr>
                 <w:rStyle w:val="Hyperlink"/>
@@ -1335,7 +1685,7 @@
                 <w:noProof/>
                 <w:webHidden/>
               </w:rPr>
-              <w:instrText xml:space="preserve"> PAGEREF _Toc210119051 \h </w:instrText>
+              <w:instrText xml:space="preserve"> PAGEREF _Toc213750593 \h </w:instrText>
             </w:r>
             <w:r>
               <w:rPr>
@@ -1355,7 +1705,7 @@
                 <w:noProof/>
                 <w:webHidden/>
               </w:rPr>
-              <w:t>11</w:t>
+              <w:t>13</w:t>
             </w:r>
             <w:r>
               <w:rPr>
@@ -1374,10 +1724,10 @@
             </w:tabs>
             <w:rPr>
               <w:noProof/>
-              <w:lang w:val="de-DE" w:eastAsia="de-DE"/>
+              <w:lang w:val="de-DE"/>
             </w:rPr>
           </w:pPr>
-          <w:hyperlink w:anchor="_Toc210119052" w:history="1">
+          <w:hyperlink w:anchor="_Toc213750594" w:history="1">
             <w:r>
               <w:rPr>
                 <w:rStyle w:val="Hyperlink"/>
@@ -1404,7 +1754,7 @@
                 <w:noProof/>
                 <w:webHidden/>
               </w:rPr>
-              <w:instrText xml:space="preserve"> PAGEREF _Toc210119052 \h </w:instrText>
+              <w:instrText xml:space="preserve"> PAGEREF _Toc213750594 \h </w:instrText>
             </w:r>
             <w:r>
               <w:rPr>
@@ -1424,7 +1774,7 @@
                 <w:noProof/>
                 <w:webHidden/>
               </w:rPr>
-              <w:t>12</w:t>
+              <w:t>13</w:t>
             </w:r>
             <w:r>
               <w:rPr>
@@ -1443,10 +1793,10 @@
             </w:tabs>
             <w:rPr>
               <w:noProof/>
-              <w:lang w:val="de-DE" w:eastAsia="de-DE"/>
+              <w:lang w:val="de-DE"/>
             </w:rPr>
           </w:pPr>
-          <w:hyperlink w:anchor="_Toc210119053" w:history="1">
+          <w:hyperlink w:anchor="_Toc213750595" w:history="1">
             <w:r>
               <w:rPr>
                 <w:rStyle w:val="Hyperlink"/>
@@ -1473,7 +1823,7 @@
                 <w:noProof/>
                 <w:webHidden/>
               </w:rPr>
-              <w:instrText xml:space="preserve"> PAGEREF _Toc210119053 \h </w:instrText>
+              <w:instrText xml:space="preserve"> PAGEREF _Toc213750595 \h </w:instrText>
             </w:r>
             <w:r>
               <w:rPr>
@@ -1493,7 +1843,7 @@
                 <w:noProof/>
                 <w:webHidden/>
               </w:rPr>
-              <w:t>12</w:t>
+              <w:t>13</w:t>
             </w:r>
             <w:r>
               <w:rPr>
@@ -1512,10 +1862,10 @@
             </w:tabs>
             <w:rPr>
               <w:noProof/>
-              <w:lang w:val="de-DE" w:eastAsia="de-DE"/>
+              <w:lang w:val="de-DE"/>
             </w:rPr>
           </w:pPr>
-          <w:hyperlink w:anchor="_Toc210119054" w:history="1">
+          <w:hyperlink w:anchor="_Toc213750596" w:history="1">
             <w:r>
               <w:rPr>
                 <w:rStyle w:val="Hyperlink"/>
@@ -1542,7 +1892,7 @@
                 <w:noProof/>
                 <w:webHidden/>
               </w:rPr>
-              <w:instrText xml:space="preserve"> PAGEREF _Toc210119054 \h </w:instrText>
+              <w:instrText xml:space="preserve"> PAGEREF _Toc213750596 \h </w:instrText>
             </w:r>
             <w:r>
               <w:rPr>
@@ -1562,7 +1912,7 @@
                 <w:noProof/>
                 <w:webHidden/>
               </w:rPr>
-              <w:t>12</w:t>
+              <w:t>13</w:t>
             </w:r>
             <w:r>
               <w:rPr>
@@ -1581,10 +1931,10 @@
             </w:tabs>
             <w:rPr>
               <w:noProof/>
-              <w:lang w:val="de-DE" w:eastAsia="de-DE"/>
+              <w:lang w:val="de-DE"/>
             </w:rPr>
           </w:pPr>
-          <w:hyperlink w:anchor="_Toc210119055" w:history="1">
+          <w:hyperlink w:anchor="_Toc213750597" w:history="1">
             <w:r>
               <w:rPr>
                 <w:rStyle w:val="Hyperlink"/>
@@ -1611,7 +1961,7 @@
                 <w:noProof/>
                 <w:webHidden/>
               </w:rPr>
-              <w:instrText xml:space="preserve"> PAGEREF _Toc210119055 \h </w:instrText>
+              <w:instrText xml:space="preserve"> PAGEREF _Toc213750597 \h </w:instrText>
             </w:r>
             <w:r>
               <w:rPr>
@@ -1631,7 +1981,7 @@
                 <w:noProof/>
                 <w:webHidden/>
               </w:rPr>
-              <w:t>12</w:t>
+              <w:t>14</w:t>
             </w:r>
             <w:r>
               <w:rPr>
@@ -1650,10 +2000,10 @@
             </w:tabs>
             <w:rPr>
               <w:noProof/>
-              <w:lang w:val="de-DE" w:eastAsia="de-DE"/>
+              <w:lang w:val="de-DE"/>
             </w:rPr>
           </w:pPr>
-          <w:hyperlink w:anchor="_Toc210119056" w:history="1">
+          <w:hyperlink w:anchor="_Toc213750598" w:history="1">
             <w:r>
               <w:rPr>
                 <w:rStyle w:val="Hyperlink"/>
@@ -1680,7 +2030,7 @@
                 <w:noProof/>
                 <w:webHidden/>
               </w:rPr>
-              <w:instrText xml:space="preserve"> PAGEREF _Toc210119056 \h </w:instrText>
+              <w:instrText xml:space="preserve"> PAGEREF _Toc213750598 \h </w:instrText>
             </w:r>
             <w:r>
               <w:rPr>
@@ -1700,7 +2050,7 @@
                 <w:noProof/>
                 <w:webHidden/>
               </w:rPr>
-              <w:t>13</w:t>
+              <w:t>14</w:t>
             </w:r>
             <w:r>
               <w:rPr>
@@ -1719,10 +2069,10 @@
             </w:tabs>
             <w:rPr>
               <w:noProof/>
-              <w:lang w:val="de-DE" w:eastAsia="de-DE"/>
+              <w:lang w:val="de-DE"/>
             </w:rPr>
           </w:pPr>
-          <w:hyperlink w:anchor="_Toc210119057" w:history="1">
+          <w:hyperlink w:anchor="_Toc213750599" w:history="1">
             <w:r>
               <w:rPr>
                 <w:rStyle w:val="Hyperlink"/>
@@ -1749,7 +2099,7 @@
                 <w:noProof/>
                 <w:webHidden/>
               </w:rPr>
-              <w:instrText xml:space="preserve"> PAGEREF _Toc210119057 \h </w:instrText>
+              <w:instrText xml:space="preserve"> PAGEREF _Toc213750599 \h </w:instrText>
             </w:r>
             <w:r>
               <w:rPr>
@@ -1769,7 +2119,7 @@
                 <w:noProof/>
                 <w:webHidden/>
               </w:rPr>
-              <w:t>13</w:t>
+              <w:t>14</w:t>
             </w:r>
             <w:r>
               <w:rPr>
@@ -1788,10 +2138,10 @@
             </w:tabs>
             <w:rPr>
               <w:noProof/>
-              <w:lang w:val="de-DE" w:eastAsia="de-DE"/>
+              <w:lang w:val="de-DE"/>
             </w:rPr>
           </w:pPr>
-          <w:hyperlink w:anchor="_Toc210119058" w:history="1">
+          <w:hyperlink w:anchor="_Toc213750600" w:history="1">
             <w:r>
               <w:rPr>
                 <w:rStyle w:val="Hyperlink"/>
@@ -1818,7 +2168,7 @@
                 <w:noProof/>
                 <w:webHidden/>
               </w:rPr>
-              <w:instrText xml:space="preserve"> PAGEREF _Toc210119058 \h </w:instrText>
+              <w:instrText xml:space="preserve"> PAGEREF _Toc213750600 \h </w:instrText>
             </w:r>
             <w:r>
               <w:rPr>
@@ -1838,7 +2188,7 @@
                 <w:noProof/>
                 <w:webHidden/>
               </w:rPr>
-              <w:t>13</w:t>
+              <w:t>14</w:t>
             </w:r>
             <w:r>
               <w:rPr>
@@ -1857,10 +2207,10 @@
             </w:tabs>
             <w:rPr>
               <w:noProof/>
-              <w:lang w:val="de-DE" w:eastAsia="de-DE"/>
+              <w:lang w:val="de-DE"/>
             </w:rPr>
           </w:pPr>
-          <w:hyperlink w:anchor="_Toc210119059" w:history="1">
+          <w:hyperlink w:anchor="_Toc213750601" w:history="1">
             <w:r>
               <w:rPr>
                 <w:rStyle w:val="Hyperlink"/>
@@ -1887,7 +2237,7 @@
                 <w:noProof/>
                 <w:webHidden/>
               </w:rPr>
-              <w:instrText xml:space="preserve"> PAGEREF _Toc210119059 \h </w:instrText>
+              <w:instrText xml:space="preserve"> PAGEREF _Toc213750601 \h </w:instrText>
             </w:r>
             <w:r>
               <w:rPr>
@@ -1907,7 +2257,7 @@
                 <w:noProof/>
                 <w:webHidden/>
               </w:rPr>
-              <w:t>13</w:t>
+              <w:t>14</w:t>
             </w:r>
             <w:r>
               <w:rPr>
@@ -1926,10 +2276,10 @@
             </w:tabs>
             <w:rPr>
               <w:noProof/>
-              <w:lang w:val="de-DE" w:eastAsia="de-DE"/>
+              <w:lang w:val="de-DE"/>
             </w:rPr>
           </w:pPr>
-          <w:hyperlink w:anchor="_Toc210119060" w:history="1">
+          <w:hyperlink w:anchor="_Toc213750602" w:history="1">
             <w:r>
               <w:rPr>
                 <w:rStyle w:val="Hyperlink"/>
@@ -1956,7 +2306,7 @@
                 <w:noProof/>
                 <w:webHidden/>
               </w:rPr>
-              <w:instrText xml:space="preserve"> PAGEREF _Toc210119060 \h </w:instrText>
+              <w:instrText xml:space="preserve"> PAGEREF _Toc213750602 \h </w:instrText>
             </w:r>
             <w:r>
               <w:rPr>
@@ -1976,7 +2326,7 @@
                 <w:noProof/>
                 <w:webHidden/>
               </w:rPr>
-              <w:t>13</w:t>
+              <w:t>15</w:t>
             </w:r>
             <w:r>
               <w:rPr>
@@ -1995,10 +2345,10 @@
             </w:tabs>
             <w:rPr>
               <w:noProof/>
-              <w:lang w:val="de-DE" w:eastAsia="de-DE"/>
+              <w:lang w:val="de-DE"/>
             </w:rPr>
           </w:pPr>
-          <w:hyperlink w:anchor="_Toc210119061" w:history="1">
+          <w:hyperlink w:anchor="_Toc213750603" w:history="1">
             <w:r>
               <w:rPr>
                 <w:rStyle w:val="Hyperlink"/>
@@ -2025,7 +2375,7 @@
                 <w:noProof/>
                 <w:webHidden/>
               </w:rPr>
-              <w:instrText xml:space="preserve"> PAGEREF _Toc210119061 \h </w:instrText>
+              <w:instrText xml:space="preserve"> PAGEREF _Toc213750603 \h </w:instrText>
             </w:r>
             <w:r>
               <w:rPr>
@@ -2045,7 +2395,7 @@
                 <w:noProof/>
                 <w:webHidden/>
               </w:rPr>
-              <w:t>13</w:t>
+              <w:t>15</w:t>
             </w:r>
             <w:r>
               <w:rPr>
@@ -2064,10 +2414,10 @@
             </w:tabs>
             <w:rPr>
               <w:noProof/>
-              <w:lang w:val="de-DE" w:eastAsia="de-DE"/>
+              <w:lang w:val="de-DE"/>
             </w:rPr>
           </w:pPr>
-          <w:hyperlink w:anchor="_Toc210119062" w:history="1">
+          <w:hyperlink w:anchor="_Toc213750604" w:history="1">
             <w:r>
               <w:rPr>
                 <w:rStyle w:val="Hyperlink"/>
@@ -2094,7 +2444,7 @@
                 <w:noProof/>
                 <w:webHidden/>
               </w:rPr>
-              <w:instrText xml:space="preserve"> PAGEREF _Toc210119062 \h </w:instrText>
+              <w:instrText xml:space="preserve"> PAGEREF _Toc213750604 \h </w:instrText>
             </w:r>
             <w:r>
               <w:rPr>
@@ -2114,7 +2464,7 @@
                 <w:noProof/>
                 <w:webHidden/>
               </w:rPr>
-              <w:t>14</w:t>
+              <w:t>15</w:t>
             </w:r>
             <w:r>
               <w:rPr>
@@ -2133,10 +2483,10 @@
             </w:tabs>
             <w:rPr>
               <w:noProof/>
-              <w:lang w:val="de-DE" w:eastAsia="de-DE"/>
+              <w:lang w:val="de-DE"/>
             </w:rPr>
           </w:pPr>
-          <w:hyperlink w:anchor="_Toc210119063" w:history="1">
+          <w:hyperlink w:anchor="_Toc213750605" w:history="1">
             <w:r>
               <w:rPr>
                 <w:rStyle w:val="Hyperlink"/>
@@ -2163,7 +2513,7 @@
                 <w:noProof/>
                 <w:webHidden/>
               </w:rPr>
-              <w:instrText xml:space="preserve"> PAGEREF _Toc210119063 \h </w:instrText>
+              <w:instrText xml:space="preserve"> PAGEREF _Toc213750605 \h </w:instrText>
             </w:r>
             <w:r>
               <w:rPr>
@@ -2183,7 +2533,7 @@
                 <w:noProof/>
                 <w:webHidden/>
               </w:rPr>
-              <w:t>14</w:t>
+              <w:t>15</w:t>
             </w:r>
             <w:r>
               <w:rPr>
@@ -2202,10 +2552,10 @@
             </w:tabs>
             <w:rPr>
               <w:noProof/>
-              <w:lang w:val="de-DE" w:eastAsia="de-DE"/>
+              <w:lang w:val="de-DE"/>
             </w:rPr>
           </w:pPr>
-          <w:hyperlink w:anchor="_Toc210119064" w:history="1">
+          <w:hyperlink w:anchor="_Toc213750606" w:history="1">
             <w:r>
               <w:rPr>
                 <w:rStyle w:val="Hyperlink"/>
@@ -2232,7 +2582,7 @@
                 <w:noProof/>
                 <w:webHidden/>
               </w:rPr>
-              <w:instrText xml:space="preserve"> PAGEREF _Toc210119064 \h </w:instrText>
+              <w:instrText xml:space="preserve"> PAGEREF _Toc213750606 \h </w:instrText>
             </w:r>
             <w:r>
               <w:rPr>
@@ -2252,7 +2602,7 @@
                 <w:noProof/>
                 <w:webHidden/>
               </w:rPr>
-              <w:t>14</w:t>
+              <w:t>15</w:t>
             </w:r>
             <w:r>
               <w:rPr>
@@ -2271,10 +2621,10 @@
             </w:tabs>
             <w:rPr>
               <w:noProof/>
-              <w:lang w:val="de-DE" w:eastAsia="de-DE"/>
+              <w:lang w:val="de-DE"/>
             </w:rPr>
           </w:pPr>
-          <w:hyperlink w:anchor="_Toc210119065" w:history="1">
+          <w:hyperlink w:anchor="_Toc213750607" w:history="1">
             <w:r>
               <w:rPr>
                 <w:rStyle w:val="Hyperlink"/>
@@ -2301,7 +2651,7 @@
                 <w:noProof/>
                 <w:webHidden/>
               </w:rPr>
-              <w:instrText xml:space="preserve"> PAGEREF _Toc210119065 \h </w:instrText>
+              <w:instrText xml:space="preserve"> PAGEREF _Toc213750607 \h </w:instrText>
             </w:r>
             <w:r>
               <w:rPr>
@@ -2321,7 +2671,7 @@
                 <w:noProof/>
                 <w:webHidden/>
               </w:rPr>
-              <w:t>14</w:t>
+              <w:t>15</w:t>
             </w:r>
             <w:r>
               <w:rPr>
@@ -2340,10 +2690,10 @@
             </w:tabs>
             <w:rPr>
               <w:noProof/>
-              <w:lang w:val="de-DE" w:eastAsia="de-DE"/>
+              <w:lang w:val="de-DE"/>
             </w:rPr>
           </w:pPr>
-          <w:hyperlink w:anchor="_Toc210119066" w:history="1">
+          <w:hyperlink w:anchor="_Toc213750608" w:history="1">
             <w:r>
               <w:rPr>
                 <w:rStyle w:val="Hyperlink"/>
@@ -2370,7 +2720,7 @@
                 <w:noProof/>
                 <w:webHidden/>
               </w:rPr>
-              <w:instrText xml:space="preserve"> PAGEREF _Toc210119066 \h </w:instrText>
+              <w:instrText xml:space="preserve"> PAGEREF _Toc213750608 \h </w:instrText>
             </w:r>
             <w:r>
               <w:rPr>
@@ -2390,7 +2740,7 @@
                 <w:noProof/>
                 <w:webHidden/>
               </w:rPr>
-              <w:t>14</w:t>
+              <w:t>15</w:t>
             </w:r>
             <w:r>
               <w:rPr>
@@ -2409,10 +2759,10 @@
             </w:tabs>
             <w:rPr>
               <w:noProof/>
-              <w:lang w:val="de-DE" w:eastAsia="de-DE"/>
+              <w:lang w:val="de-DE"/>
             </w:rPr>
           </w:pPr>
-          <w:hyperlink w:anchor="_Toc210119067" w:history="1">
+          <w:hyperlink w:anchor="_Toc213750609" w:history="1">
             <w:r>
               <w:rPr>
                 <w:rStyle w:val="Hyperlink"/>
@@ -2439,7 +2789,7 @@
                 <w:noProof/>
                 <w:webHidden/>
               </w:rPr>
-              <w:instrText xml:space="preserve"> PAGEREF _Toc210119067 \h </w:instrText>
+              <w:instrText xml:space="preserve"> PAGEREF _Toc213750609 \h </w:instrText>
             </w:r>
             <w:r>
               <w:rPr>
@@ -2459,7 +2809,7 @@
                 <w:noProof/>
                 <w:webHidden/>
               </w:rPr>
-              <w:t>14</w:t>
+              <w:t>15</w:t>
             </w:r>
             <w:r>
               <w:rPr>
@@ -2478,10 +2828,10 @@
             </w:tabs>
             <w:rPr>
               <w:noProof/>
-              <w:lang w:val="de-DE" w:eastAsia="de-DE"/>
+              <w:lang w:val="de-DE"/>
             </w:rPr>
           </w:pPr>
-          <w:hyperlink w:anchor="_Toc210119068" w:history="1">
+          <w:hyperlink w:anchor="_Toc213750610" w:history="1">
             <w:r>
               <w:rPr>
                 <w:rStyle w:val="Hyperlink"/>
@@ -2508,7 +2858,7 @@
                 <w:noProof/>
                 <w:webHidden/>
               </w:rPr>
-              <w:instrText xml:space="preserve"> PAGEREF _Toc210119068 \h </w:instrText>
+              <w:instrText xml:space="preserve"> PAGEREF _Toc213750610 \h </w:instrText>
             </w:r>
             <w:r>
               <w:rPr>
@@ -2528,7 +2878,7 @@
                 <w:noProof/>
                 <w:webHidden/>
               </w:rPr>
-              <w:t>14</w:t>
+              <w:t>16</w:t>
             </w:r>
             <w:r>
               <w:rPr>
@@ -2547,10 +2897,10 @@
             </w:tabs>
             <w:rPr>
               <w:noProof/>
-              <w:lang w:val="de-DE" w:eastAsia="de-DE"/>
+              <w:lang w:val="de-DE"/>
             </w:rPr>
           </w:pPr>
-          <w:hyperlink w:anchor="_Toc210119069" w:history="1">
+          <w:hyperlink w:anchor="_Toc213750611" w:history="1">
             <w:r>
               <w:rPr>
                 <w:rStyle w:val="Hyperlink"/>
@@ -2577,7 +2927,7 @@
                 <w:noProof/>
                 <w:webHidden/>
               </w:rPr>
-              <w:instrText xml:space="preserve"> PAGEREF _Toc210119069 \h </w:instrText>
+              <w:instrText xml:space="preserve"> PAGEREF _Toc213750611 \h </w:instrText>
             </w:r>
             <w:r>
               <w:rPr>
@@ -2597,7 +2947,7 @@
                 <w:noProof/>
                 <w:webHidden/>
               </w:rPr>
-              <w:t>15</w:t>
+              <w:t>16</w:t>
             </w:r>
             <w:r>
               <w:rPr>
@@ -2616,10 +2966,10 @@
             </w:tabs>
             <w:rPr>
               <w:noProof/>
-              <w:lang w:val="de-DE" w:eastAsia="de-DE"/>
+              <w:lang w:val="de-DE"/>
             </w:rPr>
           </w:pPr>
-          <w:hyperlink w:anchor="_Toc210119070" w:history="1">
+          <w:hyperlink w:anchor="_Toc213750612" w:history="1">
             <w:r>
               <w:rPr>
                 <w:rStyle w:val="Hyperlink"/>
@@ -2646,7 +2996,7 @@
                 <w:noProof/>
                 <w:webHidden/>
               </w:rPr>
-              <w:instrText xml:space="preserve"> PAGEREF _Toc210119070 \h </w:instrText>
+              <w:instrText xml:space="preserve"> PAGEREF _Toc213750612 \h </w:instrText>
             </w:r>
             <w:r>
               <w:rPr>
@@ -2666,7 +3016,7 @@
                 <w:noProof/>
                 <w:webHidden/>
               </w:rPr>
-              <w:t>15</w:t>
+              <w:t>16</w:t>
             </w:r>
             <w:r>
               <w:rPr>
@@ -2685,10 +3035,10 @@
             </w:tabs>
             <w:rPr>
               <w:noProof/>
-              <w:lang w:val="de-DE" w:eastAsia="de-DE"/>
+              <w:lang w:val="de-DE"/>
             </w:rPr>
           </w:pPr>
-          <w:hyperlink w:anchor="_Toc210119071" w:history="1">
+          <w:hyperlink w:anchor="_Toc213750613" w:history="1">
             <w:r>
               <w:rPr>
                 <w:rStyle w:val="Hyperlink"/>
@@ -2715,7 +3065,7 @@
                 <w:noProof/>
                 <w:webHidden/>
               </w:rPr>
-              <w:instrText xml:space="preserve"> PAGEREF _Toc210119071 \h </w:instrText>
+              <w:instrText xml:space="preserve"> PAGEREF _Toc213750613 \h </w:instrText>
             </w:r>
             <w:r>
               <w:rPr>
@@ -2735,7 +3085,7 @@
                 <w:noProof/>
                 <w:webHidden/>
               </w:rPr>
-              <w:t>15</w:t>
+              <w:t>16</w:t>
             </w:r>
             <w:r>
               <w:rPr>
@@ -2754,10 +3104,10 @@
             </w:tabs>
             <w:rPr>
               <w:noProof/>
-              <w:lang w:val="de-DE" w:eastAsia="de-DE"/>
+              <w:lang w:val="de-DE"/>
             </w:rPr>
           </w:pPr>
-          <w:hyperlink w:anchor="_Toc210119072" w:history="1">
+          <w:hyperlink w:anchor="_Toc213750614" w:history="1">
             <w:r>
               <w:rPr>
                 <w:rStyle w:val="Hyperlink"/>
@@ -2784,7 +3134,7 @@
                 <w:noProof/>
                 <w:webHidden/>
               </w:rPr>
-              <w:instrText xml:space="preserve"> PAGEREF _Toc210119072 \h </w:instrText>
+              <w:instrText xml:space="preserve"> PAGEREF _Toc213750614 \h </w:instrText>
             </w:r>
             <w:r>
               <w:rPr>
@@ -2804,7 +3154,7 @@
                 <w:noProof/>
                 <w:webHidden/>
               </w:rPr>
-              <w:t>15</w:t>
+              <w:t>16</w:t>
             </w:r>
             <w:r>
               <w:rPr>
@@ -2823,10 +3173,10 @@
             </w:tabs>
             <w:rPr>
               <w:noProof/>
-              <w:lang w:val="de-DE" w:eastAsia="de-DE"/>
+              <w:lang w:val="de-DE"/>
             </w:rPr>
           </w:pPr>
-          <w:hyperlink w:anchor="_Toc210119073" w:history="1">
+          <w:hyperlink w:anchor="_Toc213750615" w:history="1">
             <w:r>
               <w:rPr>
                 <w:rStyle w:val="Hyperlink"/>
@@ -2853,7 +3203,7 @@
                 <w:noProof/>
                 <w:webHidden/>
               </w:rPr>
-              <w:instrText xml:space="preserve"> PAGEREF _Toc210119073 \h </w:instrText>
+              <w:instrText xml:space="preserve"> PAGEREF _Toc213750615 \h </w:instrText>
             </w:r>
             <w:r>
               <w:rPr>
@@ -2873,7 +3223,7 @@
                 <w:noProof/>
                 <w:webHidden/>
               </w:rPr>
-              <w:t>15</w:t>
+              <w:t>16</w:t>
             </w:r>
             <w:r>
               <w:rPr>
@@ -2892,10 +3242,10 @@
             </w:tabs>
             <w:rPr>
               <w:noProof/>
-              <w:lang w:val="de-DE" w:eastAsia="de-DE"/>
+              <w:lang w:val="de-DE"/>
             </w:rPr>
           </w:pPr>
-          <w:hyperlink w:anchor="_Toc210119074" w:history="1">
+          <w:hyperlink w:anchor="_Toc213750616" w:history="1">
             <w:r>
               <w:rPr>
                 <w:rStyle w:val="Hyperlink"/>
@@ -2922,7 +3272,7 @@
                 <w:noProof/>
                 <w:webHidden/>
               </w:rPr>
-              <w:instrText xml:space="preserve"> PAGEREF _Toc210119074 \h </w:instrText>
+              <w:instrText xml:space="preserve"> PAGEREF _Toc213750616 \h </w:instrText>
             </w:r>
             <w:r>
               <w:rPr>
@@ -2942,7 +3292,7 @@
                 <w:noProof/>
                 <w:webHidden/>
               </w:rPr>
-              <w:t>15</w:t>
+              <w:t>17</w:t>
             </w:r>
             <w:r>
               <w:rPr>
@@ -2961,10 +3311,10 @@
             </w:tabs>
             <w:rPr>
               <w:noProof/>
-              <w:lang w:val="de-DE" w:eastAsia="de-DE"/>
+              <w:lang w:val="de-DE"/>
             </w:rPr>
           </w:pPr>
-          <w:hyperlink w:anchor="_Toc210119075" w:history="1">
+          <w:hyperlink w:anchor="_Toc213750617" w:history="1">
             <w:r>
               <w:rPr>
                 <w:rStyle w:val="Hyperlink"/>
@@ -2991,7 +3341,7 @@
                 <w:noProof/>
                 <w:webHidden/>
               </w:rPr>
-              <w:instrText xml:space="preserve"> PAGEREF _Toc210119075 \h </w:instrText>
+              <w:instrText xml:space="preserve"> PAGEREF _Toc213750617 \h </w:instrText>
             </w:r>
             <w:r>
               <w:rPr>
@@ -3011,7 +3361,7 @@
                 <w:noProof/>
                 <w:webHidden/>
               </w:rPr>
-              <w:t>16</w:t>
+              <w:t>17</w:t>
             </w:r>
             <w:r>
               <w:rPr>
@@ -3030,10 +3380,10 @@
             </w:tabs>
             <w:rPr>
               <w:noProof/>
-              <w:lang w:val="de-DE" w:eastAsia="de-DE"/>
+              <w:lang w:val="de-DE"/>
             </w:rPr>
           </w:pPr>
-          <w:hyperlink w:anchor="_Toc210119076" w:history="1">
+          <w:hyperlink w:anchor="_Toc213750618" w:history="1">
             <w:r>
               <w:rPr>
                 <w:rStyle w:val="Hyperlink"/>
@@ -3060,7 +3410,7 @@
                 <w:noProof/>
                 <w:webHidden/>
               </w:rPr>
-              <w:instrText xml:space="preserve"> PAGEREF _Toc210119076 \h </w:instrText>
+              <w:instrText xml:space="preserve"> PAGEREF _Toc213750618 \h </w:instrText>
             </w:r>
             <w:r>
               <w:rPr>
@@ -3080,7 +3430,7 @@
                 <w:noProof/>
                 <w:webHidden/>
               </w:rPr>
-              <w:t>16</w:t>
+              <w:t>17</w:t>
             </w:r>
             <w:r>
               <w:rPr>
@@ -3099,10 +3449,10 @@
             </w:tabs>
             <w:rPr>
               <w:noProof/>
-              <w:lang w:val="de-DE" w:eastAsia="de-DE"/>
+              <w:lang w:val="de-DE"/>
             </w:rPr>
           </w:pPr>
-          <w:hyperlink w:anchor="_Toc210119077" w:history="1">
+          <w:hyperlink w:anchor="_Toc213750619" w:history="1">
             <w:r>
               <w:rPr>
                 <w:rStyle w:val="Hyperlink"/>
@@ -3129,7 +3479,7 @@
                 <w:noProof/>
                 <w:webHidden/>
               </w:rPr>
-              <w:instrText xml:space="preserve"> PAGEREF _Toc210119077 \h </w:instrText>
+              <w:instrText xml:space="preserve"> PAGEREF _Toc213750619 \h </w:instrText>
             </w:r>
             <w:r>
               <w:rPr>
@@ -3149,7 +3499,7 @@
                 <w:noProof/>
                 <w:webHidden/>
               </w:rPr>
-              <w:t>16</w:t>
+              <w:t>17</w:t>
             </w:r>
             <w:r>
               <w:rPr>
@@ -3168,10 +3518,10 @@
             </w:tabs>
             <w:rPr>
               <w:noProof/>
-              <w:lang w:val="de-DE" w:eastAsia="de-DE"/>
+              <w:lang w:val="de-DE"/>
             </w:rPr>
           </w:pPr>
-          <w:hyperlink w:anchor="_Toc210119078" w:history="1">
+          <w:hyperlink w:anchor="_Toc213750620" w:history="1">
             <w:r>
               <w:rPr>
                 <w:rStyle w:val="Hyperlink"/>
@@ -3198,7 +3548,7 @@
                 <w:noProof/>
                 <w:webHidden/>
               </w:rPr>
-              <w:instrText xml:space="preserve"> PAGEREF _Toc210119078 \h </w:instrText>
+              <w:instrText xml:space="preserve"> PAGEREF _Toc213750620 \h </w:instrText>
             </w:r>
             <w:r>
               <w:rPr>
@@ -3218,7 +3568,7 @@
                 <w:noProof/>
                 <w:webHidden/>
               </w:rPr>
-              <w:t>16</w:t>
+              <w:t>17</w:t>
             </w:r>
             <w:r>
               <w:rPr>
@@ -3237,10 +3587,10 @@
             </w:tabs>
             <w:rPr>
               <w:noProof/>
-              <w:lang w:val="de-DE" w:eastAsia="de-DE"/>
+              <w:lang w:val="de-DE"/>
             </w:rPr>
           </w:pPr>
-          <w:hyperlink w:anchor="_Toc210119079" w:history="1">
+          <w:hyperlink w:anchor="_Toc213750621" w:history="1">
             <w:r>
               <w:rPr>
                 <w:rStyle w:val="Hyperlink"/>
@@ -3267,7 +3617,7 @@
                 <w:noProof/>
                 <w:webHidden/>
               </w:rPr>
-              <w:instrText xml:space="preserve"> PAGEREF _Toc210119079 \h </w:instrText>
+              <w:instrText xml:space="preserve"> PAGEREF _Toc213750621 \h </w:instrText>
             </w:r>
             <w:r>
               <w:rPr>
@@ -3287,7 +3637,7 @@
                 <w:noProof/>
                 <w:webHidden/>
               </w:rPr>
-              <w:t>16</w:t>
+              <w:t>18</w:t>
             </w:r>
             <w:r>
               <w:rPr>
@@ -3306,10 +3656,10 @@
             </w:tabs>
             <w:rPr>
               <w:noProof/>
-              <w:lang w:val="de-DE" w:eastAsia="de-DE"/>
+              <w:lang w:val="de-DE"/>
             </w:rPr>
           </w:pPr>
-          <w:hyperlink w:anchor="_Toc210119080" w:history="1">
+          <w:hyperlink w:anchor="_Toc213750622" w:history="1">
             <w:r>
               <w:rPr>
                 <w:rStyle w:val="Hyperlink"/>
@@ -3336,7 +3686,7 @@
                 <w:noProof/>
                 <w:webHidden/>
               </w:rPr>
-              <w:instrText xml:space="preserve"> PAGEREF _Toc210119080 \h </w:instrText>
+              <w:instrText xml:space="preserve"> PAGEREF _Toc213750622 \h </w:instrText>
             </w:r>
             <w:r>
               <w:rPr>
@@ -3356,7 +3706,7 @@
                 <w:noProof/>
                 <w:webHidden/>
               </w:rPr>
-              <w:t>16</w:t>
+              <w:t>18</w:t>
             </w:r>
             <w:r>
               <w:rPr>
@@ -3375,10 +3725,10 @@
             </w:tabs>
             <w:rPr>
               <w:noProof/>
-              <w:lang w:val="de-DE" w:eastAsia="de-DE"/>
+              <w:lang w:val="de-DE"/>
             </w:rPr>
           </w:pPr>
-          <w:hyperlink w:anchor="_Toc210119081" w:history="1">
+          <w:hyperlink w:anchor="_Toc213750623" w:history="1">
             <w:r>
               <w:rPr>
                 <w:rStyle w:val="Hyperlink"/>
@@ -3405,7 +3755,7 @@
                 <w:noProof/>
                 <w:webHidden/>
               </w:rPr>
-              <w:instrText xml:space="preserve"> PAGEREF _Toc210119081 \h </w:instrText>
+              <w:instrText xml:space="preserve"> PAGEREF _Toc213750623 \h </w:instrText>
             </w:r>
             <w:r>
               <w:rPr>
@@ -3425,7 +3775,7 @@
                 <w:noProof/>
                 <w:webHidden/>
               </w:rPr>
-              <w:t>17</w:t>
+              <w:t>18</w:t>
             </w:r>
             <w:r>
               <w:rPr>
@@ -3444,10 +3794,10 @@
             </w:tabs>
             <w:rPr>
               <w:noProof/>
-              <w:lang w:val="de-DE" w:eastAsia="de-DE"/>
+              <w:lang w:val="de-DE"/>
             </w:rPr>
           </w:pPr>
-          <w:hyperlink w:anchor="_Toc210119082" w:history="1">
+          <w:hyperlink w:anchor="_Toc213750624" w:history="1">
             <w:r>
               <w:rPr>
                 <w:rStyle w:val="Hyperlink"/>
@@ -3474,7 +3824,7 @@
                 <w:noProof/>
                 <w:webHidden/>
               </w:rPr>
-              <w:instrText xml:space="preserve"> PAGEREF _Toc210119082 \h </w:instrText>
+              <w:instrText xml:space="preserve"> PAGEREF _Toc213750624 \h </w:instrText>
             </w:r>
             <w:r>
               <w:rPr>
@@ -3494,7 +3844,7 @@
                 <w:noProof/>
                 <w:webHidden/>
               </w:rPr>
-              <w:t>17</w:t>
+              <w:t>18</w:t>
             </w:r>
             <w:r>
               <w:rPr>
@@ -3513,10 +3863,10 @@
             </w:tabs>
             <w:rPr>
               <w:noProof/>
-              <w:lang w:val="de-DE" w:eastAsia="de-DE"/>
+              <w:lang w:val="de-DE"/>
             </w:rPr>
           </w:pPr>
-          <w:hyperlink w:anchor="_Toc210119083" w:history="1">
+          <w:hyperlink w:anchor="_Toc213750625" w:history="1">
             <w:r>
               <w:rPr>
                 <w:rStyle w:val="Hyperlink"/>
@@ -3543,7 +3893,7 @@
                 <w:noProof/>
                 <w:webHidden/>
               </w:rPr>
-              <w:instrText xml:space="preserve"> PAGEREF _Toc210119083 \h </w:instrText>
+              <w:instrText xml:space="preserve"> PAGEREF _Toc213750625 \h </w:instrText>
             </w:r>
             <w:r>
               <w:rPr>
@@ -3563,7 +3913,7 @@
                 <w:noProof/>
                 <w:webHidden/>
               </w:rPr>
-              <w:t>17</w:t>
+              <w:t>18</w:t>
             </w:r>
             <w:r>
               <w:rPr>
@@ -3582,10 +3932,10 @@
             </w:tabs>
             <w:rPr>
               <w:noProof/>
-              <w:lang w:val="de-DE" w:eastAsia="de-DE"/>
+              <w:lang w:val="de-DE"/>
             </w:rPr>
           </w:pPr>
-          <w:hyperlink w:anchor="_Toc210119084" w:history="1">
+          <w:hyperlink w:anchor="_Toc213750626" w:history="1">
             <w:r>
               <w:rPr>
                 <w:rStyle w:val="Hyperlink"/>
@@ -3612,7 +3962,7 @@
                 <w:noProof/>
                 <w:webHidden/>
               </w:rPr>
-              <w:instrText xml:space="preserve"> PAGEREF _Toc210119084 \h </w:instrText>
+              <w:instrText xml:space="preserve"> PAGEREF _Toc213750626 \h </w:instrText>
             </w:r>
             <w:r>
               <w:rPr>
@@ -3632,7 +3982,7 @@
                 <w:noProof/>
                 <w:webHidden/>
               </w:rPr>
-              <w:t>17</w:t>
+              <w:t>18</w:t>
             </w:r>
             <w:r>
               <w:rPr>
@@ -3651,10 +4001,10 @@
             </w:tabs>
             <w:rPr>
               <w:noProof/>
-              <w:lang w:val="de-DE" w:eastAsia="de-DE"/>
+              <w:lang w:val="de-DE"/>
             </w:rPr>
           </w:pPr>
-          <w:hyperlink w:anchor="_Toc210119085" w:history="1">
+          <w:hyperlink w:anchor="_Toc213750627" w:history="1">
             <w:r>
               <w:rPr>
                 <w:rStyle w:val="Hyperlink"/>
@@ -3681,7 +4031,7 @@
                 <w:noProof/>
                 <w:webHidden/>
               </w:rPr>
-              <w:instrText xml:space="preserve"> PAGEREF _Toc210119085 \h </w:instrText>
+              <w:instrText xml:space="preserve"> PAGEREF _Toc213750627 \h </w:instrText>
             </w:r>
             <w:r>
               <w:rPr>
@@ -3701,7 +4051,7 @@
                 <w:noProof/>
                 <w:webHidden/>
               </w:rPr>
-              <w:t>17</w:t>
+              <w:t>18</w:t>
             </w:r>
             <w:r>
               <w:rPr>
@@ -3720,10 +4070,10 @@
             </w:tabs>
             <w:rPr>
               <w:noProof/>
-              <w:lang w:val="de-DE" w:eastAsia="de-DE"/>
+              <w:lang w:val="de-DE"/>
             </w:rPr>
           </w:pPr>
-          <w:hyperlink w:anchor="_Toc210119086" w:history="1">
+          <w:hyperlink w:anchor="_Toc213750628" w:history="1">
             <w:r>
               <w:rPr>
                 <w:rStyle w:val="Hyperlink"/>
@@ -3750,7 +4100,7 @@
                 <w:noProof/>
                 <w:webHidden/>
               </w:rPr>
-              <w:instrText xml:space="preserve"> PAGEREF _Toc210119086 \h </w:instrText>
+              <w:instrText xml:space="preserve"> PAGEREF _Toc213750628 \h </w:instrText>
             </w:r>
             <w:r>
               <w:rPr>
@@ -3770,7 +4120,7 @@
                 <w:noProof/>
                 <w:webHidden/>
               </w:rPr>
-              <w:t>17</w:t>
+              <w:t>18</w:t>
             </w:r>
             <w:r>
               <w:rPr>
@@ -3789,10 +4139,10 @@
             </w:tabs>
             <w:rPr>
               <w:noProof/>
-              <w:lang w:val="de-DE" w:eastAsia="de-DE"/>
+              <w:lang w:val="de-DE"/>
             </w:rPr>
           </w:pPr>
-          <w:hyperlink w:anchor="_Toc210119087" w:history="1">
+          <w:hyperlink w:anchor="_Toc213750629" w:history="1">
             <w:r>
               <w:rPr>
                 <w:rStyle w:val="Hyperlink"/>
@@ -3819,7 +4169,7 @@
                 <w:noProof/>
                 <w:webHidden/>
               </w:rPr>
-              <w:instrText xml:space="preserve"> PAGEREF _Toc210119087 \h </w:instrText>
+              <w:instrText xml:space="preserve"> PAGEREF _Toc213750629 \h </w:instrText>
             </w:r>
             <w:r>
               <w:rPr>
@@ -3839,7 +4189,7 @@
                 <w:noProof/>
                 <w:webHidden/>
               </w:rPr>
-              <w:t>17</w:t>
+              <w:t>19</w:t>
             </w:r>
             <w:r>
               <w:rPr>
@@ -3858,10 +4208,10 @@
             </w:tabs>
             <w:rPr>
               <w:noProof/>
-              <w:lang w:val="de-DE" w:eastAsia="de-DE"/>
+              <w:lang w:val="de-DE"/>
             </w:rPr>
           </w:pPr>
-          <w:hyperlink w:anchor="_Toc210119088" w:history="1">
+          <w:hyperlink w:anchor="_Toc213750630" w:history="1">
             <w:r>
               <w:rPr>
                 <w:rStyle w:val="Hyperlink"/>
@@ -3888,7 +4238,7 @@
                 <w:noProof/>
                 <w:webHidden/>
               </w:rPr>
-              <w:instrText xml:space="preserve"> PAGEREF _Toc210119088 \h </w:instrText>
+              <w:instrText xml:space="preserve"> PAGEREF _Toc213750630 \h </w:instrText>
             </w:r>
             <w:r>
               <w:rPr>
@@ -3908,7 +4258,7 @@
                 <w:noProof/>
                 <w:webHidden/>
               </w:rPr>
-              <w:t>17</w:t>
+              <w:t>19</w:t>
             </w:r>
             <w:r>
               <w:rPr>
@@ -3927,10 +4277,10 @@
             </w:tabs>
             <w:rPr>
               <w:noProof/>
-              <w:lang w:val="de-DE" w:eastAsia="de-DE"/>
+              <w:lang w:val="de-DE"/>
             </w:rPr>
           </w:pPr>
-          <w:hyperlink w:anchor="_Toc210119089" w:history="1">
+          <w:hyperlink w:anchor="_Toc213750631" w:history="1">
             <w:r>
               <w:rPr>
                 <w:rStyle w:val="Hyperlink"/>
@@ -3957,7 +4307,7 @@
                 <w:noProof/>
                 <w:webHidden/>
               </w:rPr>
-              <w:instrText xml:space="preserve"> PAGEREF _Toc210119089 \h </w:instrText>
+              <w:instrText xml:space="preserve"> PAGEREF _Toc213750631 \h </w:instrText>
             </w:r>
             <w:r>
               <w:rPr>
@@ -3977,7 +4327,7 @@
                 <w:noProof/>
                 <w:webHidden/>
               </w:rPr>
-              <w:t>18</w:t>
+              <w:t>19</w:t>
             </w:r>
             <w:r>
               <w:rPr>
@@ -3996,10 +4346,10 @@
             </w:tabs>
             <w:rPr>
               <w:noProof/>
-              <w:lang w:val="de-DE" w:eastAsia="de-DE"/>
+              <w:lang w:val="de-DE"/>
             </w:rPr>
           </w:pPr>
-          <w:hyperlink w:anchor="_Toc210119090" w:history="1">
+          <w:hyperlink w:anchor="_Toc213750632" w:history="1">
             <w:r>
               <w:rPr>
                 <w:rStyle w:val="Hyperlink"/>
@@ -4026,7 +4376,7 @@
                 <w:noProof/>
                 <w:webHidden/>
               </w:rPr>
-              <w:instrText xml:space="preserve"> PAGEREF _Toc210119090 \h </w:instrText>
+              <w:instrText xml:space="preserve"> PAGEREF _Toc213750632 \h </w:instrText>
             </w:r>
             <w:r>
               <w:rPr>
@@ -4046,7 +4396,7 @@
                 <w:noProof/>
                 <w:webHidden/>
               </w:rPr>
-              <w:t>18</w:t>
+              <w:t>19</w:t>
             </w:r>
             <w:r>
               <w:rPr>
@@ -4065,10 +4415,10 @@
             </w:tabs>
             <w:rPr>
               <w:noProof/>
-              <w:lang w:val="de-DE" w:eastAsia="de-DE"/>
+              <w:lang w:val="de-DE"/>
             </w:rPr>
           </w:pPr>
-          <w:hyperlink w:anchor="_Toc210119091" w:history="1">
+          <w:hyperlink w:anchor="_Toc213750633" w:history="1">
             <w:r>
               <w:rPr>
                 <w:rStyle w:val="Hyperlink"/>
@@ -4095,7 +4445,7 @@
                 <w:noProof/>
                 <w:webHidden/>
               </w:rPr>
-              <w:instrText xml:space="preserve"> PAGEREF _Toc210119091 \h </w:instrText>
+              <w:instrText xml:space="preserve"> PAGEREF _Toc213750633 \h </w:instrText>
             </w:r>
             <w:r>
               <w:rPr>
@@ -4115,7 +4465,7 @@
                 <w:noProof/>
                 <w:webHidden/>
               </w:rPr>
-              <w:t>18</w:t>
+              <w:t>19</w:t>
             </w:r>
             <w:r>
               <w:rPr>
@@ -4134,10 +4484,10 @@
             </w:tabs>
             <w:rPr>
               <w:noProof/>
-              <w:lang w:val="de-DE" w:eastAsia="de-DE"/>
+              <w:lang w:val="de-DE"/>
             </w:rPr>
           </w:pPr>
-          <w:hyperlink w:anchor="_Toc210119092" w:history="1">
+          <w:hyperlink w:anchor="_Toc213750634" w:history="1">
             <w:r>
               <w:rPr>
                 <w:rStyle w:val="Hyperlink"/>
@@ -4164,7 +4514,7 @@
                 <w:noProof/>
                 <w:webHidden/>
               </w:rPr>
-              <w:instrText xml:space="preserve"> PAGEREF _Toc210119092 \h </w:instrText>
+              <w:instrText xml:space="preserve"> PAGEREF _Toc213750634 \h </w:instrText>
             </w:r>
             <w:r>
               <w:rPr>
@@ -4184,7 +4534,7 @@
                 <w:noProof/>
                 <w:webHidden/>
               </w:rPr>
-              <w:t>18</w:t>
+              <w:t>19</w:t>
             </w:r>
             <w:r>
               <w:rPr>
@@ -4203,10 +4553,10 @@
             </w:tabs>
             <w:rPr>
               <w:noProof/>
-              <w:lang w:val="de-DE" w:eastAsia="de-DE"/>
+              <w:lang w:val="de-DE"/>
             </w:rPr>
           </w:pPr>
-          <w:hyperlink w:anchor="_Toc210119093" w:history="1">
+          <w:hyperlink w:anchor="_Toc213750635" w:history="1">
             <w:r>
               <w:rPr>
                 <w:rStyle w:val="Hyperlink"/>
@@ -4233,7 +4583,7 @@
                 <w:noProof/>
                 <w:webHidden/>
               </w:rPr>
-              <w:instrText xml:space="preserve"> PAGEREF _Toc210119093 \h </w:instrText>
+              <w:instrText xml:space="preserve"> PAGEREF _Toc213750635 \h </w:instrText>
             </w:r>
             <w:r>
               <w:rPr>
@@ -4253,7 +4603,7 @@
                 <w:noProof/>
                 <w:webHidden/>
               </w:rPr>
-              <w:t>18</w:t>
+              <w:t>20</w:t>
             </w:r>
             <w:r>
               <w:rPr>
@@ -4272,10 +4622,10 @@
             </w:tabs>
             <w:rPr>
               <w:noProof/>
-              <w:lang w:val="de-DE" w:eastAsia="de-DE"/>
+              <w:lang w:val="de-DE"/>
             </w:rPr>
           </w:pPr>
-          <w:hyperlink w:anchor="_Toc210119094" w:history="1">
+          <w:hyperlink w:anchor="_Toc213750636" w:history="1">
             <w:r>
               <w:rPr>
                 <w:rStyle w:val="Hyperlink"/>
@@ -4302,7 +4652,7 @@
                 <w:noProof/>
                 <w:webHidden/>
               </w:rPr>
-              <w:instrText xml:space="preserve"> PAGEREF _Toc210119094 \h </w:instrText>
+              <w:instrText xml:space="preserve"> PAGEREF _Toc213750636 \h </w:instrText>
             </w:r>
             <w:r>
               <w:rPr>
@@ -4322,7 +4672,7 @@
                 <w:noProof/>
                 <w:webHidden/>
               </w:rPr>
-              <w:t>18</w:t>
+              <w:t>20</w:t>
             </w:r>
             <w:r>
               <w:rPr>
@@ -4341,10 +4691,10 @@
             </w:tabs>
             <w:rPr>
               <w:noProof/>
-              <w:lang w:val="de-DE" w:eastAsia="de-DE"/>
+              <w:lang w:val="de-DE"/>
             </w:rPr>
           </w:pPr>
-          <w:hyperlink w:anchor="_Toc210119095" w:history="1">
+          <w:hyperlink w:anchor="_Toc213750637" w:history="1">
             <w:r>
               <w:rPr>
                 <w:rStyle w:val="Hyperlink"/>
@@ -4371,7 +4721,7 @@
                 <w:noProof/>
                 <w:webHidden/>
               </w:rPr>
-              <w:instrText xml:space="preserve"> PAGEREF _Toc210119095 \h </w:instrText>
+              <w:instrText xml:space="preserve"> PAGEREF _Toc213750637 \h </w:instrText>
             </w:r>
             <w:r>
               <w:rPr>
@@ -4391,7 +4741,7 @@
                 <w:noProof/>
                 <w:webHidden/>
               </w:rPr>
-              <w:t>19</w:t>
+              <w:t>20</w:t>
             </w:r>
             <w:r>
               <w:rPr>
@@ -4410,10 +4760,10 @@
             </w:tabs>
             <w:rPr>
               <w:noProof/>
-              <w:lang w:val="de-DE" w:eastAsia="de-DE"/>
+              <w:lang w:val="de-DE"/>
             </w:rPr>
           </w:pPr>
-          <w:hyperlink w:anchor="_Toc210119096" w:history="1">
+          <w:hyperlink w:anchor="_Toc213750638" w:history="1">
             <w:r>
               <w:rPr>
                 <w:rStyle w:val="Hyperlink"/>
@@ -4440,7 +4790,7 @@
                 <w:noProof/>
                 <w:webHidden/>
               </w:rPr>
-              <w:instrText xml:space="preserve"> PAGEREF _Toc210119096 \h </w:instrText>
+              <w:instrText xml:space="preserve"> PAGEREF _Toc213750638 \h </w:instrText>
             </w:r>
             <w:r>
               <w:rPr>
@@ -4460,7 +4810,7 @@
                 <w:noProof/>
                 <w:webHidden/>
               </w:rPr>
-              <w:t>19</w:t>
+              <w:t>20</w:t>
             </w:r>
             <w:r>
               <w:rPr>
@@ -4479,10 +4829,10 @@
             </w:tabs>
             <w:rPr>
               <w:noProof/>
-              <w:lang w:val="de-DE" w:eastAsia="de-DE"/>
+              <w:lang w:val="de-DE"/>
             </w:rPr>
           </w:pPr>
-          <w:hyperlink w:anchor="_Toc210119097" w:history="1">
+          <w:hyperlink w:anchor="_Toc213750639" w:history="1">
             <w:r>
               <w:rPr>
                 <w:rStyle w:val="Hyperlink"/>
@@ -4509,7 +4859,7 @@
                 <w:noProof/>
                 <w:webHidden/>
               </w:rPr>
-              <w:instrText xml:space="preserve"> PAGEREF _Toc210119097 \h </w:instrText>
+              <w:instrText xml:space="preserve"> PAGEREF _Toc213750639 \h </w:instrText>
             </w:r>
             <w:r>
               <w:rPr>
@@ -4529,7 +4879,7 @@
                 <w:noProof/>
                 <w:webHidden/>
               </w:rPr>
-              <w:t>19</w:t>
+              <w:t>20</w:t>
             </w:r>
             <w:r>
               <w:rPr>
@@ -4548,10 +4898,10 @@
             </w:tabs>
             <w:rPr>
               <w:noProof/>
-              <w:lang w:val="de-DE" w:eastAsia="de-DE"/>
+              <w:lang w:val="de-DE"/>
             </w:rPr>
           </w:pPr>
-          <w:hyperlink w:anchor="_Toc210119098" w:history="1">
+          <w:hyperlink w:anchor="_Toc213750640" w:history="1">
             <w:r>
               <w:rPr>
                 <w:rStyle w:val="Hyperlink"/>
@@ -4578,7 +4928,7 @@
                 <w:noProof/>
                 <w:webHidden/>
               </w:rPr>
-              <w:instrText xml:space="preserve"> PAGEREF _Toc210119098 \h </w:instrText>
+              <w:instrText xml:space="preserve"> PAGEREF _Toc213750640 \h </w:instrText>
             </w:r>
             <w:r>
               <w:rPr>
@@ -4598,7 +4948,7 @@
                 <w:noProof/>
                 <w:webHidden/>
               </w:rPr>
-              <w:t>19</w:t>
+              <w:t>20</w:t>
             </w:r>
             <w:r>
               <w:rPr>
@@ -4617,10 +4967,10 @@
             </w:tabs>
             <w:rPr>
               <w:noProof/>
-              <w:lang w:val="de-DE" w:eastAsia="de-DE"/>
+              <w:lang w:val="de-DE"/>
             </w:rPr>
           </w:pPr>
-          <w:hyperlink w:anchor="_Toc210119099" w:history="1">
+          <w:hyperlink w:anchor="_Toc213750641" w:history="1">
             <w:r>
               <w:rPr>
                 <w:rStyle w:val="Hyperlink"/>
@@ -4647,7 +4997,7 @@
                 <w:noProof/>
                 <w:webHidden/>
               </w:rPr>
-              <w:instrText xml:space="preserve"> PAGEREF _Toc210119099 \h </w:instrText>
+              <w:instrText xml:space="preserve"> PAGEREF _Toc213750641 \h </w:instrText>
             </w:r>
             <w:r>
               <w:rPr>
@@ -4667,7 +5017,7 @@
                 <w:noProof/>
                 <w:webHidden/>
               </w:rPr>
-              <w:t>19</w:t>
+              <w:t>20</w:t>
             </w:r>
             <w:r>
               <w:rPr>
@@ -4686,10 +5036,10 @@
             </w:tabs>
             <w:rPr>
               <w:noProof/>
-              <w:lang w:val="de-DE" w:eastAsia="de-DE"/>
+              <w:lang w:val="de-DE"/>
             </w:rPr>
           </w:pPr>
-          <w:hyperlink w:anchor="_Toc210119100" w:history="1">
+          <w:hyperlink w:anchor="_Toc213750642" w:history="1">
             <w:r>
               <w:rPr>
                 <w:rStyle w:val="Hyperlink"/>
@@ -4716,7 +5066,7 @@
                 <w:noProof/>
                 <w:webHidden/>
               </w:rPr>
-              <w:instrText xml:space="preserve"> PAGEREF _Toc210119100 \h </w:instrText>
+              <w:instrText xml:space="preserve"> PAGEREF _Toc213750642 \h </w:instrText>
             </w:r>
             <w:r>
               <w:rPr>
@@ -4736,7 +5086,7 @@
                 <w:noProof/>
                 <w:webHidden/>
               </w:rPr>
-              <w:t>19</w:t>
+              <w:t>20</w:t>
             </w:r>
             <w:r>
               <w:rPr>
@@ -4755,10 +5105,10 @@
             </w:tabs>
             <w:rPr>
               <w:noProof/>
-              <w:lang w:val="de-DE" w:eastAsia="de-DE"/>
+              <w:lang w:val="de-DE"/>
             </w:rPr>
           </w:pPr>
-          <w:hyperlink w:anchor="_Toc210119101" w:history="1">
+          <w:hyperlink w:anchor="_Toc213750643" w:history="1">
             <w:r>
               <w:rPr>
                 <w:rStyle w:val="Hyperlink"/>
@@ -4785,7 +5135,7 @@
                 <w:noProof/>
                 <w:webHidden/>
               </w:rPr>
-              <w:instrText xml:space="preserve"> PAGEREF _Toc210119101 \h </w:instrText>
+              <w:instrText xml:space="preserve"> PAGEREF _Toc213750643 \h </w:instrText>
             </w:r>
             <w:r>
               <w:rPr>
@@ -4805,7 +5155,7 @@
                 <w:noProof/>
                 <w:webHidden/>
               </w:rPr>
-              <w:t>19</w:t>
+              <w:t>21</w:t>
             </w:r>
             <w:r>
               <w:rPr>
@@ -4824,10 +5174,10 @@
             </w:tabs>
             <w:rPr>
               <w:noProof/>
-              <w:lang w:val="de-DE" w:eastAsia="de-DE"/>
+              <w:lang w:val="de-DE"/>
             </w:rPr>
           </w:pPr>
-          <w:hyperlink w:anchor="_Toc210119102" w:history="1">
+          <w:hyperlink w:anchor="_Toc213750644" w:history="1">
             <w:r>
               <w:rPr>
                 <w:rStyle w:val="Hyperlink"/>
@@ -4854,7 +5204,7 @@
                 <w:noProof/>
                 <w:webHidden/>
               </w:rPr>
-              <w:instrText xml:space="preserve"> PAGEREF _Toc210119102 \h </w:instrText>
+              <w:instrText xml:space="preserve"> PAGEREF _Toc213750644 \h </w:instrText>
             </w:r>
             <w:r>
               <w:rPr>
@@ -4874,7 +5224,7 @@
                 <w:noProof/>
                 <w:webHidden/>
               </w:rPr>
-              <w:t>20</w:t>
+              <w:t>21</w:t>
             </w:r>
             <w:r>
               <w:rPr>
@@ -4893,10 +5243,10 @@
             </w:tabs>
             <w:rPr>
               <w:noProof/>
-              <w:lang w:val="de-DE" w:eastAsia="de-DE"/>
+              <w:lang w:val="de-DE"/>
             </w:rPr>
           </w:pPr>
-          <w:hyperlink w:anchor="_Toc210119103" w:history="1">
+          <w:hyperlink w:anchor="_Toc213750645" w:history="1">
             <w:r>
               <w:rPr>
                 <w:rStyle w:val="Hyperlink"/>
@@ -4923,7 +5273,7 @@
                 <w:noProof/>
                 <w:webHidden/>
               </w:rPr>
-              <w:instrText xml:space="preserve"> PAGEREF _Toc210119103 \h </w:instrText>
+              <w:instrText xml:space="preserve"> PAGEREF _Toc213750645 \h </w:instrText>
             </w:r>
             <w:r>
               <w:rPr>
@@ -4943,7 +5293,7 @@
                 <w:noProof/>
                 <w:webHidden/>
               </w:rPr>
-              <w:t>20</w:t>
+              <w:t>21</w:t>
             </w:r>
             <w:r>
               <w:rPr>
@@ -4962,10 +5312,10 @@
             </w:tabs>
             <w:rPr>
               <w:noProof/>
-              <w:lang w:val="de-DE" w:eastAsia="de-DE"/>
+              <w:lang w:val="de-DE"/>
             </w:rPr>
           </w:pPr>
-          <w:hyperlink w:anchor="_Toc210119104" w:history="1">
+          <w:hyperlink w:anchor="_Toc213750646" w:history="1">
             <w:r>
               <w:rPr>
                 <w:rStyle w:val="Hyperlink"/>
@@ -4992,7 +5342,7 @@
                 <w:noProof/>
                 <w:webHidden/>
               </w:rPr>
-              <w:instrText xml:space="preserve"> PAGEREF _Toc210119104 \h </w:instrText>
+              <w:instrText xml:space="preserve"> PAGEREF _Toc213750646 \h </w:instrText>
             </w:r>
             <w:r>
               <w:rPr>
@@ -5012,7 +5362,7 @@
                 <w:noProof/>
                 <w:webHidden/>
               </w:rPr>
-              <w:t>20</w:t>
+              <w:t>21</w:t>
             </w:r>
             <w:r>
               <w:rPr>
@@ -5031,10 +5381,10 @@
             </w:tabs>
             <w:rPr>
               <w:noProof/>
-              <w:lang w:val="de-DE" w:eastAsia="de-DE"/>
+              <w:lang w:val="de-DE"/>
             </w:rPr>
           </w:pPr>
-          <w:hyperlink w:anchor="_Toc210119105" w:history="1">
+          <w:hyperlink w:anchor="_Toc213750647" w:history="1">
             <w:r>
               <w:rPr>
                 <w:rStyle w:val="Hyperlink"/>
@@ -5061,7 +5411,7 @@
                 <w:noProof/>
                 <w:webHidden/>
               </w:rPr>
-              <w:instrText xml:space="preserve"> PAGEREF _Toc210119105 \h </w:instrText>
+              <w:instrText xml:space="preserve"> PAGEREF _Toc213750647 \h </w:instrText>
             </w:r>
             <w:r>
               <w:rPr>
@@ -5081,7 +5431,7 @@
                 <w:noProof/>
                 <w:webHidden/>
               </w:rPr>
-              <w:t>20</w:t>
+              <w:t>21</w:t>
             </w:r>
             <w:r>
               <w:rPr>
@@ -5100,10 +5450,10 @@
             </w:tabs>
             <w:rPr>
               <w:noProof/>
-              <w:lang w:val="de-DE" w:eastAsia="de-DE"/>
+              <w:lang w:val="de-DE"/>
             </w:rPr>
           </w:pPr>
-          <w:hyperlink w:anchor="_Toc210119106" w:history="1">
+          <w:hyperlink w:anchor="_Toc213750648" w:history="1">
             <w:r>
               <w:rPr>
                 <w:rStyle w:val="Hyperlink"/>
@@ -5130,7 +5480,7 @@
                 <w:noProof/>
                 <w:webHidden/>
               </w:rPr>
-              <w:instrText xml:space="preserve"> PAGEREF _Toc210119106 \h </w:instrText>
+              <w:instrText xml:space="preserve"> PAGEREF _Toc213750648 \h </w:instrText>
             </w:r>
             <w:r>
               <w:rPr>
@@ -5150,7 +5500,7 @@
                 <w:noProof/>
                 <w:webHidden/>
               </w:rPr>
-              <w:t>20</w:t>
+              <w:t>21</w:t>
             </w:r>
             <w:r>
               <w:rPr>
@@ -5169,10 +5519,10 @@
             </w:tabs>
             <w:rPr>
               <w:noProof/>
-              <w:lang w:val="de-DE" w:eastAsia="de-DE"/>
+              <w:lang w:val="de-DE"/>
             </w:rPr>
           </w:pPr>
-          <w:hyperlink w:anchor="_Toc210119107" w:history="1">
+          <w:hyperlink w:anchor="_Toc213750649" w:history="1">
             <w:r>
               <w:rPr>
                 <w:rStyle w:val="Hyperlink"/>
@@ -5199,7 +5549,7 @@
                 <w:noProof/>
                 <w:webHidden/>
               </w:rPr>
-              <w:instrText xml:space="preserve"> PAGEREF _Toc210119107 \h </w:instrText>
+              <w:instrText xml:space="preserve"> PAGEREF _Toc213750649 \h </w:instrText>
             </w:r>
             <w:r>
               <w:rPr>
@@ -5219,7 +5569,7 @@
                 <w:noProof/>
                 <w:webHidden/>
               </w:rPr>
-              <w:t>20</w:t>
+              <w:t>21</w:t>
             </w:r>
             <w:r>
               <w:rPr>
@@ -5238,10 +5588,10 @@
             </w:tabs>
             <w:rPr>
               <w:noProof/>
-              <w:lang w:val="de-DE" w:eastAsia="de-DE"/>
+              <w:lang w:val="de-DE"/>
             </w:rPr>
           </w:pPr>
-          <w:hyperlink w:anchor="_Toc210119108" w:history="1">
+          <w:hyperlink w:anchor="_Toc213750650" w:history="1">
             <w:r>
               <w:rPr>
                 <w:rStyle w:val="Hyperlink"/>
@@ -5268,7 +5618,7 @@
                 <w:noProof/>
                 <w:webHidden/>
               </w:rPr>
-              <w:instrText xml:space="preserve"> PAGEREF _Toc210119108 \h </w:instrText>
+              <w:instrText xml:space="preserve"> PAGEREF _Toc213750650 \h </w:instrText>
             </w:r>
             <w:r>
               <w:rPr>
@@ -5288,7 +5638,7 @@
                 <w:noProof/>
                 <w:webHidden/>
               </w:rPr>
-              <w:t>20</w:t>
+              <w:t>21</w:t>
             </w:r>
             <w:r>
               <w:rPr>
@@ -5307,10 +5657,10 @@
             </w:tabs>
             <w:rPr>
               <w:noProof/>
-              <w:lang w:val="de-DE" w:eastAsia="de-DE"/>
+              <w:lang w:val="de-DE"/>
             </w:rPr>
           </w:pPr>
-          <w:hyperlink w:anchor="_Toc210119109" w:history="1">
+          <w:hyperlink w:anchor="_Toc213750651" w:history="1">
             <w:r>
               <w:rPr>
                 <w:rStyle w:val="Hyperlink"/>
@@ -5337,7 +5687,7 @@
                 <w:noProof/>
                 <w:webHidden/>
               </w:rPr>
-              <w:instrText xml:space="preserve"> PAGEREF _Toc210119109 \h </w:instrText>
+              <w:instrText xml:space="preserve"> PAGEREF _Toc213750651 \h </w:instrText>
             </w:r>
             <w:r>
               <w:rPr>
@@ -5357,7 +5707,7 @@
                 <w:noProof/>
                 <w:webHidden/>
               </w:rPr>
-              <w:t>20</w:t>
+              <w:t>21</w:t>
             </w:r>
             <w:r>
               <w:rPr>
@@ -5376,10 +5726,10 @@
             </w:tabs>
             <w:rPr>
               <w:noProof/>
-              <w:lang w:val="de-DE" w:eastAsia="de-DE"/>
+              <w:lang w:val="de-DE"/>
             </w:rPr>
           </w:pPr>
-          <w:hyperlink w:anchor="_Toc210119110" w:history="1">
+          <w:hyperlink w:anchor="_Toc213750652" w:history="1">
             <w:r>
               <w:rPr>
                 <w:rStyle w:val="Hyperlink"/>
@@ -5406,7 +5756,7 @@
                 <w:noProof/>
                 <w:webHidden/>
               </w:rPr>
-              <w:instrText xml:space="preserve"> PAGEREF _Toc210119110 \h </w:instrText>
+              <w:instrText xml:space="preserve"> PAGEREF _Toc213750652 \h </w:instrText>
             </w:r>
             <w:r>
               <w:rPr>
@@ -5426,7 +5776,7 @@
                 <w:noProof/>
                 <w:webHidden/>
               </w:rPr>
-              <w:t>20</w:t>
+              <w:t>21</w:t>
             </w:r>
             <w:r>
               <w:rPr>
@@ -5445,10 +5795,10 @@
             </w:tabs>
             <w:rPr>
               <w:noProof/>
-              <w:lang w:val="de-DE" w:eastAsia="de-DE"/>
+              <w:lang w:val="de-DE"/>
             </w:rPr>
           </w:pPr>
-          <w:hyperlink w:anchor="_Toc210119111" w:history="1">
+          <w:hyperlink w:anchor="_Toc213750653" w:history="1">
             <w:r>
               <w:rPr>
                 <w:rStyle w:val="Hyperlink"/>
@@ -5475,7 +5825,7 @@
                 <w:noProof/>
                 <w:webHidden/>
               </w:rPr>
-              <w:instrText xml:space="preserve"> PAGEREF _Toc210119111 \h </w:instrText>
+              <w:instrText xml:space="preserve"> PAGEREF _Toc213750653 \h </w:instrText>
             </w:r>
             <w:r>
               <w:rPr>
@@ -5495,7 +5845,7 @@
                 <w:noProof/>
                 <w:webHidden/>
               </w:rPr>
-              <w:t>20</w:t>
+              <w:t>21</w:t>
             </w:r>
             <w:r>
               <w:rPr>
@@ -5514,10 +5864,10 @@
             </w:tabs>
             <w:rPr>
               <w:noProof/>
-              <w:lang w:val="de-DE" w:eastAsia="de-DE"/>
+              <w:lang w:val="de-DE"/>
             </w:rPr>
           </w:pPr>
-          <w:hyperlink w:anchor="_Toc210119112" w:history="1">
+          <w:hyperlink w:anchor="_Toc213750654" w:history="1">
             <w:r>
               <w:rPr>
                 <w:rStyle w:val="Hyperlink"/>
@@ -5544,7 +5894,7 @@
                 <w:noProof/>
                 <w:webHidden/>
               </w:rPr>
-              <w:instrText xml:space="preserve"> PAGEREF _Toc210119112 \h </w:instrText>
+              <w:instrText xml:space="preserve"> PAGEREF _Toc213750654 \h </w:instrText>
             </w:r>
             <w:r>
               <w:rPr>
@@ -5564,7 +5914,7 @@
                 <w:noProof/>
                 <w:webHidden/>
               </w:rPr>
-              <w:t>20</w:t>
+              <w:t>21</w:t>
             </w:r>
             <w:r>
               <w:rPr>
@@ -5583,10 +5933,10 @@
             </w:tabs>
             <w:rPr>
               <w:noProof/>
-              <w:lang w:val="de-DE" w:eastAsia="de-DE"/>
+              <w:lang w:val="de-DE"/>
             </w:rPr>
           </w:pPr>
-          <w:hyperlink w:anchor="_Toc210119113" w:history="1">
+          <w:hyperlink w:anchor="_Toc213750655" w:history="1">
             <w:r>
               <w:rPr>
                 <w:rStyle w:val="Hyperlink"/>
@@ -5613,7 +5963,7 @@
                 <w:noProof/>
                 <w:webHidden/>
               </w:rPr>
-              <w:instrText xml:space="preserve"> PAGEREF _Toc210119113 \h </w:instrText>
+              <w:instrText xml:space="preserve"> PAGEREF _Toc213750655 \h </w:instrText>
             </w:r>
             <w:r>
               <w:rPr>
@@ -5633,7 +5983,7 @@
                 <w:noProof/>
                 <w:webHidden/>
               </w:rPr>
-              <w:t>21</w:t>
+              <w:t>22</w:t>
             </w:r>
             <w:r>
               <w:rPr>
@@ -5652,10 +6002,10 @@
             </w:tabs>
             <w:rPr>
               <w:noProof/>
-              <w:lang w:val="de-DE" w:eastAsia="de-DE"/>
+              <w:lang w:val="de-DE"/>
             </w:rPr>
           </w:pPr>
-          <w:hyperlink w:anchor="_Toc210119114" w:history="1">
+          <w:hyperlink w:anchor="_Toc213750656" w:history="1">
             <w:r>
               <w:rPr>
                 <w:rStyle w:val="Hyperlink"/>
@@ -5682,7 +6032,7 @@
                 <w:noProof/>
                 <w:webHidden/>
               </w:rPr>
-              <w:instrText xml:space="preserve"> PAGEREF _Toc210119114 \h </w:instrText>
+              <w:instrText xml:space="preserve"> PAGEREF _Toc213750656 \h </w:instrText>
             </w:r>
             <w:r>
               <w:rPr>
@@ -5702,7 +6052,7 @@
                 <w:noProof/>
                 <w:webHidden/>
               </w:rPr>
-              <w:t>21</w:t>
+              <w:t>22</w:t>
             </w:r>
             <w:r>
               <w:rPr>
@@ -5721,10 +6071,10 @@
             </w:tabs>
             <w:rPr>
               <w:noProof/>
-              <w:lang w:val="de-DE" w:eastAsia="de-DE"/>
+              <w:lang w:val="de-DE"/>
             </w:rPr>
           </w:pPr>
-          <w:hyperlink w:anchor="_Toc210119115" w:history="1">
+          <w:hyperlink w:anchor="_Toc213750657" w:history="1">
             <w:r>
               <w:rPr>
                 <w:rStyle w:val="Hyperlink"/>
@@ -5751,7 +6101,7 @@
                 <w:noProof/>
                 <w:webHidden/>
               </w:rPr>
-              <w:instrText xml:space="preserve"> PAGEREF _Toc210119115 \h </w:instrText>
+              <w:instrText xml:space="preserve"> PAGEREF _Toc213750657 \h </w:instrText>
             </w:r>
             <w:r>
               <w:rPr>
@@ -5771,7 +6121,7 @@
                 <w:noProof/>
                 <w:webHidden/>
               </w:rPr>
-              <w:t>21</w:t>
+              <w:t>22</w:t>
             </w:r>
             <w:r>
               <w:rPr>
@@ -5790,10 +6140,10 @@
             </w:tabs>
             <w:rPr>
               <w:noProof/>
-              <w:lang w:val="de-DE" w:eastAsia="de-DE"/>
+              <w:lang w:val="de-DE"/>
             </w:rPr>
           </w:pPr>
-          <w:hyperlink w:anchor="_Toc210119116" w:history="1">
+          <w:hyperlink w:anchor="_Toc213750658" w:history="1">
             <w:r>
               <w:rPr>
                 <w:rStyle w:val="Hyperlink"/>
@@ -5820,7 +6170,7 @@
                 <w:noProof/>
                 <w:webHidden/>
               </w:rPr>
-              <w:instrText xml:space="preserve"> PAGEREF _Toc210119116 \h </w:instrText>
+              <w:instrText xml:space="preserve"> PAGEREF _Toc213750658 \h </w:instrText>
             </w:r>
             <w:r>
               <w:rPr>
@@ -5840,7 +6190,7 @@
                 <w:noProof/>
                 <w:webHidden/>
               </w:rPr>
-              <w:t>21</w:t>
+              <w:t>22</w:t>
             </w:r>
             <w:r>
               <w:rPr>
@@ -5859,10 +6209,10 @@
             </w:tabs>
             <w:rPr>
               <w:noProof/>
-              <w:lang w:val="de-DE" w:eastAsia="de-DE"/>
+              <w:lang w:val="de-DE"/>
             </w:rPr>
           </w:pPr>
-          <w:hyperlink w:anchor="_Toc210119117" w:history="1">
+          <w:hyperlink w:anchor="_Toc213750659" w:history="1">
             <w:r>
               <w:rPr>
                 <w:rStyle w:val="Hyperlink"/>
@@ -5889,7 +6239,7 @@
                 <w:noProof/>
                 <w:webHidden/>
               </w:rPr>
-              <w:instrText xml:space="preserve"> PAGEREF _Toc210119117 \h </w:instrText>
+              <w:instrText xml:space="preserve"> PAGEREF _Toc213750659 \h </w:instrText>
             </w:r>
             <w:r>
               <w:rPr>
@@ -5909,7 +6259,7 @@
                 <w:noProof/>
                 <w:webHidden/>
               </w:rPr>
-              <w:t>21</w:t>
+              <w:t>22</w:t>
             </w:r>
             <w:r>
               <w:rPr>
@@ -5928,10 +6278,10 @@
             </w:tabs>
             <w:rPr>
               <w:noProof/>
-              <w:lang w:val="de-DE" w:eastAsia="de-DE"/>
+              <w:lang w:val="de-DE"/>
             </w:rPr>
           </w:pPr>
-          <w:hyperlink w:anchor="_Toc210119118" w:history="1">
+          <w:hyperlink w:anchor="_Toc213750660" w:history="1">
             <w:r>
               <w:rPr>
                 <w:rStyle w:val="Hyperlink"/>
@@ -5958,7 +6308,7 @@
                 <w:noProof/>
                 <w:webHidden/>
               </w:rPr>
-              <w:instrText xml:space="preserve"> PAGEREF _Toc210119118 \h </w:instrText>
+              <w:instrText xml:space="preserve"> PAGEREF _Toc213750660 \h </w:instrText>
             </w:r>
             <w:r>
               <w:rPr>
@@ -5978,7 +6328,7 @@
                 <w:noProof/>
                 <w:webHidden/>
               </w:rPr>
-              <w:t>21</w:t>
+              <w:t>22</w:t>
             </w:r>
             <w:r>
               <w:rPr>
@@ -5997,10 +6347,10 @@
             </w:tabs>
             <w:rPr>
               <w:noProof/>
-              <w:lang w:val="de-DE" w:eastAsia="de-DE"/>
+              <w:lang w:val="de-DE"/>
             </w:rPr>
           </w:pPr>
-          <w:hyperlink w:anchor="_Toc210119119" w:history="1">
+          <w:hyperlink w:anchor="_Toc213750661" w:history="1">
             <w:r>
               <w:rPr>
                 <w:rStyle w:val="Hyperlink"/>
@@ -6027,7 +6377,7 @@
                 <w:noProof/>
                 <w:webHidden/>
               </w:rPr>
-              <w:instrText xml:space="preserve"> PAGEREF _Toc210119119 \h </w:instrText>
+              <w:instrText xml:space="preserve"> PAGEREF _Toc213750661 \h </w:instrText>
             </w:r>
             <w:r>
               <w:rPr>
@@ -6047,7 +6397,7 @@
                 <w:noProof/>
                 <w:webHidden/>
               </w:rPr>
-              <w:t>21</w:t>
+              <w:t>22</w:t>
             </w:r>
             <w:r>
               <w:rPr>
@@ -6066,10 +6416,10 @@
             </w:tabs>
             <w:rPr>
               <w:noProof/>
-              <w:lang w:val="de-DE" w:eastAsia="de-DE"/>
+              <w:lang w:val="de-DE"/>
             </w:rPr>
           </w:pPr>
-          <w:hyperlink w:anchor="_Toc210119120" w:history="1">
+          <w:hyperlink w:anchor="_Toc213750662" w:history="1">
             <w:r>
               <w:rPr>
                 <w:rStyle w:val="Hyperlink"/>
@@ -6096,7 +6446,7 @@
                 <w:noProof/>
                 <w:webHidden/>
               </w:rPr>
-              <w:instrText xml:space="preserve"> PAGEREF _Toc210119120 \h </w:instrText>
+              <w:instrText xml:space="preserve"> PAGEREF _Toc213750662 \h </w:instrText>
             </w:r>
             <w:r>
               <w:rPr>
@@ -6116,7 +6466,7 @@
                 <w:noProof/>
                 <w:webHidden/>
               </w:rPr>
-              <w:t>21</w:t>
+              <w:t>22</w:t>
             </w:r>
             <w:r>
               <w:rPr>
@@ -6135,10 +6485,10 @@
             </w:tabs>
             <w:rPr>
               <w:noProof/>
-              <w:lang w:val="de-DE" w:eastAsia="de-DE"/>
+              <w:lang w:val="de-DE"/>
             </w:rPr>
           </w:pPr>
-          <w:hyperlink w:anchor="_Toc210119121" w:history="1">
+          <w:hyperlink w:anchor="_Toc213750663" w:history="1">
             <w:r>
               <w:rPr>
                 <w:rStyle w:val="Hyperlink"/>
@@ -6165,7 +6515,7 @@
                 <w:noProof/>
                 <w:webHidden/>
               </w:rPr>
-              <w:instrText xml:space="preserve"> PAGEREF _Toc210119121 \h </w:instrText>
+              <w:instrText xml:space="preserve"> PAGEREF _Toc213750663 \h </w:instrText>
             </w:r>
             <w:r>
               <w:rPr>
@@ -6185,7 +6535,7 @@
                 <w:noProof/>
                 <w:webHidden/>
               </w:rPr>
-              <w:t>21</w:t>
+              <w:t>22</w:t>
             </w:r>
             <w:r>
               <w:rPr>
@@ -6204,10 +6554,10 @@
             </w:tabs>
             <w:rPr>
               <w:noProof/>
-              <w:lang w:val="de-DE" w:eastAsia="de-DE"/>
+              <w:lang w:val="de-DE"/>
             </w:rPr>
           </w:pPr>
-          <w:hyperlink w:anchor="_Toc210119122" w:history="1">
+          <w:hyperlink w:anchor="_Toc213750664" w:history="1">
             <w:r>
               <w:rPr>
                 <w:rStyle w:val="Hyperlink"/>
@@ -6234,7 +6584,7 @@
                 <w:noProof/>
                 <w:webHidden/>
               </w:rPr>
-              <w:instrText xml:space="preserve"> PAGEREF _Toc210119122 \h </w:instrText>
+              <w:instrText xml:space="preserve"> PAGEREF _Toc213750664 \h </w:instrText>
             </w:r>
             <w:r>
               <w:rPr>
@@ -6254,7 +6604,7 @@
                 <w:noProof/>
                 <w:webHidden/>
               </w:rPr>
-              <w:t>21</w:t>
+              <w:t>22</w:t>
             </w:r>
             <w:r>
               <w:rPr>
@@ -6273,10 +6623,10 @@
             </w:tabs>
             <w:rPr>
               <w:noProof/>
-              <w:lang w:val="de-DE" w:eastAsia="de-DE"/>
+              <w:lang w:val="de-DE"/>
             </w:rPr>
           </w:pPr>
-          <w:hyperlink w:anchor="_Toc210119123" w:history="1">
+          <w:hyperlink w:anchor="_Toc213750665" w:history="1">
             <w:r>
               <w:rPr>
                 <w:rStyle w:val="Hyperlink"/>
@@ -6303,7 +6653,7 @@
                 <w:noProof/>
                 <w:webHidden/>
               </w:rPr>
-              <w:instrText xml:space="preserve"> PAGEREF _Toc210119123 \h </w:instrText>
+              <w:instrText xml:space="preserve"> PAGEREF _Toc213750665 \h </w:instrText>
             </w:r>
             <w:r>
               <w:rPr>
@@ -6323,7 +6673,7 @@
                 <w:noProof/>
                 <w:webHidden/>
               </w:rPr>
-              <w:t>22</w:t>
+              <w:t>23</w:t>
             </w:r>
             <w:r>
               <w:rPr>
@@ -6342,10 +6692,10 @@
             </w:tabs>
             <w:rPr>
               <w:noProof/>
-              <w:lang w:val="de-DE" w:eastAsia="de-DE"/>
+              <w:lang w:val="de-DE"/>
             </w:rPr>
           </w:pPr>
-          <w:hyperlink w:anchor="_Toc210119124" w:history="1">
+          <w:hyperlink w:anchor="_Toc213750666" w:history="1">
             <w:r>
               <w:rPr>
                 <w:rStyle w:val="Hyperlink"/>
@@ -6372,7 +6722,7 @@
                 <w:noProof/>
                 <w:webHidden/>
               </w:rPr>
-              <w:instrText xml:space="preserve"> PAGEREF _Toc210119124 \h </w:instrText>
+              <w:instrText xml:space="preserve"> PAGEREF _Toc213750666 \h </w:instrText>
             </w:r>
             <w:r>
               <w:rPr>
@@ -6392,7 +6742,7 @@
                 <w:noProof/>
                 <w:webHidden/>
               </w:rPr>
-              <w:t>22</w:t>
+              <w:t>23</w:t>
             </w:r>
             <w:r>
               <w:rPr>
@@ -6411,10 +6761,10 @@
             </w:tabs>
             <w:rPr>
               <w:noProof/>
-              <w:lang w:val="de-DE" w:eastAsia="de-DE"/>
+              <w:lang w:val="de-DE"/>
             </w:rPr>
           </w:pPr>
-          <w:hyperlink w:anchor="_Toc210119125" w:history="1">
+          <w:hyperlink w:anchor="_Toc213750667" w:history="1">
             <w:r>
               <w:rPr>
                 <w:rStyle w:val="Hyperlink"/>
@@ -6441,7 +6791,7 @@
                 <w:noProof/>
                 <w:webHidden/>
               </w:rPr>
-              <w:instrText xml:space="preserve"> PAGEREF _Toc210119125 \h </w:instrText>
+              <w:instrText xml:space="preserve"> PAGEREF _Toc213750667 \h </w:instrText>
             </w:r>
             <w:r>
               <w:rPr>
@@ -6461,7 +6811,7 @@
                 <w:noProof/>
                 <w:webHidden/>
               </w:rPr>
-              <w:t>22</w:t>
+              <w:t>23</w:t>
             </w:r>
             <w:r>
               <w:rPr>
@@ -6480,10 +6830,10 @@
             </w:tabs>
             <w:rPr>
               <w:noProof/>
-              <w:lang w:val="de-DE" w:eastAsia="de-DE"/>
+              <w:lang w:val="de-DE"/>
             </w:rPr>
           </w:pPr>
-          <w:hyperlink w:anchor="_Toc210119126" w:history="1">
+          <w:hyperlink w:anchor="_Toc213750668" w:history="1">
             <w:r>
               <w:rPr>
                 <w:rStyle w:val="Hyperlink"/>
@@ -6510,7 +6860,7 @@
                 <w:noProof/>
                 <w:webHidden/>
               </w:rPr>
-              <w:instrText xml:space="preserve"> PAGEREF _Toc210119126 \h </w:instrText>
+              <w:instrText xml:space="preserve"> PAGEREF _Toc213750668 \h </w:instrText>
             </w:r>
             <w:r>
               <w:rPr>
@@ -6530,7 +6880,7 @@
                 <w:noProof/>
                 <w:webHidden/>
               </w:rPr>
-              <w:t>22</w:t>
+              <w:t>23</w:t>
             </w:r>
             <w:r>
               <w:rPr>
@@ -6549,10 +6899,10 @@
             </w:tabs>
             <w:rPr>
               <w:noProof/>
-              <w:lang w:val="de-DE" w:eastAsia="de-DE"/>
+              <w:lang w:val="de-DE"/>
             </w:rPr>
           </w:pPr>
-          <w:hyperlink w:anchor="_Toc210119127" w:history="1">
+          <w:hyperlink w:anchor="_Toc213750669" w:history="1">
             <w:r>
               <w:rPr>
                 <w:rStyle w:val="Hyperlink"/>
@@ -6579,7 +6929,7 @@
                 <w:noProof/>
                 <w:webHidden/>
               </w:rPr>
-              <w:instrText xml:space="preserve"> PAGEREF _Toc210119127 \h </w:instrText>
+              <w:instrText xml:space="preserve"> PAGEREF _Toc213750669 \h </w:instrText>
             </w:r>
             <w:r>
               <w:rPr>
@@ -6599,7 +6949,7 @@
                 <w:noProof/>
                 <w:webHidden/>
               </w:rPr>
-              <w:t>23</w:t>
+              <w:t>24</w:t>
             </w:r>
             <w:r>
               <w:rPr>
@@ -6618,10 +6968,10 @@
             </w:tabs>
             <w:rPr>
               <w:noProof/>
-              <w:lang w:val="de-DE" w:eastAsia="de-DE"/>
+              <w:lang w:val="de-DE"/>
             </w:rPr>
           </w:pPr>
-          <w:hyperlink w:anchor="_Toc210119128" w:history="1">
+          <w:hyperlink w:anchor="_Toc213750670" w:history="1">
             <w:r>
               <w:rPr>
                 <w:rStyle w:val="Hyperlink"/>
@@ -6648,7 +6998,7 @@
                 <w:noProof/>
                 <w:webHidden/>
               </w:rPr>
-              <w:instrText xml:space="preserve"> PAGEREF _Toc210119128 \h </w:instrText>
+              <w:instrText xml:space="preserve"> PAGEREF _Toc213750670 \h </w:instrText>
             </w:r>
             <w:r>
               <w:rPr>
@@ -6668,7 +7018,7 @@
                 <w:noProof/>
                 <w:webHidden/>
               </w:rPr>
-              <w:t>23</w:t>
+              <w:t>24</w:t>
             </w:r>
             <w:r>
               <w:rPr>
@@ -6687,10 +7037,10 @@
             </w:tabs>
             <w:rPr>
               <w:noProof/>
-              <w:lang w:val="de-DE" w:eastAsia="de-DE"/>
+              <w:lang w:val="de-DE"/>
             </w:rPr>
           </w:pPr>
-          <w:hyperlink w:anchor="_Toc210119129" w:history="1">
+          <w:hyperlink w:anchor="_Toc213750671" w:history="1">
             <w:r>
               <w:rPr>
                 <w:rStyle w:val="Hyperlink"/>
@@ -6717,7 +7067,7 @@
                 <w:noProof/>
                 <w:webHidden/>
               </w:rPr>
-              <w:instrText xml:space="preserve"> PAGEREF _Toc210119129 \h </w:instrText>
+              <w:instrText xml:space="preserve"> PAGEREF _Toc213750671 \h </w:instrText>
             </w:r>
             <w:r>
               <w:rPr>
@@ -6737,7 +7087,7 @@
                 <w:noProof/>
                 <w:webHidden/>
               </w:rPr>
-              <w:t>23</w:t>
+              <w:t>24</w:t>
             </w:r>
             <w:r>
               <w:rPr>
@@ -6756,10 +7106,10 @@
             </w:tabs>
             <w:rPr>
               <w:noProof/>
-              <w:lang w:val="de-DE" w:eastAsia="de-DE"/>
+              <w:lang w:val="de-DE"/>
             </w:rPr>
           </w:pPr>
-          <w:hyperlink w:anchor="_Toc210119130" w:history="1">
+          <w:hyperlink w:anchor="_Toc213750672" w:history="1">
             <w:r>
               <w:rPr>
                 <w:rStyle w:val="Hyperlink"/>
@@ -6786,7 +7136,7 @@
                 <w:noProof/>
                 <w:webHidden/>
               </w:rPr>
-              <w:instrText xml:space="preserve"> PAGEREF _Toc210119130 \h </w:instrText>
+              <w:instrText xml:space="preserve"> PAGEREF _Toc213750672 \h </w:instrText>
             </w:r>
             <w:r>
               <w:rPr>
@@ -6806,7 +7156,7 @@
                 <w:noProof/>
                 <w:webHidden/>
               </w:rPr>
-              <w:t>23</w:t>
+              <w:t>24</w:t>
             </w:r>
             <w:r>
               <w:rPr>
@@ -6825,10 +7175,10 @@
             </w:tabs>
             <w:rPr>
               <w:noProof/>
-              <w:lang w:val="de-DE" w:eastAsia="de-DE"/>
+              <w:lang w:val="de-DE"/>
             </w:rPr>
           </w:pPr>
-          <w:hyperlink w:anchor="_Toc210119131" w:history="1">
+          <w:hyperlink w:anchor="_Toc213750673" w:history="1">
             <w:r>
               <w:rPr>
                 <w:rStyle w:val="Hyperlink"/>
@@ -6855,7 +7205,7 @@
                 <w:noProof/>
                 <w:webHidden/>
               </w:rPr>
-              <w:instrText xml:space="preserve"> PAGEREF _Toc210119131 \h </w:instrText>
+              <w:instrText xml:space="preserve"> PAGEREF _Toc213750673 \h </w:instrText>
             </w:r>
             <w:r>
               <w:rPr>
@@ -6875,7 +7225,7 @@
                 <w:noProof/>
                 <w:webHidden/>
               </w:rPr>
-              <w:t>23</w:t>
+              <w:t>24</w:t>
             </w:r>
             <w:r>
               <w:rPr>
@@ -6894,10 +7244,10 @@
             </w:tabs>
             <w:rPr>
               <w:noProof/>
-              <w:lang w:val="de-DE" w:eastAsia="de-DE"/>
+              <w:lang w:val="de-DE"/>
             </w:rPr>
           </w:pPr>
-          <w:hyperlink w:anchor="_Toc210119132" w:history="1">
+          <w:hyperlink w:anchor="_Toc213750674" w:history="1">
             <w:r>
               <w:rPr>
                 <w:rStyle w:val="Hyperlink"/>
@@ -6924,7 +7274,7 @@
                 <w:noProof/>
                 <w:webHidden/>
               </w:rPr>
-              <w:instrText xml:space="preserve"> PAGEREF _Toc210119132 \h </w:instrText>
+              <w:instrText xml:space="preserve"> PAGEREF _Toc213750674 \h </w:instrText>
             </w:r>
             <w:r>
               <w:rPr>
@@ -6944,7 +7294,7 @@
                 <w:noProof/>
                 <w:webHidden/>
               </w:rPr>
-              <w:t>23</w:t>
+              <w:t>24</w:t>
             </w:r>
             <w:r>
               <w:rPr>
@@ -6963,10 +7313,10 @@
             </w:tabs>
             <w:rPr>
               <w:noProof/>
-              <w:lang w:val="de-DE" w:eastAsia="de-DE"/>
+              <w:lang w:val="de-DE"/>
             </w:rPr>
           </w:pPr>
-          <w:hyperlink w:anchor="_Toc210119133" w:history="1">
+          <w:hyperlink w:anchor="_Toc213750675" w:history="1">
             <w:r>
               <w:rPr>
                 <w:rStyle w:val="Hyperlink"/>
@@ -6993,7 +7343,7 @@
                 <w:noProof/>
                 <w:webHidden/>
               </w:rPr>
-              <w:instrText xml:space="preserve"> PAGEREF _Toc210119133 \h </w:instrText>
+              <w:instrText xml:space="preserve"> PAGEREF _Toc213750675 \h </w:instrText>
             </w:r>
             <w:r>
               <w:rPr>
@@ -7013,7 +7363,7 @@
                 <w:noProof/>
                 <w:webHidden/>
               </w:rPr>
-              <w:t>24</w:t>
+              <w:t>25</w:t>
             </w:r>
             <w:r>
               <w:rPr>
@@ -7032,10 +7382,10 @@
             </w:tabs>
             <w:rPr>
               <w:noProof/>
-              <w:lang w:val="de-DE" w:eastAsia="de-DE"/>
+              <w:lang w:val="de-DE"/>
             </w:rPr>
           </w:pPr>
-          <w:hyperlink w:anchor="_Toc210119134" w:history="1">
+          <w:hyperlink w:anchor="_Toc213750676" w:history="1">
             <w:r>
               <w:rPr>
                 <w:rStyle w:val="Hyperlink"/>
@@ -7062,7 +7412,7 @@
                 <w:noProof/>
                 <w:webHidden/>
               </w:rPr>
-              <w:instrText xml:space="preserve"> PAGEREF _Toc210119134 \h </w:instrText>
+              <w:instrText xml:space="preserve"> PAGEREF _Toc213750676 \h </w:instrText>
             </w:r>
             <w:r>
               <w:rPr>
@@ -7082,7 +7432,7 @@
                 <w:noProof/>
                 <w:webHidden/>
               </w:rPr>
-              <w:t>24</w:t>
+              <w:t>25</w:t>
             </w:r>
             <w:r>
               <w:rPr>
@@ -7101,10 +7451,10 @@
             </w:tabs>
             <w:rPr>
               <w:noProof/>
-              <w:lang w:val="de-DE" w:eastAsia="de-DE"/>
+              <w:lang w:val="de-DE"/>
             </w:rPr>
           </w:pPr>
-          <w:hyperlink w:anchor="_Toc210119135" w:history="1">
+          <w:hyperlink w:anchor="_Toc213750677" w:history="1">
             <w:r>
               <w:rPr>
                 <w:rStyle w:val="Hyperlink"/>
@@ -7131,7 +7481,7 @@
                 <w:noProof/>
                 <w:webHidden/>
               </w:rPr>
-              <w:instrText xml:space="preserve"> PAGEREF _Toc210119135 \h </w:instrText>
+              <w:instrText xml:space="preserve"> PAGEREF _Toc213750677 \h </w:instrText>
             </w:r>
             <w:r>
               <w:rPr>
@@ -7151,7 +7501,7 @@
                 <w:noProof/>
                 <w:webHidden/>
               </w:rPr>
-              <w:t>24</w:t>
+              <w:t>25</w:t>
             </w:r>
             <w:r>
               <w:rPr>
@@ -7170,10 +7520,10 @@
             </w:tabs>
             <w:rPr>
               <w:noProof/>
-              <w:lang w:val="de-DE" w:eastAsia="de-DE"/>
+              <w:lang w:val="de-DE"/>
             </w:rPr>
           </w:pPr>
-          <w:hyperlink w:anchor="_Toc210119136" w:history="1">
+          <w:hyperlink w:anchor="_Toc213750678" w:history="1">
             <w:r>
               <w:rPr>
                 <w:rStyle w:val="Hyperlink"/>
@@ -7200,7 +7550,7 @@
                 <w:noProof/>
                 <w:webHidden/>
               </w:rPr>
-              <w:instrText xml:space="preserve"> PAGEREF _Toc210119136 \h </w:instrText>
+              <w:instrText xml:space="preserve"> PAGEREF _Toc213750678 \h </w:instrText>
             </w:r>
             <w:r>
               <w:rPr>
@@ -7220,7 +7570,7 @@
                 <w:noProof/>
                 <w:webHidden/>
               </w:rPr>
-              <w:t>24</w:t>
+              <w:t>25</w:t>
             </w:r>
             <w:r>
               <w:rPr>
@@ -7239,10 +7589,10 @@
             </w:tabs>
             <w:rPr>
               <w:noProof/>
-              <w:lang w:val="de-DE" w:eastAsia="de-DE"/>
+              <w:lang w:val="de-DE"/>
             </w:rPr>
           </w:pPr>
-          <w:hyperlink w:anchor="_Toc210119137" w:history="1">
+          <w:hyperlink w:anchor="_Toc213750679" w:history="1">
             <w:r>
               <w:rPr>
                 <w:rStyle w:val="Hyperlink"/>
@@ -7269,7 +7619,7 @@
                 <w:noProof/>
                 <w:webHidden/>
               </w:rPr>
-              <w:instrText xml:space="preserve"> PAGEREF _Toc210119137 \h </w:instrText>
+              <w:instrText xml:space="preserve"> PAGEREF _Toc213750679 \h </w:instrText>
             </w:r>
             <w:r>
               <w:rPr>
@@ -7289,7 +7639,7 @@
                 <w:noProof/>
                 <w:webHidden/>
               </w:rPr>
-              <w:t>24</w:t>
+              <w:t>25</w:t>
             </w:r>
             <w:r>
               <w:rPr>
@@ -7308,10 +7658,10 @@
             </w:tabs>
             <w:rPr>
               <w:noProof/>
-              <w:lang w:val="de-DE" w:eastAsia="de-DE"/>
+              <w:lang w:val="de-DE"/>
             </w:rPr>
           </w:pPr>
-          <w:hyperlink w:anchor="_Toc210119138" w:history="1">
+          <w:hyperlink w:anchor="_Toc213750680" w:history="1">
             <w:r>
               <w:rPr>
                 <w:rStyle w:val="Hyperlink"/>
@@ -7338,7 +7688,7 @@
                 <w:noProof/>
                 <w:webHidden/>
               </w:rPr>
-              <w:instrText xml:space="preserve"> PAGEREF _Toc210119138 \h </w:instrText>
+              <w:instrText xml:space="preserve"> PAGEREF _Toc213750680 \h </w:instrText>
             </w:r>
             <w:r>
               <w:rPr>
@@ -7358,7 +7708,7 @@
                 <w:noProof/>
                 <w:webHidden/>
               </w:rPr>
-              <w:t>24</w:t>
+              <w:t>25</w:t>
             </w:r>
             <w:r>
               <w:rPr>
@@ -7377,10 +7727,10 @@
             </w:tabs>
             <w:rPr>
               <w:noProof/>
-              <w:lang w:val="de-DE" w:eastAsia="de-DE"/>
+              <w:lang w:val="de-DE"/>
             </w:rPr>
           </w:pPr>
-          <w:hyperlink w:anchor="_Toc210119139" w:history="1">
+          <w:hyperlink w:anchor="_Toc213750681" w:history="1">
             <w:r>
               <w:rPr>
                 <w:rStyle w:val="Hyperlink"/>
@@ -7407,7 +7757,7 @@
                 <w:noProof/>
                 <w:webHidden/>
               </w:rPr>
-              <w:instrText xml:space="preserve"> PAGEREF _Toc210119139 \h </w:instrText>
+              <w:instrText xml:space="preserve"> PAGEREF _Toc213750681 \h </w:instrText>
             </w:r>
             <w:r>
               <w:rPr>
@@ -7427,7 +7777,7 @@
                 <w:noProof/>
                 <w:webHidden/>
               </w:rPr>
-              <w:t>24</w:t>
+              <w:t>25</w:t>
             </w:r>
             <w:r>
               <w:rPr>
@@ -7446,10 +7796,10 @@
             </w:tabs>
             <w:rPr>
               <w:noProof/>
-              <w:lang w:val="de-DE" w:eastAsia="de-DE"/>
+              <w:lang w:val="de-DE"/>
             </w:rPr>
           </w:pPr>
-          <w:hyperlink w:anchor="_Toc210119140" w:history="1">
+          <w:hyperlink w:anchor="_Toc213750682" w:history="1">
             <w:r>
               <w:rPr>
                 <w:rStyle w:val="Hyperlink"/>
@@ -7476,7 +7826,7 @@
                 <w:noProof/>
                 <w:webHidden/>
               </w:rPr>
-              <w:instrText xml:space="preserve"> PAGEREF _Toc210119140 \h </w:instrText>
+              <w:instrText xml:space="preserve"> PAGEREF _Toc213750682 \h </w:instrText>
             </w:r>
             <w:r>
               <w:rPr>
@@ -7496,7 +7846,7 @@
                 <w:noProof/>
                 <w:webHidden/>
               </w:rPr>
-              <w:t>25</w:t>
+              <w:t>26</w:t>
             </w:r>
             <w:r>
               <w:rPr>
@@ -7515,10 +7865,10 @@
             </w:tabs>
             <w:rPr>
               <w:noProof/>
-              <w:lang w:val="de-DE" w:eastAsia="de-DE"/>
+              <w:lang w:val="de-DE"/>
             </w:rPr>
           </w:pPr>
-          <w:hyperlink w:anchor="_Toc210119141" w:history="1">
+          <w:hyperlink w:anchor="_Toc213750683" w:history="1">
             <w:r>
               <w:rPr>
                 <w:rStyle w:val="Hyperlink"/>
@@ -7545,7 +7895,7 @@
                 <w:noProof/>
                 <w:webHidden/>
               </w:rPr>
-              <w:instrText xml:space="preserve"> PAGEREF _Toc210119141 \h </w:instrText>
+              <w:instrText xml:space="preserve"> PAGEREF _Toc213750683 \h </w:instrText>
             </w:r>
             <w:r>
               <w:rPr>
@@ -7565,7 +7915,7 @@
                 <w:noProof/>
                 <w:webHidden/>
               </w:rPr>
-              <w:t>25</w:t>
+              <w:t>26</w:t>
             </w:r>
             <w:r>
               <w:rPr>
@@ -7584,10 +7934,10 @@
             </w:tabs>
             <w:rPr>
               <w:noProof/>
-              <w:lang w:val="de-DE" w:eastAsia="de-DE"/>
+              <w:lang w:val="de-DE"/>
             </w:rPr>
           </w:pPr>
-          <w:hyperlink w:anchor="_Toc210119142" w:history="1">
+          <w:hyperlink w:anchor="_Toc213750684" w:history="1">
             <w:r>
               <w:rPr>
                 <w:rStyle w:val="Hyperlink"/>
@@ -7614,7 +7964,7 @@
                 <w:noProof/>
                 <w:webHidden/>
               </w:rPr>
-              <w:instrText xml:space="preserve"> PAGEREF _Toc210119142 \h </w:instrText>
+              <w:instrText xml:space="preserve"> PAGEREF _Toc213750684 \h </w:instrText>
             </w:r>
             <w:r>
               <w:rPr>
@@ -7634,7 +7984,7 @@
                 <w:noProof/>
                 <w:webHidden/>
               </w:rPr>
-              <w:t>25</w:t>
+              <w:t>26</w:t>
             </w:r>
             <w:r>
               <w:rPr>
@@ -7653,10 +8003,10 @@
             </w:tabs>
             <w:rPr>
               <w:noProof/>
-              <w:lang w:val="de-DE" w:eastAsia="de-DE"/>
+              <w:lang w:val="de-DE"/>
             </w:rPr>
           </w:pPr>
-          <w:hyperlink w:anchor="_Toc210119143" w:history="1">
+          <w:hyperlink w:anchor="_Toc213750685" w:history="1">
             <w:r>
               <w:rPr>
                 <w:rStyle w:val="Hyperlink"/>
@@ -7683,7 +8033,7 @@
                 <w:noProof/>
                 <w:webHidden/>
               </w:rPr>
-              <w:instrText xml:space="preserve"> PAGEREF _Toc210119143 \h </w:instrText>
+              <w:instrText xml:space="preserve"> PAGEREF _Toc213750685 \h </w:instrText>
             </w:r>
             <w:r>
               <w:rPr>
@@ -7703,7 +8053,7 @@
                 <w:noProof/>
                 <w:webHidden/>
               </w:rPr>
-              <w:t>25</w:t>
+              <w:t>26</w:t>
             </w:r>
             <w:r>
               <w:rPr>
@@ -7722,10 +8072,10 @@
             </w:tabs>
             <w:rPr>
               <w:noProof/>
-              <w:lang w:val="de-DE" w:eastAsia="de-DE"/>
+              <w:lang w:val="de-DE"/>
             </w:rPr>
           </w:pPr>
-          <w:hyperlink w:anchor="_Toc210119144" w:history="1">
+          <w:hyperlink w:anchor="_Toc213750686" w:history="1">
             <w:r>
               <w:rPr>
                 <w:rStyle w:val="Hyperlink"/>
@@ -7752,7 +8102,7 @@
                 <w:noProof/>
                 <w:webHidden/>
               </w:rPr>
-              <w:instrText xml:space="preserve"> PAGEREF _Toc210119144 \h </w:instrText>
+              <w:instrText xml:space="preserve"> PAGEREF _Toc213750686 \h </w:instrText>
             </w:r>
             <w:r>
               <w:rPr>
@@ -7772,7 +8122,7 @@
                 <w:noProof/>
                 <w:webHidden/>
               </w:rPr>
-              <w:t>25</w:t>
+              <w:t>26</w:t>
             </w:r>
             <w:r>
               <w:rPr>
@@ -7791,10 +8141,10 @@
             </w:tabs>
             <w:rPr>
               <w:noProof/>
-              <w:lang w:val="de-DE" w:eastAsia="de-DE"/>
+              <w:lang w:val="de-DE"/>
             </w:rPr>
           </w:pPr>
-          <w:hyperlink w:anchor="_Toc210119145" w:history="1">
+          <w:hyperlink w:anchor="_Toc213750687" w:history="1">
             <w:r>
               <w:rPr>
                 <w:rStyle w:val="Hyperlink"/>
@@ -7821,7 +8171,7 @@
                 <w:noProof/>
                 <w:webHidden/>
               </w:rPr>
-              <w:instrText xml:space="preserve"> PAGEREF _Toc210119145 \h </w:instrText>
+              <w:instrText xml:space="preserve"> PAGEREF _Toc213750687 \h </w:instrText>
             </w:r>
             <w:r>
               <w:rPr>
@@ -7841,7 +8191,7 @@
                 <w:noProof/>
                 <w:webHidden/>
               </w:rPr>
-              <w:t>25</w:t>
+              <w:t>26</w:t>
             </w:r>
             <w:r>
               <w:rPr>
@@ -7860,10 +8210,10 @@
             </w:tabs>
             <w:rPr>
               <w:noProof/>
-              <w:lang w:val="de-DE" w:eastAsia="de-DE"/>
+              <w:lang w:val="de-DE"/>
             </w:rPr>
           </w:pPr>
-          <w:hyperlink w:anchor="_Toc210119146" w:history="1">
+          <w:hyperlink w:anchor="_Toc213750688" w:history="1">
             <w:r>
               <w:rPr>
                 <w:rStyle w:val="Hyperlink"/>
@@ -7890,7 +8240,7 @@
                 <w:noProof/>
                 <w:webHidden/>
               </w:rPr>
-              <w:instrText xml:space="preserve"> PAGEREF _Toc210119146 \h </w:instrText>
+              <w:instrText xml:space="preserve"> PAGEREF _Toc213750688 \h </w:instrText>
             </w:r>
             <w:r>
               <w:rPr>
@@ -7910,7 +8260,7 @@
                 <w:noProof/>
                 <w:webHidden/>
               </w:rPr>
-              <w:t>25</w:t>
+              <w:t>26</w:t>
             </w:r>
             <w:r>
               <w:rPr>
@@ -7929,10 +8279,10 @@
             </w:tabs>
             <w:rPr>
               <w:noProof/>
-              <w:lang w:val="de-DE" w:eastAsia="de-DE"/>
+              <w:lang w:val="de-DE"/>
             </w:rPr>
           </w:pPr>
-          <w:hyperlink w:anchor="_Toc210119147" w:history="1">
+          <w:hyperlink w:anchor="_Toc213750689" w:history="1">
             <w:r>
               <w:rPr>
                 <w:rStyle w:val="Hyperlink"/>
@@ -7959,7 +8309,7 @@
                 <w:noProof/>
                 <w:webHidden/>
               </w:rPr>
-              <w:instrText xml:space="preserve"> PAGEREF _Toc210119147 \h </w:instrText>
+              <w:instrText xml:space="preserve"> PAGEREF _Toc213750689 \h </w:instrText>
             </w:r>
             <w:r>
               <w:rPr>
@@ -7979,7 +8329,7 @@
                 <w:noProof/>
                 <w:webHidden/>
               </w:rPr>
-              <w:t>25</w:t>
+              <w:t>26</w:t>
             </w:r>
             <w:r>
               <w:rPr>
@@ -7998,10 +8348,10 @@
             </w:tabs>
             <w:rPr>
               <w:noProof/>
-              <w:lang w:val="de-DE" w:eastAsia="de-DE"/>
+              <w:lang w:val="de-DE"/>
             </w:rPr>
           </w:pPr>
-          <w:hyperlink w:anchor="_Toc210119148" w:history="1">
+          <w:hyperlink w:anchor="_Toc213750690" w:history="1">
             <w:r>
               <w:rPr>
                 <w:rStyle w:val="Hyperlink"/>
@@ -8028,7 +8378,7 @@
                 <w:noProof/>
                 <w:webHidden/>
               </w:rPr>
-              <w:instrText xml:space="preserve"> PAGEREF _Toc210119148 \h </w:instrText>
+              <w:instrText xml:space="preserve"> PAGEREF _Toc213750690 \h </w:instrText>
             </w:r>
             <w:r>
               <w:rPr>
@@ -8048,7 +8398,7 @@
                 <w:noProof/>
                 <w:webHidden/>
               </w:rPr>
-              <w:t>25</w:t>
+              <w:t>26</w:t>
             </w:r>
             <w:r>
               <w:rPr>
@@ -8067,10 +8417,10 @@
             </w:tabs>
             <w:rPr>
               <w:noProof/>
-              <w:lang w:val="de-DE" w:eastAsia="de-DE"/>
+              <w:lang w:val="de-DE"/>
             </w:rPr>
           </w:pPr>
-          <w:hyperlink w:anchor="_Toc210119149" w:history="1">
+          <w:hyperlink w:anchor="_Toc213750691" w:history="1">
             <w:r>
               <w:rPr>
                 <w:rStyle w:val="Hyperlink"/>
@@ -8097,7 +8447,7 @@
                 <w:noProof/>
                 <w:webHidden/>
               </w:rPr>
-              <w:instrText xml:space="preserve"> PAGEREF _Toc210119149 \h </w:instrText>
+              <w:instrText xml:space="preserve"> PAGEREF _Toc213750691 \h </w:instrText>
             </w:r>
             <w:r>
               <w:rPr>
@@ -8117,7 +8467,7 @@
                 <w:noProof/>
                 <w:webHidden/>
               </w:rPr>
-              <w:t>25</w:t>
+              <w:t>26</w:t>
             </w:r>
             <w:r>
               <w:rPr>
@@ -8136,10 +8486,10 @@
             </w:tabs>
             <w:rPr>
               <w:noProof/>
-              <w:lang w:val="de-DE" w:eastAsia="de-DE"/>
+              <w:lang w:val="de-DE"/>
             </w:rPr>
           </w:pPr>
-          <w:hyperlink w:anchor="_Toc210119150" w:history="1">
+          <w:hyperlink w:anchor="_Toc213750692" w:history="1">
             <w:r>
               <w:rPr>
                 <w:rStyle w:val="Hyperlink"/>
@@ -8166,7 +8516,7 @@
                 <w:noProof/>
                 <w:webHidden/>
               </w:rPr>
-              <w:instrText xml:space="preserve"> PAGEREF _Toc210119150 \h </w:instrText>
+              <w:instrText xml:space="preserve"> PAGEREF _Toc213750692 \h </w:instrText>
             </w:r>
             <w:r>
               <w:rPr>
@@ -8186,7 +8536,7 @@
                 <w:noProof/>
                 <w:webHidden/>
               </w:rPr>
-              <w:t>25</w:t>
+              <w:t>26</w:t>
             </w:r>
             <w:r>
               <w:rPr>
@@ -8205,10 +8555,10 @@
             </w:tabs>
             <w:rPr>
               <w:noProof/>
-              <w:lang w:val="de-DE" w:eastAsia="de-DE"/>
+              <w:lang w:val="de-DE"/>
             </w:rPr>
           </w:pPr>
-          <w:hyperlink w:anchor="_Toc210119151" w:history="1">
+          <w:hyperlink w:anchor="_Toc213750693" w:history="1">
             <w:r>
               <w:rPr>
                 <w:rStyle w:val="Hyperlink"/>
@@ -8235,7 +8585,7 @@
                 <w:noProof/>
                 <w:webHidden/>
               </w:rPr>
-              <w:instrText xml:space="preserve"> PAGEREF _Toc210119151 \h </w:instrText>
+              <w:instrText xml:space="preserve"> PAGEREF _Toc213750693 \h </w:instrText>
             </w:r>
             <w:r>
               <w:rPr>
@@ -8255,7 +8605,7 @@
                 <w:noProof/>
                 <w:webHidden/>
               </w:rPr>
-              <w:t>25</w:t>
+              <w:t>26</w:t>
             </w:r>
             <w:r>
               <w:rPr>
@@ -8274,10 +8624,10 @@
             </w:tabs>
             <w:rPr>
               <w:noProof/>
-              <w:lang w:val="de-DE" w:eastAsia="de-DE"/>
+              <w:lang w:val="de-DE"/>
             </w:rPr>
           </w:pPr>
-          <w:hyperlink w:anchor="_Toc210119152" w:history="1">
+          <w:hyperlink w:anchor="_Toc213750694" w:history="1">
             <w:r>
               <w:rPr>
                 <w:rStyle w:val="Hyperlink"/>
@@ -8304,7 +8654,7 @@
                 <w:noProof/>
                 <w:webHidden/>
               </w:rPr>
-              <w:instrText xml:space="preserve"> PAGEREF _Toc210119152 \h </w:instrText>
+              <w:instrText xml:space="preserve"> PAGEREF _Toc213750694 \h </w:instrText>
             </w:r>
             <w:r>
               <w:rPr>
@@ -8324,7 +8674,7 @@
                 <w:noProof/>
                 <w:webHidden/>
               </w:rPr>
-              <w:t>26</w:t>
+              <w:t>27</w:t>
             </w:r>
             <w:r>
               <w:rPr>
@@ -8343,10 +8693,10 @@
             </w:tabs>
             <w:rPr>
               <w:noProof/>
-              <w:lang w:val="de-DE" w:eastAsia="de-DE"/>
+              <w:lang w:val="de-DE"/>
             </w:rPr>
           </w:pPr>
-          <w:hyperlink w:anchor="_Toc210119153" w:history="1">
+          <w:hyperlink w:anchor="_Toc213750695" w:history="1">
             <w:r>
               <w:rPr>
                 <w:rStyle w:val="Hyperlink"/>
@@ -8373,7 +8723,7 @@
                 <w:noProof/>
                 <w:webHidden/>
               </w:rPr>
-              <w:instrText xml:space="preserve"> PAGEREF _Toc210119153 \h </w:instrText>
+              <w:instrText xml:space="preserve"> PAGEREF _Toc213750695 \h </w:instrText>
             </w:r>
             <w:r>
               <w:rPr>
@@ -8393,7 +8743,7 @@
                 <w:noProof/>
                 <w:webHidden/>
               </w:rPr>
-              <w:t>26</w:t>
+              <w:t>27</w:t>
             </w:r>
             <w:r>
               <w:rPr>
@@ -8412,10 +8762,10 @@
             </w:tabs>
             <w:rPr>
               <w:noProof/>
-              <w:lang w:val="de-DE" w:eastAsia="de-DE"/>
+              <w:lang w:val="de-DE"/>
             </w:rPr>
           </w:pPr>
-          <w:hyperlink w:anchor="_Toc210119154" w:history="1">
+          <w:hyperlink w:anchor="_Toc213750696" w:history="1">
             <w:r>
               <w:rPr>
                 <w:rStyle w:val="Hyperlink"/>
@@ -8442,7 +8792,7 @@
                 <w:noProof/>
                 <w:webHidden/>
               </w:rPr>
-              <w:instrText xml:space="preserve"> PAGEREF _Toc210119154 \h </w:instrText>
+              <w:instrText xml:space="preserve"> PAGEREF _Toc213750696 \h </w:instrText>
             </w:r>
             <w:r>
               <w:rPr>
@@ -8462,7 +8812,7 @@
                 <w:noProof/>
                 <w:webHidden/>
               </w:rPr>
-              <w:t>26</w:t>
+              <w:t>27</w:t>
             </w:r>
             <w:r>
               <w:rPr>
@@ -8481,10 +8831,10 @@
             </w:tabs>
             <w:rPr>
               <w:noProof/>
-              <w:lang w:val="de-DE" w:eastAsia="de-DE"/>
+              <w:lang w:val="de-DE"/>
             </w:rPr>
           </w:pPr>
-          <w:hyperlink w:anchor="_Toc210119155" w:history="1">
+          <w:hyperlink w:anchor="_Toc213750697" w:history="1">
             <w:r>
               <w:rPr>
                 <w:rStyle w:val="Hyperlink"/>
@@ -8511,7 +8861,7 @@
                 <w:noProof/>
                 <w:webHidden/>
               </w:rPr>
-              <w:instrText xml:space="preserve"> PAGEREF _Toc210119155 \h </w:instrText>
+              <w:instrText xml:space="preserve"> PAGEREF _Toc213750697 \h </w:instrText>
             </w:r>
             <w:r>
               <w:rPr>
@@ -8531,7 +8881,7 @@
                 <w:noProof/>
                 <w:webHidden/>
               </w:rPr>
-              <w:t>26</w:t>
+              <w:t>27</w:t>
             </w:r>
             <w:r>
               <w:rPr>
@@ -8550,10 +8900,10 @@
             </w:tabs>
             <w:rPr>
               <w:noProof/>
-              <w:lang w:val="de-DE" w:eastAsia="de-DE"/>
+              <w:lang w:val="de-DE"/>
             </w:rPr>
           </w:pPr>
-          <w:hyperlink w:anchor="_Toc210119156" w:history="1">
+          <w:hyperlink w:anchor="_Toc213750698" w:history="1">
             <w:r>
               <w:rPr>
                 <w:rStyle w:val="Hyperlink"/>
@@ -8580,7 +8930,7 @@
                 <w:noProof/>
                 <w:webHidden/>
               </w:rPr>
-              <w:instrText xml:space="preserve"> PAGEREF _Toc210119156 \h </w:instrText>
+              <w:instrText xml:space="preserve"> PAGEREF _Toc213750698 \h </w:instrText>
             </w:r>
             <w:r>
               <w:rPr>
@@ -8600,7 +8950,7 @@
                 <w:noProof/>
                 <w:webHidden/>
               </w:rPr>
-              <w:t>26</w:t>
+              <w:t>27</w:t>
             </w:r>
             <w:r>
               <w:rPr>
@@ -8619,10 +8969,10 @@
             </w:tabs>
             <w:rPr>
               <w:noProof/>
-              <w:lang w:val="de-DE" w:eastAsia="de-DE"/>
+              <w:lang w:val="de-DE"/>
             </w:rPr>
           </w:pPr>
-          <w:hyperlink w:anchor="_Toc210119157" w:history="1">
+          <w:hyperlink w:anchor="_Toc213750699" w:history="1">
             <w:r>
               <w:rPr>
                 <w:rStyle w:val="Hyperlink"/>
@@ -8649,7 +8999,7 @@
                 <w:noProof/>
                 <w:webHidden/>
               </w:rPr>
-              <w:instrText xml:space="preserve"> PAGEREF _Toc210119157 \h </w:instrText>
+              <w:instrText xml:space="preserve"> PAGEREF _Toc213750699 \h </w:instrText>
             </w:r>
             <w:r>
               <w:rPr>
@@ -8669,7 +9019,7 @@
                 <w:noProof/>
                 <w:webHidden/>
               </w:rPr>
-              <w:t>26</w:t>
+              <w:t>27</w:t>
             </w:r>
             <w:r>
               <w:rPr>
@@ -8688,10 +9038,10 @@
             </w:tabs>
             <w:rPr>
               <w:noProof/>
-              <w:lang w:val="de-DE" w:eastAsia="de-DE"/>
+              <w:lang w:val="de-DE"/>
             </w:rPr>
           </w:pPr>
-          <w:hyperlink w:anchor="_Toc210119158" w:history="1">
+          <w:hyperlink w:anchor="_Toc213750700" w:history="1">
             <w:r>
               <w:rPr>
                 <w:rStyle w:val="Hyperlink"/>
@@ -8718,7 +9068,7 @@
                 <w:noProof/>
                 <w:webHidden/>
               </w:rPr>
-              <w:instrText xml:space="preserve"> PAGEREF _Toc210119158 \h </w:instrText>
+              <w:instrText xml:space="preserve"> PAGEREF _Toc213750700 \h </w:instrText>
             </w:r>
             <w:r>
               <w:rPr>
@@ -8738,7 +9088,7 @@
                 <w:noProof/>
                 <w:webHidden/>
               </w:rPr>
-              <w:t>26</w:t>
+              <w:t>27</w:t>
             </w:r>
             <w:r>
               <w:rPr>
@@ -8757,10 +9107,10 @@
             </w:tabs>
             <w:rPr>
               <w:noProof/>
-              <w:lang w:val="de-DE" w:eastAsia="de-DE"/>
+              <w:lang w:val="de-DE"/>
             </w:rPr>
           </w:pPr>
-          <w:hyperlink w:anchor="_Toc210119159" w:history="1">
+          <w:hyperlink w:anchor="_Toc213750701" w:history="1">
             <w:r>
               <w:rPr>
                 <w:rStyle w:val="Hyperlink"/>
@@ -8787,7 +9137,7 @@
                 <w:noProof/>
                 <w:webHidden/>
               </w:rPr>
-              <w:instrText xml:space="preserve"> PAGEREF _Toc210119159 \h </w:instrText>
+              <w:instrText xml:space="preserve"> PAGEREF _Toc213750701 \h </w:instrText>
             </w:r>
             <w:r>
               <w:rPr>
@@ -8807,7 +9157,7 @@
                 <w:noProof/>
                 <w:webHidden/>
               </w:rPr>
-              <w:t>26</w:t>
+              <w:t>27</w:t>
             </w:r>
             <w:r>
               <w:rPr>
@@ -8826,10 +9176,10 @@
             </w:tabs>
             <w:rPr>
               <w:noProof/>
-              <w:lang w:val="de-DE" w:eastAsia="de-DE"/>
+              <w:lang w:val="de-DE"/>
             </w:rPr>
           </w:pPr>
-          <w:hyperlink w:anchor="_Toc210119160" w:history="1">
+          <w:hyperlink w:anchor="_Toc213750702" w:history="1">
             <w:r>
               <w:rPr>
                 <w:rStyle w:val="Hyperlink"/>
@@ -8856,7 +9206,7 @@
                 <w:noProof/>
                 <w:webHidden/>
               </w:rPr>
-              <w:instrText xml:space="preserve"> PAGEREF _Toc210119160 \h </w:instrText>
+              <w:instrText xml:space="preserve"> PAGEREF _Toc213750702 \h </w:instrText>
             </w:r>
             <w:r>
               <w:rPr>
@@ -8876,7 +9226,7 @@
                 <w:noProof/>
                 <w:webHidden/>
               </w:rPr>
-              <w:t>26</w:t>
+              <w:t>27</w:t>
             </w:r>
             <w:r>
               <w:rPr>
@@ -8895,10 +9245,10 @@
             </w:tabs>
             <w:rPr>
               <w:noProof/>
-              <w:lang w:val="de-DE" w:eastAsia="de-DE"/>
+              <w:lang w:val="de-DE"/>
             </w:rPr>
           </w:pPr>
-          <w:hyperlink w:anchor="_Toc210119161" w:history="1">
+          <w:hyperlink w:anchor="_Toc213750703" w:history="1">
             <w:r>
               <w:rPr>
                 <w:rStyle w:val="Hyperlink"/>
@@ -8925,7 +9275,7 @@
                 <w:noProof/>
                 <w:webHidden/>
               </w:rPr>
-              <w:instrText xml:space="preserve"> PAGEREF _Toc210119161 \h </w:instrText>
+              <w:instrText xml:space="preserve"> PAGEREF _Toc213750703 \h </w:instrText>
             </w:r>
             <w:r>
               <w:rPr>
@@ -8945,7 +9295,7 @@
                 <w:noProof/>
                 <w:webHidden/>
               </w:rPr>
-              <w:t>26</w:t>
+              <w:t>27</w:t>
             </w:r>
             <w:r>
               <w:rPr>
@@ -8964,10 +9314,10 @@
             </w:tabs>
             <w:rPr>
               <w:noProof/>
-              <w:lang w:val="de-DE" w:eastAsia="de-DE"/>
+              <w:lang w:val="de-DE"/>
             </w:rPr>
           </w:pPr>
-          <w:hyperlink w:anchor="_Toc210119162" w:history="1">
+          <w:hyperlink w:anchor="_Toc213750704" w:history="1">
             <w:r>
               <w:rPr>
                 <w:rStyle w:val="Hyperlink"/>
@@ -8994,7 +9344,7 @@
                 <w:noProof/>
                 <w:webHidden/>
               </w:rPr>
-              <w:instrText xml:space="preserve"> PAGEREF _Toc210119162 \h </w:instrText>
+              <w:instrText xml:space="preserve"> PAGEREF _Toc213750704 \h </w:instrText>
             </w:r>
             <w:r>
               <w:rPr>
@@ -9014,7 +9364,7 @@
                 <w:noProof/>
                 <w:webHidden/>
               </w:rPr>
-              <w:t>26</w:t>
+              <w:t>27</w:t>
             </w:r>
             <w:r>
               <w:rPr>
@@ -9033,10 +9383,10 @@
             </w:tabs>
             <w:rPr>
               <w:noProof/>
-              <w:lang w:val="de-DE" w:eastAsia="de-DE"/>
+              <w:lang w:val="de-DE"/>
             </w:rPr>
           </w:pPr>
-          <w:hyperlink w:anchor="_Toc210119163" w:history="1">
+          <w:hyperlink w:anchor="_Toc213750705" w:history="1">
             <w:r>
               <w:rPr>
                 <w:rStyle w:val="Hyperlink"/>
@@ -9063,7 +9413,7 @@
                 <w:noProof/>
                 <w:webHidden/>
               </w:rPr>
-              <w:instrText xml:space="preserve"> PAGEREF _Toc210119163 \h </w:instrText>
+              <w:instrText xml:space="preserve"> PAGEREF _Toc213750705 \h </w:instrText>
             </w:r>
             <w:r>
               <w:rPr>
@@ -9083,7 +9433,7 @@
                 <w:noProof/>
                 <w:webHidden/>
               </w:rPr>
-              <w:t>26</w:t>
+              <w:t>27</w:t>
             </w:r>
             <w:r>
               <w:rPr>
@@ -9102,10 +9452,10 @@
             </w:tabs>
             <w:rPr>
               <w:noProof/>
-              <w:lang w:val="de-DE" w:eastAsia="de-DE"/>
+              <w:lang w:val="de-DE"/>
             </w:rPr>
           </w:pPr>
-          <w:hyperlink w:anchor="_Toc210119164" w:history="1">
+          <w:hyperlink w:anchor="_Toc213750706" w:history="1">
             <w:r>
               <w:rPr>
                 <w:rStyle w:val="Hyperlink"/>
@@ -9132,7 +9482,7 @@
                 <w:noProof/>
                 <w:webHidden/>
               </w:rPr>
-              <w:instrText xml:space="preserve"> PAGEREF _Toc210119164 \h </w:instrText>
+              <w:instrText xml:space="preserve"> PAGEREF _Toc213750706 \h </w:instrText>
             </w:r>
             <w:r>
               <w:rPr>
@@ -9152,7 +9502,7 @@
                 <w:noProof/>
                 <w:webHidden/>
               </w:rPr>
-              <w:t>26</w:t>
+              <w:t>27</w:t>
             </w:r>
             <w:r>
               <w:rPr>
@@ -9171,10 +9521,10 @@
             </w:tabs>
             <w:rPr>
               <w:noProof/>
-              <w:lang w:val="de-DE" w:eastAsia="de-DE"/>
+              <w:lang w:val="de-DE"/>
             </w:rPr>
           </w:pPr>
-          <w:hyperlink w:anchor="_Toc210119165" w:history="1">
+          <w:hyperlink w:anchor="_Toc213750707" w:history="1">
             <w:r>
               <w:rPr>
                 <w:rStyle w:val="Hyperlink"/>
@@ -9201,7 +9551,7 @@
                 <w:noProof/>
                 <w:webHidden/>
               </w:rPr>
-              <w:instrText xml:space="preserve"> PAGEREF _Toc210119165 \h </w:instrText>
+              <w:instrText xml:space="preserve"> PAGEREF _Toc213750707 \h </w:instrText>
             </w:r>
             <w:r>
               <w:rPr>
@@ -9221,7 +9571,7 @@
                 <w:noProof/>
                 <w:webHidden/>
               </w:rPr>
-              <w:t>26</w:t>
+              <w:t>27</w:t>
             </w:r>
             <w:r>
               <w:rPr>
@@ -9240,10 +9590,10 @@
             </w:tabs>
             <w:rPr>
               <w:noProof/>
-              <w:lang w:val="de-DE" w:eastAsia="de-DE"/>
+              <w:lang w:val="de-DE"/>
             </w:rPr>
           </w:pPr>
-          <w:hyperlink w:anchor="_Toc210119166" w:history="1">
+          <w:hyperlink w:anchor="_Toc213750708" w:history="1">
             <w:r>
               <w:rPr>
                 <w:rStyle w:val="Hyperlink"/>
@@ -9270,7 +9620,7 @@
                 <w:noProof/>
                 <w:webHidden/>
               </w:rPr>
-              <w:instrText xml:space="preserve"> PAGEREF _Toc210119166 \h </w:instrText>
+              <w:instrText xml:space="preserve"> PAGEREF _Toc213750708 \h </w:instrText>
             </w:r>
             <w:r>
               <w:rPr>
@@ -9290,7 +9640,7 @@
                 <w:noProof/>
                 <w:webHidden/>
               </w:rPr>
-              <w:t>26</w:t>
+              <w:t>27</w:t>
             </w:r>
             <w:r>
               <w:rPr>
@@ -9309,10 +9659,10 @@
             </w:tabs>
             <w:rPr>
               <w:noProof/>
-              <w:lang w:val="de-DE" w:eastAsia="de-DE"/>
+              <w:lang w:val="de-DE"/>
             </w:rPr>
           </w:pPr>
-          <w:hyperlink w:anchor="_Toc210119167" w:history="1">
+          <w:hyperlink w:anchor="_Toc213750709" w:history="1">
             <w:r>
               <w:rPr>
                 <w:rStyle w:val="Hyperlink"/>
@@ -9339,7 +9689,7 @@
                 <w:noProof/>
                 <w:webHidden/>
               </w:rPr>
-              <w:instrText xml:space="preserve"> PAGEREF _Toc210119167 \h </w:instrText>
+              <w:instrText xml:space="preserve"> PAGEREF _Toc213750709 \h </w:instrText>
             </w:r>
             <w:r>
               <w:rPr>
@@ -9359,7 +9709,7 @@
                 <w:noProof/>
                 <w:webHidden/>
               </w:rPr>
-              <w:t>26</w:t>
+              <w:t>27</w:t>
             </w:r>
             <w:r>
               <w:rPr>
@@ -9378,10 +9728,10 @@
             </w:tabs>
             <w:rPr>
               <w:noProof/>
-              <w:lang w:val="de-DE" w:eastAsia="de-DE"/>
+              <w:lang w:val="de-DE"/>
             </w:rPr>
           </w:pPr>
-          <w:hyperlink w:anchor="_Toc210119168" w:history="1">
+          <w:hyperlink w:anchor="_Toc213750710" w:history="1">
             <w:r>
               <w:rPr>
                 <w:rStyle w:val="Hyperlink"/>
@@ -9408,7 +9758,7 @@
                 <w:noProof/>
                 <w:webHidden/>
               </w:rPr>
-              <w:instrText xml:space="preserve"> PAGEREF _Toc210119168 \h </w:instrText>
+              <w:instrText xml:space="preserve"> PAGEREF _Toc213750710 \h </w:instrText>
             </w:r>
             <w:r>
               <w:rPr>
@@ -9428,7 +9778,7 @@
                 <w:noProof/>
                 <w:webHidden/>
               </w:rPr>
-              <w:t>27</w:t>
+              <w:t>28</w:t>
             </w:r>
             <w:r>
               <w:rPr>
@@ -9447,10 +9797,10 @@
             </w:tabs>
             <w:rPr>
               <w:noProof/>
-              <w:lang w:val="de-DE" w:eastAsia="de-DE"/>
+              <w:lang w:val="de-DE"/>
             </w:rPr>
           </w:pPr>
-          <w:hyperlink w:anchor="_Toc210119169" w:history="1">
+          <w:hyperlink w:anchor="_Toc213750711" w:history="1">
             <w:r>
               <w:rPr>
                 <w:rStyle w:val="Hyperlink"/>
@@ -9477,7 +9827,7 @@
                 <w:noProof/>
                 <w:webHidden/>
               </w:rPr>
-              <w:instrText xml:space="preserve"> PAGEREF _Toc210119169 \h </w:instrText>
+              <w:instrText xml:space="preserve"> PAGEREF _Toc213750711 \h </w:instrText>
             </w:r>
             <w:r>
               <w:rPr>
@@ -9497,7 +9847,7 @@
                 <w:noProof/>
                 <w:webHidden/>
               </w:rPr>
-              <w:t>27</w:t>
+              <w:t>28</w:t>
             </w:r>
             <w:r>
               <w:rPr>
@@ -9516,10 +9866,10 @@
             </w:tabs>
             <w:rPr>
               <w:noProof/>
-              <w:lang w:val="de-DE" w:eastAsia="de-DE"/>
+              <w:lang w:val="de-DE"/>
             </w:rPr>
           </w:pPr>
-          <w:hyperlink w:anchor="_Toc210119170" w:history="1">
+          <w:hyperlink w:anchor="_Toc213750712" w:history="1">
             <w:r>
               <w:rPr>
                 <w:rStyle w:val="Hyperlink"/>
@@ -9546,7 +9896,7 @@
                 <w:noProof/>
                 <w:webHidden/>
               </w:rPr>
-              <w:instrText xml:space="preserve"> PAGEREF _Toc210119170 \h </w:instrText>
+              <w:instrText xml:space="preserve"> PAGEREF _Toc213750712 \h </w:instrText>
             </w:r>
             <w:r>
               <w:rPr>
@@ -9566,7 +9916,7 @@
                 <w:noProof/>
                 <w:webHidden/>
               </w:rPr>
-              <w:t>27</w:t>
+              <w:t>28</w:t>
             </w:r>
             <w:r>
               <w:rPr>
@@ -9585,10 +9935,10 @@
             </w:tabs>
             <w:rPr>
               <w:noProof/>
-              <w:lang w:val="de-DE" w:eastAsia="de-DE"/>
+              <w:lang w:val="de-DE"/>
             </w:rPr>
           </w:pPr>
-          <w:hyperlink w:anchor="_Toc210119171" w:history="1">
+          <w:hyperlink w:anchor="_Toc213750713" w:history="1">
             <w:r>
               <w:rPr>
                 <w:rStyle w:val="Hyperlink"/>
@@ -9615,7 +9965,7 @@
                 <w:noProof/>
                 <w:webHidden/>
               </w:rPr>
-              <w:instrText xml:space="preserve"> PAGEREF _Toc210119171 \h </w:instrText>
+              <w:instrText xml:space="preserve"> PAGEREF _Toc213750713 \h </w:instrText>
             </w:r>
             <w:r>
               <w:rPr>
@@ -9635,7 +9985,7 @@
                 <w:noProof/>
                 <w:webHidden/>
               </w:rPr>
-              <w:t>27</w:t>
+              <w:t>28</w:t>
             </w:r>
             <w:r>
               <w:rPr>
@@ -9654,10 +10004,10 @@
             </w:tabs>
             <w:rPr>
               <w:noProof/>
-              <w:lang w:val="de-DE" w:eastAsia="de-DE"/>
+              <w:lang w:val="de-DE"/>
             </w:rPr>
           </w:pPr>
-          <w:hyperlink w:anchor="_Toc210119172" w:history="1">
+          <w:hyperlink w:anchor="_Toc213750714" w:history="1">
             <w:r>
               <w:rPr>
                 <w:rStyle w:val="Hyperlink"/>
@@ -9684,7 +10034,7 @@
                 <w:noProof/>
                 <w:webHidden/>
               </w:rPr>
-              <w:instrText xml:space="preserve"> PAGEREF _Toc210119172 \h </w:instrText>
+              <w:instrText xml:space="preserve"> PAGEREF _Toc213750714 \h </w:instrText>
             </w:r>
             <w:r>
               <w:rPr>
@@ -9704,7 +10054,7 @@
                 <w:noProof/>
                 <w:webHidden/>
               </w:rPr>
-              <w:t>28</w:t>
+              <w:t>29</w:t>
             </w:r>
             <w:r>
               <w:rPr>
@@ -9723,10 +10073,10 @@
             </w:tabs>
             <w:rPr>
               <w:noProof/>
-              <w:lang w:val="de-DE" w:eastAsia="de-DE"/>
+              <w:lang w:val="de-DE"/>
             </w:rPr>
           </w:pPr>
-          <w:hyperlink w:anchor="_Toc210119173" w:history="1">
+          <w:hyperlink w:anchor="_Toc213750715" w:history="1">
             <w:r>
               <w:rPr>
                 <w:rStyle w:val="Hyperlink"/>
@@ -9753,7 +10103,7 @@
                 <w:noProof/>
                 <w:webHidden/>
               </w:rPr>
-              <w:instrText xml:space="preserve"> PAGEREF _Toc210119173 \h </w:instrText>
+              <w:instrText xml:space="preserve"> PAGEREF _Toc213750715 \h </w:instrText>
             </w:r>
             <w:r>
               <w:rPr>
@@ -9773,7 +10123,7 @@
                 <w:noProof/>
                 <w:webHidden/>
               </w:rPr>
-              <w:t>28</w:t>
+              <w:t>29</w:t>
             </w:r>
             <w:r>
               <w:rPr>
@@ -9792,10 +10142,10 @@
             </w:tabs>
             <w:rPr>
               <w:noProof/>
-              <w:lang w:val="de-DE" w:eastAsia="de-DE"/>
+              <w:lang w:val="de-DE"/>
             </w:rPr>
           </w:pPr>
-          <w:hyperlink w:anchor="_Toc210119174" w:history="1">
+          <w:hyperlink w:anchor="_Toc213750716" w:history="1">
             <w:r>
               <w:rPr>
                 <w:rStyle w:val="Hyperlink"/>
@@ -9822,7 +10172,7 @@
                 <w:noProof/>
                 <w:webHidden/>
               </w:rPr>
-              <w:instrText xml:space="preserve"> PAGEREF _Toc210119174 \h </w:instrText>
+              <w:instrText xml:space="preserve"> PAGEREF _Toc213750716 \h </w:instrText>
             </w:r>
             <w:r>
               <w:rPr>
@@ -9842,7 +10192,7 @@
                 <w:noProof/>
                 <w:webHidden/>
               </w:rPr>
-              <w:t>28</w:t>
+              <w:t>29</w:t>
             </w:r>
             <w:r>
               <w:rPr>
@@ -9861,10 +10211,10 @@
             </w:tabs>
             <w:rPr>
               <w:noProof/>
-              <w:lang w:val="de-DE" w:eastAsia="de-DE"/>
+              <w:lang w:val="de-DE"/>
             </w:rPr>
           </w:pPr>
-          <w:hyperlink w:anchor="_Toc210119175" w:history="1">
+          <w:hyperlink w:anchor="_Toc213750717" w:history="1">
             <w:r>
               <w:rPr>
                 <w:rStyle w:val="Hyperlink"/>
@@ -9891,7 +10241,7 @@
                 <w:noProof/>
                 <w:webHidden/>
               </w:rPr>
-              <w:instrText xml:space="preserve"> PAGEREF _Toc210119175 \h </w:instrText>
+              <w:instrText xml:space="preserve"> PAGEREF _Toc213750717 \h </w:instrText>
             </w:r>
             <w:r>
               <w:rPr>
@@ -9911,7 +10261,7 @@
                 <w:noProof/>
                 <w:webHidden/>
               </w:rPr>
-              <w:t>28</w:t>
+              <w:t>29</w:t>
             </w:r>
             <w:r>
               <w:rPr>
@@ -9930,10 +10280,10 @@
             </w:tabs>
             <w:rPr>
               <w:noProof/>
-              <w:lang w:val="de-DE" w:eastAsia="de-DE"/>
+              <w:lang w:val="de-DE"/>
             </w:rPr>
           </w:pPr>
-          <w:hyperlink w:anchor="_Toc210119176" w:history="1">
+          <w:hyperlink w:anchor="_Toc213750718" w:history="1">
             <w:r>
               <w:rPr>
                 <w:rStyle w:val="Hyperlink"/>
@@ -9960,7 +10310,7 @@
                 <w:noProof/>
                 <w:webHidden/>
               </w:rPr>
-              <w:instrText xml:space="preserve"> PAGEREF _Toc210119176 \h </w:instrText>
+              <w:instrText xml:space="preserve"> PAGEREF _Toc213750718 \h </w:instrText>
             </w:r>
             <w:r>
               <w:rPr>
@@ -9980,7 +10330,7 @@
                 <w:noProof/>
                 <w:webHidden/>
               </w:rPr>
-              <w:t>28</w:t>
+              <w:t>29</w:t>
             </w:r>
             <w:r>
               <w:rPr>
@@ -9999,10 +10349,10 @@
             </w:tabs>
             <w:rPr>
               <w:noProof/>
-              <w:lang w:val="de-DE" w:eastAsia="de-DE"/>
+              <w:lang w:val="de-DE"/>
             </w:rPr>
           </w:pPr>
-          <w:hyperlink w:anchor="_Toc210119177" w:history="1">
+          <w:hyperlink w:anchor="_Toc213750719" w:history="1">
             <w:r>
               <w:rPr>
                 <w:rStyle w:val="Hyperlink"/>
@@ -10029,7 +10379,7 @@
                 <w:noProof/>
                 <w:webHidden/>
               </w:rPr>
-              <w:instrText xml:space="preserve"> PAGEREF _Toc210119177 \h </w:instrText>
+              <w:instrText xml:space="preserve"> PAGEREF _Toc213750719 \h </w:instrText>
             </w:r>
             <w:r>
               <w:rPr>
@@ -10049,7 +10399,7 @@
                 <w:noProof/>
                 <w:webHidden/>
               </w:rPr>
-              <w:t>28</w:t>
+              <w:t>29</w:t>
             </w:r>
             <w:r>
               <w:rPr>
@@ -10068,10 +10418,10 @@
             </w:tabs>
             <w:rPr>
               <w:noProof/>
-              <w:lang w:val="de-DE" w:eastAsia="de-DE"/>
+              <w:lang w:val="de-DE"/>
             </w:rPr>
           </w:pPr>
-          <w:hyperlink w:anchor="_Toc210119178" w:history="1">
+          <w:hyperlink w:anchor="_Toc213750720" w:history="1">
             <w:r>
               <w:rPr>
                 <w:rStyle w:val="Hyperlink"/>
@@ -10098,7 +10448,7 @@
                 <w:noProof/>
                 <w:webHidden/>
               </w:rPr>
-              <w:instrText xml:space="preserve"> PAGEREF _Toc210119178 \h </w:instrText>
+              <w:instrText xml:space="preserve"> PAGEREF _Toc213750720 \h </w:instrText>
             </w:r>
             <w:r>
               <w:rPr>
@@ -10118,7 +10468,7 @@
                 <w:noProof/>
                 <w:webHidden/>
               </w:rPr>
-              <w:t>28</w:t>
+              <w:t>29</w:t>
             </w:r>
             <w:r>
               <w:rPr>
@@ -10137,10 +10487,10 @@
             </w:tabs>
             <w:rPr>
               <w:noProof/>
-              <w:lang w:val="de-DE" w:eastAsia="de-DE"/>
+              <w:lang w:val="de-DE"/>
             </w:rPr>
           </w:pPr>
-          <w:hyperlink w:anchor="_Toc210119179" w:history="1">
+          <w:hyperlink w:anchor="_Toc213750721" w:history="1">
             <w:r>
               <w:rPr>
                 <w:rStyle w:val="Hyperlink"/>
@@ -10167,7 +10517,7 @@
                 <w:noProof/>
                 <w:webHidden/>
               </w:rPr>
-              <w:instrText xml:space="preserve"> PAGEREF _Toc210119179 \h </w:instrText>
+              <w:instrText xml:space="preserve"> PAGEREF _Toc213750721 \h </w:instrText>
             </w:r>
             <w:r>
               <w:rPr>
@@ -10187,7 +10537,7 @@
                 <w:noProof/>
                 <w:webHidden/>
               </w:rPr>
-              <w:t>28</w:t>
+              <w:t>29</w:t>
             </w:r>
             <w:r>
               <w:rPr>
@@ -10206,10 +10556,10 @@
             </w:tabs>
             <w:rPr>
               <w:noProof/>
-              <w:lang w:val="de-DE" w:eastAsia="de-DE"/>
+              <w:lang w:val="de-DE"/>
             </w:rPr>
           </w:pPr>
-          <w:hyperlink w:anchor="_Toc210119180" w:history="1">
+          <w:hyperlink w:anchor="_Toc213750722" w:history="1">
             <w:r>
               <w:rPr>
                 <w:rStyle w:val="Hyperlink"/>
@@ -10236,7 +10586,7 @@
                 <w:noProof/>
                 <w:webHidden/>
               </w:rPr>
-              <w:instrText xml:space="preserve"> PAGEREF _Toc210119180 \h </w:instrText>
+              <w:instrText xml:space="preserve"> PAGEREF _Toc213750722 \h </w:instrText>
             </w:r>
             <w:r>
               <w:rPr>
@@ -10256,7 +10606,76 @@
                 <w:noProof/>
                 <w:webHidden/>
               </w:rPr>
-              <w:t>29</w:t>
+              <w:t>30</w:t>
+            </w:r>
+            <w:r>
+              <w:rPr>
+                <w:noProof/>
+                <w:webHidden/>
+              </w:rPr>
+              <w:fldChar w:fldCharType="end"/>
+            </w:r>
+          </w:hyperlink>
+        </w:p>
+        <w:p>
+          <w:pPr>
+            <w:pStyle w:val="Verzeichnis1"/>
+            <w:tabs>
+              <w:tab w:val="right" w:leader="dot" w:pos="9062"/>
+            </w:tabs>
+            <w:rPr>
+              <w:noProof/>
+              <w:lang w:val="de-DE"/>
+            </w:rPr>
+          </w:pPr>
+          <w:hyperlink w:anchor="_Toc213750723" w:history="1">
+            <w:r>
+              <w:rPr>
+                <w:rStyle w:val="Hyperlink"/>
+                <w:noProof/>
+              </w:rPr>
+              <w:t>Executable Format</w:t>
+            </w:r>
+            <w:r>
+              <w:rPr>
+                <w:noProof/>
+                <w:webHidden/>
+              </w:rPr>
+              <w:tab/>
+            </w:r>
+            <w:r>
+              <w:rPr>
+                <w:noProof/>
+                <w:webHidden/>
+              </w:rPr>
+              <w:fldChar w:fldCharType="begin"/>
+            </w:r>
+            <w:r>
+              <w:rPr>
+                <w:noProof/>
+                <w:webHidden/>
+              </w:rPr>
+              <w:instrText xml:space="preserve"> PAGEREF _Toc213750723 \h </w:instrText>
+            </w:r>
+            <w:r>
+              <w:rPr>
+                <w:noProof/>
+                <w:webHidden/>
+              </w:rPr>
+            </w:r>
+            <w:r>
+              <w:rPr>
+                <w:noProof/>
+                <w:webHidden/>
+              </w:rPr>
+              <w:fldChar w:fldCharType="separate"/>
+            </w:r>
+            <w:r>
+              <w:rPr>
+                <w:noProof/>
+                <w:webHidden/>
+              </w:rPr>
+              <w:t>30</w:t>
             </w:r>
             <w:r>
               <w:rPr>
@@ -10283,7 +10702,7 @@
       <w:pPr>
         <w:pStyle w:val="berschrift1"/>
       </w:pPr>
-      <w:bookmarkStart w:id="0" w:name="_Toc210119033"/>
+      <w:bookmarkStart w:id="0" w:name="_Toc213750570"/>
       <w:r>
         <w:lastRenderedPageBreak/>
         <w:t>Idea/reason</w:t>
@@ -10302,7 +10721,7 @@
       <w:pPr>
         <w:pStyle w:val="berschrift1"/>
       </w:pPr>
-      <w:bookmarkStart w:id="1" w:name="_Toc210119034"/>
+      <w:bookmarkStart w:id="1" w:name="_Toc213750571"/>
       <w:r>
         <w:lastRenderedPageBreak/>
         <w:t>Language Spec</w:t>
@@ -10313,7 +10732,7 @@
       <w:pPr>
         <w:pStyle w:val="berschrift2"/>
       </w:pPr>
-      <w:bookmarkStart w:id="2" w:name="_Toc210119035"/>
+      <w:bookmarkStart w:id="2" w:name="_Toc213750572"/>
       <w:r>
         <w:t>Design</w:t>
       </w:r>
@@ -10331,14 +10750,22 @@
     </w:p>
     <w:p>
       <w:r>
-        <w:t>Furthermore, it allows highly targeted optimization with compiler directives/intrinsic that affect codegen directly. It features its own ABI and calling convention. Allows direct interop with c code and C++ code compiled with all major compilers (MSVC, GCC, Clang).</w:t>
+        <w:t xml:space="preserve">Furthermore, it allows highly targeted optimization with compiler directives/intrinsic that affect </w:t>
+      </w:r>
+      <w:proofErr w:type="spellStart"/>
+      <w:r>
+        <w:t>codegen</w:t>
+      </w:r>
+      <w:proofErr w:type="spellEnd"/>
+      <w:r>
+        <w:t xml:space="preserve"> directly. It features its own ABI and calling convention. Allows direct interop with c code and C++ code compiled with all major compilers (MSVC, GCC, Clang).</w:t>
       </w:r>
     </w:p>
     <w:p>
       <w:pPr>
         <w:pStyle w:val="berschrift2"/>
       </w:pPr>
-      <w:bookmarkStart w:id="3" w:name="_Toc210119036"/>
+      <w:bookmarkStart w:id="3" w:name="_Toc213750573"/>
       <w:r>
         <w:t>Versioning</w:t>
       </w:r>
@@ -10381,7 +10808,15 @@
     </w:p>
     <w:p>
       <w:r>
-        <w:t>Relying on the specific behaviour that is exhibited on undefined bahaviour between MMM versions is forbidden.</w:t>
+        <w:t xml:space="preserve">Relying on the specific behaviour that is exhibited on undefined </w:t>
+      </w:r>
+      <w:proofErr w:type="spellStart"/>
+      <w:r>
+        <w:t>bahaviour</w:t>
+      </w:r>
+      <w:proofErr w:type="spellEnd"/>
+      <w:r>
+        <w:t xml:space="preserve"> between MMM versions is forbidden.</w:t>
       </w:r>
       <w:r>
         <w:br/>
@@ -10391,7 +10826,7 @@
       <w:pPr>
         <w:pStyle w:val="berschrift2"/>
       </w:pPr>
-      <w:bookmarkStart w:id="4" w:name="_Toc210119037"/>
+      <w:bookmarkStart w:id="4" w:name="_Toc213750574"/>
       <w:r>
         <w:t>Lexical</w:t>
       </w:r>
@@ -10406,65 +10841,125 @@
     <w:p>
       <w:pPr>
         <w:rPr>
-          <w:lang w:val="es-ES"/>
+          <w:lang w:val="en-US"/>
         </w:rPr>
       </w:pPr>
       <w:hyperlink r:id="rId7" w:history="1">
         <w:r>
           <w:rPr>
             <w:rStyle w:val="Hyperlink"/>
-            <w:lang w:val="es-ES"/>
+            <w:lang w:val="en-US"/>
           </w:rPr>
-          <w:t>Antlr4 grammar</w:t>
-        </w:r>
-        <w:r>
-          <w:rPr>
-            <w:rStyle w:val="Hyperlink"/>
-            <w:lang w:val="es-ES"/>
-          </w:rPr>
-          <w:t xml:space="preserve"> </w:t>
-        </w:r>
-        <w:r>
-          <w:rPr>
-            <w:rStyle w:val="Hyperlink"/>
-            <w:lang w:val="es-ES"/>
-          </w:rPr>
-          <w:t>file</w:t>
+          <w:t>Antlr4 grammar file</w:t>
         </w:r>
       </w:hyperlink>
     </w:p>
     <w:p>
       <w:pPr>
         <w:rPr>
-          <w:lang w:val="es-ES"/>
-        </w:rPr>
-      </w:pPr>
-      <w:r>
-        <w:rPr>
-          <w:lang w:val="es-ES"/>
-        </w:rPr>
-        <w:t>Identifyers: [a-zA-Z_]+[a-zA-z_0-9]*</w:t>
-      </w:r>
-    </w:p>
-    <w:p>
-      <w:r>
-        <w:t>Integer literals: [0-9]+</w:t>
-      </w:r>
-    </w:p>
-    <w:p>
-      <w:r>
-        <w:t>Floating point litterals: [0-9]+ (. [0-9]+)?</w:t>
-      </w:r>
-    </w:p>
-    <w:p>
-      <w:pPr>
-        <w:rPr>
           <w:lang w:val="en-US"/>
         </w:rPr>
       </w:pPr>
+      <w:proofErr w:type="spellStart"/>
+      <w:r>
+        <w:rPr>
+          <w:lang w:val="en-US"/>
+        </w:rPr>
+        <w:t>Identifyers</w:t>
+      </w:r>
+      <w:proofErr w:type="spellEnd"/>
+      <w:r>
+        <w:rPr>
+          <w:lang w:val="en-US"/>
+        </w:rPr>
+        <w:t>: [a-</w:t>
+      </w:r>
+      <w:proofErr w:type="spellStart"/>
+      <w:r>
+        <w:rPr>
+          <w:lang w:val="en-US"/>
+        </w:rPr>
+        <w:t>zA</w:t>
+      </w:r>
+      <w:proofErr w:type="spellEnd"/>
+      <w:r>
+        <w:rPr>
+          <w:lang w:val="en-US"/>
+        </w:rPr>
+        <w:t>-Z</w:t>
+      </w:r>
+      <w:proofErr w:type="gramStart"/>
+      <w:r>
+        <w:rPr>
+          <w:lang w:val="en-US"/>
+        </w:rPr>
+        <w:t>_]+</w:t>
+      </w:r>
+      <w:proofErr w:type="gramEnd"/>
+      <w:r>
+        <w:rPr>
+          <w:lang w:val="en-US"/>
+        </w:rPr>
+        <w:t>[a-zA-z_0-</w:t>
+      </w:r>
+      <w:proofErr w:type="gramStart"/>
+      <w:r>
+        <w:rPr>
+          <w:lang w:val="en-US"/>
+        </w:rPr>
+        <w:t>9]*</w:t>
+      </w:r>
+      <w:proofErr w:type="gramEnd"/>
+    </w:p>
+    <w:p>
+      <w:r>
+        <w:t>Integer literals: [0-</w:t>
+      </w:r>
+      <w:proofErr w:type="gramStart"/>
+      <w:r>
+        <w:t>9]+</w:t>
+      </w:r>
+      <w:proofErr w:type="gramEnd"/>
+    </w:p>
+    <w:p>
+      <w:r>
+        <w:t xml:space="preserve">Floating point </w:t>
+      </w:r>
+      <w:proofErr w:type="spellStart"/>
+      <w:r>
+        <w:t>litterals</w:t>
+      </w:r>
+      <w:proofErr w:type="spellEnd"/>
+      <w:r>
+        <w:t>: [0-</w:t>
+      </w:r>
+      <w:proofErr w:type="gramStart"/>
+      <w:r>
+        <w:t>9]+</w:t>
+      </w:r>
+      <w:proofErr w:type="gramEnd"/>
+      <w:r>
+        <w:t xml:space="preserve"> (. [0-</w:t>
+      </w:r>
+      <w:proofErr w:type="gramStart"/>
+      <w:r>
+        <w:t>9]+</w:t>
+      </w:r>
+      <w:proofErr w:type="gramEnd"/>
+      <w:r>
+        <w:t>)?</w:t>
+      </w:r>
+    </w:p>
+    <w:p>
+      <w:pPr>
+        <w:rPr>
+          <w:lang w:val="en-US"/>
+        </w:rPr>
+      </w:pPr>
       <w:r>
         <w:t xml:space="preserve">String literals: </w:t>
       </w:r>
+      <w:proofErr w:type="gramStart"/>
       <w:r>
         <w:rPr>
           <w:lang w:val="en-US"/>
@@ -10475,12 +10970,19 @@
         <w:rPr>
           <w:lang w:val="en-US"/>
         </w:rPr>
-        <w:t xml:space="preserve">.* </w:t>
-      </w:r>
+        <w:t>.</w:t>
+      </w:r>
+      <w:proofErr w:type="gramEnd"/>
       <w:r>
         <w:rPr>
           <w:lang w:val="en-US"/>
         </w:rPr>
+        <w:t xml:space="preserve">* </w:t>
+      </w:r>
+      <w:r>
+        <w:rPr>
+          <w:lang w:val="en-US"/>
+        </w:rPr>
         <w:t>"</w:t>
       </w:r>
     </w:p>
@@ -10509,37 +11011,67 @@
           <w:lang w:val="en-US"/>
         </w:rPr>
       </w:pPr>
+      <w:proofErr w:type="gramStart"/>
       <w:r>
         <w:rPr>
           <w:lang w:val="en-US"/>
         </w:rPr>
-        <w:t xml:space="preserve">\ , </w:t>
-      </w:r>
+        <w:t>\ ,</w:t>
+      </w:r>
+      <w:proofErr w:type="gramEnd"/>
       <w:r>
         <w:rPr>
           <w:lang w:val="en-US"/>
         </w:rPr>
+        <w:t xml:space="preserve"> </w:t>
+      </w:r>
+      <w:r>
+        <w:rPr>
+          <w:lang w:val="en-US"/>
+        </w:rPr>
         <w:t>", ' must b</w:t>
       </w:r>
       <w:r>
         <w:rPr>
           <w:lang w:val="en-US"/>
         </w:rPr>
-        <w:t>e escaped by prefixing them with  \</w:t>
-      </w:r>
-    </w:p>
-    <w:p>
-      <w:pPr>
+        <w:t xml:space="preserve">e escaped by prefixing them </w:t>
+      </w:r>
+      <w:proofErr w:type="gramStart"/>
+      <w:r>
         <w:rPr>
           <w:lang w:val="en-US"/>
         </w:rPr>
-      </w:pPr>
-      <w:r>
+        <w:t>with  \</w:t>
+      </w:r>
+      <w:proofErr w:type="gramEnd"/>
+    </w:p>
+    <w:p>
+      <w:pPr>
         <w:rPr>
           <w:lang w:val="en-US"/>
         </w:rPr>
+      </w:pPr>
+      <w:r>
+        <w:rPr>
+          <w:lang w:val="en-US"/>
+        </w:rPr>
         <w:lastRenderedPageBreak/>
-        <w:t>New lines are not allowed in normal string litterals.</w:t>
+        <w:t xml:space="preserve">New lines are not allowed in normal string </w:t>
+      </w:r>
+      <w:proofErr w:type="spellStart"/>
+      <w:r>
+        <w:rPr>
+          <w:lang w:val="en-US"/>
+        </w:rPr>
+        <w:t>litterals</w:t>
+      </w:r>
+      <w:proofErr w:type="spellEnd"/>
+      <w:r>
+        <w:rPr>
+          <w:lang w:val="en-US"/>
+        </w:rPr>
+        <w:t>.</w:t>
       </w:r>
       <w:r>
         <w:rPr>
@@ -10560,6 +11092,7 @@
         </w:rPr>
         <w:t xml:space="preserve"> (</w:t>
       </w:r>
+      <w:proofErr w:type="gramStart"/>
       <w:r>
         <w:rPr>
           <w:lang w:val="en-US"/>
@@ -10570,12 +11103,19 @@
         <w:rPr>
           <w:lang w:val="en-US"/>
         </w:rPr>
-        <w:t xml:space="preserve"> .* </w:t>
-      </w:r>
+        <w:t xml:space="preserve"> .</w:t>
+      </w:r>
+      <w:proofErr w:type="gramEnd"/>
       <w:r>
         <w:rPr>
           <w:lang w:val="en-US"/>
         </w:rPr>
+        <w:t xml:space="preserve">* </w:t>
+      </w:r>
+      <w:r>
+        <w:rPr>
+          <w:lang w:val="en-US"/>
+        </w:rPr>
         <w:t>"</w:t>
       </w:r>
       <w:r>
@@ -10601,14 +11141,42 @@
         <w:rPr>
           <w:lang w:val="en-US"/>
         </w:rPr>
-        <w:t>Scopes are surrounded with “ { } “ (without the quotes)</w:t>
-      </w:r>
-    </w:p>
-    <w:p>
-      <w:pPr>
+        <w:t xml:space="preserve">Scopes are surrounded with </w:t>
+      </w:r>
+      <w:proofErr w:type="gramStart"/>
+      <w:r>
         <w:rPr>
           <w:lang w:val="en-US"/>
         </w:rPr>
+        <w:t>“ {</w:t>
+      </w:r>
+      <w:proofErr w:type="gramEnd"/>
+      <w:r>
+        <w:rPr>
+          <w:lang w:val="en-US"/>
+        </w:rPr>
+        <w:t xml:space="preserve"> } </w:t>
+      </w:r>
+      <w:proofErr w:type="gramStart"/>
+      <w:r>
+        <w:rPr>
+          <w:lang w:val="en-US"/>
+        </w:rPr>
+        <w:t>“ (</w:t>
+      </w:r>
+      <w:proofErr w:type="gramEnd"/>
+      <w:r>
+        <w:rPr>
+          <w:lang w:val="en-US"/>
+        </w:rPr>
+        <w:t>without the quotes)</w:t>
+      </w:r>
+    </w:p>
+    <w:p>
+      <w:pPr>
+        <w:rPr>
+          <w:lang w:val="en-US"/>
+        </w:rPr>
       </w:pPr>
     </w:p>
     <w:p>
@@ -10618,6 +11186,7 @@
           <w:lang w:val="en-US"/>
         </w:rPr>
       </w:pPr>
+      <w:bookmarkStart w:id="5" w:name="_Toc213750575"/>
       <w:r>
         <w:rPr>
           <w:lang w:val="en-US"/>
@@ -10638,6 +11207,7 @@
         </w:rPr>
         <w:t>)</w:t>
       </w:r>
+      <w:bookmarkEnd w:id="5"/>
     </w:p>
     <w:p>
       <w:pPr>
@@ -10679,12 +11249,14 @@
           <w:lang w:val="en-US"/>
         </w:rPr>
       </w:pPr>
+      <w:bookmarkStart w:id="6" w:name="_Toc213750576"/>
       <w:r>
         <w:rPr>
           <w:lang w:val="en-US"/>
         </w:rPr>
         <w:t>Prefixes:</w:t>
       </w:r>
+      <w:bookmarkEnd w:id="6"/>
     </w:p>
     <w:p>
       <w:pPr>
@@ -10692,11 +11264,19 @@
           <w:lang w:val="en-US"/>
         </w:rPr>
       </w:pPr>
+      <w:proofErr w:type="gramStart"/>
       <w:r>
         <w:rPr>
           <w:lang w:val="en-US"/>
         </w:rPr>
-        <w:t xml:space="preserve">!: </w:t>
+        <w:t>!:</w:t>
+      </w:r>
+      <w:proofErr w:type="gramEnd"/>
+      <w:r>
+        <w:rPr>
+          <w:lang w:val="en-US"/>
+        </w:rPr>
+        <w:t xml:space="preserve"> </w:t>
       </w:r>
       <w:proofErr w:type="spellStart"/>
       <w:r>
@@ -10710,20 +11290,21 @@
         <w:rPr>
           <w:lang w:val="en-US"/>
         </w:rPr>
-        <w:t xml:space="preserve"> prefixed with this are destructors</w:t>
-      </w:r>
-    </w:p>
-    <w:p>
-      <w:pPr>
+        <w:t xml:space="preserve"> prefixed with </w:t>
+      </w:r>
+      <w:proofErr w:type="gramStart"/>
+      <w:r>
         <w:rPr>
           <w:lang w:val="en-US"/>
         </w:rPr>
-      </w:pPr>
+        <w:t>this</w:t>
+      </w:r>
+      <w:proofErr w:type="gramEnd"/>
       <w:r>
         <w:rPr>
           <w:lang w:val="en-US"/>
         </w:rPr>
-        <w:t>?: symbols prefixed with this are constructors</w:t>
+        <w:t xml:space="preserve"> are destructors</w:t>
       </w:r>
     </w:p>
     <w:p>
@@ -10732,10 +11313,45 @@
           <w:lang w:val="en-US"/>
         </w:rPr>
       </w:pPr>
+      <w:proofErr w:type="gramStart"/>
       <w:r>
         <w:rPr>
           <w:lang w:val="en-US"/>
         </w:rPr>
+        <w:t>?:</w:t>
+      </w:r>
+      <w:proofErr w:type="gramEnd"/>
+      <w:r>
+        <w:rPr>
+          <w:lang w:val="en-US"/>
+        </w:rPr>
+        <w:t xml:space="preserve"> symbols prefixed with </w:t>
+      </w:r>
+      <w:proofErr w:type="gramStart"/>
+      <w:r>
+        <w:rPr>
+          <w:lang w:val="en-US"/>
+        </w:rPr>
+        <w:t>this</w:t>
+      </w:r>
+      <w:proofErr w:type="gramEnd"/>
+      <w:r>
+        <w:rPr>
+          <w:lang w:val="en-US"/>
+        </w:rPr>
+        <w:t xml:space="preserve"> are constructors</w:t>
+      </w:r>
+    </w:p>
+    <w:p>
+      <w:pPr>
+        <w:rPr>
+          <w:lang w:val="en-US"/>
+        </w:rPr>
+      </w:pPr>
+      <w:r>
+        <w:rPr>
+          <w:lang w:val="en-US"/>
+        </w:rPr>
         <w:t>&amp;: symbols prefixed with this are intrinsics</w:t>
       </w:r>
     </w:p>
@@ -10772,12 +11388,14 @@
           <w:lang w:val="en-US"/>
         </w:rPr>
       </w:pPr>
+      <w:bookmarkStart w:id="7" w:name="_Toc213750577"/>
       <w:r>
         <w:rPr>
           <w:lang w:val="en-US"/>
         </w:rPr>
         <w:t>Scope encoding</w:t>
       </w:r>
+      <w:bookmarkEnd w:id="7"/>
     </w:p>
     <w:p>
       <w:pPr>
@@ -10802,7 +11420,21 @@
         <w:rPr>
           <w:lang w:val="en-US"/>
         </w:rPr>
-        <w:t>The scope is encode from global to local with “@” separating the scopes.</w:t>
+        <w:t xml:space="preserve">The scope is </w:t>
+      </w:r>
+      <w:proofErr w:type="gramStart"/>
+      <w:r>
+        <w:rPr>
+          <w:lang w:val="en-US"/>
+        </w:rPr>
+        <w:t>encode</w:t>
+      </w:r>
+      <w:proofErr w:type="gramEnd"/>
+      <w:r>
+        <w:rPr>
+          <w:lang w:val="en-US"/>
+        </w:rPr>
+        <w:t xml:space="preserve"> from global to local with “@” separating the scopes.</w:t>
       </w:r>
       <w:r>
         <w:rPr>
@@ -10822,32 +11454,41 @@
         <w:rPr>
           <w:lang w:val="en-US"/>
         </w:rPr>
-        <w:t>Namespace Test{</w:t>
-      </w:r>
-    </w:p>
-    <w:p>
-      <w:pPr>
+        <w:t xml:space="preserve">Namespace </w:t>
+      </w:r>
+      <w:proofErr w:type="gramStart"/>
+      <w:r>
         <w:rPr>
           <w:lang w:val="en-US"/>
         </w:rPr>
-      </w:pPr>
-      <w:r>
+        <w:t>Test{</w:t>
+      </w:r>
+      <w:proofErr w:type="gramEnd"/>
+    </w:p>
+    <w:p>
+      <w:pPr>
         <w:rPr>
           <w:lang w:val="en-US"/>
         </w:rPr>
-        <w:t>Void foo(){}</w:t>
-      </w:r>
-    </w:p>
-    <w:p>
-      <w:pPr>
+      </w:pPr>
+      <w:r>
         <w:rPr>
           <w:lang w:val="en-US"/>
         </w:rPr>
-      </w:pPr>
+        <w:t xml:space="preserve">Void </w:t>
+      </w:r>
+      <w:proofErr w:type="gramStart"/>
       <w:r>
         <w:rPr>
           <w:lang w:val="en-US"/>
         </w:rPr>
+        <w:t>foo(){</w:t>
+      </w:r>
+      <w:proofErr w:type="gramEnd"/>
+      <w:r>
+        <w:rPr>
+          <w:lang w:val="en-US"/>
+        </w:rPr>
         <w:t>}</w:t>
       </w:r>
     </w:p>
@@ -10861,7 +11502,7 @@
         <w:rPr>
           <w:lang w:val="en-US"/>
         </w:rPr>
-        <w:t>Would be encoded as @global@Test@foo[…]</w:t>
+        <w:t>}</w:t>
       </w:r>
     </w:p>
     <w:p>
@@ -10874,6 +11515,33 @@
         <w:rPr>
           <w:lang w:val="en-US"/>
         </w:rPr>
+        <w:t>Would be encoded as @global@Test@</w:t>
+      </w:r>
+      <w:proofErr w:type="gramStart"/>
+      <w:r>
+        <w:rPr>
+          <w:lang w:val="en-US"/>
+        </w:rPr>
+        <w:t>foo[</w:t>
+      </w:r>
+      <w:proofErr w:type="gramEnd"/>
+      <w:r>
+        <w:rPr>
+          <w:lang w:val="en-US"/>
+        </w:rPr>
+        <w:t>…]</w:t>
+      </w:r>
+    </w:p>
+    <w:p>
+      <w:pPr>
+        <w:rPr>
+          <w:lang w:val="en-US"/>
+        </w:rPr>
+      </w:pPr>
+      <w:r>
+        <w:rPr>
+          <w:lang w:val="en-US"/>
+        </w:rPr>
         <w:t>The name of the symbol is always the last entry in the encoded scope</w:t>
       </w:r>
     </w:p>
@@ -10884,12 +11552,14 @@
           <w:lang w:val="en-US"/>
         </w:rPr>
       </w:pPr>
+      <w:bookmarkStart w:id="8" w:name="_Toc213750578"/>
       <w:r>
         <w:rPr>
           <w:lang w:val="en-US"/>
         </w:rPr>
         <w:t>Symbol Type</w:t>
       </w:r>
+      <w:bookmarkEnd w:id="8"/>
     </w:p>
     <w:p>
       <w:pPr>
@@ -10901,7 +11571,21 @@
         <w:rPr>
           <w:lang w:val="en-US"/>
         </w:rPr>
-        <w:t>The symbol type encodes if it’s a function, type, attribute  or variable.</w:t>
+        <w:t xml:space="preserve">The symbol type encodes if it’s a function, type, </w:t>
+      </w:r>
+      <w:proofErr w:type="gramStart"/>
+      <w:r>
+        <w:rPr>
+          <w:lang w:val="en-US"/>
+        </w:rPr>
+        <w:t>attribute  or</w:t>
+      </w:r>
+      <w:proofErr w:type="gramEnd"/>
+      <w:r>
+        <w:rPr>
+          <w:lang w:val="en-US"/>
+        </w:rPr>
+        <w:t xml:space="preserve"> variable.</w:t>
       </w:r>
       <w:r>
         <w:rPr>
@@ -10921,20 +11605,21 @@
         <w:rPr>
           <w:lang w:val="en-US"/>
         </w:rPr>
-        <w:t>A: this symbol is an Attribute</w:t>
-      </w:r>
-    </w:p>
-    <w:p>
-      <w:pPr>
+        <w:t xml:space="preserve">A: </w:t>
+      </w:r>
+      <w:proofErr w:type="gramStart"/>
+      <w:r>
         <w:rPr>
           <w:lang w:val="en-US"/>
         </w:rPr>
-      </w:pPr>
+        <w:t>this</w:t>
+      </w:r>
+      <w:proofErr w:type="gramEnd"/>
       <w:r>
         <w:rPr>
           <w:lang w:val="en-US"/>
         </w:rPr>
-        <w:t>T: this symbol is a Type</w:t>
+        <w:t xml:space="preserve"> symbol is an Attribute</w:t>
       </w:r>
     </w:p>
     <w:p>
@@ -10947,7 +11632,48 @@
         <w:rPr>
           <w:lang w:val="en-US"/>
         </w:rPr>
-        <w:t>V: this symbol is a variable</w:t>
+        <w:t xml:space="preserve">T: </w:t>
+      </w:r>
+      <w:proofErr w:type="gramStart"/>
+      <w:r>
+        <w:rPr>
+          <w:lang w:val="en-US"/>
+        </w:rPr>
+        <w:t>this</w:t>
+      </w:r>
+      <w:proofErr w:type="gramEnd"/>
+      <w:r>
+        <w:rPr>
+          <w:lang w:val="en-US"/>
+        </w:rPr>
+        <w:t xml:space="preserve"> symbol is a Type</w:t>
+      </w:r>
+    </w:p>
+    <w:p>
+      <w:pPr>
+        <w:rPr>
+          <w:lang w:val="en-US"/>
+        </w:rPr>
+      </w:pPr>
+      <w:r>
+        <w:rPr>
+          <w:lang w:val="en-US"/>
+        </w:rPr>
+        <w:t xml:space="preserve">V: </w:t>
+      </w:r>
+      <w:proofErr w:type="gramStart"/>
+      <w:r>
+        <w:rPr>
+          <w:lang w:val="en-US"/>
+        </w:rPr>
+        <w:t>this</w:t>
+      </w:r>
+      <w:proofErr w:type="gramEnd"/>
+      <w:r>
+        <w:rPr>
+          <w:lang w:val="en-US"/>
+        </w:rPr>
+        <w:t xml:space="preserve"> symbol is a variable</w:t>
       </w:r>
     </w:p>
     <w:p>
@@ -10957,6 +11683,7 @@
           <w:lang w:val="en-US"/>
         </w:rPr>
       </w:pPr>
+      <w:bookmarkStart w:id="9" w:name="_Toc213750579"/>
       <w:r>
         <w:rPr>
           <w:lang w:val="en-US"/>
@@ -10964,6 +11691,7 @@
         <w:lastRenderedPageBreak/>
         <w:t>Symbol type specific information</w:t>
       </w:r>
+      <w:bookmarkEnd w:id="9"/>
     </w:p>
     <w:p>
       <w:pPr>
@@ -10989,7 +11717,21 @@
         <w:rPr>
           <w:lang w:val="en-US"/>
         </w:rPr>
-        <w:t xml:space="preserve">The type specific information for </w:t>
+        <w:t xml:space="preserve">The </w:t>
+      </w:r>
+      <w:proofErr w:type="gramStart"/>
+      <w:r>
+        <w:rPr>
+          <w:lang w:val="en-US"/>
+        </w:rPr>
+        <w:t>type</w:t>
+      </w:r>
+      <w:proofErr w:type="gramEnd"/>
+      <w:r>
+        <w:rPr>
+          <w:lang w:val="en-US"/>
+        </w:rPr>
+        <w:t xml:space="preserve"> specific information for </w:t>
       </w:r>
       <w:proofErr w:type="spellStart"/>
       <w:r>
@@ -11024,7 +11766,7 @@
         <w:rPr>
           <w:lang w:val="en-US"/>
         </w:rPr>
-        <w:t xml:space="preserve">, possible exceptions, the full return type, the parameter types and names (and </w:t>
+        <w:t xml:space="preserve">, possible exceptions, the full return type, the parameter types (and </w:t>
       </w:r>
       <w:proofErr w:type="spellStart"/>
       <w:r>
@@ -11065,19 +11807,33 @@
         <w:rPr>
           <w:lang w:val="en-US"/>
         </w:rPr>
-        <w:t>The type specific information for variables encodes</w:t>
-      </w:r>
-    </w:p>
-    <w:p>
-      <w:pPr>
+        <w:t xml:space="preserve">The </w:t>
+      </w:r>
+      <w:proofErr w:type="gramStart"/>
+      <w:r>
         <w:rPr>
           <w:lang w:val="en-US"/>
         </w:rPr>
-      </w:pPr>
+        <w:t>type</w:t>
+      </w:r>
+      <w:proofErr w:type="gramEnd"/>
       <w:r>
         <w:rPr>
           <w:lang w:val="en-US"/>
         </w:rPr>
+        <w:t xml:space="preserve"> specific information for variables encodes</w:t>
+      </w:r>
+    </w:p>
+    <w:p>
+      <w:pPr>
+        <w:rPr>
+          <w:lang w:val="en-US"/>
+        </w:rPr>
+      </w:pPr>
+      <w:r>
+        <w:rPr>
+          <w:lang w:val="en-US"/>
+        </w:rPr>
         <w:t xml:space="preserve">CVU qualifiers, </w:t>
       </w:r>
     </w:p>
@@ -11113,11 +11869,11 @@
       <w:pPr>
         <w:pStyle w:val="berschrift2"/>
       </w:pPr>
-      <w:bookmarkStart w:id="5" w:name="_Toc210119038"/>
+      <w:bookmarkStart w:id="10" w:name="_Toc213750580"/>
       <w:r>
         <w:t>Inbuild Types</w:t>
       </w:r>
-      <w:bookmarkEnd w:id="5"/>
+      <w:bookmarkEnd w:id="10"/>
     </w:p>
     <w:p>
       <w:r>
@@ -11129,18 +11885,26 @@
     </w:p>
     <w:p>
       <w:r>
-        <w:t>All floating point types follow IEEE 754</w:t>
+        <w:t xml:space="preserve">All </w:t>
+      </w:r>
+      <w:proofErr w:type="gramStart"/>
+      <w:r>
+        <w:t>floating point</w:t>
+      </w:r>
+      <w:proofErr w:type="gramEnd"/>
+      <w:r>
+        <w:t xml:space="preserve"> types follow IEEE 754</w:t>
       </w:r>
     </w:p>
     <w:p>
       <w:pPr>
         <w:pStyle w:val="berschrift3"/>
       </w:pPr>
-      <w:bookmarkStart w:id="6" w:name="_Toc210119039"/>
+      <w:bookmarkStart w:id="11" w:name="_Toc213750581"/>
       <w:r>
         <w:t>Bool</w:t>
       </w:r>
-      <w:bookmarkEnd w:id="6"/>
+      <w:bookmarkEnd w:id="11"/>
     </w:p>
     <w:p>
       <w:r>
@@ -11174,11 +11938,11 @@
       <w:pPr>
         <w:pStyle w:val="berschrift3"/>
       </w:pPr>
-      <w:bookmarkStart w:id="7" w:name="_Toc210119040"/>
+      <w:bookmarkStart w:id="12" w:name="_Toc213750582"/>
       <w:r>
         <w:t>Byte</w:t>
       </w:r>
-      <w:bookmarkEnd w:id="7"/>
+      <w:bookmarkEnd w:id="12"/>
     </w:p>
     <w:p>
       <w:r>
@@ -11211,11 +11975,11 @@
       <w:pPr>
         <w:pStyle w:val="berschrift3"/>
       </w:pPr>
-      <w:bookmarkStart w:id="8" w:name="_Toc210119041"/>
+      <w:bookmarkStart w:id="13" w:name="_Toc213750583"/>
       <w:r>
         <w:t>Short</w:t>
       </w:r>
-      <w:bookmarkEnd w:id="8"/>
+      <w:bookmarkEnd w:id="13"/>
     </w:p>
     <w:p>
       <w:r>
@@ -11237,13 +12001,13 @@
       <w:pPr>
         <w:pStyle w:val="berschrift3"/>
       </w:pPr>
-      <w:bookmarkStart w:id="9" w:name="_Int"/>
-      <w:bookmarkStart w:id="10" w:name="_Toc210119042"/>
-      <w:bookmarkEnd w:id="9"/>
+      <w:bookmarkStart w:id="14" w:name="_Int"/>
+      <w:bookmarkStart w:id="15" w:name="_Toc213750584"/>
+      <w:bookmarkEnd w:id="14"/>
       <w:r>
         <w:t>Int</w:t>
       </w:r>
-      <w:bookmarkEnd w:id="10"/>
+      <w:bookmarkEnd w:id="15"/>
     </w:p>
     <w:p>
       <w:r>
@@ -11266,11 +12030,11 @@
       <w:pPr>
         <w:pStyle w:val="berschrift3"/>
       </w:pPr>
-      <w:bookmarkStart w:id="11" w:name="_Toc210119043"/>
+      <w:bookmarkStart w:id="16" w:name="_Toc213750585"/>
       <w:r>
         <w:t>Long</w:t>
       </w:r>
-      <w:bookmarkEnd w:id="11"/>
+      <w:bookmarkEnd w:id="16"/>
     </w:p>
     <w:p>
       <w:r>
@@ -11307,13 +12071,13 @@
       <w:pPr>
         <w:pStyle w:val="berschrift3"/>
       </w:pPr>
-      <w:bookmarkStart w:id="12" w:name="_Float"/>
-      <w:bookmarkStart w:id="13" w:name="_Toc210119044"/>
-      <w:bookmarkEnd w:id="12"/>
+      <w:bookmarkStart w:id="17" w:name="_Float"/>
+      <w:bookmarkStart w:id="18" w:name="_Toc213750586"/>
+      <w:bookmarkEnd w:id="17"/>
       <w:r>
         <w:t>Float</w:t>
       </w:r>
-      <w:bookmarkEnd w:id="13"/>
+      <w:bookmarkEnd w:id="18"/>
     </w:p>
     <w:p>
       <w:r>
@@ -11325,7 +12089,15 @@
         <w:t>32-bit</w:t>
       </w:r>
       <w:r>
-        <w:t xml:space="preserve"> wide floating point datatype.</w:t>
+        <w:t xml:space="preserve"> wide </w:t>
+      </w:r>
+      <w:proofErr w:type="gramStart"/>
+      <w:r>
+        <w:t>floating point</w:t>
+      </w:r>
+      <w:proofErr w:type="gramEnd"/>
+      <w:r>
+        <w:t xml:space="preserve"> datatype.</w:t>
       </w:r>
     </w:p>
     <w:p>
@@ -11340,13 +12112,13 @@
       <w:pPr>
         <w:pStyle w:val="berschrift3"/>
       </w:pPr>
-      <w:bookmarkStart w:id="14" w:name="_Double"/>
-      <w:bookmarkStart w:id="15" w:name="_Toc210119045"/>
-      <w:bookmarkEnd w:id="14"/>
+      <w:bookmarkStart w:id="19" w:name="_Double"/>
+      <w:bookmarkStart w:id="20" w:name="_Toc213750587"/>
+      <w:bookmarkEnd w:id="19"/>
       <w:r>
         <w:t>Double</w:t>
       </w:r>
-      <w:bookmarkEnd w:id="15"/>
+      <w:bookmarkEnd w:id="20"/>
     </w:p>
     <w:p>
       <w:r>
@@ -11358,7 +12130,15 @@
         <w:t>64-bit</w:t>
       </w:r>
       <w:r>
-        <w:t xml:space="preserve"> wide floating point datatype</w:t>
+        <w:t xml:space="preserve"> wide </w:t>
+      </w:r>
+      <w:proofErr w:type="gramStart"/>
+      <w:r>
+        <w:t>floating point</w:t>
+      </w:r>
+      <w:proofErr w:type="gramEnd"/>
+      <w:r>
+        <w:t xml:space="preserve"> datatype</w:t>
       </w:r>
     </w:p>
     <w:p>
@@ -11373,14 +12153,14 @@
       <w:pPr>
         <w:pStyle w:val="berschrift3"/>
       </w:pPr>
-      <w:bookmarkStart w:id="16" w:name="_Toc210119046"/>
+      <w:bookmarkStart w:id="21" w:name="_Toc213750588"/>
       <w:r>
         <w:t>Wide</w:t>
       </w:r>
       <w:r>
         <w:t xml:space="preserve"> Double</w:t>
       </w:r>
-      <w:bookmarkEnd w:id="16"/>
+      <w:bookmarkEnd w:id="21"/>
     </w:p>
     <w:p>
       <w:r>
@@ -11388,28 +12168,70 @@
       </w:r>
     </w:p>
     <w:p>
-      <w:r>
-        <w:t>80 bit wide floating point datatype</w:t>
-      </w:r>
-    </w:p>
-    <w:p>
-      <w:r>
-        <w:t>10 byte alignment</w:t>
+      <w:proofErr w:type="gramStart"/>
+      <w:r>
+        <w:t>80 bit</w:t>
+      </w:r>
+      <w:proofErr w:type="gramEnd"/>
+      <w:r>
+        <w:t xml:space="preserve"> wide </w:t>
+      </w:r>
+      <w:proofErr w:type="gramStart"/>
+      <w:r>
+        <w:t>floating point</w:t>
+      </w:r>
+      <w:proofErr w:type="gramEnd"/>
+      <w:r>
+        <w:t xml:space="preserve"> datatype</w:t>
+      </w:r>
+    </w:p>
+    <w:p>
+      <w:proofErr w:type="gramStart"/>
+      <w:r>
+        <w:t>10 byte</w:t>
+      </w:r>
+      <w:proofErr w:type="gramEnd"/>
+      <w:r>
+        <w:t xml:space="preserve"> alignment</w:t>
       </w:r>
     </w:p>
     <w:p>
       <w:pPr>
         <w:pStyle w:val="berschrift3"/>
       </w:pPr>
-      <w:bookmarkStart w:id="17" w:name="_Toc210119047"/>
+      <w:bookmarkStart w:id="22" w:name="_Toc213750589"/>
       <w:r>
         <w:t>Vector Types</w:t>
       </w:r>
-      <w:bookmarkEnd w:id="17"/>
-    </w:p>
-    <w:p>
-      <w:r>
-        <w:t>Interaction witch Vector types primarily is done via intrinsics. However basic vectorized arithmetic operators (+,-,*,/,*+) are defined with symbols</w:t>
+      <w:bookmarkEnd w:id="22"/>
+    </w:p>
+    <w:p>
+      <w:r>
+        <w:t xml:space="preserve">Interaction witch Vector types primarily </w:t>
+      </w:r>
+      <w:proofErr w:type="gramStart"/>
+      <w:r>
+        <w:t>is</w:t>
+      </w:r>
+      <w:proofErr w:type="gramEnd"/>
+      <w:r>
+        <w:t xml:space="preserve"> done via intrinsics. However basic vectorized arithmetic operators (</w:t>
+      </w:r>
+      <w:proofErr w:type="gramStart"/>
+      <w:r>
+        <w:t>+,-</w:t>
+      </w:r>
+      <w:proofErr w:type="gramEnd"/>
+      <w:r>
+        <w:t>,</w:t>
+      </w:r>
+      <w:proofErr w:type="gramStart"/>
+      <w:r>
+        <w:t>*,/</w:t>
+      </w:r>
+      <w:proofErr w:type="gramEnd"/>
+      <w:r>
+        <w:t>,*+) are defined with symbols</w:t>
       </w:r>
     </w:p>
     <w:p>
@@ -11421,12 +12243,12 @@
       <w:pPr>
         <w:pStyle w:val="berschrift4"/>
       </w:pPr>
-      <w:bookmarkStart w:id="18" w:name="_Toc210119048"/>
+      <w:bookmarkStart w:id="23" w:name="_Toc213750590"/>
       <w:r>
         <w:lastRenderedPageBreak/>
         <w:t>m128</w:t>
       </w:r>
-      <w:bookmarkEnd w:id="18"/>
+      <w:bookmarkEnd w:id="23"/>
     </w:p>
     <w:p>
       <w:r>
@@ -11434,13 +12256,23 @@
       </w:r>
     </w:p>
     <w:p>
-      <w:r>
-        <w:t>128 bit wide vector datatype.</w:t>
-      </w:r>
-    </w:p>
-    <w:p>
-      <w:r>
-        <w:t xml:space="preserve">16 byte </w:t>
+      <w:proofErr w:type="gramStart"/>
+      <w:r>
+        <w:t>128 bit</w:t>
+      </w:r>
+      <w:proofErr w:type="gramEnd"/>
+      <w:r>
+        <w:t xml:space="preserve"> wide vector datatype.</w:t>
+      </w:r>
+    </w:p>
+    <w:p>
+      <w:proofErr w:type="gramStart"/>
+      <w:r>
+        <w:t>16 byte</w:t>
+      </w:r>
+      <w:proofErr w:type="gramEnd"/>
+      <w:r>
+        <w:t xml:space="preserve"> </w:t>
       </w:r>
       <w:r>
         <w:t>alignment</w:t>
@@ -11525,11 +12357,11 @@
       <w:pPr>
         <w:pStyle w:val="berschrift4"/>
       </w:pPr>
-      <w:bookmarkStart w:id="19" w:name="_Toc210119049"/>
+      <w:bookmarkStart w:id="24" w:name="_Toc213750591"/>
       <w:r>
         <w:t>m256</w:t>
       </w:r>
-      <w:bookmarkEnd w:id="19"/>
+      <w:bookmarkEnd w:id="24"/>
     </w:p>
     <w:p>
       <w:r>
@@ -11537,13 +12369,23 @@
       </w:r>
     </w:p>
     <w:p>
-      <w:r>
-        <w:t>256 bit wide vector datatype.</w:t>
-      </w:r>
-    </w:p>
-    <w:p>
-      <w:r>
-        <w:t xml:space="preserve">32 byte </w:t>
+      <w:proofErr w:type="gramStart"/>
+      <w:r>
+        <w:t>256 bit</w:t>
+      </w:r>
+      <w:proofErr w:type="gramEnd"/>
+      <w:r>
+        <w:t xml:space="preserve"> wide vector datatype.</w:t>
+      </w:r>
+    </w:p>
+    <w:p>
+      <w:proofErr w:type="gramStart"/>
+      <w:r>
+        <w:t>32 byte</w:t>
+      </w:r>
+      <w:proofErr w:type="gramEnd"/>
+      <w:r>
+        <w:t xml:space="preserve"> </w:t>
       </w:r>
       <w:r>
         <w:t>alignment</w:t>
@@ -11627,11 +12469,11 @@
       <w:pPr>
         <w:pStyle w:val="berschrift4"/>
       </w:pPr>
-      <w:bookmarkStart w:id="20" w:name="_Toc210119050"/>
+      <w:bookmarkStart w:id="25" w:name="_Toc213750592"/>
       <w:r>
         <w:t>m512</w:t>
       </w:r>
-      <w:bookmarkEnd w:id="20"/>
+      <w:bookmarkEnd w:id="25"/>
     </w:p>
     <w:p>
       <w:r>
@@ -11639,13 +12481,23 @@
       </w:r>
     </w:p>
     <w:p>
-      <w:r>
-        <w:t>512 bit wide vector datatype.</w:t>
-      </w:r>
-    </w:p>
-    <w:p>
-      <w:r>
-        <w:t xml:space="preserve">64 byte </w:t>
+      <w:proofErr w:type="gramStart"/>
+      <w:r>
+        <w:t>512 bit</w:t>
+      </w:r>
+      <w:proofErr w:type="gramEnd"/>
+      <w:r>
+        <w:t xml:space="preserve"> wide vector datatype.</w:t>
+      </w:r>
+    </w:p>
+    <w:p>
+      <w:proofErr w:type="gramStart"/>
+      <w:r>
+        <w:t>64 byte</w:t>
+      </w:r>
+      <w:proofErr w:type="gramEnd"/>
+      <w:r>
+        <w:t xml:space="preserve"> </w:t>
       </w:r>
       <w:r>
         <w:t>alignment</w:t>
@@ -11729,12 +12581,12 @@
       <w:pPr>
         <w:pStyle w:val="berschrift3"/>
       </w:pPr>
-      <w:bookmarkStart w:id="21" w:name="_Toc210119051"/>
+      <w:bookmarkStart w:id="26" w:name="_Toc213750593"/>
       <w:r>
         <w:lastRenderedPageBreak/>
         <w:t>Hash</w:t>
       </w:r>
-      <w:bookmarkEnd w:id="21"/>
+      <w:bookmarkEnd w:id="26"/>
     </w:p>
     <w:p>
       <w:r>
@@ -11773,11 +12625,11 @@
       <w:pPr>
         <w:pStyle w:val="berschrift3"/>
       </w:pPr>
-      <w:bookmarkStart w:id="22" w:name="_Toc210119052"/>
+      <w:bookmarkStart w:id="27" w:name="_Toc213750594"/>
       <w:r>
         <w:t>String</w:t>
       </w:r>
-      <w:bookmarkEnd w:id="22"/>
+      <w:bookmarkEnd w:id="27"/>
     </w:p>
     <w:p>
       <w:r>
@@ -11855,24 +12707,37 @@
         <w:t>, +</w:t>
       </w:r>
       <w:r>
-        <w:t>=, .</w:t>
+        <w:t>=</w:t>
+      </w:r>
+      <w:proofErr w:type="gramStart"/>
+      <w:r>
+        <w:t>, .</w:t>
       </w:r>
       <w:r>
         <w:t>append</w:t>
       </w:r>
-      <w:r>
-        <w:t>() ,…</w:t>
+      <w:proofErr w:type="gramEnd"/>
+      <w:r>
+        <w:t>(</w:t>
+      </w:r>
+      <w:proofErr w:type="gramStart"/>
+      <w:r>
+        <w:t>) ,</w:t>
+      </w:r>
+      <w:proofErr w:type="gramEnd"/>
+      <w:r>
+        <w:t>…</w:t>
       </w:r>
     </w:p>
     <w:p>
       <w:pPr>
         <w:pStyle w:val="berschrift3"/>
       </w:pPr>
-      <w:bookmarkStart w:id="23" w:name="_Toc210119053"/>
+      <w:bookmarkStart w:id="28" w:name="_Toc213750595"/>
       <w:r>
         <w:t>Char</w:t>
       </w:r>
-      <w:bookmarkEnd w:id="23"/>
+      <w:bookmarkEnd w:id="28"/>
     </w:p>
     <w:p>
       <w:r>
@@ -11899,13 +12764,13 @@
       <w:pPr>
         <w:pStyle w:val="berschrift3"/>
       </w:pPr>
-      <w:bookmarkStart w:id="24" w:name="_Void*"/>
-      <w:bookmarkStart w:id="25" w:name="_Toc210119054"/>
-      <w:bookmarkEnd w:id="24"/>
+      <w:bookmarkStart w:id="29" w:name="_Void*"/>
+      <w:bookmarkStart w:id="30" w:name="_Toc213750596"/>
+      <w:bookmarkEnd w:id="29"/>
       <w:r>
         <w:t>Void*</w:t>
       </w:r>
-      <w:bookmarkEnd w:id="25"/>
+      <w:bookmarkEnd w:id="30"/>
     </w:p>
     <w:p>
       <w:r>
@@ -11958,11 +12823,11 @@
       <w:pPr>
         <w:pStyle w:val="berschrift3"/>
       </w:pPr>
-      <w:bookmarkStart w:id="26" w:name="_Toc210119055"/>
+      <w:bookmarkStart w:id="31" w:name="_Toc213750597"/>
       <w:r>
         <w:t>Void</w:t>
       </w:r>
-      <w:bookmarkEnd w:id="26"/>
+      <w:bookmarkEnd w:id="31"/>
     </w:p>
     <w:p>
       <w:r>
@@ -11988,13 +12853,13 @@
       <w:pPr>
         <w:pStyle w:val="berschrift3"/>
       </w:pPr>
-      <w:bookmarkStart w:id="27" w:name="_Nullptr_t"/>
-      <w:bookmarkStart w:id="28" w:name="_Toc210119056"/>
-      <w:bookmarkEnd w:id="27"/>
+      <w:bookmarkStart w:id="32" w:name="_Nullptr_t"/>
+      <w:bookmarkStart w:id="33" w:name="_Toc213750598"/>
+      <w:bookmarkEnd w:id="32"/>
       <w:r>
         <w:t>Nullptr_t</w:t>
       </w:r>
-      <w:bookmarkEnd w:id="28"/>
+      <w:bookmarkEnd w:id="33"/>
     </w:p>
     <w:p>
       <w:r>
@@ -12032,11 +12897,11 @@
       <w:pPr>
         <w:pStyle w:val="berschrift3"/>
       </w:pPr>
-      <w:bookmarkStart w:id="29" w:name="_Toc210119057"/>
+      <w:bookmarkStart w:id="34" w:name="_Toc213750599"/>
       <w:r>
         <w:t>Type</w:t>
       </w:r>
-      <w:bookmarkEnd w:id="29"/>
+      <w:bookmarkEnd w:id="34"/>
     </w:p>
     <w:p>
       <w:r>
@@ -12091,23 +12956,23 @@
       <w:pPr>
         <w:pStyle w:val="berschrift2"/>
       </w:pPr>
-      <w:bookmarkStart w:id="30" w:name="_Toc210119058"/>
+      <w:bookmarkStart w:id="35" w:name="_Toc213750600"/>
       <w:r>
         <w:t>Keywords</w:t>
       </w:r>
-      <w:bookmarkEnd w:id="30"/>
+      <w:bookmarkEnd w:id="35"/>
     </w:p>
     <w:p>
       <w:pPr>
         <w:pStyle w:val="berschrift3"/>
       </w:pPr>
-      <w:bookmarkStart w:id="31" w:name="_Using"/>
-      <w:bookmarkStart w:id="32" w:name="_Toc210119059"/>
-      <w:bookmarkEnd w:id="31"/>
+      <w:bookmarkStart w:id="36" w:name="_Using"/>
+      <w:bookmarkStart w:id="37" w:name="_Toc213750601"/>
+      <w:bookmarkEnd w:id="36"/>
       <w:r>
         <w:t>Using</w:t>
       </w:r>
-      <w:bookmarkEnd w:id="32"/>
+      <w:bookmarkEnd w:id="37"/>
     </w:p>
     <w:p>
       <w:pPr>
@@ -12138,34 +13003,37 @@
         <w:rPr>
           <w:color w:val="BF4E14" w:themeColor="accent2" w:themeShade="BF"/>
         </w:rPr>
-        <w:t>using Typename;</w:t>
-      </w:r>
-    </w:p>
-    <w:p>
-      <w:pPr>
+        <w:t xml:space="preserve">using </w:t>
+      </w:r>
+      <w:proofErr w:type="gramStart"/>
+      <w:r>
         <w:rPr>
           <w:color w:val="BF4E14" w:themeColor="accent2" w:themeShade="BF"/>
         </w:rPr>
-      </w:pPr>
-      <w:r>
+        <w:t>Typename;</w:t>
+      </w:r>
+      <w:proofErr w:type="gramEnd"/>
+    </w:p>
+    <w:p>
+      <w:pPr>
         <w:rPr>
           <w:color w:val="BF4E14" w:themeColor="accent2" w:themeShade="BF"/>
         </w:rPr>
-        <w:t>using NamespaceName;</w:t>
-      </w:r>
-    </w:p>
-    <w:p>
-      <w:pPr>
+      </w:pPr>
+      <w:r>
         <w:rPr>
           <w:color w:val="BF4E14" w:themeColor="accent2" w:themeShade="BF"/>
         </w:rPr>
-      </w:pPr>
+        <w:t xml:space="preserve">using </w:t>
+      </w:r>
+      <w:proofErr w:type="gramStart"/>
       <w:r>
         <w:rPr>
           <w:color w:val="BF4E14" w:themeColor="accent2" w:themeShade="BF"/>
         </w:rPr>
-        <w:t>using Chain::of::Namespace::Names::typename;</w:t>
-      </w:r>
+        <w:t>NamespaceName;</w:t>
+      </w:r>
+      <w:proofErr w:type="gramEnd"/>
     </w:p>
     <w:p>
       <w:pPr>
@@ -12177,8 +13045,37 @@
         <w:rPr>
           <w:color w:val="BF4E14" w:themeColor="accent2" w:themeShade="BF"/>
         </w:rPr>
-        <w:t>using Chain::of::Namespace::names;</w:t>
-      </w:r>
+        <w:t xml:space="preserve">using </w:t>
+      </w:r>
+      <w:proofErr w:type="gramStart"/>
+      <w:r>
+        <w:rPr>
+          <w:color w:val="BF4E14" w:themeColor="accent2" w:themeShade="BF"/>
+        </w:rPr>
+        <w:t>Chain::of::Namespace::Names::typename;</w:t>
+      </w:r>
+      <w:proofErr w:type="gramEnd"/>
+    </w:p>
+    <w:p>
+      <w:pPr>
+        <w:rPr>
+          <w:color w:val="BF4E14" w:themeColor="accent2" w:themeShade="BF"/>
+        </w:rPr>
+      </w:pPr>
+      <w:r>
+        <w:rPr>
+          <w:color w:val="BF4E14" w:themeColor="accent2" w:themeShade="BF"/>
+        </w:rPr>
+        <w:t xml:space="preserve">using </w:t>
+      </w:r>
+      <w:proofErr w:type="gramStart"/>
+      <w:r>
+        <w:rPr>
+          <w:color w:val="BF4E14" w:themeColor="accent2" w:themeShade="BF"/>
+        </w:rPr>
+        <w:t>Chain::of::Namespace::names;</w:t>
+      </w:r>
+      <w:proofErr w:type="gramEnd"/>
     </w:p>
     <w:p>
       <w:pPr>
@@ -12191,12 +13088,26 @@
           <w:color w:val="000000" w:themeColor="text1"/>
         </w:rPr>
         <w:lastRenderedPageBreak/>
-        <w:t>includes types and namespaces(and all the types in them) from non project internal files.</w:t>
-      </w:r>
+        <w:t xml:space="preserve">includes types and </w:t>
+      </w:r>
+      <w:proofErr w:type="gramStart"/>
       <w:r>
         <w:rPr>
           <w:color w:val="000000" w:themeColor="text1"/>
         </w:rPr>
+        <w:t>namespaces(</w:t>
+      </w:r>
+      <w:proofErr w:type="gramEnd"/>
+      <w:r>
+        <w:rPr>
+          <w:color w:val="000000" w:themeColor="text1"/>
+        </w:rPr>
+        <w:t>and all the types in them) from non project internal files.</w:t>
+      </w:r>
+      <w:r>
+        <w:rPr>
+          <w:color w:val="000000" w:themeColor="text1"/>
+        </w:rPr>
         <w:br/>
       </w:r>
     </w:p>
@@ -12204,21 +13115,21 @@
       <w:pPr>
         <w:pStyle w:val="berschrift3"/>
       </w:pPr>
-      <w:bookmarkStart w:id="33" w:name="_Toc210119060"/>
+      <w:bookmarkStart w:id="38" w:name="_Toc213750602"/>
       <w:r>
         <w:t>Literals</w:t>
       </w:r>
-      <w:bookmarkEnd w:id="33"/>
+      <w:bookmarkEnd w:id="38"/>
     </w:p>
     <w:p>
       <w:pPr>
         <w:pStyle w:val="berschrift4"/>
       </w:pPr>
-      <w:bookmarkStart w:id="34" w:name="_Toc210119061"/>
+      <w:bookmarkStart w:id="39" w:name="_Toc213750603"/>
       <w:r>
         <w:t>True</w:t>
       </w:r>
-      <w:bookmarkEnd w:id="34"/>
+      <w:bookmarkEnd w:id="39"/>
     </w:p>
     <w:p>
       <w:r>
@@ -12244,11 +13155,11 @@
       <w:pPr>
         <w:pStyle w:val="berschrift4"/>
       </w:pPr>
-      <w:bookmarkStart w:id="35" w:name="_Toc210119062"/>
+      <w:bookmarkStart w:id="40" w:name="_Toc213750604"/>
       <w:r>
         <w:t>False</w:t>
       </w:r>
-      <w:bookmarkEnd w:id="35"/>
+      <w:bookmarkEnd w:id="40"/>
     </w:p>
     <w:p>
       <w:r>
@@ -12269,11 +13180,11 @@
       <w:pPr>
         <w:pStyle w:val="berschrift4"/>
       </w:pPr>
-      <w:bookmarkStart w:id="36" w:name="_Toc210119063"/>
+      <w:bookmarkStart w:id="41" w:name="_Toc213750605"/>
       <w:r>
         <w:t>Nullptr</w:t>
       </w:r>
-      <w:bookmarkEnd w:id="36"/>
+      <w:bookmarkEnd w:id="41"/>
     </w:p>
     <w:p>
       <w:r>
@@ -12306,21 +13217,21 @@
       <w:pPr>
         <w:pStyle w:val="berschrift3"/>
       </w:pPr>
-      <w:bookmarkStart w:id="37" w:name="_Toc210119064"/>
+      <w:bookmarkStart w:id="42" w:name="_Toc213750606"/>
       <w:r>
         <w:t>Scopes</w:t>
       </w:r>
-      <w:bookmarkEnd w:id="37"/>
+      <w:bookmarkEnd w:id="42"/>
     </w:p>
     <w:p>
       <w:pPr>
         <w:pStyle w:val="berschrift4"/>
       </w:pPr>
-      <w:bookmarkStart w:id="38" w:name="_Toc210119065"/>
+      <w:bookmarkStart w:id="43" w:name="_Toc213750607"/>
       <w:r>
         <w:t>Namespace</w:t>
       </w:r>
-      <w:bookmarkEnd w:id="38"/>
+      <w:bookmarkEnd w:id="43"/>
     </w:p>
     <w:p>
       <w:r>
@@ -12380,11 +13291,11 @@
       <w:pPr>
         <w:pStyle w:val="berschrift4"/>
       </w:pPr>
-      <w:bookmarkStart w:id="39" w:name="_Toc210119066"/>
+      <w:bookmarkStart w:id="44" w:name="_Toc213750608"/>
       <w:r>
         <w:t>Class</w:t>
       </w:r>
-      <w:bookmarkEnd w:id="39"/>
+      <w:bookmarkEnd w:id="44"/>
     </w:p>
     <w:p>
       <w:r>
@@ -12403,11 +13314,11 @@
       <w:pPr>
         <w:pStyle w:val="berschrift4"/>
       </w:pPr>
-      <w:bookmarkStart w:id="40" w:name="_Toc210119067"/>
+      <w:bookmarkStart w:id="45" w:name="_Toc213750609"/>
       <w:r>
         <w:t>Struct</w:t>
       </w:r>
-      <w:bookmarkEnd w:id="40"/>
+      <w:bookmarkEnd w:id="45"/>
     </w:p>
     <w:p>
       <w:r>
@@ -12429,11 +13340,11 @@
       <w:pPr>
         <w:pStyle w:val="berschrift4"/>
       </w:pPr>
-      <w:bookmarkStart w:id="41" w:name="_Toc210119068"/>
+      <w:bookmarkStart w:id="46" w:name="_Toc213750610"/>
       <w:r>
         <w:t>Enum</w:t>
       </w:r>
-      <w:bookmarkEnd w:id="41"/>
+      <w:bookmarkEnd w:id="46"/>
     </w:p>
     <w:p>
       <w:r>
@@ -12449,11 +13360,11 @@
       <w:pPr>
         <w:pStyle w:val="berschrift4"/>
       </w:pPr>
-      <w:bookmarkStart w:id="42" w:name="_Toc210119069"/>
+      <w:bookmarkStart w:id="47" w:name="_Toc213750611"/>
       <w:r>
         <w:t>Union</w:t>
       </w:r>
-      <w:bookmarkEnd w:id="42"/>
+      <w:bookmarkEnd w:id="47"/>
       <w:r>
         <w:t xml:space="preserve"> </w:t>
       </w:r>
@@ -12465,7 +13376,15 @@
     </w:p>
     <w:p>
       <w:r>
-        <w:t>Used to create types or regions in types where all objects in the nion occupy the same space. The size of the union is always the size of the largest member  and any additionally padding and for non unsafe unions an additional 4 bytes which contain a hidden member that contains an integer that signifies the active member</w:t>
+        <w:t xml:space="preserve">Used to create types or regions in types where all objects in the nion occupy the same space. The size of the union is always the size of the largest </w:t>
+      </w:r>
+      <w:proofErr w:type="gramStart"/>
+      <w:r>
+        <w:t>member  and</w:t>
+      </w:r>
+      <w:proofErr w:type="gramEnd"/>
+      <w:r>
+        <w:t xml:space="preserve"> any additionally padding and for non unsafe unions an additional 4 bytes which contain a hidden member that contains an integer that signifies the active member</w:t>
       </w:r>
     </w:p>
     <w:p>
@@ -12475,8 +13394,13 @@
     </w:p>
     <w:p>
       <w:r>
-        <w:t>The hidden member is accessed with [unionName].Active</w:t>
-      </w:r>
+        <w:t>The hidden member is accessed with [unionName</w:t>
+      </w:r>
+      <w:proofErr w:type="gramStart"/>
+      <w:r>
+        <w:t>].Active</w:t>
+      </w:r>
+      <w:proofErr w:type="gramEnd"/>
     </w:p>
     <w:p>
       <w:r>
@@ -12488,7 +13412,15 @@
       </w:r>
       <w:r>
         <w:br/>
-        <w:t>accessing a non active member inside a unsafe scope is undefined behaviour.</w:t>
+        <w:t xml:space="preserve">accessing a non active member inside </w:t>
+      </w:r>
+      <w:proofErr w:type="gramStart"/>
+      <w:r>
+        <w:t>a</w:t>
+      </w:r>
+      <w:proofErr w:type="gramEnd"/>
+      <w:r>
+        <w:t xml:space="preserve"> unsafe scope is undefined behaviour.</w:t>
       </w:r>
     </w:p>
     <w:p>
@@ -12500,11 +13432,11 @@
       <w:pPr>
         <w:pStyle w:val="berschrift4"/>
       </w:pPr>
-      <w:bookmarkStart w:id="43" w:name="_Toc210119070"/>
+      <w:bookmarkStart w:id="48" w:name="_Toc213750612"/>
       <w:r>
         <w:t>Attribute</w:t>
       </w:r>
-      <w:bookmarkEnd w:id="43"/>
+      <w:bookmarkEnd w:id="48"/>
       <w:r>
         <w:t xml:space="preserve"> </w:t>
       </w:r>
@@ -12526,11 +13458,11 @@
       <w:pPr>
         <w:pStyle w:val="berschrift4"/>
       </w:pPr>
-      <w:bookmarkStart w:id="44" w:name="_Toc210119071"/>
+      <w:bookmarkStart w:id="49" w:name="_Toc213750613"/>
       <w:r>
         <w:t>Unsafe</w:t>
       </w:r>
-      <w:bookmarkEnd w:id="44"/>
+      <w:bookmarkEnd w:id="49"/>
       <w:r>
         <w:t xml:space="preserve"> </w:t>
       </w:r>
@@ -12562,21 +13494,21 @@
       <w:pPr>
         <w:pStyle w:val="berschrift3"/>
       </w:pPr>
-      <w:bookmarkStart w:id="45" w:name="_Toc210119072"/>
+      <w:bookmarkStart w:id="50" w:name="_Toc213750614"/>
       <w:r>
         <w:t>Access Modifiers</w:t>
       </w:r>
-      <w:bookmarkEnd w:id="45"/>
+      <w:bookmarkEnd w:id="50"/>
     </w:p>
     <w:p>
       <w:pPr>
         <w:pStyle w:val="berschrift4"/>
       </w:pPr>
-      <w:bookmarkStart w:id="46" w:name="_Toc210119073"/>
+      <w:bookmarkStart w:id="51" w:name="_Toc213750615"/>
       <w:r>
         <w:t>Public</w:t>
       </w:r>
-      <w:bookmarkEnd w:id="46"/>
+      <w:bookmarkEnd w:id="51"/>
     </w:p>
     <w:p>
       <w:r>
@@ -12598,11 +13530,11 @@
       <w:pPr>
         <w:pStyle w:val="berschrift4"/>
       </w:pPr>
-      <w:bookmarkStart w:id="47" w:name="_Toc210119074"/>
+      <w:bookmarkStart w:id="52" w:name="_Toc213750616"/>
       <w:r>
         <w:t>Private</w:t>
       </w:r>
-      <w:bookmarkEnd w:id="47"/>
+      <w:bookmarkEnd w:id="52"/>
     </w:p>
     <w:p>
       <w:r>
@@ -12611,7 +13543,15 @@
     </w:p>
     <w:p>
       <w:r>
-        <w:t>Used to mark members (both functions and fields) of an object type as inaccessible  from other scopes.</w:t>
+        <w:t xml:space="preserve">Used to mark members (both functions and fields) of an object type as </w:t>
+      </w:r>
+      <w:proofErr w:type="gramStart"/>
+      <w:r>
+        <w:t>inaccessible  from</w:t>
+      </w:r>
+      <w:proofErr w:type="gramEnd"/>
+      <w:r>
+        <w:t xml:space="preserve"> other scopes.</w:t>
       </w:r>
     </w:p>
     <w:p>
@@ -12629,11 +13569,11 @@
       <w:pPr>
         <w:pStyle w:val="berschrift4"/>
       </w:pPr>
-      <w:bookmarkStart w:id="48" w:name="_Toc210119075"/>
+      <w:bookmarkStart w:id="53" w:name="_Toc213750617"/>
       <w:r>
         <w:t>Protected</w:t>
       </w:r>
-      <w:bookmarkEnd w:id="48"/>
+      <w:bookmarkEnd w:id="53"/>
     </w:p>
     <w:p>
       <w:r>
@@ -12645,7 +13585,15 @@
         <w:t>Used to mark members (both functions and fields) of an object type as accessible</w:t>
       </w:r>
       <w:r>
-        <w:t xml:space="preserve"> by objects types that derive from the declaring one</w:t>
+        <w:t xml:space="preserve"> by </w:t>
+      </w:r>
+      <w:proofErr w:type="gramStart"/>
+      <w:r>
+        <w:t>objects</w:t>
+      </w:r>
+      <w:proofErr w:type="gramEnd"/>
+      <w:r>
+        <w:t xml:space="preserve"> types that derive from the declaring one</w:t>
       </w:r>
       <w:r>
         <w:t>.</w:t>
@@ -12660,21 +13608,21 @@
       <w:pPr>
         <w:pStyle w:val="berschrift3"/>
       </w:pPr>
-      <w:bookmarkStart w:id="49" w:name="_Toc210119076"/>
+      <w:bookmarkStart w:id="54" w:name="_Toc213750618"/>
       <w:r>
         <w:t>Exceptions</w:t>
       </w:r>
-      <w:bookmarkEnd w:id="49"/>
+      <w:bookmarkEnd w:id="54"/>
     </w:p>
     <w:p>
       <w:pPr>
         <w:pStyle w:val="berschrift4"/>
       </w:pPr>
-      <w:bookmarkStart w:id="50" w:name="_Toc210119077"/>
+      <w:bookmarkStart w:id="55" w:name="_Toc213750619"/>
       <w:r>
         <w:t>Throws</w:t>
       </w:r>
-      <w:bookmarkEnd w:id="50"/>
+      <w:bookmarkEnd w:id="55"/>
       <w:r>
         <w:t xml:space="preserve"> </w:t>
       </w:r>
@@ -12708,20 +13656,70 @@
         <w:rPr>
           <w:color w:val="BF4E14" w:themeColor="accent2" w:themeShade="BF"/>
         </w:rPr>
-        <w:t>int Foo() throws(USL::STD::RuntimeError){..}</w:t>
-      </w:r>
-    </w:p>
-    <w:p>
-      <w:pPr>
+        <w:t xml:space="preserve">int </w:t>
+      </w:r>
+      <w:proofErr w:type="gramStart"/>
+      <w:r>
         <w:rPr>
           <w:color w:val="BF4E14" w:themeColor="accent2" w:themeShade="BF"/>
         </w:rPr>
-      </w:pPr>
+        <w:t>Foo(</w:t>
+      </w:r>
+      <w:proofErr w:type="gramEnd"/>
       <w:r>
         <w:rPr>
           <w:color w:val="BF4E14" w:themeColor="accent2" w:themeShade="BF"/>
         </w:rPr>
-        <w:t>int Barr() throws(maybe){…}</w:t>
+        <w:t xml:space="preserve">) </w:t>
+      </w:r>
+      <w:proofErr w:type="gramStart"/>
+      <w:r>
+        <w:rPr>
+          <w:color w:val="BF4E14" w:themeColor="accent2" w:themeShade="BF"/>
+        </w:rPr>
+        <w:t>throws(USL::STD::RuntimeError){..}</w:t>
+      </w:r>
+      <w:proofErr w:type="gramEnd"/>
+    </w:p>
+    <w:p>
+      <w:pPr>
+        <w:rPr>
+          <w:color w:val="BF4E14" w:themeColor="accent2" w:themeShade="BF"/>
+        </w:rPr>
+      </w:pPr>
+      <w:r>
+        <w:rPr>
+          <w:color w:val="BF4E14" w:themeColor="accent2" w:themeShade="BF"/>
+        </w:rPr>
+        <w:t xml:space="preserve">int </w:t>
+      </w:r>
+      <w:proofErr w:type="gramStart"/>
+      <w:r>
+        <w:rPr>
+          <w:color w:val="BF4E14" w:themeColor="accent2" w:themeShade="BF"/>
+        </w:rPr>
+        <w:t>Barr(</w:t>
+      </w:r>
+      <w:proofErr w:type="gramEnd"/>
+      <w:r>
+        <w:rPr>
+          <w:color w:val="BF4E14" w:themeColor="accent2" w:themeShade="BF"/>
+        </w:rPr>
+        <w:t>) throws(maybe</w:t>
+      </w:r>
+      <w:proofErr w:type="gramStart"/>
+      <w:r>
+        <w:rPr>
+          <w:color w:val="BF4E14" w:themeColor="accent2" w:themeShade="BF"/>
+        </w:rPr>
+        <w:t>){</w:t>
+      </w:r>
+      <w:proofErr w:type="gramEnd"/>
+      <w:r>
+        <w:rPr>
+          <w:color w:val="BF4E14" w:themeColor="accent2" w:themeShade="BF"/>
+        </w:rPr>
+        <w:t>…}</w:t>
       </w:r>
     </w:p>
     <w:p>
@@ -12741,7 +13739,21 @@
           <w:color w:val="000000" w:themeColor="text1"/>
         </w:rPr>
         <w:br/>
-        <w:t xml:space="preserve">the compiler will abort if it detects a mismatch. If possible exceptions are unknown use </w:t>
+        <w:t xml:space="preserve">the compiler will abort if it detects a mismatch. If </w:t>
+      </w:r>
+      <w:proofErr w:type="gramStart"/>
+      <w:r>
+        <w:rPr>
+          <w:color w:val="000000" w:themeColor="text1"/>
+        </w:rPr>
+        <w:t>possible</w:t>
+      </w:r>
+      <w:proofErr w:type="gramEnd"/>
+      <w:r>
+        <w:rPr>
+          <w:color w:val="000000" w:themeColor="text1"/>
+        </w:rPr>
+        <w:t xml:space="preserve"> exceptions are unknown use </w:t>
       </w:r>
       <w:hyperlink w:anchor="_Maybe" w:history="1">
         <w:r>
@@ -12756,13 +13768,13 @@
       <w:pPr>
         <w:pStyle w:val="berschrift4"/>
       </w:pPr>
-      <w:bookmarkStart w:id="51" w:name="_Maybe"/>
-      <w:bookmarkStart w:id="52" w:name="_Toc210119078"/>
-      <w:bookmarkEnd w:id="51"/>
+      <w:bookmarkStart w:id="56" w:name="_Maybe"/>
+      <w:bookmarkStart w:id="57" w:name="_Toc213750620"/>
+      <w:bookmarkEnd w:id="56"/>
       <w:r>
         <w:t>Maybe</w:t>
       </w:r>
-      <w:bookmarkEnd w:id="52"/>
+      <w:bookmarkEnd w:id="57"/>
     </w:p>
     <w:p>
       <w:r>
@@ -12771,7 +13783,23 @@
     </w:p>
     <w:p>
       <w:r>
-        <w:t>Used inplace of an exception list inside a throws qualifier if the types of possible exceptions is unknown</w:t>
+        <w:t xml:space="preserve">Used inplace of an exception list inside a </w:t>
+      </w:r>
+      <w:proofErr w:type="gramStart"/>
+      <w:r>
+        <w:t>throws</w:t>
+      </w:r>
+      <w:proofErr w:type="gramEnd"/>
+      <w:r>
+        <w:t xml:space="preserve"> qualifier if the types of possible exceptions </w:t>
+      </w:r>
+      <w:proofErr w:type="gramStart"/>
+      <w:r>
+        <w:t>is</w:t>
+      </w:r>
+      <w:proofErr w:type="gramEnd"/>
+      <w:r>
+        <w:t xml:space="preserve"> unknown</w:t>
       </w:r>
       <w:r>
         <w:t>.</w:t>
@@ -12785,22 +13813,22 @@
       <w:pPr>
         <w:pStyle w:val="berschrift3"/>
       </w:pPr>
-      <w:bookmarkStart w:id="53" w:name="_Toc210119079"/>
+      <w:bookmarkStart w:id="58" w:name="_Toc213750621"/>
       <w:r>
         <w:lastRenderedPageBreak/>
         <w:t>Type Decorators</w:t>
       </w:r>
-      <w:bookmarkEnd w:id="53"/>
+      <w:bookmarkEnd w:id="58"/>
     </w:p>
     <w:p>
       <w:pPr>
         <w:pStyle w:val="berschrift4"/>
       </w:pPr>
-      <w:bookmarkStart w:id="54" w:name="_Toc210119080"/>
+      <w:bookmarkStart w:id="59" w:name="_Toc213750622"/>
       <w:r>
         <w:t>Partial</w:t>
       </w:r>
-      <w:bookmarkEnd w:id="54"/>
+      <w:bookmarkEnd w:id="59"/>
     </w:p>
     <w:p>
       <w:r>
@@ -12841,11 +13869,11 @@
       <w:pPr>
         <w:pStyle w:val="berschrift4"/>
       </w:pPr>
-      <w:bookmarkStart w:id="55" w:name="_Toc210119081"/>
+      <w:bookmarkStart w:id="60" w:name="_Toc213750623"/>
       <w:r>
         <w:t>Basic Type</w:t>
       </w:r>
-      <w:bookmarkEnd w:id="55"/>
+      <w:bookmarkEnd w:id="60"/>
     </w:p>
     <w:p>
       <w:r>
@@ -12878,20 +13906,42 @@
         <w:rPr>
           <w:color w:val="BF4E14" w:themeColor="accent2" w:themeShade="BF"/>
         </w:rPr>
-        <w:t>basic_type class  string{…};</w:t>
-      </w:r>
+        <w:t xml:space="preserve">basic_type </w:t>
+      </w:r>
+      <w:proofErr w:type="gramStart"/>
+      <w:r>
+        <w:rPr>
+          <w:color w:val="BF4E14" w:themeColor="accent2" w:themeShade="BF"/>
+        </w:rPr>
+        <w:t>class  string</w:t>
+      </w:r>
+      <w:proofErr w:type="gramEnd"/>
+      <w:r>
+        <w:rPr>
+          <w:color w:val="BF4E14" w:themeColor="accent2" w:themeShade="BF"/>
+        </w:rPr>
+        <w:t>{…</w:t>
+      </w:r>
+      <w:proofErr w:type="gramStart"/>
+      <w:r>
+        <w:rPr>
+          <w:color w:val="BF4E14" w:themeColor="accent2" w:themeShade="BF"/>
+        </w:rPr>
+        <w:t>};</w:t>
+      </w:r>
+      <w:proofErr w:type="gramEnd"/>
     </w:p>
     <w:p>
       <w:pPr>
         <w:pStyle w:val="berschrift4"/>
       </w:pPr>
-      <w:bookmarkStart w:id="56" w:name="_Internal"/>
-      <w:bookmarkStart w:id="57" w:name="_Toc210119082"/>
-      <w:bookmarkEnd w:id="56"/>
+      <w:bookmarkStart w:id="61" w:name="_Internal"/>
+      <w:bookmarkStart w:id="62" w:name="_Toc213750624"/>
+      <w:bookmarkEnd w:id="61"/>
       <w:r>
         <w:t>Internal</w:t>
       </w:r>
-      <w:bookmarkEnd w:id="57"/>
+      <w:bookmarkEnd w:id="62"/>
     </w:p>
     <w:p>
       <w:r>
@@ -12918,21 +13968,21 @@
       <w:pPr>
         <w:pStyle w:val="berschrift3"/>
       </w:pPr>
-      <w:bookmarkStart w:id="58" w:name="_Toc210119083"/>
+      <w:bookmarkStart w:id="63" w:name="_Toc213750625"/>
       <w:r>
         <w:t>Polymorphism</w:t>
       </w:r>
-      <w:bookmarkEnd w:id="58"/>
+      <w:bookmarkEnd w:id="63"/>
     </w:p>
     <w:p>
       <w:pPr>
         <w:pStyle w:val="berschrift4"/>
       </w:pPr>
-      <w:bookmarkStart w:id="59" w:name="_Toc210119084"/>
+      <w:bookmarkStart w:id="64" w:name="_Toc213750626"/>
       <w:r>
         <w:t>Final</w:t>
       </w:r>
-      <w:bookmarkEnd w:id="59"/>
+      <w:bookmarkEnd w:id="64"/>
     </w:p>
     <w:p>
       <w:r>
@@ -12941,7 +13991,15 @@
     </w:p>
     <w:p>
       <w:r>
-        <w:t>If applied to a class it prevents deriving from it.</w:t>
+        <w:t xml:space="preserve">If applied to a </w:t>
+      </w:r>
+      <w:proofErr w:type="gramStart"/>
+      <w:r>
+        <w:t>class</w:t>
+      </w:r>
+      <w:proofErr w:type="gramEnd"/>
+      <w:r>
+        <w:t xml:space="preserve"> it prevents deriving from it.</w:t>
       </w:r>
       <w:r>
         <w:br/>
@@ -12952,11 +14010,11 @@
       <w:pPr>
         <w:pStyle w:val="berschrift4"/>
       </w:pPr>
-      <w:bookmarkStart w:id="60" w:name="_Toc210119085"/>
+      <w:bookmarkStart w:id="65" w:name="_Toc213750627"/>
       <w:r>
         <w:t>Virtual</w:t>
       </w:r>
-      <w:bookmarkEnd w:id="60"/>
+      <w:bookmarkEnd w:id="65"/>
     </w:p>
     <w:p>
       <w:r>
@@ -12970,7 +14028,31 @@
     </w:p>
     <w:p>
       <w:r>
-        <w:t xml:space="preserve">If the function signature is followed by =0; instead of a body the function is pure virtual and the class is treated as abstract and objects of it cant be created.( </w:t>
+        <w:t xml:space="preserve">If the function signature is followed by =0; instead of a body the function is pure </w:t>
+      </w:r>
+      <w:proofErr w:type="gramStart"/>
+      <w:r>
+        <w:t>virtual</w:t>
+      </w:r>
+      <w:proofErr w:type="gramEnd"/>
+      <w:r>
+        <w:t xml:space="preserve"> and the class is treated as abstract and objects of it </w:t>
+      </w:r>
+      <w:proofErr w:type="gramStart"/>
+      <w:r>
+        <w:t>cant</w:t>
+      </w:r>
+      <w:proofErr w:type="gramEnd"/>
+      <w:r>
+        <w:t xml:space="preserve"> be </w:t>
+      </w:r>
+      <w:proofErr w:type="gramStart"/>
+      <w:r>
+        <w:t>created.(</w:t>
+      </w:r>
+      <w:proofErr w:type="gramEnd"/>
+      <w:r>
+        <w:t xml:space="preserve"> </w:t>
       </w:r>
       <w:hyperlink w:anchor="_Abstract_Classes" w:history="1">
         <w:r>
@@ -12989,11 +14071,11 @@
       <w:pPr>
         <w:pStyle w:val="berschrift4"/>
       </w:pPr>
-      <w:bookmarkStart w:id="61" w:name="_Toc210119086"/>
+      <w:bookmarkStart w:id="66" w:name="_Toc213750628"/>
       <w:r>
         <w:t>Override</w:t>
       </w:r>
-      <w:bookmarkEnd w:id="61"/>
+      <w:bookmarkEnd w:id="66"/>
     </w:p>
     <w:p>
       <w:r>
@@ -13010,21 +14092,21 @@
       <w:pPr>
         <w:pStyle w:val="berschrift3"/>
       </w:pPr>
-      <w:bookmarkStart w:id="62" w:name="_Toc210119087"/>
+      <w:bookmarkStart w:id="67" w:name="_Toc213750629"/>
       <w:r>
         <w:t>Casts</w:t>
       </w:r>
-      <w:bookmarkEnd w:id="62"/>
+      <w:bookmarkEnd w:id="67"/>
     </w:p>
     <w:p>
       <w:pPr>
         <w:pStyle w:val="berschrift4"/>
       </w:pPr>
-      <w:bookmarkStart w:id="63" w:name="_Toc210119088"/>
+      <w:bookmarkStart w:id="68" w:name="_Toc213750630"/>
       <w:r>
         <w:t>Static_cast</w:t>
       </w:r>
-      <w:bookmarkEnd w:id="63"/>
+      <w:bookmarkEnd w:id="68"/>
     </w:p>
     <w:p>
       <w:r>
@@ -13063,11 +14145,11 @@
       <w:pPr>
         <w:pStyle w:val="berschrift4"/>
       </w:pPr>
-      <w:bookmarkStart w:id="64" w:name="_Toc210119089"/>
+      <w:bookmarkStart w:id="69" w:name="_Toc213750631"/>
       <w:r>
         <w:t>Const_cast</w:t>
       </w:r>
-      <w:bookmarkEnd w:id="64"/>
+      <w:bookmarkEnd w:id="69"/>
     </w:p>
     <w:p>
       <w:r>
@@ -13091,11 +14173,11 @@
       <w:pPr>
         <w:pStyle w:val="berschrift4"/>
       </w:pPr>
-      <w:bookmarkStart w:id="65" w:name="_Toc210119090"/>
+      <w:bookmarkStart w:id="70" w:name="_Toc213750632"/>
       <w:r>
         <w:t>Reinterpret_cast</w:t>
       </w:r>
-      <w:bookmarkEnd w:id="65"/>
+      <w:bookmarkEnd w:id="70"/>
     </w:p>
     <w:p>
       <w:r>
@@ -13119,11 +14201,11 @@
       <w:pPr>
         <w:pStyle w:val="berschrift4"/>
       </w:pPr>
-      <w:bookmarkStart w:id="66" w:name="_Toc210119091"/>
+      <w:bookmarkStart w:id="71" w:name="_Toc213750633"/>
       <w:r>
         <w:t>Unsafe_cast</w:t>
       </w:r>
-      <w:bookmarkEnd w:id="66"/>
+      <w:bookmarkEnd w:id="71"/>
     </w:p>
     <w:p>
       <w:r>
@@ -13145,11 +14227,11 @@
       <w:pPr>
         <w:pStyle w:val="berschrift4"/>
       </w:pPr>
-      <w:bookmarkStart w:id="67" w:name="_Toc210119092"/>
+      <w:bookmarkStart w:id="72" w:name="_Toc213750634"/>
       <w:r>
         <w:t>Dynamic_cast</w:t>
       </w:r>
-      <w:bookmarkEnd w:id="67"/>
+      <w:bookmarkEnd w:id="72"/>
     </w:p>
     <w:p>
       <w:r>
@@ -13170,34 +14252,58 @@
       </w:r>
       <w:r>
         <w:br/>
-        <w:t>if a reference is casted it throws a USL::STD::BadDynamicCast exception</w:t>
-      </w:r>
-    </w:p>
-    <w:p>
-      <w:r>
-        <w:t>Casting unrelated heap objects also throws a USL::STD::BadDynamicCast exception</w:t>
+        <w:t xml:space="preserve">if a reference is </w:t>
+      </w:r>
+      <w:proofErr w:type="gramStart"/>
+      <w:r>
+        <w:t>casted</w:t>
+      </w:r>
+      <w:proofErr w:type="gramEnd"/>
+      <w:r>
+        <w:t xml:space="preserve"> it throws a </w:t>
+      </w:r>
+      <w:proofErr w:type="gramStart"/>
+      <w:r>
+        <w:t>USL::STD::</w:t>
+      </w:r>
+      <w:proofErr w:type="gramEnd"/>
+      <w:r>
+        <w:t>BadDynamicCast exception</w:t>
+      </w:r>
+    </w:p>
+    <w:p>
+      <w:r>
+        <w:t xml:space="preserve">Casting unrelated heap objects also throws a </w:t>
+      </w:r>
+      <w:proofErr w:type="gramStart"/>
+      <w:r>
+        <w:t>USL::STD::</w:t>
+      </w:r>
+      <w:proofErr w:type="gramEnd"/>
+      <w:r>
+        <w:t>BadDynamicCast exception</w:t>
       </w:r>
     </w:p>
     <w:p>
       <w:pPr>
         <w:pStyle w:val="berschrift3"/>
       </w:pPr>
-      <w:bookmarkStart w:id="68" w:name="_Toc210119093"/>
+      <w:bookmarkStart w:id="73" w:name="_Toc213750635"/>
       <w:r>
         <w:lastRenderedPageBreak/>
         <w:t>Control Flow</w:t>
       </w:r>
-      <w:bookmarkEnd w:id="68"/>
+      <w:bookmarkEnd w:id="73"/>
     </w:p>
     <w:p>
       <w:pPr>
         <w:pStyle w:val="berschrift4"/>
       </w:pPr>
-      <w:bookmarkStart w:id="69" w:name="_Toc210119094"/>
+      <w:bookmarkStart w:id="74" w:name="_Toc213750636"/>
       <w:r>
         <w:t>Call</w:t>
       </w:r>
-      <w:bookmarkEnd w:id="69"/>
+      <w:bookmarkEnd w:id="74"/>
     </w:p>
     <w:p>
       <w:r>
@@ -13224,11 +14330,11 @@
       <w:pPr>
         <w:pStyle w:val="berschrift4"/>
       </w:pPr>
-      <w:bookmarkStart w:id="70" w:name="_Toc210119095"/>
+      <w:bookmarkStart w:id="75" w:name="_Toc213750637"/>
       <w:r>
         <w:t>If</w:t>
       </w:r>
-      <w:bookmarkEnd w:id="70"/>
+      <w:bookmarkEnd w:id="75"/>
     </w:p>
     <w:p>
       <w:r>
@@ -13242,18 +14348,26 @@
     </w:p>
     <w:p>
       <w:r>
-        <w:t>The statements in “{“ “}” will only be executed if the condition is true</w:t>
+        <w:t>The statements in “</w:t>
+      </w:r>
+      <w:proofErr w:type="gramStart"/>
+      <w:r>
+        <w:t>{“ “</w:t>
+      </w:r>
+      <w:proofErr w:type="gramEnd"/>
+      <w:r>
+        <w:t>}” will only be executed if the condition is true</w:t>
       </w:r>
     </w:p>
     <w:p>
       <w:pPr>
         <w:pStyle w:val="berschrift4"/>
       </w:pPr>
-      <w:bookmarkStart w:id="71" w:name="_Toc210119096"/>
+      <w:bookmarkStart w:id="76" w:name="_Toc213750638"/>
       <w:r>
         <w:t>Else</w:t>
       </w:r>
-      <w:bookmarkEnd w:id="71"/>
+      <w:bookmarkEnd w:id="76"/>
     </w:p>
     <w:p>
       <w:r>
@@ -13262,18 +14376,26 @@
     </w:p>
     <w:p>
       <w:r>
-        <w:t>Represents the part of a onditional branch that gets executed if the conition in the if statement evaluates to false</w:t>
+        <w:t xml:space="preserve">Represents the part of a onditional branch that gets executed if the conition in the if statement evaluates </w:t>
+      </w:r>
+      <w:proofErr w:type="gramStart"/>
+      <w:r>
+        <w:t>to</w:t>
+      </w:r>
+      <w:proofErr w:type="gramEnd"/>
+      <w:r>
+        <w:t xml:space="preserve"> false</w:t>
       </w:r>
     </w:p>
     <w:p>
       <w:pPr>
         <w:pStyle w:val="berschrift4"/>
       </w:pPr>
-      <w:bookmarkStart w:id="72" w:name="_Toc210119097"/>
+      <w:bookmarkStart w:id="77" w:name="_Toc213750639"/>
       <w:r>
         <w:t>While</w:t>
       </w:r>
-      <w:bookmarkEnd w:id="72"/>
+      <w:bookmarkEnd w:id="77"/>
     </w:p>
     <w:p>
       <w:r>
@@ -13289,21 +14411,21 @@
       <w:pPr>
         <w:pStyle w:val="berschrift4"/>
       </w:pPr>
-      <w:bookmarkStart w:id="73" w:name="_Toc210119098"/>
+      <w:bookmarkStart w:id="78" w:name="_Toc213750640"/>
       <w:r>
         <w:t>For</w:t>
       </w:r>
-      <w:bookmarkEnd w:id="73"/>
+      <w:bookmarkEnd w:id="78"/>
     </w:p>
     <w:p>
       <w:pPr>
         <w:pStyle w:val="berschrift4"/>
       </w:pPr>
-      <w:bookmarkStart w:id="74" w:name="_Toc210119099"/>
+      <w:bookmarkStart w:id="79" w:name="_Toc213750641"/>
       <w:r>
         <w:t>Foreach</w:t>
       </w:r>
-      <w:bookmarkEnd w:id="74"/>
+      <w:bookmarkEnd w:id="79"/>
     </w:p>
     <w:p>
       <w:r>
@@ -13311,21 +14433,45 @@
       </w:r>
       <w:r>
         <w:br/>
-        <w:t xml:space="preserve">represents a loop that gets execute for an object type that implements Enumerable ( </w:t>
-      </w:r>
-      <w:r>
-        <w:t>namely: first() and last())</w:t>
+        <w:t xml:space="preserve">represents a loop that gets execute for an object type that implements Enumerable </w:t>
+      </w:r>
+      <w:proofErr w:type="gramStart"/>
+      <w:r>
+        <w:t xml:space="preserve">( </w:t>
+      </w:r>
+      <w:r>
+        <w:t>namely</w:t>
+      </w:r>
+      <w:proofErr w:type="gramEnd"/>
+      <w:r>
+        <w:t xml:space="preserve">: </w:t>
+      </w:r>
+      <w:proofErr w:type="gramStart"/>
+      <w:r>
+        <w:t>first(</w:t>
+      </w:r>
+      <w:proofErr w:type="gramEnd"/>
+      <w:r>
+        <w:t xml:space="preserve">) and </w:t>
+      </w:r>
+      <w:proofErr w:type="gramStart"/>
+      <w:r>
+        <w:t>last(</w:t>
+      </w:r>
+      <w:proofErr w:type="gramEnd"/>
+      <w:r>
+        <w:t>))</w:t>
       </w:r>
     </w:p>
     <w:p>
       <w:pPr>
         <w:pStyle w:val="berschrift4"/>
       </w:pPr>
-      <w:bookmarkStart w:id="75" w:name="_Toc210119100"/>
+      <w:bookmarkStart w:id="80" w:name="_Toc213750642"/>
       <w:r>
         <w:t>Goto</w:t>
       </w:r>
-      <w:bookmarkEnd w:id="75"/>
+      <w:bookmarkEnd w:id="80"/>
     </w:p>
     <w:p>
       <w:r>
@@ -13334,7 +14480,15 @@
     </w:p>
     <w:p>
       <w:r>
-        <w:t>Represents a unconditional jump to the specified lable.</w:t>
+        <w:t xml:space="preserve">Represents </w:t>
+      </w:r>
+      <w:proofErr w:type="gramStart"/>
+      <w:r>
+        <w:t>a</w:t>
+      </w:r>
+      <w:proofErr w:type="gramEnd"/>
+      <w:r>
+        <w:t xml:space="preserve"> unconditional jump to the specified lable.</w:t>
       </w:r>
       <w:r>
         <w:br/>
@@ -13346,7 +14500,15 @@
         <w:t xml:space="preserve">In unsafe </w:t>
       </w:r>
       <w:r>
-        <w:t>scopes skipping of the constructor of primitive,inbuild datatypes is allowed.</w:t>
+        <w:t xml:space="preserve">scopes skipping of the constructor of </w:t>
+      </w:r>
+      <w:proofErr w:type="gramStart"/>
+      <w:r>
+        <w:t>primitive,inbuild</w:t>
+      </w:r>
+      <w:proofErr w:type="gramEnd"/>
+      <w:r>
+        <w:t xml:space="preserve"> datatypes is allowed.</w:t>
       </w:r>
     </w:p>
     <w:p>
@@ -13370,11 +14532,11 @@
       <w:pPr>
         <w:pStyle w:val="berschrift4"/>
       </w:pPr>
-      <w:bookmarkStart w:id="76" w:name="_Toc210119101"/>
+      <w:bookmarkStart w:id="81" w:name="_Toc213750643"/>
       <w:r>
         <w:t>Label</w:t>
       </w:r>
-      <w:bookmarkEnd w:id="76"/>
+      <w:bookmarkEnd w:id="81"/>
     </w:p>
     <w:p>
       <w:r>
@@ -13382,59 +14544,64 @@
       </w:r>
     </w:p>
     <w:p>
-      <w:r>
-        <w:t>Declares  a lable to jump to with goto</w:t>
+      <w:proofErr w:type="gramStart"/>
+      <w:r>
+        <w:t>Declares  a</w:t>
+      </w:r>
+      <w:proofErr w:type="gramEnd"/>
+      <w:r>
+        <w:t xml:space="preserve"> lable to jump to with goto</w:t>
       </w:r>
     </w:p>
     <w:p>
       <w:pPr>
         <w:pStyle w:val="berschrift4"/>
       </w:pPr>
-      <w:bookmarkStart w:id="77" w:name="_Toc210119102"/>
+      <w:bookmarkStart w:id="82" w:name="_Toc213750644"/>
       <w:r>
         <w:t>Switch</w:t>
       </w:r>
-      <w:bookmarkEnd w:id="77"/>
+      <w:bookmarkEnd w:id="82"/>
     </w:p>
     <w:p>
       <w:pPr>
         <w:pStyle w:val="berschrift4"/>
       </w:pPr>
-      <w:bookmarkStart w:id="78" w:name="_Toc210119103"/>
+      <w:bookmarkStart w:id="83" w:name="_Toc213750645"/>
       <w:r>
         <w:t>Case</w:t>
       </w:r>
-      <w:bookmarkEnd w:id="78"/>
+      <w:bookmarkEnd w:id="83"/>
     </w:p>
     <w:p>
       <w:pPr>
         <w:pStyle w:val="berschrift4"/>
       </w:pPr>
-      <w:bookmarkStart w:id="79" w:name="_Toc210119104"/>
+      <w:bookmarkStart w:id="84" w:name="_Toc213750646"/>
       <w:r>
         <w:t>Break</w:t>
       </w:r>
-      <w:bookmarkEnd w:id="79"/>
+      <w:bookmarkEnd w:id="84"/>
     </w:p>
     <w:p>
       <w:pPr>
         <w:pStyle w:val="berschrift4"/>
       </w:pPr>
-      <w:bookmarkStart w:id="80" w:name="_Toc210119105"/>
+      <w:bookmarkStart w:id="85" w:name="_Toc213750647"/>
       <w:r>
         <w:t>Continue</w:t>
       </w:r>
-      <w:bookmarkEnd w:id="80"/>
+      <w:bookmarkEnd w:id="85"/>
     </w:p>
     <w:p>
       <w:pPr>
         <w:pStyle w:val="berschrift4"/>
       </w:pPr>
-      <w:bookmarkStart w:id="81" w:name="_Toc210119106"/>
+      <w:bookmarkStart w:id="86" w:name="_Toc213750648"/>
       <w:r>
         <w:t>Return</w:t>
       </w:r>
-      <w:bookmarkEnd w:id="81"/>
+      <w:bookmarkEnd w:id="86"/>
     </w:p>
     <w:p>
       <w:r>
@@ -13450,11 +14617,11 @@
       <w:pPr>
         <w:pStyle w:val="berschrift4"/>
       </w:pPr>
-      <w:bookmarkStart w:id="82" w:name="_Toc210119107"/>
+      <w:bookmarkStart w:id="87" w:name="_Toc213750649"/>
       <w:r>
         <w:t>Throw</w:t>
       </w:r>
-      <w:bookmarkEnd w:id="82"/>
+      <w:bookmarkEnd w:id="87"/>
     </w:p>
     <w:p>
       <w:r>
@@ -13463,28 +14630,36 @@
     </w:p>
     <w:p>
       <w:r>
-        <w:t>Throws a exception and immediately transfers control out of the throwing function</w:t>
+        <w:t xml:space="preserve">Throws </w:t>
+      </w:r>
+      <w:proofErr w:type="gramStart"/>
+      <w:r>
+        <w:t>a</w:t>
+      </w:r>
+      <w:proofErr w:type="gramEnd"/>
+      <w:r>
+        <w:t xml:space="preserve"> exception and immediately transfers control out of the throwing function</w:t>
       </w:r>
     </w:p>
     <w:p>
       <w:pPr>
         <w:pStyle w:val="berschrift3"/>
       </w:pPr>
-      <w:bookmarkStart w:id="83" w:name="_Toc210119108"/>
+      <w:bookmarkStart w:id="88" w:name="_Toc213750650"/>
       <w:r>
         <w:t>Variable Decorators</w:t>
       </w:r>
-      <w:bookmarkEnd w:id="83"/>
+      <w:bookmarkEnd w:id="88"/>
     </w:p>
     <w:p>
       <w:pPr>
         <w:pStyle w:val="berschrift4"/>
       </w:pPr>
-      <w:bookmarkStart w:id="84" w:name="_Toc210119109"/>
+      <w:bookmarkStart w:id="89" w:name="_Toc213750651"/>
       <w:r>
         <w:t>Const</w:t>
       </w:r>
-      <w:bookmarkEnd w:id="84"/>
+      <w:bookmarkEnd w:id="89"/>
     </w:p>
     <w:p>
       <w:r>
@@ -13504,11 +14679,11 @@
       <w:pPr>
         <w:pStyle w:val="berschrift4"/>
       </w:pPr>
-      <w:bookmarkStart w:id="85" w:name="_Toc210119110"/>
+      <w:bookmarkStart w:id="90" w:name="_Toc213750652"/>
       <w:r>
         <w:t>Unsafe</w:t>
       </w:r>
-      <w:bookmarkEnd w:id="85"/>
+      <w:bookmarkEnd w:id="90"/>
       <w:r>
         <w:t xml:space="preserve"> </w:t>
       </w:r>
@@ -13535,11 +14710,11 @@
       <w:pPr>
         <w:pStyle w:val="berschrift4"/>
       </w:pPr>
-      <w:bookmarkStart w:id="86" w:name="_Toc210119111"/>
+      <w:bookmarkStart w:id="91" w:name="_Toc213750653"/>
       <w:r>
         <w:t>Static</w:t>
       </w:r>
-      <w:bookmarkEnd w:id="86"/>
+      <w:bookmarkEnd w:id="91"/>
       <w:r>
         <w:t xml:space="preserve"> </w:t>
       </w:r>
@@ -13571,13 +14746,13 @@
       <w:pPr>
         <w:pStyle w:val="berschrift4"/>
       </w:pPr>
-      <w:bookmarkStart w:id="87" w:name="_Unsigned"/>
-      <w:bookmarkStart w:id="88" w:name="_Toc210119112"/>
-      <w:bookmarkEnd w:id="87"/>
+      <w:bookmarkStart w:id="92" w:name="_Unsigned"/>
+      <w:bookmarkStart w:id="93" w:name="_Toc213750654"/>
+      <w:bookmarkEnd w:id="92"/>
       <w:r>
         <w:t>Unsigned</w:t>
       </w:r>
-      <w:bookmarkEnd w:id="88"/>
+      <w:bookmarkEnd w:id="93"/>
     </w:p>
     <w:p>
       <w:r>
@@ -13605,74 +14780,74 @@
       <w:pPr>
         <w:pStyle w:val="berschrift3"/>
       </w:pPr>
-      <w:bookmarkStart w:id="89" w:name="_Toc210119113"/>
+      <w:bookmarkStart w:id="94" w:name="_Toc213750655"/>
       <w:r>
         <w:t>Template</w:t>
       </w:r>
-      <w:bookmarkEnd w:id="89"/>
+      <w:bookmarkEnd w:id="94"/>
     </w:p>
     <w:p>
       <w:pPr>
         <w:pStyle w:val="berschrift3"/>
       </w:pPr>
-      <w:bookmarkStart w:id="90" w:name="_Toc210119114"/>
+      <w:bookmarkStart w:id="95" w:name="_Toc213750656"/>
       <w:r>
         <w:t>Concurrency</w:t>
       </w:r>
-      <w:bookmarkEnd w:id="90"/>
+      <w:bookmarkEnd w:id="95"/>
     </w:p>
     <w:p>
       <w:pPr>
         <w:pStyle w:val="berschrift4"/>
       </w:pPr>
-      <w:bookmarkStart w:id="91" w:name="_Toc210119115"/>
+      <w:bookmarkStart w:id="96" w:name="_Toc213750657"/>
       <w:r>
         <w:t>Async</w:t>
       </w:r>
-      <w:bookmarkEnd w:id="91"/>
+      <w:bookmarkEnd w:id="96"/>
     </w:p>
     <w:p>
       <w:pPr>
         <w:pStyle w:val="berschrift4"/>
       </w:pPr>
-      <w:bookmarkStart w:id="92" w:name="_Toc210119116"/>
+      <w:bookmarkStart w:id="97" w:name="_Toc213750658"/>
       <w:r>
         <w:t>Sync</w:t>
       </w:r>
-      <w:bookmarkEnd w:id="92"/>
+      <w:bookmarkEnd w:id="97"/>
     </w:p>
     <w:p>
       <w:pPr>
         <w:pStyle w:val="berschrift3"/>
       </w:pPr>
-      <w:bookmarkStart w:id="93" w:name="_Toc210119117"/>
+      <w:bookmarkStart w:id="98" w:name="_Toc213750659"/>
       <w:r>
         <w:t>Unit Testing</w:t>
       </w:r>
-      <w:bookmarkEnd w:id="93"/>
+      <w:bookmarkEnd w:id="98"/>
     </w:p>
     <w:p>
       <w:pPr>
         <w:pStyle w:val="berschrift4"/>
       </w:pPr>
-      <w:bookmarkStart w:id="94" w:name="_Toc210119118"/>
+      <w:bookmarkStart w:id="99" w:name="_Toc213750660"/>
       <w:r>
         <w:t>__test</w:t>
       </w:r>
-      <w:bookmarkEnd w:id="94"/>
+      <w:bookmarkEnd w:id="99"/>
     </w:p>
     <w:p/>
     <w:p>
       <w:pPr>
         <w:pStyle w:val="berschrift3"/>
       </w:pPr>
-      <w:bookmarkStart w:id="95" w:name="_Nullptr"/>
-      <w:bookmarkStart w:id="96" w:name="_Toc210119119"/>
-      <w:bookmarkEnd w:id="95"/>
+      <w:bookmarkStart w:id="100" w:name="_Nullptr"/>
+      <w:bookmarkStart w:id="101" w:name="_Toc213750661"/>
+      <w:bookmarkEnd w:id="100"/>
       <w:r>
         <w:t>Intrinsics</w:t>
       </w:r>
-      <w:bookmarkEnd w:id="96"/>
+      <w:bookmarkEnd w:id="101"/>
       <w:r>
         <w:t xml:space="preserve"> </w:t>
       </w:r>
@@ -13682,11 +14857,11 @@
       <w:pPr>
         <w:pStyle w:val="berschrift4"/>
       </w:pPr>
-      <w:bookmarkStart w:id="97" w:name="_Toc210119120"/>
+      <w:bookmarkStart w:id="102" w:name="_Toc213750662"/>
       <w:r>
         <w:t>__assume</w:t>
       </w:r>
-      <w:bookmarkEnd w:id="97"/>
+      <w:bookmarkEnd w:id="102"/>
     </w:p>
     <w:p>
       <w:r>
@@ -13705,9 +14880,11 @@
           <w:t>expression</w:t>
         </w:r>
       </w:hyperlink>
+      <w:proofErr w:type="gramStart"/>
       <w:r>
         <w:t>);</w:t>
       </w:r>
+      <w:proofErr w:type="gramEnd"/>
     </w:p>
     <w:p>
       <w:r>
@@ -13720,7 +14897,15 @@
     </w:p>
     <w:p>
       <w:r>
-        <w:t>If expression evaluates to a constant false it is assumed that that point cant be reached.</w:t>
+        <w:t xml:space="preserve">If expression evaluates to a constant false it is assumed that that point </w:t>
+      </w:r>
+      <w:proofErr w:type="gramStart"/>
+      <w:r>
+        <w:t>cant</w:t>
+      </w:r>
+      <w:proofErr w:type="gramEnd"/>
+      <w:r>
+        <w:t xml:space="preserve"> be reached.</w:t>
       </w:r>
       <w:r>
         <w:br/>
@@ -13743,11 +14928,11 @@
       <w:pPr>
         <w:pStyle w:val="berschrift4"/>
       </w:pPr>
-      <w:bookmarkStart w:id="98" w:name="_Toc210119121"/>
+      <w:bookmarkStart w:id="103" w:name="_Toc213750663"/>
       <w:r>
         <w:t>__noImplicitConvert</w:t>
       </w:r>
-      <w:bookmarkEnd w:id="98"/>
+      <w:bookmarkEnd w:id="103"/>
     </w:p>
     <w:p>
       <w:r>
@@ -13764,7 +14949,21 @@
         <w:rPr>
           <w:color w:val="BF4E14" w:themeColor="accent2" w:themeShade="BF"/>
         </w:rPr>
-        <w:t>__noImplicitConvert int foo(){…}</w:t>
+        <w:t xml:space="preserve">__noImplicitConvert int </w:t>
+      </w:r>
+      <w:proofErr w:type="gramStart"/>
+      <w:r>
+        <w:rPr>
+          <w:color w:val="BF4E14" w:themeColor="accent2" w:themeShade="BF"/>
+        </w:rPr>
+        <w:t>foo(){</w:t>
+      </w:r>
+      <w:proofErr w:type="gramEnd"/>
+      <w:r>
+        <w:rPr>
+          <w:color w:val="BF4E14" w:themeColor="accent2" w:themeShade="BF"/>
+        </w:rPr>
+        <w:t>…}</w:t>
       </w:r>
     </w:p>
     <w:p>
@@ -13792,20 +14991,21 @@
         <w:rPr>
           <w:color w:val="BF4E14" w:themeColor="accent2" w:themeShade="BF"/>
         </w:rPr>
-        <w:t>__noImplicitConvert int foo(){…}</w:t>
-      </w:r>
-    </w:p>
-    <w:p>
-      <w:pPr>
+        <w:t xml:space="preserve">__noImplicitConvert int </w:t>
+      </w:r>
+      <w:proofErr w:type="gramStart"/>
+      <w:r>
         <w:rPr>
           <w:color w:val="BF4E14" w:themeColor="accent2" w:themeShade="BF"/>
         </w:rPr>
-      </w:pPr>
+        <w:t>foo(){</w:t>
+      </w:r>
+      <w:proofErr w:type="gramEnd"/>
       <w:r>
         <w:rPr>
           <w:color w:val="BF4E14" w:themeColor="accent2" w:themeShade="BF"/>
         </w:rPr>
-        <w:t>long l = foo();//compiler error. No matching function found</w:t>
+        <w:t>…}</w:t>
       </w:r>
     </w:p>
     <w:p>
@@ -13818,18 +15018,59 @@
         <w:rPr>
           <w:color w:val="BF4E14" w:themeColor="accent2" w:themeShade="BF"/>
         </w:rPr>
-        <w:t>int I = foo();// this is valid</w:t>
+        <w:t xml:space="preserve">long l = </w:t>
+      </w:r>
+      <w:proofErr w:type="gramStart"/>
+      <w:r>
+        <w:rPr>
+          <w:color w:val="BF4E14" w:themeColor="accent2" w:themeShade="BF"/>
+        </w:rPr>
+        <w:t>foo(</w:t>
+      </w:r>
+      <w:proofErr w:type="gramEnd"/>
+      <w:r>
+        <w:rPr>
+          <w:color w:val="BF4E14" w:themeColor="accent2" w:themeShade="BF"/>
+        </w:rPr>
+        <w:t>);//compiler error. No matching function found</w:t>
+      </w:r>
+    </w:p>
+    <w:p>
+      <w:pPr>
+        <w:rPr>
+          <w:color w:val="BF4E14" w:themeColor="accent2" w:themeShade="BF"/>
+        </w:rPr>
+      </w:pPr>
+      <w:r>
+        <w:rPr>
+          <w:color w:val="BF4E14" w:themeColor="accent2" w:themeShade="BF"/>
+        </w:rPr>
+        <w:t xml:space="preserve">int I = </w:t>
+      </w:r>
+      <w:proofErr w:type="gramStart"/>
+      <w:r>
+        <w:rPr>
+          <w:color w:val="BF4E14" w:themeColor="accent2" w:themeShade="BF"/>
+        </w:rPr>
+        <w:t>foo(</w:t>
+      </w:r>
+      <w:proofErr w:type="gramEnd"/>
+      <w:r>
+        <w:rPr>
+          <w:color w:val="BF4E14" w:themeColor="accent2" w:themeShade="BF"/>
+        </w:rPr>
+        <w:t>);// this is valid</w:t>
       </w:r>
     </w:p>
     <w:p>
       <w:pPr>
         <w:pStyle w:val="berschrift4"/>
       </w:pPr>
-      <w:bookmarkStart w:id="99" w:name="_Toc210119122"/>
+      <w:bookmarkStart w:id="104" w:name="_Toc213750664"/>
       <w:r>
         <w:t>__notNull</w:t>
       </w:r>
-      <w:bookmarkEnd w:id="99"/>
+      <w:bookmarkEnd w:id="104"/>
     </w:p>
     <w:p>
       <w:r>
@@ -13910,19 +15151,33 @@
         <w:rPr>
           <w:color w:val="000000" w:themeColor="text1"/>
         </w:rPr>
-        <w:t>If the compiler can prove that the pointer is null the compiler will emit a warning.</w:t>
-      </w:r>
-    </w:p>
-    <w:p>
-      <w:pPr>
+        <w:t xml:space="preserve">If the compiler can prove that the pointer is </w:t>
+      </w:r>
+      <w:proofErr w:type="gramStart"/>
+      <w:r>
         <w:rPr>
           <w:color w:val="000000" w:themeColor="text1"/>
         </w:rPr>
-      </w:pPr>
+        <w:t>null</w:t>
+      </w:r>
+      <w:proofErr w:type="gramEnd"/>
       <w:r>
         <w:rPr>
           <w:color w:val="000000" w:themeColor="text1"/>
         </w:rPr>
+        <w:t xml:space="preserve"> the compiler will emit a warning.</w:t>
+      </w:r>
+    </w:p>
+    <w:p>
+      <w:pPr>
+        <w:rPr>
+          <w:color w:val="000000" w:themeColor="text1"/>
+        </w:rPr>
+      </w:pPr>
+      <w:r>
+        <w:rPr>
+          <w:color w:val="000000" w:themeColor="text1"/>
+        </w:rPr>
         <w:t>Example:</w:t>
       </w:r>
     </w:p>
@@ -13936,19 +15191,47 @@
         <w:rPr>
           <w:color w:val="BF4E14" w:themeColor="accent2" w:themeShade="BF"/>
         </w:rPr>
-        <w:t>void foo(int* i){ __notNull(i); int b = *I;}</w:t>
-      </w:r>
-    </w:p>
-    <w:p>
-      <w:pPr>
+        <w:t xml:space="preserve">void </w:t>
+      </w:r>
+      <w:proofErr w:type="gramStart"/>
+      <w:r>
         <w:rPr>
           <w:color w:val="BF4E14" w:themeColor="accent2" w:themeShade="BF"/>
         </w:rPr>
-      </w:pPr>
+        <w:t>foo(</w:t>
+      </w:r>
+      <w:proofErr w:type="gramEnd"/>
       <w:r>
         <w:rPr>
           <w:color w:val="BF4E14" w:themeColor="accent2" w:themeShade="BF"/>
         </w:rPr>
+        <w:t xml:space="preserve">int* </w:t>
+      </w:r>
+      <w:proofErr w:type="gramStart"/>
+      <w:r>
+        <w:rPr>
+          <w:color w:val="BF4E14" w:themeColor="accent2" w:themeShade="BF"/>
+        </w:rPr>
+        <w:t>i){</w:t>
+      </w:r>
+      <w:proofErr w:type="gramEnd"/>
+      <w:r>
+        <w:rPr>
+          <w:color w:val="BF4E14" w:themeColor="accent2" w:themeShade="BF"/>
+        </w:rPr>
+        <w:t xml:space="preserve"> __notNull(i); int b = *I;}</w:t>
+      </w:r>
+    </w:p>
+    <w:p>
+      <w:pPr>
+        <w:rPr>
+          <w:color w:val="BF4E14" w:themeColor="accent2" w:themeShade="BF"/>
+        </w:rPr>
+      </w:pPr>
+      <w:r>
+        <w:rPr>
+          <w:color w:val="BF4E14" w:themeColor="accent2" w:themeShade="BF"/>
+        </w:rPr>
         <w:t>foo(nullptr); //will trigger a compiler error</w:t>
       </w:r>
     </w:p>
@@ -13968,30 +15251,58 @@
         <w:rPr>
           <w:color w:val="BF4E14" w:themeColor="accent2" w:themeShade="BF"/>
         </w:rPr>
-        <w:t>__assume(ptr!=nullptr)</w:t>
+        <w:t>__</w:t>
+      </w:r>
+      <w:proofErr w:type="gramStart"/>
+      <w:r>
+        <w:rPr>
+          <w:color w:val="BF4E14" w:themeColor="accent2" w:themeShade="BF"/>
+        </w:rPr>
+        <w:t>assume</w:t>
+      </w:r>
+      <w:proofErr w:type="gramEnd"/>
+      <w:r>
+        <w:rPr>
+          <w:color w:val="BF4E14" w:themeColor="accent2" w:themeShade="BF"/>
+        </w:rPr>
+        <w:t>(</w:t>
+      </w:r>
+      <w:proofErr w:type="gramStart"/>
+      <w:r>
+        <w:rPr>
+          <w:color w:val="BF4E14" w:themeColor="accent2" w:themeShade="BF"/>
+        </w:rPr>
+        <w:t>ptr!=</w:t>
+      </w:r>
+      <w:proofErr w:type="gramEnd"/>
+      <w:r>
+        <w:rPr>
+          <w:color w:val="BF4E14" w:themeColor="accent2" w:themeShade="BF"/>
+        </w:rPr>
+        <w:t>nullptr)</w:t>
       </w:r>
     </w:p>
     <w:p>
       <w:pPr>
         <w:pStyle w:val="berschrift2"/>
       </w:pPr>
-      <w:bookmarkStart w:id="100" w:name="_Toc210119123"/>
+      <w:bookmarkStart w:id="105" w:name="_Toc213750665"/>
       <w:r>
         <w:t>Inbuild Operators</w:t>
       </w:r>
-      <w:bookmarkEnd w:id="100"/>
+      <w:bookmarkEnd w:id="105"/>
     </w:p>
     <w:p>
       <w:pPr>
         <w:pStyle w:val="berschrift3"/>
       </w:pPr>
-      <w:bookmarkStart w:id="101" w:name="_Hash"/>
-      <w:bookmarkStart w:id="102" w:name="_Toc210119124"/>
-      <w:bookmarkEnd w:id="101"/>
+      <w:bookmarkStart w:id="106" w:name="_Hash"/>
+      <w:bookmarkStart w:id="107" w:name="_Toc213750666"/>
+      <w:bookmarkEnd w:id="106"/>
       <w:r>
         <w:t>Hash</w:t>
       </w:r>
-      <w:bookmarkEnd w:id="102"/>
+      <w:bookmarkEnd w:id="107"/>
     </w:p>
     <w:p>
       <w:r>
@@ -14008,8 +15319,13 @@
       </w:r>
       <w:r>
         <w:br/>
-        <w:t>seed ^= #V + 0x9e3779b9 + (seed&lt;&lt;6) + (seed&gt;&gt;2);</w:t>
-      </w:r>
+        <w:t>seed ^= #V + 0x9e3779b9 + (seed&lt;&lt;6) + (seed&gt;&gt;2</w:t>
+      </w:r>
+      <w:proofErr w:type="gramStart"/>
+      <w:r>
+        <w:t>);</w:t>
+      </w:r>
+      <w:proofErr w:type="gramEnd"/>
     </w:p>
     <w:p>
       <w:r>
@@ -14020,11 +15336,11 @@
       <w:pPr>
         <w:pStyle w:val="berschrift3"/>
       </w:pPr>
-      <w:bookmarkStart w:id="103" w:name="_Toc210119125"/>
+      <w:bookmarkStart w:id="108" w:name="_Toc213750667"/>
       <w:r>
         <w:t>Arithmetic operators</w:t>
       </w:r>
-      <w:bookmarkEnd w:id="103"/>
+      <w:bookmarkEnd w:id="108"/>
     </w:p>
     <w:p>
       <w:r>
@@ -14038,7 +15354,15 @@
     </w:p>
     <w:p>
       <w:r>
-        <w:t>For operation between different integral types it implicitly converts to the larger one.</w:t>
+        <w:t xml:space="preserve">For operation between different integral </w:t>
+      </w:r>
+      <w:proofErr w:type="gramStart"/>
+      <w:r>
+        <w:t>types</w:t>
+      </w:r>
+      <w:proofErr w:type="gramEnd"/>
+      <w:r>
+        <w:t xml:space="preserve"> it implicitly converts to the larger one.</w:t>
       </w:r>
     </w:p>
     <w:p>
@@ -14048,7 +15372,15 @@
     </w:p>
     <w:p>
       <w:r>
-        <w:t>Operations between integers and floating point types always promote to floating point.</w:t>
+        <w:t xml:space="preserve">Operations between integers and </w:t>
+      </w:r>
+      <w:proofErr w:type="gramStart"/>
+      <w:r>
+        <w:t>floating point</w:t>
+      </w:r>
+      <w:proofErr w:type="gramEnd"/>
+      <w:r>
+        <w:t xml:space="preserve"> types always promote to floating point.</w:t>
       </w:r>
     </w:p>
     <w:p>
@@ -14079,11 +15411,11 @@
       <w:pPr>
         <w:pStyle w:val="berschrift4"/>
       </w:pPr>
-      <w:bookmarkStart w:id="104" w:name="_Toc210119126"/>
+      <w:bookmarkStart w:id="109" w:name="_Toc213750668"/>
       <w:r>
         <w:t>Operator+</w:t>
       </w:r>
-      <w:bookmarkEnd w:id="104"/>
+      <w:bookmarkEnd w:id="109"/>
     </w:p>
     <w:p>
       <w:r>
@@ -14099,12 +15431,12 @@
       <w:pPr>
         <w:pStyle w:val="berschrift4"/>
       </w:pPr>
-      <w:bookmarkStart w:id="105" w:name="_Toc210119127"/>
+      <w:bookmarkStart w:id="110" w:name="_Toc213750669"/>
       <w:r>
         <w:lastRenderedPageBreak/>
         <w:t>Operator-</w:t>
       </w:r>
-      <w:bookmarkEnd w:id="105"/>
+      <w:bookmarkEnd w:id="110"/>
     </w:p>
     <w:p>
       <w:r>
@@ -14120,11 +15452,11 @@
       <w:pPr>
         <w:pStyle w:val="berschrift4"/>
       </w:pPr>
-      <w:bookmarkStart w:id="106" w:name="_Toc210119128"/>
+      <w:bookmarkStart w:id="111" w:name="_Toc213750670"/>
       <w:r>
         <w:t>Operator*</w:t>
       </w:r>
-      <w:bookmarkEnd w:id="106"/>
+      <w:bookmarkEnd w:id="111"/>
     </w:p>
     <w:p>
       <w:r>
@@ -14140,11 +15472,11 @@
       <w:pPr>
         <w:pStyle w:val="berschrift4"/>
       </w:pPr>
-      <w:bookmarkStart w:id="107" w:name="_Toc210119129"/>
+      <w:bookmarkStart w:id="112" w:name="_Toc213750671"/>
       <w:r>
         <w:t>Operator/</w:t>
       </w:r>
-      <w:bookmarkEnd w:id="107"/>
+      <w:bookmarkEnd w:id="112"/>
     </w:p>
     <w:p>
       <w:r>
@@ -14158,7 +15490,15 @@
     </w:p>
     <w:p>
       <w:r>
-        <w:t>For floating point numbers tis returns the floating point result.</w:t>
+        <w:t xml:space="preserve">For floating point numbers tis returns the </w:t>
+      </w:r>
+      <w:proofErr w:type="gramStart"/>
+      <w:r>
+        <w:t>floating point</w:t>
+      </w:r>
+      <w:proofErr w:type="gramEnd"/>
+      <w:r>
+        <w:t xml:space="preserve"> result.</w:t>
       </w:r>
     </w:p>
     <w:p>
@@ -14170,11 +15510,11 @@
       <w:pPr>
         <w:pStyle w:val="berschrift4"/>
       </w:pPr>
-      <w:bookmarkStart w:id="108" w:name="_Toc210119130"/>
+      <w:bookmarkStart w:id="113" w:name="_Toc213750672"/>
       <w:r>
         <w:t>Operator%</w:t>
       </w:r>
-      <w:bookmarkEnd w:id="108"/>
+      <w:bookmarkEnd w:id="113"/>
     </w:p>
     <w:p>
       <w:r>
@@ -14196,11 +15536,11 @@
       <w:pPr>
         <w:pStyle w:val="berschrift4"/>
       </w:pPr>
-      <w:bookmarkStart w:id="109" w:name="_Toc210119131"/>
+      <w:bookmarkStart w:id="114" w:name="_Toc213750673"/>
       <w:r>
         <w:t>Operator++</w:t>
       </w:r>
-      <w:bookmarkEnd w:id="109"/>
+      <w:bookmarkEnd w:id="114"/>
     </w:p>
     <w:p>
       <w:r>
@@ -14233,19 +15573,27 @@
         <w:rPr>
           <w:color w:val="BF4E14" w:themeColor="accent2" w:themeShade="BF"/>
         </w:rPr>
-        <w:t>int I =6;</w:t>
-      </w:r>
-    </w:p>
-    <w:p>
-      <w:pPr>
+        <w:t>int I =</w:t>
+      </w:r>
+      <w:proofErr w:type="gramStart"/>
+      <w:r>
         <w:rPr>
           <w:color w:val="BF4E14" w:themeColor="accent2" w:themeShade="BF"/>
         </w:rPr>
-      </w:pPr>
-      <w:r>
+        <w:t>6;</w:t>
+      </w:r>
+      <w:proofErr w:type="gramEnd"/>
+    </w:p>
+    <w:p>
+      <w:pPr>
         <w:rPr>
           <w:color w:val="BF4E14" w:themeColor="accent2" w:themeShade="BF"/>
         </w:rPr>
+      </w:pPr>
+      <w:r>
+        <w:rPr>
+          <w:color w:val="BF4E14" w:themeColor="accent2" w:themeShade="BF"/>
+        </w:rPr>
         <w:t>int b =i++;//b ==</w:t>
       </w:r>
       <w:r>
@@ -14270,19 +15618,27 @@
         <w:rPr>
           <w:color w:val="BF4E14" w:themeColor="accent2" w:themeShade="BF"/>
         </w:rPr>
-        <w:t>int I =6;</w:t>
-      </w:r>
-    </w:p>
-    <w:p>
-      <w:pPr>
+        <w:t>int I =</w:t>
+      </w:r>
+      <w:proofErr w:type="gramStart"/>
+      <w:r>
         <w:rPr>
           <w:color w:val="BF4E14" w:themeColor="accent2" w:themeShade="BF"/>
         </w:rPr>
-      </w:pPr>
-      <w:r>
+        <w:t>6;</w:t>
+      </w:r>
+      <w:proofErr w:type="gramEnd"/>
+    </w:p>
+    <w:p>
+      <w:pPr>
         <w:rPr>
           <w:color w:val="BF4E14" w:themeColor="accent2" w:themeShade="BF"/>
         </w:rPr>
+      </w:pPr>
+      <w:r>
+        <w:rPr>
+          <w:color w:val="BF4E14" w:themeColor="accent2" w:themeShade="BF"/>
+        </w:rPr>
         <w:t>int b</w:t>
       </w:r>
       <w:r>
@@ -14301,18 +15657,32 @@
         <w:rPr>
           <w:color w:val="BF4E14" w:themeColor="accent2" w:themeShade="BF"/>
         </w:rPr>
-        <w:t>(i++)</w:t>
-      </w:r>
+        <w:t>(i+</w:t>
+      </w:r>
+      <w:proofErr w:type="gramStart"/>
       <w:r>
         <w:rPr>
           <w:color w:val="BF4E14" w:themeColor="accent2" w:themeShade="BF"/>
         </w:rPr>
-        <w:t>;//b ==</w:t>
+        <w:t>+)</w:t>
       </w:r>
       <w:r>
         <w:rPr>
           <w:color w:val="BF4E14" w:themeColor="accent2" w:themeShade="BF"/>
         </w:rPr>
+        <w:t>;/</w:t>
+      </w:r>
+      <w:proofErr w:type="gramEnd"/>
+      <w:r>
+        <w:rPr>
+          <w:color w:val="BF4E14" w:themeColor="accent2" w:themeShade="BF"/>
+        </w:rPr>
+        <w:t>/b ==</w:t>
+      </w:r>
+      <w:r>
+        <w:rPr>
+          <w:color w:val="BF4E14" w:themeColor="accent2" w:themeShade="BF"/>
+        </w:rPr>
         <w:t>7</w:t>
       </w:r>
     </w:p>
@@ -14321,14 +15691,14 @@
       <w:pPr>
         <w:pStyle w:val="berschrift4"/>
       </w:pPr>
-      <w:bookmarkStart w:id="110" w:name="_Toc210119132"/>
+      <w:bookmarkStart w:id="115" w:name="_Toc213750674"/>
       <w:r>
         <w:t>Operator</w:t>
       </w:r>
       <w:r>
         <w:t>--</w:t>
       </w:r>
-      <w:bookmarkEnd w:id="110"/>
+      <w:bookmarkEnd w:id="115"/>
       <w:r>
         <w:t xml:space="preserve"> </w:t>
       </w:r>
@@ -14358,8 +15728,16 @@
         <w:rPr>
           <w:color w:val="BF4E14" w:themeColor="accent2" w:themeShade="BF"/>
         </w:rPr>
-        <w:t>int I =6;</w:t>
-      </w:r>
+        <w:t>int I =</w:t>
+      </w:r>
+      <w:proofErr w:type="gramStart"/>
+      <w:r>
+        <w:rPr>
+          <w:color w:val="BF4E14" w:themeColor="accent2" w:themeShade="BF"/>
+        </w:rPr>
+        <w:t>6;</w:t>
+      </w:r>
+      <w:proofErr w:type="gramEnd"/>
     </w:p>
     <w:p>
       <w:pPr>
@@ -14408,19 +15786,27 @@
         <w:rPr>
           <w:color w:val="BF4E14" w:themeColor="accent2" w:themeShade="BF"/>
         </w:rPr>
-        <w:t>int I =6;</w:t>
-      </w:r>
-    </w:p>
-    <w:p>
-      <w:pPr>
+        <w:t>int I =</w:t>
+      </w:r>
+      <w:proofErr w:type="gramStart"/>
+      <w:r>
         <w:rPr>
           <w:color w:val="BF4E14" w:themeColor="accent2" w:themeShade="BF"/>
         </w:rPr>
-      </w:pPr>
-      <w:r>
+        <w:t>6;</w:t>
+      </w:r>
+      <w:proofErr w:type="gramEnd"/>
+    </w:p>
+    <w:p>
+      <w:pPr>
         <w:rPr>
           <w:color w:val="BF4E14" w:themeColor="accent2" w:themeShade="BF"/>
         </w:rPr>
+      </w:pPr>
+      <w:r>
+        <w:rPr>
+          <w:color w:val="BF4E14" w:themeColor="accent2" w:themeShade="BF"/>
+        </w:rPr>
         <w:t>int b</w:t>
       </w:r>
       <w:r>
@@ -14439,13 +15825,27 @@
         <w:rPr>
           <w:color w:val="BF4E14" w:themeColor="accent2" w:themeShade="BF"/>
         </w:rPr>
-        <w:t>(i--)</w:t>
-      </w:r>
+        <w:t>(i</w:t>
+      </w:r>
+      <w:proofErr w:type="gramStart"/>
       <w:r>
         <w:rPr>
           <w:color w:val="BF4E14" w:themeColor="accent2" w:themeShade="BF"/>
         </w:rPr>
-        <w:t>;//b ==</w:t>
+        <w:t>--)</w:t>
+      </w:r>
+      <w:r>
+        <w:rPr>
+          <w:color w:val="BF4E14" w:themeColor="accent2" w:themeShade="BF"/>
+        </w:rPr>
+        <w:t>;/</w:t>
+      </w:r>
+      <w:proofErr w:type="gramEnd"/>
+      <w:r>
+        <w:rPr>
+          <w:color w:val="BF4E14" w:themeColor="accent2" w:themeShade="BF"/>
+        </w:rPr>
+        <w:t>/b ==</w:t>
       </w:r>
       <w:r>
         <w:rPr>
@@ -14460,11 +15860,11 @@
       <w:pPr>
         <w:pStyle w:val="berschrift4"/>
       </w:pPr>
-      <w:bookmarkStart w:id="111" w:name="_Toc210119133"/>
+      <w:bookmarkStart w:id="116" w:name="_Toc213750675"/>
       <w:r>
         <w:t>Operator+=</w:t>
       </w:r>
-      <w:bookmarkEnd w:id="111"/>
+      <w:bookmarkEnd w:id="116"/>
     </w:p>
     <w:p>
       <w:r>
@@ -14480,11 +15880,11 @@
       <w:pPr>
         <w:pStyle w:val="berschrift4"/>
       </w:pPr>
-      <w:bookmarkStart w:id="112" w:name="_Toc210119134"/>
+      <w:bookmarkStart w:id="117" w:name="_Toc213750676"/>
       <w:r>
         <w:t>Operator-=</w:t>
       </w:r>
-      <w:bookmarkEnd w:id="112"/>
+      <w:bookmarkEnd w:id="117"/>
     </w:p>
     <w:p>
       <w:r>
@@ -14501,11 +15901,11 @@
       <w:pPr>
         <w:pStyle w:val="berschrift4"/>
       </w:pPr>
-      <w:bookmarkStart w:id="113" w:name="_Toc210119135"/>
+      <w:bookmarkStart w:id="118" w:name="_Toc213750677"/>
       <w:r>
         <w:t>Operator*=</w:t>
       </w:r>
-      <w:bookmarkEnd w:id="113"/>
+      <w:bookmarkEnd w:id="118"/>
     </w:p>
     <w:p>
       <w:r>
@@ -14521,11 +15921,11 @@
       <w:pPr>
         <w:pStyle w:val="berschrift4"/>
       </w:pPr>
-      <w:bookmarkStart w:id="114" w:name="_Toc210119136"/>
+      <w:bookmarkStart w:id="119" w:name="_Toc213750678"/>
       <w:r>
         <w:t>Operator/=</w:t>
       </w:r>
-      <w:bookmarkEnd w:id="114"/>
+      <w:bookmarkEnd w:id="119"/>
     </w:p>
     <w:p>
       <w:r>
@@ -14539,7 +15939,15 @@
     </w:p>
     <w:p>
       <w:r>
-        <w:t>For floating point numbers this returns the floating point result.</w:t>
+        <w:t xml:space="preserve">For floating point numbers this returns the </w:t>
+      </w:r>
+      <w:proofErr w:type="gramStart"/>
+      <w:r>
+        <w:t>floating point</w:t>
+      </w:r>
+      <w:proofErr w:type="gramEnd"/>
+      <w:r>
+        <w:t xml:space="preserve"> result.</w:t>
       </w:r>
     </w:p>
     <w:p>
@@ -14551,11 +15959,11 @@
       <w:pPr>
         <w:pStyle w:val="berschrift3"/>
       </w:pPr>
-      <w:bookmarkStart w:id="115" w:name="_Toc210119137"/>
+      <w:bookmarkStart w:id="120" w:name="_Toc213750679"/>
       <w:r>
         <w:t>Bitwise Operators</w:t>
       </w:r>
-      <w:bookmarkEnd w:id="115"/>
+      <w:bookmarkEnd w:id="120"/>
     </w:p>
     <w:p>
       <w:r>
@@ -14566,100 +15974,100 @@
       <w:pPr>
         <w:pStyle w:val="berschrift4"/>
       </w:pPr>
-      <w:bookmarkStart w:id="116" w:name="_Toc210119138"/>
+      <w:bookmarkStart w:id="121" w:name="_Toc213750680"/>
       <w:r>
         <w:t>Operator&amp;</w:t>
       </w:r>
-      <w:bookmarkEnd w:id="116"/>
+      <w:bookmarkEnd w:id="121"/>
     </w:p>
     <w:p/>
     <w:p>
       <w:pPr>
         <w:pStyle w:val="berschrift4"/>
       </w:pPr>
-      <w:bookmarkStart w:id="117" w:name="_Toc210119139"/>
+      <w:bookmarkStart w:id="122" w:name="_Toc213750681"/>
       <w:r>
         <w:t>Operator|</w:t>
       </w:r>
-      <w:bookmarkEnd w:id="117"/>
+      <w:bookmarkEnd w:id="122"/>
     </w:p>
     <w:p/>
     <w:p>
       <w:pPr>
         <w:pStyle w:val="berschrift4"/>
       </w:pPr>
-      <w:bookmarkStart w:id="118" w:name="_Toc210119140"/>
+      <w:bookmarkStart w:id="123" w:name="_Toc213750682"/>
       <w:r>
         <w:lastRenderedPageBreak/>
         <w:t>Operator^</w:t>
       </w:r>
-      <w:bookmarkEnd w:id="118"/>
+      <w:bookmarkEnd w:id="123"/>
     </w:p>
     <w:p/>
     <w:p>
       <w:pPr>
         <w:pStyle w:val="berschrift4"/>
       </w:pPr>
-      <w:bookmarkStart w:id="119" w:name="_Toc210119141"/>
+      <w:bookmarkStart w:id="124" w:name="_Toc213750683"/>
       <w:r>
         <w:t>Operator&lt;&lt;</w:t>
       </w:r>
-      <w:bookmarkEnd w:id="119"/>
+      <w:bookmarkEnd w:id="124"/>
     </w:p>
     <w:p/>
     <w:p>
       <w:pPr>
         <w:pStyle w:val="berschrift4"/>
       </w:pPr>
-      <w:bookmarkStart w:id="120" w:name="_Toc210119142"/>
+      <w:bookmarkStart w:id="125" w:name="_Toc213750684"/>
       <w:r>
         <w:t>Operator&gt;&gt;</w:t>
       </w:r>
-      <w:bookmarkEnd w:id="120"/>
+      <w:bookmarkEnd w:id="125"/>
     </w:p>
     <w:p/>
     <w:p>
       <w:pPr>
         <w:pStyle w:val="berschrift4"/>
       </w:pPr>
-      <w:bookmarkStart w:id="121" w:name="_Toc210119143"/>
+      <w:bookmarkStart w:id="126" w:name="_Toc213750685"/>
       <w:r>
         <w:t>Operator&amp;=</w:t>
       </w:r>
-      <w:bookmarkEnd w:id="121"/>
+      <w:bookmarkEnd w:id="126"/>
     </w:p>
     <w:p/>
     <w:p>
       <w:pPr>
         <w:pStyle w:val="berschrift4"/>
       </w:pPr>
-      <w:bookmarkStart w:id="122" w:name="_Toc210119144"/>
+      <w:bookmarkStart w:id="127" w:name="_Toc213750686"/>
       <w:r>
         <w:t>Operator|=</w:t>
       </w:r>
-      <w:bookmarkEnd w:id="122"/>
+      <w:bookmarkEnd w:id="127"/>
     </w:p>
     <w:p/>
     <w:p>
       <w:pPr>
         <w:pStyle w:val="berschrift4"/>
       </w:pPr>
-      <w:bookmarkStart w:id="123" w:name="_Toc210119145"/>
+      <w:bookmarkStart w:id="128" w:name="_Toc213750687"/>
       <w:r>
         <w:t>Operator^=</w:t>
       </w:r>
-      <w:bookmarkEnd w:id="123"/>
+      <w:bookmarkEnd w:id="128"/>
     </w:p>
     <w:p/>
     <w:p>
       <w:pPr>
         <w:pStyle w:val="berschrift3"/>
       </w:pPr>
-      <w:bookmarkStart w:id="124" w:name="_Toc210119146"/>
+      <w:bookmarkStart w:id="129" w:name="_Toc213750688"/>
       <w:r>
         <w:t>Vector Operators</w:t>
       </w:r>
-      <w:bookmarkEnd w:id="124"/>
+      <w:bookmarkEnd w:id="129"/>
     </w:p>
     <w:p>
       <w:r>
@@ -14680,11 +16088,11 @@
       <w:pPr>
         <w:pStyle w:val="berschrift4"/>
       </w:pPr>
-      <w:bookmarkStart w:id="125" w:name="_Toc210119147"/>
+      <w:bookmarkStart w:id="130" w:name="_Toc213750689"/>
       <w:r>
         <w:t>Operator+</w:t>
       </w:r>
-      <w:bookmarkEnd w:id="125"/>
+      <w:bookmarkEnd w:id="130"/>
     </w:p>
     <w:p>
       <w:r>
@@ -14700,11 +16108,11 @@
       <w:pPr>
         <w:pStyle w:val="berschrift4"/>
       </w:pPr>
-      <w:bookmarkStart w:id="126" w:name="_Toc210119148"/>
+      <w:bookmarkStart w:id="131" w:name="_Toc213750690"/>
       <w:r>
         <w:t>Operator-</w:t>
       </w:r>
-      <w:bookmarkEnd w:id="126"/>
+      <w:bookmarkEnd w:id="131"/>
     </w:p>
     <w:p>
       <w:r>
@@ -14720,11 +16128,11 @@
       <w:pPr>
         <w:pStyle w:val="berschrift4"/>
       </w:pPr>
-      <w:bookmarkStart w:id="127" w:name="_Toc210119149"/>
+      <w:bookmarkStart w:id="132" w:name="_Toc213750691"/>
       <w:r>
         <w:t>Operator*</w:t>
       </w:r>
-      <w:bookmarkEnd w:id="127"/>
+      <w:bookmarkEnd w:id="132"/>
     </w:p>
     <w:p>
       <w:r>
@@ -14740,11 +16148,11 @@
       <w:pPr>
         <w:pStyle w:val="berschrift4"/>
       </w:pPr>
-      <w:bookmarkStart w:id="128" w:name="_Toc210119150"/>
+      <w:bookmarkStart w:id="133" w:name="_Toc213750692"/>
       <w:r>
         <w:t>Operator/</w:t>
       </w:r>
-      <w:bookmarkEnd w:id="128"/>
+      <w:bookmarkEnd w:id="133"/>
     </w:p>
     <w:p>
       <w:r>
@@ -14765,11 +16173,11 @@
       <w:pPr>
         <w:pStyle w:val="berschrift4"/>
       </w:pPr>
-      <w:bookmarkStart w:id="129" w:name="_Toc210119151"/>
+      <w:bookmarkStart w:id="134" w:name="_Toc213750693"/>
       <w:r>
         <w:t>Operator*+</w:t>
       </w:r>
-      <w:bookmarkEnd w:id="129"/>
+      <w:bookmarkEnd w:id="134"/>
     </w:p>
     <w:p>
       <w:r>
@@ -14847,8 +16255,17 @@
           <w:color w:val="BF4E14" w:themeColor="accent2" w:themeShade="BF"/>
           <w:lang w:val="en-US"/>
         </w:rPr>
-        <w:t>m128 dest = vec1 *+vec2, vec3;</w:t>
-      </w:r>
+        <w:t xml:space="preserve">m128 dest = vec1 *+vec2, </w:t>
+      </w:r>
+      <w:proofErr w:type="gramStart"/>
+      <w:r>
+        <w:rPr>
+          <w:color w:val="BF4E14" w:themeColor="accent2" w:themeShade="BF"/>
+          <w:lang w:val="en-US"/>
+        </w:rPr>
+        <w:t>vec3;</w:t>
+      </w:r>
+      <w:proofErr w:type="gramEnd"/>
     </w:p>
     <w:p>
       <w:pPr>
@@ -14869,164 +16286,171 @@
       <w:pPr>
         <w:pStyle w:val="berschrift3"/>
       </w:pPr>
-      <w:bookmarkStart w:id="130" w:name="_Toc210119152"/>
+      <w:bookmarkStart w:id="135" w:name="_Toc213750694"/>
       <w:r>
         <w:t>Boolean Operators</w:t>
       </w:r>
-      <w:bookmarkEnd w:id="130"/>
+      <w:bookmarkEnd w:id="135"/>
     </w:p>
     <w:p>
       <w:pPr>
         <w:pStyle w:val="berschrift4"/>
       </w:pPr>
-      <w:bookmarkStart w:id="131" w:name="_Toc210119153"/>
+      <w:bookmarkStart w:id="136" w:name="_Toc213750695"/>
       <w:r>
         <w:t>Operator==</w:t>
       </w:r>
-      <w:bookmarkEnd w:id="131"/>
+      <w:bookmarkEnd w:id="136"/>
     </w:p>
     <w:p>
       <w:pPr>
         <w:pStyle w:val="berschrift4"/>
       </w:pPr>
-      <w:bookmarkStart w:id="132" w:name="_Toc210119154"/>
+      <w:bookmarkStart w:id="137" w:name="_Toc213750696"/>
+      <w:proofErr w:type="gramStart"/>
       <w:r>
         <w:t>Operator!=</w:t>
       </w:r>
-      <w:bookmarkEnd w:id="132"/>
+      <w:bookmarkEnd w:id="137"/>
+      <w:proofErr w:type="gramEnd"/>
     </w:p>
     <w:p>
       <w:pPr>
         <w:pStyle w:val="berschrift4"/>
       </w:pPr>
-      <w:bookmarkStart w:id="133" w:name="_Toc210119155"/>
+      <w:bookmarkStart w:id="138" w:name="_Toc213750697"/>
       <w:r>
         <w:t>Operator!</w:t>
       </w:r>
-      <w:bookmarkEnd w:id="133"/>
+      <w:bookmarkEnd w:id="138"/>
     </w:p>
     <w:p>
       <w:pPr>
         <w:pStyle w:val="berschrift4"/>
       </w:pPr>
-      <w:bookmarkStart w:id="134" w:name="_Toc210119156"/>
+      <w:bookmarkStart w:id="139" w:name="_Toc213750698"/>
       <w:r>
         <w:t>Operator&lt;=</w:t>
       </w:r>
-      <w:bookmarkEnd w:id="134"/>
+      <w:bookmarkEnd w:id="139"/>
     </w:p>
     <w:p>
       <w:pPr>
         <w:pStyle w:val="berschrift4"/>
       </w:pPr>
-      <w:bookmarkStart w:id="135" w:name="_Toc210119157"/>
+      <w:bookmarkStart w:id="140" w:name="_Toc213750699"/>
       <w:r>
         <w:t>Operator&gt;=</w:t>
       </w:r>
-      <w:bookmarkEnd w:id="135"/>
+      <w:bookmarkEnd w:id="140"/>
     </w:p>
     <w:p>
       <w:pPr>
         <w:pStyle w:val="berschrift4"/>
       </w:pPr>
-      <w:bookmarkStart w:id="136" w:name="_Toc210119158"/>
+      <w:bookmarkStart w:id="141" w:name="_Toc213750700"/>
       <w:r>
         <w:t>Operator&lt;=&gt;</w:t>
       </w:r>
-      <w:bookmarkEnd w:id="136"/>
+      <w:bookmarkEnd w:id="141"/>
     </w:p>
     <w:p>
       <w:pPr>
         <w:pStyle w:val="berschrift4"/>
       </w:pPr>
-      <w:bookmarkStart w:id="137" w:name="_Toc210119159"/>
+      <w:bookmarkStart w:id="142" w:name="_Toc213750701"/>
       <w:r>
         <w:t>Operator&amp;&amp;</w:t>
       </w:r>
-      <w:bookmarkEnd w:id="137"/>
+      <w:bookmarkEnd w:id="142"/>
     </w:p>
     <w:p>
       <w:pPr>
         <w:pStyle w:val="berschrift4"/>
       </w:pPr>
-      <w:bookmarkStart w:id="138" w:name="_Toc210119160"/>
+      <w:bookmarkStart w:id="143" w:name="_Toc213750702"/>
       <w:r>
         <w:t>Operator||</w:t>
       </w:r>
-      <w:bookmarkEnd w:id="138"/>
+      <w:bookmarkEnd w:id="143"/>
     </w:p>
     <w:p>
       <w:pPr>
         <w:pStyle w:val="berschrift3"/>
       </w:pPr>
-      <w:bookmarkStart w:id="139" w:name="_Toc210119161"/>
+      <w:bookmarkStart w:id="144" w:name="_Toc213750703"/>
       <w:r>
         <w:t>String Operators</w:t>
       </w:r>
-      <w:bookmarkEnd w:id="139"/>
+      <w:bookmarkEnd w:id="144"/>
     </w:p>
     <w:p>
       <w:pPr>
         <w:pStyle w:val="berschrift4"/>
       </w:pPr>
-      <w:bookmarkStart w:id="140" w:name="_Toc210119162"/>
+      <w:bookmarkStart w:id="145" w:name="_Toc213750704"/>
       <w:r>
         <w:t>Operator+</w:t>
       </w:r>
-      <w:bookmarkEnd w:id="140"/>
+      <w:bookmarkEnd w:id="145"/>
     </w:p>
     <w:p>
       <w:pPr>
         <w:pStyle w:val="berschrift4"/>
       </w:pPr>
-      <w:bookmarkStart w:id="141" w:name="_Toc210119163"/>
+      <w:bookmarkStart w:id="146" w:name="_Toc213750705"/>
       <w:r>
         <w:t>Operator+=</w:t>
       </w:r>
-      <w:bookmarkEnd w:id="141"/>
+      <w:bookmarkEnd w:id="146"/>
     </w:p>
     <w:p>
       <w:pPr>
         <w:pStyle w:val="berschrift3"/>
       </w:pPr>
-      <w:bookmarkStart w:id="142" w:name="_Toc210119164"/>
+      <w:bookmarkStart w:id="147" w:name="_Toc213750706"/>
       <w:r>
         <w:t>Special Operators</w:t>
       </w:r>
-      <w:bookmarkEnd w:id="142"/>
+      <w:bookmarkEnd w:id="147"/>
     </w:p>
     <w:p>
       <w:pPr>
         <w:pStyle w:val="berschrift4"/>
       </w:pPr>
-      <w:bookmarkStart w:id="143" w:name="_Toc210119165"/>
+      <w:bookmarkStart w:id="148" w:name="_Toc213750707"/>
       <w:r>
         <w:t>Operator=</w:t>
       </w:r>
-      <w:bookmarkEnd w:id="143"/>
+      <w:bookmarkEnd w:id="148"/>
     </w:p>
     <w:p>
       <w:pPr>
         <w:pStyle w:val="berschrift4"/>
       </w:pPr>
-      <w:bookmarkStart w:id="144" w:name="_Toc210119166"/>
+      <w:bookmarkStart w:id="149" w:name="_Toc213750708"/>
       <w:r>
         <w:t>Operator-&gt;</w:t>
       </w:r>
-      <w:bookmarkEnd w:id="144"/>
+      <w:bookmarkEnd w:id="149"/>
     </w:p>
     <w:p/>
     <w:p>
       <w:pPr>
         <w:pStyle w:val="berschrift4"/>
       </w:pPr>
-      <w:bookmarkStart w:id="145" w:name="_Typeof()"/>
-      <w:bookmarkStart w:id="146" w:name="_Toc210119167"/>
-      <w:bookmarkEnd w:id="145"/>
-      <w:r>
-        <w:t>Typeof()</w:t>
-      </w:r>
-      <w:bookmarkEnd w:id="146"/>
+      <w:bookmarkStart w:id="150" w:name="_Typeof()"/>
+      <w:bookmarkStart w:id="151" w:name="_Toc213750709"/>
+      <w:bookmarkEnd w:id="150"/>
+      <w:proofErr w:type="gramStart"/>
+      <w:r>
+        <w:t>Typeof(</w:t>
+      </w:r>
+      <w:proofErr w:type="gramEnd"/>
+      <w:r>
+        <w:t>)</w:t>
+      </w:r>
+      <w:bookmarkEnd w:id="151"/>
     </w:p>
     <w:p>
       <w:r>
@@ -15048,21 +16472,45 @@
         <w:rPr>
           <w:color w:val="BF4E14" w:themeColor="accent2" w:themeShade="BF"/>
         </w:rPr>
-        <w:t>typeof(obj);</w:t>
-      </w:r>
-    </w:p>
-    <w:p>
-      <w:pPr>
+        <w:t>typeof(obj</w:t>
+      </w:r>
+      <w:proofErr w:type="gramStart"/>
+      <w:r>
         <w:rPr>
           <w:color w:val="BF4E14" w:themeColor="accent2" w:themeShade="BF"/>
         </w:rPr>
-      </w:pPr>
-      <w:r>
+        <w:t>);</w:t>
+      </w:r>
+      <w:proofErr w:type="gramEnd"/>
+    </w:p>
+    <w:p>
+      <w:pPr>
         <w:rPr>
           <w:color w:val="BF4E14" w:themeColor="accent2" w:themeShade="BF"/>
         </w:rPr>
-        <w:t>typeof(Type);</w:t>
-      </w:r>
+      </w:pPr>
+      <w:proofErr w:type="gramStart"/>
+      <w:r>
+        <w:rPr>
+          <w:color w:val="BF4E14" w:themeColor="accent2" w:themeShade="BF"/>
+        </w:rPr>
+        <w:t>typeof(</w:t>
+      </w:r>
+      <w:proofErr w:type="gramEnd"/>
+      <w:r>
+        <w:rPr>
+          <w:color w:val="BF4E14" w:themeColor="accent2" w:themeShade="BF"/>
+        </w:rPr>
+        <w:t>Type</w:t>
+      </w:r>
+      <w:proofErr w:type="gramStart"/>
+      <w:r>
+        <w:rPr>
+          <w:color w:val="BF4E14" w:themeColor="accent2" w:themeShade="BF"/>
+        </w:rPr>
+        <w:t>);</w:t>
+      </w:r>
+      <w:proofErr w:type="gramEnd"/>
     </w:p>
     <w:p>
       <w:r>
@@ -15071,7 +16519,15 @@
       </w:r>
       <w:r>
         <w:br/>
-        <w:t>if used on an object the returned type object has flags set that show cv and unsafe qualifyers, references and other not yet specified information.</w:t>
+        <w:t xml:space="preserve">if used on an object the returned </w:t>
+      </w:r>
+      <w:proofErr w:type="gramStart"/>
+      <w:r>
+        <w:t>type</w:t>
+      </w:r>
+      <w:proofErr w:type="gramEnd"/>
+      <w:r>
+        <w:t xml:space="preserve"> object has flags set that show cv and unsafe qualifyers, references and other not yet specified information.</w:t>
       </w:r>
     </w:p>
     <w:p/>
@@ -15093,60 +16549,65 @@
         <w:rPr>
           <w:color w:val="BF4E14" w:themeColor="accent2" w:themeShade="BF"/>
         </w:rPr>
-        <w:t>struct Foo{…};</w:t>
-      </w:r>
-    </w:p>
-    <w:p>
-      <w:pPr>
+        <w:t xml:space="preserve">struct </w:t>
+      </w:r>
+      <w:proofErr w:type="gramStart"/>
+      <w:r>
         <w:rPr>
           <w:color w:val="BF4E14" w:themeColor="accent2" w:themeShade="BF"/>
         </w:rPr>
-      </w:pPr>
+        <w:t>Foo{</w:t>
+      </w:r>
+      <w:proofErr w:type="gramEnd"/>
       <w:r>
         <w:rPr>
           <w:color w:val="BF4E14" w:themeColor="accent2" w:themeShade="BF"/>
         </w:rPr>
-        <w:t>struct Base{…};</w:t>
-      </w:r>
-    </w:p>
-    <w:p>
-      <w:pPr>
+        <w:t>…</w:t>
+      </w:r>
+      <w:proofErr w:type="gramStart"/>
+      <w:r>
         <w:rPr>
           <w:color w:val="BF4E14" w:themeColor="accent2" w:themeShade="BF"/>
         </w:rPr>
-      </w:pPr>
-      <w:r>
+        <w:t>};</w:t>
+      </w:r>
+      <w:proofErr w:type="gramEnd"/>
+    </w:p>
+    <w:p>
+      <w:pPr>
         <w:rPr>
           <w:color w:val="BF4E14" w:themeColor="accent2" w:themeShade="BF"/>
         </w:rPr>
-        <w:t>struct Derived : public Base{…};</w:t>
-      </w:r>
-    </w:p>
-    <w:p>
-      <w:pPr>
+      </w:pPr>
+      <w:r>
         <w:rPr>
           <w:color w:val="BF4E14" w:themeColor="accent2" w:themeShade="BF"/>
         </w:rPr>
-      </w:pPr>
+        <w:t xml:space="preserve">struct </w:t>
+      </w:r>
+      <w:proofErr w:type="gramStart"/>
       <w:r>
         <w:rPr>
           <w:color w:val="BF4E14" w:themeColor="accent2" w:themeShade="BF"/>
         </w:rPr>
-        <w:t>type foo = typeof(Foo);// Foo rtti</w:t>
-      </w:r>
-    </w:p>
-    <w:p>
-      <w:pPr>
+        <w:t>Base{</w:t>
+      </w:r>
+      <w:proofErr w:type="gramEnd"/>
+      <w:r>
         <w:rPr>
           <w:color w:val="BF4E14" w:themeColor="accent2" w:themeShade="BF"/>
         </w:rPr>
-      </w:pPr>
+        <w:t>…</w:t>
+      </w:r>
+      <w:proofErr w:type="gramStart"/>
       <w:r>
         <w:rPr>
           <w:color w:val="BF4E14" w:themeColor="accent2" w:themeShade="BF"/>
         </w:rPr>
-        <w:t>type baseS = typeof(Base);//Base rtti</w:t>
-      </w:r>
+        <w:t>};</w:t>
+      </w:r>
+      <w:proofErr w:type="gramEnd"/>
     </w:p>
     <w:p>
       <w:pPr>
@@ -15158,45 +16619,178 @@
         <w:rPr>
           <w:color w:val="BF4E14" w:themeColor="accent2" w:themeShade="BF"/>
         </w:rPr>
-        <w:t>type derivedS = typeof(Derived);//derived rtti</w:t>
-      </w:r>
-    </w:p>
-    <w:p>
-      <w:pPr>
+        <w:t xml:space="preserve">struct </w:t>
+      </w:r>
+      <w:proofErr w:type="gramStart"/>
+      <w:r>
         <w:rPr>
           <w:color w:val="BF4E14" w:themeColor="accent2" w:themeShade="BF"/>
         </w:rPr>
-      </w:pPr>
+        <w:t>Derived :</w:t>
+      </w:r>
+      <w:proofErr w:type="gramEnd"/>
       <w:r>
         <w:rPr>
           <w:color w:val="BF4E14" w:themeColor="accent2" w:themeShade="BF"/>
         </w:rPr>
-        <w:t>Derived D;</w:t>
-      </w:r>
-    </w:p>
-    <w:p>
-      <w:pPr>
+        <w:t xml:space="preserve"> public </w:t>
+      </w:r>
+      <w:proofErr w:type="gramStart"/>
+      <w:r>
         <w:rPr>
           <w:color w:val="BF4E14" w:themeColor="accent2" w:themeShade="BF"/>
         </w:rPr>
-      </w:pPr>
+        <w:t>Base{</w:t>
+      </w:r>
+      <w:proofErr w:type="gramEnd"/>
       <w:r>
         <w:rPr>
           <w:color w:val="BF4E14" w:themeColor="accent2" w:themeShade="BF"/>
         </w:rPr>
-        <w:t>Base* B = &amp;D;</w:t>
-      </w:r>
-    </w:p>
-    <w:p>
-      <w:pPr>
+        <w:t>…</w:t>
+      </w:r>
+      <w:proofErr w:type="gramStart"/>
+      <w:r>
         <w:rPr>
           <w:color w:val="BF4E14" w:themeColor="accent2" w:themeShade="BF"/>
         </w:rPr>
-      </w:pPr>
-      <w:r>
+        <w:t>};</w:t>
+      </w:r>
+      <w:proofErr w:type="gramEnd"/>
+    </w:p>
+    <w:p>
+      <w:pPr>
         <w:rPr>
           <w:color w:val="BF4E14" w:themeColor="accent2" w:themeShade="BF"/>
         </w:rPr>
+      </w:pPr>
+      <w:r>
+        <w:rPr>
+          <w:color w:val="BF4E14" w:themeColor="accent2" w:themeShade="BF"/>
+        </w:rPr>
+        <w:t xml:space="preserve">type foo = </w:t>
+      </w:r>
+      <w:proofErr w:type="gramStart"/>
+      <w:r>
+        <w:rPr>
+          <w:color w:val="BF4E14" w:themeColor="accent2" w:themeShade="BF"/>
+        </w:rPr>
+        <w:t>typeof(</w:t>
+      </w:r>
+      <w:proofErr w:type="gramEnd"/>
+      <w:r>
+        <w:rPr>
+          <w:color w:val="BF4E14" w:themeColor="accent2" w:themeShade="BF"/>
+        </w:rPr>
+        <w:t>Foo);// Foo rtti</w:t>
+      </w:r>
+    </w:p>
+    <w:p>
+      <w:pPr>
+        <w:rPr>
+          <w:color w:val="BF4E14" w:themeColor="accent2" w:themeShade="BF"/>
+        </w:rPr>
+      </w:pPr>
+      <w:r>
+        <w:rPr>
+          <w:color w:val="BF4E14" w:themeColor="accent2" w:themeShade="BF"/>
+        </w:rPr>
+        <w:t xml:space="preserve">type baseS = </w:t>
+      </w:r>
+      <w:proofErr w:type="gramStart"/>
+      <w:r>
+        <w:rPr>
+          <w:color w:val="BF4E14" w:themeColor="accent2" w:themeShade="BF"/>
+        </w:rPr>
+        <w:t>typeof(</w:t>
+      </w:r>
+      <w:proofErr w:type="gramEnd"/>
+      <w:r>
+        <w:rPr>
+          <w:color w:val="BF4E14" w:themeColor="accent2" w:themeShade="BF"/>
+        </w:rPr>
+        <w:t>Base);//Base rtti</w:t>
+      </w:r>
+    </w:p>
+    <w:p>
+      <w:pPr>
+        <w:rPr>
+          <w:color w:val="BF4E14" w:themeColor="accent2" w:themeShade="BF"/>
+        </w:rPr>
+      </w:pPr>
+      <w:r>
+        <w:rPr>
+          <w:color w:val="BF4E14" w:themeColor="accent2" w:themeShade="BF"/>
+        </w:rPr>
+        <w:t xml:space="preserve">type derivedS = </w:t>
+      </w:r>
+      <w:proofErr w:type="gramStart"/>
+      <w:r>
+        <w:rPr>
+          <w:color w:val="BF4E14" w:themeColor="accent2" w:themeShade="BF"/>
+        </w:rPr>
+        <w:t>typeof(</w:t>
+      </w:r>
+      <w:proofErr w:type="gramEnd"/>
+      <w:r>
+        <w:rPr>
+          <w:color w:val="BF4E14" w:themeColor="accent2" w:themeShade="BF"/>
+        </w:rPr>
+        <w:t>Derived);//derived rtti</w:t>
+      </w:r>
+    </w:p>
+    <w:p>
+      <w:pPr>
+        <w:rPr>
+          <w:color w:val="BF4E14" w:themeColor="accent2" w:themeShade="BF"/>
+        </w:rPr>
+      </w:pPr>
+      <w:r>
+        <w:rPr>
+          <w:color w:val="BF4E14" w:themeColor="accent2" w:themeShade="BF"/>
+        </w:rPr>
+        <w:t xml:space="preserve">Derived </w:t>
+      </w:r>
+      <w:proofErr w:type="gramStart"/>
+      <w:r>
+        <w:rPr>
+          <w:color w:val="BF4E14" w:themeColor="accent2" w:themeShade="BF"/>
+        </w:rPr>
+        <w:t>D;</w:t>
+      </w:r>
+      <w:proofErr w:type="gramEnd"/>
+    </w:p>
+    <w:p>
+      <w:pPr>
+        <w:rPr>
+          <w:color w:val="BF4E14" w:themeColor="accent2" w:themeShade="BF"/>
+        </w:rPr>
+      </w:pPr>
+      <w:r>
+        <w:rPr>
+          <w:color w:val="BF4E14" w:themeColor="accent2" w:themeShade="BF"/>
+        </w:rPr>
+        <w:t>Base* B = &amp;</w:t>
+      </w:r>
+      <w:proofErr w:type="gramStart"/>
+      <w:r>
+        <w:rPr>
+          <w:color w:val="BF4E14" w:themeColor="accent2" w:themeShade="BF"/>
+        </w:rPr>
+        <w:t>D;</w:t>
+      </w:r>
+      <w:proofErr w:type="gramEnd"/>
+    </w:p>
+    <w:p>
+      <w:pPr>
+        <w:rPr>
+          <w:color w:val="BF4E14" w:themeColor="accent2" w:themeShade="BF"/>
+        </w:rPr>
+      </w:pPr>
+      <w:r>
+        <w:rPr>
+          <w:color w:val="BF4E14" w:themeColor="accent2" w:themeShade="BF"/>
+        </w:rPr>
         <w:t>type base = typeof(B);//derived rtti</w:t>
       </w:r>
     </w:p>
@@ -15211,11 +16805,16 @@
       <w:pPr>
         <w:pStyle w:val="berschrift4"/>
       </w:pPr>
-      <w:bookmarkStart w:id="147" w:name="_Toc210119168"/>
-      <w:r>
-        <w:t>Sizeof()</w:t>
-      </w:r>
-      <w:bookmarkEnd w:id="147"/>
+      <w:bookmarkStart w:id="152" w:name="_Toc213750710"/>
+      <w:proofErr w:type="gramStart"/>
+      <w:r>
+        <w:t>Sizeof(</w:t>
+      </w:r>
+      <w:proofErr w:type="gramEnd"/>
+      <w:r>
+        <w:t>)</w:t>
+      </w:r>
+      <w:bookmarkEnd w:id="152"/>
     </w:p>
     <w:p>
       <w:r>
@@ -15246,11 +16845,19 @@
           <w:color w:val="BF4E14" w:themeColor="accent2" w:themeShade="BF"/>
         </w:rPr>
       </w:pPr>
+      <w:proofErr w:type="gramStart"/>
       <w:r>
         <w:rPr>
           <w:color w:val="BF4E14" w:themeColor="accent2" w:themeShade="BF"/>
         </w:rPr>
-        <w:t>sizeof(Type)</w:t>
+        <w:t>sizeof(</w:t>
+      </w:r>
+      <w:proofErr w:type="gramEnd"/>
+      <w:r>
+        <w:rPr>
+          <w:color w:val="BF4E14" w:themeColor="accent2" w:themeShade="BF"/>
+        </w:rPr>
+        <w:t>Type)</w:t>
       </w:r>
     </w:p>
     <w:p/>
@@ -15258,36 +16865,46 @@
       <w:pPr>
         <w:pStyle w:val="berschrift4"/>
       </w:pPr>
-      <w:bookmarkStart w:id="148" w:name="_Toc210119169"/>
-      <w:r>
-        <w:t>Alignof()</w:t>
-      </w:r>
-      <w:bookmarkEnd w:id="148"/>
+      <w:bookmarkStart w:id="153" w:name="_Toc213750711"/>
+      <w:proofErr w:type="gramStart"/>
+      <w:r>
+        <w:t>Alignof(</w:t>
+      </w:r>
+      <w:proofErr w:type="gramEnd"/>
+      <w:r>
+        <w:t>)</w:t>
+      </w:r>
+      <w:bookmarkEnd w:id="153"/>
     </w:p>
     <w:p>
       <w:pPr>
         <w:pStyle w:val="berschrift4"/>
       </w:pPr>
-      <w:bookmarkStart w:id="149" w:name="_Truetypeof()"/>
-      <w:bookmarkStart w:id="150" w:name="_Toc210119170"/>
-      <w:bookmarkEnd w:id="149"/>
-      <w:r>
-        <w:t>Truetypeof()</w:t>
-      </w:r>
-      <w:bookmarkEnd w:id="150"/>
+      <w:bookmarkStart w:id="154" w:name="_Truetypeof()"/>
+      <w:bookmarkStart w:id="155" w:name="_Toc213750712"/>
+      <w:bookmarkEnd w:id="154"/>
+      <w:proofErr w:type="gramStart"/>
+      <w:r>
+        <w:t>Truetypeof(</w:t>
+      </w:r>
+      <w:proofErr w:type="gramEnd"/>
+      <w:r>
+        <w:t>)</w:t>
+      </w:r>
+      <w:bookmarkEnd w:id="155"/>
     </w:p>
     <w:p/>
     <w:p>
       <w:pPr>
         <w:pStyle w:val="berschrift2"/>
       </w:pPr>
-      <w:bookmarkStart w:id="151" w:name="_Signdness"/>
-      <w:bookmarkStart w:id="152" w:name="_Toc210119171"/>
-      <w:bookmarkEnd w:id="151"/>
+      <w:bookmarkStart w:id="156" w:name="_Signdness"/>
+      <w:bookmarkStart w:id="157" w:name="_Toc213750713"/>
+      <w:bookmarkEnd w:id="156"/>
       <w:r>
         <w:t>Signdness</w:t>
       </w:r>
-      <w:bookmarkEnd w:id="152"/>
+      <w:bookmarkEnd w:id="157"/>
     </w:p>
     <w:p>
       <w:r>
@@ -15318,13 +16935,13 @@
       <w:pPr>
         <w:pStyle w:val="berschrift3"/>
       </w:pPr>
-      <w:bookmarkStart w:id="153" w:name="_Overflow/Underflow"/>
-      <w:bookmarkStart w:id="154" w:name="_Toc210119172"/>
-      <w:bookmarkEnd w:id="153"/>
+      <w:bookmarkStart w:id="158" w:name="_Overflow/Underflow"/>
+      <w:bookmarkStart w:id="159" w:name="_Toc213750714"/>
+      <w:bookmarkEnd w:id="158"/>
       <w:r>
         <w:t>Overflow/Underflow</w:t>
       </w:r>
-      <w:bookmarkEnd w:id="154"/>
+      <w:bookmarkEnd w:id="159"/>
     </w:p>
     <w:p>
       <w:r>
@@ -15358,11 +16975,11 @@
       <w:pPr>
         <w:pStyle w:val="berschrift2"/>
       </w:pPr>
-      <w:bookmarkStart w:id="155" w:name="_Toc210119173"/>
+      <w:bookmarkStart w:id="160" w:name="_Toc213750715"/>
       <w:r>
         <w:t>Overloading</w:t>
       </w:r>
-      <w:bookmarkEnd w:id="155"/>
+      <w:bookmarkEnd w:id="160"/>
     </w:p>
     <w:p>
       <w:r>
@@ -15381,47 +16998,47 @@
       <w:pPr>
         <w:pStyle w:val="berschrift2"/>
       </w:pPr>
-      <w:bookmarkStart w:id="156" w:name="_Unsafe_Scopes"/>
-      <w:bookmarkStart w:id="157" w:name="_Toc210119174"/>
-      <w:bookmarkEnd w:id="156"/>
+      <w:bookmarkStart w:id="161" w:name="_Unsafe_Scopes"/>
+      <w:bookmarkStart w:id="162" w:name="_Toc213750716"/>
+      <w:bookmarkEnd w:id="161"/>
       <w:r>
         <w:t>Unsafe Scopes</w:t>
       </w:r>
-      <w:bookmarkEnd w:id="157"/>
+      <w:bookmarkEnd w:id="162"/>
     </w:p>
     <w:p>
       <w:pPr>
         <w:pStyle w:val="berschrift2"/>
       </w:pPr>
-      <w:bookmarkStart w:id="158" w:name="_Toc210119175"/>
+      <w:bookmarkStart w:id="163" w:name="_Toc213750717"/>
       <w:r>
         <w:t>Object Types</w:t>
       </w:r>
-      <w:bookmarkEnd w:id="158"/>
+      <w:bookmarkEnd w:id="163"/>
     </w:p>
     <w:p>
       <w:pPr>
         <w:pStyle w:val="berschrift3"/>
       </w:pPr>
-      <w:bookmarkStart w:id="159" w:name="_Abstract_Classes"/>
-      <w:bookmarkStart w:id="160" w:name="_Toc210119176"/>
-      <w:bookmarkEnd w:id="159"/>
+      <w:bookmarkStart w:id="164" w:name="_Abstract_Classes"/>
+      <w:bookmarkStart w:id="165" w:name="_Toc213750718"/>
+      <w:bookmarkEnd w:id="164"/>
       <w:r>
         <w:t>Abstract Classes</w:t>
       </w:r>
-      <w:bookmarkEnd w:id="160"/>
+      <w:bookmarkEnd w:id="165"/>
     </w:p>
     <w:p>
       <w:pPr>
         <w:pStyle w:val="berschrift2"/>
       </w:pPr>
-      <w:bookmarkStart w:id="161" w:name="_Expressions"/>
-      <w:bookmarkStart w:id="162" w:name="_Toc210119177"/>
-      <w:bookmarkEnd w:id="161"/>
+      <w:bookmarkStart w:id="166" w:name="_Expressions"/>
+      <w:bookmarkStart w:id="167" w:name="_Toc213750719"/>
+      <w:bookmarkEnd w:id="166"/>
       <w:r>
         <w:t>Expressions</w:t>
       </w:r>
-      <w:bookmarkEnd w:id="162"/>
+      <w:bookmarkEnd w:id="167"/>
     </w:p>
     <w:p>
       <w:r>
@@ -15471,13 +17088,13 @@
       <w:pPr>
         <w:pStyle w:val="berschrift2"/>
       </w:pPr>
-      <w:bookmarkStart w:id="163" w:name="_Statements"/>
-      <w:bookmarkStart w:id="164" w:name="_Toc210119178"/>
-      <w:bookmarkEnd w:id="163"/>
+      <w:bookmarkStart w:id="168" w:name="_Statements"/>
+      <w:bookmarkStart w:id="169" w:name="_Toc213750720"/>
+      <w:bookmarkEnd w:id="168"/>
       <w:r>
         <w:t>Statements</w:t>
       </w:r>
-      <w:bookmarkEnd w:id="164"/>
+      <w:bookmarkEnd w:id="169"/>
     </w:p>
     <w:p>
       <w:r>
@@ -15517,13 +17134,13 @@
       <w:pPr>
         <w:pStyle w:val="berschrift2"/>
       </w:pPr>
-      <w:bookmarkStart w:id="165" w:name="_Exression_Statements"/>
-      <w:bookmarkStart w:id="166" w:name="_Toc210119179"/>
-      <w:bookmarkEnd w:id="165"/>
+      <w:bookmarkStart w:id="170" w:name="_Exression_Statements"/>
+      <w:bookmarkStart w:id="171" w:name="_Toc213750721"/>
+      <w:bookmarkEnd w:id="170"/>
       <w:r>
         <w:t>Exression Statements</w:t>
       </w:r>
-      <w:bookmarkEnd w:id="166"/>
+      <w:bookmarkEnd w:id="171"/>
     </w:p>
     <w:p>
       <w:r>
@@ -15537,16 +17154,24 @@
     </w:p>
     <w:p>
       <w:r>
-        <w:t xml:space="preserve">Currently the only such things is operator= </w:t>
+        <w:t xml:space="preserve">Currently the only such things </w:t>
+      </w:r>
+      <w:proofErr w:type="gramStart"/>
+      <w:r>
+        <w:t>is</w:t>
+      </w:r>
+      <w:proofErr w:type="gramEnd"/>
+      <w:r>
+        <w:t xml:space="preserve"> operator= </w:t>
       </w:r>
     </w:p>
     <w:p>
       <w:pPr>
         <w:pStyle w:val="berschrift2"/>
       </w:pPr>
-      <w:bookmarkStart w:id="167" w:name="_Undefined_Behavior"/>
-      <w:bookmarkStart w:id="168" w:name="_Toc210119180"/>
-      <w:bookmarkEnd w:id="167"/>
+      <w:bookmarkStart w:id="172" w:name="_Undefined_Behavior"/>
+      <w:bookmarkStart w:id="173" w:name="_Toc213750722"/>
+      <w:bookmarkEnd w:id="172"/>
       <w:r>
         <w:lastRenderedPageBreak/>
         <w:t xml:space="preserve">Undefined </w:t>
@@ -15554,9 +17179,33 @@
       <w:r>
         <w:t>Behaviour</w:t>
       </w:r>
-      <w:bookmarkEnd w:id="168"/>
+      <w:bookmarkEnd w:id="173"/>
     </w:p>
     <w:p/>
+    <w:p/>
+    <w:p>
+      <w:pPr>
+        <w:pStyle w:val="berschrift1"/>
+      </w:pPr>
+      <w:bookmarkStart w:id="174" w:name="_Toc213750723"/>
+      <w:r>
+        <w:t>Executable Format</w:t>
+      </w:r>
+      <w:bookmarkEnd w:id="174"/>
+    </w:p>
+    <w:p>
+      <w:r>
+        <w:t xml:space="preserve">The linker outputs the files in the Modular Executable </w:t>
+      </w:r>
+      <w:proofErr w:type="gramStart"/>
+      <w:r>
+        <w:t>Format  (</w:t>
+      </w:r>
+      <w:proofErr w:type="gramEnd"/>
+      <w:r>
+        <w:t>from now on referred to as MXF).</w:t>
+      </w:r>
+    </w:p>
     <w:sectPr>
       <w:headerReference w:type="default" r:id="rId8"/>
       <w:pgSz w:w="11906" w:h="16838"/>
@@ -15631,8 +17280,16 @@
       <w:rPr>
         <w:lang w:val="de-DE"/>
       </w:rPr>
-      <w:t>USL Language Specifications</w:t>
+      <w:t xml:space="preserve">USL Language </w:t>
     </w:r>
+    <w:proofErr w:type="spellStart"/>
+    <w:r>
+      <w:rPr>
+        <w:lang w:val="de-DE"/>
+      </w:rPr>
+      <w:t>Specifications</w:t>
+    </w:r>
+    <w:proofErr w:type="spellEnd"/>
   </w:p>
 </w:hdr>
 </file>

--- a/USL_LANGUAGE_SPEC.docx
+++ b/USL_LANGUAGE_SPEC.docx
@@ -66,7 +66,7 @@
           <w:r>
             <w:fldChar w:fldCharType="separate"/>
           </w:r>
-          <w:hyperlink w:anchor="_Toc213750570" w:history="1">
+          <w:hyperlink w:anchor="_Toc216880820" w:history="1">
             <w:r>
               <w:rPr>
                 <w:rStyle w:val="Hyperlink"/>
@@ -93,7 +93,7 @@
                 <w:noProof/>
                 <w:webHidden/>
               </w:rPr>
-              <w:instrText xml:space="preserve"> PAGEREF _Toc213750570 \h </w:instrText>
+              <w:instrText xml:space="preserve"> PAGEREF _Toc216880820 \h </w:instrText>
             </w:r>
             <w:r>
               <w:rPr>
@@ -135,7 +135,7 @@
               <w:lang w:val="de-DE"/>
             </w:rPr>
           </w:pPr>
-          <w:hyperlink w:anchor="_Toc213750571" w:history="1">
+          <w:hyperlink w:anchor="_Toc216880821" w:history="1">
             <w:r>
               <w:rPr>
                 <w:rStyle w:val="Hyperlink"/>
@@ -162,7 +162,7 @@
                 <w:noProof/>
                 <w:webHidden/>
               </w:rPr>
-              <w:instrText xml:space="preserve"> PAGEREF _Toc213750571 \h </w:instrText>
+              <w:instrText xml:space="preserve"> PAGEREF _Toc216880821 \h </w:instrText>
             </w:r>
             <w:r>
               <w:rPr>
@@ -204,7 +204,7 @@
               <w:lang w:val="de-DE"/>
             </w:rPr>
           </w:pPr>
-          <w:hyperlink w:anchor="_Toc213750572" w:history="1">
+          <w:hyperlink w:anchor="_Toc216880822" w:history="1">
             <w:r>
               <w:rPr>
                 <w:rStyle w:val="Hyperlink"/>
@@ -231,7 +231,7 @@
                 <w:noProof/>
                 <w:webHidden/>
               </w:rPr>
-              <w:instrText xml:space="preserve"> PAGEREF _Toc213750572 \h </w:instrText>
+              <w:instrText xml:space="preserve"> PAGEREF _Toc216880822 \h </w:instrText>
             </w:r>
             <w:r>
               <w:rPr>
@@ -273,7 +273,7 @@
               <w:lang w:val="de-DE"/>
             </w:rPr>
           </w:pPr>
-          <w:hyperlink w:anchor="_Toc213750573" w:history="1">
+          <w:hyperlink w:anchor="_Toc216880823" w:history="1">
             <w:r>
               <w:rPr>
                 <w:rStyle w:val="Hyperlink"/>
@@ -300,7 +300,7 @@
                 <w:noProof/>
                 <w:webHidden/>
               </w:rPr>
-              <w:instrText xml:space="preserve"> PAGEREF _Toc213750573 \h </w:instrText>
+              <w:instrText xml:space="preserve"> PAGEREF _Toc216880823 \h </w:instrText>
             </w:r>
             <w:r>
               <w:rPr>
@@ -342,7 +342,7 @@
               <w:lang w:val="de-DE"/>
             </w:rPr>
           </w:pPr>
-          <w:hyperlink w:anchor="_Toc213750574" w:history="1">
+          <w:hyperlink w:anchor="_Toc216880824" w:history="1">
             <w:r>
               <w:rPr>
                 <w:rStyle w:val="Hyperlink"/>
@@ -369,7 +369,7 @@
                 <w:noProof/>
                 <w:webHidden/>
               </w:rPr>
-              <w:instrText xml:space="preserve"> PAGEREF _Toc213750574 \h </w:instrText>
+              <w:instrText xml:space="preserve"> PAGEREF _Toc216880824 \h </w:instrText>
             </w:r>
             <w:r>
               <w:rPr>
@@ -411,7 +411,7 @@
               <w:lang w:val="de-DE"/>
             </w:rPr>
           </w:pPr>
-          <w:hyperlink w:anchor="_Toc213750575" w:history="1">
+          <w:hyperlink w:anchor="_Toc216880825" w:history="1">
             <w:r>
               <w:rPr>
                 <w:rStyle w:val="Hyperlink"/>
@@ -439,7 +439,7 @@
                 <w:noProof/>
                 <w:webHidden/>
               </w:rPr>
-              <w:instrText xml:space="preserve"> PAGEREF _Toc213750575 \h </w:instrText>
+              <w:instrText xml:space="preserve"> PAGEREF _Toc216880825 \h </w:instrText>
             </w:r>
             <w:r>
               <w:rPr>
@@ -481,7 +481,7 @@
               <w:lang w:val="de-DE"/>
             </w:rPr>
           </w:pPr>
-          <w:hyperlink w:anchor="_Toc213750576" w:history="1">
+          <w:hyperlink w:anchor="_Toc216880826" w:history="1">
             <w:r>
               <w:rPr>
                 <w:rStyle w:val="Hyperlink"/>
@@ -509,7 +509,7 @@
                 <w:noProof/>
                 <w:webHidden/>
               </w:rPr>
-              <w:instrText xml:space="preserve"> PAGEREF _Toc213750576 \h </w:instrText>
+              <w:instrText xml:space="preserve"> PAGEREF _Toc216880826 \h </w:instrText>
             </w:r>
             <w:r>
               <w:rPr>
@@ -551,7 +551,7 @@
               <w:lang w:val="de-DE"/>
             </w:rPr>
           </w:pPr>
-          <w:hyperlink w:anchor="_Toc213750577" w:history="1">
+          <w:hyperlink w:anchor="_Toc216880827" w:history="1">
             <w:r>
               <w:rPr>
                 <w:rStyle w:val="Hyperlink"/>
@@ -579,7 +579,7 @@
                 <w:noProof/>
                 <w:webHidden/>
               </w:rPr>
-              <w:instrText xml:space="preserve"> PAGEREF _Toc213750577 \h </w:instrText>
+              <w:instrText xml:space="preserve"> PAGEREF _Toc216880827 \h </w:instrText>
             </w:r>
             <w:r>
               <w:rPr>
@@ -621,7 +621,7 @@
               <w:lang w:val="de-DE"/>
             </w:rPr>
           </w:pPr>
-          <w:hyperlink w:anchor="_Toc213750578" w:history="1">
+          <w:hyperlink w:anchor="_Toc216880828" w:history="1">
             <w:r>
               <w:rPr>
                 <w:rStyle w:val="Hyperlink"/>
@@ -649,7 +649,7 @@
                 <w:noProof/>
                 <w:webHidden/>
               </w:rPr>
-              <w:instrText xml:space="preserve"> PAGEREF _Toc213750578 \h </w:instrText>
+              <w:instrText xml:space="preserve"> PAGEREF _Toc216880828 \h </w:instrText>
             </w:r>
             <w:r>
               <w:rPr>
@@ -691,7 +691,7 @@
               <w:lang w:val="de-DE"/>
             </w:rPr>
           </w:pPr>
-          <w:hyperlink w:anchor="_Toc213750579" w:history="1">
+          <w:hyperlink w:anchor="_Toc216880829" w:history="1">
             <w:r>
               <w:rPr>
                 <w:rStyle w:val="Hyperlink"/>
@@ -719,7 +719,77 @@
                 <w:noProof/>
                 <w:webHidden/>
               </w:rPr>
-              <w:instrText xml:space="preserve"> PAGEREF _Toc213750579 \h </w:instrText>
+              <w:instrText xml:space="preserve"> PAGEREF _Toc216880829 \h </w:instrText>
+            </w:r>
+            <w:r>
+              <w:rPr>
+                <w:noProof/>
+                <w:webHidden/>
+              </w:rPr>
+            </w:r>
+            <w:r>
+              <w:rPr>
+                <w:noProof/>
+                <w:webHidden/>
+              </w:rPr>
+              <w:fldChar w:fldCharType="separate"/>
+            </w:r>
+            <w:r>
+              <w:rPr>
+                <w:noProof/>
+                <w:webHidden/>
+              </w:rPr>
+              <w:t>10</w:t>
+            </w:r>
+            <w:r>
+              <w:rPr>
+                <w:noProof/>
+                <w:webHidden/>
+              </w:rPr>
+              <w:fldChar w:fldCharType="end"/>
+            </w:r>
+          </w:hyperlink>
+        </w:p>
+        <w:p>
+          <w:pPr>
+            <w:pStyle w:val="Verzeichnis3"/>
+            <w:tabs>
+              <w:tab w:val="right" w:leader="dot" w:pos="9062"/>
+            </w:tabs>
+            <w:rPr>
+              <w:noProof/>
+              <w:lang w:val="de-DE"/>
+            </w:rPr>
+          </w:pPr>
+          <w:hyperlink w:anchor="_Toc216880830" w:history="1">
+            <w:r>
+              <w:rPr>
+                <w:rStyle w:val="Hyperlink"/>
+                <w:noProof/>
+                <w:lang w:val="en-US"/>
+              </w:rPr>
+              <w:t>Attributes and Intrinsic modifiers</w:t>
+            </w:r>
+            <w:r>
+              <w:rPr>
+                <w:noProof/>
+                <w:webHidden/>
+              </w:rPr>
+              <w:tab/>
+            </w:r>
+            <w:r>
+              <w:rPr>
+                <w:noProof/>
+                <w:webHidden/>
+              </w:rPr>
+              <w:fldChar w:fldCharType="begin"/>
+            </w:r>
+            <w:r>
+              <w:rPr>
+                <w:noProof/>
+                <w:webHidden/>
+              </w:rPr>
+              <w:instrText xml:space="preserve"> PAGEREF _Toc216880830 \h </w:instrText>
             </w:r>
             <w:r>
               <w:rPr>
@@ -761,7 +831,7 @@
               <w:lang w:val="de-DE"/>
             </w:rPr>
           </w:pPr>
-          <w:hyperlink w:anchor="_Toc213750580" w:history="1">
+          <w:hyperlink w:anchor="_Toc216880831" w:history="1">
             <w:r>
               <w:rPr>
                 <w:rStyle w:val="Hyperlink"/>
@@ -788,7 +858,7 @@
                 <w:noProof/>
                 <w:webHidden/>
               </w:rPr>
-              <w:instrText xml:space="preserve"> PAGEREF _Toc213750580 \h </w:instrText>
+              <w:instrText xml:space="preserve"> PAGEREF _Toc216880831 \h </w:instrText>
             </w:r>
             <w:r>
               <w:rPr>
@@ -830,7 +900,7 @@
               <w:lang w:val="de-DE"/>
             </w:rPr>
           </w:pPr>
-          <w:hyperlink w:anchor="_Toc213750581" w:history="1">
+          <w:hyperlink w:anchor="_Toc216880832" w:history="1">
             <w:r>
               <w:rPr>
                 <w:rStyle w:val="Hyperlink"/>
@@ -857,7 +927,7 @@
                 <w:noProof/>
                 <w:webHidden/>
               </w:rPr>
-              <w:instrText xml:space="preserve"> PAGEREF _Toc213750581 \h </w:instrText>
+              <w:instrText xml:space="preserve"> PAGEREF _Toc216880832 \h </w:instrText>
             </w:r>
             <w:r>
               <w:rPr>
@@ -899,7 +969,7 @@
               <w:lang w:val="de-DE"/>
             </w:rPr>
           </w:pPr>
-          <w:hyperlink w:anchor="_Toc213750582" w:history="1">
+          <w:hyperlink w:anchor="_Toc216880833" w:history="1">
             <w:r>
               <w:rPr>
                 <w:rStyle w:val="Hyperlink"/>
@@ -926,7 +996,7 @@
                 <w:noProof/>
                 <w:webHidden/>
               </w:rPr>
-              <w:instrText xml:space="preserve"> PAGEREF _Toc213750582 \h </w:instrText>
+              <w:instrText xml:space="preserve"> PAGEREF _Toc216880833 \h </w:instrText>
             </w:r>
             <w:r>
               <w:rPr>
@@ -968,7 +1038,7 @@
               <w:lang w:val="de-DE"/>
             </w:rPr>
           </w:pPr>
-          <w:hyperlink w:anchor="_Toc213750583" w:history="1">
+          <w:hyperlink w:anchor="_Toc216880834" w:history="1">
             <w:r>
               <w:rPr>
                 <w:rStyle w:val="Hyperlink"/>
@@ -995,7 +1065,7 @@
                 <w:noProof/>
                 <w:webHidden/>
               </w:rPr>
-              <w:instrText xml:space="preserve"> PAGEREF _Toc213750583 \h </w:instrText>
+              <w:instrText xml:space="preserve"> PAGEREF _Toc216880834 \h </w:instrText>
             </w:r>
             <w:r>
               <w:rPr>
@@ -1015,7 +1085,7 @@
                 <w:noProof/>
                 <w:webHidden/>
               </w:rPr>
-              <w:t>10</w:t>
+              <w:t>11</w:t>
             </w:r>
             <w:r>
               <w:rPr>
@@ -1037,7 +1107,7 @@
               <w:lang w:val="de-DE"/>
             </w:rPr>
           </w:pPr>
-          <w:hyperlink w:anchor="_Toc213750584" w:history="1">
+          <w:hyperlink w:anchor="_Toc216880835" w:history="1">
             <w:r>
               <w:rPr>
                 <w:rStyle w:val="Hyperlink"/>
@@ -1064,7 +1134,7 @@
                 <w:noProof/>
                 <w:webHidden/>
               </w:rPr>
-              <w:instrText xml:space="preserve"> PAGEREF _Toc213750584 \h </w:instrText>
+              <w:instrText xml:space="preserve"> PAGEREF _Toc216880835 \h </w:instrText>
             </w:r>
             <w:r>
               <w:rPr>
@@ -1106,7 +1176,7 @@
               <w:lang w:val="de-DE"/>
             </w:rPr>
           </w:pPr>
-          <w:hyperlink w:anchor="_Toc213750585" w:history="1">
+          <w:hyperlink w:anchor="_Toc216880836" w:history="1">
             <w:r>
               <w:rPr>
                 <w:rStyle w:val="Hyperlink"/>
@@ -1133,7 +1203,7 @@
                 <w:noProof/>
                 <w:webHidden/>
               </w:rPr>
-              <w:instrText xml:space="preserve"> PAGEREF _Toc213750585 \h </w:instrText>
+              <w:instrText xml:space="preserve"> PAGEREF _Toc216880836 \h </w:instrText>
             </w:r>
             <w:r>
               <w:rPr>
@@ -1175,7 +1245,7 @@
               <w:lang w:val="de-DE"/>
             </w:rPr>
           </w:pPr>
-          <w:hyperlink w:anchor="_Toc213750586" w:history="1">
+          <w:hyperlink w:anchor="_Toc216880837" w:history="1">
             <w:r>
               <w:rPr>
                 <w:rStyle w:val="Hyperlink"/>
@@ -1202,7 +1272,7 @@
                 <w:noProof/>
                 <w:webHidden/>
               </w:rPr>
-              <w:instrText xml:space="preserve"> PAGEREF _Toc213750586 \h </w:instrText>
+              <w:instrText xml:space="preserve"> PAGEREF _Toc216880837 \h </w:instrText>
             </w:r>
             <w:r>
               <w:rPr>
@@ -1244,7 +1314,7 @@
               <w:lang w:val="de-DE"/>
             </w:rPr>
           </w:pPr>
-          <w:hyperlink w:anchor="_Toc213750587" w:history="1">
+          <w:hyperlink w:anchor="_Toc216880838" w:history="1">
             <w:r>
               <w:rPr>
                 <w:rStyle w:val="Hyperlink"/>
@@ -1271,7 +1341,7 @@
                 <w:noProof/>
                 <w:webHidden/>
               </w:rPr>
-              <w:instrText xml:space="preserve"> PAGEREF _Toc213750587 \h </w:instrText>
+              <w:instrText xml:space="preserve"> PAGEREF _Toc216880838 \h </w:instrText>
             </w:r>
             <w:r>
               <w:rPr>
@@ -1313,7 +1383,7 @@
               <w:lang w:val="de-DE"/>
             </w:rPr>
           </w:pPr>
-          <w:hyperlink w:anchor="_Toc213750588" w:history="1">
+          <w:hyperlink w:anchor="_Toc216880839" w:history="1">
             <w:r>
               <w:rPr>
                 <w:rStyle w:val="Hyperlink"/>
@@ -1340,7 +1410,7 @@
                 <w:noProof/>
                 <w:webHidden/>
               </w:rPr>
-              <w:instrText xml:space="preserve"> PAGEREF _Toc213750588 \h </w:instrText>
+              <w:instrText xml:space="preserve"> PAGEREF _Toc216880839 \h </w:instrText>
             </w:r>
             <w:r>
               <w:rPr>
@@ -1382,7 +1452,7 @@
               <w:lang w:val="de-DE"/>
             </w:rPr>
           </w:pPr>
-          <w:hyperlink w:anchor="_Toc213750589" w:history="1">
+          <w:hyperlink w:anchor="_Toc216880840" w:history="1">
             <w:r>
               <w:rPr>
                 <w:rStyle w:val="Hyperlink"/>
@@ -1409,7 +1479,7 @@
                 <w:noProof/>
                 <w:webHidden/>
               </w:rPr>
-              <w:instrText xml:space="preserve"> PAGEREF _Toc213750589 \h </w:instrText>
+              <w:instrText xml:space="preserve"> PAGEREF _Toc216880840 \h </w:instrText>
             </w:r>
             <w:r>
               <w:rPr>
@@ -1429,7 +1499,7 @@
                 <w:noProof/>
                 <w:webHidden/>
               </w:rPr>
-              <w:t>11</w:t>
+              <w:t>12</w:t>
             </w:r>
             <w:r>
               <w:rPr>
@@ -1451,7 +1521,7 @@
               <w:lang w:val="de-DE"/>
             </w:rPr>
           </w:pPr>
-          <w:hyperlink w:anchor="_Toc213750590" w:history="1">
+          <w:hyperlink w:anchor="_Toc216880841" w:history="1">
             <w:r>
               <w:rPr>
                 <w:rStyle w:val="Hyperlink"/>
@@ -1478,7 +1548,7 @@
                 <w:noProof/>
                 <w:webHidden/>
               </w:rPr>
-              <w:instrText xml:space="preserve"> PAGEREF _Toc213750590 \h </w:instrText>
+              <w:instrText xml:space="preserve"> PAGEREF _Toc216880841 \h </w:instrText>
             </w:r>
             <w:r>
               <w:rPr>
@@ -1520,7 +1590,7 @@
               <w:lang w:val="de-DE"/>
             </w:rPr>
           </w:pPr>
-          <w:hyperlink w:anchor="_Toc213750591" w:history="1">
+          <w:hyperlink w:anchor="_Toc216880842" w:history="1">
             <w:r>
               <w:rPr>
                 <w:rStyle w:val="Hyperlink"/>
@@ -1547,7 +1617,7 @@
                 <w:noProof/>
                 <w:webHidden/>
               </w:rPr>
-              <w:instrText xml:space="preserve"> PAGEREF _Toc213750591 \h </w:instrText>
+              <w:instrText xml:space="preserve"> PAGEREF _Toc216880842 \h </w:instrText>
             </w:r>
             <w:r>
               <w:rPr>
@@ -1589,7 +1659,7 @@
               <w:lang w:val="de-DE"/>
             </w:rPr>
           </w:pPr>
-          <w:hyperlink w:anchor="_Toc213750592" w:history="1">
+          <w:hyperlink w:anchor="_Toc216880843" w:history="1">
             <w:r>
               <w:rPr>
                 <w:rStyle w:val="Hyperlink"/>
@@ -1616,7 +1686,7 @@
                 <w:noProof/>
                 <w:webHidden/>
               </w:rPr>
-              <w:instrText xml:space="preserve"> PAGEREF _Toc213750592 \h </w:instrText>
+              <w:instrText xml:space="preserve"> PAGEREF _Toc216880843 \h </w:instrText>
             </w:r>
             <w:r>
               <w:rPr>
@@ -1658,7 +1728,7 @@
               <w:lang w:val="de-DE"/>
             </w:rPr>
           </w:pPr>
-          <w:hyperlink w:anchor="_Toc213750593" w:history="1">
+          <w:hyperlink w:anchor="_Toc216880844" w:history="1">
             <w:r>
               <w:rPr>
                 <w:rStyle w:val="Hyperlink"/>
@@ -1685,7 +1755,7 @@
                 <w:noProof/>
                 <w:webHidden/>
               </w:rPr>
-              <w:instrText xml:space="preserve"> PAGEREF _Toc213750593 \h </w:instrText>
+              <w:instrText xml:space="preserve"> PAGEREF _Toc216880844 \h </w:instrText>
             </w:r>
             <w:r>
               <w:rPr>
@@ -1727,7 +1797,7 @@
               <w:lang w:val="de-DE"/>
             </w:rPr>
           </w:pPr>
-          <w:hyperlink w:anchor="_Toc213750594" w:history="1">
+          <w:hyperlink w:anchor="_Toc216880845" w:history="1">
             <w:r>
               <w:rPr>
                 <w:rStyle w:val="Hyperlink"/>
@@ -1754,7 +1824,7 @@
                 <w:noProof/>
                 <w:webHidden/>
               </w:rPr>
-              <w:instrText xml:space="preserve"> PAGEREF _Toc213750594 \h </w:instrText>
+              <w:instrText xml:space="preserve"> PAGEREF _Toc216880845 \h </w:instrText>
             </w:r>
             <w:r>
               <w:rPr>
@@ -1796,7 +1866,7 @@
               <w:lang w:val="de-DE"/>
             </w:rPr>
           </w:pPr>
-          <w:hyperlink w:anchor="_Toc213750595" w:history="1">
+          <w:hyperlink w:anchor="_Toc216880846" w:history="1">
             <w:r>
               <w:rPr>
                 <w:rStyle w:val="Hyperlink"/>
@@ -1823,7 +1893,7 @@
                 <w:noProof/>
                 <w:webHidden/>
               </w:rPr>
-              <w:instrText xml:space="preserve"> PAGEREF _Toc213750595 \h </w:instrText>
+              <w:instrText xml:space="preserve"> PAGEREF _Toc216880846 \h </w:instrText>
             </w:r>
             <w:r>
               <w:rPr>
@@ -1865,7 +1935,7 @@
               <w:lang w:val="de-DE"/>
             </w:rPr>
           </w:pPr>
-          <w:hyperlink w:anchor="_Toc213750596" w:history="1">
+          <w:hyperlink w:anchor="_Toc216880847" w:history="1">
             <w:r>
               <w:rPr>
                 <w:rStyle w:val="Hyperlink"/>
@@ -1892,7 +1962,7 @@
                 <w:noProof/>
                 <w:webHidden/>
               </w:rPr>
-              <w:instrText xml:space="preserve"> PAGEREF _Toc213750596 \h </w:instrText>
+              <w:instrText xml:space="preserve"> PAGEREF _Toc216880847 \h </w:instrText>
             </w:r>
             <w:r>
               <w:rPr>
@@ -1912,7 +1982,7 @@
                 <w:noProof/>
                 <w:webHidden/>
               </w:rPr>
-              <w:t>13</w:t>
+              <w:t>14</w:t>
             </w:r>
             <w:r>
               <w:rPr>
@@ -1934,7 +2004,7 @@
               <w:lang w:val="de-DE"/>
             </w:rPr>
           </w:pPr>
-          <w:hyperlink w:anchor="_Toc213750597" w:history="1">
+          <w:hyperlink w:anchor="_Toc216880848" w:history="1">
             <w:r>
               <w:rPr>
                 <w:rStyle w:val="Hyperlink"/>
@@ -1961,7 +2031,7 @@
                 <w:noProof/>
                 <w:webHidden/>
               </w:rPr>
-              <w:instrText xml:space="preserve"> PAGEREF _Toc213750597 \h </w:instrText>
+              <w:instrText xml:space="preserve"> PAGEREF _Toc216880848 \h </w:instrText>
             </w:r>
             <w:r>
               <w:rPr>
@@ -2003,7 +2073,7 @@
               <w:lang w:val="de-DE"/>
             </w:rPr>
           </w:pPr>
-          <w:hyperlink w:anchor="_Toc213750598" w:history="1">
+          <w:hyperlink w:anchor="_Toc216880849" w:history="1">
             <w:r>
               <w:rPr>
                 <w:rStyle w:val="Hyperlink"/>
@@ -2030,7 +2100,7 @@
                 <w:noProof/>
                 <w:webHidden/>
               </w:rPr>
-              <w:instrText xml:space="preserve"> PAGEREF _Toc213750598 \h </w:instrText>
+              <w:instrText xml:space="preserve"> PAGEREF _Toc216880849 \h </w:instrText>
             </w:r>
             <w:r>
               <w:rPr>
@@ -2072,7 +2142,7 @@
               <w:lang w:val="de-DE"/>
             </w:rPr>
           </w:pPr>
-          <w:hyperlink w:anchor="_Toc213750599" w:history="1">
+          <w:hyperlink w:anchor="_Toc216880850" w:history="1">
             <w:r>
               <w:rPr>
                 <w:rStyle w:val="Hyperlink"/>
@@ -2099,7 +2169,7 @@
                 <w:noProof/>
                 <w:webHidden/>
               </w:rPr>
-              <w:instrText xml:space="preserve"> PAGEREF _Toc213750599 \h </w:instrText>
+              <w:instrText xml:space="preserve"> PAGEREF _Toc216880850 \h </w:instrText>
             </w:r>
             <w:r>
               <w:rPr>
@@ -2141,7 +2211,7 @@
               <w:lang w:val="de-DE"/>
             </w:rPr>
           </w:pPr>
-          <w:hyperlink w:anchor="_Toc213750600" w:history="1">
+          <w:hyperlink w:anchor="_Toc216880851" w:history="1">
             <w:r>
               <w:rPr>
                 <w:rStyle w:val="Hyperlink"/>
@@ -2168,7 +2238,7 @@
                 <w:noProof/>
                 <w:webHidden/>
               </w:rPr>
-              <w:instrText xml:space="preserve"> PAGEREF _Toc213750600 \h </w:instrText>
+              <w:instrText xml:space="preserve"> PAGEREF _Toc216880851 \h </w:instrText>
             </w:r>
             <w:r>
               <w:rPr>
@@ -2188,7 +2258,7 @@
                 <w:noProof/>
                 <w:webHidden/>
               </w:rPr>
-              <w:t>14</w:t>
+              <w:t>15</w:t>
             </w:r>
             <w:r>
               <w:rPr>
@@ -2210,7 +2280,7 @@
               <w:lang w:val="de-DE"/>
             </w:rPr>
           </w:pPr>
-          <w:hyperlink w:anchor="_Toc213750601" w:history="1">
+          <w:hyperlink w:anchor="_Toc216880852" w:history="1">
             <w:r>
               <w:rPr>
                 <w:rStyle w:val="Hyperlink"/>
@@ -2237,7 +2307,7 @@
                 <w:noProof/>
                 <w:webHidden/>
               </w:rPr>
-              <w:instrText xml:space="preserve"> PAGEREF _Toc213750601 \h </w:instrText>
+              <w:instrText xml:space="preserve"> PAGEREF _Toc216880852 \h </w:instrText>
             </w:r>
             <w:r>
               <w:rPr>
@@ -2257,7 +2327,7 @@
                 <w:noProof/>
                 <w:webHidden/>
               </w:rPr>
-              <w:t>14</w:t>
+              <w:t>15</w:t>
             </w:r>
             <w:r>
               <w:rPr>
@@ -2279,7 +2349,7 @@
               <w:lang w:val="de-DE"/>
             </w:rPr>
           </w:pPr>
-          <w:hyperlink w:anchor="_Toc213750602" w:history="1">
+          <w:hyperlink w:anchor="_Toc216880853" w:history="1">
             <w:r>
               <w:rPr>
                 <w:rStyle w:val="Hyperlink"/>
@@ -2306,7 +2376,7 @@
                 <w:noProof/>
                 <w:webHidden/>
               </w:rPr>
-              <w:instrText xml:space="preserve"> PAGEREF _Toc213750602 \h </w:instrText>
+              <w:instrText xml:space="preserve"> PAGEREF _Toc216880853 \h </w:instrText>
             </w:r>
             <w:r>
               <w:rPr>
@@ -2348,7 +2418,7 @@
               <w:lang w:val="de-DE"/>
             </w:rPr>
           </w:pPr>
-          <w:hyperlink w:anchor="_Toc213750603" w:history="1">
+          <w:hyperlink w:anchor="_Toc216880854" w:history="1">
             <w:r>
               <w:rPr>
                 <w:rStyle w:val="Hyperlink"/>
@@ -2375,7 +2445,7 @@
                 <w:noProof/>
                 <w:webHidden/>
               </w:rPr>
-              <w:instrText xml:space="preserve"> PAGEREF _Toc213750603 \h </w:instrText>
+              <w:instrText xml:space="preserve"> PAGEREF _Toc216880854 \h </w:instrText>
             </w:r>
             <w:r>
               <w:rPr>
@@ -2417,7 +2487,7 @@
               <w:lang w:val="de-DE"/>
             </w:rPr>
           </w:pPr>
-          <w:hyperlink w:anchor="_Toc213750604" w:history="1">
+          <w:hyperlink w:anchor="_Toc216880855" w:history="1">
             <w:r>
               <w:rPr>
                 <w:rStyle w:val="Hyperlink"/>
@@ -2444,7 +2514,7 @@
                 <w:noProof/>
                 <w:webHidden/>
               </w:rPr>
-              <w:instrText xml:space="preserve"> PAGEREF _Toc213750604 \h </w:instrText>
+              <w:instrText xml:space="preserve"> PAGEREF _Toc216880855 \h </w:instrText>
             </w:r>
             <w:r>
               <w:rPr>
@@ -2486,7 +2556,7 @@
               <w:lang w:val="de-DE"/>
             </w:rPr>
           </w:pPr>
-          <w:hyperlink w:anchor="_Toc213750605" w:history="1">
+          <w:hyperlink w:anchor="_Toc216880856" w:history="1">
             <w:r>
               <w:rPr>
                 <w:rStyle w:val="Hyperlink"/>
@@ -2513,7 +2583,7 @@
                 <w:noProof/>
                 <w:webHidden/>
               </w:rPr>
-              <w:instrText xml:space="preserve"> PAGEREF _Toc213750605 \h </w:instrText>
+              <w:instrText xml:space="preserve"> PAGEREF _Toc216880856 \h </w:instrText>
             </w:r>
             <w:r>
               <w:rPr>
@@ -2555,7 +2625,7 @@
               <w:lang w:val="de-DE"/>
             </w:rPr>
           </w:pPr>
-          <w:hyperlink w:anchor="_Toc213750606" w:history="1">
+          <w:hyperlink w:anchor="_Toc216880857" w:history="1">
             <w:r>
               <w:rPr>
                 <w:rStyle w:val="Hyperlink"/>
@@ -2582,7 +2652,7 @@
                 <w:noProof/>
                 <w:webHidden/>
               </w:rPr>
-              <w:instrText xml:space="preserve"> PAGEREF _Toc213750606 \h </w:instrText>
+              <w:instrText xml:space="preserve"> PAGEREF _Toc216880857 \h </w:instrText>
             </w:r>
             <w:r>
               <w:rPr>
@@ -2624,7 +2694,7 @@
               <w:lang w:val="de-DE"/>
             </w:rPr>
           </w:pPr>
-          <w:hyperlink w:anchor="_Toc213750607" w:history="1">
+          <w:hyperlink w:anchor="_Toc216880858" w:history="1">
             <w:r>
               <w:rPr>
                 <w:rStyle w:val="Hyperlink"/>
@@ -2651,7 +2721,7 @@
                 <w:noProof/>
                 <w:webHidden/>
               </w:rPr>
-              <w:instrText xml:space="preserve"> PAGEREF _Toc213750607 \h </w:instrText>
+              <w:instrText xml:space="preserve"> PAGEREF _Toc216880858 \h </w:instrText>
             </w:r>
             <w:r>
               <w:rPr>
@@ -2693,7 +2763,7 @@
               <w:lang w:val="de-DE"/>
             </w:rPr>
           </w:pPr>
-          <w:hyperlink w:anchor="_Toc213750608" w:history="1">
+          <w:hyperlink w:anchor="_Toc216880859" w:history="1">
             <w:r>
               <w:rPr>
                 <w:rStyle w:val="Hyperlink"/>
@@ -2720,7 +2790,7 @@
                 <w:noProof/>
                 <w:webHidden/>
               </w:rPr>
-              <w:instrText xml:space="preserve"> PAGEREF _Toc213750608 \h </w:instrText>
+              <w:instrText xml:space="preserve"> PAGEREF _Toc216880859 \h </w:instrText>
             </w:r>
             <w:r>
               <w:rPr>
@@ -2740,7 +2810,7 @@
                 <w:noProof/>
                 <w:webHidden/>
               </w:rPr>
-              <w:t>15</w:t>
+              <w:t>16</w:t>
             </w:r>
             <w:r>
               <w:rPr>
@@ -2762,7 +2832,7 @@
               <w:lang w:val="de-DE"/>
             </w:rPr>
           </w:pPr>
-          <w:hyperlink w:anchor="_Toc213750609" w:history="1">
+          <w:hyperlink w:anchor="_Toc216880860" w:history="1">
             <w:r>
               <w:rPr>
                 <w:rStyle w:val="Hyperlink"/>
@@ -2789,7 +2859,7 @@
                 <w:noProof/>
                 <w:webHidden/>
               </w:rPr>
-              <w:instrText xml:space="preserve"> PAGEREF _Toc213750609 \h </w:instrText>
+              <w:instrText xml:space="preserve"> PAGEREF _Toc216880860 \h </w:instrText>
             </w:r>
             <w:r>
               <w:rPr>
@@ -2809,7 +2879,7 @@
                 <w:noProof/>
                 <w:webHidden/>
               </w:rPr>
-              <w:t>15</w:t>
+              <w:t>16</w:t>
             </w:r>
             <w:r>
               <w:rPr>
@@ -2831,7 +2901,7 @@
               <w:lang w:val="de-DE"/>
             </w:rPr>
           </w:pPr>
-          <w:hyperlink w:anchor="_Toc213750610" w:history="1">
+          <w:hyperlink w:anchor="_Toc216880861" w:history="1">
             <w:r>
               <w:rPr>
                 <w:rStyle w:val="Hyperlink"/>
@@ -2858,7 +2928,7 @@
                 <w:noProof/>
                 <w:webHidden/>
               </w:rPr>
-              <w:instrText xml:space="preserve"> PAGEREF _Toc213750610 \h </w:instrText>
+              <w:instrText xml:space="preserve"> PAGEREF _Toc216880861 \h </w:instrText>
             </w:r>
             <w:r>
               <w:rPr>
@@ -2900,7 +2970,7 @@
               <w:lang w:val="de-DE"/>
             </w:rPr>
           </w:pPr>
-          <w:hyperlink w:anchor="_Toc213750611" w:history="1">
+          <w:hyperlink w:anchor="_Toc216880862" w:history="1">
             <w:r>
               <w:rPr>
                 <w:rStyle w:val="Hyperlink"/>
@@ -2927,7 +2997,7 @@
                 <w:noProof/>
                 <w:webHidden/>
               </w:rPr>
-              <w:instrText xml:space="preserve"> PAGEREF _Toc213750611 \h </w:instrText>
+              <w:instrText xml:space="preserve"> PAGEREF _Toc216880862 \h </w:instrText>
             </w:r>
             <w:r>
               <w:rPr>
@@ -2969,7 +3039,7 @@
               <w:lang w:val="de-DE"/>
             </w:rPr>
           </w:pPr>
-          <w:hyperlink w:anchor="_Toc213750612" w:history="1">
+          <w:hyperlink w:anchor="_Toc216880863" w:history="1">
             <w:r>
               <w:rPr>
                 <w:rStyle w:val="Hyperlink"/>
@@ -2996,7 +3066,7 @@
                 <w:noProof/>
                 <w:webHidden/>
               </w:rPr>
-              <w:instrText xml:space="preserve"> PAGEREF _Toc213750612 \h </w:instrText>
+              <w:instrText xml:space="preserve"> PAGEREF _Toc216880863 \h </w:instrText>
             </w:r>
             <w:r>
               <w:rPr>
@@ -3038,7 +3108,7 @@
               <w:lang w:val="de-DE"/>
             </w:rPr>
           </w:pPr>
-          <w:hyperlink w:anchor="_Toc213750613" w:history="1">
+          <w:hyperlink w:anchor="_Toc216880864" w:history="1">
             <w:r>
               <w:rPr>
                 <w:rStyle w:val="Hyperlink"/>
@@ -3065,7 +3135,7 @@
                 <w:noProof/>
                 <w:webHidden/>
               </w:rPr>
-              <w:instrText xml:space="preserve"> PAGEREF _Toc213750613 \h </w:instrText>
+              <w:instrText xml:space="preserve"> PAGEREF _Toc216880864 \h </w:instrText>
             </w:r>
             <w:r>
               <w:rPr>
@@ -3107,7 +3177,7 @@
               <w:lang w:val="de-DE"/>
             </w:rPr>
           </w:pPr>
-          <w:hyperlink w:anchor="_Toc213750614" w:history="1">
+          <w:hyperlink w:anchor="_Toc216880865" w:history="1">
             <w:r>
               <w:rPr>
                 <w:rStyle w:val="Hyperlink"/>
@@ -3134,7 +3204,7 @@
                 <w:noProof/>
                 <w:webHidden/>
               </w:rPr>
-              <w:instrText xml:space="preserve"> PAGEREF _Toc213750614 \h </w:instrText>
+              <w:instrText xml:space="preserve"> PAGEREF _Toc216880865 \h </w:instrText>
             </w:r>
             <w:r>
               <w:rPr>
@@ -3154,7 +3224,7 @@
                 <w:noProof/>
                 <w:webHidden/>
               </w:rPr>
-              <w:t>16</w:t>
+              <w:t>17</w:t>
             </w:r>
             <w:r>
               <w:rPr>
@@ -3176,7 +3246,7 @@
               <w:lang w:val="de-DE"/>
             </w:rPr>
           </w:pPr>
-          <w:hyperlink w:anchor="_Toc213750615" w:history="1">
+          <w:hyperlink w:anchor="_Toc216880866" w:history="1">
             <w:r>
               <w:rPr>
                 <w:rStyle w:val="Hyperlink"/>
@@ -3203,7 +3273,7 @@
                 <w:noProof/>
                 <w:webHidden/>
               </w:rPr>
-              <w:instrText xml:space="preserve"> PAGEREF _Toc213750615 \h </w:instrText>
+              <w:instrText xml:space="preserve"> PAGEREF _Toc216880866 \h </w:instrText>
             </w:r>
             <w:r>
               <w:rPr>
@@ -3223,7 +3293,7 @@
                 <w:noProof/>
                 <w:webHidden/>
               </w:rPr>
-              <w:t>16</w:t>
+              <w:t>17</w:t>
             </w:r>
             <w:r>
               <w:rPr>
@@ -3245,7 +3315,7 @@
               <w:lang w:val="de-DE"/>
             </w:rPr>
           </w:pPr>
-          <w:hyperlink w:anchor="_Toc213750616" w:history="1">
+          <w:hyperlink w:anchor="_Toc216880867" w:history="1">
             <w:r>
               <w:rPr>
                 <w:rStyle w:val="Hyperlink"/>
@@ -3272,7 +3342,7 @@
                 <w:noProof/>
                 <w:webHidden/>
               </w:rPr>
-              <w:instrText xml:space="preserve"> PAGEREF _Toc213750616 \h </w:instrText>
+              <w:instrText xml:space="preserve"> PAGEREF _Toc216880867 \h </w:instrText>
             </w:r>
             <w:r>
               <w:rPr>
@@ -3314,7 +3384,7 @@
               <w:lang w:val="de-DE"/>
             </w:rPr>
           </w:pPr>
-          <w:hyperlink w:anchor="_Toc213750617" w:history="1">
+          <w:hyperlink w:anchor="_Toc216880868" w:history="1">
             <w:r>
               <w:rPr>
                 <w:rStyle w:val="Hyperlink"/>
@@ -3341,7 +3411,7 @@
                 <w:noProof/>
                 <w:webHidden/>
               </w:rPr>
-              <w:instrText xml:space="preserve"> PAGEREF _Toc213750617 \h </w:instrText>
+              <w:instrText xml:space="preserve"> PAGEREF _Toc216880868 \h </w:instrText>
             </w:r>
             <w:r>
               <w:rPr>
@@ -3383,7 +3453,7 @@
               <w:lang w:val="de-DE"/>
             </w:rPr>
           </w:pPr>
-          <w:hyperlink w:anchor="_Toc213750618" w:history="1">
+          <w:hyperlink w:anchor="_Toc216880869" w:history="1">
             <w:r>
               <w:rPr>
                 <w:rStyle w:val="Hyperlink"/>
@@ -3410,7 +3480,7 @@
                 <w:noProof/>
                 <w:webHidden/>
               </w:rPr>
-              <w:instrText xml:space="preserve"> PAGEREF _Toc213750618 \h </w:instrText>
+              <w:instrText xml:space="preserve"> PAGEREF _Toc216880869 \h </w:instrText>
             </w:r>
             <w:r>
               <w:rPr>
@@ -3452,7 +3522,7 @@
               <w:lang w:val="de-DE"/>
             </w:rPr>
           </w:pPr>
-          <w:hyperlink w:anchor="_Toc213750619" w:history="1">
+          <w:hyperlink w:anchor="_Toc216880870" w:history="1">
             <w:r>
               <w:rPr>
                 <w:rStyle w:val="Hyperlink"/>
@@ -3479,7 +3549,7 @@
                 <w:noProof/>
                 <w:webHidden/>
               </w:rPr>
-              <w:instrText xml:space="preserve"> PAGEREF _Toc213750619 \h </w:instrText>
+              <w:instrText xml:space="preserve"> PAGEREF _Toc216880870 \h </w:instrText>
             </w:r>
             <w:r>
               <w:rPr>
@@ -3521,7 +3591,7 @@
               <w:lang w:val="de-DE"/>
             </w:rPr>
           </w:pPr>
-          <w:hyperlink w:anchor="_Toc213750620" w:history="1">
+          <w:hyperlink w:anchor="_Toc216880871" w:history="1">
             <w:r>
               <w:rPr>
                 <w:rStyle w:val="Hyperlink"/>
@@ -3548,7 +3618,7 @@
                 <w:noProof/>
                 <w:webHidden/>
               </w:rPr>
-              <w:instrText xml:space="preserve"> PAGEREF _Toc213750620 \h </w:instrText>
+              <w:instrText xml:space="preserve"> PAGEREF _Toc216880871 \h </w:instrText>
             </w:r>
             <w:r>
               <w:rPr>
@@ -3568,7 +3638,7 @@
                 <w:noProof/>
                 <w:webHidden/>
               </w:rPr>
-              <w:t>17</w:t>
+              <w:t>18</w:t>
             </w:r>
             <w:r>
               <w:rPr>
@@ -3590,7 +3660,7 @@
               <w:lang w:val="de-DE"/>
             </w:rPr>
           </w:pPr>
-          <w:hyperlink w:anchor="_Toc213750621" w:history="1">
+          <w:hyperlink w:anchor="_Toc216880872" w:history="1">
             <w:r>
               <w:rPr>
                 <w:rStyle w:val="Hyperlink"/>
@@ -3617,7 +3687,7 @@
                 <w:noProof/>
                 <w:webHidden/>
               </w:rPr>
-              <w:instrText xml:space="preserve"> PAGEREF _Toc213750621 \h </w:instrText>
+              <w:instrText xml:space="preserve"> PAGEREF _Toc216880872 \h </w:instrText>
             </w:r>
             <w:r>
               <w:rPr>
@@ -3659,7 +3729,7 @@
               <w:lang w:val="de-DE"/>
             </w:rPr>
           </w:pPr>
-          <w:hyperlink w:anchor="_Toc213750622" w:history="1">
+          <w:hyperlink w:anchor="_Toc216880873" w:history="1">
             <w:r>
               <w:rPr>
                 <w:rStyle w:val="Hyperlink"/>
@@ -3686,7 +3756,7 @@
                 <w:noProof/>
                 <w:webHidden/>
               </w:rPr>
-              <w:instrText xml:space="preserve"> PAGEREF _Toc213750622 \h </w:instrText>
+              <w:instrText xml:space="preserve"> PAGEREF _Toc216880873 \h </w:instrText>
             </w:r>
             <w:r>
               <w:rPr>
@@ -3728,7 +3798,7 @@
               <w:lang w:val="de-DE"/>
             </w:rPr>
           </w:pPr>
-          <w:hyperlink w:anchor="_Toc213750623" w:history="1">
+          <w:hyperlink w:anchor="_Toc216880874" w:history="1">
             <w:r>
               <w:rPr>
                 <w:rStyle w:val="Hyperlink"/>
@@ -3755,7 +3825,7 @@
                 <w:noProof/>
                 <w:webHidden/>
               </w:rPr>
-              <w:instrText xml:space="preserve"> PAGEREF _Toc213750623 \h </w:instrText>
+              <w:instrText xml:space="preserve"> PAGEREF _Toc216880874 \h </w:instrText>
             </w:r>
             <w:r>
               <w:rPr>
@@ -3797,7 +3867,7 @@
               <w:lang w:val="de-DE"/>
             </w:rPr>
           </w:pPr>
-          <w:hyperlink w:anchor="_Toc213750624" w:history="1">
+          <w:hyperlink w:anchor="_Toc216880875" w:history="1">
             <w:r>
               <w:rPr>
                 <w:rStyle w:val="Hyperlink"/>
@@ -3824,7 +3894,7 @@
                 <w:noProof/>
                 <w:webHidden/>
               </w:rPr>
-              <w:instrText xml:space="preserve"> PAGEREF _Toc213750624 \h </w:instrText>
+              <w:instrText xml:space="preserve"> PAGEREF _Toc216880875 \h </w:instrText>
             </w:r>
             <w:r>
               <w:rPr>
@@ -3866,7 +3936,7 @@
               <w:lang w:val="de-DE"/>
             </w:rPr>
           </w:pPr>
-          <w:hyperlink w:anchor="_Toc213750625" w:history="1">
+          <w:hyperlink w:anchor="_Toc216880876" w:history="1">
             <w:r>
               <w:rPr>
                 <w:rStyle w:val="Hyperlink"/>
@@ -3893,7 +3963,7 @@
                 <w:noProof/>
                 <w:webHidden/>
               </w:rPr>
-              <w:instrText xml:space="preserve"> PAGEREF _Toc213750625 \h </w:instrText>
+              <w:instrText xml:space="preserve"> PAGEREF _Toc216880876 \h </w:instrText>
             </w:r>
             <w:r>
               <w:rPr>
@@ -3935,7 +4005,7 @@
               <w:lang w:val="de-DE"/>
             </w:rPr>
           </w:pPr>
-          <w:hyperlink w:anchor="_Toc213750626" w:history="1">
+          <w:hyperlink w:anchor="_Toc216880877" w:history="1">
             <w:r>
               <w:rPr>
                 <w:rStyle w:val="Hyperlink"/>
@@ -3962,7 +4032,7 @@
                 <w:noProof/>
                 <w:webHidden/>
               </w:rPr>
-              <w:instrText xml:space="preserve"> PAGEREF _Toc213750626 \h </w:instrText>
+              <w:instrText xml:space="preserve"> PAGEREF _Toc216880877 \h </w:instrText>
             </w:r>
             <w:r>
               <w:rPr>
@@ -4004,7 +4074,7 @@
               <w:lang w:val="de-DE"/>
             </w:rPr>
           </w:pPr>
-          <w:hyperlink w:anchor="_Toc213750627" w:history="1">
+          <w:hyperlink w:anchor="_Toc216880878" w:history="1">
             <w:r>
               <w:rPr>
                 <w:rStyle w:val="Hyperlink"/>
@@ -4031,7 +4101,7 @@
                 <w:noProof/>
                 <w:webHidden/>
               </w:rPr>
-              <w:instrText xml:space="preserve"> PAGEREF _Toc213750627 \h </w:instrText>
+              <w:instrText xml:space="preserve"> PAGEREF _Toc216880878 \h </w:instrText>
             </w:r>
             <w:r>
               <w:rPr>
@@ -4051,7 +4121,7 @@
                 <w:noProof/>
                 <w:webHidden/>
               </w:rPr>
-              <w:t>18</w:t>
+              <w:t>19</w:t>
             </w:r>
             <w:r>
               <w:rPr>
@@ -4073,7 +4143,7 @@
               <w:lang w:val="de-DE"/>
             </w:rPr>
           </w:pPr>
-          <w:hyperlink w:anchor="_Toc213750628" w:history="1">
+          <w:hyperlink w:anchor="_Toc216880879" w:history="1">
             <w:r>
               <w:rPr>
                 <w:rStyle w:val="Hyperlink"/>
@@ -4100,7 +4170,7 @@
                 <w:noProof/>
                 <w:webHidden/>
               </w:rPr>
-              <w:instrText xml:space="preserve"> PAGEREF _Toc213750628 \h </w:instrText>
+              <w:instrText xml:space="preserve"> PAGEREF _Toc216880879 \h </w:instrText>
             </w:r>
             <w:r>
               <w:rPr>
@@ -4120,7 +4190,7 @@
                 <w:noProof/>
                 <w:webHidden/>
               </w:rPr>
-              <w:t>18</w:t>
+              <w:t>19</w:t>
             </w:r>
             <w:r>
               <w:rPr>
@@ -4142,7 +4212,7 @@
               <w:lang w:val="de-DE"/>
             </w:rPr>
           </w:pPr>
-          <w:hyperlink w:anchor="_Toc213750629" w:history="1">
+          <w:hyperlink w:anchor="_Toc216880880" w:history="1">
             <w:r>
               <w:rPr>
                 <w:rStyle w:val="Hyperlink"/>
@@ -4169,7 +4239,7 @@
                 <w:noProof/>
                 <w:webHidden/>
               </w:rPr>
-              <w:instrText xml:space="preserve"> PAGEREF _Toc213750629 \h </w:instrText>
+              <w:instrText xml:space="preserve"> PAGEREF _Toc216880880 \h </w:instrText>
             </w:r>
             <w:r>
               <w:rPr>
@@ -4211,7 +4281,7 @@
               <w:lang w:val="de-DE"/>
             </w:rPr>
           </w:pPr>
-          <w:hyperlink w:anchor="_Toc213750630" w:history="1">
+          <w:hyperlink w:anchor="_Toc216880881" w:history="1">
             <w:r>
               <w:rPr>
                 <w:rStyle w:val="Hyperlink"/>
@@ -4238,7 +4308,7 @@
                 <w:noProof/>
                 <w:webHidden/>
               </w:rPr>
-              <w:instrText xml:space="preserve"> PAGEREF _Toc213750630 \h </w:instrText>
+              <w:instrText xml:space="preserve"> PAGEREF _Toc216880881 \h </w:instrText>
             </w:r>
             <w:r>
               <w:rPr>
@@ -4280,7 +4350,7 @@
               <w:lang w:val="de-DE"/>
             </w:rPr>
           </w:pPr>
-          <w:hyperlink w:anchor="_Toc213750631" w:history="1">
+          <w:hyperlink w:anchor="_Toc216880882" w:history="1">
             <w:r>
               <w:rPr>
                 <w:rStyle w:val="Hyperlink"/>
@@ -4307,7 +4377,7 @@
                 <w:noProof/>
                 <w:webHidden/>
               </w:rPr>
-              <w:instrText xml:space="preserve"> PAGEREF _Toc213750631 \h </w:instrText>
+              <w:instrText xml:space="preserve"> PAGEREF _Toc216880882 \h </w:instrText>
             </w:r>
             <w:r>
               <w:rPr>
@@ -4349,7 +4419,7 @@
               <w:lang w:val="de-DE"/>
             </w:rPr>
           </w:pPr>
-          <w:hyperlink w:anchor="_Toc213750632" w:history="1">
+          <w:hyperlink w:anchor="_Toc216880883" w:history="1">
             <w:r>
               <w:rPr>
                 <w:rStyle w:val="Hyperlink"/>
@@ -4376,7 +4446,7 @@
                 <w:noProof/>
                 <w:webHidden/>
               </w:rPr>
-              <w:instrText xml:space="preserve"> PAGEREF _Toc213750632 \h </w:instrText>
+              <w:instrText xml:space="preserve"> PAGEREF _Toc216880883 \h </w:instrText>
             </w:r>
             <w:r>
               <w:rPr>
@@ -4418,7 +4488,7 @@
               <w:lang w:val="de-DE"/>
             </w:rPr>
           </w:pPr>
-          <w:hyperlink w:anchor="_Toc213750633" w:history="1">
+          <w:hyperlink w:anchor="_Toc216880884" w:history="1">
             <w:r>
               <w:rPr>
                 <w:rStyle w:val="Hyperlink"/>
@@ -4445,7 +4515,7 @@
                 <w:noProof/>
                 <w:webHidden/>
               </w:rPr>
-              <w:instrText xml:space="preserve"> PAGEREF _Toc213750633 \h </w:instrText>
+              <w:instrText xml:space="preserve"> PAGEREF _Toc216880884 \h </w:instrText>
             </w:r>
             <w:r>
               <w:rPr>
@@ -4487,7 +4557,7 @@
               <w:lang w:val="de-DE"/>
             </w:rPr>
           </w:pPr>
-          <w:hyperlink w:anchor="_Toc213750634" w:history="1">
+          <w:hyperlink w:anchor="_Toc216880885" w:history="1">
             <w:r>
               <w:rPr>
                 <w:rStyle w:val="Hyperlink"/>
@@ -4514,7 +4584,7 @@
                 <w:noProof/>
                 <w:webHidden/>
               </w:rPr>
-              <w:instrText xml:space="preserve"> PAGEREF _Toc213750634 \h </w:instrText>
+              <w:instrText xml:space="preserve"> PAGEREF _Toc216880885 \h </w:instrText>
             </w:r>
             <w:r>
               <w:rPr>
@@ -4534,7 +4604,7 @@
                 <w:noProof/>
                 <w:webHidden/>
               </w:rPr>
-              <w:t>19</w:t>
+              <w:t>20</w:t>
             </w:r>
             <w:r>
               <w:rPr>
@@ -4556,7 +4626,7 @@
               <w:lang w:val="de-DE"/>
             </w:rPr>
           </w:pPr>
-          <w:hyperlink w:anchor="_Toc213750635" w:history="1">
+          <w:hyperlink w:anchor="_Toc216880886" w:history="1">
             <w:r>
               <w:rPr>
                 <w:rStyle w:val="Hyperlink"/>
@@ -4583,7 +4653,7 @@
                 <w:noProof/>
                 <w:webHidden/>
               </w:rPr>
-              <w:instrText xml:space="preserve"> PAGEREF _Toc213750635 \h </w:instrText>
+              <w:instrText xml:space="preserve"> PAGEREF _Toc216880886 \h </w:instrText>
             </w:r>
             <w:r>
               <w:rPr>
@@ -4625,7 +4695,7 @@
               <w:lang w:val="de-DE"/>
             </w:rPr>
           </w:pPr>
-          <w:hyperlink w:anchor="_Toc213750636" w:history="1">
+          <w:hyperlink w:anchor="_Toc216880887" w:history="1">
             <w:r>
               <w:rPr>
                 <w:rStyle w:val="Hyperlink"/>
@@ -4652,7 +4722,7 @@
                 <w:noProof/>
                 <w:webHidden/>
               </w:rPr>
-              <w:instrText xml:space="preserve"> PAGEREF _Toc213750636 \h </w:instrText>
+              <w:instrText xml:space="preserve"> PAGEREF _Toc216880887 \h </w:instrText>
             </w:r>
             <w:r>
               <w:rPr>
@@ -4694,7 +4764,7 @@
               <w:lang w:val="de-DE"/>
             </w:rPr>
           </w:pPr>
-          <w:hyperlink w:anchor="_Toc213750637" w:history="1">
+          <w:hyperlink w:anchor="_Toc216880888" w:history="1">
             <w:r>
               <w:rPr>
                 <w:rStyle w:val="Hyperlink"/>
@@ -4721,7 +4791,7 @@
                 <w:noProof/>
                 <w:webHidden/>
               </w:rPr>
-              <w:instrText xml:space="preserve"> PAGEREF _Toc213750637 \h </w:instrText>
+              <w:instrText xml:space="preserve"> PAGEREF _Toc216880888 \h </w:instrText>
             </w:r>
             <w:r>
               <w:rPr>
@@ -4763,7 +4833,7 @@
               <w:lang w:val="de-DE"/>
             </w:rPr>
           </w:pPr>
-          <w:hyperlink w:anchor="_Toc213750638" w:history="1">
+          <w:hyperlink w:anchor="_Toc216880889" w:history="1">
             <w:r>
               <w:rPr>
                 <w:rStyle w:val="Hyperlink"/>
@@ -4790,7 +4860,7 @@
                 <w:noProof/>
                 <w:webHidden/>
               </w:rPr>
-              <w:instrText xml:space="preserve"> PAGEREF _Toc213750638 \h </w:instrText>
+              <w:instrText xml:space="preserve"> PAGEREF _Toc216880889 \h </w:instrText>
             </w:r>
             <w:r>
               <w:rPr>
@@ -4832,7 +4902,7 @@
               <w:lang w:val="de-DE"/>
             </w:rPr>
           </w:pPr>
-          <w:hyperlink w:anchor="_Toc213750639" w:history="1">
+          <w:hyperlink w:anchor="_Toc216880890" w:history="1">
             <w:r>
               <w:rPr>
                 <w:rStyle w:val="Hyperlink"/>
@@ -4859,7 +4929,7 @@
                 <w:noProof/>
                 <w:webHidden/>
               </w:rPr>
-              <w:instrText xml:space="preserve"> PAGEREF _Toc213750639 \h </w:instrText>
+              <w:instrText xml:space="preserve"> PAGEREF _Toc216880890 \h </w:instrText>
             </w:r>
             <w:r>
               <w:rPr>
@@ -4901,7 +4971,7 @@
               <w:lang w:val="de-DE"/>
             </w:rPr>
           </w:pPr>
-          <w:hyperlink w:anchor="_Toc213750640" w:history="1">
+          <w:hyperlink w:anchor="_Toc216880891" w:history="1">
             <w:r>
               <w:rPr>
                 <w:rStyle w:val="Hyperlink"/>
@@ -4928,7 +4998,7 @@
                 <w:noProof/>
                 <w:webHidden/>
               </w:rPr>
-              <w:instrText xml:space="preserve"> PAGEREF _Toc213750640 \h </w:instrText>
+              <w:instrText xml:space="preserve"> PAGEREF _Toc216880891 \h </w:instrText>
             </w:r>
             <w:r>
               <w:rPr>
@@ -4970,7 +5040,7 @@
               <w:lang w:val="de-DE"/>
             </w:rPr>
           </w:pPr>
-          <w:hyperlink w:anchor="_Toc213750641" w:history="1">
+          <w:hyperlink w:anchor="_Toc216880892" w:history="1">
             <w:r>
               <w:rPr>
                 <w:rStyle w:val="Hyperlink"/>
@@ -4997,7 +5067,7 @@
                 <w:noProof/>
                 <w:webHidden/>
               </w:rPr>
-              <w:instrText xml:space="preserve"> PAGEREF _Toc213750641 \h </w:instrText>
+              <w:instrText xml:space="preserve"> PAGEREF _Toc216880892 \h </w:instrText>
             </w:r>
             <w:r>
               <w:rPr>
@@ -5039,7 +5109,7 @@
               <w:lang w:val="de-DE"/>
             </w:rPr>
           </w:pPr>
-          <w:hyperlink w:anchor="_Toc213750642" w:history="1">
+          <w:hyperlink w:anchor="_Toc216880893" w:history="1">
             <w:r>
               <w:rPr>
                 <w:rStyle w:val="Hyperlink"/>
@@ -5066,7 +5136,7 @@
                 <w:noProof/>
                 <w:webHidden/>
               </w:rPr>
-              <w:instrText xml:space="preserve"> PAGEREF _Toc213750642 \h </w:instrText>
+              <w:instrText xml:space="preserve"> PAGEREF _Toc216880893 \h </w:instrText>
             </w:r>
             <w:r>
               <w:rPr>
@@ -5086,7 +5156,7 @@
                 <w:noProof/>
                 <w:webHidden/>
               </w:rPr>
-              <w:t>20</w:t>
+              <w:t>21</w:t>
             </w:r>
             <w:r>
               <w:rPr>
@@ -5108,7 +5178,7 @@
               <w:lang w:val="de-DE"/>
             </w:rPr>
           </w:pPr>
-          <w:hyperlink w:anchor="_Toc213750643" w:history="1">
+          <w:hyperlink w:anchor="_Toc216880894" w:history="1">
             <w:r>
               <w:rPr>
                 <w:rStyle w:val="Hyperlink"/>
@@ -5135,7 +5205,7 @@
                 <w:noProof/>
                 <w:webHidden/>
               </w:rPr>
-              <w:instrText xml:space="preserve"> PAGEREF _Toc213750643 \h </w:instrText>
+              <w:instrText xml:space="preserve"> PAGEREF _Toc216880894 \h </w:instrText>
             </w:r>
             <w:r>
               <w:rPr>
@@ -5177,7 +5247,7 @@
               <w:lang w:val="de-DE"/>
             </w:rPr>
           </w:pPr>
-          <w:hyperlink w:anchor="_Toc213750644" w:history="1">
+          <w:hyperlink w:anchor="_Toc216880895" w:history="1">
             <w:r>
               <w:rPr>
                 <w:rStyle w:val="Hyperlink"/>
@@ -5204,7 +5274,7 @@
                 <w:noProof/>
                 <w:webHidden/>
               </w:rPr>
-              <w:instrText xml:space="preserve"> PAGEREF _Toc213750644 \h </w:instrText>
+              <w:instrText xml:space="preserve"> PAGEREF _Toc216880895 \h </w:instrText>
             </w:r>
             <w:r>
               <w:rPr>
@@ -5246,7 +5316,7 @@
               <w:lang w:val="de-DE"/>
             </w:rPr>
           </w:pPr>
-          <w:hyperlink w:anchor="_Toc213750645" w:history="1">
+          <w:hyperlink w:anchor="_Toc216880896" w:history="1">
             <w:r>
               <w:rPr>
                 <w:rStyle w:val="Hyperlink"/>
@@ -5273,7 +5343,7 @@
                 <w:noProof/>
                 <w:webHidden/>
               </w:rPr>
-              <w:instrText xml:space="preserve"> PAGEREF _Toc213750645 \h </w:instrText>
+              <w:instrText xml:space="preserve"> PAGEREF _Toc216880896 \h </w:instrText>
             </w:r>
             <w:r>
               <w:rPr>
@@ -5315,7 +5385,7 @@
               <w:lang w:val="de-DE"/>
             </w:rPr>
           </w:pPr>
-          <w:hyperlink w:anchor="_Toc213750646" w:history="1">
+          <w:hyperlink w:anchor="_Toc216880897" w:history="1">
             <w:r>
               <w:rPr>
                 <w:rStyle w:val="Hyperlink"/>
@@ -5342,7 +5412,7 @@
                 <w:noProof/>
                 <w:webHidden/>
               </w:rPr>
-              <w:instrText xml:space="preserve"> PAGEREF _Toc213750646 \h </w:instrText>
+              <w:instrText xml:space="preserve"> PAGEREF _Toc216880897 \h </w:instrText>
             </w:r>
             <w:r>
               <w:rPr>
@@ -5384,7 +5454,7 @@
               <w:lang w:val="de-DE"/>
             </w:rPr>
           </w:pPr>
-          <w:hyperlink w:anchor="_Toc213750647" w:history="1">
+          <w:hyperlink w:anchor="_Toc216880898" w:history="1">
             <w:r>
               <w:rPr>
                 <w:rStyle w:val="Hyperlink"/>
@@ -5411,7 +5481,7 @@
                 <w:noProof/>
                 <w:webHidden/>
               </w:rPr>
-              <w:instrText xml:space="preserve"> PAGEREF _Toc213750647 \h </w:instrText>
+              <w:instrText xml:space="preserve"> PAGEREF _Toc216880898 \h </w:instrText>
             </w:r>
             <w:r>
               <w:rPr>
@@ -5453,7 +5523,7 @@
               <w:lang w:val="de-DE"/>
             </w:rPr>
           </w:pPr>
-          <w:hyperlink w:anchor="_Toc213750648" w:history="1">
+          <w:hyperlink w:anchor="_Toc216880899" w:history="1">
             <w:r>
               <w:rPr>
                 <w:rStyle w:val="Hyperlink"/>
@@ -5480,7 +5550,7 @@
                 <w:noProof/>
                 <w:webHidden/>
               </w:rPr>
-              <w:instrText xml:space="preserve"> PAGEREF _Toc213750648 \h </w:instrText>
+              <w:instrText xml:space="preserve"> PAGEREF _Toc216880899 \h </w:instrText>
             </w:r>
             <w:r>
               <w:rPr>
@@ -5522,7 +5592,7 @@
               <w:lang w:val="de-DE"/>
             </w:rPr>
           </w:pPr>
-          <w:hyperlink w:anchor="_Toc213750649" w:history="1">
+          <w:hyperlink w:anchor="_Toc216880900" w:history="1">
             <w:r>
               <w:rPr>
                 <w:rStyle w:val="Hyperlink"/>
@@ -5549,7 +5619,7 @@
                 <w:noProof/>
                 <w:webHidden/>
               </w:rPr>
-              <w:instrText xml:space="preserve"> PAGEREF _Toc213750649 \h </w:instrText>
+              <w:instrText xml:space="preserve"> PAGEREF _Toc216880900 \h </w:instrText>
             </w:r>
             <w:r>
               <w:rPr>
@@ -5591,7 +5661,7 @@
               <w:lang w:val="de-DE"/>
             </w:rPr>
           </w:pPr>
-          <w:hyperlink w:anchor="_Toc213750650" w:history="1">
+          <w:hyperlink w:anchor="_Toc216880901" w:history="1">
             <w:r>
               <w:rPr>
                 <w:rStyle w:val="Hyperlink"/>
@@ -5618,7 +5688,7 @@
                 <w:noProof/>
                 <w:webHidden/>
               </w:rPr>
-              <w:instrText xml:space="preserve"> PAGEREF _Toc213750650 \h </w:instrText>
+              <w:instrText xml:space="preserve"> PAGEREF _Toc216880901 \h </w:instrText>
             </w:r>
             <w:r>
               <w:rPr>
@@ -5660,7 +5730,7 @@
               <w:lang w:val="de-DE"/>
             </w:rPr>
           </w:pPr>
-          <w:hyperlink w:anchor="_Toc213750651" w:history="1">
+          <w:hyperlink w:anchor="_Toc216880902" w:history="1">
             <w:r>
               <w:rPr>
                 <w:rStyle w:val="Hyperlink"/>
@@ -5687,7 +5757,7 @@
                 <w:noProof/>
                 <w:webHidden/>
               </w:rPr>
-              <w:instrText xml:space="preserve"> PAGEREF _Toc213750651 \h </w:instrText>
+              <w:instrText xml:space="preserve"> PAGEREF _Toc216880902 \h </w:instrText>
             </w:r>
             <w:r>
               <w:rPr>
@@ -5729,7 +5799,7 @@
               <w:lang w:val="de-DE"/>
             </w:rPr>
           </w:pPr>
-          <w:hyperlink w:anchor="_Toc213750652" w:history="1">
+          <w:hyperlink w:anchor="_Toc216880903" w:history="1">
             <w:r>
               <w:rPr>
                 <w:rStyle w:val="Hyperlink"/>
@@ -5756,7 +5826,7 @@
                 <w:noProof/>
                 <w:webHidden/>
               </w:rPr>
-              <w:instrText xml:space="preserve"> PAGEREF _Toc213750652 \h </w:instrText>
+              <w:instrText xml:space="preserve"> PAGEREF _Toc216880903 \h </w:instrText>
             </w:r>
             <w:r>
               <w:rPr>
@@ -5798,7 +5868,7 @@
               <w:lang w:val="de-DE"/>
             </w:rPr>
           </w:pPr>
-          <w:hyperlink w:anchor="_Toc213750653" w:history="1">
+          <w:hyperlink w:anchor="_Toc216880904" w:history="1">
             <w:r>
               <w:rPr>
                 <w:rStyle w:val="Hyperlink"/>
@@ -5825,7 +5895,7 @@
                 <w:noProof/>
                 <w:webHidden/>
               </w:rPr>
-              <w:instrText xml:space="preserve"> PAGEREF _Toc213750653 \h </w:instrText>
+              <w:instrText xml:space="preserve"> PAGEREF _Toc216880904 \h </w:instrText>
             </w:r>
             <w:r>
               <w:rPr>
@@ -5845,7 +5915,7 @@
                 <w:noProof/>
                 <w:webHidden/>
               </w:rPr>
-              <w:t>21</w:t>
+              <w:t>22</w:t>
             </w:r>
             <w:r>
               <w:rPr>
@@ -5867,7 +5937,7 @@
               <w:lang w:val="de-DE"/>
             </w:rPr>
           </w:pPr>
-          <w:hyperlink w:anchor="_Toc213750654" w:history="1">
+          <w:hyperlink w:anchor="_Toc216880905" w:history="1">
             <w:r>
               <w:rPr>
                 <w:rStyle w:val="Hyperlink"/>
@@ -5894,7 +5964,7 @@
                 <w:noProof/>
                 <w:webHidden/>
               </w:rPr>
-              <w:instrText xml:space="preserve"> PAGEREF _Toc213750654 \h </w:instrText>
+              <w:instrText xml:space="preserve"> PAGEREF _Toc216880905 \h </w:instrText>
             </w:r>
             <w:r>
               <w:rPr>
@@ -5914,7 +5984,7 @@
                 <w:noProof/>
                 <w:webHidden/>
               </w:rPr>
-              <w:t>21</w:t>
+              <w:t>22</w:t>
             </w:r>
             <w:r>
               <w:rPr>
@@ -5936,7 +6006,7 @@
               <w:lang w:val="de-DE"/>
             </w:rPr>
           </w:pPr>
-          <w:hyperlink w:anchor="_Toc213750655" w:history="1">
+          <w:hyperlink w:anchor="_Toc216880906" w:history="1">
             <w:r>
               <w:rPr>
                 <w:rStyle w:val="Hyperlink"/>
@@ -5963,7 +6033,7 @@
                 <w:noProof/>
                 <w:webHidden/>
               </w:rPr>
-              <w:instrText xml:space="preserve"> PAGEREF _Toc213750655 \h </w:instrText>
+              <w:instrText xml:space="preserve"> PAGEREF _Toc216880906 \h </w:instrText>
             </w:r>
             <w:r>
               <w:rPr>
@@ -6005,7 +6075,7 @@
               <w:lang w:val="de-DE"/>
             </w:rPr>
           </w:pPr>
-          <w:hyperlink w:anchor="_Toc213750656" w:history="1">
+          <w:hyperlink w:anchor="_Toc216880907" w:history="1">
             <w:r>
               <w:rPr>
                 <w:rStyle w:val="Hyperlink"/>
@@ -6032,7 +6102,7 @@
                 <w:noProof/>
                 <w:webHidden/>
               </w:rPr>
-              <w:instrText xml:space="preserve"> PAGEREF _Toc213750656 \h </w:instrText>
+              <w:instrText xml:space="preserve"> PAGEREF _Toc216880907 \h </w:instrText>
             </w:r>
             <w:r>
               <w:rPr>
@@ -6074,7 +6144,7 @@
               <w:lang w:val="de-DE"/>
             </w:rPr>
           </w:pPr>
-          <w:hyperlink w:anchor="_Toc213750657" w:history="1">
+          <w:hyperlink w:anchor="_Toc216880908" w:history="1">
             <w:r>
               <w:rPr>
                 <w:rStyle w:val="Hyperlink"/>
@@ -6101,7 +6171,7 @@
                 <w:noProof/>
                 <w:webHidden/>
               </w:rPr>
-              <w:instrText xml:space="preserve"> PAGEREF _Toc213750657 \h </w:instrText>
+              <w:instrText xml:space="preserve"> PAGEREF _Toc216880908 \h </w:instrText>
             </w:r>
             <w:r>
               <w:rPr>
@@ -6143,7 +6213,7 @@
               <w:lang w:val="de-DE"/>
             </w:rPr>
           </w:pPr>
-          <w:hyperlink w:anchor="_Toc213750658" w:history="1">
+          <w:hyperlink w:anchor="_Toc216880909" w:history="1">
             <w:r>
               <w:rPr>
                 <w:rStyle w:val="Hyperlink"/>
@@ -6170,7 +6240,7 @@
                 <w:noProof/>
                 <w:webHidden/>
               </w:rPr>
-              <w:instrText xml:space="preserve"> PAGEREF _Toc213750658 \h </w:instrText>
+              <w:instrText xml:space="preserve"> PAGEREF _Toc216880909 \h </w:instrText>
             </w:r>
             <w:r>
               <w:rPr>
@@ -6212,7 +6282,7 @@
               <w:lang w:val="de-DE"/>
             </w:rPr>
           </w:pPr>
-          <w:hyperlink w:anchor="_Toc213750659" w:history="1">
+          <w:hyperlink w:anchor="_Toc216880910" w:history="1">
             <w:r>
               <w:rPr>
                 <w:rStyle w:val="Hyperlink"/>
@@ -6239,7 +6309,7 @@
                 <w:noProof/>
                 <w:webHidden/>
               </w:rPr>
-              <w:instrText xml:space="preserve"> PAGEREF _Toc213750659 \h </w:instrText>
+              <w:instrText xml:space="preserve"> PAGEREF _Toc216880910 \h </w:instrText>
             </w:r>
             <w:r>
               <w:rPr>
@@ -6281,7 +6351,7 @@
               <w:lang w:val="de-DE"/>
             </w:rPr>
           </w:pPr>
-          <w:hyperlink w:anchor="_Toc213750660" w:history="1">
+          <w:hyperlink w:anchor="_Toc216880911" w:history="1">
             <w:r>
               <w:rPr>
                 <w:rStyle w:val="Hyperlink"/>
@@ -6308,7 +6378,7 @@
                 <w:noProof/>
                 <w:webHidden/>
               </w:rPr>
-              <w:instrText xml:space="preserve"> PAGEREF _Toc213750660 \h </w:instrText>
+              <w:instrText xml:space="preserve"> PAGEREF _Toc216880911 \h </w:instrText>
             </w:r>
             <w:r>
               <w:rPr>
@@ -6350,7 +6420,7 @@
               <w:lang w:val="de-DE"/>
             </w:rPr>
           </w:pPr>
-          <w:hyperlink w:anchor="_Toc213750661" w:history="1">
+          <w:hyperlink w:anchor="_Toc216880912" w:history="1">
             <w:r>
               <w:rPr>
                 <w:rStyle w:val="Hyperlink"/>
@@ -6377,7 +6447,7 @@
                 <w:noProof/>
                 <w:webHidden/>
               </w:rPr>
-              <w:instrText xml:space="preserve"> PAGEREF _Toc213750661 \h </w:instrText>
+              <w:instrText xml:space="preserve"> PAGEREF _Toc216880912 \h </w:instrText>
             </w:r>
             <w:r>
               <w:rPr>
@@ -6419,7 +6489,7 @@
               <w:lang w:val="de-DE"/>
             </w:rPr>
           </w:pPr>
-          <w:hyperlink w:anchor="_Toc213750662" w:history="1">
+          <w:hyperlink w:anchor="_Toc216880913" w:history="1">
             <w:r>
               <w:rPr>
                 <w:rStyle w:val="Hyperlink"/>
@@ -6446,7 +6516,7 @@
                 <w:noProof/>
                 <w:webHidden/>
               </w:rPr>
-              <w:instrText xml:space="preserve"> PAGEREF _Toc213750662 \h </w:instrText>
+              <w:instrText xml:space="preserve"> PAGEREF _Toc216880913 \h </w:instrText>
             </w:r>
             <w:r>
               <w:rPr>
@@ -6488,7 +6558,7 @@
               <w:lang w:val="de-DE"/>
             </w:rPr>
           </w:pPr>
-          <w:hyperlink w:anchor="_Toc213750663" w:history="1">
+          <w:hyperlink w:anchor="_Toc216880914" w:history="1">
             <w:r>
               <w:rPr>
                 <w:rStyle w:val="Hyperlink"/>
@@ -6515,7 +6585,7 @@
                 <w:noProof/>
                 <w:webHidden/>
               </w:rPr>
-              <w:instrText xml:space="preserve"> PAGEREF _Toc213750663 \h </w:instrText>
+              <w:instrText xml:space="preserve"> PAGEREF _Toc216880914 \h </w:instrText>
             </w:r>
             <w:r>
               <w:rPr>
@@ -6557,7 +6627,7 @@
               <w:lang w:val="de-DE"/>
             </w:rPr>
           </w:pPr>
-          <w:hyperlink w:anchor="_Toc213750664" w:history="1">
+          <w:hyperlink w:anchor="_Toc216880915" w:history="1">
             <w:r>
               <w:rPr>
                 <w:rStyle w:val="Hyperlink"/>
@@ -6584,7 +6654,7 @@
                 <w:noProof/>
                 <w:webHidden/>
               </w:rPr>
-              <w:instrText xml:space="preserve"> PAGEREF _Toc213750664 \h </w:instrText>
+              <w:instrText xml:space="preserve"> PAGEREF _Toc216880915 \h </w:instrText>
             </w:r>
             <w:r>
               <w:rPr>
@@ -6604,7 +6674,7 @@
                 <w:noProof/>
                 <w:webHidden/>
               </w:rPr>
-              <w:t>22</w:t>
+              <w:t>23</w:t>
             </w:r>
             <w:r>
               <w:rPr>
@@ -6626,7 +6696,7 @@
               <w:lang w:val="de-DE"/>
             </w:rPr>
           </w:pPr>
-          <w:hyperlink w:anchor="_Toc213750665" w:history="1">
+          <w:hyperlink w:anchor="_Toc216880916" w:history="1">
             <w:r>
               <w:rPr>
                 <w:rStyle w:val="Hyperlink"/>
@@ -6653,7 +6723,7 @@
                 <w:noProof/>
                 <w:webHidden/>
               </w:rPr>
-              <w:instrText xml:space="preserve"> PAGEREF _Toc213750665 \h </w:instrText>
+              <w:instrText xml:space="preserve"> PAGEREF _Toc216880916 \h </w:instrText>
             </w:r>
             <w:r>
               <w:rPr>
@@ -6695,7 +6765,7 @@
               <w:lang w:val="de-DE"/>
             </w:rPr>
           </w:pPr>
-          <w:hyperlink w:anchor="_Toc213750666" w:history="1">
+          <w:hyperlink w:anchor="_Toc216880917" w:history="1">
             <w:r>
               <w:rPr>
                 <w:rStyle w:val="Hyperlink"/>
@@ -6722,7 +6792,7 @@
                 <w:noProof/>
                 <w:webHidden/>
               </w:rPr>
-              <w:instrText xml:space="preserve"> PAGEREF _Toc213750666 \h </w:instrText>
+              <w:instrText xml:space="preserve"> PAGEREF _Toc216880917 \h </w:instrText>
             </w:r>
             <w:r>
               <w:rPr>
@@ -6764,7 +6834,7 @@
               <w:lang w:val="de-DE"/>
             </w:rPr>
           </w:pPr>
-          <w:hyperlink w:anchor="_Toc213750667" w:history="1">
+          <w:hyperlink w:anchor="_Toc216880918" w:history="1">
             <w:r>
               <w:rPr>
                 <w:rStyle w:val="Hyperlink"/>
@@ -6791,7 +6861,7 @@
                 <w:noProof/>
                 <w:webHidden/>
               </w:rPr>
-              <w:instrText xml:space="preserve"> PAGEREF _Toc213750667 \h </w:instrText>
+              <w:instrText xml:space="preserve"> PAGEREF _Toc216880918 \h </w:instrText>
             </w:r>
             <w:r>
               <w:rPr>
@@ -6833,7 +6903,7 @@
               <w:lang w:val="de-DE"/>
             </w:rPr>
           </w:pPr>
-          <w:hyperlink w:anchor="_Toc213750668" w:history="1">
+          <w:hyperlink w:anchor="_Toc216880919" w:history="1">
             <w:r>
               <w:rPr>
                 <w:rStyle w:val="Hyperlink"/>
@@ -6860,7 +6930,7 @@
                 <w:noProof/>
                 <w:webHidden/>
               </w:rPr>
-              <w:instrText xml:space="preserve"> PAGEREF _Toc213750668 \h </w:instrText>
+              <w:instrText xml:space="preserve"> PAGEREF _Toc216880919 \h </w:instrText>
             </w:r>
             <w:r>
               <w:rPr>
@@ -6880,7 +6950,7 @@
                 <w:noProof/>
                 <w:webHidden/>
               </w:rPr>
-              <w:t>23</w:t>
+              <w:t>24</w:t>
             </w:r>
             <w:r>
               <w:rPr>
@@ -6902,7 +6972,7 @@
               <w:lang w:val="de-DE"/>
             </w:rPr>
           </w:pPr>
-          <w:hyperlink w:anchor="_Toc213750669" w:history="1">
+          <w:hyperlink w:anchor="_Toc216880920" w:history="1">
             <w:r>
               <w:rPr>
                 <w:rStyle w:val="Hyperlink"/>
@@ -6929,7 +6999,7 @@
                 <w:noProof/>
                 <w:webHidden/>
               </w:rPr>
-              <w:instrText xml:space="preserve"> PAGEREF _Toc213750669 \h </w:instrText>
+              <w:instrText xml:space="preserve"> PAGEREF _Toc216880920 \h </w:instrText>
             </w:r>
             <w:r>
               <w:rPr>
@@ -6971,7 +7041,7 @@
               <w:lang w:val="de-DE"/>
             </w:rPr>
           </w:pPr>
-          <w:hyperlink w:anchor="_Toc213750670" w:history="1">
+          <w:hyperlink w:anchor="_Toc216880921" w:history="1">
             <w:r>
               <w:rPr>
                 <w:rStyle w:val="Hyperlink"/>
@@ -6998,7 +7068,7 @@
                 <w:noProof/>
                 <w:webHidden/>
               </w:rPr>
-              <w:instrText xml:space="preserve"> PAGEREF _Toc213750670 \h </w:instrText>
+              <w:instrText xml:space="preserve"> PAGEREF _Toc216880921 \h </w:instrText>
             </w:r>
             <w:r>
               <w:rPr>
@@ -7040,7 +7110,7 @@
               <w:lang w:val="de-DE"/>
             </w:rPr>
           </w:pPr>
-          <w:hyperlink w:anchor="_Toc213750671" w:history="1">
+          <w:hyperlink w:anchor="_Toc216880922" w:history="1">
             <w:r>
               <w:rPr>
                 <w:rStyle w:val="Hyperlink"/>
@@ -7067,7 +7137,7 @@
                 <w:noProof/>
                 <w:webHidden/>
               </w:rPr>
-              <w:instrText xml:space="preserve"> PAGEREF _Toc213750671 \h </w:instrText>
+              <w:instrText xml:space="preserve"> PAGEREF _Toc216880922 \h </w:instrText>
             </w:r>
             <w:r>
               <w:rPr>
@@ -7109,7 +7179,7 @@
               <w:lang w:val="de-DE"/>
             </w:rPr>
           </w:pPr>
-          <w:hyperlink w:anchor="_Toc213750672" w:history="1">
+          <w:hyperlink w:anchor="_Toc216880923" w:history="1">
             <w:r>
               <w:rPr>
                 <w:rStyle w:val="Hyperlink"/>
@@ -7136,7 +7206,7 @@
                 <w:noProof/>
                 <w:webHidden/>
               </w:rPr>
-              <w:instrText xml:space="preserve"> PAGEREF _Toc213750672 \h </w:instrText>
+              <w:instrText xml:space="preserve"> PAGEREF _Toc216880923 \h </w:instrText>
             </w:r>
             <w:r>
               <w:rPr>
@@ -7178,7 +7248,7 @@
               <w:lang w:val="de-DE"/>
             </w:rPr>
           </w:pPr>
-          <w:hyperlink w:anchor="_Toc213750673" w:history="1">
+          <w:hyperlink w:anchor="_Toc216880924" w:history="1">
             <w:r>
               <w:rPr>
                 <w:rStyle w:val="Hyperlink"/>
@@ -7205,7 +7275,7 @@
                 <w:noProof/>
                 <w:webHidden/>
               </w:rPr>
-              <w:instrText xml:space="preserve"> PAGEREF _Toc213750673 \h </w:instrText>
+              <w:instrText xml:space="preserve"> PAGEREF _Toc216880924 \h </w:instrText>
             </w:r>
             <w:r>
               <w:rPr>
@@ -7247,7 +7317,7 @@
               <w:lang w:val="de-DE"/>
             </w:rPr>
           </w:pPr>
-          <w:hyperlink w:anchor="_Toc213750674" w:history="1">
+          <w:hyperlink w:anchor="_Toc216880925" w:history="1">
             <w:r>
               <w:rPr>
                 <w:rStyle w:val="Hyperlink"/>
@@ -7274,7 +7344,7 @@
                 <w:noProof/>
                 <w:webHidden/>
               </w:rPr>
-              <w:instrText xml:space="preserve"> PAGEREF _Toc213750674 \h </w:instrText>
+              <w:instrText xml:space="preserve"> PAGEREF _Toc216880925 \h </w:instrText>
             </w:r>
             <w:r>
               <w:rPr>
@@ -7294,7 +7364,7 @@
                 <w:noProof/>
                 <w:webHidden/>
               </w:rPr>
-              <w:t>24</w:t>
+              <w:t>25</w:t>
             </w:r>
             <w:r>
               <w:rPr>
@@ -7316,7 +7386,7 @@
               <w:lang w:val="de-DE"/>
             </w:rPr>
           </w:pPr>
-          <w:hyperlink w:anchor="_Toc213750675" w:history="1">
+          <w:hyperlink w:anchor="_Toc216880926" w:history="1">
             <w:r>
               <w:rPr>
                 <w:rStyle w:val="Hyperlink"/>
@@ -7343,7 +7413,7 @@
                 <w:noProof/>
                 <w:webHidden/>
               </w:rPr>
-              <w:instrText xml:space="preserve"> PAGEREF _Toc213750675 \h </w:instrText>
+              <w:instrText xml:space="preserve"> PAGEREF _Toc216880926 \h </w:instrText>
             </w:r>
             <w:r>
               <w:rPr>
@@ -7385,7 +7455,7 @@
               <w:lang w:val="de-DE"/>
             </w:rPr>
           </w:pPr>
-          <w:hyperlink w:anchor="_Toc213750676" w:history="1">
+          <w:hyperlink w:anchor="_Toc216880927" w:history="1">
             <w:r>
               <w:rPr>
                 <w:rStyle w:val="Hyperlink"/>
@@ -7412,7 +7482,7 @@
                 <w:noProof/>
                 <w:webHidden/>
               </w:rPr>
-              <w:instrText xml:space="preserve"> PAGEREF _Toc213750676 \h </w:instrText>
+              <w:instrText xml:space="preserve"> PAGEREF _Toc216880927 \h </w:instrText>
             </w:r>
             <w:r>
               <w:rPr>
@@ -7454,7 +7524,7 @@
               <w:lang w:val="de-DE"/>
             </w:rPr>
           </w:pPr>
-          <w:hyperlink w:anchor="_Toc213750677" w:history="1">
+          <w:hyperlink w:anchor="_Toc216880928" w:history="1">
             <w:r>
               <w:rPr>
                 <w:rStyle w:val="Hyperlink"/>
@@ -7481,7 +7551,7 @@
                 <w:noProof/>
                 <w:webHidden/>
               </w:rPr>
-              <w:instrText xml:space="preserve"> PAGEREF _Toc213750677 \h </w:instrText>
+              <w:instrText xml:space="preserve"> PAGEREF _Toc216880928 \h </w:instrText>
             </w:r>
             <w:r>
               <w:rPr>
@@ -7523,7 +7593,7 @@
               <w:lang w:val="de-DE"/>
             </w:rPr>
           </w:pPr>
-          <w:hyperlink w:anchor="_Toc213750678" w:history="1">
+          <w:hyperlink w:anchor="_Toc216880929" w:history="1">
             <w:r>
               <w:rPr>
                 <w:rStyle w:val="Hyperlink"/>
@@ -7550,7 +7620,7 @@
                 <w:noProof/>
                 <w:webHidden/>
               </w:rPr>
-              <w:instrText xml:space="preserve"> PAGEREF _Toc213750678 \h </w:instrText>
+              <w:instrText xml:space="preserve"> PAGEREF _Toc216880929 \h </w:instrText>
             </w:r>
             <w:r>
               <w:rPr>
@@ -7592,7 +7662,7 @@
               <w:lang w:val="de-DE"/>
             </w:rPr>
           </w:pPr>
-          <w:hyperlink w:anchor="_Toc213750679" w:history="1">
+          <w:hyperlink w:anchor="_Toc216880930" w:history="1">
             <w:r>
               <w:rPr>
                 <w:rStyle w:val="Hyperlink"/>
@@ -7619,7 +7689,7 @@
                 <w:noProof/>
                 <w:webHidden/>
               </w:rPr>
-              <w:instrText xml:space="preserve"> PAGEREF _Toc213750679 \h </w:instrText>
+              <w:instrText xml:space="preserve"> PAGEREF _Toc216880930 \h </w:instrText>
             </w:r>
             <w:r>
               <w:rPr>
@@ -7639,7 +7709,7 @@
                 <w:noProof/>
                 <w:webHidden/>
               </w:rPr>
-              <w:t>25</w:t>
+              <w:t>26</w:t>
             </w:r>
             <w:r>
               <w:rPr>
@@ -7661,7 +7731,7 @@
               <w:lang w:val="de-DE"/>
             </w:rPr>
           </w:pPr>
-          <w:hyperlink w:anchor="_Toc213750680" w:history="1">
+          <w:hyperlink w:anchor="_Toc216880931" w:history="1">
             <w:r>
               <w:rPr>
                 <w:rStyle w:val="Hyperlink"/>
@@ -7688,7 +7758,7 @@
                 <w:noProof/>
                 <w:webHidden/>
               </w:rPr>
-              <w:instrText xml:space="preserve"> PAGEREF _Toc213750680 \h </w:instrText>
+              <w:instrText xml:space="preserve"> PAGEREF _Toc216880931 \h </w:instrText>
             </w:r>
             <w:r>
               <w:rPr>
@@ -7708,7 +7778,7 @@
                 <w:noProof/>
                 <w:webHidden/>
               </w:rPr>
-              <w:t>25</w:t>
+              <w:t>26</w:t>
             </w:r>
             <w:r>
               <w:rPr>
@@ -7730,7 +7800,7 @@
               <w:lang w:val="de-DE"/>
             </w:rPr>
           </w:pPr>
-          <w:hyperlink w:anchor="_Toc213750681" w:history="1">
+          <w:hyperlink w:anchor="_Toc216880932" w:history="1">
             <w:r>
               <w:rPr>
                 <w:rStyle w:val="Hyperlink"/>
@@ -7757,7 +7827,7 @@
                 <w:noProof/>
                 <w:webHidden/>
               </w:rPr>
-              <w:instrText xml:space="preserve"> PAGEREF _Toc213750681 \h </w:instrText>
+              <w:instrText xml:space="preserve"> PAGEREF _Toc216880932 \h </w:instrText>
             </w:r>
             <w:r>
               <w:rPr>
@@ -7777,7 +7847,7 @@
                 <w:noProof/>
                 <w:webHidden/>
               </w:rPr>
-              <w:t>25</w:t>
+              <w:t>26</w:t>
             </w:r>
             <w:r>
               <w:rPr>
@@ -7799,7 +7869,7 @@
               <w:lang w:val="de-DE"/>
             </w:rPr>
           </w:pPr>
-          <w:hyperlink w:anchor="_Toc213750682" w:history="1">
+          <w:hyperlink w:anchor="_Toc216880933" w:history="1">
             <w:r>
               <w:rPr>
                 <w:rStyle w:val="Hyperlink"/>
@@ -7826,7 +7896,7 @@
                 <w:noProof/>
                 <w:webHidden/>
               </w:rPr>
-              <w:instrText xml:space="preserve"> PAGEREF _Toc213750682 \h </w:instrText>
+              <w:instrText xml:space="preserve"> PAGEREF _Toc216880933 \h </w:instrText>
             </w:r>
             <w:r>
               <w:rPr>
@@ -7868,7 +7938,7 @@
               <w:lang w:val="de-DE"/>
             </w:rPr>
           </w:pPr>
-          <w:hyperlink w:anchor="_Toc213750683" w:history="1">
+          <w:hyperlink w:anchor="_Toc216880934" w:history="1">
             <w:r>
               <w:rPr>
                 <w:rStyle w:val="Hyperlink"/>
@@ -7895,7 +7965,7 @@
                 <w:noProof/>
                 <w:webHidden/>
               </w:rPr>
-              <w:instrText xml:space="preserve"> PAGEREF _Toc213750683 \h </w:instrText>
+              <w:instrText xml:space="preserve"> PAGEREF _Toc216880934 \h </w:instrText>
             </w:r>
             <w:r>
               <w:rPr>
@@ -7937,7 +8007,7 @@
               <w:lang w:val="de-DE"/>
             </w:rPr>
           </w:pPr>
-          <w:hyperlink w:anchor="_Toc213750684" w:history="1">
+          <w:hyperlink w:anchor="_Toc216880935" w:history="1">
             <w:r>
               <w:rPr>
                 <w:rStyle w:val="Hyperlink"/>
@@ -7964,7 +8034,7 @@
                 <w:noProof/>
                 <w:webHidden/>
               </w:rPr>
-              <w:instrText xml:space="preserve"> PAGEREF _Toc213750684 \h </w:instrText>
+              <w:instrText xml:space="preserve"> PAGEREF _Toc216880935 \h </w:instrText>
             </w:r>
             <w:r>
               <w:rPr>
@@ -8006,7 +8076,7 @@
               <w:lang w:val="de-DE"/>
             </w:rPr>
           </w:pPr>
-          <w:hyperlink w:anchor="_Toc213750685" w:history="1">
+          <w:hyperlink w:anchor="_Toc216880936" w:history="1">
             <w:r>
               <w:rPr>
                 <w:rStyle w:val="Hyperlink"/>
@@ -8033,7 +8103,7 @@
                 <w:noProof/>
                 <w:webHidden/>
               </w:rPr>
-              <w:instrText xml:space="preserve"> PAGEREF _Toc213750685 \h </w:instrText>
+              <w:instrText xml:space="preserve"> PAGEREF _Toc216880936 \h </w:instrText>
             </w:r>
             <w:r>
               <w:rPr>
@@ -8075,7 +8145,7 @@
               <w:lang w:val="de-DE"/>
             </w:rPr>
           </w:pPr>
-          <w:hyperlink w:anchor="_Toc213750686" w:history="1">
+          <w:hyperlink w:anchor="_Toc216880937" w:history="1">
             <w:r>
               <w:rPr>
                 <w:rStyle w:val="Hyperlink"/>
@@ -8102,7 +8172,7 @@
                 <w:noProof/>
                 <w:webHidden/>
               </w:rPr>
-              <w:instrText xml:space="preserve"> PAGEREF _Toc213750686 \h </w:instrText>
+              <w:instrText xml:space="preserve"> PAGEREF _Toc216880937 \h </w:instrText>
             </w:r>
             <w:r>
               <w:rPr>
@@ -8144,7 +8214,7 @@
               <w:lang w:val="de-DE"/>
             </w:rPr>
           </w:pPr>
-          <w:hyperlink w:anchor="_Toc213750687" w:history="1">
+          <w:hyperlink w:anchor="_Toc216880938" w:history="1">
             <w:r>
               <w:rPr>
                 <w:rStyle w:val="Hyperlink"/>
@@ -8171,7 +8241,7 @@
                 <w:noProof/>
                 <w:webHidden/>
               </w:rPr>
-              <w:instrText xml:space="preserve"> PAGEREF _Toc213750687 \h </w:instrText>
+              <w:instrText xml:space="preserve"> PAGEREF _Toc216880938 \h </w:instrText>
             </w:r>
             <w:r>
               <w:rPr>
@@ -8213,7 +8283,7 @@
               <w:lang w:val="de-DE"/>
             </w:rPr>
           </w:pPr>
-          <w:hyperlink w:anchor="_Toc213750688" w:history="1">
+          <w:hyperlink w:anchor="_Toc216880939" w:history="1">
             <w:r>
               <w:rPr>
                 <w:rStyle w:val="Hyperlink"/>
@@ -8240,7 +8310,7 @@
                 <w:noProof/>
                 <w:webHidden/>
               </w:rPr>
-              <w:instrText xml:space="preserve"> PAGEREF _Toc213750688 \h </w:instrText>
+              <w:instrText xml:space="preserve"> PAGEREF _Toc216880939 \h </w:instrText>
             </w:r>
             <w:r>
               <w:rPr>
@@ -8282,7 +8352,7 @@
               <w:lang w:val="de-DE"/>
             </w:rPr>
           </w:pPr>
-          <w:hyperlink w:anchor="_Toc213750689" w:history="1">
+          <w:hyperlink w:anchor="_Toc216880940" w:history="1">
             <w:r>
               <w:rPr>
                 <w:rStyle w:val="Hyperlink"/>
@@ -8309,7 +8379,7 @@
                 <w:noProof/>
                 <w:webHidden/>
               </w:rPr>
-              <w:instrText xml:space="preserve"> PAGEREF _Toc213750689 \h </w:instrText>
+              <w:instrText xml:space="preserve"> PAGEREF _Toc216880940 \h </w:instrText>
             </w:r>
             <w:r>
               <w:rPr>
@@ -8351,7 +8421,7 @@
               <w:lang w:val="de-DE"/>
             </w:rPr>
           </w:pPr>
-          <w:hyperlink w:anchor="_Toc213750690" w:history="1">
+          <w:hyperlink w:anchor="_Toc216880941" w:history="1">
             <w:r>
               <w:rPr>
                 <w:rStyle w:val="Hyperlink"/>
@@ -8378,7 +8448,7 @@
                 <w:noProof/>
                 <w:webHidden/>
               </w:rPr>
-              <w:instrText xml:space="preserve"> PAGEREF _Toc213750690 \h </w:instrText>
+              <w:instrText xml:space="preserve"> PAGEREF _Toc216880941 \h </w:instrText>
             </w:r>
             <w:r>
               <w:rPr>
@@ -8420,7 +8490,7 @@
               <w:lang w:val="de-DE"/>
             </w:rPr>
           </w:pPr>
-          <w:hyperlink w:anchor="_Toc213750691" w:history="1">
+          <w:hyperlink w:anchor="_Toc216880942" w:history="1">
             <w:r>
               <w:rPr>
                 <w:rStyle w:val="Hyperlink"/>
@@ -8447,7 +8517,7 @@
                 <w:noProof/>
                 <w:webHidden/>
               </w:rPr>
-              <w:instrText xml:space="preserve"> PAGEREF _Toc213750691 \h </w:instrText>
+              <w:instrText xml:space="preserve"> PAGEREF _Toc216880942 \h </w:instrText>
             </w:r>
             <w:r>
               <w:rPr>
@@ -8489,7 +8559,7 @@
               <w:lang w:val="de-DE"/>
             </w:rPr>
           </w:pPr>
-          <w:hyperlink w:anchor="_Toc213750692" w:history="1">
+          <w:hyperlink w:anchor="_Toc216880943" w:history="1">
             <w:r>
               <w:rPr>
                 <w:rStyle w:val="Hyperlink"/>
@@ -8516,7 +8586,7 @@
                 <w:noProof/>
                 <w:webHidden/>
               </w:rPr>
-              <w:instrText xml:space="preserve"> PAGEREF _Toc213750692 \h </w:instrText>
+              <w:instrText xml:space="preserve"> PAGEREF _Toc216880943 \h </w:instrText>
             </w:r>
             <w:r>
               <w:rPr>
@@ -8536,7 +8606,7 @@
                 <w:noProof/>
                 <w:webHidden/>
               </w:rPr>
-              <w:t>26</w:t>
+              <w:t>27</w:t>
             </w:r>
             <w:r>
               <w:rPr>
@@ -8558,7 +8628,7 @@
               <w:lang w:val="de-DE"/>
             </w:rPr>
           </w:pPr>
-          <w:hyperlink w:anchor="_Toc213750693" w:history="1">
+          <w:hyperlink w:anchor="_Toc216880944" w:history="1">
             <w:r>
               <w:rPr>
                 <w:rStyle w:val="Hyperlink"/>
@@ -8585,7 +8655,7 @@
                 <w:noProof/>
                 <w:webHidden/>
               </w:rPr>
-              <w:instrText xml:space="preserve"> PAGEREF _Toc213750693 \h </w:instrText>
+              <w:instrText xml:space="preserve"> PAGEREF _Toc216880944 \h </w:instrText>
             </w:r>
             <w:r>
               <w:rPr>
@@ -8605,7 +8675,7 @@
                 <w:noProof/>
                 <w:webHidden/>
               </w:rPr>
-              <w:t>26</w:t>
+              <w:t>27</w:t>
             </w:r>
             <w:r>
               <w:rPr>
@@ -8627,7 +8697,7 @@
               <w:lang w:val="de-DE"/>
             </w:rPr>
           </w:pPr>
-          <w:hyperlink w:anchor="_Toc213750694" w:history="1">
+          <w:hyperlink w:anchor="_Toc216880945" w:history="1">
             <w:r>
               <w:rPr>
                 <w:rStyle w:val="Hyperlink"/>
@@ -8654,7 +8724,7 @@
                 <w:noProof/>
                 <w:webHidden/>
               </w:rPr>
-              <w:instrText xml:space="preserve"> PAGEREF _Toc213750694 \h </w:instrText>
+              <w:instrText xml:space="preserve"> PAGEREF _Toc216880945 \h </w:instrText>
             </w:r>
             <w:r>
               <w:rPr>
@@ -8674,7 +8744,7 @@
                 <w:noProof/>
                 <w:webHidden/>
               </w:rPr>
-              <w:t>27</w:t>
+              <w:t>28</w:t>
             </w:r>
             <w:r>
               <w:rPr>
@@ -8696,7 +8766,7 @@
               <w:lang w:val="de-DE"/>
             </w:rPr>
           </w:pPr>
-          <w:hyperlink w:anchor="_Toc213750695" w:history="1">
+          <w:hyperlink w:anchor="_Toc216880946" w:history="1">
             <w:r>
               <w:rPr>
                 <w:rStyle w:val="Hyperlink"/>
@@ -8723,7 +8793,7 @@
                 <w:noProof/>
                 <w:webHidden/>
               </w:rPr>
-              <w:instrText xml:space="preserve"> PAGEREF _Toc213750695 \h </w:instrText>
+              <w:instrText xml:space="preserve"> PAGEREF _Toc216880946 \h </w:instrText>
             </w:r>
             <w:r>
               <w:rPr>
@@ -8743,7 +8813,7 @@
                 <w:noProof/>
                 <w:webHidden/>
               </w:rPr>
-              <w:t>27</w:t>
+              <w:t>28</w:t>
             </w:r>
             <w:r>
               <w:rPr>
@@ -8765,7 +8835,7 @@
               <w:lang w:val="de-DE"/>
             </w:rPr>
           </w:pPr>
-          <w:hyperlink w:anchor="_Toc213750696" w:history="1">
+          <w:hyperlink w:anchor="_Toc216880947" w:history="1">
             <w:r>
               <w:rPr>
                 <w:rStyle w:val="Hyperlink"/>
@@ -8792,7 +8862,7 @@
                 <w:noProof/>
                 <w:webHidden/>
               </w:rPr>
-              <w:instrText xml:space="preserve"> PAGEREF _Toc213750696 \h </w:instrText>
+              <w:instrText xml:space="preserve"> PAGEREF _Toc216880947 \h </w:instrText>
             </w:r>
             <w:r>
               <w:rPr>
@@ -8812,7 +8882,7 @@
                 <w:noProof/>
                 <w:webHidden/>
               </w:rPr>
-              <w:t>27</w:t>
+              <w:t>28</w:t>
             </w:r>
             <w:r>
               <w:rPr>
@@ -8834,7 +8904,7 @@
               <w:lang w:val="de-DE"/>
             </w:rPr>
           </w:pPr>
-          <w:hyperlink w:anchor="_Toc213750697" w:history="1">
+          <w:hyperlink w:anchor="_Toc216880948" w:history="1">
             <w:r>
               <w:rPr>
                 <w:rStyle w:val="Hyperlink"/>
@@ -8861,7 +8931,7 @@
                 <w:noProof/>
                 <w:webHidden/>
               </w:rPr>
-              <w:instrText xml:space="preserve"> PAGEREF _Toc213750697 \h </w:instrText>
+              <w:instrText xml:space="preserve"> PAGEREF _Toc216880948 \h </w:instrText>
             </w:r>
             <w:r>
               <w:rPr>
@@ -8881,7 +8951,7 @@
                 <w:noProof/>
                 <w:webHidden/>
               </w:rPr>
-              <w:t>27</w:t>
+              <w:t>28</w:t>
             </w:r>
             <w:r>
               <w:rPr>
@@ -8903,7 +8973,7 @@
               <w:lang w:val="de-DE"/>
             </w:rPr>
           </w:pPr>
-          <w:hyperlink w:anchor="_Toc213750698" w:history="1">
+          <w:hyperlink w:anchor="_Toc216880949" w:history="1">
             <w:r>
               <w:rPr>
                 <w:rStyle w:val="Hyperlink"/>
@@ -8930,7 +9000,7 @@
                 <w:noProof/>
                 <w:webHidden/>
               </w:rPr>
-              <w:instrText xml:space="preserve"> PAGEREF _Toc213750698 \h </w:instrText>
+              <w:instrText xml:space="preserve"> PAGEREF _Toc216880949 \h </w:instrText>
             </w:r>
             <w:r>
               <w:rPr>
@@ -8950,7 +9020,7 @@
                 <w:noProof/>
                 <w:webHidden/>
               </w:rPr>
-              <w:t>27</w:t>
+              <w:t>28</w:t>
             </w:r>
             <w:r>
               <w:rPr>
@@ -8972,7 +9042,7 @@
               <w:lang w:val="de-DE"/>
             </w:rPr>
           </w:pPr>
-          <w:hyperlink w:anchor="_Toc213750699" w:history="1">
+          <w:hyperlink w:anchor="_Toc216880950" w:history="1">
             <w:r>
               <w:rPr>
                 <w:rStyle w:val="Hyperlink"/>
@@ -8999,7 +9069,7 @@
                 <w:noProof/>
                 <w:webHidden/>
               </w:rPr>
-              <w:instrText xml:space="preserve"> PAGEREF _Toc213750699 \h </w:instrText>
+              <w:instrText xml:space="preserve"> PAGEREF _Toc216880950 \h </w:instrText>
             </w:r>
             <w:r>
               <w:rPr>
@@ -9019,7 +9089,7 @@
                 <w:noProof/>
                 <w:webHidden/>
               </w:rPr>
-              <w:t>27</w:t>
+              <w:t>28</w:t>
             </w:r>
             <w:r>
               <w:rPr>
@@ -9041,7 +9111,7 @@
               <w:lang w:val="de-DE"/>
             </w:rPr>
           </w:pPr>
-          <w:hyperlink w:anchor="_Toc213750700" w:history="1">
+          <w:hyperlink w:anchor="_Toc216880951" w:history="1">
             <w:r>
               <w:rPr>
                 <w:rStyle w:val="Hyperlink"/>
@@ -9068,7 +9138,7 @@
                 <w:noProof/>
                 <w:webHidden/>
               </w:rPr>
-              <w:instrText xml:space="preserve"> PAGEREF _Toc213750700 \h </w:instrText>
+              <w:instrText xml:space="preserve"> PAGEREF _Toc216880951 \h </w:instrText>
             </w:r>
             <w:r>
               <w:rPr>
@@ -9088,7 +9158,7 @@
                 <w:noProof/>
                 <w:webHidden/>
               </w:rPr>
-              <w:t>27</w:t>
+              <w:t>28</w:t>
             </w:r>
             <w:r>
               <w:rPr>
@@ -9110,7 +9180,7 @@
               <w:lang w:val="de-DE"/>
             </w:rPr>
           </w:pPr>
-          <w:hyperlink w:anchor="_Toc213750701" w:history="1">
+          <w:hyperlink w:anchor="_Toc216880952" w:history="1">
             <w:r>
               <w:rPr>
                 <w:rStyle w:val="Hyperlink"/>
@@ -9137,7 +9207,7 @@
                 <w:noProof/>
                 <w:webHidden/>
               </w:rPr>
-              <w:instrText xml:space="preserve"> PAGEREF _Toc213750701 \h </w:instrText>
+              <w:instrText xml:space="preserve"> PAGEREF _Toc216880952 \h </w:instrText>
             </w:r>
             <w:r>
               <w:rPr>
@@ -9157,7 +9227,7 @@
                 <w:noProof/>
                 <w:webHidden/>
               </w:rPr>
-              <w:t>27</w:t>
+              <w:t>28</w:t>
             </w:r>
             <w:r>
               <w:rPr>
@@ -9179,7 +9249,7 @@
               <w:lang w:val="de-DE"/>
             </w:rPr>
           </w:pPr>
-          <w:hyperlink w:anchor="_Toc213750702" w:history="1">
+          <w:hyperlink w:anchor="_Toc216880953" w:history="1">
             <w:r>
               <w:rPr>
                 <w:rStyle w:val="Hyperlink"/>
@@ -9206,7 +9276,7 @@
                 <w:noProof/>
                 <w:webHidden/>
               </w:rPr>
-              <w:instrText xml:space="preserve"> PAGEREF _Toc213750702 \h </w:instrText>
+              <w:instrText xml:space="preserve"> PAGEREF _Toc216880953 \h </w:instrText>
             </w:r>
             <w:r>
               <w:rPr>
@@ -9226,7 +9296,7 @@
                 <w:noProof/>
                 <w:webHidden/>
               </w:rPr>
-              <w:t>27</w:t>
+              <w:t>28</w:t>
             </w:r>
             <w:r>
               <w:rPr>
@@ -9248,7 +9318,7 @@
               <w:lang w:val="de-DE"/>
             </w:rPr>
           </w:pPr>
-          <w:hyperlink w:anchor="_Toc213750703" w:history="1">
+          <w:hyperlink w:anchor="_Toc216880954" w:history="1">
             <w:r>
               <w:rPr>
                 <w:rStyle w:val="Hyperlink"/>
@@ -9275,7 +9345,7 @@
                 <w:noProof/>
                 <w:webHidden/>
               </w:rPr>
-              <w:instrText xml:space="preserve"> PAGEREF _Toc213750703 \h </w:instrText>
+              <w:instrText xml:space="preserve"> PAGEREF _Toc216880954 \h </w:instrText>
             </w:r>
             <w:r>
               <w:rPr>
@@ -9295,7 +9365,7 @@
                 <w:noProof/>
                 <w:webHidden/>
               </w:rPr>
-              <w:t>27</w:t>
+              <w:t>28</w:t>
             </w:r>
             <w:r>
               <w:rPr>
@@ -9317,7 +9387,7 @@
               <w:lang w:val="de-DE"/>
             </w:rPr>
           </w:pPr>
-          <w:hyperlink w:anchor="_Toc213750704" w:history="1">
+          <w:hyperlink w:anchor="_Toc216880955" w:history="1">
             <w:r>
               <w:rPr>
                 <w:rStyle w:val="Hyperlink"/>
@@ -9344,7 +9414,7 @@
                 <w:noProof/>
                 <w:webHidden/>
               </w:rPr>
-              <w:instrText xml:space="preserve"> PAGEREF _Toc213750704 \h </w:instrText>
+              <w:instrText xml:space="preserve"> PAGEREF _Toc216880955 \h </w:instrText>
             </w:r>
             <w:r>
               <w:rPr>
@@ -9364,7 +9434,7 @@
                 <w:noProof/>
                 <w:webHidden/>
               </w:rPr>
-              <w:t>27</w:t>
+              <w:t>28</w:t>
             </w:r>
             <w:r>
               <w:rPr>
@@ -9386,7 +9456,7 @@
               <w:lang w:val="de-DE"/>
             </w:rPr>
           </w:pPr>
-          <w:hyperlink w:anchor="_Toc213750705" w:history="1">
+          <w:hyperlink w:anchor="_Toc216880956" w:history="1">
             <w:r>
               <w:rPr>
                 <w:rStyle w:val="Hyperlink"/>
@@ -9413,7 +9483,7 @@
                 <w:noProof/>
                 <w:webHidden/>
               </w:rPr>
-              <w:instrText xml:space="preserve"> PAGEREF _Toc213750705 \h </w:instrText>
+              <w:instrText xml:space="preserve"> PAGEREF _Toc216880956 \h </w:instrText>
             </w:r>
             <w:r>
               <w:rPr>
@@ -9433,7 +9503,7 @@
                 <w:noProof/>
                 <w:webHidden/>
               </w:rPr>
-              <w:t>27</w:t>
+              <w:t>28</w:t>
             </w:r>
             <w:r>
               <w:rPr>
@@ -9455,7 +9525,7 @@
               <w:lang w:val="de-DE"/>
             </w:rPr>
           </w:pPr>
-          <w:hyperlink w:anchor="_Toc213750706" w:history="1">
+          <w:hyperlink w:anchor="_Toc216880957" w:history="1">
             <w:r>
               <w:rPr>
                 <w:rStyle w:val="Hyperlink"/>
@@ -9482,7 +9552,7 @@
                 <w:noProof/>
                 <w:webHidden/>
               </w:rPr>
-              <w:instrText xml:space="preserve"> PAGEREF _Toc213750706 \h </w:instrText>
+              <w:instrText xml:space="preserve"> PAGEREF _Toc216880957 \h </w:instrText>
             </w:r>
             <w:r>
               <w:rPr>
@@ -9502,7 +9572,7 @@
                 <w:noProof/>
                 <w:webHidden/>
               </w:rPr>
-              <w:t>27</w:t>
+              <w:t>28</w:t>
             </w:r>
             <w:r>
               <w:rPr>
@@ -9524,7 +9594,7 @@
               <w:lang w:val="de-DE"/>
             </w:rPr>
           </w:pPr>
-          <w:hyperlink w:anchor="_Toc213750707" w:history="1">
+          <w:hyperlink w:anchor="_Toc216880958" w:history="1">
             <w:r>
               <w:rPr>
                 <w:rStyle w:val="Hyperlink"/>
@@ -9551,7 +9621,7 @@
                 <w:noProof/>
                 <w:webHidden/>
               </w:rPr>
-              <w:instrText xml:space="preserve"> PAGEREF _Toc213750707 \h </w:instrText>
+              <w:instrText xml:space="preserve"> PAGEREF _Toc216880958 \h </w:instrText>
             </w:r>
             <w:r>
               <w:rPr>
@@ -9571,7 +9641,7 @@
                 <w:noProof/>
                 <w:webHidden/>
               </w:rPr>
-              <w:t>27</w:t>
+              <w:t>28</w:t>
             </w:r>
             <w:r>
               <w:rPr>
@@ -9593,7 +9663,7 @@
               <w:lang w:val="de-DE"/>
             </w:rPr>
           </w:pPr>
-          <w:hyperlink w:anchor="_Toc213750708" w:history="1">
+          <w:hyperlink w:anchor="_Toc216880959" w:history="1">
             <w:r>
               <w:rPr>
                 <w:rStyle w:val="Hyperlink"/>
@@ -9620,7 +9690,7 @@
                 <w:noProof/>
                 <w:webHidden/>
               </w:rPr>
-              <w:instrText xml:space="preserve"> PAGEREF _Toc213750708 \h </w:instrText>
+              <w:instrText xml:space="preserve"> PAGEREF _Toc216880959 \h </w:instrText>
             </w:r>
             <w:r>
               <w:rPr>
@@ -9640,7 +9710,7 @@
                 <w:noProof/>
                 <w:webHidden/>
               </w:rPr>
-              <w:t>27</w:t>
+              <w:t>28</w:t>
             </w:r>
             <w:r>
               <w:rPr>
@@ -9662,7 +9732,7 @@
               <w:lang w:val="de-DE"/>
             </w:rPr>
           </w:pPr>
-          <w:hyperlink w:anchor="_Toc213750709" w:history="1">
+          <w:hyperlink w:anchor="_Toc216880960" w:history="1">
             <w:r>
               <w:rPr>
                 <w:rStyle w:val="Hyperlink"/>
@@ -9689,7 +9759,7 @@
                 <w:noProof/>
                 <w:webHidden/>
               </w:rPr>
-              <w:instrText xml:space="preserve"> PAGEREF _Toc213750709 \h </w:instrText>
+              <w:instrText xml:space="preserve"> PAGEREF _Toc216880960 \h </w:instrText>
             </w:r>
             <w:r>
               <w:rPr>
@@ -9709,7 +9779,7 @@
                 <w:noProof/>
                 <w:webHidden/>
               </w:rPr>
-              <w:t>27</w:t>
+              <w:t>28</w:t>
             </w:r>
             <w:r>
               <w:rPr>
@@ -9731,7 +9801,7 @@
               <w:lang w:val="de-DE"/>
             </w:rPr>
           </w:pPr>
-          <w:hyperlink w:anchor="_Toc213750710" w:history="1">
+          <w:hyperlink w:anchor="_Toc216880961" w:history="1">
             <w:r>
               <w:rPr>
                 <w:rStyle w:val="Hyperlink"/>
@@ -9758,7 +9828,7 @@
                 <w:noProof/>
                 <w:webHidden/>
               </w:rPr>
-              <w:instrText xml:space="preserve"> PAGEREF _Toc213750710 \h </w:instrText>
+              <w:instrText xml:space="preserve"> PAGEREF _Toc216880961 \h </w:instrText>
             </w:r>
             <w:r>
               <w:rPr>
@@ -9778,7 +9848,7 @@
                 <w:noProof/>
                 <w:webHidden/>
               </w:rPr>
-              <w:t>28</w:t>
+              <w:t>29</w:t>
             </w:r>
             <w:r>
               <w:rPr>
@@ -9800,7 +9870,7 @@
               <w:lang w:val="de-DE"/>
             </w:rPr>
           </w:pPr>
-          <w:hyperlink w:anchor="_Toc213750711" w:history="1">
+          <w:hyperlink w:anchor="_Toc216880962" w:history="1">
             <w:r>
               <w:rPr>
                 <w:rStyle w:val="Hyperlink"/>
@@ -9827,7 +9897,7 @@
                 <w:noProof/>
                 <w:webHidden/>
               </w:rPr>
-              <w:instrText xml:space="preserve"> PAGEREF _Toc213750711 \h </w:instrText>
+              <w:instrText xml:space="preserve"> PAGEREF _Toc216880962 \h </w:instrText>
             </w:r>
             <w:r>
               <w:rPr>
@@ -9847,7 +9917,7 @@
                 <w:noProof/>
                 <w:webHidden/>
               </w:rPr>
-              <w:t>28</w:t>
+              <w:t>29</w:t>
             </w:r>
             <w:r>
               <w:rPr>
@@ -9869,7 +9939,7 @@
               <w:lang w:val="de-DE"/>
             </w:rPr>
           </w:pPr>
-          <w:hyperlink w:anchor="_Toc213750712" w:history="1">
+          <w:hyperlink w:anchor="_Toc216880963" w:history="1">
             <w:r>
               <w:rPr>
                 <w:rStyle w:val="Hyperlink"/>
@@ -9896,7 +9966,7 @@
                 <w:noProof/>
                 <w:webHidden/>
               </w:rPr>
-              <w:instrText xml:space="preserve"> PAGEREF _Toc213750712 \h </w:instrText>
+              <w:instrText xml:space="preserve"> PAGEREF _Toc216880963 \h </w:instrText>
             </w:r>
             <w:r>
               <w:rPr>
@@ -9916,7 +9986,7 @@
                 <w:noProof/>
                 <w:webHidden/>
               </w:rPr>
-              <w:t>28</w:t>
+              <w:t>29</w:t>
             </w:r>
             <w:r>
               <w:rPr>
@@ -9938,7 +10008,7 @@
               <w:lang w:val="de-DE"/>
             </w:rPr>
           </w:pPr>
-          <w:hyperlink w:anchor="_Toc213750713" w:history="1">
+          <w:hyperlink w:anchor="_Toc216880964" w:history="1">
             <w:r>
               <w:rPr>
                 <w:rStyle w:val="Hyperlink"/>
@@ -9965,7 +10035,7 @@
                 <w:noProof/>
                 <w:webHidden/>
               </w:rPr>
-              <w:instrText xml:space="preserve"> PAGEREF _Toc213750713 \h </w:instrText>
+              <w:instrText xml:space="preserve"> PAGEREF _Toc216880964 \h </w:instrText>
             </w:r>
             <w:r>
               <w:rPr>
@@ -9985,7 +10055,7 @@
                 <w:noProof/>
                 <w:webHidden/>
               </w:rPr>
-              <w:t>28</w:t>
+              <w:t>29</w:t>
             </w:r>
             <w:r>
               <w:rPr>
@@ -10007,7 +10077,7 @@
               <w:lang w:val="de-DE"/>
             </w:rPr>
           </w:pPr>
-          <w:hyperlink w:anchor="_Toc213750714" w:history="1">
+          <w:hyperlink w:anchor="_Toc216880965" w:history="1">
             <w:r>
               <w:rPr>
                 <w:rStyle w:val="Hyperlink"/>
@@ -10034,7 +10104,7 @@
                 <w:noProof/>
                 <w:webHidden/>
               </w:rPr>
-              <w:instrText xml:space="preserve"> PAGEREF _Toc213750714 \h </w:instrText>
+              <w:instrText xml:space="preserve"> PAGEREF _Toc216880965 \h </w:instrText>
             </w:r>
             <w:r>
               <w:rPr>
@@ -10076,7 +10146,7 @@
               <w:lang w:val="de-DE"/>
             </w:rPr>
           </w:pPr>
-          <w:hyperlink w:anchor="_Toc213750715" w:history="1">
+          <w:hyperlink w:anchor="_Toc216880966" w:history="1">
             <w:r>
               <w:rPr>
                 <w:rStyle w:val="Hyperlink"/>
@@ -10103,7 +10173,7 @@
                 <w:noProof/>
                 <w:webHidden/>
               </w:rPr>
-              <w:instrText xml:space="preserve"> PAGEREF _Toc213750715 \h </w:instrText>
+              <w:instrText xml:space="preserve"> PAGEREF _Toc216880966 \h </w:instrText>
             </w:r>
             <w:r>
               <w:rPr>
@@ -10145,7 +10215,7 @@
               <w:lang w:val="de-DE"/>
             </w:rPr>
           </w:pPr>
-          <w:hyperlink w:anchor="_Toc213750716" w:history="1">
+          <w:hyperlink w:anchor="_Toc216880967" w:history="1">
             <w:r>
               <w:rPr>
                 <w:rStyle w:val="Hyperlink"/>
@@ -10172,7 +10242,7 @@
                 <w:noProof/>
                 <w:webHidden/>
               </w:rPr>
-              <w:instrText xml:space="preserve"> PAGEREF _Toc213750716 \h </w:instrText>
+              <w:instrText xml:space="preserve"> PAGEREF _Toc216880967 \h </w:instrText>
             </w:r>
             <w:r>
               <w:rPr>
@@ -10192,7 +10262,7 @@
                 <w:noProof/>
                 <w:webHidden/>
               </w:rPr>
-              <w:t>29</w:t>
+              <w:t>30</w:t>
             </w:r>
             <w:r>
               <w:rPr>
@@ -10214,7 +10284,7 @@
               <w:lang w:val="de-DE"/>
             </w:rPr>
           </w:pPr>
-          <w:hyperlink w:anchor="_Toc213750717" w:history="1">
+          <w:hyperlink w:anchor="_Toc216880968" w:history="1">
             <w:r>
               <w:rPr>
                 <w:rStyle w:val="Hyperlink"/>
@@ -10241,7 +10311,7 @@
                 <w:noProof/>
                 <w:webHidden/>
               </w:rPr>
-              <w:instrText xml:space="preserve"> PAGEREF _Toc213750717 \h </w:instrText>
+              <w:instrText xml:space="preserve"> PAGEREF _Toc216880968 \h </w:instrText>
             </w:r>
             <w:r>
               <w:rPr>
@@ -10261,7 +10331,7 @@
                 <w:noProof/>
                 <w:webHidden/>
               </w:rPr>
-              <w:t>29</w:t>
+              <w:t>30</w:t>
             </w:r>
             <w:r>
               <w:rPr>
@@ -10283,7 +10353,7 @@
               <w:lang w:val="de-DE"/>
             </w:rPr>
           </w:pPr>
-          <w:hyperlink w:anchor="_Toc213750718" w:history="1">
+          <w:hyperlink w:anchor="_Toc216880969" w:history="1">
             <w:r>
               <w:rPr>
                 <w:rStyle w:val="Hyperlink"/>
@@ -10310,7 +10380,7 @@
                 <w:noProof/>
                 <w:webHidden/>
               </w:rPr>
-              <w:instrText xml:space="preserve"> PAGEREF _Toc213750718 \h </w:instrText>
+              <w:instrText xml:space="preserve"> PAGEREF _Toc216880969 \h </w:instrText>
             </w:r>
             <w:r>
               <w:rPr>
@@ -10330,7 +10400,7 @@
                 <w:noProof/>
                 <w:webHidden/>
               </w:rPr>
-              <w:t>29</w:t>
+              <w:t>30</w:t>
             </w:r>
             <w:r>
               <w:rPr>
@@ -10352,7 +10422,7 @@
               <w:lang w:val="de-DE"/>
             </w:rPr>
           </w:pPr>
-          <w:hyperlink w:anchor="_Toc213750719" w:history="1">
+          <w:hyperlink w:anchor="_Toc216880970" w:history="1">
             <w:r>
               <w:rPr>
                 <w:rStyle w:val="Hyperlink"/>
@@ -10379,7 +10449,7 @@
                 <w:noProof/>
                 <w:webHidden/>
               </w:rPr>
-              <w:instrText xml:space="preserve"> PAGEREF _Toc213750719 \h </w:instrText>
+              <w:instrText xml:space="preserve"> PAGEREF _Toc216880970 \h </w:instrText>
             </w:r>
             <w:r>
               <w:rPr>
@@ -10399,7 +10469,7 @@
                 <w:noProof/>
                 <w:webHidden/>
               </w:rPr>
-              <w:t>29</w:t>
+              <w:t>30</w:t>
             </w:r>
             <w:r>
               <w:rPr>
@@ -10421,7 +10491,7 @@
               <w:lang w:val="de-DE"/>
             </w:rPr>
           </w:pPr>
-          <w:hyperlink w:anchor="_Toc213750720" w:history="1">
+          <w:hyperlink w:anchor="_Toc216880971" w:history="1">
             <w:r>
               <w:rPr>
                 <w:rStyle w:val="Hyperlink"/>
@@ -10448,7 +10518,7 @@
                 <w:noProof/>
                 <w:webHidden/>
               </w:rPr>
-              <w:instrText xml:space="preserve"> PAGEREF _Toc213750720 \h </w:instrText>
+              <w:instrText xml:space="preserve"> PAGEREF _Toc216880971 \h </w:instrText>
             </w:r>
             <w:r>
               <w:rPr>
@@ -10468,7 +10538,7 @@
                 <w:noProof/>
                 <w:webHidden/>
               </w:rPr>
-              <w:t>29</w:t>
+              <w:t>30</w:t>
             </w:r>
             <w:r>
               <w:rPr>
@@ -10490,7 +10560,7 @@
               <w:lang w:val="de-DE"/>
             </w:rPr>
           </w:pPr>
-          <w:hyperlink w:anchor="_Toc213750721" w:history="1">
+          <w:hyperlink w:anchor="_Toc216880972" w:history="1">
             <w:r>
               <w:rPr>
                 <w:rStyle w:val="Hyperlink"/>
@@ -10517,7 +10587,7 @@
                 <w:noProof/>
                 <w:webHidden/>
               </w:rPr>
-              <w:instrText xml:space="preserve"> PAGEREF _Toc213750721 \h </w:instrText>
+              <w:instrText xml:space="preserve"> PAGEREF _Toc216880972 \h </w:instrText>
             </w:r>
             <w:r>
               <w:rPr>
@@ -10537,7 +10607,7 @@
                 <w:noProof/>
                 <w:webHidden/>
               </w:rPr>
-              <w:t>29</w:t>
+              <w:t>30</w:t>
             </w:r>
             <w:r>
               <w:rPr>
@@ -10559,7 +10629,7 @@
               <w:lang w:val="de-DE"/>
             </w:rPr>
           </w:pPr>
-          <w:hyperlink w:anchor="_Toc213750722" w:history="1">
+          <w:hyperlink w:anchor="_Toc216880973" w:history="1">
             <w:r>
               <w:rPr>
                 <w:rStyle w:val="Hyperlink"/>
@@ -10586,7 +10656,7 @@
                 <w:noProof/>
                 <w:webHidden/>
               </w:rPr>
-              <w:instrText xml:space="preserve"> PAGEREF _Toc213750722 \h </w:instrText>
+              <w:instrText xml:space="preserve"> PAGEREF _Toc216880973 \h </w:instrText>
             </w:r>
             <w:r>
               <w:rPr>
@@ -10628,7 +10698,7 @@
               <w:lang w:val="de-DE"/>
             </w:rPr>
           </w:pPr>
-          <w:hyperlink w:anchor="_Toc213750723" w:history="1">
+          <w:hyperlink w:anchor="_Toc216880974" w:history="1">
             <w:r>
               <w:rPr>
                 <w:rStyle w:val="Hyperlink"/>
@@ -10655,7 +10725,7 @@
                 <w:noProof/>
                 <w:webHidden/>
               </w:rPr>
-              <w:instrText xml:space="preserve"> PAGEREF _Toc213750723 \h </w:instrText>
+              <w:instrText xml:space="preserve"> PAGEREF _Toc216880974 \h </w:instrText>
             </w:r>
             <w:r>
               <w:rPr>
@@ -10702,7 +10772,7 @@
       <w:pPr>
         <w:pStyle w:val="berschrift1"/>
       </w:pPr>
-      <w:bookmarkStart w:id="0" w:name="_Toc213750570"/>
+      <w:bookmarkStart w:id="0" w:name="_Toc216880820"/>
       <w:r>
         <w:lastRenderedPageBreak/>
         <w:t>Idea/reason</w:t>
@@ -10721,7 +10791,7 @@
       <w:pPr>
         <w:pStyle w:val="berschrift1"/>
       </w:pPr>
-      <w:bookmarkStart w:id="1" w:name="_Toc213750571"/>
+      <w:bookmarkStart w:id="1" w:name="_Toc216880821"/>
       <w:r>
         <w:lastRenderedPageBreak/>
         <w:t>Language Spec</w:t>
@@ -10732,7 +10802,7 @@
       <w:pPr>
         <w:pStyle w:val="berschrift2"/>
       </w:pPr>
-      <w:bookmarkStart w:id="2" w:name="_Toc213750572"/>
+      <w:bookmarkStart w:id="2" w:name="_Toc216880822"/>
       <w:r>
         <w:t>Design</w:t>
       </w:r>
@@ -10765,7 +10835,7 @@
       <w:pPr>
         <w:pStyle w:val="berschrift2"/>
       </w:pPr>
-      <w:bookmarkStart w:id="3" w:name="_Toc213750573"/>
+      <w:bookmarkStart w:id="3" w:name="_Toc216880823"/>
       <w:r>
         <w:t>Versioning</w:t>
       </w:r>
@@ -10826,7 +10896,7 @@
       <w:pPr>
         <w:pStyle w:val="berschrift2"/>
       </w:pPr>
-      <w:bookmarkStart w:id="4" w:name="_Toc213750574"/>
+      <w:bookmarkStart w:id="4" w:name="_Toc216880824"/>
       <w:r>
         <w:t>Lexical</w:t>
       </w:r>
@@ -11186,7 +11256,7 @@
           <w:lang w:val="en-US"/>
         </w:rPr>
       </w:pPr>
-      <w:bookmarkStart w:id="5" w:name="_Toc213750575"/>
+      <w:bookmarkStart w:id="5" w:name="_Toc216880825"/>
       <w:r>
         <w:rPr>
           <w:lang w:val="en-US"/>
@@ -11249,7 +11319,7 @@
           <w:lang w:val="en-US"/>
         </w:rPr>
       </w:pPr>
-      <w:bookmarkStart w:id="6" w:name="_Toc213750576"/>
+      <w:bookmarkStart w:id="6" w:name="_Toc216880826"/>
       <w:r>
         <w:rPr>
           <w:lang w:val="en-US"/>
@@ -11388,7 +11458,7 @@
           <w:lang w:val="en-US"/>
         </w:rPr>
       </w:pPr>
-      <w:bookmarkStart w:id="7" w:name="_Toc213750577"/>
+      <w:bookmarkStart w:id="7" w:name="_Toc216880827"/>
       <w:r>
         <w:rPr>
           <w:lang w:val="en-US"/>
@@ -11552,7 +11622,7 @@
           <w:lang w:val="en-US"/>
         </w:rPr>
       </w:pPr>
-      <w:bookmarkStart w:id="8" w:name="_Toc213750578"/>
+      <w:bookmarkStart w:id="8" w:name="_Toc216880828"/>
       <w:r>
         <w:rPr>
           <w:lang w:val="en-US"/>
@@ -11683,7 +11753,7 @@
           <w:lang w:val="en-US"/>
         </w:rPr>
       </w:pPr>
-      <w:bookmarkStart w:id="9" w:name="_Toc213750579"/>
+      <w:bookmarkStart w:id="9" w:name="_Toc216880829"/>
       <w:r>
         <w:rPr>
           <w:lang w:val="en-US"/>
@@ -11867,13 +11937,164 @@
     </w:p>
     <w:p>
       <w:pPr>
+        <w:pStyle w:val="berschrift3"/>
+        <w:rPr>
+          <w:lang w:val="en-US"/>
+        </w:rPr>
+      </w:pPr>
+      <w:bookmarkStart w:id="10" w:name="_Toc216880830"/>
+      <w:r>
+        <w:rPr>
+          <w:lang w:val="en-US"/>
+        </w:rPr>
+        <w:t>Attributes and Intrinsic modifiers</w:t>
+      </w:r>
+      <w:bookmarkEnd w:id="10"/>
+    </w:p>
+    <w:p>
+      <w:pPr>
+        <w:rPr>
+          <w:lang w:val="en-US"/>
+        </w:rPr>
+      </w:pPr>
+      <w:r>
+        <w:rPr>
+          <w:lang w:val="en-US"/>
+        </w:rPr>
+        <w:t>Difference</w:t>
+      </w:r>
+      <w:r>
+        <w:rPr>
+          <w:lang w:val="en-US"/>
+        </w:rPr>
+        <w:br/>
+        <w:t xml:space="preserve">attributes get applied to functions, types and fields and affect compiler specific </w:t>
+      </w:r>
+      <w:proofErr w:type="spellStart"/>
+      <w:proofErr w:type="gramStart"/>
+      <w:r>
+        <w:rPr>
+          <w:lang w:val="en-US"/>
+        </w:rPr>
+        <w:t>behaviour</w:t>
+      </w:r>
+      <w:proofErr w:type="spellEnd"/>
+      <w:r>
+        <w:rPr>
+          <w:lang w:val="en-US"/>
+        </w:rPr>
+        <w:t xml:space="preserve">  like</w:t>
+      </w:r>
+      <w:proofErr w:type="gramEnd"/>
+      <w:r>
+        <w:rPr>
+          <w:lang w:val="en-US"/>
+        </w:rPr>
+        <w:t xml:space="preserve"> reflection discoverability, cross </w:t>
+      </w:r>
+      <w:proofErr w:type="spellStart"/>
+      <w:r>
+        <w:rPr>
+          <w:lang w:val="en-US"/>
+        </w:rPr>
+        <w:t>abi</w:t>
+      </w:r>
+      <w:proofErr w:type="spellEnd"/>
+      <w:r>
+        <w:rPr>
+          <w:lang w:val="en-US"/>
+        </w:rPr>
+        <w:t xml:space="preserve"> layout, </w:t>
+      </w:r>
+      <w:proofErr w:type="gramStart"/>
+      <w:r>
+        <w:rPr>
+          <w:lang w:val="en-US"/>
+        </w:rPr>
+        <w:t>linkage .</w:t>
+      </w:r>
+      <w:proofErr w:type="gramEnd"/>
+      <w:r>
+        <w:rPr>
+          <w:lang w:val="en-US"/>
+        </w:rPr>
+        <w:br/>
+      </w:r>
+      <w:proofErr w:type="spellStart"/>
+      <w:proofErr w:type="gramStart"/>
+      <w:r>
+        <w:rPr>
+          <w:lang w:val="en-US"/>
+        </w:rPr>
+        <w:t>the</w:t>
+      </w:r>
+      <w:proofErr w:type="spellEnd"/>
+      <w:proofErr w:type="gramEnd"/>
+      <w:r>
+        <w:rPr>
+          <w:lang w:val="en-US"/>
+        </w:rPr>
+        <w:t xml:space="preserve"> also affect things like </w:t>
+      </w:r>
+      <w:proofErr w:type="spellStart"/>
+      <w:r>
+        <w:rPr>
+          <w:lang w:val="en-US"/>
+        </w:rPr>
+        <w:t>abi</w:t>
+      </w:r>
+      <w:proofErr w:type="spellEnd"/>
+      <w:r>
+        <w:rPr>
+          <w:lang w:val="en-US"/>
+        </w:rPr>
+        <w:t xml:space="preserve"> and calling conventions</w:t>
+      </w:r>
+      <w:r>
+        <w:rPr>
+          <w:lang w:val="en-US"/>
+        </w:rPr>
+        <w:br/>
+        <w:t xml:space="preserve">intrinsic modifiers affect </w:t>
+      </w:r>
+      <w:proofErr w:type="spellStart"/>
+      <w:r>
+        <w:rPr>
+          <w:lang w:val="en-US"/>
+        </w:rPr>
+        <w:t>codegen</w:t>
+      </w:r>
+      <w:proofErr w:type="spellEnd"/>
+      <w:r>
+        <w:rPr>
+          <w:lang w:val="en-US"/>
+        </w:rPr>
+        <w:t xml:space="preserve"> inside functions and can only be </w:t>
+      </w:r>
+      <w:proofErr w:type="gramStart"/>
+      <w:r>
+        <w:rPr>
+          <w:lang w:val="en-US"/>
+        </w:rPr>
+        <w:t>applied  to</w:t>
+      </w:r>
+      <w:proofErr w:type="gramEnd"/>
+      <w:r>
+        <w:rPr>
+          <w:lang w:val="en-US"/>
+        </w:rPr>
+        <w:t xml:space="preserve"> statements inside functions</w:t>
+      </w:r>
+    </w:p>
+    <w:p>
+      <w:pPr>
         <w:pStyle w:val="berschrift2"/>
       </w:pPr>
-      <w:bookmarkStart w:id="10" w:name="_Toc213750580"/>
+      <w:bookmarkStart w:id="11" w:name="_Toc216880831"/>
       <w:r>
         <w:t>Inbuild Types</w:t>
       </w:r>
-      <w:bookmarkEnd w:id="10"/>
+      <w:bookmarkEnd w:id="11"/>
     </w:p>
     <w:p>
       <w:r>
@@ -11900,11 +12121,11 @@
       <w:pPr>
         <w:pStyle w:val="berschrift3"/>
       </w:pPr>
-      <w:bookmarkStart w:id="11" w:name="_Toc213750581"/>
+      <w:bookmarkStart w:id="12" w:name="_Toc216880832"/>
       <w:r>
         <w:t>Bool</w:t>
       </w:r>
-      <w:bookmarkEnd w:id="11"/>
+      <w:bookmarkEnd w:id="12"/>
     </w:p>
     <w:p>
       <w:r>
@@ -11938,11 +12159,11 @@
       <w:pPr>
         <w:pStyle w:val="berschrift3"/>
       </w:pPr>
-      <w:bookmarkStart w:id="12" w:name="_Toc213750582"/>
+      <w:bookmarkStart w:id="13" w:name="_Toc216880833"/>
       <w:r>
         <w:t>Byte</w:t>
       </w:r>
-      <w:bookmarkEnd w:id="12"/>
+      <w:bookmarkEnd w:id="13"/>
     </w:p>
     <w:p>
       <w:r>
@@ -11975,11 +12196,11 @@
       <w:pPr>
         <w:pStyle w:val="berschrift3"/>
       </w:pPr>
-      <w:bookmarkStart w:id="13" w:name="_Toc213750583"/>
+      <w:bookmarkStart w:id="14" w:name="_Toc216880834"/>
       <w:r>
         <w:t>Short</w:t>
       </w:r>
-      <w:bookmarkEnd w:id="13"/>
+      <w:bookmarkEnd w:id="14"/>
     </w:p>
     <w:p>
       <w:r>
@@ -12001,13 +12222,13 @@
       <w:pPr>
         <w:pStyle w:val="berschrift3"/>
       </w:pPr>
-      <w:bookmarkStart w:id="14" w:name="_Int"/>
-      <w:bookmarkStart w:id="15" w:name="_Toc213750584"/>
-      <w:bookmarkEnd w:id="14"/>
+      <w:bookmarkStart w:id="15" w:name="_Int"/>
+      <w:bookmarkStart w:id="16" w:name="_Toc216880835"/>
+      <w:bookmarkEnd w:id="15"/>
       <w:r>
         <w:t>Int</w:t>
       </w:r>
-      <w:bookmarkEnd w:id="15"/>
+      <w:bookmarkEnd w:id="16"/>
     </w:p>
     <w:p>
       <w:r>
@@ -12030,11 +12251,11 @@
       <w:pPr>
         <w:pStyle w:val="berschrift3"/>
       </w:pPr>
-      <w:bookmarkStart w:id="16" w:name="_Toc213750585"/>
+      <w:bookmarkStart w:id="17" w:name="_Toc216880836"/>
       <w:r>
         <w:t>Long</w:t>
       </w:r>
-      <w:bookmarkEnd w:id="16"/>
+      <w:bookmarkEnd w:id="17"/>
     </w:p>
     <w:p>
       <w:r>
@@ -12071,13 +12292,13 @@
       <w:pPr>
         <w:pStyle w:val="berschrift3"/>
       </w:pPr>
-      <w:bookmarkStart w:id="17" w:name="_Float"/>
-      <w:bookmarkStart w:id="18" w:name="_Toc213750586"/>
-      <w:bookmarkEnd w:id="17"/>
+      <w:bookmarkStart w:id="18" w:name="_Float"/>
+      <w:bookmarkStart w:id="19" w:name="_Toc216880837"/>
+      <w:bookmarkEnd w:id="18"/>
       <w:r>
         <w:t>Float</w:t>
       </w:r>
-      <w:bookmarkEnd w:id="18"/>
+      <w:bookmarkEnd w:id="19"/>
     </w:p>
     <w:p>
       <w:r>
@@ -12112,13 +12333,13 @@
       <w:pPr>
         <w:pStyle w:val="berschrift3"/>
       </w:pPr>
-      <w:bookmarkStart w:id="19" w:name="_Double"/>
-      <w:bookmarkStart w:id="20" w:name="_Toc213750587"/>
-      <w:bookmarkEnd w:id="19"/>
+      <w:bookmarkStart w:id="20" w:name="_Double"/>
+      <w:bookmarkStart w:id="21" w:name="_Toc216880838"/>
+      <w:bookmarkEnd w:id="20"/>
       <w:r>
         <w:t>Double</w:t>
       </w:r>
-      <w:bookmarkEnd w:id="20"/>
+      <w:bookmarkEnd w:id="21"/>
     </w:p>
     <w:p>
       <w:r>
@@ -12153,14 +12374,14 @@
       <w:pPr>
         <w:pStyle w:val="berschrift3"/>
       </w:pPr>
-      <w:bookmarkStart w:id="21" w:name="_Toc213750588"/>
+      <w:bookmarkStart w:id="22" w:name="_Toc216880839"/>
       <w:r>
         <w:t>Wide</w:t>
       </w:r>
       <w:r>
         <w:t xml:space="preserve"> Double</w:t>
       </w:r>
-      <w:bookmarkEnd w:id="21"/>
+      <w:bookmarkEnd w:id="22"/>
     </w:p>
     <w:p>
       <w:r>
@@ -12188,6 +12409,7 @@
     <w:p>
       <w:proofErr w:type="gramStart"/>
       <w:r>
+        <w:lastRenderedPageBreak/>
         <w:t>10 byte</w:t>
       </w:r>
       <w:proofErr w:type="gramEnd"/>
@@ -12199,11 +12421,11 @@
       <w:pPr>
         <w:pStyle w:val="berschrift3"/>
       </w:pPr>
-      <w:bookmarkStart w:id="22" w:name="_Toc213750589"/>
+      <w:bookmarkStart w:id="23" w:name="_Toc216880840"/>
       <w:r>
         <w:t>Vector Types</w:t>
       </w:r>
-      <w:bookmarkEnd w:id="22"/>
+      <w:bookmarkEnd w:id="23"/>
     </w:p>
     <w:p>
       <w:r>
@@ -12243,12 +12465,11 @@
       <w:pPr>
         <w:pStyle w:val="berschrift4"/>
       </w:pPr>
-      <w:bookmarkStart w:id="23" w:name="_Toc213750590"/>
-      <w:r>
-        <w:lastRenderedPageBreak/>
+      <w:bookmarkStart w:id="24" w:name="_Toc216880841"/>
+      <w:r>
         <w:t>m128</w:t>
       </w:r>
-      <w:bookmarkEnd w:id="23"/>
+      <w:bookmarkEnd w:id="24"/>
     </w:p>
     <w:p>
       <w:r>
@@ -12357,11 +12578,11 @@
       <w:pPr>
         <w:pStyle w:val="berschrift4"/>
       </w:pPr>
-      <w:bookmarkStart w:id="24" w:name="_Toc213750591"/>
+      <w:bookmarkStart w:id="25" w:name="_Toc216880842"/>
       <w:r>
         <w:t>m256</w:t>
       </w:r>
-      <w:bookmarkEnd w:id="24"/>
+      <w:bookmarkEnd w:id="25"/>
     </w:p>
     <w:p>
       <w:r>
@@ -12469,11 +12690,11 @@
       <w:pPr>
         <w:pStyle w:val="berschrift4"/>
       </w:pPr>
-      <w:bookmarkStart w:id="25" w:name="_Toc213750592"/>
+      <w:bookmarkStart w:id="26" w:name="_Toc216880843"/>
       <w:r>
         <w:t>m512</w:t>
       </w:r>
-      <w:bookmarkEnd w:id="25"/>
+      <w:bookmarkEnd w:id="26"/>
     </w:p>
     <w:p>
       <w:r>
@@ -12510,6 +12731,7 @@
     </w:p>
     <w:p>
       <w:r>
+        <w:lastRenderedPageBreak/>
         <w:tab/>
         <w:t xml:space="preserve">m512 </w:t>
       </w:r>
@@ -12581,12 +12803,11 @@
       <w:pPr>
         <w:pStyle w:val="berschrift3"/>
       </w:pPr>
-      <w:bookmarkStart w:id="26" w:name="_Toc213750593"/>
-      <w:r>
-        <w:lastRenderedPageBreak/>
+      <w:bookmarkStart w:id="27" w:name="_Toc216880844"/>
+      <w:r>
         <w:t>Hash</w:t>
       </w:r>
-      <w:bookmarkEnd w:id="26"/>
+      <w:bookmarkEnd w:id="27"/>
     </w:p>
     <w:p>
       <w:r>
@@ -12625,11 +12846,11 @@
       <w:pPr>
         <w:pStyle w:val="berschrift3"/>
       </w:pPr>
-      <w:bookmarkStart w:id="27" w:name="_Toc213750594"/>
+      <w:bookmarkStart w:id="28" w:name="_Toc216880845"/>
       <w:r>
         <w:t>String</w:t>
       </w:r>
-      <w:bookmarkEnd w:id="27"/>
+      <w:bookmarkEnd w:id="28"/>
     </w:p>
     <w:p>
       <w:r>
@@ -12654,7 +12875,10 @@
         <w:t xml:space="preserve">Represents </w:t>
       </w:r>
       <w:r>
-        <w:t>ascii string</w:t>
+        <w:t>utf-8</w:t>
+      </w:r>
+      <w:r>
+        <w:t xml:space="preserve"> string</w:t>
       </w:r>
       <w:r>
         <w:t>.</w:t>
@@ -12667,7 +12891,7 @@
         <w:t>null terminated</w:t>
       </w:r>
       <w:r>
-        <w:t>.</w:t>
+        <w:t xml:space="preserve"> for c compatibility (can be turned off with compiler flags)</w:t>
       </w:r>
     </w:p>
     <w:p>
@@ -12733,11 +12957,11 @@
       <w:pPr>
         <w:pStyle w:val="berschrift3"/>
       </w:pPr>
-      <w:bookmarkStart w:id="28" w:name="_Toc213750595"/>
+      <w:bookmarkStart w:id="29" w:name="_Toc216880846"/>
       <w:r>
         <w:t>Char</w:t>
       </w:r>
-      <w:bookmarkEnd w:id="28"/>
+      <w:bookmarkEnd w:id="29"/>
     </w:p>
     <w:p>
       <w:r>
@@ -12756,21 +12980,29 @@
     </w:p>
     <w:p>
       <w:r>
-        <w:t>Not integral, only stores utf-8 codepoints</w:t>
-      </w:r>
-    </w:p>
-    <w:p/>
+        <w:t>Stores utf-8 codepoints</w:t>
+      </w:r>
+      <w:r>
+        <w:br/>
+        <w:t>if a codepoint requires more than one byte two things can happen.</w:t>
+      </w:r>
+      <w:r>
+        <w:br/>
+        <w:t>if its statically provable a compiler error will be emitted with detailed tracing of where it came from. During runtime only part of the codepoint will be assigned (the part pointed to by the memory address directly)</w:t>
+      </w:r>
+    </w:p>
     <w:p>
       <w:pPr>
         <w:pStyle w:val="berschrift3"/>
       </w:pPr>
-      <w:bookmarkStart w:id="29" w:name="_Void*"/>
-      <w:bookmarkStart w:id="30" w:name="_Toc213750596"/>
-      <w:bookmarkEnd w:id="29"/>
-      <w:r>
+      <w:bookmarkStart w:id="30" w:name="_Void*"/>
+      <w:bookmarkStart w:id="31" w:name="_Toc216880847"/>
+      <w:bookmarkEnd w:id="30"/>
+      <w:r>
+        <w:lastRenderedPageBreak/>
         <w:t>Void*</w:t>
       </w:r>
-      <w:bookmarkEnd w:id="30"/>
+      <w:bookmarkEnd w:id="31"/>
     </w:p>
     <w:p>
       <w:r>
@@ -12798,7 +13030,6 @@
     </w:p>
     <w:p>
       <w:r>
-        <w:lastRenderedPageBreak/>
         <w:t xml:space="preserve">Void* </w:t>
       </w:r>
       <w:r>
@@ -12823,11 +13054,11 @@
       <w:pPr>
         <w:pStyle w:val="berschrift3"/>
       </w:pPr>
-      <w:bookmarkStart w:id="31" w:name="_Toc213750597"/>
+      <w:bookmarkStart w:id="32" w:name="_Toc216880848"/>
       <w:r>
         <w:t>Void</w:t>
       </w:r>
-      <w:bookmarkEnd w:id="31"/>
+      <w:bookmarkEnd w:id="32"/>
     </w:p>
     <w:p>
       <w:r>
@@ -12853,13 +13084,13 @@
       <w:pPr>
         <w:pStyle w:val="berschrift3"/>
       </w:pPr>
-      <w:bookmarkStart w:id="32" w:name="_Nullptr_t"/>
-      <w:bookmarkStart w:id="33" w:name="_Toc213750598"/>
-      <w:bookmarkEnd w:id="32"/>
+      <w:bookmarkStart w:id="33" w:name="_Nullptr_t"/>
+      <w:bookmarkStart w:id="34" w:name="_Toc216880849"/>
+      <w:bookmarkEnd w:id="33"/>
       <w:r>
         <w:t>Nullptr_t</w:t>
       </w:r>
-      <w:bookmarkEnd w:id="33"/>
+      <w:bookmarkEnd w:id="34"/>
     </w:p>
     <w:p>
       <w:r>
@@ -12897,11 +13128,11 @@
       <w:pPr>
         <w:pStyle w:val="berschrift3"/>
       </w:pPr>
-      <w:bookmarkStart w:id="34" w:name="_Toc213750599"/>
+      <w:bookmarkStart w:id="35" w:name="_Toc216880850"/>
       <w:r>
         <w:t>Type</w:t>
       </w:r>
-      <w:bookmarkEnd w:id="34"/>
+      <w:bookmarkEnd w:id="35"/>
     </w:p>
     <w:p>
       <w:r>
@@ -12956,23 +13187,24 @@
       <w:pPr>
         <w:pStyle w:val="berschrift2"/>
       </w:pPr>
-      <w:bookmarkStart w:id="35" w:name="_Toc213750600"/>
-      <w:r>
+      <w:bookmarkStart w:id="36" w:name="_Toc216880851"/>
+      <w:r>
+        <w:lastRenderedPageBreak/>
         <w:t>Keywords</w:t>
       </w:r>
-      <w:bookmarkEnd w:id="35"/>
+      <w:bookmarkEnd w:id="36"/>
     </w:p>
     <w:p>
       <w:pPr>
         <w:pStyle w:val="berschrift3"/>
       </w:pPr>
-      <w:bookmarkStart w:id="36" w:name="_Using"/>
-      <w:bookmarkStart w:id="37" w:name="_Toc213750601"/>
-      <w:bookmarkEnd w:id="36"/>
+      <w:bookmarkStart w:id="37" w:name="_Using"/>
+      <w:bookmarkStart w:id="38" w:name="_Toc216880852"/>
+      <w:bookmarkEnd w:id="37"/>
       <w:r>
         <w:t>Using</w:t>
       </w:r>
-      <w:bookmarkEnd w:id="37"/>
+      <w:bookmarkEnd w:id="38"/>
     </w:p>
     <w:p>
       <w:pPr>
@@ -13087,7 +13319,6 @@
         <w:rPr>
           <w:color w:val="000000" w:themeColor="text1"/>
         </w:rPr>
-        <w:lastRenderedPageBreak/>
         <w:t xml:space="preserve">includes types and </w:t>
       </w:r>
       <w:proofErr w:type="gramStart"/>
@@ -13115,21 +13346,21 @@
       <w:pPr>
         <w:pStyle w:val="berschrift3"/>
       </w:pPr>
-      <w:bookmarkStart w:id="38" w:name="_Toc213750602"/>
+      <w:bookmarkStart w:id="39" w:name="_Toc216880853"/>
       <w:r>
         <w:t>Literals</w:t>
       </w:r>
-      <w:bookmarkEnd w:id="38"/>
+      <w:bookmarkEnd w:id="39"/>
     </w:p>
     <w:p>
       <w:pPr>
         <w:pStyle w:val="berschrift4"/>
       </w:pPr>
-      <w:bookmarkStart w:id="39" w:name="_Toc213750603"/>
+      <w:bookmarkStart w:id="40" w:name="_Toc216880854"/>
       <w:r>
         <w:t>True</w:t>
       </w:r>
-      <w:bookmarkEnd w:id="39"/>
+      <w:bookmarkEnd w:id="40"/>
     </w:p>
     <w:p>
       <w:r>
@@ -13155,11 +13386,11 @@
       <w:pPr>
         <w:pStyle w:val="berschrift4"/>
       </w:pPr>
-      <w:bookmarkStart w:id="40" w:name="_Toc213750604"/>
+      <w:bookmarkStart w:id="41" w:name="_Toc216880855"/>
       <w:r>
         <w:t>False</w:t>
       </w:r>
-      <w:bookmarkEnd w:id="40"/>
+      <w:bookmarkEnd w:id="41"/>
     </w:p>
     <w:p>
       <w:r>
@@ -13180,11 +13411,11 @@
       <w:pPr>
         <w:pStyle w:val="berschrift4"/>
       </w:pPr>
-      <w:bookmarkStart w:id="41" w:name="_Toc213750605"/>
+      <w:bookmarkStart w:id="42" w:name="_Toc216880856"/>
       <w:r>
         <w:t>Nullptr</w:t>
       </w:r>
-      <w:bookmarkEnd w:id="41"/>
+      <w:bookmarkEnd w:id="42"/>
     </w:p>
     <w:p>
       <w:r>
@@ -13217,21 +13448,21 @@
       <w:pPr>
         <w:pStyle w:val="berschrift3"/>
       </w:pPr>
-      <w:bookmarkStart w:id="42" w:name="_Toc213750606"/>
+      <w:bookmarkStart w:id="43" w:name="_Toc216880857"/>
       <w:r>
         <w:t>Scopes</w:t>
       </w:r>
-      <w:bookmarkEnd w:id="42"/>
+      <w:bookmarkEnd w:id="43"/>
     </w:p>
     <w:p>
       <w:pPr>
         <w:pStyle w:val="berschrift4"/>
       </w:pPr>
-      <w:bookmarkStart w:id="43" w:name="_Toc213750607"/>
+      <w:bookmarkStart w:id="44" w:name="_Toc216880858"/>
       <w:r>
         <w:t>Namespace</w:t>
       </w:r>
-      <w:bookmarkEnd w:id="43"/>
+      <w:bookmarkEnd w:id="44"/>
     </w:p>
     <w:p>
       <w:r>
@@ -13271,6 +13502,7 @@
         <w:rPr>
           <w:color w:val="BF4E14" w:themeColor="accent2" w:themeShade="BF"/>
         </w:rPr>
+        <w:lastRenderedPageBreak/>
         <w:t>…</w:t>
       </w:r>
     </w:p>
@@ -13291,11 +13523,11 @@
       <w:pPr>
         <w:pStyle w:val="berschrift4"/>
       </w:pPr>
-      <w:bookmarkStart w:id="44" w:name="_Toc213750608"/>
+      <w:bookmarkStart w:id="45" w:name="_Toc216880859"/>
       <w:r>
         <w:t>Class</w:t>
       </w:r>
-      <w:bookmarkEnd w:id="44"/>
+      <w:bookmarkEnd w:id="45"/>
     </w:p>
     <w:p>
       <w:r>
@@ -13314,11 +13546,11 @@
       <w:pPr>
         <w:pStyle w:val="berschrift4"/>
       </w:pPr>
-      <w:bookmarkStart w:id="45" w:name="_Toc213750609"/>
+      <w:bookmarkStart w:id="46" w:name="_Toc216880860"/>
       <w:r>
         <w:t>Struct</w:t>
       </w:r>
-      <w:bookmarkEnd w:id="45"/>
+      <w:bookmarkEnd w:id="46"/>
     </w:p>
     <w:p>
       <w:r>
@@ -13327,7 +13559,6 @@
     </w:p>
     <w:p>
       <w:r>
-        <w:lastRenderedPageBreak/>
         <w:t>Used to declare object types.</w:t>
       </w:r>
     </w:p>
@@ -13340,11 +13571,11 @@
       <w:pPr>
         <w:pStyle w:val="berschrift4"/>
       </w:pPr>
-      <w:bookmarkStart w:id="46" w:name="_Toc213750610"/>
+      <w:bookmarkStart w:id="47" w:name="_Toc216880861"/>
       <w:r>
         <w:t>Enum</w:t>
       </w:r>
-      <w:bookmarkEnd w:id="46"/>
+      <w:bookmarkEnd w:id="47"/>
     </w:p>
     <w:p>
       <w:r>
@@ -13360,11 +13591,11 @@
       <w:pPr>
         <w:pStyle w:val="berschrift4"/>
       </w:pPr>
-      <w:bookmarkStart w:id="47" w:name="_Toc213750611"/>
+      <w:bookmarkStart w:id="48" w:name="_Toc216880862"/>
       <w:r>
         <w:t>Union</w:t>
       </w:r>
-      <w:bookmarkEnd w:id="47"/>
+      <w:bookmarkEnd w:id="48"/>
       <w:r>
         <w:t xml:space="preserve"> </w:t>
       </w:r>
@@ -13432,11 +13663,11 @@
       <w:pPr>
         <w:pStyle w:val="berschrift4"/>
       </w:pPr>
-      <w:bookmarkStart w:id="48" w:name="_Toc213750612"/>
+      <w:bookmarkStart w:id="49" w:name="_Toc216880863"/>
       <w:r>
         <w:t>Attribute</w:t>
       </w:r>
-      <w:bookmarkEnd w:id="48"/>
+      <w:bookmarkEnd w:id="49"/>
       <w:r>
         <w:t xml:space="preserve"> </w:t>
       </w:r>
@@ -13458,11 +13689,11 @@
       <w:pPr>
         <w:pStyle w:val="berschrift4"/>
       </w:pPr>
-      <w:bookmarkStart w:id="49" w:name="_Toc213750613"/>
+      <w:bookmarkStart w:id="50" w:name="_Toc216880864"/>
       <w:r>
         <w:t>Unsafe</w:t>
       </w:r>
-      <w:bookmarkEnd w:id="49"/>
+      <w:bookmarkEnd w:id="50"/>
       <w:r>
         <w:t xml:space="preserve"> </w:t>
       </w:r>
@@ -13474,6 +13705,7 @@
     </w:p>
     <w:p>
       <w:r>
+        <w:lastRenderedPageBreak/>
         <w:t>Marks a scope as unsafe.</w:t>
       </w:r>
       <w:r>
@@ -13494,21 +13726,21 @@
       <w:pPr>
         <w:pStyle w:val="berschrift3"/>
       </w:pPr>
-      <w:bookmarkStart w:id="50" w:name="_Toc213750614"/>
+      <w:bookmarkStart w:id="51" w:name="_Toc216880865"/>
       <w:r>
         <w:t>Access Modifiers</w:t>
       </w:r>
-      <w:bookmarkEnd w:id="50"/>
+      <w:bookmarkEnd w:id="51"/>
     </w:p>
     <w:p>
       <w:pPr>
         <w:pStyle w:val="berschrift4"/>
       </w:pPr>
-      <w:bookmarkStart w:id="51" w:name="_Toc213750615"/>
+      <w:bookmarkStart w:id="52" w:name="_Toc216880866"/>
       <w:r>
         <w:t>Public</w:t>
       </w:r>
-      <w:bookmarkEnd w:id="51"/>
+      <w:bookmarkEnd w:id="52"/>
     </w:p>
     <w:p>
       <w:r>
@@ -13517,7 +13749,6 @@
     </w:p>
     <w:p>
       <w:r>
-        <w:lastRenderedPageBreak/>
         <w:t>Used to mark members (both functions and fields) of an object type as accessible from other scopes.</w:t>
       </w:r>
     </w:p>
@@ -13530,11 +13761,11 @@
       <w:pPr>
         <w:pStyle w:val="berschrift4"/>
       </w:pPr>
-      <w:bookmarkStart w:id="52" w:name="_Toc213750616"/>
+      <w:bookmarkStart w:id="53" w:name="_Toc216880867"/>
       <w:r>
         <w:t>Private</w:t>
       </w:r>
-      <w:bookmarkEnd w:id="52"/>
+      <w:bookmarkEnd w:id="53"/>
     </w:p>
     <w:p>
       <w:r>
@@ -13569,11 +13800,11 @@
       <w:pPr>
         <w:pStyle w:val="berschrift4"/>
       </w:pPr>
-      <w:bookmarkStart w:id="53" w:name="_Toc213750617"/>
+      <w:bookmarkStart w:id="54" w:name="_Toc216880868"/>
       <w:r>
         <w:t>Protected</w:t>
       </w:r>
-      <w:bookmarkEnd w:id="53"/>
+      <w:bookmarkEnd w:id="54"/>
     </w:p>
     <w:p>
       <w:r>
@@ -13608,21 +13839,21 @@
       <w:pPr>
         <w:pStyle w:val="berschrift3"/>
       </w:pPr>
-      <w:bookmarkStart w:id="54" w:name="_Toc213750618"/>
+      <w:bookmarkStart w:id="55" w:name="_Toc216880869"/>
       <w:r>
         <w:t>Exceptions</w:t>
       </w:r>
-      <w:bookmarkEnd w:id="54"/>
+      <w:bookmarkEnd w:id="55"/>
     </w:p>
     <w:p>
       <w:pPr>
         <w:pStyle w:val="berschrift4"/>
       </w:pPr>
-      <w:bookmarkStart w:id="55" w:name="_Toc213750619"/>
+      <w:bookmarkStart w:id="56" w:name="_Toc216880870"/>
       <w:r>
         <w:t>Throws</w:t>
       </w:r>
-      <w:bookmarkEnd w:id="55"/>
+      <w:bookmarkEnd w:id="56"/>
       <w:r>
         <w:t xml:space="preserve"> </w:t>
       </w:r>
@@ -13732,6 +13963,7 @@
         <w:rPr>
           <w:color w:val="000000" w:themeColor="text1"/>
         </w:rPr>
+        <w:lastRenderedPageBreak/>
         <w:t>the list of exeptions in the brackets must match the ones that can actualy be thrown.</w:t>
       </w:r>
       <w:r>
@@ -13768,13 +14000,13 @@
       <w:pPr>
         <w:pStyle w:val="berschrift4"/>
       </w:pPr>
-      <w:bookmarkStart w:id="56" w:name="_Maybe"/>
-      <w:bookmarkStart w:id="57" w:name="_Toc213750620"/>
-      <w:bookmarkEnd w:id="56"/>
+      <w:bookmarkStart w:id="57" w:name="_Maybe"/>
+      <w:bookmarkStart w:id="58" w:name="_Toc216880871"/>
+      <w:bookmarkEnd w:id="57"/>
       <w:r>
         <w:t>Maybe</w:t>
       </w:r>
-      <w:bookmarkEnd w:id="57"/>
+      <w:bookmarkEnd w:id="58"/>
     </w:p>
     <w:p>
       <w:r>
@@ -13813,22 +14045,21 @@
       <w:pPr>
         <w:pStyle w:val="berschrift3"/>
       </w:pPr>
-      <w:bookmarkStart w:id="58" w:name="_Toc213750621"/>
-      <w:r>
-        <w:lastRenderedPageBreak/>
+      <w:bookmarkStart w:id="59" w:name="_Toc216880872"/>
+      <w:r>
         <w:t>Type Decorators</w:t>
       </w:r>
-      <w:bookmarkEnd w:id="58"/>
+      <w:bookmarkEnd w:id="59"/>
     </w:p>
     <w:p>
       <w:pPr>
         <w:pStyle w:val="berschrift4"/>
       </w:pPr>
-      <w:bookmarkStart w:id="59" w:name="_Toc213750622"/>
+      <w:bookmarkStart w:id="60" w:name="_Toc216880873"/>
       <w:r>
         <w:t>Partial</w:t>
       </w:r>
-      <w:bookmarkEnd w:id="59"/>
+      <w:bookmarkEnd w:id="60"/>
     </w:p>
     <w:p>
       <w:r>
@@ -13869,11 +14100,11 @@
       <w:pPr>
         <w:pStyle w:val="berschrift4"/>
       </w:pPr>
-      <w:bookmarkStart w:id="60" w:name="_Toc213750623"/>
+      <w:bookmarkStart w:id="61" w:name="_Toc216880874"/>
       <w:r>
         <w:t>Basic Type</w:t>
       </w:r>
-      <w:bookmarkEnd w:id="60"/>
+      <w:bookmarkEnd w:id="61"/>
     </w:p>
     <w:p>
       <w:r>
@@ -13935,13 +14166,13 @@
       <w:pPr>
         <w:pStyle w:val="berschrift4"/>
       </w:pPr>
-      <w:bookmarkStart w:id="61" w:name="_Internal"/>
-      <w:bookmarkStart w:id="62" w:name="_Toc213750624"/>
-      <w:bookmarkEnd w:id="61"/>
+      <w:bookmarkStart w:id="62" w:name="_Internal"/>
+      <w:bookmarkStart w:id="63" w:name="_Toc216880875"/>
+      <w:bookmarkEnd w:id="62"/>
       <w:r>
         <w:t>Internal</w:t>
       </w:r>
-      <w:bookmarkEnd w:id="62"/>
+      <w:bookmarkEnd w:id="63"/>
     </w:p>
     <w:p>
       <w:r>
@@ -13968,21 +14199,21 @@
       <w:pPr>
         <w:pStyle w:val="berschrift3"/>
       </w:pPr>
-      <w:bookmarkStart w:id="63" w:name="_Toc213750625"/>
+      <w:bookmarkStart w:id="64" w:name="_Toc216880876"/>
       <w:r>
         <w:t>Polymorphism</w:t>
       </w:r>
-      <w:bookmarkEnd w:id="63"/>
+      <w:bookmarkEnd w:id="64"/>
     </w:p>
     <w:p>
       <w:pPr>
         <w:pStyle w:val="berschrift4"/>
       </w:pPr>
-      <w:bookmarkStart w:id="64" w:name="_Toc213750626"/>
+      <w:bookmarkStart w:id="65" w:name="_Toc216880877"/>
       <w:r>
         <w:t>Final</w:t>
       </w:r>
-      <w:bookmarkEnd w:id="64"/>
+      <w:bookmarkEnd w:id="65"/>
     </w:p>
     <w:p>
       <w:r>
@@ -14010,11 +14241,12 @@
       <w:pPr>
         <w:pStyle w:val="berschrift4"/>
       </w:pPr>
-      <w:bookmarkStart w:id="65" w:name="_Toc213750627"/>
-      <w:r>
+      <w:bookmarkStart w:id="66" w:name="_Toc216880878"/>
+      <w:r>
+        <w:lastRenderedPageBreak/>
         <w:t>Virtual</w:t>
       </w:r>
-      <w:bookmarkEnd w:id="65"/>
+      <w:bookmarkEnd w:id="66"/>
     </w:p>
     <w:p>
       <w:r>
@@ -14071,11 +14303,11 @@
       <w:pPr>
         <w:pStyle w:val="berschrift4"/>
       </w:pPr>
-      <w:bookmarkStart w:id="66" w:name="_Toc213750628"/>
+      <w:bookmarkStart w:id="67" w:name="_Toc216880879"/>
       <w:r>
         <w:t>Override</w:t>
       </w:r>
-      <w:bookmarkEnd w:id="66"/>
+      <w:bookmarkEnd w:id="67"/>
     </w:p>
     <w:p>
       <w:r>
@@ -14084,7 +14316,6 @@
     </w:p>
     <w:p>
       <w:r>
-        <w:lastRenderedPageBreak/>
         <w:t xml:space="preserve">Marks a function as overriding a corresponding function marked as virtual in a base class </w:t>
       </w:r>
     </w:p>
@@ -14092,21 +14323,21 @@
       <w:pPr>
         <w:pStyle w:val="berschrift3"/>
       </w:pPr>
-      <w:bookmarkStart w:id="67" w:name="_Toc213750629"/>
+      <w:bookmarkStart w:id="68" w:name="_Toc216880880"/>
       <w:r>
         <w:t>Casts</w:t>
       </w:r>
-      <w:bookmarkEnd w:id="67"/>
+      <w:bookmarkEnd w:id="68"/>
     </w:p>
     <w:p>
       <w:pPr>
         <w:pStyle w:val="berschrift4"/>
       </w:pPr>
-      <w:bookmarkStart w:id="68" w:name="_Toc213750630"/>
+      <w:bookmarkStart w:id="69" w:name="_Toc216880881"/>
       <w:r>
         <w:t>Static_cast</w:t>
       </w:r>
-      <w:bookmarkEnd w:id="68"/>
+      <w:bookmarkEnd w:id="69"/>
     </w:p>
     <w:p>
       <w:r>
@@ -14145,11 +14376,11 @@
       <w:pPr>
         <w:pStyle w:val="berschrift4"/>
       </w:pPr>
-      <w:bookmarkStart w:id="69" w:name="_Toc213750631"/>
+      <w:bookmarkStart w:id="70" w:name="_Toc216880882"/>
       <w:r>
         <w:t>Const_cast</w:t>
       </w:r>
-      <w:bookmarkEnd w:id="69"/>
+      <w:bookmarkEnd w:id="70"/>
     </w:p>
     <w:p>
       <w:r>
@@ -14173,11 +14404,11 @@
       <w:pPr>
         <w:pStyle w:val="berschrift4"/>
       </w:pPr>
-      <w:bookmarkStart w:id="70" w:name="_Toc213750632"/>
+      <w:bookmarkStart w:id="71" w:name="_Toc216880883"/>
       <w:r>
         <w:t>Reinterpret_cast</w:t>
       </w:r>
-      <w:bookmarkEnd w:id="70"/>
+      <w:bookmarkEnd w:id="71"/>
     </w:p>
     <w:p>
       <w:r>
@@ -14201,11 +14432,11 @@
       <w:pPr>
         <w:pStyle w:val="berschrift4"/>
       </w:pPr>
-      <w:bookmarkStart w:id="71" w:name="_Toc213750633"/>
+      <w:bookmarkStart w:id="72" w:name="_Toc216880884"/>
       <w:r>
         <w:t>Unsafe_cast</w:t>
       </w:r>
-      <w:bookmarkEnd w:id="71"/>
+      <w:bookmarkEnd w:id="72"/>
     </w:p>
     <w:p>
       <w:r>
@@ -14227,11 +14458,11 @@
       <w:pPr>
         <w:pStyle w:val="berschrift4"/>
       </w:pPr>
-      <w:bookmarkStart w:id="72" w:name="_Toc213750634"/>
+      <w:bookmarkStart w:id="73" w:name="_Toc216880885"/>
       <w:r>
         <w:t>Dynamic_cast</w:t>
       </w:r>
-      <w:bookmarkEnd w:id="72"/>
+      <w:bookmarkEnd w:id="73"/>
     </w:p>
     <w:p>
       <w:r>
@@ -14288,22 +14519,21 @@
       <w:pPr>
         <w:pStyle w:val="berschrift3"/>
       </w:pPr>
-      <w:bookmarkStart w:id="73" w:name="_Toc213750635"/>
-      <w:r>
-        <w:lastRenderedPageBreak/>
+      <w:bookmarkStart w:id="74" w:name="_Toc216880886"/>
+      <w:r>
         <w:t>Control Flow</w:t>
       </w:r>
-      <w:bookmarkEnd w:id="73"/>
+      <w:bookmarkEnd w:id="74"/>
     </w:p>
     <w:p>
       <w:pPr>
         <w:pStyle w:val="berschrift4"/>
       </w:pPr>
-      <w:bookmarkStart w:id="74" w:name="_Toc213750636"/>
+      <w:bookmarkStart w:id="75" w:name="_Toc216880887"/>
       <w:r>
         <w:t>Call</w:t>
       </w:r>
-      <w:bookmarkEnd w:id="74"/>
+      <w:bookmarkEnd w:id="75"/>
     </w:p>
     <w:p>
       <w:r>
@@ -14330,11 +14560,11 @@
       <w:pPr>
         <w:pStyle w:val="berschrift4"/>
       </w:pPr>
-      <w:bookmarkStart w:id="75" w:name="_Toc213750637"/>
+      <w:bookmarkStart w:id="76" w:name="_Toc216880888"/>
       <w:r>
         <w:t>If</w:t>
       </w:r>
-      <w:bookmarkEnd w:id="75"/>
+      <w:bookmarkEnd w:id="76"/>
     </w:p>
     <w:p>
       <w:r>
@@ -14363,11 +14593,11 @@
       <w:pPr>
         <w:pStyle w:val="berschrift4"/>
       </w:pPr>
-      <w:bookmarkStart w:id="76" w:name="_Toc213750638"/>
+      <w:bookmarkStart w:id="77" w:name="_Toc216880889"/>
       <w:r>
         <w:t>Else</w:t>
       </w:r>
-      <w:bookmarkEnd w:id="76"/>
+      <w:bookmarkEnd w:id="77"/>
     </w:p>
     <w:p>
       <w:r>
@@ -14391,11 +14621,11 @@
       <w:pPr>
         <w:pStyle w:val="berschrift4"/>
       </w:pPr>
-      <w:bookmarkStart w:id="77" w:name="_Toc213750639"/>
+      <w:bookmarkStart w:id="78" w:name="_Toc216880890"/>
       <w:r>
         <w:t>While</w:t>
       </w:r>
-      <w:bookmarkEnd w:id="77"/>
+      <w:bookmarkEnd w:id="78"/>
     </w:p>
     <w:p>
       <w:r>
@@ -14411,21 +14641,21 @@
       <w:pPr>
         <w:pStyle w:val="berschrift4"/>
       </w:pPr>
-      <w:bookmarkStart w:id="78" w:name="_Toc213750640"/>
+      <w:bookmarkStart w:id="79" w:name="_Toc216880891"/>
       <w:r>
         <w:t>For</w:t>
       </w:r>
-      <w:bookmarkEnd w:id="78"/>
+      <w:bookmarkEnd w:id="79"/>
     </w:p>
     <w:p>
       <w:pPr>
         <w:pStyle w:val="berschrift4"/>
       </w:pPr>
-      <w:bookmarkStart w:id="79" w:name="_Toc213750641"/>
+      <w:bookmarkStart w:id="80" w:name="_Toc216880892"/>
       <w:r>
         <w:t>Foreach</w:t>
       </w:r>
-      <w:bookmarkEnd w:id="79"/>
+      <w:bookmarkEnd w:id="80"/>
     </w:p>
     <w:p>
       <w:r>
@@ -14467,11 +14697,12 @@
       <w:pPr>
         <w:pStyle w:val="berschrift4"/>
       </w:pPr>
-      <w:bookmarkStart w:id="80" w:name="_Toc213750642"/>
-      <w:r>
+      <w:bookmarkStart w:id="81" w:name="_Toc216880893"/>
+      <w:r>
+        <w:lastRenderedPageBreak/>
         <w:t>Goto</w:t>
       </w:r>
-      <w:bookmarkEnd w:id="80"/>
+      <w:bookmarkEnd w:id="81"/>
     </w:p>
     <w:p>
       <w:r>
@@ -14518,7 +14749,6 @@
     </w:p>
     <w:p>
       <w:r>
-        <w:lastRenderedPageBreak/>
         <w:t xml:space="preserve">Accessing objects with skipped constructors </w:t>
       </w:r>
       <w:r>
@@ -14532,11 +14762,11 @@
       <w:pPr>
         <w:pStyle w:val="berschrift4"/>
       </w:pPr>
-      <w:bookmarkStart w:id="81" w:name="_Toc213750643"/>
+      <w:bookmarkStart w:id="82" w:name="_Toc216880894"/>
       <w:r>
         <w:t>Label</w:t>
       </w:r>
-      <w:bookmarkEnd w:id="81"/>
+      <w:bookmarkEnd w:id="82"/>
     </w:p>
     <w:p>
       <w:r>
@@ -14557,51 +14787,51 @@
       <w:pPr>
         <w:pStyle w:val="berschrift4"/>
       </w:pPr>
-      <w:bookmarkStart w:id="82" w:name="_Toc213750644"/>
+      <w:bookmarkStart w:id="83" w:name="_Toc216880895"/>
       <w:r>
         <w:t>Switch</w:t>
       </w:r>
-      <w:bookmarkEnd w:id="82"/>
+      <w:bookmarkEnd w:id="83"/>
     </w:p>
     <w:p>
       <w:pPr>
         <w:pStyle w:val="berschrift4"/>
       </w:pPr>
-      <w:bookmarkStart w:id="83" w:name="_Toc213750645"/>
+      <w:bookmarkStart w:id="84" w:name="_Toc216880896"/>
       <w:r>
         <w:t>Case</w:t>
       </w:r>
-      <w:bookmarkEnd w:id="83"/>
+      <w:bookmarkEnd w:id="84"/>
     </w:p>
     <w:p>
       <w:pPr>
         <w:pStyle w:val="berschrift4"/>
       </w:pPr>
-      <w:bookmarkStart w:id="84" w:name="_Toc213750646"/>
+      <w:bookmarkStart w:id="85" w:name="_Toc216880897"/>
       <w:r>
         <w:t>Break</w:t>
       </w:r>
-      <w:bookmarkEnd w:id="84"/>
+      <w:bookmarkEnd w:id="85"/>
     </w:p>
     <w:p>
       <w:pPr>
         <w:pStyle w:val="berschrift4"/>
       </w:pPr>
-      <w:bookmarkStart w:id="85" w:name="_Toc213750647"/>
+      <w:bookmarkStart w:id="86" w:name="_Toc216880898"/>
       <w:r>
         <w:t>Continue</w:t>
       </w:r>
-      <w:bookmarkEnd w:id="85"/>
+      <w:bookmarkEnd w:id="86"/>
     </w:p>
     <w:p>
       <w:pPr>
         <w:pStyle w:val="berschrift4"/>
       </w:pPr>
-      <w:bookmarkStart w:id="86" w:name="_Toc213750648"/>
+      <w:bookmarkStart w:id="87" w:name="_Toc216880899"/>
       <w:r>
         <w:t>Return</w:t>
       </w:r>
-      <w:bookmarkEnd w:id="86"/>
+      <w:bookmarkEnd w:id="87"/>
     </w:p>
     <w:p>
       <w:r>
@@ -14617,11 +14847,11 @@
       <w:pPr>
         <w:pStyle w:val="berschrift4"/>
       </w:pPr>
-      <w:bookmarkStart w:id="87" w:name="_Toc213750649"/>
+      <w:bookmarkStart w:id="88" w:name="_Toc216880900"/>
       <w:r>
         <w:t>Throw</w:t>
       </w:r>
-      <w:bookmarkEnd w:id="87"/>
+      <w:bookmarkEnd w:id="88"/>
     </w:p>
     <w:p>
       <w:r>
@@ -14645,21 +14875,21 @@
       <w:pPr>
         <w:pStyle w:val="berschrift3"/>
       </w:pPr>
-      <w:bookmarkStart w:id="88" w:name="_Toc213750650"/>
+      <w:bookmarkStart w:id="89" w:name="_Toc216880901"/>
       <w:r>
         <w:t>Variable Decorators</w:t>
       </w:r>
-      <w:bookmarkEnd w:id="88"/>
+      <w:bookmarkEnd w:id="89"/>
     </w:p>
     <w:p>
       <w:pPr>
         <w:pStyle w:val="berschrift4"/>
       </w:pPr>
-      <w:bookmarkStart w:id="89" w:name="_Toc213750651"/>
+      <w:bookmarkStart w:id="90" w:name="_Toc216880902"/>
       <w:r>
         <w:t>Const</w:t>
       </w:r>
-      <w:bookmarkEnd w:id="89"/>
+      <w:bookmarkEnd w:id="90"/>
     </w:p>
     <w:p>
       <w:r>
@@ -14679,11 +14909,11 @@
       <w:pPr>
         <w:pStyle w:val="berschrift4"/>
       </w:pPr>
-      <w:bookmarkStart w:id="90" w:name="_Toc213750652"/>
+      <w:bookmarkStart w:id="91" w:name="_Toc216880903"/>
       <w:r>
         <w:t>Unsafe</w:t>
       </w:r>
-      <w:bookmarkEnd w:id="90"/>
+      <w:bookmarkEnd w:id="91"/>
       <w:r>
         <w:t xml:space="preserve"> </w:t>
       </w:r>
@@ -14710,11 +14940,12 @@
       <w:pPr>
         <w:pStyle w:val="berschrift4"/>
       </w:pPr>
-      <w:bookmarkStart w:id="91" w:name="_Toc213750653"/>
-      <w:r>
+      <w:bookmarkStart w:id="92" w:name="_Toc216880904"/>
+      <w:r>
+        <w:lastRenderedPageBreak/>
         <w:t>Static</w:t>
       </w:r>
-      <w:bookmarkEnd w:id="91"/>
+      <w:bookmarkEnd w:id="92"/>
       <w:r>
         <w:t xml:space="preserve"> </w:t>
       </w:r>
@@ -14746,13 +14977,13 @@
       <w:pPr>
         <w:pStyle w:val="berschrift4"/>
       </w:pPr>
-      <w:bookmarkStart w:id="92" w:name="_Unsigned"/>
-      <w:bookmarkStart w:id="93" w:name="_Toc213750654"/>
-      <w:bookmarkEnd w:id="92"/>
+      <w:bookmarkStart w:id="93" w:name="_Unsigned"/>
+      <w:bookmarkStart w:id="94" w:name="_Toc216880905"/>
+      <w:bookmarkEnd w:id="93"/>
       <w:r>
         <w:t>Unsigned</w:t>
       </w:r>
-      <w:bookmarkEnd w:id="93"/>
+      <w:bookmarkEnd w:id="94"/>
     </w:p>
     <w:p>
       <w:r>
@@ -14761,7 +14992,6 @@
     </w:p>
     <w:p>
       <w:r>
-        <w:lastRenderedPageBreak/>
         <w:t xml:space="preserve">Used as an extendet type specifier in addition to normal integer types to declare them as their </w:t>
       </w:r>
       <w:hyperlink w:anchor="_Signdness" w:history="1">
@@ -14780,74 +15010,74 @@
       <w:pPr>
         <w:pStyle w:val="berschrift3"/>
       </w:pPr>
-      <w:bookmarkStart w:id="94" w:name="_Toc213750655"/>
+      <w:bookmarkStart w:id="95" w:name="_Toc216880906"/>
       <w:r>
         <w:t>Template</w:t>
       </w:r>
-      <w:bookmarkEnd w:id="94"/>
+      <w:bookmarkEnd w:id="95"/>
     </w:p>
     <w:p>
       <w:pPr>
         <w:pStyle w:val="berschrift3"/>
       </w:pPr>
-      <w:bookmarkStart w:id="95" w:name="_Toc213750656"/>
+      <w:bookmarkStart w:id="96" w:name="_Toc216880907"/>
       <w:r>
         <w:t>Concurrency</w:t>
       </w:r>
-      <w:bookmarkEnd w:id="95"/>
+      <w:bookmarkEnd w:id="96"/>
     </w:p>
     <w:p>
       <w:pPr>
         <w:pStyle w:val="berschrift4"/>
       </w:pPr>
-      <w:bookmarkStart w:id="96" w:name="_Toc213750657"/>
+      <w:bookmarkStart w:id="97" w:name="_Toc216880908"/>
       <w:r>
         <w:t>Async</w:t>
       </w:r>
-      <w:bookmarkEnd w:id="96"/>
+      <w:bookmarkEnd w:id="97"/>
     </w:p>
     <w:p>
       <w:pPr>
         <w:pStyle w:val="berschrift4"/>
       </w:pPr>
-      <w:bookmarkStart w:id="97" w:name="_Toc213750658"/>
+      <w:bookmarkStart w:id="98" w:name="_Toc216880909"/>
       <w:r>
         <w:t>Sync</w:t>
       </w:r>
-      <w:bookmarkEnd w:id="97"/>
+      <w:bookmarkEnd w:id="98"/>
     </w:p>
     <w:p>
       <w:pPr>
         <w:pStyle w:val="berschrift3"/>
       </w:pPr>
-      <w:bookmarkStart w:id="98" w:name="_Toc213750659"/>
+      <w:bookmarkStart w:id="99" w:name="_Toc216880910"/>
       <w:r>
         <w:t>Unit Testing</w:t>
       </w:r>
-      <w:bookmarkEnd w:id="98"/>
+      <w:bookmarkEnd w:id="99"/>
     </w:p>
     <w:p>
       <w:pPr>
         <w:pStyle w:val="berschrift4"/>
       </w:pPr>
-      <w:bookmarkStart w:id="99" w:name="_Toc213750660"/>
+      <w:bookmarkStart w:id="100" w:name="_Toc216880911"/>
       <w:r>
         <w:t>__test</w:t>
       </w:r>
-      <w:bookmarkEnd w:id="99"/>
+      <w:bookmarkEnd w:id="100"/>
     </w:p>
     <w:p/>
     <w:p>
       <w:pPr>
         <w:pStyle w:val="berschrift3"/>
       </w:pPr>
-      <w:bookmarkStart w:id="100" w:name="_Nullptr"/>
-      <w:bookmarkStart w:id="101" w:name="_Toc213750661"/>
-      <w:bookmarkEnd w:id="100"/>
+      <w:bookmarkStart w:id="101" w:name="_Nullptr"/>
+      <w:bookmarkStart w:id="102" w:name="_Toc216880912"/>
+      <w:bookmarkEnd w:id="101"/>
       <w:r>
         <w:t>Intrinsics</w:t>
       </w:r>
-      <w:bookmarkEnd w:id="101"/>
+      <w:bookmarkEnd w:id="102"/>
       <w:r>
         <w:t xml:space="preserve"> </w:t>
       </w:r>
@@ -14857,11 +15087,11 @@
       <w:pPr>
         <w:pStyle w:val="berschrift4"/>
       </w:pPr>
-      <w:bookmarkStart w:id="102" w:name="_Toc213750662"/>
+      <w:bookmarkStart w:id="103" w:name="_Toc216880913"/>
       <w:r>
         <w:t>__assume</w:t>
       </w:r>
-      <w:bookmarkEnd w:id="102"/>
+      <w:bookmarkEnd w:id="103"/>
     </w:p>
     <w:p>
       <w:r>
@@ -14928,11 +15158,11 @@
       <w:pPr>
         <w:pStyle w:val="berschrift4"/>
       </w:pPr>
-      <w:bookmarkStart w:id="103" w:name="_Toc213750663"/>
+      <w:bookmarkStart w:id="104" w:name="_Toc216880914"/>
       <w:r>
         <w:t>__noImplicitConvert</w:t>
       </w:r>
-      <w:bookmarkEnd w:id="103"/>
+      <w:bookmarkEnd w:id="104"/>
     </w:p>
     <w:p>
       <w:r>
@@ -14978,6 +15208,7 @@
         </w:rPr>
       </w:pPr>
       <w:r>
+        <w:lastRenderedPageBreak/>
         <w:t>It prevents any implicit conversion.</w:t>
       </w:r>
       <w:r>
@@ -15066,11 +15297,11 @@
       <w:pPr>
         <w:pStyle w:val="berschrift4"/>
       </w:pPr>
-      <w:bookmarkStart w:id="104" w:name="_Toc213750664"/>
+      <w:bookmarkStart w:id="105" w:name="_Toc216880915"/>
       <w:r>
         <w:t>__notNull</w:t>
       </w:r>
-      <w:bookmarkEnd w:id="104"/>
+      <w:bookmarkEnd w:id="105"/>
     </w:p>
     <w:p>
       <w:r>
@@ -15100,7 +15331,6 @@
         <w:rPr>
           <w:color w:val="000000" w:themeColor="text1"/>
         </w:rPr>
-        <w:lastRenderedPageBreak/>
         <w:t xml:space="preserve">Indicates a promise to the compiler that the pointer is not null from this point until the next </w:t>
       </w:r>
       <w:r>
@@ -15286,23 +15516,23 @@
       <w:pPr>
         <w:pStyle w:val="berschrift2"/>
       </w:pPr>
-      <w:bookmarkStart w:id="105" w:name="_Toc213750665"/>
+      <w:bookmarkStart w:id="106" w:name="_Toc216880916"/>
       <w:r>
         <w:t>Inbuild Operators</w:t>
       </w:r>
-      <w:bookmarkEnd w:id="105"/>
+      <w:bookmarkEnd w:id="106"/>
     </w:p>
     <w:p>
       <w:pPr>
         <w:pStyle w:val="berschrift3"/>
       </w:pPr>
-      <w:bookmarkStart w:id="106" w:name="_Hash"/>
-      <w:bookmarkStart w:id="107" w:name="_Toc213750666"/>
-      <w:bookmarkEnd w:id="106"/>
+      <w:bookmarkStart w:id="107" w:name="_Hash"/>
+      <w:bookmarkStart w:id="108" w:name="_Toc216880917"/>
+      <w:bookmarkEnd w:id="107"/>
       <w:r>
         <w:t>Hash</w:t>
       </w:r>
-      <w:bookmarkEnd w:id="107"/>
+      <w:bookmarkEnd w:id="108"/>
     </w:p>
     <w:p>
       <w:r>
@@ -15336,11 +15566,11 @@
       <w:pPr>
         <w:pStyle w:val="berschrift3"/>
       </w:pPr>
-      <w:bookmarkStart w:id="108" w:name="_Toc213750667"/>
+      <w:bookmarkStart w:id="109" w:name="_Toc216880918"/>
       <w:r>
         <w:t>Arithmetic operators</w:t>
       </w:r>
-      <w:bookmarkEnd w:id="108"/>
+      <w:bookmarkEnd w:id="109"/>
     </w:p>
     <w:p>
       <w:r>
@@ -15372,6 +15602,7 @@
     </w:p>
     <w:p>
       <w:r>
+        <w:lastRenderedPageBreak/>
         <w:t xml:space="preserve">Operations between integers and </w:t>
       </w:r>
       <w:proofErr w:type="gramStart"/>
@@ -15411,11 +15642,11 @@
       <w:pPr>
         <w:pStyle w:val="berschrift4"/>
       </w:pPr>
-      <w:bookmarkStart w:id="109" w:name="_Toc213750668"/>
+      <w:bookmarkStart w:id="110" w:name="_Toc216880919"/>
       <w:r>
         <w:t>Operator+</w:t>
       </w:r>
-      <w:bookmarkEnd w:id="109"/>
+      <w:bookmarkEnd w:id="110"/>
     </w:p>
     <w:p>
       <w:r>
@@ -15431,12 +15662,11 @@
       <w:pPr>
         <w:pStyle w:val="berschrift4"/>
       </w:pPr>
-      <w:bookmarkStart w:id="110" w:name="_Toc213750669"/>
-      <w:r>
-        <w:lastRenderedPageBreak/>
+      <w:bookmarkStart w:id="111" w:name="_Toc216880920"/>
+      <w:r>
         <w:t>Operator-</w:t>
       </w:r>
-      <w:bookmarkEnd w:id="110"/>
+      <w:bookmarkEnd w:id="111"/>
     </w:p>
     <w:p>
       <w:r>
@@ -15452,11 +15682,11 @@
       <w:pPr>
         <w:pStyle w:val="berschrift4"/>
       </w:pPr>
-      <w:bookmarkStart w:id="111" w:name="_Toc213750670"/>
+      <w:bookmarkStart w:id="112" w:name="_Toc216880921"/>
       <w:r>
         <w:t>Operator*</w:t>
       </w:r>
-      <w:bookmarkEnd w:id="111"/>
+      <w:bookmarkEnd w:id="112"/>
     </w:p>
     <w:p>
       <w:r>
@@ -15472,11 +15702,11 @@
       <w:pPr>
         <w:pStyle w:val="berschrift4"/>
       </w:pPr>
-      <w:bookmarkStart w:id="112" w:name="_Toc213750671"/>
+      <w:bookmarkStart w:id="113" w:name="_Toc216880922"/>
       <w:r>
         <w:t>Operator/</w:t>
       </w:r>
-      <w:bookmarkEnd w:id="112"/>
+      <w:bookmarkEnd w:id="113"/>
     </w:p>
     <w:p>
       <w:r>
@@ -15510,11 +15740,11 @@
       <w:pPr>
         <w:pStyle w:val="berschrift4"/>
       </w:pPr>
-      <w:bookmarkStart w:id="113" w:name="_Toc213750672"/>
+      <w:bookmarkStart w:id="114" w:name="_Toc216880923"/>
       <w:r>
         <w:t>Operator%</w:t>
       </w:r>
-      <w:bookmarkEnd w:id="113"/>
+      <w:bookmarkEnd w:id="114"/>
     </w:p>
     <w:p>
       <w:r>
@@ -15536,11 +15766,11 @@
       <w:pPr>
         <w:pStyle w:val="berschrift4"/>
       </w:pPr>
-      <w:bookmarkStart w:id="114" w:name="_Toc213750673"/>
+      <w:bookmarkStart w:id="115" w:name="_Toc216880924"/>
       <w:r>
         <w:t>Operator++</w:t>
       </w:r>
-      <w:bookmarkEnd w:id="114"/>
+      <w:bookmarkEnd w:id="115"/>
     </w:p>
     <w:p>
       <w:r>
@@ -15691,14 +15921,14 @@
       <w:pPr>
         <w:pStyle w:val="berschrift4"/>
       </w:pPr>
-      <w:bookmarkStart w:id="115" w:name="_Toc213750674"/>
+      <w:bookmarkStart w:id="116" w:name="_Toc216880925"/>
       <w:r>
         <w:t>Operator</w:t>
       </w:r>
       <w:r>
         <w:t>--</w:t>
       </w:r>
-      <w:bookmarkEnd w:id="115"/>
+      <w:bookmarkEnd w:id="116"/>
       <w:r>
         <w:t xml:space="preserve"> </w:t>
       </w:r>
@@ -15749,7 +15979,6 @@
         <w:rPr>
           <w:color w:val="BF4E14" w:themeColor="accent2" w:themeShade="BF"/>
         </w:rPr>
-        <w:lastRenderedPageBreak/>
         <w:t>int b =i</w:t>
       </w:r>
       <w:r>
@@ -15860,11 +16089,11 @@
       <w:pPr>
         <w:pStyle w:val="berschrift4"/>
       </w:pPr>
-      <w:bookmarkStart w:id="116" w:name="_Toc213750675"/>
+      <w:bookmarkStart w:id="117" w:name="_Toc216880926"/>
       <w:r>
         <w:t>Operator+=</w:t>
       </w:r>
-      <w:bookmarkEnd w:id="116"/>
+      <w:bookmarkEnd w:id="117"/>
     </w:p>
     <w:p>
       <w:r>
@@ -15880,11 +16109,11 @@
       <w:pPr>
         <w:pStyle w:val="berschrift4"/>
       </w:pPr>
-      <w:bookmarkStart w:id="117" w:name="_Toc213750676"/>
+      <w:bookmarkStart w:id="118" w:name="_Toc216880927"/>
       <w:r>
         <w:t>Operator-=</w:t>
       </w:r>
-      <w:bookmarkEnd w:id="117"/>
+      <w:bookmarkEnd w:id="118"/>
     </w:p>
     <w:p>
       <w:r>
@@ -15901,11 +16130,11 @@
       <w:pPr>
         <w:pStyle w:val="berschrift4"/>
       </w:pPr>
-      <w:bookmarkStart w:id="118" w:name="_Toc213750677"/>
+      <w:bookmarkStart w:id="119" w:name="_Toc216880928"/>
       <w:r>
         <w:t>Operator*=</w:t>
       </w:r>
-      <w:bookmarkEnd w:id="118"/>
+      <w:bookmarkEnd w:id="119"/>
     </w:p>
     <w:p>
       <w:r>
@@ -15921,11 +16150,11 @@
       <w:pPr>
         <w:pStyle w:val="berschrift4"/>
       </w:pPr>
-      <w:bookmarkStart w:id="119" w:name="_Toc213750678"/>
+      <w:bookmarkStart w:id="120" w:name="_Toc216880929"/>
       <w:r>
         <w:t>Operator/=</w:t>
       </w:r>
-      <w:bookmarkEnd w:id="119"/>
+      <w:bookmarkEnd w:id="120"/>
     </w:p>
     <w:p>
       <w:r>
@@ -15952,6 +16181,7 @@
     </w:p>
     <w:p>
       <w:r>
+        <w:lastRenderedPageBreak/>
         <w:t>For integer division the result is truncated.</w:t>
       </w:r>
     </w:p>
@@ -15959,11 +16189,11 @@
       <w:pPr>
         <w:pStyle w:val="berschrift3"/>
       </w:pPr>
-      <w:bookmarkStart w:id="120" w:name="_Toc213750679"/>
+      <w:bookmarkStart w:id="121" w:name="_Toc216880930"/>
       <w:r>
         <w:t>Bitwise Operators</w:t>
       </w:r>
-      <w:bookmarkEnd w:id="120"/>
+      <w:bookmarkEnd w:id="121"/>
     </w:p>
     <w:p>
       <w:r>
@@ -15974,210 +16204,210 @@
       <w:pPr>
         <w:pStyle w:val="berschrift4"/>
       </w:pPr>
-      <w:bookmarkStart w:id="121" w:name="_Toc213750680"/>
+      <w:bookmarkStart w:id="122" w:name="_Toc216880931"/>
       <w:r>
         <w:t>Operator&amp;</w:t>
       </w:r>
-      <w:bookmarkEnd w:id="121"/>
+      <w:bookmarkEnd w:id="122"/>
     </w:p>
     <w:p/>
     <w:p>
       <w:pPr>
         <w:pStyle w:val="berschrift4"/>
       </w:pPr>
-      <w:bookmarkStart w:id="122" w:name="_Toc213750681"/>
+      <w:bookmarkStart w:id="123" w:name="_Toc216880932"/>
       <w:r>
         <w:t>Operator|</w:t>
       </w:r>
-      <w:bookmarkEnd w:id="122"/>
+      <w:bookmarkEnd w:id="123"/>
     </w:p>
     <w:p/>
     <w:p>
       <w:pPr>
         <w:pStyle w:val="berschrift4"/>
       </w:pPr>
-      <w:bookmarkStart w:id="123" w:name="_Toc213750682"/>
+      <w:bookmarkStart w:id="124" w:name="_Toc216880933"/>
+      <w:r>
+        <w:t>Operator^</w:t>
+      </w:r>
+      <w:bookmarkEnd w:id="124"/>
+    </w:p>
+    <w:p/>
+    <w:p>
+      <w:pPr>
+        <w:pStyle w:val="berschrift4"/>
+      </w:pPr>
+      <w:bookmarkStart w:id="125" w:name="_Toc216880934"/>
+      <w:r>
+        <w:t>Operator&lt;&lt;</w:t>
+      </w:r>
+      <w:bookmarkEnd w:id="125"/>
+    </w:p>
+    <w:p/>
+    <w:p>
+      <w:pPr>
+        <w:pStyle w:val="berschrift4"/>
+      </w:pPr>
+      <w:bookmarkStart w:id="126" w:name="_Toc216880935"/>
+      <w:r>
+        <w:t>Operator&gt;&gt;</w:t>
+      </w:r>
+      <w:bookmarkEnd w:id="126"/>
+    </w:p>
+    <w:p/>
+    <w:p>
+      <w:pPr>
+        <w:pStyle w:val="berschrift4"/>
+      </w:pPr>
+      <w:bookmarkStart w:id="127" w:name="_Toc216880936"/>
+      <w:r>
+        <w:t>Operator&amp;=</w:t>
+      </w:r>
+      <w:bookmarkEnd w:id="127"/>
+    </w:p>
+    <w:p/>
+    <w:p>
+      <w:pPr>
+        <w:pStyle w:val="berschrift4"/>
+      </w:pPr>
+      <w:bookmarkStart w:id="128" w:name="_Toc216880937"/>
+      <w:r>
+        <w:t>Operator|=</w:t>
+      </w:r>
+      <w:bookmarkEnd w:id="128"/>
+    </w:p>
+    <w:p/>
+    <w:p>
+      <w:pPr>
+        <w:pStyle w:val="berschrift4"/>
+      </w:pPr>
+      <w:bookmarkStart w:id="129" w:name="_Toc216880938"/>
+      <w:r>
+        <w:t>Operator^=</w:t>
+      </w:r>
+      <w:bookmarkEnd w:id="129"/>
+    </w:p>
+    <w:p/>
+    <w:p>
+      <w:pPr>
+        <w:pStyle w:val="berschrift3"/>
+      </w:pPr>
+      <w:bookmarkStart w:id="130" w:name="_Toc216880939"/>
+      <w:r>
+        <w:t>Vector Operators</w:t>
+      </w:r>
+      <w:bookmarkEnd w:id="130"/>
+    </w:p>
+    <w:p>
+      <w:r>
+        <w:t>These operators operate on all elements of a vector type simultaneously.</w:t>
+      </w:r>
+    </w:p>
+    <w:p>
+      <w:r>
+        <w:t>All operands most be of the same vector type since they don’t implicitly convert.</w:t>
+      </w:r>
+    </w:p>
+    <w:p>
+      <w:r>
+        <w:t>They mostly directly map to instructions</w:t>
+      </w:r>
+    </w:p>
+    <w:p>
+      <w:pPr>
+        <w:pStyle w:val="berschrift4"/>
+      </w:pPr>
+      <w:bookmarkStart w:id="131" w:name="_Toc216880940"/>
+      <w:r>
+        <w:t>Operator+</w:t>
+      </w:r>
+      <w:bookmarkEnd w:id="131"/>
+    </w:p>
+    <w:p>
+      <w:r>
+        <w:t>Operator symbol: +</w:t>
+      </w:r>
+    </w:p>
+    <w:p>
+      <w:r>
+        <w:t>Adds the two operands together and returns the result.</w:t>
+      </w:r>
+    </w:p>
+    <w:p>
+      <w:pPr>
+        <w:pStyle w:val="berschrift4"/>
+      </w:pPr>
+      <w:bookmarkStart w:id="132" w:name="_Toc216880941"/>
+      <w:r>
+        <w:t>Operator-</w:t>
+      </w:r>
+      <w:bookmarkEnd w:id="132"/>
+    </w:p>
+    <w:p>
+      <w:r>
+        <w:t>Operator symbol: -</w:t>
+      </w:r>
+    </w:p>
+    <w:p>
+      <w:r>
+        <w:t>Subtracts the right operand from the left and returns the result</w:t>
+      </w:r>
+    </w:p>
+    <w:p>
+      <w:pPr>
+        <w:pStyle w:val="berschrift4"/>
+      </w:pPr>
+      <w:bookmarkStart w:id="133" w:name="_Toc216880942"/>
+      <w:r>
+        <w:t>Operator*</w:t>
+      </w:r>
+      <w:bookmarkEnd w:id="133"/>
+    </w:p>
+    <w:p>
+      <w:r>
+        <w:t>Operator symbol: *</w:t>
+      </w:r>
+    </w:p>
+    <w:p>
       <w:r>
         <w:lastRenderedPageBreak/>
-        <w:t>Operator^</w:t>
-      </w:r>
-      <w:bookmarkEnd w:id="123"/>
-    </w:p>
-    <w:p/>
+        <w:t>Multiplies the left operand by the right one and returns the result</w:t>
+      </w:r>
+    </w:p>
     <w:p>
       <w:pPr>
         <w:pStyle w:val="berschrift4"/>
       </w:pPr>
-      <w:bookmarkStart w:id="124" w:name="_Toc213750683"/>
-      <w:r>
-        <w:t>Operator&lt;&lt;</w:t>
-      </w:r>
-      <w:bookmarkEnd w:id="124"/>
-    </w:p>
-    <w:p/>
+      <w:bookmarkStart w:id="134" w:name="_Toc216880943"/>
+      <w:r>
+        <w:t>Operator/</w:t>
+      </w:r>
+      <w:bookmarkEnd w:id="134"/>
+    </w:p>
+    <w:p>
+      <w:r>
+        <w:t>Operator symbol: /</w:t>
+      </w:r>
+    </w:p>
+    <w:p>
+      <w:r>
+        <w:t>Divides the left operand by the right one and returns the result</w:t>
+      </w:r>
+    </w:p>
+    <w:p>
+      <w:r>
+        <w:t>Division between integer vectors is forbidden</w:t>
+      </w:r>
+    </w:p>
     <w:p>
       <w:pPr>
         <w:pStyle w:val="berschrift4"/>
       </w:pPr>
-      <w:bookmarkStart w:id="125" w:name="_Toc213750684"/>
-      <w:r>
-        <w:t>Operator&gt;&gt;</w:t>
-      </w:r>
-      <w:bookmarkEnd w:id="125"/>
-    </w:p>
-    <w:p/>
-    <w:p>
-      <w:pPr>
-        <w:pStyle w:val="berschrift4"/>
-      </w:pPr>
-      <w:bookmarkStart w:id="126" w:name="_Toc213750685"/>
-      <w:r>
-        <w:t>Operator&amp;=</w:t>
-      </w:r>
-      <w:bookmarkEnd w:id="126"/>
-    </w:p>
-    <w:p/>
-    <w:p>
-      <w:pPr>
-        <w:pStyle w:val="berschrift4"/>
-      </w:pPr>
-      <w:bookmarkStart w:id="127" w:name="_Toc213750686"/>
-      <w:r>
-        <w:t>Operator|=</w:t>
-      </w:r>
-      <w:bookmarkEnd w:id="127"/>
-    </w:p>
-    <w:p/>
-    <w:p>
-      <w:pPr>
-        <w:pStyle w:val="berschrift4"/>
-      </w:pPr>
-      <w:bookmarkStart w:id="128" w:name="_Toc213750687"/>
-      <w:r>
-        <w:t>Operator^=</w:t>
-      </w:r>
-      <w:bookmarkEnd w:id="128"/>
-    </w:p>
-    <w:p/>
-    <w:p>
-      <w:pPr>
-        <w:pStyle w:val="berschrift3"/>
-      </w:pPr>
-      <w:bookmarkStart w:id="129" w:name="_Toc213750688"/>
-      <w:r>
-        <w:t>Vector Operators</w:t>
-      </w:r>
-      <w:bookmarkEnd w:id="129"/>
-    </w:p>
-    <w:p>
-      <w:r>
-        <w:t>These operators operate on all elements of a vector type simultaneously.</w:t>
-      </w:r>
-    </w:p>
-    <w:p>
-      <w:r>
-        <w:t>All operands most be of the same vector type since they don’t implicitly convert.</w:t>
-      </w:r>
-    </w:p>
-    <w:p>
-      <w:r>
-        <w:t>They mostly directly map to instructions</w:t>
-      </w:r>
-    </w:p>
-    <w:p>
-      <w:pPr>
-        <w:pStyle w:val="berschrift4"/>
-      </w:pPr>
-      <w:bookmarkStart w:id="130" w:name="_Toc213750689"/>
-      <w:r>
-        <w:t>Operator+</w:t>
-      </w:r>
-      <w:bookmarkEnd w:id="130"/>
-    </w:p>
-    <w:p>
-      <w:r>
-        <w:t>Operator symbol: +</w:t>
-      </w:r>
-    </w:p>
-    <w:p>
-      <w:r>
-        <w:t>Adds the two operands together and returns the result.</w:t>
-      </w:r>
-    </w:p>
-    <w:p>
-      <w:pPr>
-        <w:pStyle w:val="berschrift4"/>
-      </w:pPr>
-      <w:bookmarkStart w:id="131" w:name="_Toc213750690"/>
-      <w:r>
-        <w:t>Operator-</w:t>
-      </w:r>
-      <w:bookmarkEnd w:id="131"/>
-    </w:p>
-    <w:p>
-      <w:r>
-        <w:t>Operator symbol: -</w:t>
-      </w:r>
-    </w:p>
-    <w:p>
-      <w:r>
-        <w:t>Subtracts the right operand from the left and returns the result</w:t>
-      </w:r>
-    </w:p>
-    <w:p>
-      <w:pPr>
-        <w:pStyle w:val="berschrift4"/>
-      </w:pPr>
-      <w:bookmarkStart w:id="132" w:name="_Toc213750691"/>
-      <w:r>
-        <w:t>Operator*</w:t>
-      </w:r>
-      <w:bookmarkEnd w:id="132"/>
-    </w:p>
-    <w:p>
-      <w:r>
-        <w:t>Operator symbol: *</w:t>
-      </w:r>
-    </w:p>
-    <w:p>
-      <w:r>
-        <w:t>Multiplies the left operand by the right one and returns the result</w:t>
-      </w:r>
-    </w:p>
-    <w:p>
-      <w:pPr>
-        <w:pStyle w:val="berschrift4"/>
-      </w:pPr>
-      <w:bookmarkStart w:id="133" w:name="_Toc213750692"/>
-      <w:r>
-        <w:t>Operator/</w:t>
-      </w:r>
-      <w:bookmarkEnd w:id="133"/>
-    </w:p>
-    <w:p>
-      <w:r>
-        <w:t>Operator symbol: /</w:t>
-      </w:r>
-    </w:p>
-    <w:p>
-      <w:r>
-        <w:t>Divides the left operand by the right one and returns the result</w:t>
-      </w:r>
-    </w:p>
-    <w:p>
-      <w:r>
-        <w:t>Division between integer vectors is forbidden</w:t>
-      </w:r>
-    </w:p>
-    <w:p>
-      <w:pPr>
-        <w:pStyle w:val="berschrift4"/>
-      </w:pPr>
-      <w:bookmarkStart w:id="134" w:name="_Toc213750693"/>
+      <w:bookmarkStart w:id="135" w:name="_Toc216880944"/>
       <w:r>
         <w:t>Operator*+</w:t>
       </w:r>
-      <w:bookmarkEnd w:id="134"/>
+      <w:bookmarkEnd w:id="135"/>
     </w:p>
     <w:p>
       <w:r>
@@ -16186,7 +16416,6 @@
     </w:p>
     <w:p>
       <w:r>
-        <w:lastRenderedPageBreak/>
         <w:t>Performs FMA (fused multiply addition) on the three operands and returns the result.</w:t>
       </w:r>
     </w:p>
@@ -16286,162 +16515,163 @@
       <w:pPr>
         <w:pStyle w:val="berschrift3"/>
       </w:pPr>
-      <w:bookmarkStart w:id="135" w:name="_Toc213750694"/>
-      <w:r>
+      <w:bookmarkStart w:id="136" w:name="_Toc216880945"/>
+      <w:r>
+        <w:lastRenderedPageBreak/>
         <w:t>Boolean Operators</w:t>
       </w:r>
-      <w:bookmarkEnd w:id="135"/>
+      <w:bookmarkEnd w:id="136"/>
     </w:p>
     <w:p>
       <w:pPr>
         <w:pStyle w:val="berschrift4"/>
       </w:pPr>
-      <w:bookmarkStart w:id="136" w:name="_Toc213750695"/>
+      <w:bookmarkStart w:id="137" w:name="_Toc216880946"/>
       <w:r>
         <w:t>Operator==</w:t>
       </w:r>
-      <w:bookmarkEnd w:id="136"/>
+      <w:bookmarkEnd w:id="137"/>
     </w:p>
     <w:p>
       <w:pPr>
         <w:pStyle w:val="berschrift4"/>
       </w:pPr>
-      <w:bookmarkStart w:id="137" w:name="_Toc213750696"/>
+      <w:bookmarkStart w:id="138" w:name="_Toc216880947"/>
       <w:proofErr w:type="gramStart"/>
       <w:r>
         <w:t>Operator!=</w:t>
       </w:r>
-      <w:bookmarkEnd w:id="137"/>
+      <w:bookmarkEnd w:id="138"/>
       <w:proofErr w:type="gramEnd"/>
     </w:p>
     <w:p>
       <w:pPr>
         <w:pStyle w:val="berschrift4"/>
       </w:pPr>
-      <w:bookmarkStart w:id="138" w:name="_Toc213750697"/>
+      <w:bookmarkStart w:id="139" w:name="_Toc216880948"/>
       <w:r>
         <w:t>Operator!</w:t>
       </w:r>
-      <w:bookmarkEnd w:id="138"/>
+      <w:bookmarkEnd w:id="139"/>
     </w:p>
     <w:p>
       <w:pPr>
         <w:pStyle w:val="berschrift4"/>
       </w:pPr>
-      <w:bookmarkStart w:id="139" w:name="_Toc213750698"/>
+      <w:bookmarkStart w:id="140" w:name="_Toc216880949"/>
       <w:r>
         <w:t>Operator&lt;=</w:t>
       </w:r>
-      <w:bookmarkEnd w:id="139"/>
+      <w:bookmarkEnd w:id="140"/>
     </w:p>
     <w:p>
       <w:pPr>
         <w:pStyle w:val="berschrift4"/>
       </w:pPr>
-      <w:bookmarkStart w:id="140" w:name="_Toc213750699"/>
+      <w:bookmarkStart w:id="141" w:name="_Toc216880950"/>
       <w:r>
         <w:t>Operator&gt;=</w:t>
       </w:r>
-      <w:bookmarkEnd w:id="140"/>
+      <w:bookmarkEnd w:id="141"/>
     </w:p>
     <w:p>
       <w:pPr>
         <w:pStyle w:val="berschrift4"/>
       </w:pPr>
-      <w:bookmarkStart w:id="141" w:name="_Toc213750700"/>
+      <w:bookmarkStart w:id="142" w:name="_Toc216880951"/>
       <w:r>
         <w:t>Operator&lt;=&gt;</w:t>
       </w:r>
-      <w:bookmarkEnd w:id="141"/>
+      <w:bookmarkEnd w:id="142"/>
     </w:p>
     <w:p>
       <w:pPr>
         <w:pStyle w:val="berschrift4"/>
       </w:pPr>
-      <w:bookmarkStart w:id="142" w:name="_Toc213750701"/>
+      <w:bookmarkStart w:id="143" w:name="_Toc216880952"/>
       <w:r>
         <w:t>Operator&amp;&amp;</w:t>
       </w:r>
-      <w:bookmarkEnd w:id="142"/>
+      <w:bookmarkEnd w:id="143"/>
     </w:p>
     <w:p>
       <w:pPr>
         <w:pStyle w:val="berschrift4"/>
       </w:pPr>
-      <w:bookmarkStart w:id="143" w:name="_Toc213750702"/>
+      <w:bookmarkStart w:id="144" w:name="_Toc216880953"/>
       <w:r>
         <w:t>Operator||</w:t>
       </w:r>
-      <w:bookmarkEnd w:id="143"/>
+      <w:bookmarkEnd w:id="144"/>
     </w:p>
     <w:p>
       <w:pPr>
         <w:pStyle w:val="berschrift3"/>
       </w:pPr>
-      <w:bookmarkStart w:id="144" w:name="_Toc213750703"/>
+      <w:bookmarkStart w:id="145" w:name="_Toc216880954"/>
       <w:r>
         <w:t>String Operators</w:t>
       </w:r>
-      <w:bookmarkEnd w:id="144"/>
+      <w:bookmarkEnd w:id="145"/>
     </w:p>
     <w:p>
       <w:pPr>
         <w:pStyle w:val="berschrift4"/>
       </w:pPr>
-      <w:bookmarkStart w:id="145" w:name="_Toc213750704"/>
+      <w:bookmarkStart w:id="146" w:name="_Toc216880955"/>
       <w:r>
         <w:t>Operator+</w:t>
       </w:r>
-      <w:bookmarkEnd w:id="145"/>
+      <w:bookmarkEnd w:id="146"/>
     </w:p>
     <w:p>
       <w:pPr>
         <w:pStyle w:val="berschrift4"/>
       </w:pPr>
-      <w:bookmarkStart w:id="146" w:name="_Toc213750705"/>
+      <w:bookmarkStart w:id="147" w:name="_Toc216880956"/>
       <w:r>
         <w:t>Operator+=</w:t>
       </w:r>
-      <w:bookmarkEnd w:id="146"/>
+      <w:bookmarkEnd w:id="147"/>
     </w:p>
     <w:p>
       <w:pPr>
         <w:pStyle w:val="berschrift3"/>
       </w:pPr>
-      <w:bookmarkStart w:id="147" w:name="_Toc213750706"/>
+      <w:bookmarkStart w:id="148" w:name="_Toc216880957"/>
       <w:r>
         <w:t>Special Operators</w:t>
       </w:r>
-      <w:bookmarkEnd w:id="147"/>
+      <w:bookmarkEnd w:id="148"/>
     </w:p>
     <w:p>
       <w:pPr>
         <w:pStyle w:val="berschrift4"/>
       </w:pPr>
-      <w:bookmarkStart w:id="148" w:name="_Toc213750707"/>
+      <w:bookmarkStart w:id="149" w:name="_Toc216880958"/>
       <w:r>
         <w:t>Operator=</w:t>
       </w:r>
-      <w:bookmarkEnd w:id="148"/>
+      <w:bookmarkEnd w:id="149"/>
     </w:p>
     <w:p>
       <w:pPr>
         <w:pStyle w:val="berschrift4"/>
       </w:pPr>
-      <w:bookmarkStart w:id="149" w:name="_Toc213750708"/>
+      <w:bookmarkStart w:id="150" w:name="_Toc216880959"/>
       <w:r>
         <w:t>Operator-&gt;</w:t>
       </w:r>
-      <w:bookmarkEnd w:id="149"/>
+      <w:bookmarkEnd w:id="150"/>
     </w:p>
     <w:p/>
     <w:p>
       <w:pPr>
         <w:pStyle w:val="berschrift4"/>
       </w:pPr>
-      <w:bookmarkStart w:id="150" w:name="_Typeof()"/>
-      <w:bookmarkStart w:id="151" w:name="_Toc213750709"/>
-      <w:bookmarkEnd w:id="150"/>
+      <w:bookmarkStart w:id="151" w:name="_Typeof()"/>
+      <w:bookmarkStart w:id="152" w:name="_Toc216880960"/>
+      <w:bookmarkEnd w:id="151"/>
       <w:proofErr w:type="gramStart"/>
       <w:r>
         <w:t>Typeof(</w:t>
@@ -16450,7 +16680,7 @@
       <w:r>
         <w:t>)</w:t>
       </w:r>
-      <w:bookmarkEnd w:id="151"/>
+      <w:bookmarkEnd w:id="152"/>
     </w:p>
     <w:p>
       <w:r>
@@ -16514,7 +16744,6 @@
     </w:p>
     <w:p>
       <w:r>
-        <w:lastRenderedPageBreak/>
         <w:t>returns the static type for non polymorphic objects and the runtime type for polymorphic objects.</w:t>
       </w:r>
       <w:r>
@@ -16619,6 +16848,7 @@
         <w:rPr>
           <w:color w:val="BF4E14" w:themeColor="accent2" w:themeShade="BF"/>
         </w:rPr>
+        <w:lastRenderedPageBreak/>
         <w:t xml:space="preserve">struct </w:t>
       </w:r>
       <w:proofErr w:type="gramStart"/>
@@ -16805,7 +17035,7 @@
       <w:pPr>
         <w:pStyle w:val="berschrift4"/>
       </w:pPr>
-      <w:bookmarkStart w:id="152" w:name="_Toc213750710"/>
+      <w:bookmarkStart w:id="153" w:name="_Toc216880961"/>
       <w:proofErr w:type="gramStart"/>
       <w:r>
         <w:t>Sizeof(</w:t>
@@ -16814,7 +17044,7 @@
       <w:r>
         <w:t>)</w:t>
       </w:r>
-      <w:bookmarkEnd w:id="152"/>
+      <w:bookmarkEnd w:id="153"/>
     </w:p>
     <w:p>
       <w:r>
@@ -16865,7 +17095,7 @@
       <w:pPr>
         <w:pStyle w:val="berschrift4"/>
       </w:pPr>
-      <w:bookmarkStart w:id="153" w:name="_Toc213750711"/>
+      <w:bookmarkStart w:id="154" w:name="_Toc216880962"/>
       <w:proofErr w:type="gramStart"/>
       <w:r>
         <w:t>Alignof(</w:t>
@@ -16874,15 +17104,15 @@
       <w:r>
         <w:t>)</w:t>
       </w:r>
-      <w:bookmarkEnd w:id="153"/>
+      <w:bookmarkEnd w:id="154"/>
     </w:p>
     <w:p>
       <w:pPr>
         <w:pStyle w:val="berschrift4"/>
       </w:pPr>
-      <w:bookmarkStart w:id="154" w:name="_Truetypeof()"/>
-      <w:bookmarkStart w:id="155" w:name="_Toc213750712"/>
-      <w:bookmarkEnd w:id="154"/>
+      <w:bookmarkStart w:id="155" w:name="_Truetypeof()"/>
+      <w:bookmarkStart w:id="156" w:name="_Toc216880963"/>
+      <w:bookmarkEnd w:id="155"/>
       <w:proofErr w:type="gramStart"/>
       <w:r>
         <w:t>Truetypeof(</w:t>
@@ -16891,20 +17121,20 @@
       <w:r>
         <w:t>)</w:t>
       </w:r>
-      <w:bookmarkEnd w:id="155"/>
+      <w:bookmarkEnd w:id="156"/>
     </w:p>
     <w:p/>
     <w:p>
       <w:pPr>
         <w:pStyle w:val="berschrift2"/>
       </w:pPr>
-      <w:bookmarkStart w:id="156" w:name="_Signdness"/>
-      <w:bookmarkStart w:id="157" w:name="_Toc213750713"/>
-      <w:bookmarkEnd w:id="156"/>
+      <w:bookmarkStart w:id="157" w:name="_Signdness"/>
+      <w:bookmarkStart w:id="158" w:name="_Toc216880964"/>
+      <w:bookmarkEnd w:id="157"/>
       <w:r>
         <w:t>Signdness</w:t>
       </w:r>
-      <w:bookmarkEnd w:id="157"/>
+      <w:bookmarkEnd w:id="158"/>
     </w:p>
     <w:p>
       <w:r>
@@ -16913,7 +17143,6 @@
     </w:p>
     <w:p>
       <w:r>
-        <w:lastRenderedPageBreak/>
         <w:t>Unsigned numbers can be created by prefixing the integral datatype with the</w:t>
       </w:r>
       <w:r>
@@ -16935,13 +17164,13 @@
       <w:pPr>
         <w:pStyle w:val="berschrift3"/>
       </w:pPr>
-      <w:bookmarkStart w:id="158" w:name="_Overflow/Underflow"/>
-      <w:bookmarkStart w:id="159" w:name="_Toc213750714"/>
-      <w:bookmarkEnd w:id="158"/>
+      <w:bookmarkStart w:id="159" w:name="_Overflow/Underflow"/>
+      <w:bookmarkStart w:id="160" w:name="_Toc216880965"/>
+      <w:bookmarkEnd w:id="159"/>
       <w:r>
         <w:t>Overflow/Underflow</w:t>
       </w:r>
-      <w:bookmarkEnd w:id="159"/>
+      <w:bookmarkEnd w:id="160"/>
     </w:p>
     <w:p>
       <w:r>
@@ -16975,11 +17204,11 @@
       <w:pPr>
         <w:pStyle w:val="berschrift2"/>
       </w:pPr>
-      <w:bookmarkStart w:id="160" w:name="_Toc213750715"/>
+      <w:bookmarkStart w:id="161" w:name="_Toc216880966"/>
       <w:r>
         <w:t>Overloading</w:t>
       </w:r>
-      <w:bookmarkEnd w:id="160"/>
+      <w:bookmarkEnd w:id="161"/>
     </w:p>
     <w:p>
       <w:r>
@@ -16998,47 +17227,48 @@
       <w:pPr>
         <w:pStyle w:val="berschrift2"/>
       </w:pPr>
-      <w:bookmarkStart w:id="161" w:name="_Unsafe_Scopes"/>
-      <w:bookmarkStart w:id="162" w:name="_Toc213750716"/>
-      <w:bookmarkEnd w:id="161"/>
-      <w:r>
+      <w:bookmarkStart w:id="162" w:name="_Unsafe_Scopes"/>
+      <w:bookmarkStart w:id="163" w:name="_Toc216880967"/>
+      <w:bookmarkEnd w:id="162"/>
+      <w:r>
+        <w:lastRenderedPageBreak/>
         <w:t>Unsafe Scopes</w:t>
       </w:r>
-      <w:bookmarkEnd w:id="162"/>
+      <w:bookmarkEnd w:id="163"/>
     </w:p>
     <w:p>
       <w:pPr>
         <w:pStyle w:val="berschrift2"/>
       </w:pPr>
-      <w:bookmarkStart w:id="163" w:name="_Toc213750717"/>
+      <w:bookmarkStart w:id="164" w:name="_Toc216880968"/>
       <w:r>
         <w:t>Object Types</w:t>
       </w:r>
-      <w:bookmarkEnd w:id="163"/>
+      <w:bookmarkEnd w:id="164"/>
     </w:p>
     <w:p>
       <w:pPr>
         <w:pStyle w:val="berschrift3"/>
       </w:pPr>
-      <w:bookmarkStart w:id="164" w:name="_Abstract_Classes"/>
-      <w:bookmarkStart w:id="165" w:name="_Toc213750718"/>
-      <w:bookmarkEnd w:id="164"/>
+      <w:bookmarkStart w:id="165" w:name="_Abstract_Classes"/>
+      <w:bookmarkStart w:id="166" w:name="_Toc216880969"/>
+      <w:bookmarkEnd w:id="165"/>
       <w:r>
         <w:t>Abstract Classes</w:t>
       </w:r>
-      <w:bookmarkEnd w:id="165"/>
+      <w:bookmarkEnd w:id="166"/>
     </w:p>
     <w:p>
       <w:pPr>
         <w:pStyle w:val="berschrift2"/>
       </w:pPr>
-      <w:bookmarkStart w:id="166" w:name="_Expressions"/>
-      <w:bookmarkStart w:id="167" w:name="_Toc213750719"/>
-      <w:bookmarkEnd w:id="166"/>
+      <w:bookmarkStart w:id="167" w:name="_Expressions"/>
+      <w:bookmarkStart w:id="168" w:name="_Toc216880970"/>
+      <w:bookmarkEnd w:id="167"/>
       <w:r>
         <w:t>Expressions</w:t>
       </w:r>
-      <w:bookmarkEnd w:id="167"/>
+      <w:bookmarkEnd w:id="168"/>
     </w:p>
     <w:p>
       <w:r>
@@ -17088,13 +17318,13 @@
       <w:pPr>
         <w:pStyle w:val="berschrift2"/>
       </w:pPr>
-      <w:bookmarkStart w:id="168" w:name="_Statements"/>
-      <w:bookmarkStart w:id="169" w:name="_Toc213750720"/>
-      <w:bookmarkEnd w:id="168"/>
+      <w:bookmarkStart w:id="169" w:name="_Statements"/>
+      <w:bookmarkStart w:id="170" w:name="_Toc216880971"/>
+      <w:bookmarkEnd w:id="169"/>
       <w:r>
         <w:t>Statements</w:t>
       </w:r>
-      <w:bookmarkEnd w:id="169"/>
+      <w:bookmarkEnd w:id="170"/>
     </w:p>
     <w:p>
       <w:r>
@@ -17134,13 +17364,13 @@
       <w:pPr>
         <w:pStyle w:val="berschrift2"/>
       </w:pPr>
-      <w:bookmarkStart w:id="170" w:name="_Exression_Statements"/>
-      <w:bookmarkStart w:id="171" w:name="_Toc213750721"/>
-      <w:bookmarkEnd w:id="170"/>
+      <w:bookmarkStart w:id="171" w:name="_Exression_Statements"/>
+      <w:bookmarkStart w:id="172" w:name="_Toc216880972"/>
+      <w:bookmarkEnd w:id="171"/>
       <w:r>
         <w:t>Exression Statements</w:t>
       </w:r>
-      <w:bookmarkEnd w:id="171"/>
+      <w:bookmarkEnd w:id="172"/>
     </w:p>
     <w:p>
       <w:r>
@@ -17169,17 +17399,16 @@
       <w:pPr>
         <w:pStyle w:val="berschrift2"/>
       </w:pPr>
-      <w:bookmarkStart w:id="172" w:name="_Undefined_Behavior"/>
-      <w:bookmarkStart w:id="173" w:name="_Toc213750722"/>
-      <w:bookmarkEnd w:id="172"/>
-      <w:r>
-        <w:lastRenderedPageBreak/>
+      <w:bookmarkStart w:id="173" w:name="_Undefined_Behavior"/>
+      <w:bookmarkStart w:id="174" w:name="_Toc216880973"/>
+      <w:bookmarkEnd w:id="173"/>
+      <w:r>
         <w:t xml:space="preserve">Undefined </w:t>
       </w:r>
       <w:r>
         <w:t>Behaviour</w:t>
       </w:r>
-      <w:bookmarkEnd w:id="173"/>
+      <w:bookmarkEnd w:id="174"/>
     </w:p>
     <w:p/>
     <w:p/>
@@ -17187,11 +17416,11 @@
       <w:pPr>
         <w:pStyle w:val="berschrift1"/>
       </w:pPr>
-      <w:bookmarkStart w:id="174" w:name="_Toc213750723"/>
+      <w:bookmarkStart w:id="175" w:name="_Toc216880974"/>
       <w:r>
         <w:t>Executable Format</w:t>
       </w:r>
-      <w:bookmarkEnd w:id="174"/>
+      <w:bookmarkEnd w:id="175"/>
     </w:p>
     <w:p>
       <w:r>

--- a/USL_LANGUAGE_SPEC.docx
+++ b/USL_LANGUAGE_SPEC.docx
@@ -10820,15 +10820,7 @@
     </w:p>
     <w:p>
       <w:r>
-        <w:t xml:space="preserve">Furthermore, it allows highly targeted optimization with compiler directives/intrinsic that affect </w:t>
-      </w:r>
-      <w:proofErr w:type="spellStart"/>
-      <w:r>
-        <w:t>codegen</w:t>
-      </w:r>
-      <w:proofErr w:type="spellEnd"/>
-      <w:r>
-        <w:t xml:space="preserve"> directly. It features its own ABI and calling convention. Allows direct interop with c code and C++ code compiled with all major compilers (MSVC, GCC, Clang).</w:t>
+        <w:t>Furthermore, it allows highly targeted optimization with compiler directives/intrinsic that affect codegen directly. It features its own ABI and calling convention. Allows direct interop with c code and C++ code compiled with all major compilers (MSVC, GCC, Clang).</w:t>
       </w:r>
     </w:p>
     <w:p>
@@ -10878,15 +10870,7 @@
     </w:p>
     <w:p>
       <w:r>
-        <w:t xml:space="preserve">Relying on the specific behaviour that is exhibited on undefined </w:t>
-      </w:r>
-      <w:proofErr w:type="spellStart"/>
-      <w:r>
-        <w:t>bahaviour</w:t>
-      </w:r>
-      <w:proofErr w:type="spellEnd"/>
-      <w:r>
-        <w:t xml:space="preserve"> between MMM versions is forbidden.</w:t>
+        <w:t>Relying on the specific behaviour that is exhibited on undefined bahaviour between MMM versions is forbidden.</w:t>
       </w:r>
       <w:r>
         <w:br/>
@@ -10930,130 +10914,93 @@
           <w:lang w:val="en-US"/>
         </w:rPr>
       </w:pPr>
-      <w:proofErr w:type="spellStart"/>
       <w:r>
         <w:rPr>
           <w:lang w:val="en-US"/>
         </w:rPr>
-        <w:t>Identifyers</w:t>
-      </w:r>
-      <w:proofErr w:type="spellEnd"/>
-      <w:r>
+        <w:t>Identifyers: [a-zA-Z_]+[a-zA-z_0-9]*</w:t>
+      </w:r>
+    </w:p>
+    <w:p>
+      <w:r>
+        <w:t>Integer literals: [0-9]+</w:t>
+      </w:r>
+    </w:p>
+    <w:p>
+      <w:r>
+        <w:t>Floating point litterals: [0-9]+ (. [0-9]+)?</w:t>
+      </w:r>
+    </w:p>
+    <w:p>
+      <w:pPr>
         <w:rPr>
           <w:lang w:val="en-US"/>
         </w:rPr>
-        <w:t>: [a-</w:t>
-      </w:r>
-      <w:proofErr w:type="spellStart"/>
+      </w:pPr>
+      <w:r>
+        <w:t xml:space="preserve">String literals: </w:t>
+      </w:r>
       <w:r>
         <w:rPr>
           <w:lang w:val="en-US"/>
         </w:rPr>
-        <w:t>zA</w:t>
-      </w:r>
-      <w:proofErr w:type="spellEnd"/>
+        <w:t xml:space="preserve">" </w:t>
+      </w:r>
       <w:r>
         <w:rPr>
           <w:lang w:val="en-US"/>
         </w:rPr>
-        <w:t>-Z</w:t>
-      </w:r>
-      <w:proofErr w:type="gramStart"/>
+        <w:t xml:space="preserve">.* </w:t>
+      </w:r>
       <w:r>
         <w:rPr>
           <w:lang w:val="en-US"/>
         </w:rPr>
-        <w:t>_]+</w:t>
-      </w:r>
-      <w:proofErr w:type="gramEnd"/>
-      <w:r>
+        <w:t>"</w:t>
+      </w:r>
+    </w:p>
+    <w:p>
+      <w:pPr>
         <w:rPr>
           <w:lang w:val="en-US"/>
         </w:rPr>
-        <w:t>[a-zA-z_0-</w:t>
-      </w:r>
-      <w:proofErr w:type="gramStart"/>
+      </w:pPr>
       <w:r>
         <w:rPr>
           <w:lang w:val="en-US"/>
         </w:rPr>
-        <w:t>9]*</w:t>
-      </w:r>
-      <w:proofErr w:type="gramEnd"/>
-    </w:p>
-    <w:p>
-      <w:r>
-        <w:t>Integer literals: [0-</w:t>
-      </w:r>
-      <w:proofErr w:type="gramStart"/>
-      <w:r>
-        <w:t>9]+</w:t>
-      </w:r>
-      <w:proofErr w:type="gramEnd"/>
-    </w:p>
-    <w:p>
-      <w:r>
-        <w:t xml:space="preserve">Floating point </w:t>
-      </w:r>
-      <w:proofErr w:type="spellStart"/>
-      <w:r>
-        <w:t>litterals</w:t>
-      </w:r>
-      <w:proofErr w:type="spellEnd"/>
-      <w:r>
-        <w:t>: [0-</w:t>
-      </w:r>
-      <w:proofErr w:type="gramStart"/>
-      <w:r>
-        <w:t>9]+</w:t>
-      </w:r>
-      <w:proofErr w:type="gramEnd"/>
-      <w:r>
-        <w:t xml:space="preserve"> (. [0-</w:t>
-      </w:r>
-      <w:proofErr w:type="gramStart"/>
-      <w:r>
-        <w:t>9]+</w:t>
-      </w:r>
-      <w:proofErr w:type="gramEnd"/>
-      <w:r>
-        <w:t>)?</w:t>
-      </w:r>
-    </w:p>
-    <w:p>
-      <w:pPr>
+        <w:t>Note t</w:t>
+      </w:r>
+      <w:r>
         <w:rPr>
           <w:lang w:val="en-US"/>
         </w:rPr>
-      </w:pPr>
-      <w:r>
-        <w:t xml:space="preserve">String literals: </w:t>
-      </w:r>
-      <w:proofErr w:type="gramStart"/>
-      <w:r>
+        <w:t>o string literals:</w:t>
+      </w:r>
+    </w:p>
+    <w:p>
+      <w:pPr>
         <w:rPr>
           <w:lang w:val="en-US"/>
         </w:rPr>
-        <w:t xml:space="preserve">" </w:t>
-      </w:r>
+      </w:pPr>
       <w:r>
         <w:rPr>
           <w:lang w:val="en-US"/>
         </w:rPr>
-        <w:t>.</w:t>
-      </w:r>
-      <w:proofErr w:type="gramEnd"/>
+        <w:t xml:space="preserve">\ , </w:t>
+      </w:r>
       <w:r>
         <w:rPr>
           <w:lang w:val="en-US"/>
         </w:rPr>
-        <w:t xml:space="preserve">* </w:t>
+        <w:t>", ' must b</w:t>
       </w:r>
       <w:r>
         <w:rPr>
           <w:lang w:val="en-US"/>
         </w:rPr>
-        <w:t>"</w:t>
+        <w:t>e escaped by prefixing them with  \</w:t>
       </w:r>
     </w:p>
     <w:p>
@@ -11066,82 +11013,8 @@
         <w:rPr>
           <w:lang w:val="en-US"/>
         </w:rPr>
-        <w:t>Note t</w:t>
-      </w:r>
-      <w:r>
-        <w:rPr>
-          <w:lang w:val="en-US"/>
-        </w:rPr>
-        <w:t>o string literals:</w:t>
-      </w:r>
-    </w:p>
-    <w:p>
-      <w:pPr>
-        <w:rPr>
-          <w:lang w:val="en-US"/>
-        </w:rPr>
-      </w:pPr>
-      <w:proofErr w:type="gramStart"/>
-      <w:r>
-        <w:rPr>
-          <w:lang w:val="en-US"/>
-        </w:rPr>
-        <w:t>\ ,</w:t>
-      </w:r>
-      <w:proofErr w:type="gramEnd"/>
-      <w:r>
-        <w:rPr>
-          <w:lang w:val="en-US"/>
-        </w:rPr>
-        <w:t xml:space="preserve"> </w:t>
-      </w:r>
-      <w:r>
-        <w:rPr>
-          <w:lang w:val="en-US"/>
-        </w:rPr>
-        <w:t>", ' must b</w:t>
-      </w:r>
-      <w:r>
-        <w:rPr>
-          <w:lang w:val="en-US"/>
-        </w:rPr>
-        <w:t xml:space="preserve">e escaped by prefixing them </w:t>
-      </w:r>
-      <w:proofErr w:type="gramStart"/>
-      <w:r>
-        <w:rPr>
-          <w:lang w:val="en-US"/>
-        </w:rPr>
-        <w:t>with  \</w:t>
-      </w:r>
-      <w:proofErr w:type="gramEnd"/>
-    </w:p>
-    <w:p>
-      <w:pPr>
-        <w:rPr>
-          <w:lang w:val="en-US"/>
-        </w:rPr>
-      </w:pPr>
-      <w:r>
-        <w:rPr>
-          <w:lang w:val="en-US"/>
-        </w:rPr>
         <w:lastRenderedPageBreak/>
-        <w:t xml:space="preserve">New lines are not allowed in normal string </w:t>
-      </w:r>
-      <w:proofErr w:type="spellStart"/>
-      <w:r>
-        <w:rPr>
-          <w:lang w:val="en-US"/>
-        </w:rPr>
-        <w:t>litterals</w:t>
-      </w:r>
-      <w:proofErr w:type="spellEnd"/>
-      <w:r>
-        <w:rPr>
-          <w:lang w:val="en-US"/>
-        </w:rPr>
-        <w:t>.</w:t>
+        <w:t>New lines are not allowed in normal string litterals.</w:t>
       </w:r>
       <w:r>
         <w:rPr>
@@ -11162,7 +11035,6 @@
         </w:rPr>
         <w:t xml:space="preserve"> (</w:t>
       </w:r>
-      <w:proofErr w:type="gramStart"/>
       <w:r>
         <w:rPr>
           <w:lang w:val="en-US"/>
@@ -11173,32 +11045,38 @@
         <w:rPr>
           <w:lang w:val="en-US"/>
         </w:rPr>
-        <w:t xml:space="preserve"> .</w:t>
-      </w:r>
-      <w:proofErr w:type="gramEnd"/>
+        <w:t xml:space="preserve"> .* </w:t>
+      </w:r>
       <w:r>
         <w:rPr>
           <w:lang w:val="en-US"/>
         </w:rPr>
-        <w:t xml:space="preserve">* </w:t>
+        <w:t>"</w:t>
       </w:r>
       <w:r>
         <w:rPr>
           <w:lang w:val="en-US"/>
         </w:rPr>
+        <w:t>)</w:t>
+      </w:r>
+      <w:r>
+        <w:rPr>
+          <w:lang w:val="en-US"/>
+        </w:rPr>
         <w:t>"</w:t>
       </w:r>
-      <w:r>
+    </w:p>
+    <w:p>
+      <w:pPr>
         <w:rPr>
           <w:lang w:val="en-US"/>
         </w:rPr>
-        <w:t>)</w:t>
-      </w:r>
+      </w:pPr>
       <w:r>
         <w:rPr>
           <w:lang w:val="en-US"/>
         </w:rPr>
-        <w:t>"</w:t>
+        <w:t>Scopes are surrounded with “ { } “ (without the quotes)</w:t>
       </w:r>
     </w:p>
     <w:p>
@@ -11207,75 +11085,20 @@
           <w:lang w:val="en-US"/>
         </w:rPr>
       </w:pPr>
-      <w:r>
+    </w:p>
+    <w:p>
+      <w:pPr>
+        <w:pStyle w:val="berschrift3"/>
         <w:rPr>
           <w:lang w:val="en-US"/>
         </w:rPr>
-        <w:t xml:space="preserve">Scopes are surrounded with </w:t>
-      </w:r>
-      <w:proofErr w:type="gramStart"/>
+      </w:pPr>
+      <w:bookmarkStart w:id="5" w:name="_Toc216880825"/>
       <w:r>
         <w:rPr>
           <w:lang w:val="en-US"/>
         </w:rPr>
-        <w:t>“ {</w:t>
-      </w:r>
-      <w:proofErr w:type="gramEnd"/>
-      <w:r>
-        <w:rPr>
-          <w:lang w:val="en-US"/>
-        </w:rPr>
-        <w:t xml:space="preserve"> } </w:t>
-      </w:r>
-      <w:proofErr w:type="gramStart"/>
-      <w:r>
-        <w:rPr>
-          <w:lang w:val="en-US"/>
-        </w:rPr>
-        <w:t>“ (</w:t>
-      </w:r>
-      <w:proofErr w:type="gramEnd"/>
-      <w:r>
-        <w:rPr>
-          <w:lang w:val="en-US"/>
-        </w:rPr>
-        <w:t>without the quotes)</w:t>
-      </w:r>
-    </w:p>
-    <w:p>
-      <w:pPr>
-        <w:rPr>
-          <w:lang w:val="en-US"/>
-        </w:rPr>
-      </w:pPr>
-    </w:p>
-    <w:p>
-      <w:pPr>
-        <w:pStyle w:val="berschrift3"/>
-        <w:rPr>
-          <w:lang w:val="en-US"/>
-        </w:rPr>
-      </w:pPr>
-      <w:bookmarkStart w:id="5" w:name="_Toc216880825"/>
-      <w:r>
-        <w:rPr>
-          <w:lang w:val="en-US"/>
-        </w:rPr>
-        <w:t xml:space="preserve">Decorated Names (name </w:t>
-      </w:r>
-      <w:proofErr w:type="spellStart"/>
-      <w:r>
-        <w:rPr>
-          <w:lang w:val="en-US"/>
-        </w:rPr>
-        <w:t>Mangeling</w:t>
-      </w:r>
-      <w:proofErr w:type="spellEnd"/>
-      <w:r>
-        <w:rPr>
-          <w:lang w:val="en-US"/>
-        </w:rPr>
-        <w:t>)</w:t>
+        <w:t>Decorated Names (name Mangeling)</w:t>
       </w:r>
       <w:bookmarkEnd w:id="5"/>
     </w:p>
@@ -11334,83 +11157,80 @@
           <w:lang w:val="en-US"/>
         </w:rPr>
       </w:pPr>
-      <w:proofErr w:type="gramStart"/>
       <w:r>
         <w:rPr>
           <w:lang w:val="en-US"/>
         </w:rPr>
-        <w:t>!:</w:t>
-      </w:r>
-      <w:proofErr w:type="gramEnd"/>
-      <w:r>
+        <w:t>!: smybols prefixed with this are destructors</w:t>
+      </w:r>
+    </w:p>
+    <w:p>
+      <w:pPr>
         <w:rPr>
           <w:lang w:val="en-US"/>
         </w:rPr>
-        <w:t xml:space="preserve"> </w:t>
-      </w:r>
-      <w:proofErr w:type="spellStart"/>
+      </w:pPr>
       <w:r>
         <w:rPr>
           <w:lang w:val="en-US"/>
         </w:rPr>
-        <w:t>smybols</w:t>
-      </w:r>
-      <w:proofErr w:type="spellEnd"/>
-      <w:r>
+        <w:t>?: symbols prefixed with this are constructors</w:t>
+      </w:r>
+    </w:p>
+    <w:p>
+      <w:pPr>
         <w:rPr>
           <w:lang w:val="en-US"/>
         </w:rPr>
-        <w:t xml:space="preserve"> prefixed with </w:t>
-      </w:r>
-      <w:proofErr w:type="gramStart"/>
+      </w:pPr>
       <w:r>
         <w:rPr>
           <w:lang w:val="en-US"/>
         </w:rPr>
-        <w:t>this</w:t>
-      </w:r>
-      <w:proofErr w:type="gramEnd"/>
-      <w:r>
+        <w:t>&amp;: symbols prefixed with this are intrinsics</w:t>
+      </w:r>
+    </w:p>
+    <w:p>
+      <w:pPr>
         <w:rPr>
           <w:lang w:val="en-US"/>
         </w:rPr>
-        <w:t xml:space="preserve"> are destructors</w:t>
-      </w:r>
-    </w:p>
-    <w:p>
-      <w:pPr>
+      </w:pPr>
+      <w:r>
         <w:rPr>
           <w:lang w:val="en-US"/>
         </w:rPr>
-      </w:pPr>
-      <w:proofErr w:type="gramStart"/>
-      <w:r>
+        <w:t>Note:</w:t>
+      </w:r>
+    </w:p>
+    <w:p>
+      <w:pPr>
         <w:rPr>
           <w:lang w:val="en-US"/>
         </w:rPr>
-        <w:t>?:</w:t>
-      </w:r>
-      <w:proofErr w:type="gramEnd"/>
+      </w:pPr>
       <w:r>
         <w:rPr>
           <w:lang w:val="en-US"/>
         </w:rPr>
-        <w:t xml:space="preserve"> symbols prefixed with </w:t>
-      </w:r>
-      <w:proofErr w:type="gramStart"/>
-      <w:r>
+        <w:t>Constructors and destructors of intrinsics are prefixed by both</w:t>
+      </w:r>
+    </w:p>
+    <w:p>
+      <w:pPr>
+        <w:pStyle w:val="berschrift4"/>
         <w:rPr>
           <w:lang w:val="en-US"/>
         </w:rPr>
-        <w:t>this</w:t>
-      </w:r>
-      <w:proofErr w:type="gramEnd"/>
+      </w:pPr>
+      <w:bookmarkStart w:id="7" w:name="_Toc216880827"/>
       <w:r>
         <w:rPr>
           <w:lang w:val="en-US"/>
         </w:rPr>
-        <w:t xml:space="preserve"> are constructors</w:t>
-      </w:r>
+        <w:t>Scope encoding</w:t>
+      </w:r>
+      <w:bookmarkEnd w:id="7"/>
     </w:p>
     <w:p>
       <w:pPr>
@@ -11422,7 +11242,7 @@
         <w:rPr>
           <w:lang w:val="en-US"/>
         </w:rPr>
-        <w:t>&amp;: symbols prefixed with this are intrinsics</w:t>
+        <w:t>The full scope is encoded in the decorated name</w:t>
       </w:r>
     </w:p>
     <w:p>
@@ -11435,76 +11255,7 @@
         <w:rPr>
           <w:lang w:val="en-US"/>
         </w:rPr>
-        <w:t>Note:</w:t>
-      </w:r>
-    </w:p>
-    <w:p>
-      <w:pPr>
-        <w:rPr>
-          <w:lang w:val="en-US"/>
-        </w:rPr>
-      </w:pPr>
-      <w:r>
-        <w:rPr>
-          <w:lang w:val="en-US"/>
-        </w:rPr>
-        <w:t>Constructors and destructors of intrinsics are prefixed by both</w:t>
-      </w:r>
-    </w:p>
-    <w:p>
-      <w:pPr>
-        <w:pStyle w:val="berschrift4"/>
-        <w:rPr>
-          <w:lang w:val="en-US"/>
-        </w:rPr>
-      </w:pPr>
-      <w:bookmarkStart w:id="7" w:name="_Toc216880827"/>
-      <w:r>
-        <w:rPr>
-          <w:lang w:val="en-US"/>
-        </w:rPr>
-        <w:t>Scope encoding</w:t>
-      </w:r>
-      <w:bookmarkEnd w:id="7"/>
-    </w:p>
-    <w:p>
-      <w:pPr>
-        <w:rPr>
-          <w:lang w:val="en-US"/>
-        </w:rPr>
-      </w:pPr>
-      <w:r>
-        <w:rPr>
-          <w:lang w:val="en-US"/>
-        </w:rPr>
-        <w:t>The full scope is encoded in the decorated name</w:t>
-      </w:r>
-    </w:p>
-    <w:p>
-      <w:pPr>
-        <w:rPr>
-          <w:lang w:val="en-US"/>
-        </w:rPr>
-      </w:pPr>
-      <w:r>
-        <w:rPr>
-          <w:lang w:val="en-US"/>
-        </w:rPr>
-        <w:t xml:space="preserve">The scope is </w:t>
-      </w:r>
-      <w:proofErr w:type="gramStart"/>
-      <w:r>
-        <w:rPr>
-          <w:lang w:val="en-US"/>
-        </w:rPr>
-        <w:t>encode</w:t>
-      </w:r>
-      <w:proofErr w:type="gramEnd"/>
-      <w:r>
-        <w:rPr>
-          <w:lang w:val="en-US"/>
-        </w:rPr>
-        <w:t xml:space="preserve"> from global to local with “@” separating the scopes.</w:t>
+        <w:t>The scope is encode from global to local with “@” separating the scopes.</w:t>
       </w:r>
       <w:r>
         <w:rPr>
@@ -11524,138 +11275,88 @@
         <w:rPr>
           <w:lang w:val="en-US"/>
         </w:rPr>
-        <w:t xml:space="preserve">Namespace </w:t>
-      </w:r>
-      <w:proofErr w:type="gramStart"/>
-      <w:r>
+        <w:t>Namespace Test{</w:t>
+      </w:r>
+    </w:p>
+    <w:p>
+      <w:pPr>
         <w:rPr>
           <w:lang w:val="en-US"/>
         </w:rPr>
-        <w:t>Test{</w:t>
-      </w:r>
-      <w:proofErr w:type="gramEnd"/>
-    </w:p>
-    <w:p>
-      <w:pPr>
+      </w:pPr>
+      <w:r>
         <w:rPr>
           <w:lang w:val="en-US"/>
         </w:rPr>
-      </w:pPr>
-      <w:r>
+        <w:t>Void foo(){}</w:t>
+      </w:r>
+    </w:p>
+    <w:p>
+      <w:pPr>
         <w:rPr>
           <w:lang w:val="en-US"/>
         </w:rPr>
-        <w:t xml:space="preserve">Void </w:t>
-      </w:r>
-      <w:proofErr w:type="gramStart"/>
+      </w:pPr>
       <w:r>
         <w:rPr>
           <w:lang w:val="en-US"/>
         </w:rPr>
-        <w:t>foo(){</w:t>
-      </w:r>
-      <w:proofErr w:type="gramEnd"/>
-      <w:r>
+        <w:t>}</w:t>
+      </w:r>
+    </w:p>
+    <w:p>
+      <w:pPr>
         <w:rPr>
           <w:lang w:val="en-US"/>
         </w:rPr>
-        <w:t>}</w:t>
-      </w:r>
-    </w:p>
-    <w:p>
-      <w:pPr>
+      </w:pPr>
+      <w:r>
         <w:rPr>
           <w:lang w:val="en-US"/>
         </w:rPr>
-      </w:pPr>
-      <w:r>
+        <w:t>Would be encoded as @global@Test@foo[…]</w:t>
+      </w:r>
+    </w:p>
+    <w:p>
+      <w:pPr>
         <w:rPr>
           <w:lang w:val="en-US"/>
         </w:rPr>
-        <w:t>}</w:t>
-      </w:r>
-    </w:p>
-    <w:p>
-      <w:pPr>
+      </w:pPr>
+      <w:r>
         <w:rPr>
           <w:lang w:val="en-US"/>
         </w:rPr>
-      </w:pPr>
-      <w:r>
+        <w:t>The name of the symbol is always the last entry in the encoded scope</w:t>
+      </w:r>
+    </w:p>
+    <w:p>
+      <w:pPr>
+        <w:pStyle w:val="berschrift4"/>
         <w:rPr>
           <w:lang w:val="en-US"/>
         </w:rPr>
-        <w:t>Would be encoded as @global@Test@</w:t>
-      </w:r>
-      <w:proofErr w:type="gramStart"/>
+      </w:pPr>
+      <w:bookmarkStart w:id="8" w:name="_Toc216880828"/>
       <w:r>
         <w:rPr>
           <w:lang w:val="en-US"/>
         </w:rPr>
-        <w:t>foo[</w:t>
-      </w:r>
-      <w:proofErr w:type="gramEnd"/>
-      <w:r>
+        <w:t>Symbol Type</w:t>
+      </w:r>
+      <w:bookmarkEnd w:id="8"/>
+    </w:p>
+    <w:p>
+      <w:pPr>
         <w:rPr>
           <w:lang w:val="en-US"/>
         </w:rPr>
-        <w:t>…]</w:t>
-      </w:r>
-    </w:p>
-    <w:p>
-      <w:pPr>
+      </w:pPr>
+      <w:r>
         <w:rPr>
           <w:lang w:val="en-US"/>
         </w:rPr>
-      </w:pPr>
-      <w:r>
-        <w:rPr>
-          <w:lang w:val="en-US"/>
-        </w:rPr>
-        <w:t>The name of the symbol is always the last entry in the encoded scope</w:t>
-      </w:r>
-    </w:p>
-    <w:p>
-      <w:pPr>
-        <w:pStyle w:val="berschrift4"/>
-        <w:rPr>
-          <w:lang w:val="en-US"/>
-        </w:rPr>
-      </w:pPr>
-      <w:bookmarkStart w:id="8" w:name="_Toc216880828"/>
-      <w:r>
-        <w:rPr>
-          <w:lang w:val="en-US"/>
-        </w:rPr>
-        <w:t>Symbol Type</w:t>
-      </w:r>
-      <w:bookmarkEnd w:id="8"/>
-    </w:p>
-    <w:p>
-      <w:pPr>
-        <w:rPr>
-          <w:lang w:val="en-US"/>
-        </w:rPr>
-      </w:pPr>
-      <w:r>
-        <w:rPr>
-          <w:lang w:val="en-US"/>
-        </w:rPr>
-        <w:t xml:space="preserve">The symbol type encodes if it’s a function, type, </w:t>
-      </w:r>
-      <w:proofErr w:type="gramStart"/>
-      <w:r>
-        <w:rPr>
-          <w:lang w:val="en-US"/>
-        </w:rPr>
-        <w:t>attribute  or</w:t>
-      </w:r>
-      <w:proofErr w:type="gramEnd"/>
-      <w:r>
-        <w:rPr>
-          <w:lang w:val="en-US"/>
-        </w:rPr>
-        <w:t xml:space="preserve"> variable.</w:t>
+        <w:t>The symbol type encodes if it’s a function, type, attribute  or variable.</w:t>
       </w:r>
       <w:r>
         <w:rPr>
@@ -11675,21 +11376,20 @@
         <w:rPr>
           <w:lang w:val="en-US"/>
         </w:rPr>
-        <w:t xml:space="preserve">A: </w:t>
-      </w:r>
-      <w:proofErr w:type="gramStart"/>
-      <w:r>
+        <w:t>A: this symbol is an Attribute</w:t>
+      </w:r>
+    </w:p>
+    <w:p>
+      <w:pPr>
         <w:rPr>
           <w:lang w:val="en-US"/>
         </w:rPr>
-        <w:t>this</w:t>
-      </w:r>
-      <w:proofErr w:type="gramEnd"/>
+      </w:pPr>
       <w:r>
         <w:rPr>
           <w:lang w:val="en-US"/>
         </w:rPr>
-        <w:t xml:space="preserve"> symbol is an Attribute</w:t>
+        <w:t>T: this symbol is a Type</w:t>
       </w:r>
     </w:p>
     <w:p>
@@ -11702,48 +11402,7 @@
         <w:rPr>
           <w:lang w:val="en-US"/>
         </w:rPr>
-        <w:t xml:space="preserve">T: </w:t>
-      </w:r>
-      <w:proofErr w:type="gramStart"/>
-      <w:r>
-        <w:rPr>
-          <w:lang w:val="en-US"/>
-        </w:rPr>
-        <w:t>this</w:t>
-      </w:r>
-      <w:proofErr w:type="gramEnd"/>
-      <w:r>
-        <w:rPr>
-          <w:lang w:val="en-US"/>
-        </w:rPr>
-        <w:t xml:space="preserve"> symbol is a Type</w:t>
-      </w:r>
-    </w:p>
-    <w:p>
-      <w:pPr>
-        <w:rPr>
-          <w:lang w:val="en-US"/>
-        </w:rPr>
-      </w:pPr>
-      <w:r>
-        <w:rPr>
-          <w:lang w:val="en-US"/>
-        </w:rPr>
-        <w:t xml:space="preserve">V: </w:t>
-      </w:r>
-      <w:proofErr w:type="gramStart"/>
-      <w:r>
-        <w:rPr>
-          <w:lang w:val="en-US"/>
-        </w:rPr>
-        <w:t>this</w:t>
-      </w:r>
-      <w:proofErr w:type="gramEnd"/>
-      <w:r>
-        <w:rPr>
-          <w:lang w:val="en-US"/>
-        </w:rPr>
-        <w:t xml:space="preserve"> symbol is a variable</w:t>
+        <w:t>V: this symbol is a variable</w:t>
       </w:r>
     </w:p>
     <w:p>
@@ -11787,303 +11446,132 @@
         <w:rPr>
           <w:lang w:val="en-US"/>
         </w:rPr>
-        <w:t xml:space="preserve">The </w:t>
-      </w:r>
-      <w:proofErr w:type="gramStart"/>
+        <w:t>The type specific information for functons encodes</w:t>
+      </w:r>
       <w:r>
         <w:rPr>
           <w:lang w:val="en-US"/>
         </w:rPr>
-        <w:t>type</w:t>
-      </w:r>
-      <w:proofErr w:type="gramEnd"/>
-      <w:r>
+        <w:br/>
+        <w:t xml:space="preserve">CVU qualifyers, possible exceptions, the full return type, the parameter types (and qualifyers) </w:t>
+      </w:r>
+    </w:p>
+    <w:p>
+      <w:pPr>
+        <w:pStyle w:val="berschrift5"/>
         <w:rPr>
           <w:lang w:val="en-US"/>
         </w:rPr>
-        <w:t xml:space="preserve"> specific information for </w:t>
-      </w:r>
-      <w:proofErr w:type="spellStart"/>
+      </w:pPr>
       <w:r>
         <w:rPr>
           <w:lang w:val="en-US"/>
         </w:rPr>
-        <w:t>functons</w:t>
-      </w:r>
-      <w:proofErr w:type="spellEnd"/>
-      <w:r>
+        <w:t>Variables</w:t>
+      </w:r>
+    </w:p>
+    <w:p>
+      <w:pPr>
         <w:rPr>
           <w:lang w:val="en-US"/>
         </w:rPr>
-        <w:t xml:space="preserve"> encodes</w:t>
-      </w:r>
+      </w:pPr>
       <w:r>
         <w:rPr>
           <w:lang w:val="en-US"/>
         </w:rPr>
+        <w:t>The type specific information for variables encodes</w:t>
+      </w:r>
+    </w:p>
+    <w:p>
+      <w:pPr>
+        <w:rPr>
+          <w:lang w:val="en-US"/>
+        </w:rPr>
+      </w:pPr>
+      <w:r>
+        <w:rPr>
+          <w:lang w:val="en-US"/>
+        </w:rPr>
+        <w:t xml:space="preserve">CVU qualifiers, </w:t>
+      </w:r>
+    </w:p>
+    <w:p>
+      <w:pPr>
+        <w:pStyle w:val="berschrift5"/>
+        <w:rPr>
+          <w:lang w:val="en-US"/>
+        </w:rPr>
+      </w:pPr>
+      <w:r>
+        <w:rPr>
+          <w:lang w:val="en-US"/>
+        </w:rPr>
+        <w:t>Types</w:t>
+      </w:r>
+    </w:p>
+    <w:p>
+      <w:pPr>
+        <w:pStyle w:val="berschrift5"/>
+        <w:rPr>
+          <w:lang w:val="en-US"/>
+        </w:rPr>
+      </w:pPr>
+      <w:r>
+        <w:rPr>
+          <w:lang w:val="en-US"/>
+        </w:rPr>
+        <w:t>Attributes</w:t>
+      </w:r>
+    </w:p>
+    <w:p>
+      <w:pPr>
+        <w:pStyle w:val="berschrift3"/>
+        <w:rPr>
+          <w:lang w:val="en-US"/>
+        </w:rPr>
+      </w:pPr>
+      <w:bookmarkStart w:id="10" w:name="_Toc216880830"/>
+      <w:r>
+        <w:rPr>
+          <w:lang w:val="en-US"/>
+        </w:rPr>
+        <w:t>Attributes and Intrinsic modifiers</w:t>
+      </w:r>
+      <w:bookmarkEnd w:id="10"/>
+    </w:p>
+    <w:p>
+      <w:pPr>
+        <w:rPr>
+          <w:lang w:val="en-US"/>
+        </w:rPr>
+      </w:pPr>
+      <w:r>
+        <w:rPr>
+          <w:lang w:val="en-US"/>
+        </w:rPr>
+        <w:t>Difference</w:t>
+      </w:r>
+      <w:r>
+        <w:rPr>
+          <w:lang w:val="en-US"/>
+        </w:rPr>
         <w:br/>
-        <w:t xml:space="preserve">CVU </w:t>
-      </w:r>
-      <w:proofErr w:type="spellStart"/>
+        <w:t>attributes get applied to functions, types and fields and affect compiler specific behaviour  like reflection discoverability, cross abi layout, linkage .</w:t>
+      </w:r>
       <w:r>
         <w:rPr>
           <w:lang w:val="en-US"/>
         </w:rPr>
-        <w:t>qualifyers</w:t>
-      </w:r>
-      <w:proofErr w:type="spellEnd"/>
+        <w:br/>
+        <w:t>the also affect things like abi and calling conventions</w:t>
+      </w:r>
       <w:r>
         <w:rPr>
           <w:lang w:val="en-US"/>
         </w:rPr>
-        <w:t xml:space="preserve">, possible exceptions, the full return type, the parameter types (and </w:t>
-      </w:r>
-      <w:proofErr w:type="spellStart"/>
-      <w:r>
-        <w:rPr>
-          <w:lang w:val="en-US"/>
-        </w:rPr>
-        <w:t>qualifyers</w:t>
-      </w:r>
-      <w:proofErr w:type="spellEnd"/>
-      <w:r>
-        <w:rPr>
-          <w:lang w:val="en-US"/>
-        </w:rPr>
-        <w:t xml:space="preserve">) </w:t>
-      </w:r>
-    </w:p>
-    <w:p>
-      <w:pPr>
-        <w:pStyle w:val="berschrift5"/>
-        <w:rPr>
-          <w:lang w:val="en-US"/>
-        </w:rPr>
-      </w:pPr>
-      <w:r>
-        <w:rPr>
-          <w:lang w:val="en-US"/>
-        </w:rPr>
-        <w:t>Variables</w:t>
-      </w:r>
-    </w:p>
-    <w:p>
-      <w:pPr>
-        <w:rPr>
-          <w:lang w:val="en-US"/>
-        </w:rPr>
-      </w:pPr>
-      <w:r>
-        <w:rPr>
-          <w:lang w:val="en-US"/>
-        </w:rPr>
-        <w:t xml:space="preserve">The </w:t>
-      </w:r>
-      <w:proofErr w:type="gramStart"/>
-      <w:r>
-        <w:rPr>
-          <w:lang w:val="en-US"/>
-        </w:rPr>
-        <w:t>type</w:t>
-      </w:r>
-      <w:proofErr w:type="gramEnd"/>
-      <w:r>
-        <w:rPr>
-          <w:lang w:val="en-US"/>
-        </w:rPr>
-        <w:t xml:space="preserve"> specific information for variables encodes</w:t>
-      </w:r>
-    </w:p>
-    <w:p>
-      <w:pPr>
-        <w:rPr>
-          <w:lang w:val="en-US"/>
-        </w:rPr>
-      </w:pPr>
-      <w:r>
-        <w:rPr>
-          <w:lang w:val="en-US"/>
-        </w:rPr>
-        <w:t xml:space="preserve">CVU qualifiers, </w:t>
-      </w:r>
-    </w:p>
-    <w:p>
-      <w:pPr>
-        <w:pStyle w:val="berschrift5"/>
-        <w:rPr>
-          <w:lang w:val="en-US"/>
-        </w:rPr>
-      </w:pPr>
-      <w:r>
-        <w:rPr>
-          <w:lang w:val="en-US"/>
-        </w:rPr>
-        <w:t>Types</w:t>
-      </w:r>
-    </w:p>
-    <w:p>
-      <w:pPr>
-        <w:pStyle w:val="berschrift5"/>
-        <w:rPr>
-          <w:lang w:val="en-US"/>
-        </w:rPr>
-      </w:pPr>
-      <w:r>
-        <w:rPr>
-          <w:lang w:val="en-US"/>
-        </w:rPr>
-        <w:t>Attributes</w:t>
-      </w:r>
-    </w:p>
-    <w:p>
-      <w:pPr>
-        <w:pStyle w:val="berschrift3"/>
-        <w:rPr>
-          <w:lang w:val="en-US"/>
-        </w:rPr>
-      </w:pPr>
-      <w:bookmarkStart w:id="10" w:name="_Toc216880830"/>
-      <w:r>
-        <w:rPr>
-          <w:lang w:val="en-US"/>
-        </w:rPr>
-        <w:t>Attributes and Intrinsic modifiers</w:t>
-      </w:r>
-      <w:bookmarkEnd w:id="10"/>
-    </w:p>
-    <w:p>
-      <w:pPr>
-        <w:rPr>
-          <w:lang w:val="en-US"/>
-        </w:rPr>
-      </w:pPr>
-      <w:r>
-        <w:rPr>
-          <w:lang w:val="en-US"/>
-        </w:rPr>
-        <w:t>Difference</w:t>
-      </w:r>
-      <w:r>
-        <w:rPr>
-          <w:lang w:val="en-US"/>
-        </w:rPr>
         <w:br/>
-        <w:t xml:space="preserve">attributes get applied to functions, types and fields and affect compiler specific </w:t>
-      </w:r>
-      <w:proofErr w:type="spellStart"/>
-      <w:proofErr w:type="gramStart"/>
-      <w:r>
-        <w:rPr>
-          <w:lang w:val="en-US"/>
-        </w:rPr>
-        <w:t>behaviour</w:t>
-      </w:r>
-      <w:proofErr w:type="spellEnd"/>
-      <w:r>
-        <w:rPr>
-          <w:lang w:val="en-US"/>
-        </w:rPr>
-        <w:t xml:space="preserve">  like</w:t>
-      </w:r>
-      <w:proofErr w:type="gramEnd"/>
-      <w:r>
-        <w:rPr>
-          <w:lang w:val="en-US"/>
-        </w:rPr>
-        <w:t xml:space="preserve"> reflection discoverability, cross </w:t>
-      </w:r>
-      <w:proofErr w:type="spellStart"/>
-      <w:r>
-        <w:rPr>
-          <w:lang w:val="en-US"/>
-        </w:rPr>
-        <w:t>abi</w:t>
-      </w:r>
-      <w:proofErr w:type="spellEnd"/>
-      <w:r>
-        <w:rPr>
-          <w:lang w:val="en-US"/>
-        </w:rPr>
-        <w:t xml:space="preserve"> layout, </w:t>
-      </w:r>
-      <w:proofErr w:type="gramStart"/>
-      <w:r>
-        <w:rPr>
-          <w:lang w:val="en-US"/>
-        </w:rPr>
-        <w:t>linkage .</w:t>
-      </w:r>
-      <w:proofErr w:type="gramEnd"/>
-      <w:r>
-        <w:rPr>
-          <w:lang w:val="en-US"/>
-        </w:rPr>
-        <w:br/>
-      </w:r>
-      <w:proofErr w:type="spellStart"/>
-      <w:proofErr w:type="gramStart"/>
-      <w:r>
-        <w:rPr>
-          <w:lang w:val="en-US"/>
-        </w:rPr>
-        <w:t>the</w:t>
-      </w:r>
-      <w:proofErr w:type="spellEnd"/>
-      <w:proofErr w:type="gramEnd"/>
-      <w:r>
-        <w:rPr>
-          <w:lang w:val="en-US"/>
-        </w:rPr>
-        <w:t xml:space="preserve"> also affect things like </w:t>
-      </w:r>
-      <w:proofErr w:type="spellStart"/>
-      <w:r>
-        <w:rPr>
-          <w:lang w:val="en-US"/>
-        </w:rPr>
-        <w:t>abi</w:t>
-      </w:r>
-      <w:proofErr w:type="spellEnd"/>
-      <w:r>
-        <w:rPr>
-          <w:lang w:val="en-US"/>
-        </w:rPr>
-        <w:t xml:space="preserve"> and calling conventions</w:t>
-      </w:r>
-      <w:r>
-        <w:rPr>
-          <w:lang w:val="en-US"/>
-        </w:rPr>
-        <w:br/>
-        <w:t xml:space="preserve">intrinsic modifiers affect </w:t>
-      </w:r>
-      <w:proofErr w:type="spellStart"/>
-      <w:r>
-        <w:rPr>
-          <w:lang w:val="en-US"/>
-        </w:rPr>
-        <w:t>codegen</w:t>
-      </w:r>
-      <w:proofErr w:type="spellEnd"/>
-      <w:r>
-        <w:rPr>
-          <w:lang w:val="en-US"/>
-        </w:rPr>
-        <w:t xml:space="preserve"> inside functions and can only be </w:t>
-      </w:r>
-      <w:proofErr w:type="gramStart"/>
-      <w:r>
-        <w:rPr>
-          <w:lang w:val="en-US"/>
-        </w:rPr>
-        <w:t>applied  to</w:t>
-      </w:r>
-      <w:proofErr w:type="gramEnd"/>
-      <w:r>
-        <w:rPr>
-          <w:lang w:val="en-US"/>
-        </w:rPr>
-        <w:t xml:space="preserve"> statements inside functions</w:t>
+        <w:t>intrinsic modifiers affect codegen inside functions and can only be applied  to statements inside functions</w:t>
       </w:r>
     </w:p>
     <w:p>
@@ -12106,15 +11594,7 @@
     </w:p>
     <w:p>
       <w:r>
-        <w:t xml:space="preserve">All </w:t>
-      </w:r>
-      <w:proofErr w:type="gramStart"/>
-      <w:r>
-        <w:t>floating point</w:t>
-      </w:r>
-      <w:proofErr w:type="gramEnd"/>
-      <w:r>
-        <w:t xml:space="preserve"> types follow IEEE 754</w:t>
+        <w:t>All floating point types follow IEEE 754</w:t>
       </w:r>
     </w:p>
     <w:p>
@@ -12310,15 +11790,7 @@
         <w:t>32-bit</w:t>
       </w:r>
       <w:r>
-        <w:t xml:space="preserve"> wide </w:t>
-      </w:r>
-      <w:proofErr w:type="gramStart"/>
-      <w:r>
-        <w:t>floating point</w:t>
-      </w:r>
-      <w:proofErr w:type="gramEnd"/>
-      <w:r>
-        <w:t xml:space="preserve"> datatype.</w:t>
+        <w:t xml:space="preserve"> wide floating point datatype.</w:t>
       </w:r>
     </w:p>
     <w:p>
@@ -12351,15 +11823,7 @@
         <w:t>64-bit</w:t>
       </w:r>
       <w:r>
-        <w:t xml:space="preserve"> wide </w:t>
-      </w:r>
-      <w:proofErr w:type="gramStart"/>
-      <w:r>
-        <w:t>floating point</w:t>
-      </w:r>
-      <w:proofErr w:type="gramEnd"/>
-      <w:r>
-        <w:t xml:space="preserve"> datatype</w:t>
+        <w:t xml:space="preserve"> wide floating point datatype</w:t>
       </w:r>
     </w:p>
     <w:p>
@@ -12389,32 +11853,14 @@
       </w:r>
     </w:p>
     <w:p>
-      <w:proofErr w:type="gramStart"/>
-      <w:r>
-        <w:t>80 bit</w:t>
-      </w:r>
-      <w:proofErr w:type="gramEnd"/>
-      <w:r>
-        <w:t xml:space="preserve"> wide </w:t>
-      </w:r>
-      <w:proofErr w:type="gramStart"/>
-      <w:r>
-        <w:t>floating point</w:t>
-      </w:r>
-      <w:proofErr w:type="gramEnd"/>
-      <w:r>
-        <w:t xml:space="preserve"> datatype</w:t>
-      </w:r>
-    </w:p>
-    <w:p>
-      <w:proofErr w:type="gramStart"/>
+      <w:r>
+        <w:t>80 bit wide floating point datatype</w:t>
+      </w:r>
+    </w:p>
+    <w:p>
       <w:r>
         <w:lastRenderedPageBreak/>
-        <w:t>10 byte</w:t>
-      </w:r>
-      <w:proofErr w:type="gramEnd"/>
-      <w:r>
-        <w:t xml:space="preserve"> alignment</w:t>
+        <w:t>10 byte alignment</w:t>
       </w:r>
     </w:p>
     <w:p>
@@ -12429,31 +11875,7 @@
     </w:p>
     <w:p>
       <w:r>
-        <w:t xml:space="preserve">Interaction witch Vector types primarily </w:t>
-      </w:r>
-      <w:proofErr w:type="gramStart"/>
-      <w:r>
-        <w:t>is</w:t>
-      </w:r>
-      <w:proofErr w:type="gramEnd"/>
-      <w:r>
-        <w:t xml:space="preserve"> done via intrinsics. However basic vectorized arithmetic operators (</w:t>
-      </w:r>
-      <w:proofErr w:type="gramStart"/>
-      <w:r>
-        <w:t>+,-</w:t>
-      </w:r>
-      <w:proofErr w:type="gramEnd"/>
-      <w:r>
-        <w:t>,</w:t>
-      </w:r>
-      <w:proofErr w:type="gramStart"/>
-      <w:r>
-        <w:t>*,/</w:t>
-      </w:r>
-      <w:proofErr w:type="gramEnd"/>
-      <w:r>
-        <w:t>,*+) are defined with symbols</w:t>
+        <w:t>Interaction witch Vector types primarily is done via intrinsics. However basic vectorized arithmetic operators (+,-,*,/,*+) are defined with symbols</w:t>
       </w:r>
     </w:p>
     <w:p>
@@ -12477,23 +11899,13 @@
       </w:r>
     </w:p>
     <w:p>
-      <w:proofErr w:type="gramStart"/>
-      <w:r>
-        <w:t>128 bit</w:t>
-      </w:r>
-      <w:proofErr w:type="gramEnd"/>
-      <w:r>
-        <w:t xml:space="preserve"> wide vector datatype.</w:t>
-      </w:r>
-    </w:p>
-    <w:p>
-      <w:proofErr w:type="gramStart"/>
-      <w:r>
-        <w:t>16 byte</w:t>
-      </w:r>
-      <w:proofErr w:type="gramEnd"/>
-      <w:r>
-        <w:t xml:space="preserve"> </w:t>
+      <w:r>
+        <w:t>128 bit wide vector datatype.</w:t>
+      </w:r>
+    </w:p>
+    <w:p>
+      <w:r>
+        <w:t xml:space="preserve">16 byte </w:t>
       </w:r>
       <w:r>
         <w:t>alignment</w:t>
@@ -12590,23 +12002,13 @@
       </w:r>
     </w:p>
     <w:p>
-      <w:proofErr w:type="gramStart"/>
-      <w:r>
-        <w:t>256 bit</w:t>
-      </w:r>
-      <w:proofErr w:type="gramEnd"/>
-      <w:r>
-        <w:t xml:space="preserve"> wide vector datatype.</w:t>
-      </w:r>
-    </w:p>
-    <w:p>
-      <w:proofErr w:type="gramStart"/>
-      <w:r>
-        <w:t>32 byte</w:t>
-      </w:r>
-      <w:proofErr w:type="gramEnd"/>
-      <w:r>
-        <w:t xml:space="preserve"> </w:t>
+      <w:r>
+        <w:t>256 bit wide vector datatype.</w:t>
+      </w:r>
+    </w:p>
+    <w:p>
+      <w:r>
+        <w:t xml:space="preserve">32 byte </w:t>
       </w:r>
       <w:r>
         <w:t>alignment</w:t>
@@ -12702,23 +12104,13 @@
       </w:r>
     </w:p>
     <w:p>
-      <w:proofErr w:type="gramStart"/>
-      <w:r>
-        <w:t>512 bit</w:t>
-      </w:r>
-      <w:proofErr w:type="gramEnd"/>
-      <w:r>
-        <w:t xml:space="preserve"> wide vector datatype.</w:t>
-      </w:r>
-    </w:p>
-    <w:p>
-      <w:proofErr w:type="gramStart"/>
-      <w:r>
-        <w:t>64 byte</w:t>
-      </w:r>
-      <w:proofErr w:type="gramEnd"/>
-      <w:r>
-        <w:t xml:space="preserve"> </w:t>
+      <w:r>
+        <w:t>512 bit wide vector datatype.</w:t>
+      </w:r>
+    </w:p>
+    <w:p>
+      <w:r>
+        <w:t xml:space="preserve">64 byte </w:t>
       </w:r>
       <w:r>
         <w:t>alignment</w:t>
@@ -12931,26 +12323,13 @@
         <w:t>, +</w:t>
       </w:r>
       <w:r>
-        <w:t>=</w:t>
-      </w:r>
-      <w:proofErr w:type="gramStart"/>
-      <w:r>
-        <w:t>, .</w:t>
+        <w:t>=, .</w:t>
       </w:r>
       <w:r>
         <w:t>append</w:t>
       </w:r>
-      <w:proofErr w:type="gramEnd"/>
-      <w:r>
-        <w:t>(</w:t>
-      </w:r>
-      <w:proofErr w:type="gramStart"/>
-      <w:r>
-        <w:t>) ,</w:t>
-      </w:r>
-      <w:proofErr w:type="gramEnd"/>
-      <w:r>
-        <w:t>…</w:t>
+      <w:r>
+        <w:t>() ,…</w:t>
       </w:r>
     </w:p>
     <w:p>
@@ -13235,37 +12614,34 @@
         <w:rPr>
           <w:color w:val="BF4E14" w:themeColor="accent2" w:themeShade="BF"/>
         </w:rPr>
-        <w:t xml:space="preserve">using </w:t>
-      </w:r>
-      <w:proofErr w:type="gramStart"/>
-      <w:r>
+        <w:t>using Typename;</w:t>
+      </w:r>
+    </w:p>
+    <w:p>
+      <w:pPr>
         <w:rPr>
           <w:color w:val="BF4E14" w:themeColor="accent2" w:themeShade="BF"/>
         </w:rPr>
-        <w:t>Typename;</w:t>
-      </w:r>
-      <w:proofErr w:type="gramEnd"/>
-    </w:p>
-    <w:p>
-      <w:pPr>
+      </w:pPr>
+      <w:r>
         <w:rPr>
           <w:color w:val="BF4E14" w:themeColor="accent2" w:themeShade="BF"/>
         </w:rPr>
-      </w:pPr>
-      <w:r>
+        <w:t>using NamespaceName;</w:t>
+      </w:r>
+    </w:p>
+    <w:p>
+      <w:pPr>
         <w:rPr>
           <w:color w:val="BF4E14" w:themeColor="accent2" w:themeShade="BF"/>
         </w:rPr>
-        <w:t xml:space="preserve">using </w:t>
-      </w:r>
-      <w:proofErr w:type="gramStart"/>
+      </w:pPr>
       <w:r>
         <w:rPr>
           <w:color w:val="BF4E14" w:themeColor="accent2" w:themeShade="BF"/>
         </w:rPr>
-        <w:t>NamespaceName;</w:t>
-      </w:r>
-      <w:proofErr w:type="gramEnd"/>
+        <w:t>using Chain::of::Namespace::Names::typename;</w:t>
+      </w:r>
     </w:p>
     <w:p>
       <w:pPr>
@@ -13277,37 +12653,8 @@
         <w:rPr>
           <w:color w:val="BF4E14" w:themeColor="accent2" w:themeShade="BF"/>
         </w:rPr>
-        <w:t xml:space="preserve">using </w:t>
-      </w:r>
-      <w:proofErr w:type="gramStart"/>
-      <w:r>
-        <w:rPr>
-          <w:color w:val="BF4E14" w:themeColor="accent2" w:themeShade="BF"/>
-        </w:rPr>
-        <w:t>Chain::of::Namespace::Names::typename;</w:t>
-      </w:r>
-      <w:proofErr w:type="gramEnd"/>
-    </w:p>
-    <w:p>
-      <w:pPr>
-        <w:rPr>
-          <w:color w:val="BF4E14" w:themeColor="accent2" w:themeShade="BF"/>
-        </w:rPr>
-      </w:pPr>
-      <w:r>
-        <w:rPr>
-          <w:color w:val="BF4E14" w:themeColor="accent2" w:themeShade="BF"/>
-        </w:rPr>
-        <w:t xml:space="preserve">using </w:t>
-      </w:r>
-      <w:proofErr w:type="gramStart"/>
-      <w:r>
-        <w:rPr>
-          <w:color w:val="BF4E14" w:themeColor="accent2" w:themeShade="BF"/>
-        </w:rPr>
-        <w:t>Chain::of::Namespace::names;</w:t>
-      </w:r>
-      <w:proofErr w:type="gramEnd"/>
+        <w:t>using Chain::of::Namespace::names;</w:t>
+      </w:r>
     </w:p>
     <w:p>
       <w:pPr>
@@ -13319,21 +12666,7 @@
         <w:rPr>
           <w:color w:val="000000" w:themeColor="text1"/>
         </w:rPr>
-        <w:t xml:space="preserve">includes types and </w:t>
-      </w:r>
-      <w:proofErr w:type="gramStart"/>
-      <w:r>
-        <w:rPr>
-          <w:color w:val="000000" w:themeColor="text1"/>
-        </w:rPr>
-        <w:t>namespaces(</w:t>
-      </w:r>
-      <w:proofErr w:type="gramEnd"/>
-      <w:r>
-        <w:rPr>
-          <w:color w:val="000000" w:themeColor="text1"/>
-        </w:rPr>
-        <w:t>and all the types in them) from non project internal files.</w:t>
+        <w:t>includes types and namespaces(and all the types in them) from non project internal files.</w:t>
       </w:r>
       <w:r>
         <w:rPr>
@@ -13607,15 +12940,7 @@
     </w:p>
     <w:p>
       <w:r>
-        <w:t xml:space="preserve">Used to create types or regions in types where all objects in the nion occupy the same space. The size of the union is always the size of the largest </w:t>
-      </w:r>
-      <w:proofErr w:type="gramStart"/>
-      <w:r>
-        <w:t>member  and</w:t>
-      </w:r>
-      <w:proofErr w:type="gramEnd"/>
-      <w:r>
-        <w:t xml:space="preserve"> any additionally padding and for non unsafe unions an additional 4 bytes which contain a hidden member that contains an integer that signifies the active member</w:t>
+        <w:t>Used to create types or regions in types where all objects in the nion occupy the same space. The size of the union is always the size of the largest member  and any additionally padding and for non unsafe unions an additional 4 bytes which contain a hidden member that contains an integer that signifies the active member</w:t>
       </w:r>
     </w:p>
     <w:p>
@@ -13625,13 +12950,8 @@
     </w:p>
     <w:p>
       <w:r>
-        <w:t>The hidden member is accessed with [unionName</w:t>
-      </w:r>
-      <w:proofErr w:type="gramStart"/>
-      <w:r>
-        <w:t>].Active</w:t>
-      </w:r>
-      <w:proofErr w:type="gramEnd"/>
+        <w:t>The hidden member is accessed with [unionName].Active</w:t>
+      </w:r>
     </w:p>
     <w:p>
       <w:r>
@@ -13643,15 +12963,7 @@
       </w:r>
       <w:r>
         <w:br/>
-        <w:t xml:space="preserve">accessing a non active member inside </w:t>
-      </w:r>
-      <w:proofErr w:type="gramStart"/>
-      <w:r>
-        <w:t>a</w:t>
-      </w:r>
-      <w:proofErr w:type="gramEnd"/>
-      <w:r>
-        <w:t xml:space="preserve"> unsafe scope is undefined behaviour.</w:t>
+        <w:t>accessing a non active member inside a unsafe scope is undefined behaviour.</w:t>
       </w:r>
     </w:p>
     <w:p>
@@ -13774,15 +13086,7 @@
     </w:p>
     <w:p>
       <w:r>
-        <w:t xml:space="preserve">Used to mark members (both functions and fields) of an object type as </w:t>
-      </w:r>
-      <w:proofErr w:type="gramStart"/>
-      <w:r>
-        <w:t>inaccessible  from</w:t>
-      </w:r>
-      <w:proofErr w:type="gramEnd"/>
-      <w:r>
-        <w:t xml:space="preserve"> other scopes.</w:t>
+        <w:t>Used to mark members (both functions and fields) of an object type as inaccessible  from other scopes.</w:t>
       </w:r>
     </w:p>
     <w:p>
@@ -13816,15 +13120,7 @@
         <w:t>Used to mark members (both functions and fields) of an object type as accessible</w:t>
       </w:r>
       <w:r>
-        <w:t xml:space="preserve"> by </w:t>
-      </w:r>
-      <w:proofErr w:type="gramStart"/>
-      <w:r>
-        <w:t>objects</w:t>
-      </w:r>
-      <w:proofErr w:type="gramEnd"/>
-      <w:r>
-        <w:t xml:space="preserve"> types that derive from the declaring one</w:t>
+        <w:t xml:space="preserve"> by objects types that derive from the declaring one</w:t>
       </w:r>
       <w:r>
         <w:t>.</w:t>
@@ -13887,70 +13183,20 @@
         <w:rPr>
           <w:color w:val="BF4E14" w:themeColor="accent2" w:themeShade="BF"/>
         </w:rPr>
-        <w:t xml:space="preserve">int </w:t>
-      </w:r>
-      <w:proofErr w:type="gramStart"/>
-      <w:r>
+        <w:t>int Foo() throws(USL::STD::RuntimeError){..}</w:t>
+      </w:r>
+    </w:p>
+    <w:p>
+      <w:pPr>
         <w:rPr>
           <w:color w:val="BF4E14" w:themeColor="accent2" w:themeShade="BF"/>
         </w:rPr>
-        <w:t>Foo(</w:t>
-      </w:r>
-      <w:proofErr w:type="gramEnd"/>
+      </w:pPr>
       <w:r>
         <w:rPr>
           <w:color w:val="BF4E14" w:themeColor="accent2" w:themeShade="BF"/>
         </w:rPr>
-        <w:t xml:space="preserve">) </w:t>
-      </w:r>
-      <w:proofErr w:type="gramStart"/>
-      <w:r>
-        <w:rPr>
-          <w:color w:val="BF4E14" w:themeColor="accent2" w:themeShade="BF"/>
-        </w:rPr>
-        <w:t>throws(USL::STD::RuntimeError){..}</w:t>
-      </w:r>
-      <w:proofErr w:type="gramEnd"/>
-    </w:p>
-    <w:p>
-      <w:pPr>
-        <w:rPr>
-          <w:color w:val="BF4E14" w:themeColor="accent2" w:themeShade="BF"/>
-        </w:rPr>
-      </w:pPr>
-      <w:r>
-        <w:rPr>
-          <w:color w:val="BF4E14" w:themeColor="accent2" w:themeShade="BF"/>
-        </w:rPr>
-        <w:t xml:space="preserve">int </w:t>
-      </w:r>
-      <w:proofErr w:type="gramStart"/>
-      <w:r>
-        <w:rPr>
-          <w:color w:val="BF4E14" w:themeColor="accent2" w:themeShade="BF"/>
-        </w:rPr>
-        <w:t>Barr(</w:t>
-      </w:r>
-      <w:proofErr w:type="gramEnd"/>
-      <w:r>
-        <w:rPr>
-          <w:color w:val="BF4E14" w:themeColor="accent2" w:themeShade="BF"/>
-        </w:rPr>
-        <w:t>) throws(maybe</w:t>
-      </w:r>
-      <w:proofErr w:type="gramStart"/>
-      <w:r>
-        <w:rPr>
-          <w:color w:val="BF4E14" w:themeColor="accent2" w:themeShade="BF"/>
-        </w:rPr>
-        <w:t>){</w:t>
-      </w:r>
-      <w:proofErr w:type="gramEnd"/>
-      <w:r>
-        <w:rPr>
-          <w:color w:val="BF4E14" w:themeColor="accent2" w:themeShade="BF"/>
-        </w:rPr>
-        <w:t>…}</w:t>
+        <w:t>int Barr() throws(maybe){…}</w:t>
       </w:r>
     </w:p>
     <w:p>
@@ -13971,21 +13217,7 @@
           <w:color w:val="000000" w:themeColor="text1"/>
         </w:rPr>
         <w:br/>
-        <w:t xml:space="preserve">the compiler will abort if it detects a mismatch. If </w:t>
-      </w:r>
-      <w:proofErr w:type="gramStart"/>
-      <w:r>
-        <w:rPr>
-          <w:color w:val="000000" w:themeColor="text1"/>
-        </w:rPr>
-        <w:t>possible</w:t>
-      </w:r>
-      <w:proofErr w:type="gramEnd"/>
-      <w:r>
-        <w:rPr>
-          <w:color w:val="000000" w:themeColor="text1"/>
-        </w:rPr>
-        <w:t xml:space="preserve"> exceptions are unknown use </w:t>
+        <w:t xml:space="preserve">the compiler will abort if it detects a mismatch. If possible exceptions are unknown use </w:t>
       </w:r>
       <w:hyperlink w:anchor="_Maybe" w:history="1">
         <w:r>
@@ -14015,23 +13247,7 @@
     </w:p>
     <w:p>
       <w:r>
-        <w:t xml:space="preserve">Used inplace of an exception list inside a </w:t>
-      </w:r>
-      <w:proofErr w:type="gramStart"/>
-      <w:r>
-        <w:t>throws</w:t>
-      </w:r>
-      <w:proofErr w:type="gramEnd"/>
-      <w:r>
-        <w:t xml:space="preserve"> qualifier if the types of possible exceptions </w:t>
-      </w:r>
-      <w:proofErr w:type="gramStart"/>
-      <w:r>
-        <w:t>is</w:t>
-      </w:r>
-      <w:proofErr w:type="gramEnd"/>
-      <w:r>
-        <w:t xml:space="preserve"> unknown</w:t>
+        <w:t>Used inplace of an exception list inside a throws qualifier if the types of possible exceptions is unknown</w:t>
       </w:r>
       <w:r>
         <w:t>.</w:t>
@@ -14137,30 +13353,8 @@
         <w:rPr>
           <w:color w:val="BF4E14" w:themeColor="accent2" w:themeShade="BF"/>
         </w:rPr>
-        <w:t xml:space="preserve">basic_type </w:t>
-      </w:r>
-      <w:proofErr w:type="gramStart"/>
-      <w:r>
-        <w:rPr>
-          <w:color w:val="BF4E14" w:themeColor="accent2" w:themeShade="BF"/>
-        </w:rPr>
-        <w:t>class  string</w:t>
-      </w:r>
-      <w:proofErr w:type="gramEnd"/>
-      <w:r>
-        <w:rPr>
-          <w:color w:val="BF4E14" w:themeColor="accent2" w:themeShade="BF"/>
-        </w:rPr>
-        <w:t>{…</w:t>
-      </w:r>
-      <w:proofErr w:type="gramStart"/>
-      <w:r>
-        <w:rPr>
-          <w:color w:val="BF4E14" w:themeColor="accent2" w:themeShade="BF"/>
-        </w:rPr>
-        <w:t>};</w:t>
-      </w:r>
-      <w:proofErr w:type="gramEnd"/>
+        <w:t>basic_type class  string{…};</w:t>
+      </w:r>
     </w:p>
     <w:p>
       <w:pPr>
@@ -14222,15 +13416,7 @@
     </w:p>
     <w:p>
       <w:r>
-        <w:t xml:space="preserve">If applied to a </w:t>
-      </w:r>
-      <w:proofErr w:type="gramStart"/>
-      <w:r>
-        <w:t>class</w:t>
-      </w:r>
-      <w:proofErr w:type="gramEnd"/>
-      <w:r>
-        <w:t xml:space="preserve"> it prevents deriving from it.</w:t>
+        <w:t>If applied to a class it prevents deriving from it.</w:t>
       </w:r>
       <w:r>
         <w:br/>
@@ -14260,31 +13446,7 @@
     </w:p>
     <w:p>
       <w:r>
-        <w:t xml:space="preserve">If the function signature is followed by =0; instead of a body the function is pure </w:t>
-      </w:r>
-      <w:proofErr w:type="gramStart"/>
-      <w:r>
-        <w:t>virtual</w:t>
-      </w:r>
-      <w:proofErr w:type="gramEnd"/>
-      <w:r>
-        <w:t xml:space="preserve"> and the class is treated as abstract and objects of it </w:t>
-      </w:r>
-      <w:proofErr w:type="gramStart"/>
-      <w:r>
-        <w:t>cant</w:t>
-      </w:r>
-      <w:proofErr w:type="gramEnd"/>
-      <w:r>
-        <w:t xml:space="preserve"> be </w:t>
-      </w:r>
-      <w:proofErr w:type="gramStart"/>
-      <w:r>
-        <w:t>created.(</w:t>
-      </w:r>
-      <w:proofErr w:type="gramEnd"/>
-      <w:r>
-        <w:t xml:space="preserve"> </w:t>
+        <w:t xml:space="preserve">If the function signature is followed by =0; instead of a body the function is pure virtual and the class is treated as abstract and objects of it cant be created.( </w:t>
       </w:r>
       <w:hyperlink w:anchor="_Abstract_Classes" w:history="1">
         <w:r>
@@ -14483,36 +13645,12 @@
       </w:r>
       <w:r>
         <w:br/>
-        <w:t xml:space="preserve">if a reference is </w:t>
-      </w:r>
-      <w:proofErr w:type="gramStart"/>
-      <w:r>
-        <w:t>casted</w:t>
-      </w:r>
-      <w:proofErr w:type="gramEnd"/>
-      <w:r>
-        <w:t xml:space="preserve"> it throws a </w:t>
-      </w:r>
-      <w:proofErr w:type="gramStart"/>
-      <w:r>
-        <w:t>USL::STD::</w:t>
-      </w:r>
-      <w:proofErr w:type="gramEnd"/>
-      <w:r>
-        <w:t>BadDynamicCast exception</w:t>
-      </w:r>
-    </w:p>
-    <w:p>
-      <w:r>
-        <w:t xml:space="preserve">Casting unrelated heap objects also throws a </w:t>
-      </w:r>
-      <w:proofErr w:type="gramStart"/>
-      <w:r>
-        <w:t>USL::STD::</w:t>
-      </w:r>
-      <w:proofErr w:type="gramEnd"/>
-      <w:r>
-        <w:t>BadDynamicCast exception</w:t>
+        <w:t>if a reference is casted it throws a USL::STD::BadDynamicCast exception</w:t>
+      </w:r>
+    </w:p>
+    <w:p>
+      <w:r>
+        <w:t>Casting unrelated heap objects also throws a USL::STD::BadDynamicCast exception</w:t>
       </w:r>
     </w:p>
     <w:p>
@@ -14578,15 +13716,7 @@
     </w:p>
     <w:p>
       <w:r>
-        <w:t>The statements in “</w:t>
-      </w:r>
-      <w:proofErr w:type="gramStart"/>
-      <w:r>
-        <w:t>{“ “</w:t>
-      </w:r>
-      <w:proofErr w:type="gramEnd"/>
-      <w:r>
-        <w:t>}” will only be executed if the condition is true</w:t>
+        <w:t>The statements in “{“ “}” will only be executed if the condition is true</w:t>
       </w:r>
     </w:p>
     <w:p>
@@ -14606,15 +13736,7 @@
     </w:p>
     <w:p>
       <w:r>
-        <w:t xml:space="preserve">Represents the part of a onditional branch that gets executed if the conition in the if statement evaluates </w:t>
-      </w:r>
-      <w:proofErr w:type="gramStart"/>
-      <w:r>
-        <w:t>to</w:t>
-      </w:r>
-      <w:proofErr w:type="gramEnd"/>
-      <w:r>
-        <w:t xml:space="preserve"> false</w:t>
+        <w:t>Represents the part of a onditional branch that gets executed if the conition in the if statement evaluates to false</w:t>
       </w:r>
     </w:p>
     <w:p>
@@ -14663,34 +13785,10 @@
       </w:r>
       <w:r>
         <w:br/>
-        <w:t xml:space="preserve">represents a loop that gets execute for an object type that implements Enumerable </w:t>
-      </w:r>
-      <w:proofErr w:type="gramStart"/>
-      <w:r>
-        <w:t xml:space="preserve">( </w:t>
-      </w:r>
-      <w:r>
-        <w:t>namely</w:t>
-      </w:r>
-      <w:proofErr w:type="gramEnd"/>
-      <w:r>
-        <w:t xml:space="preserve">: </w:t>
-      </w:r>
-      <w:proofErr w:type="gramStart"/>
-      <w:r>
-        <w:t>first(</w:t>
-      </w:r>
-      <w:proofErr w:type="gramEnd"/>
-      <w:r>
-        <w:t xml:space="preserve">) and </w:t>
-      </w:r>
-      <w:proofErr w:type="gramStart"/>
-      <w:r>
-        <w:t>last(</w:t>
-      </w:r>
-      <w:proofErr w:type="gramEnd"/>
-      <w:r>
-        <w:t>))</w:t>
+        <w:t xml:space="preserve">represents a loop that gets execute for an object type that implements Enumerable ( </w:t>
+      </w:r>
+      <w:r>
+        <w:t>namely: first() and last())</w:t>
       </w:r>
     </w:p>
     <w:p>
@@ -14711,15 +13809,7 @@
     </w:p>
     <w:p>
       <w:r>
-        <w:t xml:space="preserve">Represents </w:t>
-      </w:r>
-      <w:proofErr w:type="gramStart"/>
-      <w:r>
-        <w:t>a</w:t>
-      </w:r>
-      <w:proofErr w:type="gramEnd"/>
-      <w:r>
-        <w:t xml:space="preserve"> unconditional jump to the specified lable.</w:t>
+        <w:t>Represents a unconditional jump to the specified lable.</w:t>
       </w:r>
       <w:r>
         <w:br/>
@@ -14731,15 +13821,7 @@
         <w:t xml:space="preserve">In unsafe </w:t>
       </w:r>
       <w:r>
-        <w:t xml:space="preserve">scopes skipping of the constructor of </w:t>
-      </w:r>
-      <w:proofErr w:type="gramStart"/>
-      <w:r>
-        <w:t>primitive,inbuild</w:t>
-      </w:r>
-      <w:proofErr w:type="gramEnd"/>
-      <w:r>
-        <w:t xml:space="preserve"> datatypes is allowed.</w:t>
+        <w:t>scopes skipping of the constructor of primitive,inbuild datatypes is allowed.</w:t>
       </w:r>
     </w:p>
     <w:p>
@@ -14774,13 +13856,8 @@
       </w:r>
     </w:p>
     <w:p>
-      <w:proofErr w:type="gramStart"/>
-      <w:r>
-        <w:t>Declares  a</w:t>
-      </w:r>
-      <w:proofErr w:type="gramEnd"/>
-      <w:r>
-        <w:t xml:space="preserve"> lable to jump to with goto</w:t>
+      <w:r>
+        <w:t>Declares  a lable to jump to with goto</w:t>
       </w:r>
     </w:p>
     <w:p>
@@ -14860,15 +13937,7 @@
     </w:p>
     <w:p>
       <w:r>
-        <w:t xml:space="preserve">Throws </w:t>
-      </w:r>
-      <w:proofErr w:type="gramStart"/>
-      <w:r>
-        <w:t>a</w:t>
-      </w:r>
-      <w:proofErr w:type="gramEnd"/>
-      <w:r>
-        <w:t xml:space="preserve"> exception and immediately transfers control out of the throwing function</w:t>
+        <w:t>Throws a exception and immediately transfers control out of the throwing function</w:t>
       </w:r>
     </w:p>
     <w:p>
@@ -15110,11 +14179,9 @@
           <w:t>expression</w:t>
         </w:r>
       </w:hyperlink>
-      <w:proofErr w:type="gramStart"/>
       <w:r>
         <w:t>);</w:t>
       </w:r>
-      <w:proofErr w:type="gramEnd"/>
     </w:p>
     <w:p>
       <w:r>
@@ -15127,15 +14194,7 @@
     </w:p>
     <w:p>
       <w:r>
-        <w:t xml:space="preserve">If expression evaluates to a constant false it is assumed that that point </w:t>
-      </w:r>
-      <w:proofErr w:type="gramStart"/>
-      <w:r>
-        <w:t>cant</w:t>
-      </w:r>
-      <w:proofErr w:type="gramEnd"/>
-      <w:r>
-        <w:t xml:space="preserve"> be reached.</w:t>
+        <w:t>If expression evaluates to a constant false it is assumed that that point cant be reached.</w:t>
       </w:r>
       <w:r>
         <w:br/>
@@ -15179,21 +14238,7 @@
         <w:rPr>
           <w:color w:val="BF4E14" w:themeColor="accent2" w:themeShade="BF"/>
         </w:rPr>
-        <w:t xml:space="preserve">__noImplicitConvert int </w:t>
-      </w:r>
-      <w:proofErr w:type="gramStart"/>
-      <w:r>
-        <w:rPr>
-          <w:color w:val="BF4E14" w:themeColor="accent2" w:themeShade="BF"/>
-        </w:rPr>
-        <w:t>foo(){</w:t>
-      </w:r>
-      <w:proofErr w:type="gramEnd"/>
-      <w:r>
-        <w:rPr>
-          <w:color w:val="BF4E14" w:themeColor="accent2" w:themeShade="BF"/>
-        </w:rPr>
-        <w:t>…}</w:t>
+        <w:t>__noImplicitConvert int foo(){…}</w:t>
       </w:r>
     </w:p>
     <w:p>
@@ -15222,21 +14267,20 @@
         <w:rPr>
           <w:color w:val="BF4E14" w:themeColor="accent2" w:themeShade="BF"/>
         </w:rPr>
-        <w:t xml:space="preserve">__noImplicitConvert int </w:t>
-      </w:r>
-      <w:proofErr w:type="gramStart"/>
-      <w:r>
+        <w:t>__noImplicitConvert int foo(){…}</w:t>
+      </w:r>
+    </w:p>
+    <w:p>
+      <w:pPr>
         <w:rPr>
           <w:color w:val="BF4E14" w:themeColor="accent2" w:themeShade="BF"/>
         </w:rPr>
-        <w:t>foo(){</w:t>
-      </w:r>
-      <w:proofErr w:type="gramEnd"/>
+      </w:pPr>
       <w:r>
         <w:rPr>
           <w:color w:val="BF4E14" w:themeColor="accent2" w:themeShade="BF"/>
         </w:rPr>
-        <w:t>…}</w:t>
+        <w:t>long l = foo();//compiler error. No matching function found</w:t>
       </w:r>
     </w:p>
     <w:p>
@@ -15249,21 +14293,111 @@
         <w:rPr>
           <w:color w:val="BF4E14" w:themeColor="accent2" w:themeShade="BF"/>
         </w:rPr>
-        <w:t xml:space="preserve">long l = </w:t>
-      </w:r>
-      <w:proofErr w:type="gramStart"/>
-      <w:r>
+        <w:t>int I = foo();// this is valid</w:t>
+      </w:r>
+    </w:p>
+    <w:p>
+      <w:pPr>
+        <w:pStyle w:val="berschrift4"/>
+      </w:pPr>
+      <w:bookmarkStart w:id="105" w:name="_Toc216880915"/>
+      <w:r>
+        <w:t>__notNull</w:t>
+      </w:r>
+      <w:bookmarkEnd w:id="105"/>
+    </w:p>
+    <w:p>
+      <w:r>
+        <w:t>Syntax</w:t>
+      </w:r>
+    </w:p>
+    <w:p>
+      <w:pPr>
         <w:rPr>
           <w:color w:val="BF4E14" w:themeColor="accent2" w:themeShade="BF"/>
         </w:rPr>
-        <w:t>foo(</w:t>
-      </w:r>
-      <w:proofErr w:type="gramEnd"/>
+      </w:pPr>
       <w:r>
         <w:rPr>
           <w:color w:val="BF4E14" w:themeColor="accent2" w:themeShade="BF"/>
         </w:rPr>
-        <w:t>);//compiler error. No matching function found</w:t>
+        <w:t>__notNull(ptr)</w:t>
+      </w:r>
+    </w:p>
+    <w:p>
+      <w:pPr>
+        <w:rPr>
+          <w:color w:val="000000" w:themeColor="text1"/>
+        </w:rPr>
+      </w:pPr>
+      <w:r>
+        <w:rPr>
+          <w:color w:val="000000" w:themeColor="text1"/>
+        </w:rPr>
+        <w:t xml:space="preserve">Indicates a promise to the compiler that the pointer is not null from this point until the next </w:t>
+      </w:r>
+      <w:r>
+        <w:rPr>
+          <w:color w:val="000000" w:themeColor="text1"/>
+        </w:rPr>
+        <w:t>assignment</w:t>
+      </w:r>
+      <w:r>
+        <w:rPr>
+          <w:color w:val="000000" w:themeColor="text1"/>
+        </w:rPr>
+        <w:t>. If deep analysis is active this promise can extend outside of a function if the pointer is returned.</w:t>
+      </w:r>
+    </w:p>
+    <w:p>
+      <w:pPr>
+        <w:rPr>
+          <w:color w:val="000000" w:themeColor="text1"/>
+        </w:rPr>
+      </w:pPr>
+      <w:r>
+        <w:rPr>
+          <w:color w:val="000000" w:themeColor="text1"/>
+        </w:rPr>
+        <w:t xml:space="preserve">if the </w:t>
+      </w:r>
+      <w:r>
+        <w:rPr>
+          <w:color w:val="000000" w:themeColor="text1"/>
+        </w:rPr>
+        <w:t>pointer can</w:t>
+      </w:r>
+      <w:r>
+        <w:rPr>
+          <w:color w:val="000000" w:themeColor="text1"/>
+        </w:rPr>
+        <w:t xml:space="preserve"> be null that is UB.</w:t>
+      </w:r>
+    </w:p>
+    <w:p>
+      <w:pPr>
+        <w:rPr>
+          <w:color w:val="000000" w:themeColor="text1"/>
+        </w:rPr>
+      </w:pPr>
+      <w:r>
+        <w:rPr>
+          <w:color w:val="000000" w:themeColor="text1"/>
+        </w:rPr>
+        <w:t>If the compiler can prove that the pointer is null the compiler will emit a warning.</w:t>
+      </w:r>
+    </w:p>
+    <w:p>
+      <w:pPr>
+        <w:rPr>
+          <w:color w:val="000000" w:themeColor="text1"/>
+        </w:rPr>
+      </w:pPr>
+      <w:r>
+        <w:rPr>
+          <w:color w:val="000000" w:themeColor="text1"/>
+        </w:rPr>
+        <w:t>Example:</w:t>
       </w:r>
     </w:p>
     <w:p>
@@ -15276,240 +14410,39 @@
         <w:rPr>
           <w:color w:val="BF4E14" w:themeColor="accent2" w:themeShade="BF"/>
         </w:rPr>
-        <w:t xml:space="preserve">int I = </w:t>
-      </w:r>
-      <w:proofErr w:type="gramStart"/>
-      <w:r>
+        <w:t>void foo(int* i){ __notNull(i); int b = *I;}</w:t>
+      </w:r>
+    </w:p>
+    <w:p>
+      <w:pPr>
         <w:rPr>
           <w:color w:val="BF4E14" w:themeColor="accent2" w:themeShade="BF"/>
         </w:rPr>
-        <w:t>foo(</w:t>
-      </w:r>
-      <w:proofErr w:type="gramEnd"/>
+      </w:pPr>
       <w:r>
         <w:rPr>
           <w:color w:val="BF4E14" w:themeColor="accent2" w:themeShade="BF"/>
         </w:rPr>
-        <w:t>);// this is valid</w:t>
-      </w:r>
-    </w:p>
-    <w:p>
-      <w:pPr>
-        <w:pStyle w:val="berschrift4"/>
-      </w:pPr>
-      <w:bookmarkStart w:id="105" w:name="_Toc216880915"/>
-      <w:r>
-        <w:t>__notNull</w:t>
-      </w:r>
-      <w:bookmarkEnd w:id="105"/>
-    </w:p>
-    <w:p>
-      <w:r>
-        <w:t>Syntax</w:t>
-      </w:r>
-    </w:p>
-    <w:p>
-      <w:pPr>
+        <w:t>foo(nullptr); //will trigger a compiler error</w:t>
+      </w:r>
+    </w:p>
+    <w:p>
+      <w:pPr>
+        <w:rPr>
+          <w:color w:val="000000" w:themeColor="text1"/>
+        </w:rPr>
+      </w:pPr>
+      <w:r>
+        <w:rPr>
+          <w:color w:val="000000" w:themeColor="text1"/>
+        </w:rPr>
+        <w:t xml:space="preserve">Shorthand form of </w:t>
+      </w:r>
+      <w:r>
         <w:rPr>
           <w:color w:val="BF4E14" w:themeColor="accent2" w:themeShade="BF"/>
         </w:rPr>
-      </w:pPr>
-      <w:r>
-        <w:rPr>
-          <w:color w:val="BF4E14" w:themeColor="accent2" w:themeShade="BF"/>
-        </w:rPr>
-        <w:t>__notNull(ptr)</w:t>
-      </w:r>
-    </w:p>
-    <w:p>
-      <w:pPr>
-        <w:rPr>
-          <w:color w:val="000000" w:themeColor="text1"/>
-        </w:rPr>
-      </w:pPr>
-      <w:r>
-        <w:rPr>
-          <w:color w:val="000000" w:themeColor="text1"/>
-        </w:rPr>
-        <w:t xml:space="preserve">Indicates a promise to the compiler that the pointer is not null from this point until the next </w:t>
-      </w:r>
-      <w:r>
-        <w:rPr>
-          <w:color w:val="000000" w:themeColor="text1"/>
-        </w:rPr>
-        <w:t>assignment</w:t>
-      </w:r>
-      <w:r>
-        <w:rPr>
-          <w:color w:val="000000" w:themeColor="text1"/>
-        </w:rPr>
-        <w:t>. If deep analysis is active this promise can extend outside of a function if the pointer is returned.</w:t>
-      </w:r>
-    </w:p>
-    <w:p>
-      <w:pPr>
-        <w:rPr>
-          <w:color w:val="000000" w:themeColor="text1"/>
-        </w:rPr>
-      </w:pPr>
-      <w:r>
-        <w:rPr>
-          <w:color w:val="000000" w:themeColor="text1"/>
-        </w:rPr>
-        <w:t xml:space="preserve">if the </w:t>
-      </w:r>
-      <w:r>
-        <w:rPr>
-          <w:color w:val="000000" w:themeColor="text1"/>
-        </w:rPr>
-        <w:t>pointer can</w:t>
-      </w:r>
-      <w:r>
-        <w:rPr>
-          <w:color w:val="000000" w:themeColor="text1"/>
-        </w:rPr>
-        <w:t xml:space="preserve"> be null that is UB.</w:t>
-      </w:r>
-    </w:p>
-    <w:p>
-      <w:pPr>
-        <w:rPr>
-          <w:color w:val="000000" w:themeColor="text1"/>
-        </w:rPr>
-      </w:pPr>
-      <w:r>
-        <w:rPr>
-          <w:color w:val="000000" w:themeColor="text1"/>
-        </w:rPr>
-        <w:t xml:space="preserve">If the compiler can prove that the pointer is </w:t>
-      </w:r>
-      <w:proofErr w:type="gramStart"/>
-      <w:r>
-        <w:rPr>
-          <w:color w:val="000000" w:themeColor="text1"/>
-        </w:rPr>
-        <w:t>null</w:t>
-      </w:r>
-      <w:proofErr w:type="gramEnd"/>
-      <w:r>
-        <w:rPr>
-          <w:color w:val="000000" w:themeColor="text1"/>
-        </w:rPr>
-        <w:t xml:space="preserve"> the compiler will emit a warning.</w:t>
-      </w:r>
-    </w:p>
-    <w:p>
-      <w:pPr>
-        <w:rPr>
-          <w:color w:val="000000" w:themeColor="text1"/>
-        </w:rPr>
-      </w:pPr>
-      <w:r>
-        <w:rPr>
-          <w:color w:val="000000" w:themeColor="text1"/>
-        </w:rPr>
-        <w:t>Example:</w:t>
-      </w:r>
-    </w:p>
-    <w:p>
-      <w:pPr>
-        <w:rPr>
-          <w:color w:val="BF4E14" w:themeColor="accent2" w:themeShade="BF"/>
-        </w:rPr>
-      </w:pPr>
-      <w:r>
-        <w:rPr>
-          <w:color w:val="BF4E14" w:themeColor="accent2" w:themeShade="BF"/>
-        </w:rPr>
-        <w:t xml:space="preserve">void </w:t>
-      </w:r>
-      <w:proofErr w:type="gramStart"/>
-      <w:r>
-        <w:rPr>
-          <w:color w:val="BF4E14" w:themeColor="accent2" w:themeShade="BF"/>
-        </w:rPr>
-        <w:t>foo(</w:t>
-      </w:r>
-      <w:proofErr w:type="gramEnd"/>
-      <w:r>
-        <w:rPr>
-          <w:color w:val="BF4E14" w:themeColor="accent2" w:themeShade="BF"/>
-        </w:rPr>
-        <w:t xml:space="preserve">int* </w:t>
-      </w:r>
-      <w:proofErr w:type="gramStart"/>
-      <w:r>
-        <w:rPr>
-          <w:color w:val="BF4E14" w:themeColor="accent2" w:themeShade="BF"/>
-        </w:rPr>
-        <w:t>i){</w:t>
-      </w:r>
-      <w:proofErr w:type="gramEnd"/>
-      <w:r>
-        <w:rPr>
-          <w:color w:val="BF4E14" w:themeColor="accent2" w:themeShade="BF"/>
-        </w:rPr>
-        <w:t xml:space="preserve"> __notNull(i); int b = *I;}</w:t>
-      </w:r>
-    </w:p>
-    <w:p>
-      <w:pPr>
-        <w:rPr>
-          <w:color w:val="BF4E14" w:themeColor="accent2" w:themeShade="BF"/>
-        </w:rPr>
-      </w:pPr>
-      <w:r>
-        <w:rPr>
-          <w:color w:val="BF4E14" w:themeColor="accent2" w:themeShade="BF"/>
-        </w:rPr>
-        <w:t>foo(nullptr); //will trigger a compiler error</w:t>
-      </w:r>
-    </w:p>
-    <w:p>
-      <w:pPr>
-        <w:rPr>
-          <w:color w:val="000000" w:themeColor="text1"/>
-        </w:rPr>
-      </w:pPr>
-      <w:r>
-        <w:rPr>
-          <w:color w:val="000000" w:themeColor="text1"/>
-        </w:rPr>
-        <w:t xml:space="preserve">Shorthand form of </w:t>
-      </w:r>
-      <w:r>
-        <w:rPr>
-          <w:color w:val="BF4E14" w:themeColor="accent2" w:themeShade="BF"/>
-        </w:rPr>
-        <w:t>__</w:t>
-      </w:r>
-      <w:proofErr w:type="gramStart"/>
-      <w:r>
-        <w:rPr>
-          <w:color w:val="BF4E14" w:themeColor="accent2" w:themeShade="BF"/>
-        </w:rPr>
-        <w:t>assume</w:t>
-      </w:r>
-      <w:proofErr w:type="gramEnd"/>
-      <w:r>
-        <w:rPr>
-          <w:color w:val="BF4E14" w:themeColor="accent2" w:themeShade="BF"/>
-        </w:rPr>
-        <w:t>(</w:t>
-      </w:r>
-      <w:proofErr w:type="gramStart"/>
-      <w:r>
-        <w:rPr>
-          <w:color w:val="BF4E14" w:themeColor="accent2" w:themeShade="BF"/>
-        </w:rPr>
-        <w:t>ptr!=</w:t>
-      </w:r>
-      <w:proofErr w:type="gramEnd"/>
-      <w:r>
-        <w:rPr>
-          <w:color w:val="BF4E14" w:themeColor="accent2" w:themeShade="BF"/>
-        </w:rPr>
-        <w:t>nullptr)</w:t>
+        <w:t>__assume(ptr!=nullptr)</w:t>
       </w:r>
     </w:p>
     <w:p>
@@ -15549,13 +14482,8 @@
       </w:r>
       <w:r>
         <w:br/>
-        <w:t>seed ^= #V + 0x9e3779b9 + (seed&lt;&lt;6) + (seed&gt;&gt;2</w:t>
-      </w:r>
-      <w:proofErr w:type="gramStart"/>
-      <w:r>
-        <w:t>);</w:t>
-      </w:r>
-      <w:proofErr w:type="gramEnd"/>
+        <w:t>seed ^= #V + 0x9e3779b9 + (seed&lt;&lt;6) + (seed&gt;&gt;2);</w:t>
+      </w:r>
     </w:p>
     <w:p>
       <w:r>
@@ -15584,15 +14512,7 @@
     </w:p>
     <w:p>
       <w:r>
-        <w:t xml:space="preserve">For operation between different integral </w:t>
-      </w:r>
-      <w:proofErr w:type="gramStart"/>
-      <w:r>
-        <w:t>types</w:t>
-      </w:r>
-      <w:proofErr w:type="gramEnd"/>
-      <w:r>
-        <w:t xml:space="preserve"> it implicitly converts to the larger one.</w:t>
+        <w:t>For operation between different integral types it implicitly converts to the larger one.</w:t>
       </w:r>
     </w:p>
     <w:p>
@@ -15603,15 +14523,7 @@
     <w:p>
       <w:r>
         <w:lastRenderedPageBreak/>
-        <w:t xml:space="preserve">Operations between integers and </w:t>
-      </w:r>
-      <w:proofErr w:type="gramStart"/>
-      <w:r>
-        <w:t>floating point</w:t>
-      </w:r>
-      <w:proofErr w:type="gramEnd"/>
-      <w:r>
-        <w:t xml:space="preserve"> types always promote to floating point.</w:t>
+        <w:t>Operations between integers and floating point types always promote to floating point.</w:t>
       </w:r>
     </w:p>
     <w:p>
@@ -15720,15 +14632,7 @@
     </w:p>
     <w:p>
       <w:r>
-        <w:t xml:space="preserve">For floating point numbers tis returns the </w:t>
-      </w:r>
-      <w:proofErr w:type="gramStart"/>
-      <w:r>
-        <w:t>floating point</w:t>
-      </w:r>
-      <w:proofErr w:type="gramEnd"/>
-      <w:r>
-        <w:t xml:space="preserve"> result.</w:t>
+        <w:t>For floating point numbers tis returns the floating point result.</w:t>
       </w:r>
     </w:p>
     <w:p>
@@ -15803,39 +14707,168 @@
         <w:rPr>
           <w:color w:val="BF4E14" w:themeColor="accent2" w:themeShade="BF"/>
         </w:rPr>
-        <w:t>int I =</w:t>
-      </w:r>
-      <w:proofErr w:type="gramStart"/>
-      <w:r>
+        <w:t>int I =6;</w:t>
+      </w:r>
+    </w:p>
+    <w:p>
+      <w:pPr>
         <w:rPr>
           <w:color w:val="BF4E14" w:themeColor="accent2" w:themeShade="BF"/>
         </w:rPr>
-        <w:t>6;</w:t>
-      </w:r>
-      <w:proofErr w:type="gramEnd"/>
-    </w:p>
-    <w:p>
-      <w:pPr>
+      </w:pPr>
+      <w:r>
         <w:rPr>
           <w:color w:val="BF4E14" w:themeColor="accent2" w:themeShade="BF"/>
         </w:rPr>
-      </w:pPr>
+        <w:t>int b =i++;//b ==</w:t>
+      </w:r>
       <w:r>
         <w:rPr>
           <w:color w:val="BF4E14" w:themeColor="accent2" w:themeShade="BF"/>
         </w:rPr>
-        <w:t>int b =i++;//b ==</w:t>
-      </w:r>
-      <w:r>
+        <w:t>6</w:t>
+      </w:r>
+    </w:p>
+    <w:p>
+      <w:r>
+        <w:t>to return the incremented value wrap the operator and operand in brackets.</w:t>
+      </w:r>
+    </w:p>
+    <w:p>
+      <w:pPr>
         <w:rPr>
           <w:color w:val="BF4E14" w:themeColor="accent2" w:themeShade="BF"/>
         </w:rPr>
+      </w:pPr>
+      <w:r>
+        <w:rPr>
+          <w:color w:val="BF4E14" w:themeColor="accent2" w:themeShade="BF"/>
+        </w:rPr>
+        <w:t>int I =6;</w:t>
+      </w:r>
+    </w:p>
+    <w:p>
+      <w:pPr>
+        <w:rPr>
+          <w:color w:val="BF4E14" w:themeColor="accent2" w:themeShade="BF"/>
+        </w:rPr>
+      </w:pPr>
+      <w:r>
+        <w:rPr>
+          <w:color w:val="BF4E14" w:themeColor="accent2" w:themeShade="BF"/>
+        </w:rPr>
+        <w:t>int b</w:t>
+      </w:r>
+      <w:r>
+        <w:rPr>
+          <w:color w:val="BF4E14" w:themeColor="accent2" w:themeShade="BF"/>
+        </w:rPr>
+        <w:t>=</w:t>
+      </w:r>
+      <w:r>
+        <w:rPr>
+          <w:color w:val="BF4E14" w:themeColor="accent2" w:themeShade="BF"/>
+        </w:rPr>
+        <w:t xml:space="preserve"> </w:t>
+      </w:r>
+      <w:r>
+        <w:rPr>
+          <w:color w:val="BF4E14" w:themeColor="accent2" w:themeShade="BF"/>
+        </w:rPr>
+        <w:t>(i++)</w:t>
+      </w:r>
+      <w:r>
+        <w:rPr>
+          <w:color w:val="BF4E14" w:themeColor="accent2" w:themeShade="BF"/>
+        </w:rPr>
+        <w:t>;//b ==</w:t>
+      </w:r>
+      <w:r>
+        <w:rPr>
+          <w:color w:val="BF4E14" w:themeColor="accent2" w:themeShade="BF"/>
+        </w:rPr>
+        <w:t>7</w:t>
+      </w:r>
+    </w:p>
+    <w:p/>
+    <w:p>
+      <w:pPr>
+        <w:pStyle w:val="berschrift4"/>
+      </w:pPr>
+      <w:bookmarkStart w:id="116" w:name="_Toc216880925"/>
+      <w:r>
+        <w:t>Operator</w:t>
+      </w:r>
+      <w:r>
+        <w:t>--</w:t>
+      </w:r>
+      <w:bookmarkEnd w:id="116"/>
+      <w:r>
+        <w:t xml:space="preserve"> </w:t>
+      </w:r>
+    </w:p>
+    <w:p>
+      <w:r>
+        <w:t>Operator symbol: --</w:t>
+      </w:r>
+    </w:p>
+    <w:p>
+      <w:r>
+        <w:t>Decrements the operand by one</w:t>
+      </w:r>
+    </w:p>
+    <w:p>
+      <w:r>
+        <w:t>Note that when the operator is used as part of a larger expression the original value is returned by the operator.</w:t>
+      </w:r>
+    </w:p>
+    <w:p>
+      <w:pPr>
+        <w:rPr>
+          <w:color w:val="BF4E14" w:themeColor="accent2" w:themeShade="BF"/>
+        </w:rPr>
+      </w:pPr>
+      <w:r>
+        <w:rPr>
+          <w:color w:val="BF4E14" w:themeColor="accent2" w:themeShade="BF"/>
+        </w:rPr>
+        <w:t>int I =6;</w:t>
+      </w:r>
+    </w:p>
+    <w:p>
+      <w:pPr>
+        <w:rPr>
+          <w:color w:val="BF4E14" w:themeColor="accent2" w:themeShade="BF"/>
+        </w:rPr>
+      </w:pPr>
+      <w:r>
+        <w:rPr>
+          <w:color w:val="BF4E14" w:themeColor="accent2" w:themeShade="BF"/>
+        </w:rPr>
+        <w:t>int b =i</w:t>
+      </w:r>
+      <w:r>
+        <w:rPr>
+          <w:color w:val="BF4E14" w:themeColor="accent2" w:themeShade="BF"/>
+        </w:rPr>
+        <w:t>--</w:t>
+      </w:r>
+      <w:r>
+        <w:rPr>
+          <w:color w:val="BF4E14" w:themeColor="accent2" w:themeShade="BF"/>
+        </w:rPr>
+        <w:t>;//b ==</w:t>
+      </w:r>
+      <w:r>
+        <w:rPr>
+          <w:color w:val="BF4E14" w:themeColor="accent2" w:themeShade="BF"/>
+        </w:rPr>
         <w:t>6</w:t>
       </w:r>
     </w:p>
     <w:p>
       <w:r>
-        <w:t>to return the incremented value wrap the operator and operand in brackets.</w:t>
+        <w:t>to return the decremented value wrap the operator and operand in brackets.</w:t>
       </w:r>
     </w:p>
     <w:p>
@@ -15848,233 +14881,44 @@
         <w:rPr>
           <w:color w:val="BF4E14" w:themeColor="accent2" w:themeShade="BF"/>
         </w:rPr>
-        <w:t>int I =</w:t>
-      </w:r>
-      <w:proofErr w:type="gramStart"/>
-      <w:r>
+        <w:t>int I =6;</w:t>
+      </w:r>
+    </w:p>
+    <w:p>
+      <w:pPr>
         <w:rPr>
           <w:color w:val="BF4E14" w:themeColor="accent2" w:themeShade="BF"/>
         </w:rPr>
-        <w:t>6;</w:t>
-      </w:r>
-      <w:proofErr w:type="gramEnd"/>
-    </w:p>
-    <w:p>
-      <w:pPr>
+      </w:pPr>
+      <w:r>
         <w:rPr>
           <w:color w:val="BF4E14" w:themeColor="accent2" w:themeShade="BF"/>
         </w:rPr>
-      </w:pPr>
+        <w:t>int b</w:t>
+      </w:r>
       <w:r>
         <w:rPr>
           <w:color w:val="BF4E14" w:themeColor="accent2" w:themeShade="BF"/>
         </w:rPr>
-        <w:t>int b</w:t>
+        <w:t>=</w:t>
       </w:r>
       <w:r>
         <w:rPr>
           <w:color w:val="BF4E14" w:themeColor="accent2" w:themeShade="BF"/>
         </w:rPr>
-        <w:t>=</w:t>
+        <w:t xml:space="preserve"> </w:t>
       </w:r>
       <w:r>
         <w:rPr>
           <w:color w:val="BF4E14" w:themeColor="accent2" w:themeShade="BF"/>
         </w:rPr>
-        <w:t xml:space="preserve"> </w:t>
+        <w:t>(i--)</w:t>
       </w:r>
       <w:r>
         <w:rPr>
           <w:color w:val="BF4E14" w:themeColor="accent2" w:themeShade="BF"/>
         </w:rPr>
-        <w:t>(i+</w:t>
-      </w:r>
-      <w:proofErr w:type="gramStart"/>
-      <w:r>
-        <w:rPr>
-          <w:color w:val="BF4E14" w:themeColor="accent2" w:themeShade="BF"/>
-        </w:rPr>
-        <w:t>+)</w:t>
-      </w:r>
-      <w:r>
-        <w:rPr>
-          <w:color w:val="BF4E14" w:themeColor="accent2" w:themeShade="BF"/>
-        </w:rPr>
-        <w:t>;/</w:t>
-      </w:r>
-      <w:proofErr w:type="gramEnd"/>
-      <w:r>
-        <w:rPr>
-          <w:color w:val="BF4E14" w:themeColor="accent2" w:themeShade="BF"/>
-        </w:rPr>
-        <w:t>/b ==</w:t>
-      </w:r>
-      <w:r>
-        <w:rPr>
-          <w:color w:val="BF4E14" w:themeColor="accent2" w:themeShade="BF"/>
-        </w:rPr>
-        <w:t>7</w:t>
-      </w:r>
-    </w:p>
-    <w:p/>
-    <w:p>
-      <w:pPr>
-        <w:pStyle w:val="berschrift4"/>
-      </w:pPr>
-      <w:bookmarkStart w:id="116" w:name="_Toc216880925"/>
-      <w:r>
-        <w:t>Operator</w:t>
-      </w:r>
-      <w:r>
-        <w:t>--</w:t>
-      </w:r>
-      <w:bookmarkEnd w:id="116"/>
-      <w:r>
-        <w:t xml:space="preserve"> </w:t>
-      </w:r>
-    </w:p>
-    <w:p>
-      <w:r>
-        <w:t>Operator symbol: --</w:t>
-      </w:r>
-    </w:p>
-    <w:p>
-      <w:r>
-        <w:t>Decrements the operand by one</w:t>
-      </w:r>
-    </w:p>
-    <w:p>
-      <w:r>
-        <w:t>Note that when the operator is used as part of a larger expression the original value is returned by the operator.</w:t>
-      </w:r>
-    </w:p>
-    <w:p>
-      <w:pPr>
-        <w:rPr>
-          <w:color w:val="BF4E14" w:themeColor="accent2" w:themeShade="BF"/>
-        </w:rPr>
-      </w:pPr>
-      <w:r>
-        <w:rPr>
-          <w:color w:val="BF4E14" w:themeColor="accent2" w:themeShade="BF"/>
-        </w:rPr>
-        <w:t>int I =</w:t>
-      </w:r>
-      <w:proofErr w:type="gramStart"/>
-      <w:r>
-        <w:rPr>
-          <w:color w:val="BF4E14" w:themeColor="accent2" w:themeShade="BF"/>
-        </w:rPr>
-        <w:t>6;</w:t>
-      </w:r>
-      <w:proofErr w:type="gramEnd"/>
-    </w:p>
-    <w:p>
-      <w:pPr>
-        <w:rPr>
-          <w:color w:val="BF4E14" w:themeColor="accent2" w:themeShade="BF"/>
-        </w:rPr>
-      </w:pPr>
-      <w:r>
-        <w:rPr>
-          <w:color w:val="BF4E14" w:themeColor="accent2" w:themeShade="BF"/>
-        </w:rPr>
-        <w:t>int b =i</w:t>
-      </w:r>
-      <w:r>
-        <w:rPr>
-          <w:color w:val="BF4E14" w:themeColor="accent2" w:themeShade="BF"/>
-        </w:rPr>
-        <w:t>--</w:t>
-      </w:r>
-      <w:r>
-        <w:rPr>
-          <w:color w:val="BF4E14" w:themeColor="accent2" w:themeShade="BF"/>
-        </w:rPr>
         <w:t>;//b ==</w:t>
-      </w:r>
-      <w:r>
-        <w:rPr>
-          <w:color w:val="BF4E14" w:themeColor="accent2" w:themeShade="BF"/>
-        </w:rPr>
-        <w:t>6</w:t>
-      </w:r>
-    </w:p>
-    <w:p>
-      <w:r>
-        <w:t>to return the decremented value wrap the operator and operand in brackets.</w:t>
-      </w:r>
-    </w:p>
-    <w:p>
-      <w:pPr>
-        <w:rPr>
-          <w:color w:val="BF4E14" w:themeColor="accent2" w:themeShade="BF"/>
-        </w:rPr>
-      </w:pPr>
-      <w:r>
-        <w:rPr>
-          <w:color w:val="BF4E14" w:themeColor="accent2" w:themeShade="BF"/>
-        </w:rPr>
-        <w:t>int I =</w:t>
-      </w:r>
-      <w:proofErr w:type="gramStart"/>
-      <w:r>
-        <w:rPr>
-          <w:color w:val="BF4E14" w:themeColor="accent2" w:themeShade="BF"/>
-        </w:rPr>
-        <w:t>6;</w:t>
-      </w:r>
-      <w:proofErr w:type="gramEnd"/>
-    </w:p>
-    <w:p>
-      <w:pPr>
-        <w:rPr>
-          <w:color w:val="BF4E14" w:themeColor="accent2" w:themeShade="BF"/>
-        </w:rPr>
-      </w:pPr>
-      <w:r>
-        <w:rPr>
-          <w:color w:val="BF4E14" w:themeColor="accent2" w:themeShade="BF"/>
-        </w:rPr>
-        <w:t>int b</w:t>
-      </w:r>
-      <w:r>
-        <w:rPr>
-          <w:color w:val="BF4E14" w:themeColor="accent2" w:themeShade="BF"/>
-        </w:rPr>
-        <w:t>=</w:t>
-      </w:r>
-      <w:r>
-        <w:rPr>
-          <w:color w:val="BF4E14" w:themeColor="accent2" w:themeShade="BF"/>
-        </w:rPr>
-        <w:t xml:space="preserve"> </w:t>
-      </w:r>
-      <w:r>
-        <w:rPr>
-          <w:color w:val="BF4E14" w:themeColor="accent2" w:themeShade="BF"/>
-        </w:rPr>
-        <w:t>(i</w:t>
-      </w:r>
-      <w:proofErr w:type="gramStart"/>
-      <w:r>
-        <w:rPr>
-          <w:color w:val="BF4E14" w:themeColor="accent2" w:themeShade="BF"/>
-        </w:rPr>
-        <w:t>--)</w:t>
-      </w:r>
-      <w:r>
-        <w:rPr>
-          <w:color w:val="BF4E14" w:themeColor="accent2" w:themeShade="BF"/>
-        </w:rPr>
-        <w:t>;/</w:t>
-      </w:r>
-      <w:proofErr w:type="gramEnd"/>
-      <w:r>
-        <w:rPr>
-          <w:color w:val="BF4E14" w:themeColor="accent2" w:themeShade="BF"/>
-        </w:rPr>
-        <w:t>/b ==</w:t>
       </w:r>
       <w:r>
         <w:rPr>
@@ -16168,15 +15012,7 @@
     </w:p>
     <w:p>
       <w:r>
-        <w:t xml:space="preserve">For floating point numbers this returns the </w:t>
-      </w:r>
-      <w:proofErr w:type="gramStart"/>
-      <w:r>
-        <w:t>floating point</w:t>
-      </w:r>
-      <w:proofErr w:type="gramEnd"/>
-      <w:r>
-        <w:t xml:space="preserve"> result.</w:t>
+        <w:t>For floating point numbers this returns the floating point result.</w:t>
       </w:r>
     </w:p>
     <w:p>
@@ -16484,17 +15320,8 @@
           <w:color w:val="BF4E14" w:themeColor="accent2" w:themeShade="BF"/>
           <w:lang w:val="en-US"/>
         </w:rPr>
-        <w:t xml:space="preserve">m128 dest = vec1 *+vec2, </w:t>
-      </w:r>
-      <w:proofErr w:type="gramStart"/>
-      <w:r>
-        <w:rPr>
-          <w:color w:val="BF4E14" w:themeColor="accent2" w:themeShade="BF"/>
-          <w:lang w:val="en-US"/>
-        </w:rPr>
-        <w:t>vec3;</w:t>
-      </w:r>
-      <w:proofErr w:type="gramEnd"/>
+        <w:t>m128 dest = vec1 *+vec2, vec3;</w:t>
+      </w:r>
     </w:p>
     <w:p>
       <w:pPr>
@@ -16537,12 +15364,10 @@
         <w:pStyle w:val="berschrift4"/>
       </w:pPr>
       <w:bookmarkStart w:id="138" w:name="_Toc216880947"/>
-      <w:proofErr w:type="gramStart"/>
       <w:r>
         <w:t>Operator!=</w:t>
       </w:r>
       <w:bookmarkEnd w:id="138"/>
-      <w:proofErr w:type="gramEnd"/>
     </w:p>
     <w:p>
       <w:pPr>
@@ -16672,13 +15497,8 @@
       <w:bookmarkStart w:id="151" w:name="_Typeof()"/>
       <w:bookmarkStart w:id="152" w:name="_Toc216880960"/>
       <w:bookmarkEnd w:id="151"/>
-      <w:proofErr w:type="gramStart"/>
-      <w:r>
-        <w:t>Typeof(</w:t>
-      </w:r>
-      <w:proofErr w:type="gramEnd"/>
-      <w:r>
-        <w:t>)</w:t>
+      <w:r>
+        <w:t>Typeof()</w:t>
       </w:r>
       <w:bookmarkEnd w:id="152"/>
     </w:p>
@@ -16702,45 +15522,21 @@
         <w:rPr>
           <w:color w:val="BF4E14" w:themeColor="accent2" w:themeShade="BF"/>
         </w:rPr>
-        <w:t>typeof(obj</w:t>
-      </w:r>
-      <w:proofErr w:type="gramStart"/>
-      <w:r>
+        <w:t>typeof(obj);</w:t>
+      </w:r>
+    </w:p>
+    <w:p>
+      <w:pPr>
         <w:rPr>
           <w:color w:val="BF4E14" w:themeColor="accent2" w:themeShade="BF"/>
         </w:rPr>
-        <w:t>);</w:t>
-      </w:r>
-      <w:proofErr w:type="gramEnd"/>
-    </w:p>
-    <w:p>
-      <w:pPr>
+      </w:pPr>
+      <w:r>
         <w:rPr>
           <w:color w:val="BF4E14" w:themeColor="accent2" w:themeShade="BF"/>
         </w:rPr>
-      </w:pPr>
-      <w:proofErr w:type="gramStart"/>
-      <w:r>
-        <w:rPr>
-          <w:color w:val="BF4E14" w:themeColor="accent2" w:themeShade="BF"/>
-        </w:rPr>
-        <w:t>typeof(</w:t>
-      </w:r>
-      <w:proofErr w:type="gramEnd"/>
-      <w:r>
-        <w:rPr>
-          <w:color w:val="BF4E14" w:themeColor="accent2" w:themeShade="BF"/>
-        </w:rPr>
-        <w:t>Type</w:t>
-      </w:r>
-      <w:proofErr w:type="gramStart"/>
-      <w:r>
-        <w:rPr>
-          <w:color w:val="BF4E14" w:themeColor="accent2" w:themeShade="BF"/>
-        </w:rPr>
-        <w:t>);</w:t>
-      </w:r>
-      <w:proofErr w:type="gramEnd"/>
+        <w:t>typeof(Type);</w:t>
+      </w:r>
     </w:p>
     <w:p>
       <w:r>
@@ -16748,15 +15544,7 @@
       </w:r>
       <w:r>
         <w:br/>
-        <w:t xml:space="preserve">if used on an object the returned </w:t>
-      </w:r>
-      <w:proofErr w:type="gramStart"/>
-      <w:r>
-        <w:t>type</w:t>
-      </w:r>
-      <w:proofErr w:type="gramEnd"/>
-      <w:r>
-        <w:t xml:space="preserve"> object has flags set that show cv and unsafe qualifyers, references and other not yet specified information.</w:t>
+        <w:t>if used on an object the returned type object has flags set that show cv and unsafe qualifyers, references and other not yet specified information.</w:t>
       </w:r>
     </w:p>
     <w:p/>
@@ -16778,65 +15566,61 @@
         <w:rPr>
           <w:color w:val="BF4E14" w:themeColor="accent2" w:themeShade="BF"/>
         </w:rPr>
-        <w:t xml:space="preserve">struct </w:t>
-      </w:r>
-      <w:proofErr w:type="gramStart"/>
-      <w:r>
+        <w:t>struct Foo{…};</w:t>
+      </w:r>
+    </w:p>
+    <w:p>
+      <w:pPr>
         <w:rPr>
           <w:color w:val="BF4E14" w:themeColor="accent2" w:themeShade="BF"/>
         </w:rPr>
-        <w:t>Foo{</w:t>
-      </w:r>
-      <w:proofErr w:type="gramEnd"/>
+      </w:pPr>
       <w:r>
         <w:rPr>
           <w:color w:val="BF4E14" w:themeColor="accent2" w:themeShade="BF"/>
         </w:rPr>
-        <w:t>…</w:t>
-      </w:r>
-      <w:proofErr w:type="gramStart"/>
-      <w:r>
+        <w:t>struct Base{…};</w:t>
+      </w:r>
+    </w:p>
+    <w:p>
+      <w:pPr>
         <w:rPr>
           <w:color w:val="BF4E14" w:themeColor="accent2" w:themeShade="BF"/>
         </w:rPr>
-        <w:t>};</w:t>
-      </w:r>
-      <w:proofErr w:type="gramEnd"/>
-    </w:p>
-    <w:p>
-      <w:pPr>
+      </w:pPr>
+      <w:r>
         <w:rPr>
           <w:color w:val="BF4E14" w:themeColor="accent2" w:themeShade="BF"/>
         </w:rPr>
-      </w:pPr>
-      <w:r>
+        <w:lastRenderedPageBreak/>
+        <w:t>struct Derived : public Base{…};</w:t>
+      </w:r>
+    </w:p>
+    <w:p>
+      <w:pPr>
         <w:rPr>
           <w:color w:val="BF4E14" w:themeColor="accent2" w:themeShade="BF"/>
         </w:rPr>
-        <w:t xml:space="preserve">struct </w:t>
-      </w:r>
-      <w:proofErr w:type="gramStart"/>
+      </w:pPr>
       <w:r>
         <w:rPr>
           <w:color w:val="BF4E14" w:themeColor="accent2" w:themeShade="BF"/>
         </w:rPr>
-        <w:t>Base{</w:t>
-      </w:r>
-      <w:proofErr w:type="gramEnd"/>
-      <w:r>
+        <w:t>type foo = typeof(Foo);// Foo rtti</w:t>
+      </w:r>
+    </w:p>
+    <w:p>
+      <w:pPr>
         <w:rPr>
           <w:color w:val="BF4E14" w:themeColor="accent2" w:themeShade="BF"/>
         </w:rPr>
-        <w:t>…</w:t>
-      </w:r>
-      <w:proofErr w:type="gramStart"/>
+      </w:pPr>
       <w:r>
         <w:rPr>
           <w:color w:val="BF4E14" w:themeColor="accent2" w:themeShade="BF"/>
         </w:rPr>
-        <w:t>};</w:t>
-      </w:r>
-      <w:proofErr w:type="gramEnd"/>
+        <w:t>type baseS = typeof(Base);//Base rtti</w:t>
+      </w:r>
     </w:p>
     <w:p>
       <w:pPr>
@@ -16848,261 +15632,109 @@
         <w:rPr>
           <w:color w:val="BF4E14" w:themeColor="accent2" w:themeShade="BF"/>
         </w:rPr>
-        <w:lastRenderedPageBreak/>
-        <w:t xml:space="preserve">struct </w:t>
-      </w:r>
-      <w:proofErr w:type="gramStart"/>
-      <w:r>
+        <w:t>type derivedS = typeof(Derived);//derived rtti</w:t>
+      </w:r>
+    </w:p>
+    <w:p>
+      <w:pPr>
         <w:rPr>
           <w:color w:val="BF4E14" w:themeColor="accent2" w:themeShade="BF"/>
         </w:rPr>
-        <w:t>Derived :</w:t>
-      </w:r>
-      <w:proofErr w:type="gramEnd"/>
+      </w:pPr>
       <w:r>
         <w:rPr>
           <w:color w:val="BF4E14" w:themeColor="accent2" w:themeShade="BF"/>
         </w:rPr>
-        <w:t xml:space="preserve"> public </w:t>
-      </w:r>
-      <w:proofErr w:type="gramStart"/>
-      <w:r>
+        <w:t>Derived D;</w:t>
+      </w:r>
+    </w:p>
+    <w:p>
+      <w:pPr>
         <w:rPr>
           <w:color w:val="BF4E14" w:themeColor="accent2" w:themeShade="BF"/>
         </w:rPr>
-        <w:t>Base{</w:t>
-      </w:r>
-      <w:proofErr w:type="gramEnd"/>
+      </w:pPr>
       <w:r>
         <w:rPr>
           <w:color w:val="BF4E14" w:themeColor="accent2" w:themeShade="BF"/>
         </w:rPr>
-        <w:t>…</w:t>
-      </w:r>
-      <w:proofErr w:type="gramStart"/>
-      <w:r>
+        <w:t>Base* B = &amp;D;</w:t>
+      </w:r>
+    </w:p>
+    <w:p>
+      <w:pPr>
         <w:rPr>
           <w:color w:val="BF4E14" w:themeColor="accent2" w:themeShade="BF"/>
         </w:rPr>
-        <w:t>};</w:t>
-      </w:r>
-      <w:proofErr w:type="gramEnd"/>
-    </w:p>
-    <w:p>
-      <w:pPr>
+      </w:pPr>
+      <w:r>
         <w:rPr>
           <w:color w:val="BF4E14" w:themeColor="accent2" w:themeShade="BF"/>
         </w:rPr>
-      </w:pPr>
-      <w:r>
+        <w:t>type base = typeof(B);//derived rtti</w:t>
+      </w:r>
+    </w:p>
+    <w:p>
+      <w:pPr>
+        <w:rPr>
+          <w:color w:val="000000" w:themeColor="text1"/>
+        </w:rPr>
+      </w:pPr>
+    </w:p>
+    <w:p>
+      <w:pPr>
+        <w:pStyle w:val="berschrift4"/>
+      </w:pPr>
+      <w:bookmarkStart w:id="153" w:name="_Toc216880961"/>
+      <w:r>
+        <w:t>Sizeof()</w:t>
+      </w:r>
+      <w:bookmarkEnd w:id="153"/>
+    </w:p>
+    <w:p>
+      <w:r>
+        <w:t>Keyword: sizeof</w:t>
+      </w:r>
+    </w:p>
+    <w:p>
+      <w:r>
+        <w:t>Syntax:</w:t>
+      </w:r>
+    </w:p>
+    <w:p>
+      <w:pPr>
         <w:rPr>
           <w:color w:val="BF4E14" w:themeColor="accent2" w:themeShade="BF"/>
         </w:rPr>
-        <w:t xml:space="preserve">type foo = </w:t>
-      </w:r>
-      <w:proofErr w:type="gramStart"/>
+      </w:pPr>
       <w:r>
         <w:rPr>
           <w:color w:val="BF4E14" w:themeColor="accent2" w:themeShade="BF"/>
         </w:rPr>
-        <w:t>typeof(</w:t>
-      </w:r>
-      <w:proofErr w:type="gramEnd"/>
-      <w:r>
+        <w:t>sizeof(object)</w:t>
+      </w:r>
+    </w:p>
+    <w:p>
+      <w:pPr>
         <w:rPr>
           <w:color w:val="BF4E14" w:themeColor="accent2" w:themeShade="BF"/>
         </w:rPr>
-        <w:t>Foo);// Foo rtti</w:t>
-      </w:r>
-    </w:p>
-    <w:p>
-      <w:pPr>
+      </w:pPr>
+      <w:r>
         <w:rPr>
           <w:color w:val="BF4E14" w:themeColor="accent2" w:themeShade="BF"/>
         </w:rPr>
-      </w:pPr>
-      <w:r>
-        <w:rPr>
-          <w:color w:val="BF4E14" w:themeColor="accent2" w:themeShade="BF"/>
-        </w:rPr>
-        <w:t xml:space="preserve">type baseS = </w:t>
-      </w:r>
-      <w:proofErr w:type="gramStart"/>
-      <w:r>
-        <w:rPr>
-          <w:color w:val="BF4E14" w:themeColor="accent2" w:themeShade="BF"/>
-        </w:rPr>
-        <w:t>typeof(</w:t>
-      </w:r>
-      <w:proofErr w:type="gramEnd"/>
-      <w:r>
-        <w:rPr>
-          <w:color w:val="BF4E14" w:themeColor="accent2" w:themeShade="BF"/>
-        </w:rPr>
-        <w:t>Base);//Base rtti</w:t>
-      </w:r>
-    </w:p>
-    <w:p>
-      <w:pPr>
-        <w:rPr>
-          <w:color w:val="BF4E14" w:themeColor="accent2" w:themeShade="BF"/>
-        </w:rPr>
-      </w:pPr>
-      <w:r>
-        <w:rPr>
-          <w:color w:val="BF4E14" w:themeColor="accent2" w:themeShade="BF"/>
-        </w:rPr>
-        <w:t xml:space="preserve">type derivedS = </w:t>
-      </w:r>
-      <w:proofErr w:type="gramStart"/>
-      <w:r>
-        <w:rPr>
-          <w:color w:val="BF4E14" w:themeColor="accent2" w:themeShade="BF"/>
-        </w:rPr>
-        <w:t>typeof(</w:t>
-      </w:r>
-      <w:proofErr w:type="gramEnd"/>
-      <w:r>
-        <w:rPr>
-          <w:color w:val="BF4E14" w:themeColor="accent2" w:themeShade="BF"/>
-        </w:rPr>
-        <w:t>Derived);//derived rtti</w:t>
-      </w:r>
-    </w:p>
-    <w:p>
-      <w:pPr>
-        <w:rPr>
-          <w:color w:val="BF4E14" w:themeColor="accent2" w:themeShade="BF"/>
-        </w:rPr>
-      </w:pPr>
-      <w:r>
-        <w:rPr>
-          <w:color w:val="BF4E14" w:themeColor="accent2" w:themeShade="BF"/>
-        </w:rPr>
-        <w:t xml:space="preserve">Derived </w:t>
-      </w:r>
-      <w:proofErr w:type="gramStart"/>
-      <w:r>
-        <w:rPr>
-          <w:color w:val="BF4E14" w:themeColor="accent2" w:themeShade="BF"/>
-        </w:rPr>
-        <w:t>D;</w:t>
-      </w:r>
-      <w:proofErr w:type="gramEnd"/>
-    </w:p>
-    <w:p>
-      <w:pPr>
-        <w:rPr>
-          <w:color w:val="BF4E14" w:themeColor="accent2" w:themeShade="BF"/>
-        </w:rPr>
-      </w:pPr>
-      <w:r>
-        <w:rPr>
-          <w:color w:val="BF4E14" w:themeColor="accent2" w:themeShade="BF"/>
-        </w:rPr>
-        <w:t>Base* B = &amp;</w:t>
-      </w:r>
-      <w:proofErr w:type="gramStart"/>
-      <w:r>
-        <w:rPr>
-          <w:color w:val="BF4E14" w:themeColor="accent2" w:themeShade="BF"/>
-        </w:rPr>
-        <w:t>D;</w:t>
-      </w:r>
-      <w:proofErr w:type="gramEnd"/>
-    </w:p>
-    <w:p>
-      <w:pPr>
-        <w:rPr>
-          <w:color w:val="BF4E14" w:themeColor="accent2" w:themeShade="BF"/>
-        </w:rPr>
-      </w:pPr>
-      <w:r>
-        <w:rPr>
-          <w:color w:val="BF4E14" w:themeColor="accent2" w:themeShade="BF"/>
-        </w:rPr>
-        <w:t>type base = typeof(B);//derived rtti</w:t>
-      </w:r>
-    </w:p>
-    <w:p>
-      <w:pPr>
-        <w:rPr>
-          <w:color w:val="000000" w:themeColor="text1"/>
-        </w:rPr>
-      </w:pPr>
-    </w:p>
+        <w:t>sizeof(Type)</w:t>
+      </w:r>
+    </w:p>
+    <w:p/>
     <w:p>
       <w:pPr>
         <w:pStyle w:val="berschrift4"/>
       </w:pPr>
-      <w:bookmarkStart w:id="153" w:name="_Toc216880961"/>
-      <w:proofErr w:type="gramStart"/>
-      <w:r>
-        <w:t>Sizeof(</w:t>
-      </w:r>
-      <w:proofErr w:type="gramEnd"/>
-      <w:r>
-        <w:t>)</w:t>
-      </w:r>
-      <w:bookmarkEnd w:id="153"/>
-    </w:p>
-    <w:p>
-      <w:r>
-        <w:t>Keyword: sizeof</w:t>
-      </w:r>
-    </w:p>
-    <w:p>
-      <w:r>
-        <w:t>Syntax:</w:t>
-      </w:r>
-    </w:p>
-    <w:p>
-      <w:pPr>
-        <w:rPr>
-          <w:color w:val="BF4E14" w:themeColor="accent2" w:themeShade="BF"/>
-        </w:rPr>
-      </w:pPr>
-      <w:r>
-        <w:rPr>
-          <w:color w:val="BF4E14" w:themeColor="accent2" w:themeShade="BF"/>
-        </w:rPr>
-        <w:t>sizeof(object)</w:t>
-      </w:r>
-    </w:p>
-    <w:p>
-      <w:pPr>
-        <w:rPr>
-          <w:color w:val="BF4E14" w:themeColor="accent2" w:themeShade="BF"/>
-        </w:rPr>
-      </w:pPr>
-      <w:proofErr w:type="gramStart"/>
-      <w:r>
-        <w:rPr>
-          <w:color w:val="BF4E14" w:themeColor="accent2" w:themeShade="BF"/>
-        </w:rPr>
-        <w:t>sizeof(</w:t>
-      </w:r>
-      <w:proofErr w:type="gramEnd"/>
-      <w:r>
-        <w:rPr>
-          <w:color w:val="BF4E14" w:themeColor="accent2" w:themeShade="BF"/>
-        </w:rPr>
-        <w:t>Type)</w:t>
-      </w:r>
-    </w:p>
-    <w:p/>
-    <w:p>
-      <w:pPr>
-        <w:pStyle w:val="berschrift4"/>
-      </w:pPr>
       <w:bookmarkStart w:id="154" w:name="_Toc216880962"/>
-      <w:proofErr w:type="gramStart"/>
-      <w:r>
-        <w:t>Alignof(</w:t>
-      </w:r>
-      <w:proofErr w:type="gramEnd"/>
-      <w:r>
-        <w:t>)</w:t>
+      <w:r>
+        <w:t>Alignof()</w:t>
       </w:r>
       <w:bookmarkEnd w:id="154"/>
     </w:p>
@@ -17113,13 +15745,8 @@
       <w:bookmarkStart w:id="155" w:name="_Truetypeof()"/>
       <w:bookmarkStart w:id="156" w:name="_Toc216880963"/>
       <w:bookmarkEnd w:id="155"/>
-      <w:proofErr w:type="gramStart"/>
-      <w:r>
-        <w:t>Truetypeof(</w:t>
-      </w:r>
-      <w:proofErr w:type="gramEnd"/>
-      <w:r>
-        <w:t>)</w:t>
+      <w:r>
+        <w:t>Truetypeof()</w:t>
       </w:r>
       <w:bookmarkEnd w:id="156"/>
     </w:p>
@@ -17384,15 +16011,7 @@
     </w:p>
     <w:p>
       <w:r>
-        <w:t xml:space="preserve">Currently the only such things </w:t>
-      </w:r>
-      <w:proofErr w:type="gramStart"/>
-      <w:r>
-        <w:t>is</w:t>
-      </w:r>
-      <w:proofErr w:type="gramEnd"/>
-      <w:r>
-        <w:t xml:space="preserve"> operator= </w:t>
+        <w:t xml:space="preserve">Currently the only such things is operator= </w:t>
       </w:r>
     </w:p>
     <w:p>
@@ -17424,17 +16043,195 @@
     </w:p>
     <w:p>
       <w:r>
-        <w:t xml:space="preserve">The linker outputs the files in the Modular Executable </w:t>
-      </w:r>
-      <w:proofErr w:type="gramStart"/>
-      <w:r>
-        <w:t>Format  (</w:t>
-      </w:r>
-      <w:proofErr w:type="gramEnd"/>
-      <w:r>
-        <w:t>from now on referred to as MXF).</w:t>
-      </w:r>
-    </w:p>
+        <w:t>The linker outputs the files in the Modular Executable Format  (from now on referred to as MXF).</w:t>
+      </w:r>
+    </w:p>
+    <w:p>
+      <w:r>
+        <w:t xml:space="preserve">MXf is a modular excecutable that supports up to 63 standard headers and an theoreticaly infinite number of cunstom headers that can have cusom handlers </w:t>
+      </w:r>
+    </w:p>
+    <w:p/>
+    <w:p>
+      <w:r>
+        <w:lastRenderedPageBreak/>
+        <w:t>The format of the binary is</w:t>
+      </w:r>
+      <w:r>
+        <w:br/>
+        <w:t>4 bytes file type</w:t>
+      </w:r>
+    </w:p>
+    <w:p>
+      <w:r>
+        <w:t>8 bytes magic number</w:t>
+      </w:r>
+    </w:p>
+    <w:p>
+      <w:r>
+        <w:t>8 bytes header bitmap</w:t>
+      </w:r>
+    </w:p>
+    <w:p>
+      <w:r>
+        <w:t>Variable length Headers</w:t>
+      </w:r>
+    </w:p>
+    <w:p>
+      <w:r>
+        <w:t>Variable length sections</w:t>
+      </w:r>
+    </w:p>
+    <w:p/>
+    <w:p/>
+    <w:p>
+      <w:r>
+        <w:t>Headers:</w:t>
+      </w:r>
+    </w:p>
+    <w:p>
+      <w:r>
+        <w:t>This section lists all so far designed headers and their most recent binary layouts</w:t>
+      </w:r>
+    </w:p>
+    <w:p/>
+    <w:p>
+      <w:r>
+        <w:t>Main header</w:t>
+      </w:r>
+    </w:p>
+    <w:p>
+      <w:r>
+        <w:t>4 bytes header magic number</w:t>
+      </w:r>
+    </w:p>
+    <w:p>
+      <w:r>
+        <w:t>4 bytes length of header in bytes</w:t>
+      </w:r>
+    </w:p>
+    <w:p>
+      <w:r>
+        <w:t>4 bytes RVA of entry point</w:t>
+      </w:r>
+    </w:p>
+    <w:p>
+      <w:r>
+        <w:t>4 bytes stack size</w:t>
+      </w:r>
+    </w:p>
+    <w:p>
+      <w:r>
+        <w:t>4 bytes initial heap size</w:t>
+      </w:r>
+    </w:p>
+    <w:p/>
+    <w:p/>
+    <w:p>
+      <w:r>
+        <w:t>Section Headers</w:t>
+      </w:r>
+    </w:p>
+    <w:p>
+      <w:r>
+        <w:t>4 bytes header magic number</w:t>
+      </w:r>
+    </w:p>
+    <w:p>
+      <w:r>
+        <w:t>4 bytes length of header in bytes</w:t>
+      </w:r>
+    </w:p>
+    <w:p>
+      <w:r>
+        <w:t>4 bytes count of section headers</w:t>
+      </w:r>
+    </w:p>
+    <w:p>
+      <w:r>
+        <w:t>Variable length section headers</w:t>
+      </w:r>
+    </w:p>
+    <w:p>
+      <w:r>
+        <w:tab/>
+        <w:t>Section header</w:t>
+      </w:r>
+    </w:p>
+    <w:p>
+      <w:r>
+        <w:tab/>
+        <w:t>2 bytes length in bytes</w:t>
+      </w:r>
+    </w:p>
+    <w:p>
+      <w:r>
+        <w:tab/>
+        <w:t>16 bytes name of section</w:t>
+      </w:r>
+    </w:p>
+    <w:p>
+      <w:r>
+        <w:tab/>
+        <w:t>4 bytes rva of section</w:t>
+      </w:r>
+    </w:p>
+    <w:p>
+      <w:r>
+        <w:tab/>
+        <w:t>4 bytes length of section in bytes</w:t>
+      </w:r>
+    </w:p>
+    <w:p>
+      <w:r>
+        <w:lastRenderedPageBreak/>
+        <w:tab/>
+        <w:t>1bit writable flag</w:t>
+      </w:r>
+    </w:p>
+    <w:p>
+      <w:r>
+        <w:tab/>
+        <w:t>1bitexcecutable flag</w:t>
+      </w:r>
+    </w:p>
+    <w:p>
+      <w:r>
+        <w:tab/>
+        <w:t>1 bit bss flag</w:t>
+      </w:r>
+    </w:p>
+    <w:p>
+      <w:r>
+        <w:tab/>
+      </w:r>
+      <w:r>
+        <w:t>4 bits reserved</w:t>
+      </w:r>
+    </w:p>
+    <w:p/>
+    <w:p>
+      <w:r>
+        <w:t>Relocation header</w:t>
+      </w:r>
+    </w:p>
+    <w:p>
+      <w:r>
+        <w:t>4 bytes header magic number</w:t>
+      </w:r>
+    </w:p>
+    <w:p>
+      <w:r>
+        <w:t>4 bytes length in bytes</w:t>
+      </w:r>
+    </w:p>
+    <w:p>
+      <w:r>
+        <w:t xml:space="preserve"> </w:t>
+      </w:r>
+    </w:p>
+    <w:p/>
+    <w:p/>
     <w:sectPr>
       <w:headerReference w:type="default" r:id="rId8"/>
       <w:pgSz w:w="11906" w:h="16838"/>
@@ -17509,16 +16306,8 @@
       <w:rPr>
         <w:lang w:val="de-DE"/>
       </w:rPr>
-      <w:t xml:space="preserve">USL Language </w:t>
+      <w:t>USL Language Specifications</w:t>
     </w:r>
-    <w:proofErr w:type="spellStart"/>
-    <w:r>
-      <w:rPr>
-        <w:lang w:val="de-DE"/>
-      </w:rPr>
-      <w:t>Specifications</w:t>
-    </w:r>
-    <w:proofErr w:type="spellEnd"/>
   </w:p>
 </w:hdr>
 </file>
